--- a/train/IUT_TD_TP_2015.docx
+++ b/train/IUT_TD_TP_2015.docx
@@ -13,6 +13,7 @@
           <w:docPartUnique/>
         </w:docPartObj>
       </w:sdtPr>
+      <w:sdtEndPr/>
       <w:sdtContent>
         <w:p>
           <w:pPr>
@@ -363,10 +364,10 @@
                                   <w:alias w:val="Auteur"/>
                                   <w:tag w:val=""/>
                                   <w:id w:val="1519425463"/>
-                                  <w:showingPlcHdr/>
                                   <w:dataBinding w:prefixMappings="xmlns:ns0='http://purl.org/dc/elements/1.1/' xmlns:ns1='http://schemas.openxmlformats.org/package/2006/metadata/core-properties' " w:xpath="/ns1:coreProperties[1]/ns0:creator[1]" w:storeItemID="{6C3C8BC8-F283-45AE-878A-BAB7291924A1}"/>
                                   <w:text/>
                                 </w:sdtPr>
+                                <w:sdtEndPr/>
                                 <w:sdtContent>
                                   <w:p>
                                     <w:pPr>
@@ -383,9 +384,8 @@
                                         <w:color w:val="595959" w:themeColor="text1" w:themeTint="A6"/>
                                         <w:sz w:val="28"/>
                                         <w:szCs w:val="28"/>
-                                        <w:lang w:val="en-US"/>
                                       </w:rPr>
-                                      <w:t xml:space="preserve">     </w:t>
+                                      <w:t>Marceau Pheulpin</w:t>
                                     </w:r>
                                   </w:p>
                                 </w:sdtContent>
@@ -413,6 +413,7 @@
                                     <w:dataBinding w:prefixMappings="xmlns:ns0='http://schemas.microsoft.com/office/2006/coverPageProps' " w:xpath="/ns0:CoverPageProperties[1]/ns0:CompanyEmail[1]" w:storeItemID="{55AF091B-3C7A-41E3-B477-F2FDAA23CFDA}"/>
                                     <w:text/>
                                   </w:sdtPr>
+                                  <w:sdtEndPr/>
                                   <w:sdtContent>
                                     <w:r>
                                       <w:rPr>
@@ -473,10 +474,10 @@
                             <w:alias w:val="Auteur"/>
                             <w:tag w:val=""/>
                             <w:id w:val="1519425463"/>
-                            <w:showingPlcHdr/>
                             <w:dataBinding w:prefixMappings="xmlns:ns0='http://purl.org/dc/elements/1.1/' xmlns:ns1='http://schemas.openxmlformats.org/package/2006/metadata/core-properties' " w:xpath="/ns1:coreProperties[1]/ns0:creator[1]" w:storeItemID="{6C3C8BC8-F283-45AE-878A-BAB7291924A1}"/>
                             <w:text/>
                           </w:sdtPr>
+                          <w:sdtEndPr/>
                           <w:sdtContent>
                             <w:p>
                               <w:pPr>
@@ -493,9 +494,8 @@
                                   <w:color w:val="595959" w:themeColor="text1" w:themeTint="A6"/>
                                   <w:sz w:val="28"/>
                                   <w:szCs w:val="28"/>
-                                  <w:lang w:val="en-US"/>
                                 </w:rPr>
-                                <w:t xml:space="preserve">     </w:t>
+                                <w:t>Marceau Pheulpin</w:t>
                               </w:r>
                             </w:p>
                           </w:sdtContent>
@@ -523,6 +523,7 @@
                               <w:dataBinding w:prefixMappings="xmlns:ns0='http://schemas.microsoft.com/office/2006/coverPageProps' " w:xpath="/ns0:CoverPageProperties[1]/ns0:CompanyEmail[1]" w:storeItemID="{55AF091B-3C7A-41E3-B477-F2FDAA23CFDA}"/>
                               <w:text/>
                             </w:sdtPr>
+                            <w:sdtEndPr/>
                             <w:sdtContent>
                               <w:r>
                                 <w:rPr>
@@ -658,6 +659,7 @@
                                     <w:dataBinding w:prefixMappings="xmlns:ns0='http://purl.org/dc/elements/1.1/' xmlns:ns1='http://schemas.openxmlformats.org/package/2006/metadata/core-properties' " w:xpath="/ns1:coreProperties[1]/ns0:subject[1]" w:storeItemID="{6C3C8BC8-F283-45AE-878A-BAB7291924A1}"/>
                                     <w:text/>
                                   </w:sdtPr>
+                                  <w:sdtEndPr/>
                                   <w:sdtContent>
                                     <w:r>
                                       <w:rPr>
@@ -1026,6 +1028,7 @@
                               <w:dataBinding w:prefixMappings="xmlns:ns0='http://purl.org/dc/elements/1.1/' xmlns:ns1='http://schemas.openxmlformats.org/package/2006/metadata/core-properties' " w:xpath="/ns1:coreProperties[1]/ns0:subject[1]" w:storeItemID="{6C3C8BC8-F283-45AE-878A-BAB7291924A1}"/>
                               <w:text/>
                             </w:sdtPr>
+                            <w:sdtEndPr/>
                             <w:sdtContent>
                               <w:r>
                                 <w:rPr>
@@ -5824,17 +5827,8 @@
                 <w:smallCaps/>
                 <w:color w:val="404040" w:themeColor="text1" w:themeTint="BF"/>
               </w:rPr>
-              <w:t>td /</w:t>
+              <w:t>td /tp</w:t>
             </w:r>
-            <w:proofErr w:type="spellStart"/>
-            <w:r>
-              <w:rPr>
-                <w:smallCaps/>
-                <w:color w:val="404040" w:themeColor="text1" w:themeTint="BF"/>
-              </w:rPr>
-              <w:t>tp</w:t>
-            </w:r>
-            <w:proofErr w:type="spellEnd"/>
           </w:p>
         </w:tc>
         <w:tc>
@@ -5903,17 +5897,8 @@
                 <w:smallCaps/>
                 <w:color w:val="404040" w:themeColor="text1" w:themeTint="BF"/>
               </w:rPr>
-              <w:t xml:space="preserve">0 - </w:t>
+              <w:t>0 - Github</w:t>
             </w:r>
-            <w:proofErr w:type="spellStart"/>
-            <w:r>
-              <w:rPr>
-                <w:smallCaps/>
-                <w:color w:val="404040" w:themeColor="text1" w:themeTint="BF"/>
-              </w:rPr>
-              <w:t>Github</w:t>
-            </w:r>
-            <w:proofErr w:type="spellEnd"/>
           </w:p>
         </w:tc>
         <w:tc>
@@ -6334,6 +6319,7 @@
       </w:pPr>
       <w:bookmarkStart w:id="1" w:name="_Toc430965354"/>
       <w:r>
+        <w:lastRenderedPageBreak/>
         <w:t>Organisation</w:t>
       </w:r>
       <w:r>
@@ -6414,14 +6400,12 @@
       <w:r>
         <w:t xml:space="preserve"> de créer un compte </w:t>
       </w:r>
-      <w:proofErr w:type="spellStart"/>
       <w:r>
         <w:rPr>
           <w:b/>
         </w:rPr>
         <w:t>GitHub</w:t>
       </w:r>
-      <w:proofErr w:type="spellEnd"/>
       <w:r>
         <w:t xml:space="preserve"> (</w:t>
       </w:r>
@@ -6478,14 +6462,12 @@
       <w:r>
         <w:t xml:space="preserve">La documentation de </w:t>
       </w:r>
-      <w:proofErr w:type="spellStart"/>
       <w:r>
         <w:rPr>
           <w:b/>
         </w:rPr>
         <w:t>GitHub</w:t>
       </w:r>
-      <w:proofErr w:type="spellEnd"/>
       <w:r>
         <w:t xml:space="preserve"> est disponible sur </w:t>
       </w:r>
@@ -6545,14 +6527,12 @@
       <w:r>
         <w:t xml:space="preserve"> et </w:t>
       </w:r>
-      <w:proofErr w:type="spellStart"/>
       <w:r>
         <w:rPr>
           <w:i/>
         </w:rPr>
         <w:t>versionné</w:t>
       </w:r>
-      <w:proofErr w:type="spellEnd"/>
       <w:r>
         <w:t xml:space="preserve"> au même titre que vos travaux.</w:t>
       </w:r>
@@ -6571,7 +6551,6 @@
       <w:r>
         <w:t>La hiérarchie de dossiers (</w:t>
       </w:r>
-      <w:proofErr w:type="spellStart"/>
       <w:r>
         <w:rPr>
           <w:i/>
@@ -6584,7 +6563,6 @@
         </w:rPr>
         <w:t>es</w:t>
       </w:r>
-      <w:proofErr w:type="spellEnd"/>
       <w:r>
         <w:t>) devra être la suivante</w:t>
       </w:r>
@@ -6597,14 +6575,12 @@
       <w:r>
         <w:t xml:space="preserve"> cette hiérarchie, il suffira de </w:t>
       </w:r>
-      <w:proofErr w:type="spellStart"/>
       <w:r>
         <w:rPr>
           <w:i/>
         </w:rPr>
         <w:t>versionner</w:t>
       </w:r>
-      <w:proofErr w:type="spellEnd"/>
       <w:r>
         <w:rPr>
           <w:i/>
@@ -6810,7 +6786,6 @@
           </mc:Fallback>
         </mc:AlternateContent>
       </w:r>
-      <w:proofErr w:type="spellStart"/>
       <w:r>
         <w:rPr>
           <w:b/>
@@ -6818,17 +6793,7 @@
           <w:sz w:val="24"/>
           <w:szCs w:val="24"/>
         </w:rPr>
-        <w:t>Workspace</w:t>
-      </w:r>
-      <w:proofErr w:type="spellEnd"/>
-      <w:r>
-        <w:rPr>
-          <w:b/>
-          <w:i/>
-          <w:sz w:val="24"/>
-          <w:szCs w:val="24"/>
-        </w:rPr>
-        <w:t xml:space="preserve"> Eclipse</w:t>
+        <w:t>Workspace Eclipse</w:t>
       </w:r>
     </w:p>
     <w:p>
@@ -6981,7 +6946,6 @@
       <w:r>
         <w:t xml:space="preserve"> en </w:t>
       </w:r>
-      <w:proofErr w:type="spellStart"/>
       <w:r>
         <w:rPr>
           <w:b/>
@@ -6989,7 +6953,6 @@
         </w:rPr>
         <w:t>JavaDoc</w:t>
       </w:r>
-      <w:proofErr w:type="spellEnd"/>
       <w:r>
         <w:t xml:space="preserve"> et </w:t>
       </w:r>
@@ -7135,7 +7098,6 @@
       <w:r>
         <w:t xml:space="preserve">Tous les TP sont basés sur le même code : chaque TP est donc une amélioration du TP précédent. Sur votre compte </w:t>
       </w:r>
-      <w:proofErr w:type="spellStart"/>
       <w:r>
         <w:rPr>
           <w:b/>
@@ -7143,7 +7105,6 @@
         </w:rPr>
         <w:t>GitHub</w:t>
       </w:r>
-      <w:proofErr w:type="spellEnd"/>
       <w:r>
         <w:t>, il sera inutile de faire un dossier par TP, vous compléterez l’existant</w:t>
       </w:r>
@@ -7195,6 +7156,7 @@
         <w:rPr>
           <w:noProof/>
         </w:rPr>
+        <w:lastRenderedPageBreak/>
         <w:t xml:space="preserve">TD/TP 1 – </w:t>
       </w:r>
       <w:r>
@@ -7220,76 +7182,78 @@
     <w:p>
       <w:pPr>
         <w:pStyle w:val="Titre3"/>
+        <w:rPr>
+          <w:color w:val="BFBFBF" w:themeColor="background1" w:themeShade="BF"/>
+        </w:rPr>
       </w:pPr>
       <w:bookmarkStart w:id="6" w:name="_Toc430965359"/>
       <w:r>
+        <w:rPr>
+          <w:color w:val="BFBFBF" w:themeColor="background1" w:themeShade="BF"/>
+        </w:rPr>
         <w:t xml:space="preserve">Exercice 1 : </w:t>
       </w:r>
       <w:r>
+        <w:rPr>
+          <w:color w:val="BFBFBF" w:themeColor="background1" w:themeShade="BF"/>
+        </w:rPr>
         <w:t>Classe Abstraite, Interface</w:t>
       </w:r>
       <w:r>
+        <w:rPr>
+          <w:color w:val="BFBFBF" w:themeColor="background1" w:themeShade="BF"/>
+        </w:rPr>
         <w:t xml:space="preserve"> &amp; Héritage</w:t>
       </w:r>
       <w:bookmarkEnd w:id="6"/>
     </w:p>
     <w:p>
-      <w:r>
+      <w:pPr>
+        <w:rPr>
+          <w:color w:val="BFBFBF" w:themeColor="background1" w:themeShade="BF"/>
+        </w:rPr>
+      </w:pPr>
+      <w:r>
+        <w:rPr>
+          <w:color w:val="BFBFBF" w:themeColor="background1" w:themeShade="BF"/>
+        </w:rPr>
         <w:t xml:space="preserve">Pour l’exercice suivant les classes se situent dans les </w:t>
       </w:r>
       <w:r>
         <w:rPr>
           <w:i/>
-        </w:rPr>
-        <w:t>package</w:t>
-      </w:r>
-      <w:r>
-        <w:rPr>
-          <w:i/>
-        </w:rPr>
-        <w:t>s</w:t>
-      </w:r>
-      <w:r>
+          <w:color w:val="BFBFBF" w:themeColor="background1" w:themeShade="BF"/>
+        </w:rPr>
+        <w:t>packages</w:t>
+      </w:r>
+      <w:r>
+        <w:rPr>
+          <w:color w:val="BFBFBF" w:themeColor="background1" w:themeShade="BF"/>
+        </w:rPr>
         <w:t xml:space="preserve"> </w:t>
       </w:r>
-      <w:proofErr w:type="spellStart"/>
       <w:r>
         <w:rPr>
           <w:b/>
           <w:i/>
-        </w:rPr>
-        <w:t>edu.iut.app</w:t>
-      </w:r>
-      <w:proofErr w:type="spellEnd"/>
+          <w:color w:val="BFBFBF" w:themeColor="background1" w:themeShade="BF"/>
+        </w:rPr>
+        <w:t xml:space="preserve">edu.iut.app </w:t>
+      </w:r>
+      <w:r>
+        <w:rPr>
+          <w:color w:val="BFBFBF" w:themeColor="background1" w:themeShade="BF"/>
+        </w:rPr>
+        <w:t xml:space="preserve">et </w:t>
+      </w:r>
       <w:r>
         <w:rPr>
           <w:b/>
           <w:i/>
-        </w:rPr>
-        <w:t xml:space="preserve"> </w:t>
-      </w:r>
-      <w:r>
-        <w:t>et</w:t>
-      </w:r>
-      <w:r>
-        <w:t xml:space="preserve"> </w:t>
-      </w:r>
-      <w:proofErr w:type="spellStart"/>
-      <w:r>
-        <w:rPr>
-          <w:b/>
-          <w:i/>
-        </w:rPr>
-        <w:t>edu.iut.</w:t>
-      </w:r>
-      <w:r>
-        <w:rPr>
-          <w:b/>
-          <w:i/>
-        </w:rPr>
-        <w:t>gui.listeners</w:t>
-      </w:r>
-      <w:proofErr w:type="spellEnd"/>
+          <w:color w:val="BFBFBF" w:themeColor="background1" w:themeShade="BF"/>
+        </w:rPr>
+        <w:t>edu.iut.gui.listeners</w:t>
+      </w:r>
     </w:p>
     <w:p>
       <w:pPr>
@@ -7298,95 +7262,75 @@
           <w:ilvl w:val="0"/>
           <w:numId w:val="9"/>
         </w:numPr>
-      </w:pPr>
-      <w:r>
+        <w:rPr>
+          <w:color w:val="BFBFBF" w:themeColor="background1" w:themeShade="BF"/>
+        </w:rPr>
+      </w:pPr>
+      <w:r>
+        <w:rPr>
+          <w:color w:val="BFBFBF" w:themeColor="background1" w:themeShade="BF"/>
+        </w:rPr>
         <w:t>C</w:t>
       </w:r>
       <w:r>
+        <w:rPr>
+          <w:color w:val="BFBFBF" w:themeColor="background1" w:themeShade="BF"/>
+        </w:rPr>
         <w:t>ompléter</w:t>
       </w:r>
       <w:r>
+        <w:rPr>
+          <w:color w:val="BFBFBF" w:themeColor="background1" w:themeShade="BF"/>
+        </w:rPr>
         <w:t xml:space="preserve"> </w:t>
       </w:r>
       <w:r>
+        <w:rPr>
+          <w:color w:val="BFBFBF" w:themeColor="background1" w:themeShade="BF"/>
+        </w:rPr>
         <w:t>l’</w:t>
       </w:r>
       <w:r>
+        <w:rPr>
+          <w:color w:val="BFBFBF" w:themeColor="background1" w:themeShade="BF"/>
+        </w:rPr>
         <w:t xml:space="preserve">interface </w:t>
       </w:r>
-      <w:proofErr w:type="spellStart"/>
       <w:r>
         <w:rPr>
           <w:b/>
           <w:i/>
+          <w:color w:val="BFBFBF" w:themeColor="background1" w:themeShade="BF"/>
         </w:rPr>
         <w:t>IApplicationLogListener</w:t>
       </w:r>
-      <w:proofErr w:type="spellEnd"/>
-      <w:r>
+      <w:r>
+        <w:rPr>
+          <w:color w:val="BFBFBF" w:themeColor="background1" w:themeShade="BF"/>
+        </w:rPr>
         <w:t xml:space="preserve"> ayant une méthode </w:t>
       </w:r>
-      <w:proofErr w:type="spellStart"/>
       <w:r>
         <w:rPr>
           <w:b/>
           <w:i/>
-        </w:rPr>
-        <w:t>void</w:t>
-      </w:r>
-      <w:proofErr w:type="spellEnd"/>
+          <w:color w:val="BFBFBF" w:themeColor="background1" w:themeShade="BF"/>
+        </w:rPr>
+        <w:t>void newMessage(</w:t>
+      </w:r>
       <w:r>
         <w:rPr>
           <w:b/>
           <w:i/>
-        </w:rPr>
-        <w:t xml:space="preserve"> </w:t>
-      </w:r>
-      <w:proofErr w:type="spellStart"/>
-      <w:proofErr w:type="gramStart"/>
+          <w:color w:val="BFBFBF" w:themeColor="background1" w:themeShade="BF"/>
+        </w:rPr>
+        <w:t xml:space="preserve">String level, </w:t>
+      </w:r>
       <w:r>
         <w:rPr>
           <w:b/>
           <w:i/>
-        </w:rPr>
-        <w:t>newMessage</w:t>
-      </w:r>
-      <w:proofErr w:type="spellEnd"/>
-      <w:r>
-        <w:rPr>
-          <w:b/>
-          <w:i/>
-        </w:rPr>
-        <w:t>(</w:t>
-      </w:r>
-      <w:proofErr w:type="gramEnd"/>
-      <w:r>
-        <w:rPr>
-          <w:b/>
-          <w:i/>
-        </w:rPr>
-        <w:t xml:space="preserve">String </w:t>
-      </w:r>
-      <w:proofErr w:type="spellStart"/>
-      <w:r>
-        <w:rPr>
-          <w:b/>
-          <w:i/>
-        </w:rPr>
-        <w:t>level</w:t>
-      </w:r>
-      <w:proofErr w:type="spellEnd"/>
-      <w:r>
-        <w:rPr>
-          <w:b/>
-          <w:i/>
-        </w:rPr>
-        <w:t xml:space="preserve">, </w:t>
-      </w:r>
-      <w:r>
-        <w:rPr>
-          <w:b/>
-          <w:i/>
+          <w:color w:val="BFBFBF" w:themeColor="background1" w:themeShade="BF"/>
         </w:rPr>
         <w:t>String message)</w:t>
       </w:r>
@@ -7398,29 +7342,46 @@
           <w:ilvl w:val="0"/>
           <w:numId w:val="9"/>
         </w:numPr>
-      </w:pPr>
-      <w:r>
+        <w:rPr>
+          <w:color w:val="BFBFBF" w:themeColor="background1" w:themeShade="BF"/>
+        </w:rPr>
+      </w:pPr>
+      <w:r>
+        <w:rPr>
+          <w:color w:val="BFBFBF" w:themeColor="background1" w:themeShade="BF"/>
+        </w:rPr>
         <w:t>Compléter</w:t>
       </w:r>
       <w:r>
+        <w:rPr>
+          <w:color w:val="BFBFBF" w:themeColor="background1" w:themeShade="BF"/>
+        </w:rPr>
         <w:t xml:space="preserve"> une interface </w:t>
       </w:r>
-      <w:proofErr w:type="spellStart"/>
       <w:r>
         <w:rPr>
           <w:b/>
           <w:i/>
+          <w:color w:val="BFBFBF" w:themeColor="background1" w:themeShade="BF"/>
         </w:rPr>
         <w:t>IApplicationLog</w:t>
       </w:r>
-      <w:proofErr w:type="spellEnd"/>
-      <w:r>
+      <w:r>
+        <w:rPr>
+          <w:color w:val="BFBFBF" w:themeColor="background1" w:themeShade="BF"/>
+        </w:rPr>
         <w:t xml:space="preserve"> ayant </w:t>
       </w:r>
       <w:r>
+        <w:rPr>
+          <w:color w:val="BFBFBF" w:themeColor="background1" w:themeShade="BF"/>
+        </w:rPr>
         <w:t xml:space="preserve"> </w:t>
       </w:r>
       <w:r>
+        <w:rPr>
+          <w:color w:val="BFBFBF" w:themeColor="background1" w:themeShade="BF"/>
+        </w:rPr>
         <w:t>les méthodes suivantes</w:t>
       </w:r>
     </w:p>
@@ -7434,48 +7395,16 @@
         <w:rPr>
           <w:b/>
           <w:i/>
-        </w:rPr>
-      </w:pPr>
-      <w:proofErr w:type="spellStart"/>
+          <w:color w:val="BFBFBF" w:themeColor="background1" w:themeShade="BF"/>
+        </w:rPr>
+      </w:pPr>
       <w:r>
         <w:rPr>
           <w:b/>
           <w:i/>
-        </w:rPr>
-        <w:t>void</w:t>
-      </w:r>
-      <w:proofErr w:type="spellEnd"/>
-      <w:r>
-        <w:rPr>
-          <w:b/>
-          <w:i/>
-        </w:rPr>
-        <w:t xml:space="preserve"> </w:t>
-      </w:r>
-      <w:proofErr w:type="spellStart"/>
-      <w:proofErr w:type="gramStart"/>
-      <w:r>
-        <w:rPr>
-          <w:b/>
-          <w:i/>
-        </w:rPr>
-        <w:t>setMessage</w:t>
-      </w:r>
-      <w:proofErr w:type="spellEnd"/>
-      <w:r>
-        <w:rPr>
-          <w:b/>
-          <w:i/>
-        </w:rPr>
-        <w:t>(</w:t>
-      </w:r>
-      <w:proofErr w:type="gramEnd"/>
-      <w:r>
-        <w:rPr>
-          <w:b/>
-          <w:i/>
-        </w:rPr>
-        <w:t>String message)</w:t>
+          <w:color w:val="BFBFBF" w:themeColor="background1" w:themeShade="BF"/>
+        </w:rPr>
+        <w:t>void setMessage(String message)</w:t>
       </w:r>
     </w:p>
     <w:p>
@@ -7485,32 +7414,18 @@
           <w:ilvl w:val="0"/>
           <w:numId w:val="11"/>
         </w:numPr>
+        <w:rPr>
+          <w:color w:val="BFBFBF" w:themeColor="background1" w:themeShade="BF"/>
+        </w:rPr>
       </w:pPr>
       <w:r>
         <w:rPr>
           <w:b/>
           <w:i/>
-        </w:rPr>
-        <w:t xml:space="preserve">String </w:t>
-      </w:r>
-      <w:proofErr w:type="spellStart"/>
-      <w:proofErr w:type="gramStart"/>
-      <w:r>
-        <w:rPr>
-          <w:b/>
-          <w:i/>
-        </w:rPr>
-        <w:t>getMessage</w:t>
-      </w:r>
-      <w:proofErr w:type="spellEnd"/>
-      <w:r>
-        <w:rPr>
-          <w:b/>
-          <w:i/>
-        </w:rPr>
-        <w:t>()</w:t>
-      </w:r>
-      <w:proofErr w:type="gramEnd"/>
+          <w:color w:val="BFBFBF" w:themeColor="background1" w:themeShade="BF"/>
+        </w:rPr>
+        <w:t>String getMessage()</w:t>
+      </w:r>
     </w:p>
     <w:p>
       <w:pPr>
@@ -7519,72 +7434,17 @@
           <w:ilvl w:val="0"/>
           <w:numId w:val="11"/>
         </w:numPr>
-      </w:pPr>
-      <w:proofErr w:type="spellStart"/>
+        <w:rPr>
+          <w:color w:val="BFBFBF" w:themeColor="background1" w:themeShade="BF"/>
+        </w:rPr>
+      </w:pPr>
       <w:r>
         <w:rPr>
           <w:b/>
           <w:i/>
-        </w:rPr>
-        <w:t>void</w:t>
-      </w:r>
-      <w:proofErr w:type="spellEnd"/>
-      <w:r>
-        <w:rPr>
-          <w:b/>
-          <w:i/>
-        </w:rPr>
-        <w:t xml:space="preserve"> </w:t>
-      </w:r>
-      <w:proofErr w:type="spellStart"/>
-      <w:proofErr w:type="gramStart"/>
-      <w:r>
-        <w:rPr>
-          <w:b/>
-          <w:i/>
-        </w:rPr>
-        <w:t>addListener</w:t>
-      </w:r>
-      <w:proofErr w:type="spellEnd"/>
-      <w:r>
-        <w:rPr>
-          <w:b/>
-          <w:i/>
-        </w:rPr>
-        <w:t>(</w:t>
-      </w:r>
-      <w:proofErr w:type="spellStart"/>
-      <w:proofErr w:type="gramEnd"/>
-      <w:r>
-        <w:rPr>
-          <w:b/>
-          <w:i/>
-        </w:rPr>
-        <w:t>IApplicationLogListener</w:t>
-      </w:r>
-      <w:proofErr w:type="spellEnd"/>
-      <w:r>
-        <w:rPr>
-          <w:b/>
-          <w:i/>
-        </w:rPr>
-        <w:t xml:space="preserve"> </w:t>
-      </w:r>
-      <w:proofErr w:type="spellStart"/>
-      <w:r>
-        <w:rPr>
-          <w:b/>
-          <w:i/>
-        </w:rPr>
-        <w:t>listener</w:t>
-      </w:r>
-      <w:proofErr w:type="spellEnd"/>
-      <w:r>
-        <w:rPr>
-          <w:b/>
-          <w:i/>
-        </w:rPr>
-        <w:t>)</w:t>
+          <w:color w:val="BFBFBF" w:themeColor="background1" w:themeShade="BF"/>
+        </w:rPr>
+        <w:t>void addListener(IApplicationLogListener listener)</w:t>
       </w:r>
     </w:p>
     <w:p>
@@ -7594,53 +7454,26 @@
           <w:ilvl w:val="0"/>
           <w:numId w:val="11"/>
         </w:numPr>
-      </w:pPr>
-      <w:proofErr w:type="spellStart"/>
-      <w:proofErr w:type="gramStart"/>
+        <w:rPr>
+          <w:color w:val="BFBFBF" w:themeColor="background1" w:themeShade="BF"/>
+        </w:rPr>
+      </w:pPr>
       <w:r>
         <w:rPr>
           <w:b/>
           <w:i/>
-        </w:rPr>
-        <w:t>IApplicationLogListener</w:t>
-      </w:r>
-      <w:proofErr w:type="spellEnd"/>
-      <w:r>
-        <w:rPr>
-          <w:b/>
-          <w:i/>
-        </w:rPr>
-        <w:t>[</w:t>
-      </w:r>
-      <w:proofErr w:type="gramEnd"/>
-      <w:r>
-        <w:rPr>
-          <w:b/>
-          <w:i/>
-        </w:rPr>
-        <w:t xml:space="preserve">] </w:t>
-      </w:r>
-      <w:proofErr w:type="spellStart"/>
-      <w:r>
-        <w:rPr>
-          <w:b/>
-          <w:i/>
-        </w:rPr>
-        <w:t>getpplicationLogListeners</w:t>
-      </w:r>
-      <w:proofErr w:type="spellEnd"/>
-      <w:r>
-        <w:rPr>
-          <w:b/>
-          <w:i/>
-        </w:rPr>
-        <w:t>() </w:t>
+          <w:color w:val="BFBFBF" w:themeColor="background1" w:themeShade="BF"/>
+        </w:rPr>
+        <w:t>IApplicationLogListener[] getpplicationLogListeners() </w:t>
       </w:r>
     </w:p>
     <w:p>
       <w:pPr>
         <w:pStyle w:val="Paragraphedeliste"/>
         <w:ind w:left="1440"/>
+        <w:rPr>
+          <w:color w:val="BFBFBF" w:themeColor="background1" w:themeShade="BF"/>
+        </w:rPr>
       </w:pPr>
     </w:p>
     <w:p>
@@ -7650,47 +7483,56 @@
           <w:ilvl w:val="0"/>
           <w:numId w:val="9"/>
         </w:numPr>
-      </w:pPr>
-      <w:r>
+        <w:rPr>
+          <w:color w:val="BFBFBF" w:themeColor="background1" w:themeShade="BF"/>
+        </w:rPr>
+      </w:pPr>
+      <w:r>
+        <w:rPr>
+          <w:color w:val="BFBFBF" w:themeColor="background1" w:themeShade="BF"/>
+        </w:rPr>
         <w:t>Compléter</w:t>
       </w:r>
       <w:r>
+        <w:rPr>
+          <w:color w:val="BFBFBF" w:themeColor="background1" w:themeShade="BF"/>
+        </w:rPr>
         <w:t xml:space="preserve"> </w:t>
       </w:r>
       <w:r>
+        <w:rPr>
+          <w:color w:val="BFBFBF" w:themeColor="background1" w:themeShade="BF"/>
+        </w:rPr>
         <w:t>la</w:t>
       </w:r>
       <w:r>
+        <w:rPr>
+          <w:color w:val="BFBFBF" w:themeColor="background1" w:themeShade="BF"/>
+        </w:rPr>
         <w:t xml:space="preserve"> classe </w:t>
       </w:r>
-      <w:proofErr w:type="spellStart"/>
       <w:r>
         <w:rPr>
           <w:b/>
           <w:i/>
-        </w:rPr>
-        <w:t>Abstract</w:t>
+          <w:color w:val="BFBFBF" w:themeColor="background1" w:themeShade="BF"/>
+        </w:rPr>
+        <w:t>AbstractApplicationLog</w:t>
+      </w:r>
+      <w:r>
+        <w:rPr>
+          <w:color w:val="BFBFBF" w:themeColor="background1" w:themeShade="BF"/>
+        </w:rPr>
+        <w:t xml:space="preserve"> implémentant l’interface </w:t>
       </w:r>
       <w:r>
         <w:rPr>
           <w:b/>
           <w:i/>
-        </w:rPr>
-        <w:t>ApplicationLog</w:t>
-      </w:r>
-      <w:proofErr w:type="spellEnd"/>
-      <w:r>
-        <w:t xml:space="preserve"> implémentant l’interface </w:t>
-      </w:r>
-      <w:proofErr w:type="spellStart"/>
-      <w:r>
-        <w:rPr>
-          <w:b/>
-          <w:i/>
+          <w:color w:val="BFBFBF" w:themeColor="background1" w:themeShade="BF"/>
         </w:rPr>
         <w:t>IApplicationLog</w:t>
       </w:r>
-      <w:proofErr w:type="spellEnd"/>
     </w:p>
     <w:p>
       <w:pPr>
@@ -7699,20 +7541,28 @@
           <w:ilvl w:val="1"/>
           <w:numId w:val="9"/>
         </w:numPr>
-      </w:pPr>
-      <w:r>
+        <w:rPr>
+          <w:color w:val="BFBFBF" w:themeColor="background1" w:themeShade="BF"/>
+        </w:rPr>
+      </w:pPr>
+      <w:r>
+        <w:rPr>
+          <w:color w:val="BFBFBF" w:themeColor="background1" w:themeShade="BF"/>
+        </w:rPr>
         <w:t xml:space="preserve">La méthode </w:t>
       </w:r>
-      <w:proofErr w:type="spellStart"/>
       <w:r>
         <w:rPr>
           <w:b/>
           <w:i/>
+          <w:color w:val="BFBFBF" w:themeColor="background1" w:themeShade="BF"/>
         </w:rPr>
         <w:t>setMessage</w:t>
       </w:r>
-      <w:proofErr w:type="spellEnd"/>
-      <w:r>
+      <w:r>
+        <w:rPr>
+          <w:color w:val="BFBFBF" w:themeColor="background1" w:themeShade="BF"/>
+        </w:rPr>
         <w:t xml:space="preserve"> sera abstraite</w:t>
       </w:r>
     </w:p>
@@ -7723,27 +7573,28 @@
           <w:ilvl w:val="1"/>
           <w:numId w:val="9"/>
         </w:numPr>
-      </w:pPr>
-      <w:r>
+        <w:rPr>
+          <w:color w:val="BFBFBF" w:themeColor="background1" w:themeShade="BF"/>
+        </w:rPr>
+      </w:pPr>
+      <w:r>
+        <w:rPr>
+          <w:color w:val="BFBFBF" w:themeColor="background1" w:themeShade="BF"/>
+        </w:rPr>
         <w:t xml:space="preserve">Cette classe devra contenir un tableau de </w:t>
       </w:r>
-      <w:proofErr w:type="spellStart"/>
       <w:r>
         <w:rPr>
           <w:b/>
           <w:i/>
-        </w:rPr>
-        <w:t>IApplicationLogListener</w:t>
-      </w:r>
-      <w:proofErr w:type="spellEnd"/>
-      <w:r>
-        <w:rPr>
-          <w:b/>
-          <w:i/>
-        </w:rPr>
-        <w:t xml:space="preserve"> </w:t>
-      </w:r>
-      <w:r>
+          <w:color w:val="BFBFBF" w:themeColor="background1" w:themeShade="BF"/>
+        </w:rPr>
+        <w:t xml:space="preserve">IApplicationLogListener </w:t>
+      </w:r>
+      <w:r>
+        <w:rPr>
+          <w:color w:val="BFBFBF" w:themeColor="background1" w:themeShade="BF"/>
+        </w:rPr>
         <w:t>(sous forme de collection) avec une méthode d’ajout et une méthode permettant d’obtenir le tableau/</w:t>
       </w:r>
     </w:p>
@@ -7754,97 +7605,87 @@
           <w:ilvl w:val="0"/>
           <w:numId w:val="9"/>
         </w:numPr>
-      </w:pPr>
-      <w:r>
+        <w:rPr>
+          <w:color w:val="BFBFBF" w:themeColor="background1" w:themeShade="BF"/>
+        </w:rPr>
+      </w:pPr>
+      <w:r>
+        <w:rPr>
+          <w:color w:val="BFBFBF" w:themeColor="background1" w:themeShade="BF"/>
+        </w:rPr>
         <w:t>Compléter</w:t>
       </w:r>
       <w:r>
+        <w:rPr>
+          <w:color w:val="BFBFBF" w:themeColor="background1" w:themeShade="BF"/>
+        </w:rPr>
         <w:t xml:space="preserve"> l</w:t>
       </w:r>
       <w:r>
+        <w:rPr>
+          <w:color w:val="BFBFBF" w:themeColor="background1" w:themeShade="BF"/>
+        </w:rPr>
         <w:t>es classe</w:t>
       </w:r>
       <w:r>
+        <w:rPr>
+          <w:color w:val="BFBFBF" w:themeColor="background1" w:themeShade="BF"/>
+        </w:rPr>
         <w:t>s</w:t>
       </w:r>
       <w:r>
+        <w:rPr>
+          <w:color w:val="BFBFBF" w:themeColor="background1" w:themeShade="BF"/>
+        </w:rPr>
         <w:t xml:space="preserve"> </w:t>
       </w:r>
-      <w:proofErr w:type="spellStart"/>
       <w:r>
         <w:rPr>
           <w:b/>
           <w:i/>
-        </w:rPr>
-        <w:t>ApplicationErrorLog</w:t>
-      </w:r>
-      <w:proofErr w:type="spellEnd"/>
+          <w:color w:val="BFBFBF" w:themeColor="background1" w:themeShade="BF"/>
+        </w:rPr>
+        <w:t>ApplicationErrorLog, ApplicationWarningsLog, ApplicationInfoLog</w:t>
+      </w:r>
+      <w:r>
+        <w:rPr>
+          <w:color w:val="BFBFBF" w:themeColor="background1" w:themeShade="BF"/>
+        </w:rPr>
+        <w:t xml:space="preserve"> </w:t>
+      </w:r>
+      <w:r>
+        <w:rPr>
+          <w:color w:val="BFBFBF" w:themeColor="background1" w:themeShade="BF"/>
+        </w:rPr>
+        <w:t xml:space="preserve">dérivant de </w:t>
+      </w:r>
+      <w:r>
+        <w:rPr>
+          <w:color w:val="BFBFBF" w:themeColor="background1" w:themeShade="BF"/>
+        </w:rPr>
+        <w:t xml:space="preserve"> </w:t>
+      </w:r>
       <w:r>
         <w:rPr>
           <w:b/>
           <w:i/>
-        </w:rPr>
-        <w:t xml:space="preserve">, </w:t>
-      </w:r>
-      <w:proofErr w:type="spellStart"/>
+          <w:color w:val="BFBFBF" w:themeColor="background1" w:themeShade="BF"/>
+        </w:rPr>
+        <w:t>Abstract</w:t>
+      </w:r>
       <w:r>
         <w:rPr>
           <w:b/>
           <w:i/>
-        </w:rPr>
-        <w:t>ApplicationWarningsLog</w:t>
-      </w:r>
-      <w:proofErr w:type="spellEnd"/>
+          <w:color w:val="BFBFBF" w:themeColor="background1" w:themeShade="BF"/>
+        </w:rPr>
+        <w:t>ApplicationLog</w:t>
+      </w:r>
       <w:r>
         <w:rPr>
           <w:b/>
           <w:i/>
-        </w:rPr>
-        <w:t xml:space="preserve">, </w:t>
-      </w:r>
-      <w:proofErr w:type="spellStart"/>
-      <w:r>
-        <w:rPr>
-          <w:b/>
-          <w:i/>
-        </w:rPr>
-        <w:t>ApplicationInfoLog</w:t>
-      </w:r>
-      <w:proofErr w:type="spellEnd"/>
-      <w:r>
-        <w:t xml:space="preserve"> </w:t>
-      </w:r>
-      <w:r>
-        <w:t xml:space="preserve">dérivant </w:t>
-      </w:r>
-      <w:proofErr w:type="gramStart"/>
-      <w:r>
-        <w:t xml:space="preserve">de </w:t>
-      </w:r>
-      <w:r>
-        <w:t xml:space="preserve"> </w:t>
-      </w:r>
-      <w:proofErr w:type="spellStart"/>
-      <w:r>
-        <w:rPr>
-          <w:b/>
-          <w:i/>
-        </w:rPr>
-        <w:t>Abstract</w:t>
-      </w:r>
-      <w:r>
-        <w:rPr>
-          <w:b/>
-          <w:i/>
-        </w:rPr>
-        <w:t>ApplicationLog</w:t>
-      </w:r>
-      <w:proofErr w:type="spellEnd"/>
-      <w:proofErr w:type="gramEnd"/>
-      <w:r>
-        <w:rPr>
-          <w:b/>
-          <w:i/>
+          <w:color w:val="BFBFBF" w:themeColor="background1" w:themeShade="BF"/>
         </w:rPr>
         <w:t xml:space="preserve"> </w:t>
       </w:r>
@@ -7856,32 +7697,28 @@
           <w:ilvl w:val="1"/>
           <w:numId w:val="9"/>
         </w:numPr>
-      </w:pPr>
-      <w:r>
-        <w:t xml:space="preserve">Ces classes devront contenir un tableau </w:t>
-      </w:r>
-      <w:proofErr w:type="gramStart"/>
-      <w:r>
-        <w:t xml:space="preserve">de </w:t>
-      </w:r>
-      <w:proofErr w:type="spellStart"/>
+        <w:rPr>
+          <w:color w:val="BFBFBF" w:themeColor="background1" w:themeShade="BF"/>
+        </w:rPr>
+      </w:pPr>
+      <w:r>
+        <w:rPr>
+          <w:color w:val="BFBFBF" w:themeColor="background1" w:themeShade="BF"/>
+        </w:rPr>
+        <w:t xml:space="preserve">Ces classes devront contenir un tableau de </w:t>
+      </w:r>
       <w:r>
         <w:rPr>
           <w:b/>
           <w:i/>
-        </w:rPr>
-        <w:t>IApplicationLogListener</w:t>
-      </w:r>
-      <w:proofErr w:type="spellEnd"/>
-      <w:proofErr w:type="gramEnd"/>
-      <w:r>
-        <w:rPr>
-          <w:b/>
-          <w:i/>
-        </w:rPr>
-        <w:t xml:space="preserve"> </w:t>
-      </w:r>
-      <w:r>
+          <w:color w:val="BFBFBF" w:themeColor="background1" w:themeShade="BF"/>
+        </w:rPr>
+        <w:t xml:space="preserve">IApplicationLogListener </w:t>
+      </w:r>
+      <w:r>
+        <w:rPr>
+          <w:color w:val="BFBFBF" w:themeColor="background1" w:themeShade="BF"/>
+        </w:rPr>
         <w:t>(sous forme de collection)</w:t>
       </w:r>
     </w:p>
@@ -7892,55 +7729,68 @@
           <w:ilvl w:val="1"/>
           <w:numId w:val="9"/>
         </w:numPr>
-      </w:pPr>
-      <w:r>
+        <w:rPr>
+          <w:color w:val="BFBFBF" w:themeColor="background1" w:themeShade="BF"/>
+        </w:rPr>
+      </w:pPr>
+      <w:r>
+        <w:rPr>
+          <w:color w:val="BFBFBF" w:themeColor="background1" w:themeShade="BF"/>
+        </w:rPr>
         <w:t xml:space="preserve">La méthode </w:t>
       </w:r>
-      <w:proofErr w:type="spellStart"/>
       <w:r>
         <w:rPr>
           <w:b/>
           <w:i/>
+          <w:color w:val="BFBFBF" w:themeColor="background1" w:themeShade="BF"/>
         </w:rPr>
         <w:t>setMessage</w:t>
       </w:r>
-      <w:proofErr w:type="spellEnd"/>
-      <w:r>
+      <w:r>
+        <w:rPr>
+          <w:color w:val="BFBFBF" w:themeColor="background1" w:themeShade="BF"/>
+        </w:rPr>
         <w:t xml:space="preserve"> doit appeler la méthode </w:t>
       </w:r>
-      <w:proofErr w:type="spellStart"/>
       <w:r>
         <w:rPr>
           <w:b/>
           <w:i/>
+          <w:color w:val="BFBFBF" w:themeColor="background1" w:themeShade="BF"/>
         </w:rPr>
         <w:t>newMessage</w:t>
       </w:r>
-      <w:proofErr w:type="spellEnd"/>
-      <w:r>
-        <w:t xml:space="preserve"> de chaque élément du tableau </w:t>
-      </w:r>
-      <w:proofErr w:type="gramStart"/>
-      <w:r>
-        <w:t xml:space="preserve">de </w:t>
-      </w:r>
-      <w:proofErr w:type="spellStart"/>
+      <w:r>
+        <w:rPr>
+          <w:color w:val="BFBFBF" w:themeColor="background1" w:themeShade="BF"/>
+        </w:rPr>
+        <w:t xml:space="preserve"> de chaque élément du tableau de </w:t>
+      </w:r>
       <w:r>
         <w:rPr>
           <w:b/>
           <w:i/>
+          <w:color w:val="BFBFBF" w:themeColor="background1" w:themeShade="BF"/>
         </w:rPr>
         <w:t>IApplicationLogListener</w:t>
       </w:r>
-      <w:proofErr w:type="spellEnd"/>
-      <w:proofErr w:type="gramEnd"/>
-      <w:r>
+      <w:r>
+        <w:rPr>
+          <w:color w:val="BFBFBF" w:themeColor="background1" w:themeShade="BF"/>
+        </w:rPr>
         <w:t xml:space="preserve"> et </w:t>
       </w:r>
       <w:r>
+        <w:rPr>
+          <w:color w:val="BFBFBF" w:themeColor="background1" w:themeShade="BF"/>
+        </w:rPr>
         <w:t>conserver</w:t>
       </w:r>
       <w:r>
+        <w:rPr>
+          <w:color w:val="BFBFBF" w:themeColor="background1" w:themeShade="BF"/>
+        </w:rPr>
         <w:t xml:space="preserve"> le message</w:t>
       </w:r>
     </w:p>
@@ -7951,43 +7801,62 @@
           <w:ilvl w:val="0"/>
           <w:numId w:val="9"/>
         </w:numPr>
-      </w:pPr>
-      <w:r>
+        <w:rPr>
+          <w:color w:val="BFBFBF" w:themeColor="background1" w:themeShade="BF"/>
+        </w:rPr>
+      </w:pPr>
+      <w:r>
+        <w:rPr>
+          <w:color w:val="BFBFBF" w:themeColor="background1" w:themeShade="BF"/>
+        </w:rPr>
         <w:t>Compléter</w:t>
       </w:r>
       <w:r>
+        <w:rPr>
+          <w:color w:val="BFBFBF" w:themeColor="background1" w:themeShade="BF"/>
+        </w:rPr>
         <w:t xml:space="preserve"> </w:t>
       </w:r>
       <w:r>
+        <w:rPr>
+          <w:color w:val="BFBFBF" w:themeColor="background1" w:themeShade="BF"/>
+        </w:rPr>
         <w:t>la</w:t>
       </w:r>
       <w:r>
+        <w:rPr>
+          <w:color w:val="BFBFBF" w:themeColor="background1" w:themeShade="BF"/>
+        </w:rPr>
         <w:t xml:space="preserve"> boîte de dialogue abstraite </w:t>
       </w:r>
-      <w:proofErr w:type="spellStart"/>
       <w:r>
         <w:rPr>
           <w:b/>
           <w:i/>
+          <w:color w:val="BFBFBF" w:themeColor="background1" w:themeShade="BF"/>
         </w:rPr>
         <w:t>AbstractApplicationMessageDialog</w:t>
       </w:r>
-      <w:proofErr w:type="spellEnd"/>
-      <w:r>
+      <w:r>
+        <w:rPr>
+          <w:color w:val="BFBFBF" w:themeColor="background1" w:themeShade="BF"/>
+        </w:rPr>
         <w:t xml:space="preserve"> </w:t>
       </w:r>
       <w:r>
+        <w:rPr>
+          <w:color w:val="BFBFBF" w:themeColor="background1" w:themeShade="BF"/>
+        </w:rPr>
         <w:t xml:space="preserve">implémentant l’interface </w:t>
       </w:r>
-      <w:proofErr w:type="spellStart"/>
       <w:r>
         <w:rPr>
           <w:b/>
           <w:i/>
+          <w:color w:val="BFBFBF" w:themeColor="background1" w:themeShade="BF"/>
         </w:rPr>
         <w:t>IApplicationLogListener</w:t>
       </w:r>
-      <w:proofErr w:type="spellEnd"/>
     </w:p>
     <w:p>
       <w:pPr>
@@ -7996,52 +7865,28 @@
           <w:ilvl w:val="1"/>
           <w:numId w:val="9"/>
         </w:numPr>
-      </w:pPr>
-      <w:r>
+        <w:rPr>
+          <w:color w:val="BFBFBF" w:themeColor="background1" w:themeShade="BF"/>
+        </w:rPr>
+      </w:pPr>
+      <w:r>
+        <w:rPr>
+          <w:color w:val="BFBFBF" w:themeColor="background1" w:themeShade="BF"/>
+        </w:rPr>
         <w:t xml:space="preserve">ajouter une méthode abstraite </w:t>
       </w:r>
-      <w:proofErr w:type="spellStart"/>
       <w:r>
         <w:rPr>
           <w:b/>
           <w:i/>
-        </w:rPr>
-        <w:t>void</w:t>
-      </w:r>
-      <w:proofErr w:type="spellEnd"/>
-      <w:r>
-        <w:rPr>
-          <w:b/>
-          <w:i/>
-        </w:rPr>
-        <w:t xml:space="preserve"> </w:t>
-      </w:r>
-      <w:proofErr w:type="spellStart"/>
-      <w:proofErr w:type="gramStart"/>
-      <w:r>
-        <w:rPr>
-          <w:b/>
-          <w:i/>
-        </w:rPr>
-        <w:t>showMessage</w:t>
-      </w:r>
-      <w:proofErr w:type="spellEnd"/>
-      <w:r>
-        <w:rPr>
-          <w:b/>
-          <w:i/>
-        </w:rPr>
-        <w:t>(</w:t>
-      </w:r>
-      <w:proofErr w:type="gramEnd"/>
-      <w:r>
-        <w:rPr>
-          <w:b/>
-          <w:i/>
-        </w:rPr>
-        <w:t> )</w:t>
-      </w:r>
-      <w:r>
+          <w:color w:val="BFBFBF" w:themeColor="background1" w:themeShade="BF"/>
+        </w:rPr>
+        <w:t>void showMessage( )</w:t>
+      </w:r>
+      <w:r>
+        <w:rPr>
+          <w:color w:val="BFBFBF" w:themeColor="background1" w:themeShade="BF"/>
+        </w:rPr>
         <w:t xml:space="preserve">, cette méthode doit être accessible par les classe filles seulement. </w:t>
       </w:r>
     </w:p>
@@ -8052,76 +7897,37 @@
           <w:ilvl w:val="1"/>
           <w:numId w:val="9"/>
         </w:numPr>
-      </w:pPr>
-      <w:r>
+        <w:rPr>
+          <w:color w:val="BFBFBF" w:themeColor="background1" w:themeShade="BF"/>
+        </w:rPr>
+      </w:pPr>
+      <w:r>
+        <w:rPr>
+          <w:color w:val="BFBFBF" w:themeColor="background1" w:themeShade="BF"/>
+        </w:rPr>
         <w:t xml:space="preserve">la méthode </w:t>
       </w:r>
-      <w:proofErr w:type="spellStart"/>
       <w:r>
         <w:rPr>
           <w:b/>
           <w:i/>
-        </w:rPr>
-        <w:t>void</w:t>
-      </w:r>
-      <w:proofErr w:type="spellEnd"/>
+          <w:color w:val="BFBFBF" w:themeColor="background1" w:themeShade="BF"/>
+        </w:rPr>
+        <w:t xml:space="preserve">void newMessage(String message) </w:t>
+      </w:r>
+      <w:r>
+        <w:rPr>
+          <w:color w:val="BFBFBF" w:themeColor="background1" w:themeShade="BF"/>
+        </w:rPr>
+        <w:t xml:space="preserve">doit appeler la méthode </w:t>
+      </w:r>
       <w:r>
         <w:rPr>
           <w:b/>
           <w:i/>
-        </w:rPr>
-        <w:t xml:space="preserve"> </w:t>
-      </w:r>
-      <w:proofErr w:type="spellStart"/>
-      <w:proofErr w:type="gramStart"/>
-      <w:r>
-        <w:rPr>
-          <w:b/>
-          <w:i/>
-        </w:rPr>
-        <w:t>newMessage</w:t>
-      </w:r>
-      <w:proofErr w:type="spellEnd"/>
-      <w:r>
-        <w:rPr>
-          <w:b/>
-          <w:i/>
-        </w:rPr>
-        <w:t>(</w:t>
-      </w:r>
-      <w:proofErr w:type="gramEnd"/>
-      <w:r>
-        <w:rPr>
-          <w:b/>
-          <w:i/>
-        </w:rPr>
-        <w:t>String message)</w:t>
-      </w:r>
-      <w:r>
-        <w:rPr>
-          <w:b/>
-          <w:i/>
-        </w:rPr>
-        <w:t xml:space="preserve"> </w:t>
-      </w:r>
-      <w:r>
-        <w:t xml:space="preserve">doit appeler la méthode </w:t>
-      </w:r>
-      <w:proofErr w:type="spellStart"/>
-      <w:r>
-        <w:rPr>
-          <w:b/>
-          <w:i/>
-        </w:rPr>
-        <w:t>showMessage</w:t>
-      </w:r>
-      <w:proofErr w:type="spellEnd"/>
-      <w:r>
-        <w:rPr>
-          <w:b/>
-          <w:i/>
-        </w:rPr>
-        <w:t>( )</w:t>
+          <w:color w:val="BFBFBF" w:themeColor="background1" w:themeShade="BF"/>
+        </w:rPr>
+        <w:t>showMessage( )</w:t>
       </w:r>
     </w:p>
     <w:p>
@@ -8131,41 +7937,46 @@
           <w:ilvl w:val="0"/>
           <w:numId w:val="9"/>
         </w:numPr>
-      </w:pPr>
-      <w:r>
+        <w:rPr>
+          <w:color w:val="BFBFBF" w:themeColor="background1" w:themeShade="BF"/>
+        </w:rPr>
+      </w:pPr>
+      <w:r>
+        <w:rPr>
+          <w:color w:val="BFBFBF" w:themeColor="background1" w:themeShade="BF"/>
+        </w:rPr>
         <w:t>Compléter</w:t>
       </w:r>
       <w:r>
+        <w:rPr>
+          <w:color w:val="BFBFBF" w:themeColor="background1" w:themeShade="BF"/>
+        </w:rPr>
         <w:t xml:space="preserve"> </w:t>
       </w:r>
       <w:r>
+        <w:rPr>
+          <w:color w:val="BFBFBF" w:themeColor="background1" w:themeShade="BF"/>
+        </w:rPr>
         <w:t xml:space="preserve">les </w:t>
       </w:r>
       <w:r>
-        <w:t xml:space="preserve">3 boites de dialogue dérivant </w:t>
-      </w:r>
-      <w:proofErr w:type="gramStart"/>
-      <w:r>
-        <w:t xml:space="preserve">de </w:t>
-      </w:r>
-      <w:proofErr w:type="spellStart"/>
+        <w:rPr>
+          <w:color w:val="BFBFBF" w:themeColor="background1" w:themeShade="BF"/>
+        </w:rPr>
+        <w:t xml:space="preserve">3 boites de dialogue dérivant de </w:t>
+      </w:r>
       <w:r>
         <w:rPr>
           <w:b/>
           <w:i/>
-        </w:rPr>
-        <w:t>AbstractApplicationMessageDialog</w:t>
-      </w:r>
-      <w:proofErr w:type="spellEnd"/>
-      <w:proofErr w:type="gramEnd"/>
-      <w:r>
-        <w:rPr>
-          <w:b/>
-          <w:i/>
-        </w:rPr>
-        <w:t> </w:t>
-      </w:r>
-      <w:r>
+          <w:color w:val="BFBFBF" w:themeColor="background1" w:themeShade="BF"/>
+        </w:rPr>
+        <w:t>AbstractApplicationMessageDialog </w:t>
+      </w:r>
+      <w:r>
+        <w:rPr>
+          <w:color w:val="BFBFBF" w:themeColor="background1" w:themeShade="BF"/>
+        </w:rPr>
         <w:t>:</w:t>
       </w:r>
     </w:p>
@@ -8179,14 +7990,14 @@
         <w:rPr>
           <w:b/>
           <w:i/>
-        </w:rPr>
-      </w:pPr>
-      <w:proofErr w:type="spellStart"/>
-      <w:proofErr w:type="gramStart"/>
+          <w:color w:val="BFBFBF" w:themeColor="background1" w:themeShade="BF"/>
+        </w:rPr>
+      </w:pPr>
       <w:r>
         <w:rPr>
           <w:b/>
           <w:i/>
+          <w:color w:val="BFBFBF" w:themeColor="background1" w:themeShade="BF"/>
         </w:rPr>
         <w:t>ApplicationErrorMessage</w:t>
       </w:r>
@@ -8194,33 +8005,30 @@
         <w:rPr>
           <w:b/>
           <w:i/>
-        </w:rPr>
-        <w:t>Dialog</w:t>
-      </w:r>
-      <w:proofErr w:type="spellEnd"/>
+          <w:color w:val="BFBFBF" w:themeColor="background1" w:themeShade="BF"/>
+        </w:rPr>
+        <w:t>Dialog </w:t>
+      </w:r>
       <w:r>
         <w:rPr>
           <w:b/>
           <w:i/>
-        </w:rPr>
-        <w:t> </w:t>
+          <w:color w:val="BFBFBF" w:themeColor="background1" w:themeShade="BF"/>
+        </w:rPr>
+        <w:t>,</w:t>
       </w:r>
       <w:r>
         <w:rPr>
           <w:b/>
           <w:i/>
-        </w:rPr>
-        <w:t>,</w:t>
-      </w:r>
-      <w:proofErr w:type="gramEnd"/>
-      <w:r>
-        <w:rPr>
-          <w:b/>
-          <w:i/>
+          <w:color w:val="BFBFBF" w:themeColor="background1" w:themeShade="BF"/>
         </w:rPr>
         <w:t xml:space="preserve"> </w:t>
       </w:r>
       <w:r>
+        <w:rPr>
+          <w:color w:val="BFBFBF" w:themeColor="background1" w:themeShade="BF"/>
+        </w:rPr>
         <w:t>affichant un message d’erreur</w:t>
       </w:r>
     </w:p>
@@ -8234,13 +8042,14 @@
         <w:rPr>
           <w:b/>
           <w:i/>
-        </w:rPr>
-      </w:pPr>
-      <w:proofErr w:type="spellStart"/>
+          <w:color w:val="BFBFBF" w:themeColor="background1" w:themeShade="BF"/>
+        </w:rPr>
+      </w:pPr>
       <w:r>
         <w:rPr>
           <w:b/>
           <w:i/>
+          <w:color w:val="BFBFBF" w:themeColor="background1" w:themeShade="BF"/>
         </w:rPr>
         <w:t>ApplicationWarningMessage</w:t>
       </w:r>
@@ -8248,11 +8057,14 @@
         <w:rPr>
           <w:b/>
           <w:i/>
+          <w:color w:val="BFBFBF" w:themeColor="background1" w:themeShade="BF"/>
         </w:rPr>
         <w:t>Dialog</w:t>
       </w:r>
-      <w:proofErr w:type="spellEnd"/>
-      <w:r>
+      <w:r>
+        <w:rPr>
+          <w:color w:val="BFBFBF" w:themeColor="background1" w:themeShade="BF"/>
+        </w:rPr>
         <w:t>, affichant un avertissement</w:t>
       </w:r>
     </w:p>
@@ -8266,13 +8078,14 @@
         <w:rPr>
           <w:b/>
           <w:i/>
-        </w:rPr>
-      </w:pPr>
-      <w:proofErr w:type="spellStart"/>
+          <w:color w:val="BFBFBF" w:themeColor="background1" w:themeShade="BF"/>
+        </w:rPr>
+      </w:pPr>
       <w:r>
         <w:rPr>
           <w:b/>
           <w:i/>
+          <w:color w:val="BFBFBF" w:themeColor="background1" w:themeShade="BF"/>
         </w:rPr>
         <w:t>ApplicationInfoMessage</w:t>
       </w:r>
@@ -8280,11 +8093,14 @@
         <w:rPr>
           <w:b/>
           <w:i/>
+          <w:color w:val="BFBFBF" w:themeColor="background1" w:themeShade="BF"/>
         </w:rPr>
         <w:t>Dialog</w:t>
       </w:r>
-      <w:proofErr w:type="spellEnd"/>
-      <w:r>
+      <w:r>
+        <w:rPr>
+          <w:color w:val="BFBFBF" w:themeColor="background1" w:themeShade="BF"/>
+        </w:rPr>
         <w:t>, affichant un message</w:t>
       </w:r>
     </w:p>
@@ -8316,7 +8132,6 @@
       <w:r>
         <w:t xml:space="preserve"> </w:t>
       </w:r>
-      <w:proofErr w:type="spellStart"/>
       <w:r>
         <w:rPr>
           <w:b/>
@@ -8324,7 +8139,6 @@
         </w:rPr>
         <w:t>ApplicationLogs</w:t>
       </w:r>
-      <w:proofErr w:type="spellEnd"/>
     </w:p>
     <w:p>
       <w:pPr>
@@ -8337,7 +8151,6 @@
       <w:r>
         <w:t xml:space="preserve">La classe </w:t>
       </w:r>
-      <w:proofErr w:type="spellStart"/>
       <w:r>
         <w:rPr>
           <w:b/>
@@ -8345,7 +8158,6 @@
         </w:rPr>
         <w:t>ApplicationLogs</w:t>
       </w:r>
-      <w:proofErr w:type="spellEnd"/>
       <w:r>
         <w:rPr>
           <w:b/>
@@ -8357,13 +8169,8 @@
         <w:t>doit dériver d’une Collection représentant un tableau</w:t>
       </w:r>
       <w:r>
-        <w:t xml:space="preserve"> </w:t>
-      </w:r>
-      <w:proofErr w:type="gramStart"/>
-      <w:r>
-        <w:t xml:space="preserve">de </w:t>
-      </w:r>
-      <w:proofErr w:type="spellStart"/>
+        <w:t xml:space="preserve"> de </w:t>
+      </w:r>
       <w:r>
         <w:rPr>
           <w:b/>
@@ -8371,8 +8178,6 @@
         </w:rPr>
         <w:t>IApplicationLog</w:t>
       </w:r>
-      <w:proofErr w:type="spellEnd"/>
-      <w:proofErr w:type="gramEnd"/>
     </w:p>
     <w:p>
       <w:pPr>
@@ -8407,69 +8212,26 @@
           <w:i/>
         </w:rPr>
       </w:pPr>
-      <w:proofErr w:type="spellStart"/>
       <w:r>
         <w:rPr>
           <w:b/>
           <w:i/>
         </w:rPr>
-        <w:t>ArrayList</w:t>
-      </w:r>
-      <w:proofErr w:type="spellEnd"/>
+        <w:t>ArrayList&lt;IApplication</w:t>
+      </w:r>
       <w:r>
         <w:rPr>
           <w:b/>
           <w:i/>
         </w:rPr>
-        <w:t>&lt;</w:t>
-      </w:r>
-      <w:proofErr w:type="spellStart"/>
+        <w:t>Log</w:t>
+      </w:r>
       <w:r>
         <w:rPr>
           <w:b/>
           <w:i/>
         </w:rPr>
-        <w:t>IApplication</w:t>
-      </w:r>
-      <w:r>
-        <w:rPr>
-          <w:b/>
-          <w:i/>
-        </w:rPr>
-        <w:t>Log</w:t>
-      </w:r>
-      <w:proofErr w:type="spellEnd"/>
-      <w:r>
-        <w:rPr>
-          <w:b/>
-          <w:i/>
-        </w:rPr>
-        <w:t xml:space="preserve">&gt; </w:t>
-      </w:r>
-      <w:proofErr w:type="spellStart"/>
-      <w:proofErr w:type="gramStart"/>
-      <w:r>
-        <w:rPr>
-          <w:b/>
-          <w:i/>
-        </w:rPr>
-        <w:t>getErrors</w:t>
-      </w:r>
-      <w:proofErr w:type="spellEnd"/>
-      <w:r>
-        <w:rPr>
-          <w:b/>
-          <w:i/>
-        </w:rPr>
-        <w:t>(</w:t>
-      </w:r>
-      <w:proofErr w:type="gramEnd"/>
-      <w:r>
-        <w:rPr>
-          <w:b/>
-          <w:i/>
-        </w:rPr>
-        <w:t>),</w:t>
+        <w:t>&gt; getErrors(),</w:t>
       </w:r>
     </w:p>
     <w:p>
@@ -8484,69 +8246,26 @@
           <w:i/>
         </w:rPr>
       </w:pPr>
-      <w:proofErr w:type="spellStart"/>
       <w:r>
         <w:rPr>
           <w:b/>
           <w:i/>
         </w:rPr>
-        <w:t>ArrayList</w:t>
-      </w:r>
-      <w:proofErr w:type="spellEnd"/>
+        <w:t>ArrayList&lt;IApplication</w:t>
+      </w:r>
       <w:r>
         <w:rPr>
           <w:b/>
           <w:i/>
         </w:rPr>
-        <w:t>&lt;</w:t>
-      </w:r>
-      <w:proofErr w:type="spellStart"/>
+        <w:t>Log</w:t>
+      </w:r>
       <w:r>
         <w:rPr>
           <w:b/>
           <w:i/>
         </w:rPr>
-        <w:t>IApplication</w:t>
-      </w:r>
-      <w:r>
-        <w:rPr>
-          <w:b/>
-          <w:i/>
-        </w:rPr>
-        <w:t>Log</w:t>
-      </w:r>
-      <w:proofErr w:type="spellEnd"/>
-      <w:r>
-        <w:rPr>
-          <w:b/>
-          <w:i/>
-        </w:rPr>
-        <w:t xml:space="preserve">&gt; </w:t>
-      </w:r>
-      <w:proofErr w:type="spellStart"/>
-      <w:proofErr w:type="gramStart"/>
-      <w:r>
-        <w:rPr>
-          <w:b/>
-          <w:i/>
-        </w:rPr>
-        <w:t>getWarnings</w:t>
-      </w:r>
-      <w:proofErr w:type="spellEnd"/>
-      <w:r>
-        <w:rPr>
-          <w:b/>
-          <w:i/>
-        </w:rPr>
-        <w:t>(</w:t>
-      </w:r>
-      <w:proofErr w:type="gramEnd"/>
-      <w:r>
-        <w:rPr>
-          <w:b/>
-          <w:i/>
-        </w:rPr>
-        <w:t>),</w:t>
+        <w:t>&gt; getWarnings(),</w:t>
       </w:r>
     </w:p>
     <w:p>
@@ -8561,63 +8280,27 @@
           <w:i/>
         </w:rPr>
       </w:pPr>
-      <w:proofErr w:type="spellStart"/>
       <w:r>
         <w:rPr>
           <w:b/>
           <w:i/>
         </w:rPr>
-        <w:t>ArrayList</w:t>
-      </w:r>
-      <w:proofErr w:type="spellEnd"/>
+        <w:t>ArrayList&lt;IApplication</w:t>
+      </w:r>
       <w:r>
         <w:rPr>
           <w:b/>
           <w:i/>
         </w:rPr>
-        <w:t>&lt;</w:t>
-      </w:r>
-      <w:proofErr w:type="spellStart"/>
+        <w:t>Log</w:t>
+      </w:r>
       <w:r>
         <w:rPr>
           <w:b/>
           <w:i/>
         </w:rPr>
-        <w:t>IApplication</w:t>
-      </w:r>
-      <w:r>
-        <w:rPr>
-          <w:b/>
-          <w:i/>
-        </w:rPr>
-        <w:t>Log</w:t>
-      </w:r>
-      <w:proofErr w:type="spellEnd"/>
-      <w:r>
-        <w:rPr>
-          <w:b/>
-          <w:i/>
-        </w:rPr>
-        <w:t xml:space="preserve">&gt; </w:t>
-      </w:r>
-      <w:proofErr w:type="spellStart"/>
-      <w:proofErr w:type="gramStart"/>
-      <w:r>
-        <w:rPr>
-          <w:b/>
-          <w:i/>
-        </w:rPr>
-        <w:t>getInfos</w:t>
-      </w:r>
-      <w:proofErr w:type="spellEnd"/>
-      <w:r>
-        <w:rPr>
-          <w:b/>
-          <w:i/>
-        </w:rPr>
-        <w:t>()</w:t>
-      </w:r>
-      <w:proofErr w:type="gramEnd"/>
+        <w:t>&gt; getInfos()</w:t>
+      </w:r>
     </w:p>
     <w:p/>
     <w:p>
@@ -8665,63 +8348,13 @@
       <w:r>
         <w:t xml:space="preserve">Implémenter 3 vues (Mois / Semaine / Jour) : classes </w:t>
       </w:r>
-      <w:proofErr w:type="spellStart"/>
       <w:r>
         <w:rPr>
           <w:b/>
           <w:i/>
         </w:rPr>
-        <w:t>EventPanel</w:t>
-      </w:r>
-      <w:proofErr w:type="spellEnd"/>
-      <w:r>
-        <w:rPr>
-          <w:b/>
-          <w:i/>
-        </w:rPr>
-        <w:t xml:space="preserve">, </w:t>
-      </w:r>
-      <w:proofErr w:type="spellStart"/>
-      <w:r>
-        <w:rPr>
-          <w:b/>
-          <w:i/>
-        </w:rPr>
-        <w:t>MonthPanel</w:t>
-      </w:r>
-      <w:proofErr w:type="spellEnd"/>
-      <w:r>
-        <w:rPr>
-          <w:b/>
-          <w:i/>
-        </w:rPr>
-        <w:t xml:space="preserve">, </w:t>
-      </w:r>
-      <w:proofErr w:type="spellStart"/>
-      <w:r>
-        <w:rPr>
-          <w:b/>
-          <w:i/>
-        </w:rPr>
-        <w:t>WeekPanel</w:t>
-      </w:r>
-      <w:proofErr w:type="spellEnd"/>
-      <w:r>
-        <w:rPr>
-          <w:b/>
-          <w:i/>
-        </w:rPr>
-        <w:t xml:space="preserve">, </w:t>
-      </w:r>
-      <w:proofErr w:type="spellStart"/>
-      <w:r>
-        <w:rPr>
-          <w:b/>
-          <w:i/>
-        </w:rPr>
-        <w:t>DayPanel</w:t>
-      </w:r>
-      <w:proofErr w:type="spellEnd"/>
+        <w:t>EventPanel, MonthPanel, WeekPanel, DayPanel</w:t>
+      </w:r>
     </w:p>
     <w:p>
       <w:pPr>
@@ -8734,24 +8367,15 @@
       <w:r>
         <w:t xml:space="preserve">Trouver un </w:t>
       </w:r>
-      <w:proofErr w:type="spellStart"/>
       <w:r>
         <w:rPr>
           <w:i/>
         </w:rPr>
-        <w:t>Layout</w:t>
-      </w:r>
-      <w:proofErr w:type="spellEnd"/>
-      <w:r>
-        <w:rPr>
-          <w:i/>
-        </w:rPr>
-        <w:t xml:space="preserve"> </w:t>
+        <w:t xml:space="preserve">Layout </w:t>
       </w:r>
       <w:r>
         <w:t xml:space="preserve">permettant de superposer ces trois vues : classe </w:t>
       </w:r>
-      <w:proofErr w:type="spellStart"/>
       <w:r>
         <w:rPr>
           <w:b/>
@@ -8759,7 +8383,6 @@
         </w:rPr>
         <w:t>SchedulerFrame</w:t>
       </w:r>
-      <w:proofErr w:type="spellEnd"/>
     </w:p>
     <w:p>
       <w:pPr>
@@ -8772,7 +8395,6 @@
       <w:r>
         <w:t xml:space="preserve">Créer une </w:t>
       </w:r>
-      <w:proofErr w:type="spellStart"/>
       <w:r>
         <w:rPr>
           <w:b/>
@@ -8780,7 +8402,6 @@
         </w:rPr>
         <w:t>Factory</w:t>
       </w:r>
-      <w:proofErr w:type="spellEnd"/>
       <w:r>
         <w:rPr>
           <w:b/>
@@ -8796,71 +8417,28 @@
           <w:b/>
           <w:i/>
         </w:rPr>
-        <w:t xml:space="preserve"> </w:t>
-      </w:r>
-      <w:proofErr w:type="spellStart"/>
+        <w:t xml:space="preserve"> AgendaPanelFactory</w:t>
+      </w:r>
+      <w:r>
+        <w:t>)</w:t>
+      </w:r>
       <w:r>
         <w:rPr>
           <w:b/>
           <w:i/>
         </w:rPr>
-        <w:t>AgendaPanelFactory</w:t>
-      </w:r>
-      <w:proofErr w:type="spellEnd"/>
-      <w:r>
-        <w:t>)</w:t>
+        <w:t xml:space="preserve"> </w:t>
+      </w:r>
+      <w:r>
+        <w:t xml:space="preserve">permettant de gérer les trois classes  </w:t>
       </w:r>
       <w:r>
         <w:rPr>
           <w:b/>
           <w:i/>
         </w:rPr>
-        <w:t xml:space="preserve"> </w:t>
-      </w:r>
-      <w:r>
-        <w:t xml:space="preserve">permettant de gérer les trois classes  </w:t>
-      </w:r>
-      <w:proofErr w:type="spellStart"/>
-      <w:r>
-        <w:rPr>
-          <w:b/>
-          <w:i/>
-        </w:rPr>
-        <w:t>MonthPanel</w:t>
-      </w:r>
-      <w:proofErr w:type="spellEnd"/>
-      <w:r>
-        <w:rPr>
-          <w:b/>
-          <w:i/>
-        </w:rPr>
-        <w:t xml:space="preserve">, </w:t>
-      </w:r>
-      <w:proofErr w:type="spellStart"/>
-      <w:r>
-        <w:rPr>
-          <w:b/>
-          <w:i/>
-        </w:rPr>
-        <w:t>WeekPanel</w:t>
-      </w:r>
-      <w:proofErr w:type="spellEnd"/>
-      <w:r>
-        <w:rPr>
-          <w:b/>
-          <w:i/>
-        </w:rPr>
-        <w:t xml:space="preserve">, </w:t>
-      </w:r>
-      <w:proofErr w:type="spellStart"/>
-      <w:r>
-        <w:rPr>
-          <w:b/>
-          <w:i/>
-        </w:rPr>
-        <w:t>DayPanel</w:t>
-      </w:r>
-      <w:proofErr w:type="spellEnd"/>
+        <w:t>MonthPanel, WeekPanel, DayPanel</w:t>
+      </w:r>
     </w:p>
     <w:p>
       <w:pPr>
@@ -8879,66 +8457,30 @@
       <w:r>
         <w:t xml:space="preserve">ant de gérer les vues </w:t>
       </w:r>
-      <w:proofErr w:type="spellStart"/>
       <w:r>
         <w:rPr>
           <w:b/>
           <w:i/>
         </w:rPr>
-        <w:t>MonthPanel</w:t>
-      </w:r>
-      <w:proofErr w:type="spellEnd"/>
+        <w:t>MonthPanel, WeekPanel, DayPanel</w:t>
+      </w:r>
       <w:r>
         <w:rPr>
           <w:b/>
           <w:i/>
         </w:rPr>
-        <w:t xml:space="preserve">, </w:t>
-      </w:r>
-      <w:proofErr w:type="spellStart"/>
+        <w:t xml:space="preserve"> : </w:t>
+      </w:r>
+      <w:r>
+        <w:t>en cliquant sur un bouton ‘</w:t>
+      </w:r>
       <w:r>
         <w:rPr>
           <w:b/>
           <w:i/>
         </w:rPr>
-        <w:t>WeekPanel</w:t>
-      </w:r>
-      <w:proofErr w:type="spellEnd"/>
-      <w:r>
-        <w:rPr>
-          <w:b/>
-          <w:i/>
-        </w:rPr>
-        <w:t xml:space="preserve">, </w:t>
-      </w:r>
-      <w:proofErr w:type="spellStart"/>
-      <w:r>
-        <w:rPr>
-          <w:b/>
-          <w:i/>
-        </w:rPr>
-        <w:t>DayPanel</w:t>
-      </w:r>
-      <w:proofErr w:type="spellEnd"/>
-      <w:r>
-        <w:rPr>
-          <w:b/>
-          <w:i/>
-        </w:rPr>
-        <w:t xml:space="preserve"> : </w:t>
-      </w:r>
-      <w:r>
-        <w:t>en cliquant sur un bouton ‘</w:t>
-      </w:r>
-      <w:proofErr w:type="spellStart"/>
-      <w:r>
-        <w:rPr>
-          <w:b/>
-          <w:i/>
-        </w:rPr>
         <w:t>next</w:t>
       </w:r>
-      <w:proofErr w:type="spellEnd"/>
       <w:r>
         <w:t>’ nous devons pouvoir voyager entre les vues</w:t>
       </w:r>
@@ -8950,6 +8492,7 @@
       </w:pPr>
       <w:bookmarkStart w:id="9" w:name="_Toc430965362"/>
       <w:r>
+        <w:lastRenderedPageBreak/>
         <w:t>Aide</w:t>
       </w:r>
       <w:bookmarkEnd w:id="9"/>
@@ -8965,7 +8508,6 @@
       <w:r>
         <w:t xml:space="preserve">Operateur </w:t>
       </w:r>
-      <w:proofErr w:type="spellStart"/>
       <w:r>
         <w:rPr>
           <w:b/>
@@ -8973,7 +8515,6 @@
         </w:rPr>
         <w:t>instanceof</w:t>
       </w:r>
-      <w:proofErr w:type="spellEnd"/>
     </w:p>
     <w:p>
       <w:pPr>
@@ -8988,21 +8529,12 @@
           <w:u w:val="none"/>
         </w:rPr>
       </w:pPr>
-      <w:proofErr w:type="spellStart"/>
       <w:r>
         <w:rPr>
           <w:b/>
           <w:i/>
         </w:rPr>
-        <w:t>JOptionPane</w:t>
-      </w:r>
-      <w:proofErr w:type="spellEnd"/>
-      <w:r>
-        <w:rPr>
-          <w:b/>
-          <w:i/>
-        </w:rPr>
-        <w:t> </w:t>
+        <w:t>JOptionPane </w:t>
       </w:r>
       <w:r>
         <w:t xml:space="preserve">: </w:t>
@@ -9042,6 +8574,9 @@
       <w:pPr>
         <w:pStyle w:val="Titre3"/>
       </w:pPr>
+      <w:r>
+        <w:t>Seul l’exercice 1 a été traité.</w:t>
+      </w:r>
     </w:p>
     <w:p>
       <w:pPr>
@@ -9063,6 +8598,14 @@
         <w:rPr>
           <w:noProof/>
         </w:rPr>
+        <w:t>Faire les autres exercices.</w:t>
+      </w:r>
+      <w:bookmarkStart w:id="13" w:name="_GoBack"/>
+      <w:bookmarkEnd w:id="13"/>
+      <w:r>
+        <w:rPr>
+          <w:noProof/>
+        </w:rPr>
         <w:br w:type="page"/>
       </w:r>
     </w:p>
@@ -9075,40 +8618,47 @@
     </w:p>
     <w:p>
       <w:pPr>
-        <w:pStyle w:val="Titre1"/>
         <w:rPr>
           <w:noProof/>
         </w:rPr>
       </w:pPr>
-      <w:bookmarkStart w:id="13" w:name="_Toc430965366"/>
-      <w:r>
-        <w:rPr>
-          <w:noProof/>
-        </w:rPr>
-        <w:t>TD/TP 2 –</w:t>
-      </w:r>
-      <w:r>
-        <w:rPr>
-          <w:noProof/>
-        </w:rPr>
-        <w:t xml:space="preserve"> Gestion des erreurs, tests &amp; bonnes pratiques</w:t>
-      </w:r>
-      <w:bookmarkEnd w:id="13"/>
     </w:p>
     <w:p>
       <w:pPr>
-        <w:pStyle w:val="Titre2"/>
-      </w:pPr>
+        <w:pStyle w:val="Titre1"/>
+        <w:rPr>
+          <w:noProof/>
+        </w:rPr>
+      </w:pPr>
+      <w:bookmarkStart w:id="14" w:name="_Toc430965366"/>
+      <w:r>
+        <w:rPr>
+          <w:noProof/>
+        </w:rPr>
+        <w:t>TD/TP 2 –</w:t>
+      </w:r>
+      <w:r>
+        <w:rPr>
+          <w:noProof/>
+        </w:rPr>
+        <w:t xml:space="preserve"> Gestion des erreurs, tests &amp; bonnes pratiques</w:t>
+      </w:r>
+      <w:bookmarkEnd w:id="14"/>
     </w:p>
     <w:p>
       <w:pPr>
         <w:pStyle w:val="Titre2"/>
       </w:pPr>
-      <w:bookmarkStart w:id="14" w:name="_Toc430965367"/>
+    </w:p>
+    <w:p>
+      <w:pPr>
+        <w:pStyle w:val="Titre2"/>
+      </w:pPr>
+      <w:bookmarkStart w:id="15" w:name="_Toc430965367"/>
       <w:r>
         <w:t>Exercices</w:t>
       </w:r>
-      <w:bookmarkEnd w:id="14"/>
+      <w:bookmarkEnd w:id="15"/>
     </w:p>
     <w:p/>
     <w:p>
@@ -9118,7 +8668,7 @@
           <w:i/>
         </w:rPr>
       </w:pPr>
-      <w:bookmarkStart w:id="15" w:name="_Toc430965368"/>
+      <w:bookmarkStart w:id="16" w:name="_Toc430965368"/>
       <w:r>
         <w:t xml:space="preserve">Exercice </w:t>
       </w:r>
@@ -9137,7 +8687,7 @@
         </w:rPr>
         <w:t>debugger</w:t>
       </w:r>
-      <w:bookmarkEnd w:id="15"/>
+      <w:bookmarkEnd w:id="16"/>
     </w:p>
     <w:p>
       <w:pPr>
@@ -9180,11 +8730,11 @@
       <w:pPr>
         <w:pStyle w:val="Titre3"/>
       </w:pPr>
-      <w:bookmarkStart w:id="16" w:name="_Toc430965369"/>
+      <w:bookmarkStart w:id="17" w:name="_Toc430965369"/>
       <w:r>
         <w:t>Exercice 2 : Internationalisation</w:t>
       </w:r>
-      <w:bookmarkEnd w:id="16"/>
+      <w:bookmarkEnd w:id="17"/>
     </w:p>
     <w:p>
       <w:pPr>
@@ -9209,7 +8759,6 @@
       <w:r>
         <w:t xml:space="preserve"> </w:t>
       </w:r>
-      <w:proofErr w:type="spellStart"/>
       <w:r>
         <w:rPr>
           <w:b/>
@@ -9217,14 +8766,13 @@
         </w:rPr>
         <w:t>edu.iut.app.ApplicationSession</w:t>
       </w:r>
-      <w:proofErr w:type="spellEnd"/>
     </w:p>
     <w:p/>
     <w:p>
       <w:pPr>
         <w:pStyle w:val="Titre3"/>
       </w:pPr>
-      <w:bookmarkStart w:id="17" w:name="_Toc430965370"/>
+      <w:bookmarkStart w:id="18" w:name="_Toc430965370"/>
       <w:r>
         <w:t xml:space="preserve">Exercice 3 : </w:t>
       </w:r>
@@ -9234,7 +8782,7 @@
       <w:r>
         <w:t xml:space="preserve"> (Exceptions)</w:t>
       </w:r>
-      <w:bookmarkEnd w:id="17"/>
+      <w:bookmarkEnd w:id="18"/>
     </w:p>
     <w:p>
       <w:pPr>
@@ -9256,7 +8804,6 @@
       <w:r>
         <w:t xml:space="preserve">exceptions : créer une classe </w:t>
       </w:r>
-      <w:proofErr w:type="spellStart"/>
       <w:r>
         <w:rPr>
           <w:b/>
@@ -9264,46 +8811,26 @@
         </w:rPr>
         <w:t>IUTException</w:t>
       </w:r>
-      <w:proofErr w:type="spellEnd"/>
       <w:r>
         <w:t xml:space="preserve"> de laquelle dériveront toutes vos futures classes d’exception. </w:t>
       </w:r>
-      <w:proofErr w:type="spellStart"/>
       <w:r>
         <w:rPr>
           <w:b/>
           <w:i/>
         </w:rPr>
-        <w:t>IUTException</w:t>
-      </w:r>
-      <w:proofErr w:type="spellEnd"/>
+        <w:t xml:space="preserve">IUTException </w:t>
+      </w:r>
+      <w:r>
+        <w:t xml:space="preserve">devra pouvoir ‘logger’ les erreurs : en vous appuyant sur la classe de Session pour initialiser le </w:t>
+      </w:r>
       <w:r>
         <w:rPr>
           <w:b/>
           <w:i/>
         </w:rPr>
-        <w:t xml:space="preserve"> </w:t>
-      </w:r>
-      <w:r>
-        <w:t>devra pouvoir ‘</w:t>
-      </w:r>
-      <w:proofErr w:type="spellStart"/>
-      <w:r>
         <w:t>logger</w:t>
       </w:r>
-      <w:proofErr w:type="spellEnd"/>
-      <w:r>
-        <w:t xml:space="preserve">’ les erreurs : en vous appuyant sur la classe de Session pour initialiser le </w:t>
-      </w:r>
-      <w:proofErr w:type="spellStart"/>
-      <w:r>
-        <w:rPr>
-          <w:b/>
-          <w:i/>
-        </w:rPr>
-        <w:t>logger</w:t>
-      </w:r>
-      <w:proofErr w:type="spellEnd"/>
       <w:r>
         <w:t>.</w:t>
       </w:r>
@@ -9323,99 +8850,59 @@
       <w:r>
         <w:t xml:space="preserve">Dans le TP1, nous avons créé les classes </w:t>
       </w:r>
-      <w:proofErr w:type="spellStart"/>
       <w:r>
         <w:rPr>
           <w:b/>
           <w:i/>
         </w:rPr>
-        <w:t>ApplicationErrorLog</w:t>
-      </w:r>
-      <w:proofErr w:type="spellEnd"/>
+        <w:t>ApplicationErrorLog, ApplicationWarningsLog, ApplicationInfoLog</w:t>
+      </w:r>
+      <w:r>
+        <w:t xml:space="preserve"> permettant une gestion avancée des erreurs utilisant des </w:t>
+      </w:r>
       <w:r>
         <w:rPr>
           <w:b/>
           <w:i/>
         </w:rPr>
-        <w:t xml:space="preserve">, </w:t>
-      </w:r>
-      <w:proofErr w:type="spellStart"/>
+        <w:t>listener</w:t>
+      </w:r>
       <w:r>
         <w:rPr>
           <w:b/>
           <w:i/>
         </w:rPr>
-        <w:t>ApplicationWarningsLog</w:t>
-      </w:r>
-      <w:proofErr w:type="spellEnd"/>
+        <w:t>s</w:t>
+      </w:r>
+      <w:r>
+        <w:t xml:space="preserve"> (permettant d’afficher des messages à l’écran). Il faudrait que ces messages soient aussi ‘</w:t>
+      </w:r>
       <w:r>
         <w:rPr>
           <w:b/>
           <w:i/>
         </w:rPr>
-        <w:t xml:space="preserve">, </w:t>
-      </w:r>
-      <w:proofErr w:type="spellStart"/>
+        <w:t>loggés</w:t>
+      </w:r>
+      <w:r>
+        <w:t>’ :</w:t>
+      </w:r>
+      <w:r>
+        <w:t xml:space="preserve"> modifier ces classes afin d’utiliser </w:t>
+      </w:r>
+      <w:r>
+        <w:t>un</w:t>
+      </w:r>
+      <w:r>
+        <w:t xml:space="preserve"> </w:t>
+      </w:r>
       <w:r>
         <w:rPr>
           <w:b/>
           <w:i/>
         </w:rPr>
-        <w:t>ApplicationInfoLog</w:t>
-      </w:r>
-      <w:proofErr w:type="spellEnd"/>
-      <w:r>
-        <w:t xml:space="preserve"> permettant une gestion avancée des erreurs utilisant des </w:t>
-      </w:r>
-      <w:proofErr w:type="spellStart"/>
-      <w:r>
-        <w:rPr>
-          <w:b/>
-          <w:i/>
-        </w:rPr>
-        <w:t>listener</w:t>
-      </w:r>
-      <w:r>
-        <w:rPr>
-          <w:b/>
-          <w:i/>
-        </w:rPr>
-        <w:t>s</w:t>
-      </w:r>
-      <w:proofErr w:type="spellEnd"/>
-      <w:r>
-        <w:t xml:space="preserve"> (permettant d’afficher des messages à l’écran). Il faudrait que ces messages soient aussi ‘</w:t>
-      </w:r>
-      <w:proofErr w:type="spellStart"/>
-      <w:r>
-        <w:rPr>
-          <w:b/>
-          <w:i/>
-        </w:rPr>
-        <w:t>loggés</w:t>
-      </w:r>
-      <w:proofErr w:type="spellEnd"/>
-      <w:r>
-        <w:t>’ :</w:t>
-      </w:r>
-      <w:r>
-        <w:t xml:space="preserve"> modifier ces classes afin d’utiliser </w:t>
-      </w:r>
-      <w:r>
-        <w:t>un</w:t>
-      </w:r>
-      <w:r>
-        <w:t xml:space="preserve"> </w:t>
-      </w:r>
-      <w:proofErr w:type="spellStart"/>
-      <w:r>
-        <w:rPr>
-          <w:b/>
-          <w:i/>
-        </w:rPr>
         <w:t>logger</w:t>
       </w:r>
-      <w:proofErr w:type="spellEnd"/>
       <w:r>
         <w:t xml:space="preserve"> initialiser dans la</w:t>
       </w:r>
@@ -9428,7 +8915,7 @@
       <w:pPr>
         <w:pStyle w:val="Titre3"/>
       </w:pPr>
-      <w:bookmarkStart w:id="18" w:name="_Toc430965371"/>
+      <w:bookmarkStart w:id="19" w:name="_Toc430965371"/>
       <w:r>
         <w:t>Exercice 4</w:t>
       </w:r>
@@ -9438,7 +8925,7 @@
       <w:r>
         <w:t>GUI – Changer la langue d’une application</w:t>
       </w:r>
-      <w:bookmarkEnd w:id="18"/>
+      <w:bookmarkEnd w:id="19"/>
     </w:p>
     <w:p>
       <w:r>
@@ -9466,14 +8953,14 @@
       <w:pPr>
         <w:pStyle w:val="Titre3"/>
       </w:pPr>
-      <w:bookmarkStart w:id="19" w:name="_Toc430965372"/>
+      <w:bookmarkStart w:id="20" w:name="_Toc430965372"/>
       <w:r>
         <w:t>Exercice 5</w:t>
       </w:r>
       <w:r>
         <w:t> : Créer sa bibliothèque &amp; construire un livrable</w:t>
       </w:r>
-      <w:bookmarkEnd w:id="19"/>
+      <w:bookmarkEnd w:id="20"/>
     </w:p>
     <w:p>
       <w:r>
@@ -9550,23 +9037,7 @@
           <w:b/>
           <w:i/>
         </w:rPr>
-        <w:t xml:space="preserve"> donc le ‘</w:t>
-      </w:r>
-      <w:proofErr w:type="spellStart"/>
-      <w:r>
-        <w:rPr>
-          <w:b/>
-          <w:i/>
-        </w:rPr>
-        <w:t>versionner</w:t>
-      </w:r>
-      <w:proofErr w:type="spellEnd"/>
-      <w:r>
-        <w:rPr>
-          <w:b/>
-          <w:i/>
-        </w:rPr>
-        <w:t xml:space="preserve">’ dans le dossier </w:t>
+        <w:t xml:space="preserve"> donc le ‘versionner’ dans le dossier </w:t>
       </w:r>
       <w:r>
         <w:rPr>
@@ -9589,22 +9060,22 @@
       <w:pPr>
         <w:pStyle w:val="Titre2"/>
       </w:pPr>
-      <w:bookmarkStart w:id="20" w:name="_Toc430965373"/>
+      <w:bookmarkStart w:id="21" w:name="_Toc430965373"/>
       <w:r>
         <w:t>Rapport</w:t>
       </w:r>
-      <w:bookmarkEnd w:id="20"/>
+      <w:bookmarkEnd w:id="21"/>
     </w:p>
     <w:p/>
     <w:p>
       <w:pPr>
         <w:pStyle w:val="Titre3"/>
       </w:pPr>
-      <w:bookmarkStart w:id="21" w:name="_Toc430965374"/>
+      <w:bookmarkStart w:id="22" w:name="_Toc430965374"/>
       <w:r>
         <w:t>Description des travaux</w:t>
       </w:r>
-      <w:bookmarkEnd w:id="21"/>
+      <w:bookmarkEnd w:id="22"/>
     </w:p>
     <w:p>
       <w:pPr>
@@ -9615,11 +9086,11 @@
       <w:pPr>
         <w:pStyle w:val="Titre3"/>
       </w:pPr>
-      <w:bookmarkStart w:id="22" w:name="_Toc430965375"/>
+      <w:bookmarkStart w:id="23" w:name="_Toc430965375"/>
       <w:r>
         <w:t>Difficultés rencontrées</w:t>
       </w:r>
-      <w:bookmarkEnd w:id="22"/>
+      <w:bookmarkEnd w:id="23"/>
     </w:p>
     <w:p/>
     <w:p/>
@@ -9631,6 +9102,7 @@
     <w:p/>
     <w:p>
       <w:r>
+        <w:lastRenderedPageBreak/>
         <w:br w:type="page"/>
       </w:r>
     </w:p>
@@ -9642,11 +9114,12 @@
           <w:noProof/>
         </w:rPr>
       </w:pPr>
-      <w:bookmarkStart w:id="23" w:name="_Toc430965376"/>
+      <w:bookmarkStart w:id="24" w:name="_Toc430965376"/>
       <w:r>
         <w:rPr>
           <w:noProof/>
         </w:rPr>
+        <w:lastRenderedPageBreak/>
         <w:t>TD/TP 3 –</w:t>
       </w:r>
       <w:r>
@@ -9662,35 +9135,35 @@
         </w:rPr>
         <w:t>Design patterns</w:t>
       </w:r>
-      <w:bookmarkEnd w:id="23"/>
+      <w:bookmarkEnd w:id="24"/>
     </w:p>
     <w:p/>
     <w:p>
       <w:pPr>
         <w:pStyle w:val="Titre2"/>
       </w:pPr>
-      <w:bookmarkStart w:id="24" w:name="_Toc430965377"/>
+      <w:bookmarkStart w:id="25" w:name="_Toc430965377"/>
       <w:r>
         <w:t>Exercices</w:t>
-      </w:r>
-      <w:bookmarkEnd w:id="24"/>
-    </w:p>
-    <w:p>
-      <w:pPr>
-        <w:pStyle w:val="Titre3"/>
-      </w:pPr>
-    </w:p>
-    <w:p>
-      <w:pPr>
-        <w:pStyle w:val="Titre3"/>
-      </w:pPr>
-      <w:bookmarkStart w:id="25" w:name="_Toc430965378"/>
-      <w:r>
-        <w:t>Exercice 0</w:t>
       </w:r>
       <w:bookmarkEnd w:id="25"/>
     </w:p>
     <w:p>
+      <w:pPr>
+        <w:pStyle w:val="Titre3"/>
+      </w:pPr>
+    </w:p>
+    <w:p>
+      <w:pPr>
+        <w:pStyle w:val="Titre3"/>
+      </w:pPr>
+      <w:bookmarkStart w:id="26" w:name="_Toc430965378"/>
+      <w:r>
+        <w:t>Exercice 0</w:t>
+      </w:r>
+      <w:bookmarkEnd w:id="26"/>
+    </w:p>
+    <w:p>
       <w:r>
         <w:t xml:space="preserve">Pourquoi, dans le TP1, a-t-on créé un </w:t>
       </w:r>
@@ -9704,7 +9177,6 @@
       <w:r>
         <w:t xml:space="preserve"> (classe </w:t>
       </w:r>
-      <w:proofErr w:type="spellStart"/>
       <w:r>
         <w:rPr>
           <w:b/>
@@ -9712,7 +9184,6 @@
         </w:rPr>
         <w:t>ApplicationSession</w:t>
       </w:r>
-      <w:proofErr w:type="spellEnd"/>
       <w:r>
         <w:t>)</w:t>
       </w:r>
@@ -9728,7 +9199,7 @@
       <w:pPr>
         <w:pStyle w:val="Titre3"/>
       </w:pPr>
-      <w:bookmarkStart w:id="26" w:name="_Toc430965379"/>
+      <w:bookmarkStart w:id="27" w:name="_Toc430965379"/>
       <w:r>
         <w:t xml:space="preserve">Exercice 1 : </w:t>
       </w:r>
@@ -9738,7 +9209,7 @@
       <w:r>
         <w:t xml:space="preserve"> – Création d’un lecteur d’arguments</w:t>
       </w:r>
-      <w:bookmarkEnd w:id="26"/>
+      <w:bookmarkEnd w:id="27"/>
       <w:r>
         <w:t xml:space="preserve"> </w:t>
       </w:r>
@@ -9796,7 +9267,6 @@
       <w:r>
         <w:t xml:space="preserve"> Ici vous devrez travailler sur la classe </w:t>
       </w:r>
-      <w:proofErr w:type="spellStart"/>
       <w:r>
         <w:rPr>
           <w:b/>
@@ -9804,7 +9274,6 @@
         </w:rPr>
         <w:t>CommandLineOption</w:t>
       </w:r>
-      <w:proofErr w:type="spellEnd"/>
       <w:r>
         <w:rPr>
           <w:b/>
@@ -9836,7 +9305,6 @@
         </w:rPr>
         <w:t xml:space="preserve"> </w:t>
       </w:r>
-      <w:proofErr w:type="spellStart"/>
       <w:r>
         <w:rPr>
           <w:b/>
@@ -9851,7 +9319,6 @@
         </w:rPr>
         <w:t>Parser</w:t>
       </w:r>
-      <w:proofErr w:type="spellEnd"/>
     </w:p>
     <w:p>
       <w:pPr>
@@ -9870,7 +9337,6 @@
       <w:r>
         <w:t xml:space="preserve"> programme principal pour utiliser votre </w:t>
       </w:r>
-      <w:proofErr w:type="spellStart"/>
       <w:r>
         <w:rPr>
           <w:b/>
@@ -9878,7 +9344,6 @@
         </w:rPr>
         <w:t>parser</w:t>
       </w:r>
-      <w:proofErr w:type="spellEnd"/>
       <w:r>
         <w:t xml:space="preserve"> d’options</w:t>
       </w:r>
@@ -9892,7 +9357,7 @@
           <w:i/>
         </w:rPr>
       </w:pPr>
-      <w:bookmarkStart w:id="27" w:name="_Toc430965380"/>
+      <w:bookmarkStart w:id="28" w:name="_Toc430965380"/>
       <w:r>
         <w:t xml:space="preserve">Exercice 2 : </w:t>
       </w:r>
@@ -9911,7 +9376,6 @@
       <w:r>
         <w:t>d’</w:t>
       </w:r>
-      <w:proofErr w:type="spellStart"/>
       <w:r>
         <w:rPr>
           <w:b/>
@@ -9926,8 +9390,7 @@
         </w:rPr>
         <w:t>vent</w:t>
       </w:r>
-      <w:bookmarkEnd w:id="27"/>
-      <w:proofErr w:type="spellEnd"/>
+      <w:bookmarkEnd w:id="28"/>
     </w:p>
     <w:p>
       <w:pPr>
@@ -9961,13 +9424,8 @@
           <w:numId w:val="25"/>
         </w:numPr>
       </w:pPr>
-      <w:proofErr w:type="spellStart"/>
-      <w:r>
-        <w:t>Classroom</w:t>
-      </w:r>
-      <w:proofErr w:type="spellEnd"/>
-      <w:r>
-        <w:t xml:space="preserve">, </w:t>
+      <w:r>
+        <w:t xml:space="preserve">Classroom, </w:t>
       </w:r>
     </w:p>
     <w:p>
@@ -10011,7 +9469,6 @@
       <w:r>
         <w:t xml:space="preserve">Créer la classe </w:t>
       </w:r>
-      <w:proofErr w:type="spellStart"/>
       <w:r>
         <w:rPr>
           <w:b/>
@@ -10026,7 +9483,6 @@
         </w:rPr>
         <w:t>Event</w:t>
       </w:r>
-      <w:proofErr w:type="spellEnd"/>
       <w:r>
         <w:t xml:space="preserve"> (cette classe doit répondre à la problématique soumise dans le projet … à vous d’en faire le </w:t>
       </w:r>
@@ -10063,7 +9519,6 @@
       <w:r>
         <w:t xml:space="preserve"> (le jury), un objet </w:t>
       </w:r>
-      <w:proofErr w:type="spellStart"/>
       <w:r>
         <w:rPr>
           <w:b/>
@@ -10071,7 +9526,6 @@
         </w:rPr>
         <w:t>Classroom</w:t>
       </w:r>
-      <w:proofErr w:type="spellEnd"/>
       <w:r>
         <w:t xml:space="preserve"> et naturellement toutes les informations ‘normales’ pour évènement.</w:t>
       </w:r>
@@ -10104,7 +9558,6 @@
       <w:r>
         <w:t>dérivant d’une collection d’</w:t>
       </w:r>
-      <w:proofErr w:type="spellStart"/>
       <w:r>
         <w:rPr>
           <w:b/>
@@ -10112,7 +9565,6 @@
         </w:rPr>
         <w:t>ExamEvent</w:t>
       </w:r>
-      <w:proofErr w:type="spellEnd"/>
       <w:r>
         <w:t xml:space="preserve"> </w:t>
       </w:r>
@@ -10122,14 +9574,14 @@
       <w:pPr>
         <w:pStyle w:val="Titre3"/>
       </w:pPr>
-      <w:bookmarkStart w:id="28" w:name="_Toc430965381"/>
+      <w:bookmarkStart w:id="29" w:name="_Toc430965381"/>
       <w:r>
         <w:t xml:space="preserve">Exercice 3 : </w:t>
       </w:r>
       <w:r>
         <w:t>Design pattern</w:t>
       </w:r>
-      <w:bookmarkEnd w:id="28"/>
+      <w:bookmarkEnd w:id="29"/>
     </w:p>
     <w:p>
       <w:pPr>
@@ -10150,7 +9602,6 @@
       <w:r>
         <w:t xml:space="preserve"> </w:t>
       </w:r>
-      <w:proofErr w:type="spellStart"/>
       <w:r>
         <w:rPr>
           <w:b/>
@@ -10172,7 +9623,6 @@
         </w:rPr>
         <w:t>vents</w:t>
       </w:r>
-      <w:proofErr w:type="spellEnd"/>
     </w:p>
     <w:p>
       <w:pPr>
@@ -10259,11 +9709,11 @@
       <w:pPr>
         <w:pStyle w:val="Titre3"/>
       </w:pPr>
-      <w:bookmarkStart w:id="29" w:name="_Toc430965382"/>
+      <w:bookmarkStart w:id="30" w:name="_Toc430965382"/>
       <w:r>
         <w:t>Exercice 4 : GUI – Menu</w:t>
       </w:r>
-      <w:bookmarkEnd w:id="29"/>
+      <w:bookmarkEnd w:id="30"/>
     </w:p>
     <w:p>
       <w:pPr>
@@ -10315,6 +9765,7 @@
         <w:rPr>
           <w:noProof/>
         </w:rPr>
+        <w:lastRenderedPageBreak/>
         <w:t xml:space="preserve">Implémenter les fonctionnalités du ‘menu’ </w:t>
       </w:r>
       <w:r>
@@ -10766,26 +10217,18 @@
       <w:pPr>
         <w:pStyle w:val="Titre2"/>
       </w:pPr>
-      <w:bookmarkStart w:id="30" w:name="_Toc430965383"/>
+      <w:bookmarkStart w:id="31" w:name="_Toc430965383"/>
       <w:r>
         <w:t>Aide</w:t>
       </w:r>
-      <w:bookmarkEnd w:id="30"/>
+      <w:bookmarkEnd w:id="31"/>
     </w:p>
     <w:p>
-      <w:proofErr w:type="spellStart"/>
       <w:r>
         <w:rPr>
           <w:b/>
         </w:rPr>
-        <w:t>Filter</w:t>
-      </w:r>
-      <w:proofErr w:type="spellEnd"/>
-      <w:r>
-        <w:rPr>
-          <w:b/>
-        </w:rPr>
-        <w:t xml:space="preserve"> Pattern</w:t>
+        <w:t>Filter Pattern</w:t>
       </w:r>
       <w:r>
         <w:t xml:space="preserve"> : </w:t>
@@ -10819,14 +10262,12 @@
       </w:hyperlink>
     </w:p>
     <w:p>
-      <w:proofErr w:type="spellStart"/>
       <w:r>
         <w:rPr>
           <w:b/>
         </w:rPr>
         <w:t>Spinner</w:t>
       </w:r>
-      <w:proofErr w:type="spellEnd"/>
       <w:r>
         <w:rPr>
           <w:b/>
@@ -10856,18 +10297,18 @@
       <w:pPr>
         <w:pStyle w:val="Titre2"/>
       </w:pPr>
-      <w:bookmarkStart w:id="31" w:name="_Toc430965384"/>
+      <w:bookmarkStart w:id="32" w:name="_Toc430965384"/>
       <w:r>
         <w:t>Rapport</w:t>
       </w:r>
-      <w:bookmarkEnd w:id="31"/>
+      <w:bookmarkEnd w:id="32"/>
     </w:p>
     <w:p/>
     <w:p>
       <w:pPr>
         <w:pStyle w:val="Titre3"/>
       </w:pPr>
-      <w:bookmarkStart w:id="32" w:name="_Toc430965385"/>
+      <w:bookmarkStart w:id="33" w:name="_Toc430965385"/>
       <w:r>
         <w:t>Description des travaux</w:t>
       </w:r>
@@ -10879,49 +10320,50 @@
       </w:r>
       <w:r>
         <w:t>réponses aux questions)</w:t>
-      </w:r>
-      <w:bookmarkEnd w:id="32"/>
-    </w:p>
-    <w:p>
-      <w:pPr>
-        <w:pStyle w:val="Titre3"/>
-      </w:pPr>
-    </w:p>
-    <w:p>
-      <w:pPr>
-        <w:pStyle w:val="Titre3"/>
-      </w:pPr>
-      <w:bookmarkStart w:id="33" w:name="_Toc430965386"/>
-      <w:r>
-        <w:t>Difficultés rencontrées</w:t>
       </w:r>
       <w:bookmarkEnd w:id="33"/>
     </w:p>
     <w:p>
       <w:pPr>
-        <w:rPr>
-          <w:noProof/>
-        </w:rPr>
-      </w:pPr>
-      <w:r>
-        <w:rPr>
-          <w:noProof/>
-        </w:rPr>
-        <w:br w:type="page"/>
-      </w:r>
+        <w:pStyle w:val="Titre3"/>
+      </w:pPr>
     </w:p>
     <w:p>
       <w:pPr>
+        <w:pStyle w:val="Titre3"/>
+      </w:pPr>
+      <w:bookmarkStart w:id="34" w:name="_Toc430965386"/>
+      <w:r>
+        <w:t>Difficultés rencontrées</w:t>
+      </w:r>
+      <w:bookmarkEnd w:id="34"/>
+    </w:p>
+    <w:p>
+      <w:pPr>
+        <w:rPr>
+          <w:noProof/>
+        </w:rPr>
+      </w:pPr>
+      <w:r>
+        <w:rPr>
+          <w:noProof/>
+        </w:rPr>
+        <w:br w:type="page"/>
+      </w:r>
+    </w:p>
+    <w:p>
+      <w:pPr>
         <w:pStyle w:val="Titre1"/>
         <w:rPr>
           <w:noProof/>
         </w:rPr>
       </w:pPr>
-      <w:bookmarkStart w:id="34" w:name="_Toc430965387"/>
+      <w:bookmarkStart w:id="35" w:name="_Toc430965387"/>
       <w:r>
         <w:rPr>
           <w:noProof/>
         </w:rPr>
+        <w:lastRenderedPageBreak/>
         <w:t>TD/TP 4 –</w:t>
       </w:r>
       <w:r>
@@ -10930,18 +10372,18 @@
         </w:rPr>
         <w:t xml:space="preserve"> Les entrées / sorties</w:t>
       </w:r>
-      <w:bookmarkEnd w:id="34"/>
+      <w:bookmarkEnd w:id="35"/>
     </w:p>
     <w:p/>
     <w:p>
       <w:pPr>
         <w:pStyle w:val="Titre2"/>
       </w:pPr>
-      <w:bookmarkStart w:id="35" w:name="_Toc430965388"/>
+      <w:bookmarkStart w:id="36" w:name="_Toc430965388"/>
       <w:r>
         <w:t>Exercices</w:t>
       </w:r>
-      <w:bookmarkEnd w:id="35"/>
+      <w:bookmarkEnd w:id="36"/>
     </w:p>
     <w:p>
       <w:pPr>
@@ -10952,7 +10394,7 @@
       <w:pPr>
         <w:pStyle w:val="Titre3"/>
       </w:pPr>
-      <w:bookmarkStart w:id="36" w:name="_Toc430965389"/>
+      <w:bookmarkStart w:id="37" w:name="_Toc430965389"/>
       <w:r>
         <w:t xml:space="preserve">Exercice </w:t>
       </w:r>
@@ -10965,7 +10407,7 @@
       <w:r>
         <w:t>Lire &amp; écrire un fichier XML</w:t>
       </w:r>
-      <w:bookmarkEnd w:id="36"/>
+      <w:bookmarkEnd w:id="37"/>
     </w:p>
     <w:p>
       <w:pPr>
@@ -10990,7 +10432,6 @@
       <w:r>
         <w:t xml:space="preserve">Utiliser </w:t>
       </w:r>
-      <w:proofErr w:type="spellStart"/>
       <w:r>
         <w:rPr>
           <w:b/>
@@ -10998,7 +10439,6 @@
         </w:rPr>
         <w:t>CommanLineParser</w:t>
       </w:r>
-      <w:proofErr w:type="spellEnd"/>
       <w:r>
         <w:t xml:space="preserve"> (TP3) avec l’option </w:t>
       </w:r>
@@ -11007,23 +10447,7 @@
           <w:b/>
           <w:i/>
         </w:rPr>
-        <w:t>–</w:t>
-      </w:r>
-      <w:proofErr w:type="spellStart"/>
-      <w:r>
-        <w:rPr>
-          <w:b/>
-          <w:i/>
-        </w:rPr>
-        <w:t>project</w:t>
-      </w:r>
-      <w:proofErr w:type="spellEnd"/>
-      <w:r>
-        <w:rPr>
-          <w:b/>
-          <w:i/>
-        </w:rPr>
-        <w:t>=&lt;FILE&gt;</w:t>
+        <w:t>–project=&lt;FILE&gt;</w:t>
       </w:r>
       <w:r>
         <w:t xml:space="preserve"> pour pouvoir charger un contenu d’application préalablement sauvegarder</w:t>
@@ -11041,11 +10465,11 @@
       <w:pPr>
         <w:pStyle w:val="Titre3"/>
       </w:pPr>
-      <w:bookmarkStart w:id="37" w:name="_Toc430965390"/>
+      <w:bookmarkStart w:id="38" w:name="_Toc430965390"/>
       <w:r>
         <w:t>Exercice 2: Créer et lire un fichier de configuration pour une application</w:t>
       </w:r>
-      <w:bookmarkEnd w:id="37"/>
+      <w:bookmarkEnd w:id="38"/>
     </w:p>
     <w:p>
       <w:pPr>
@@ -11067,7 +10491,6 @@
       <w:r>
         <w:t xml:space="preserve"> (il faudra donc ajouter dans la session la possibilité de </w:t>
       </w:r>
-      <w:proofErr w:type="spellStart"/>
       <w:r>
         <w:rPr>
           <w:b/>
@@ -11075,7 +10498,6 @@
         </w:rPr>
         <w:t>loggé</w:t>
       </w:r>
-      <w:proofErr w:type="spellEnd"/>
       <w:r>
         <w:t xml:space="preserve"> dans un fichier et les accesseurs fournissant le ch</w:t>
       </w:r>
@@ -11097,7 +10519,6 @@
       <w:r>
         <w:t xml:space="preserve">Utiliser </w:t>
       </w:r>
-      <w:proofErr w:type="spellStart"/>
       <w:r>
         <w:rPr>
           <w:b/>
@@ -11105,7 +10526,6 @@
         </w:rPr>
         <w:t>CommanLineParser</w:t>
       </w:r>
-      <w:proofErr w:type="spellEnd"/>
       <w:r>
         <w:t xml:space="preserve"> (TP3) avec l’option </w:t>
       </w:r>
@@ -11128,14 +10548,14 @@
       <w:pPr>
         <w:pStyle w:val="Titre3"/>
       </w:pPr>
-      <w:bookmarkStart w:id="38" w:name="_Toc430965391"/>
+      <w:bookmarkStart w:id="39" w:name="_Toc430965391"/>
       <w:r>
         <w:t xml:space="preserve">Exercice 3 : </w:t>
       </w:r>
       <w:r>
         <w:t>Sauvegarder et charger l’état d’une application</w:t>
       </w:r>
-      <w:bookmarkEnd w:id="38"/>
+      <w:bookmarkEnd w:id="39"/>
     </w:p>
     <w:p>
       <w:r>
@@ -11153,11 +10573,11 @@
       <w:pPr>
         <w:pStyle w:val="Titre3"/>
       </w:pPr>
-      <w:bookmarkStart w:id="39" w:name="_Toc430965392"/>
+      <w:bookmarkStart w:id="40" w:name="_Toc430965392"/>
       <w:r>
         <w:t>Exercice 4 : GUI</w:t>
       </w:r>
-      <w:bookmarkEnd w:id="39"/>
+      <w:bookmarkEnd w:id="40"/>
     </w:p>
     <w:p>
       <w:pPr>
@@ -11170,7 +10590,6 @@
       <w:r>
         <w:t xml:space="preserve">Lire et visualiser une aide HTML (vous pouvez activer le </w:t>
       </w:r>
-      <w:proofErr w:type="spellStart"/>
       <w:r>
         <w:rPr>
           <w:b/>
@@ -11178,7 +10597,6 @@
         </w:rPr>
         <w:t>menuitem</w:t>
       </w:r>
-      <w:proofErr w:type="spellEnd"/>
       <w:r>
         <w:t xml:space="preserve"> ‘help’</w:t>
       </w:r>
@@ -11200,7 +10618,6 @@
       <w:r>
         <w:t xml:space="preserve">Activer les </w:t>
       </w:r>
-      <w:proofErr w:type="spellStart"/>
       <w:r>
         <w:rPr>
           <w:b/>
@@ -11215,25 +10632,8 @@
         </w:rPr>
         <w:t>s</w:t>
       </w:r>
-      <w:proofErr w:type="spellEnd"/>
-      <w:r>
-        <w:t xml:space="preserve"> ‘</w:t>
-      </w:r>
-      <w:proofErr w:type="spellStart"/>
-      <w:r>
-        <w:t>save</w:t>
-      </w:r>
-      <w:proofErr w:type="spellEnd"/>
-      <w:r>
-        <w:t>’ et ‘</w:t>
-      </w:r>
-      <w:proofErr w:type="spellStart"/>
-      <w:r>
-        <w:t>load</w:t>
-      </w:r>
-      <w:proofErr w:type="spellEnd"/>
-      <w:r>
-        <w:t>’</w:t>
+      <w:r>
+        <w:t xml:space="preserve"> ‘save’ et ‘load’</w:t>
       </w:r>
     </w:p>
     <w:p>
@@ -11247,8 +10647,6 @@
       <w:r>
         <w:t xml:space="preserve">Ajouter une interface permettant d’ajouter/modifier une personne (ces informations seront sauvegardées à part dans un fichier XML) </w:t>
       </w:r>
-      <w:bookmarkStart w:id="40" w:name="_GoBack"/>
-      <w:bookmarkEnd w:id="40"/>
     </w:p>
     <w:p/>
     <w:p>
@@ -11399,6 +10797,7 @@
         <w:rPr>
           <w:noProof/>
         </w:rPr>
+        <w:lastRenderedPageBreak/>
         <w:t>TD/TP 5 –</w:t>
       </w:r>
       <w:r>
@@ -11512,7 +10911,6 @@
       <w:r>
         <w:t xml:space="preserve">En utilisant le code implémenté dans le TD/TP 4 (exercice 3) écrire une </w:t>
       </w:r>
-      <w:proofErr w:type="spellStart"/>
       <w:r>
         <w:rPr>
           <w:b/>
@@ -11520,7 +10918,6 @@
         </w:rPr>
         <w:t>ShutdownHook</w:t>
       </w:r>
-      <w:proofErr w:type="spellEnd"/>
       <w:r>
         <w:t xml:space="preserve"> pour faire un système de reprise sur erreur en cas de crash</w:t>
       </w:r>
@@ -11595,7 +10992,6 @@
       <w:r>
         <w:t>Créer une ‘</w:t>
       </w:r>
-      <w:proofErr w:type="spellStart"/>
       <w:r>
         <w:rPr>
           <w:b/>
@@ -11603,7 +10999,6 @@
         </w:rPr>
         <w:t>DialogBox</w:t>
       </w:r>
-      <w:proofErr w:type="spellEnd"/>
       <w:r>
         <w:t xml:space="preserve">’ </w:t>
       </w:r>
@@ -11622,7 +11017,6 @@
       <w:r>
         <w:t xml:space="preserve"> l’</w:t>
       </w:r>
-      <w:proofErr w:type="spellStart"/>
       <w:r>
         <w:rPr>
           <w:b/>
@@ -11630,14 +11024,12 @@
         </w:rPr>
         <w:t>autosave</w:t>
       </w:r>
-      <w:proofErr w:type="spellEnd"/>
       <w:r>
         <w:t xml:space="preserve"> </w:t>
       </w:r>
       <w:r>
         <w:t>(est-ce que l’</w:t>
       </w:r>
-      <w:proofErr w:type="spellStart"/>
       <w:r>
         <w:rPr>
           <w:b/>
@@ -11645,7 +11037,6 @@
         </w:rPr>
         <w:t>autosave</w:t>
       </w:r>
-      <w:proofErr w:type="spellEnd"/>
       <w:r>
         <w:t xml:space="preserve"> est activé ? à quelle fréquence ?).</w:t>
       </w:r>
@@ -11664,7 +11055,6 @@
       <w:r>
         <w:t>Cette ‘</w:t>
       </w:r>
-      <w:proofErr w:type="spellStart"/>
       <w:r>
         <w:rPr>
           <w:b/>
@@ -11672,25 +11062,15 @@
         </w:rPr>
         <w:t>DialogBox</w:t>
       </w:r>
-      <w:proofErr w:type="spellEnd"/>
       <w:r>
         <w:t>’ devra être accessible depuis le menu (</w:t>
       </w:r>
-      <w:proofErr w:type="spellStart"/>
       <w:r>
         <w:rPr>
           <w:b/>
           <w:i/>
         </w:rPr>
-        <w:t>edit</w:t>
-      </w:r>
-      <w:proofErr w:type="spellEnd"/>
-      <w:r>
-        <w:rPr>
-          <w:b/>
-          <w:i/>
-        </w:rPr>
-        <w:t>-&gt;settings</w:t>
+        <w:t>edit-&gt;settings</w:t>
       </w:r>
       <w:r>
         <w:t>)</w:t>
@@ -11904,7 +11284,6 @@
       <w:r>
         <w:t xml:space="preserve"> et ‘</w:t>
       </w:r>
-      <w:proofErr w:type="spellStart"/>
       <w:r>
         <w:rPr>
           <w:b/>
@@ -11912,7 +11291,6 @@
         </w:rPr>
         <w:t>private</w:t>
       </w:r>
-      <w:proofErr w:type="spellEnd"/>
       <w:r>
         <w:t>’</w:t>
       </w:r>
@@ -11954,7 +11332,6 @@
       <w:r>
         <w:t xml:space="preserve">Créer une </w:t>
       </w:r>
-      <w:proofErr w:type="spellStart"/>
       <w:r>
         <w:rPr>
           <w:i/>
@@ -11965,14 +11342,7 @@
         <w:rPr>
           <w:i/>
         </w:rPr>
-        <w:t>houtbox</w:t>
-      </w:r>
-      <w:proofErr w:type="spellEnd"/>
-      <w:r>
-        <w:rPr>
-          <w:i/>
-        </w:rPr>
-        <w:t xml:space="preserve"> </w:t>
+        <w:t xml:space="preserve">houtbox </w:t>
       </w:r>
       <w:r>
         <w:t xml:space="preserve">avec une </w:t>
@@ -12002,21 +11372,12 @@
       <w:r>
         <w:t xml:space="preserve">Cette </w:t>
       </w:r>
-      <w:proofErr w:type="spellStart"/>
       <w:r>
         <w:rPr>
           <w:b/>
           <w:i/>
         </w:rPr>
-        <w:t>shoutbox</w:t>
-      </w:r>
-      <w:proofErr w:type="spellEnd"/>
-      <w:r>
-        <w:rPr>
-          <w:b/>
-          <w:i/>
-        </w:rPr>
-        <w:t xml:space="preserve"> </w:t>
+        <w:t xml:space="preserve">shoutbox </w:t>
       </w:r>
       <w:r>
         <w:t xml:space="preserve"> devra se connecter au server pour afficher les </w:t>
@@ -12053,7 +11414,6 @@
       </w:r>
     </w:p>
     <w:p>
-      <w:proofErr w:type="spellStart"/>
       <w:r>
         <w:rPr>
           <w:b/>
@@ -12061,7 +11421,6 @@
         </w:rPr>
         <w:t>Shoutbox</w:t>
       </w:r>
-      <w:proofErr w:type="spellEnd"/>
       <w:r>
         <w:t xml:space="preserve"> : </w:t>
       </w:r>
@@ -12179,6 +11538,7 @@
         <w:docPartUnique/>
       </w:docPartObj>
     </w:sdtPr>
+    <w:sdtEndPr/>
     <w:sdtContent>
       <w:p>
         <w:pPr>
@@ -12334,7 +11694,7 @@
                                     <w:noProof/>
                                     <w:color w:val="FFFFFF" w:themeColor="background1"/>
                                   </w:rPr>
-                                  <w:t>10</w:t>
+                                  <w:t>6</w:t>
                                 </w:r>
                                 <w:r>
                                   <w:rPr>
@@ -12389,7 +11749,7 @@
                               <w:noProof/>
                               <w:color w:val="FFFFFF" w:themeColor="background1"/>
                             </w:rPr>
-                            <w:t>10</w:t>
+                            <w:t>6</w:t>
                           </w:r>
                           <w:r>
                             <w:rPr>
@@ -12422,7 +11782,7 @@
 
 <file path=word/numbering.xml><?xml version="1.0" encoding="utf-8"?>
 <w:numbering xmlns:wpc="http://schemas.microsoft.com/office/word/2010/wordprocessingCanvas" xmlns:mc="http://schemas.openxmlformats.org/markup-compatibility/2006" xmlns:o="urn:schemas-microsoft-com:office:office" xmlns:r="http://schemas.openxmlformats.org/officeDocument/2006/relationships" xmlns:m="http://schemas.openxmlformats.org/officeDocument/2006/math" xmlns:v="urn:schemas-microsoft-com:vml" xmlns:wp14="http://schemas.microsoft.com/office/word/2010/wordprocessingDrawing" xmlns:wp="http://schemas.openxmlformats.org/drawingml/2006/wordprocessingDrawing" xmlns:w10="urn:schemas-microsoft-com:office:word" xmlns:w="http://schemas.openxmlformats.org/wordprocessingml/2006/main" xmlns:w14="http://schemas.microsoft.com/office/word/2010/wordml" xmlns:w15="http://schemas.microsoft.com/office/word/2012/wordml" xmlns:wpg="http://schemas.microsoft.com/office/word/2010/wordprocessingGroup" xmlns:wpi="http://schemas.microsoft.com/office/word/2010/wordprocessingInk" xmlns:wne="http://schemas.microsoft.com/office/word/2006/wordml" xmlns:wps="http://schemas.microsoft.com/office/word/2010/wordprocessingShape" mc:Ignorable="w14 w15 wp14">
-  <w:abstractNum w:abstractNumId="0" w15:restartNumberingAfterBreak="0">
+  <w:abstractNum w:abstractNumId="0">
     <w:nsid w:val="06564DCA"/>
     <w:multiLevelType w:val="hybridMultilevel"/>
     <w:tmpl w:val="F6EA2564"/>
@@ -12508,7 +11868,7 @@
       </w:pPr>
     </w:lvl>
   </w:abstractNum>
-  <w:abstractNum w:abstractNumId="1" w15:restartNumberingAfterBreak="0">
+  <w:abstractNum w:abstractNumId="1">
     <w:nsid w:val="06813849"/>
     <w:multiLevelType w:val="hybridMultilevel"/>
     <w:tmpl w:val="2CBA2F12"/>
@@ -12621,7 +11981,7 @@
       </w:rPr>
     </w:lvl>
   </w:abstractNum>
-  <w:abstractNum w:abstractNumId="2" w15:restartNumberingAfterBreak="0">
+  <w:abstractNum w:abstractNumId="2">
     <w:nsid w:val="07D227D8"/>
     <w:multiLevelType w:val="hybridMultilevel"/>
     <w:tmpl w:val="6D585180"/>
@@ -12734,7 +12094,7 @@
       </w:rPr>
     </w:lvl>
   </w:abstractNum>
-  <w:abstractNum w:abstractNumId="3" w15:restartNumberingAfterBreak="0">
+  <w:abstractNum w:abstractNumId="3">
     <w:nsid w:val="0C717620"/>
     <w:multiLevelType w:val="hybridMultilevel"/>
     <w:tmpl w:val="0C52E628"/>
@@ -12820,7 +12180,7 @@
       </w:pPr>
     </w:lvl>
   </w:abstractNum>
-  <w:abstractNum w:abstractNumId="4" w15:restartNumberingAfterBreak="0">
+  <w:abstractNum w:abstractNumId="4">
     <w:nsid w:val="0D6B765D"/>
     <w:multiLevelType w:val="hybridMultilevel"/>
     <w:tmpl w:val="4CA820CA"/>
@@ -12933,7 +12293,7 @@
       </w:rPr>
     </w:lvl>
   </w:abstractNum>
-  <w:abstractNum w:abstractNumId="5" w15:restartNumberingAfterBreak="0">
+  <w:abstractNum w:abstractNumId="5">
     <w:nsid w:val="15B73603"/>
     <w:multiLevelType w:val="hybridMultilevel"/>
     <w:tmpl w:val="9418F15C"/>
@@ -13046,7 +12406,7 @@
       </w:rPr>
     </w:lvl>
   </w:abstractNum>
-  <w:abstractNum w:abstractNumId="6" w15:restartNumberingAfterBreak="0">
+  <w:abstractNum w:abstractNumId="6">
     <w:nsid w:val="170559E9"/>
     <w:multiLevelType w:val="hybridMultilevel"/>
     <w:tmpl w:val="36BE8BF8"/>
@@ -13159,7 +12519,7 @@
       </w:rPr>
     </w:lvl>
   </w:abstractNum>
-  <w:abstractNum w:abstractNumId="7" w15:restartNumberingAfterBreak="0">
+  <w:abstractNum w:abstractNumId="7">
     <w:nsid w:val="1A6D78E9"/>
     <w:multiLevelType w:val="hybridMultilevel"/>
     <w:tmpl w:val="6D40A07C"/>
@@ -13274,7 +12634,7 @@
       </w:rPr>
     </w:lvl>
   </w:abstractNum>
-  <w:abstractNum w:abstractNumId="8" w15:restartNumberingAfterBreak="0">
+  <w:abstractNum w:abstractNumId="8">
     <w:nsid w:val="1C51050E"/>
     <w:multiLevelType w:val="hybridMultilevel"/>
     <w:tmpl w:val="1D84913E"/>
@@ -13387,7 +12747,7 @@
       </w:rPr>
     </w:lvl>
   </w:abstractNum>
-  <w:abstractNum w:abstractNumId="9" w15:restartNumberingAfterBreak="0">
+  <w:abstractNum w:abstractNumId="9">
     <w:nsid w:val="28237EDC"/>
     <w:multiLevelType w:val="hybridMultilevel"/>
     <w:tmpl w:val="4A96C984"/>
@@ -13473,7 +12833,7 @@
       </w:pPr>
     </w:lvl>
   </w:abstractNum>
-  <w:abstractNum w:abstractNumId="10" w15:restartNumberingAfterBreak="0">
+  <w:abstractNum w:abstractNumId="10">
     <w:nsid w:val="2FF2241E"/>
     <w:multiLevelType w:val="hybridMultilevel"/>
     <w:tmpl w:val="982EC244"/>
@@ -13586,7 +12946,7 @@
       </w:rPr>
     </w:lvl>
   </w:abstractNum>
-  <w:abstractNum w:abstractNumId="11" w15:restartNumberingAfterBreak="0">
+  <w:abstractNum w:abstractNumId="11">
     <w:nsid w:val="32F1066C"/>
     <w:multiLevelType w:val="hybridMultilevel"/>
     <w:tmpl w:val="005879B4"/>
@@ -13699,7 +13059,7 @@
       </w:rPr>
     </w:lvl>
   </w:abstractNum>
-  <w:abstractNum w:abstractNumId="12" w15:restartNumberingAfterBreak="0">
+  <w:abstractNum w:abstractNumId="12">
     <w:nsid w:val="37020A68"/>
     <w:multiLevelType w:val="hybridMultilevel"/>
     <w:tmpl w:val="D578EDFA"/>
@@ -13812,7 +13172,7 @@
       </w:rPr>
     </w:lvl>
   </w:abstractNum>
-  <w:abstractNum w:abstractNumId="13" w15:restartNumberingAfterBreak="0">
+  <w:abstractNum w:abstractNumId="13">
     <w:nsid w:val="3CD161F3"/>
     <w:multiLevelType w:val="hybridMultilevel"/>
     <w:tmpl w:val="649C2908"/>
@@ -13925,7 +13285,7 @@
       </w:rPr>
     </w:lvl>
   </w:abstractNum>
-  <w:abstractNum w:abstractNumId="14" w15:restartNumberingAfterBreak="0">
+  <w:abstractNum w:abstractNumId="14">
     <w:nsid w:val="3D726EA1"/>
     <w:multiLevelType w:val="hybridMultilevel"/>
     <w:tmpl w:val="C1A43D6C"/>
@@ -14038,7 +13398,7 @@
       </w:rPr>
     </w:lvl>
   </w:abstractNum>
-  <w:abstractNum w:abstractNumId="15" w15:restartNumberingAfterBreak="0">
+  <w:abstractNum w:abstractNumId="15">
     <w:nsid w:val="441C275C"/>
     <w:multiLevelType w:val="hybridMultilevel"/>
     <w:tmpl w:val="0B7E49D4"/>
@@ -14152,7 +13512,7 @@
       </w:rPr>
     </w:lvl>
   </w:abstractNum>
-  <w:abstractNum w:abstractNumId="16" w15:restartNumberingAfterBreak="0">
+  <w:abstractNum w:abstractNumId="16">
     <w:nsid w:val="4C1E5409"/>
     <w:multiLevelType w:val="hybridMultilevel"/>
     <w:tmpl w:val="53C66A36"/>
@@ -14265,7 +13625,7 @@
       </w:rPr>
     </w:lvl>
   </w:abstractNum>
-  <w:abstractNum w:abstractNumId="17" w15:restartNumberingAfterBreak="0">
+  <w:abstractNum w:abstractNumId="17">
     <w:nsid w:val="4D2956E3"/>
     <w:multiLevelType w:val="hybridMultilevel"/>
     <w:tmpl w:val="F96E8380"/>
@@ -14378,7 +13738,7 @@
       </w:rPr>
     </w:lvl>
   </w:abstractNum>
-  <w:abstractNum w:abstractNumId="18" w15:restartNumberingAfterBreak="0">
+  <w:abstractNum w:abstractNumId="18">
     <w:nsid w:val="53831A2B"/>
     <w:multiLevelType w:val="hybridMultilevel"/>
     <w:tmpl w:val="81089E24"/>
@@ -14491,7 +13851,7 @@
       </w:rPr>
     </w:lvl>
   </w:abstractNum>
-  <w:abstractNum w:abstractNumId="19" w15:restartNumberingAfterBreak="0">
+  <w:abstractNum w:abstractNumId="19">
     <w:nsid w:val="56BD6131"/>
     <w:multiLevelType w:val="hybridMultilevel"/>
     <w:tmpl w:val="BBEE3DBE"/>
@@ -14604,7 +13964,7 @@
       </w:rPr>
     </w:lvl>
   </w:abstractNum>
-  <w:abstractNum w:abstractNumId="20" w15:restartNumberingAfterBreak="0">
+  <w:abstractNum w:abstractNumId="20">
     <w:nsid w:val="5A9D7867"/>
     <w:multiLevelType w:val="hybridMultilevel"/>
     <w:tmpl w:val="B7163AF4"/>
@@ -14717,7 +14077,7 @@
       </w:rPr>
     </w:lvl>
   </w:abstractNum>
-  <w:abstractNum w:abstractNumId="21" w15:restartNumberingAfterBreak="0">
+  <w:abstractNum w:abstractNumId="21">
     <w:nsid w:val="5E676868"/>
     <w:multiLevelType w:val="hybridMultilevel"/>
     <w:tmpl w:val="45AAEE86"/>
@@ -14830,7 +14190,7 @@
       </w:rPr>
     </w:lvl>
   </w:abstractNum>
-  <w:abstractNum w:abstractNumId="22" w15:restartNumberingAfterBreak="0">
+  <w:abstractNum w:abstractNumId="22">
     <w:nsid w:val="67226155"/>
     <w:multiLevelType w:val="hybridMultilevel"/>
     <w:tmpl w:val="A2809F4C"/>
@@ -14943,7 +14303,7 @@
       </w:rPr>
     </w:lvl>
   </w:abstractNum>
-  <w:abstractNum w:abstractNumId="23" w15:restartNumberingAfterBreak="0">
+  <w:abstractNum w:abstractNumId="23">
     <w:nsid w:val="695C2D34"/>
     <w:multiLevelType w:val="hybridMultilevel"/>
     <w:tmpl w:val="9D02CDAE"/>
@@ -15029,7 +14389,7 @@
       </w:pPr>
     </w:lvl>
   </w:abstractNum>
-  <w:abstractNum w:abstractNumId="24" w15:restartNumberingAfterBreak="0">
+  <w:abstractNum w:abstractNumId="24">
     <w:nsid w:val="6C4A101B"/>
     <w:multiLevelType w:val="hybridMultilevel"/>
     <w:tmpl w:val="0B726274"/>
@@ -15142,7 +14502,7 @@
       </w:rPr>
     </w:lvl>
   </w:abstractNum>
-  <w:abstractNum w:abstractNumId="25" w15:restartNumberingAfterBreak="0">
+  <w:abstractNum w:abstractNumId="25">
     <w:nsid w:val="6C943D39"/>
     <w:multiLevelType w:val="hybridMultilevel"/>
     <w:tmpl w:val="F0242206"/>
@@ -15255,7 +14615,7 @@
       </w:rPr>
     </w:lvl>
   </w:abstractNum>
-  <w:abstractNum w:abstractNumId="26" w15:restartNumberingAfterBreak="0">
+  <w:abstractNum w:abstractNumId="26">
     <w:nsid w:val="6DD97BF3"/>
     <w:multiLevelType w:val="hybridMultilevel"/>
     <w:tmpl w:val="C8C6FE24"/>
@@ -15368,7 +14728,7 @@
       </w:rPr>
     </w:lvl>
   </w:abstractNum>
-  <w:abstractNum w:abstractNumId="27" w15:restartNumberingAfterBreak="0">
+  <w:abstractNum w:abstractNumId="27">
     <w:nsid w:val="739602CA"/>
     <w:multiLevelType w:val="hybridMultilevel"/>
     <w:tmpl w:val="53820E50"/>
@@ -15454,7 +14814,7 @@
       </w:pPr>
     </w:lvl>
   </w:abstractNum>
-  <w:abstractNum w:abstractNumId="28" w15:restartNumberingAfterBreak="0">
+  <w:abstractNum w:abstractNumId="28">
     <w:nsid w:val="7BF94CD8"/>
     <w:multiLevelType w:val="hybridMultilevel"/>
     <w:tmpl w:val="C6CE4730"/>
@@ -15567,7 +14927,7 @@
       </w:rPr>
     </w:lvl>
   </w:abstractNum>
-  <w:abstractNum w:abstractNumId="29" w15:restartNumberingAfterBreak="0">
+  <w:abstractNum w:abstractNumId="29">
     <w:nsid w:val="7D99258B"/>
     <w:multiLevelType w:val="hybridMultilevel"/>
     <w:tmpl w:val="ED1C10D2"/>
@@ -16593,6 +15953,7 @@
     <w:uiPriority w:val="59"/>
     <w:rsid w:val="00260206"/>
     <w:tblPr>
+      <w:tblInd w:w="0" w:type="dxa"/>
       <w:tblBorders>
         <w:top w:val="single" w:sz="4" w:space="0" w:color="auto"/>
         <w:left w:val="single" w:sz="4" w:space="0" w:color="auto"/>
@@ -16601,6 +15962,12 @@
         <w:insideH w:val="single" w:sz="4" w:space="0" w:color="auto"/>
         <w:insideV w:val="single" w:sz="4" w:space="0" w:color="auto"/>
       </w:tblBorders>
+      <w:tblCellMar>
+        <w:top w:w="0" w:type="dxa"/>
+        <w:left w:w="108" w:type="dxa"/>
+        <w:bottom w:w="0" w:type="dxa"/>
+        <w:right w:w="108" w:type="dxa"/>
+      </w:tblCellMar>
     </w:tblPr>
   </w:style>
   <w:style w:type="table" w:styleId="Grilledetableauclaire">
@@ -16609,6 +15976,7 @@
     <w:uiPriority w:val="99"/>
     <w:rsid w:val="00260206"/>
     <w:tblPr>
+      <w:tblInd w:w="0" w:type="dxa"/>
       <w:tblBorders>
         <w:top w:val="single" w:sz="4" w:space="0" w:color="BFBFBF" w:themeColor="background1" w:themeShade="BF"/>
         <w:left w:val="single" w:sz="4" w:space="0" w:color="BFBFBF" w:themeColor="background1" w:themeShade="BF"/>
@@ -16617,6 +15985,12 @@
         <w:insideH w:val="single" w:sz="4" w:space="0" w:color="BFBFBF" w:themeColor="background1" w:themeShade="BF"/>
         <w:insideV w:val="single" w:sz="4" w:space="0" w:color="BFBFBF" w:themeColor="background1" w:themeShade="BF"/>
       </w:tblBorders>
+      <w:tblCellMar>
+        <w:top w:w="0" w:type="dxa"/>
+        <w:left w:w="108" w:type="dxa"/>
+        <w:bottom w:w="0" w:type="dxa"/>
+        <w:right w:w="108" w:type="dxa"/>
+      </w:tblCellMar>
     </w:tblPr>
   </w:style>
   <w:style w:type="table" w:styleId="Tableausimple1">
@@ -16627,6 +16001,7 @@
     <w:tblPr>
       <w:tblStyleRowBandSize w:val="1"/>
       <w:tblStyleColBandSize w:val="1"/>
+      <w:tblInd w:w="0" w:type="dxa"/>
       <w:tblBorders>
         <w:top w:val="single" w:sz="4" w:space="0" w:color="BFBFBF" w:themeColor="background1" w:themeShade="BF"/>
         <w:left w:val="single" w:sz="4" w:space="0" w:color="BFBFBF" w:themeColor="background1" w:themeShade="BF"/>
@@ -16635,6 +16010,12 @@
         <w:insideH w:val="single" w:sz="4" w:space="0" w:color="BFBFBF" w:themeColor="background1" w:themeShade="BF"/>
         <w:insideV w:val="single" w:sz="4" w:space="0" w:color="BFBFBF" w:themeColor="background1" w:themeShade="BF"/>
       </w:tblBorders>
+      <w:tblCellMar>
+        <w:top w:w="0" w:type="dxa"/>
+        <w:left w:w="108" w:type="dxa"/>
+        <w:bottom w:w="0" w:type="dxa"/>
+        <w:right w:w="108" w:type="dxa"/>
+      </w:tblCellMar>
     </w:tblPr>
     <w:tblStylePr w:type="firstRow">
       <w:rPr>
@@ -16687,6 +16068,7 @@
     <w:tblPr>
       <w:tblStyleRowBandSize w:val="1"/>
       <w:tblStyleColBandSize w:val="1"/>
+      <w:tblInd w:w="0" w:type="dxa"/>
       <w:tblBorders>
         <w:top w:val="single" w:sz="4" w:space="0" w:color="F0AE97" w:themeColor="accent1" w:themeTint="66"/>
         <w:left w:val="single" w:sz="4" w:space="0" w:color="F0AE97" w:themeColor="accent1" w:themeTint="66"/>
@@ -16695,6 +16077,12 @@
         <w:insideH w:val="single" w:sz="4" w:space="0" w:color="F0AE97" w:themeColor="accent1" w:themeTint="66"/>
         <w:insideV w:val="single" w:sz="4" w:space="0" w:color="F0AE97" w:themeColor="accent1" w:themeTint="66"/>
       </w:tblBorders>
+      <w:tblCellMar>
+        <w:top w:w="0" w:type="dxa"/>
+        <w:left w:w="108" w:type="dxa"/>
+        <w:bottom w:w="0" w:type="dxa"/>
+        <w:right w:w="108" w:type="dxa"/>
+      </w:tblCellMar>
     </w:tblPr>
     <w:tblStylePr w:type="firstRow">
       <w:rPr>
@@ -17044,6 +16432,18 @@
       <w:b/>
       <w:bCs/>
       <w:smallCaps/>
+    </w:rPr>
+  </w:style>
+  <w:style w:type="character" w:styleId="Lienhypertextesuivivisit">
+    <w:name w:val="FollowedHyperlink"/>
+    <w:basedOn w:val="Policepardfaut"/>
+    <w:uiPriority w:val="99"/>
+    <w:semiHidden/>
+    <w:unhideWhenUsed/>
+    <w:rsid w:val="00962FE5"/>
+    <w:rPr>
+      <w:color w:val="F4B69B" w:themeColor="followedHyperlink"/>
+      <w:u w:val="single"/>
     </w:rPr>
   </w:style>
 </w:styles>
@@ -19716,111 +19116,111 @@
     </dgm:pt>
   </dgm:ptLst>
   <dgm:cxnLst>
-    <dgm:cxn modelId="{B141DD2E-B6C3-4211-B3A2-9B141B6697A8}" type="presOf" srcId="{90721A67-6AD1-4A80-A90E-9D77E7AD4E6D}" destId="{2D8842D7-E959-42FA-BA94-C6E6A8D46F08}" srcOrd="0" destOrd="0" presId="urn:microsoft.com/office/officeart/2005/8/layout/hierarchy2"/>
-    <dgm:cxn modelId="{249C07A1-B256-4248-8A69-50DF7B9B5BAE}" type="presOf" srcId="{0B7CF66D-0A27-42E3-AC6D-2DB726B0F1E6}" destId="{C296F982-F6F0-4728-ADF2-DC91F37071EA}" srcOrd="1" destOrd="0" presId="urn:microsoft.com/office/officeart/2005/8/layout/hierarchy2"/>
+    <dgm:cxn modelId="{27D67721-619D-4BA2-853C-313F9B524569}" type="presOf" srcId="{DD6977A0-3802-4240-88A2-691E7C2C48A6}" destId="{968AF4BE-4974-4BD5-85C7-35A0B47C6F8A}" srcOrd="0" destOrd="0" presId="urn:microsoft.com/office/officeart/2005/8/layout/hierarchy2"/>
+    <dgm:cxn modelId="{0080CFD7-78C8-48C3-AF36-F25BA455755E}" type="presOf" srcId="{0B7CF66D-0A27-42E3-AC6D-2DB726B0F1E6}" destId="{C296F982-F6F0-4728-ADF2-DC91F37071EA}" srcOrd="1" destOrd="0" presId="urn:microsoft.com/office/officeart/2005/8/layout/hierarchy2"/>
     <dgm:cxn modelId="{49E69296-6243-4B23-BB27-A3D4BEF5529C}" srcId="{4D72C498-B5D7-4A5E-9949-13D4BDD70C79}" destId="{CFFF95AD-6A3E-4156-870B-74376FA448BF}" srcOrd="1" destOrd="0" parTransId="{139FBCB0-87C1-4D19-9898-BB48C99D5614}" sibTransId="{2D803B32-337B-4EAC-B215-13958E412DA9}"/>
-    <dgm:cxn modelId="{A01EC811-9AAF-41EC-B3C3-79EEF34E10A8}" type="presOf" srcId="{16244E34-B2A7-4CB0-B85E-995BCA75C3E6}" destId="{D91136A0-BBA5-4033-85D4-E551E48A4097}" srcOrd="0" destOrd="0" presId="urn:microsoft.com/office/officeart/2005/8/layout/hierarchy2"/>
-    <dgm:cxn modelId="{818FF2E6-4E79-4833-834E-92D7DA1AD1D6}" type="presOf" srcId="{C72AA88C-4AEE-412B-ABBF-33D17A0AD941}" destId="{C0DFBE07-132A-42A3-A5E2-F594000B2340}" srcOrd="1" destOrd="0" presId="urn:microsoft.com/office/officeart/2005/8/layout/hierarchy2"/>
-    <dgm:cxn modelId="{60C33779-113C-4794-BD02-322F8E2AC0DF}" type="presOf" srcId="{139FBCB0-87C1-4D19-9898-BB48C99D5614}" destId="{AEBC5B76-A737-49A2-B533-66F2022C87AD}" srcOrd="0" destOrd="0" presId="urn:microsoft.com/office/officeart/2005/8/layout/hierarchy2"/>
+    <dgm:cxn modelId="{25096C40-E237-4314-9A96-CF8657C324A8}" type="presOf" srcId="{495223E1-057C-40FA-B321-DB15D7B7BF1E}" destId="{98EDA116-065D-473B-983B-F7A1A4E0692D}" srcOrd="0" destOrd="0" presId="urn:microsoft.com/office/officeart/2005/8/layout/hierarchy2"/>
+    <dgm:cxn modelId="{09094EBD-7E17-47B7-8411-F88E778DFA45}" type="presOf" srcId="{99F72719-26C5-43AC-9154-CEFFF5CEB37E}" destId="{A8464F86-5444-4B1D-8904-D5D84FB93A63}" srcOrd="0" destOrd="0" presId="urn:microsoft.com/office/officeart/2005/8/layout/hierarchy2"/>
+    <dgm:cxn modelId="{D25A08CA-906C-4CB0-950D-B992A563098A}" type="presOf" srcId="{3FE4910D-602C-4A72-BB9E-A3BE3A3A0E78}" destId="{F14A685D-1E0D-4B4F-8491-096DFB19D677}" srcOrd="1" destOrd="0" presId="urn:microsoft.com/office/officeart/2005/8/layout/hierarchy2"/>
+    <dgm:cxn modelId="{4B3778FE-0D44-41A4-8707-EAB57E20A5DA}" type="presOf" srcId="{139FBCB0-87C1-4D19-9898-BB48C99D5614}" destId="{2D4C1DD3-7A1B-4669-AB42-72A65ACFF1A8}" srcOrd="1" destOrd="0" presId="urn:microsoft.com/office/officeart/2005/8/layout/hierarchy2"/>
     <dgm:cxn modelId="{502FB9F7-55F9-4593-B1F2-FBE723CFF641}" srcId="{90721A67-6AD1-4A80-A90E-9D77E7AD4E6D}" destId="{AD7B3DA5-2EE7-42E6-A405-E9204AD083F8}" srcOrd="0" destOrd="0" parTransId="{0B7CF66D-0A27-42E3-AC6D-2DB726B0F1E6}" sibTransId="{4BBF8FF6-E72D-4A5B-A1FE-6EAB41BA4F5C}"/>
-    <dgm:cxn modelId="{14DED5C4-2F99-4B68-A9E1-757391B45E8F}" type="presOf" srcId="{3FE4910D-602C-4A72-BB9E-A3BE3A3A0E78}" destId="{F14A685D-1E0D-4B4F-8491-096DFB19D677}" srcOrd="1" destOrd="0" presId="urn:microsoft.com/office/officeart/2005/8/layout/hierarchy2"/>
+    <dgm:cxn modelId="{99C6CC88-1621-4484-AA15-A6F8C7B16778}" type="presOf" srcId="{0B7CF66D-0A27-42E3-AC6D-2DB726B0F1E6}" destId="{F84282DA-A190-4AE4-80A2-887CA41C8DE9}" srcOrd="0" destOrd="0" presId="urn:microsoft.com/office/officeart/2005/8/layout/hierarchy2"/>
+    <dgm:cxn modelId="{8928EE5F-88B6-4EB7-A221-34E27415086D}" type="presOf" srcId="{B13E7694-BD7E-4ACD-8A25-288621413B33}" destId="{D36435EE-5DD9-4CB1-80E2-64E88C5269A2}" srcOrd="0" destOrd="0" presId="urn:microsoft.com/office/officeart/2005/8/layout/hierarchy2"/>
+    <dgm:cxn modelId="{68FB6CAB-8475-44F8-8A3B-F466B27FF864}" type="presOf" srcId="{65626F29-AB7F-4A3E-92D9-6AFC55134C2D}" destId="{76D26D6D-EDAF-4C52-8B4D-841B0D968087}" srcOrd="0" destOrd="0" presId="urn:microsoft.com/office/officeart/2005/8/layout/hierarchy2"/>
     <dgm:cxn modelId="{7176B68D-8377-4602-BE4C-B7D75F5D41A5}" srcId="{4D72C498-B5D7-4A5E-9949-13D4BDD70C79}" destId="{24E98E51-90AC-468F-867A-C952D6FD5668}" srcOrd="2" destOrd="0" parTransId="{559D18E3-752D-4EE1-9939-C38FEFFAE5A4}" sibTransId="{5A87DC0A-A2A4-49BC-8D66-8E04CC32771A}"/>
-    <dgm:cxn modelId="{2FD73D5B-A02C-4726-A6B3-D333AEDB7855}" type="presOf" srcId="{559B25C1-457C-4CA8-A035-1849D9779D21}" destId="{858F7110-3310-4783-BBA8-7EC1E711C660}" srcOrd="0" destOrd="0" presId="urn:microsoft.com/office/officeart/2005/8/layout/hierarchy2"/>
+    <dgm:cxn modelId="{158BA250-51AA-4191-A998-33F792FEF9EC}" type="presOf" srcId="{CFFF95AD-6A3E-4156-870B-74376FA448BF}" destId="{DE27DD97-4305-47FC-AFB0-35E1E791B27F}" srcOrd="0" destOrd="0" presId="urn:microsoft.com/office/officeart/2005/8/layout/hierarchy2"/>
     <dgm:cxn modelId="{6E9F04CF-538C-49AC-B727-EE48AD00E24E}" srcId="{90721A67-6AD1-4A80-A90E-9D77E7AD4E6D}" destId="{6EAA9C23-3A78-4C27-AAC9-504C071FA2D8}" srcOrd="1" destOrd="0" parTransId="{99F72719-26C5-43AC-9154-CEFFF5CEB37E}" sibTransId="{9DE824F4-9157-4786-AD52-3E163FA3C3B4}"/>
-    <dgm:cxn modelId="{6EDC06B3-9975-4B30-B771-77491F9E1B66}" type="presOf" srcId="{99F72719-26C5-43AC-9154-CEFFF5CEB37E}" destId="{A8464F86-5444-4B1D-8904-D5D84FB93A63}" srcOrd="0" destOrd="0" presId="urn:microsoft.com/office/officeart/2005/8/layout/hierarchy2"/>
-    <dgm:cxn modelId="{C4C5B813-74F4-41D6-863C-1ADC889A1A80}" type="presOf" srcId="{597EB83F-9AF9-4A72-80A3-732912F27C6D}" destId="{D955C53B-B716-4B38-9366-F9DF3D076BCB}" srcOrd="0" destOrd="0" presId="urn:microsoft.com/office/officeart/2005/8/layout/hierarchy2"/>
-    <dgm:cxn modelId="{B14CE919-5B95-4051-ABEB-71EA1C438B49}" type="presOf" srcId="{6EAA9C23-3A78-4C27-AAC9-504C071FA2D8}" destId="{FFF314B7-9492-4462-8B1C-7BC33784FA0A}" srcOrd="0" destOrd="0" presId="urn:microsoft.com/office/officeart/2005/8/layout/hierarchy2"/>
-    <dgm:cxn modelId="{16A1D426-200F-452F-9F7D-E5DED401FC63}" type="presOf" srcId="{559D18E3-752D-4EE1-9939-C38FEFFAE5A4}" destId="{9EFBE792-9572-41CC-B394-D06BBCFDDEA7}" srcOrd="0" destOrd="0" presId="urn:microsoft.com/office/officeart/2005/8/layout/hierarchy2"/>
-    <dgm:cxn modelId="{22550BCB-1853-4415-9FCB-53B83D9395C5}" type="presOf" srcId="{B13E7694-BD7E-4ACD-8A25-288621413B33}" destId="{D36435EE-5DD9-4CB1-80E2-64E88C5269A2}" srcOrd="0" destOrd="0" presId="urn:microsoft.com/office/officeart/2005/8/layout/hierarchy2"/>
-    <dgm:cxn modelId="{5E5E4BC2-850C-432B-B100-95E96C12CBCC}" type="presOf" srcId="{DD6977A0-3802-4240-88A2-691E7C2C48A6}" destId="{6F424515-AE64-4689-98CF-DEE19DC54531}" srcOrd="1" destOrd="0" presId="urn:microsoft.com/office/officeart/2005/8/layout/hierarchy2"/>
-    <dgm:cxn modelId="{456F3CC5-98E1-4CDD-B7B7-D9B24074D112}" type="presOf" srcId="{597EB83F-9AF9-4A72-80A3-732912F27C6D}" destId="{1FDB852C-60D2-4512-8688-DBBE489C7C32}" srcOrd="1" destOrd="0" presId="urn:microsoft.com/office/officeart/2005/8/layout/hierarchy2"/>
+    <dgm:cxn modelId="{01825A5C-431F-4EF4-A9A4-3BBB019CB19F}" type="presOf" srcId="{B13E7694-BD7E-4ACD-8A25-288621413B33}" destId="{2FF43323-1B88-4D6E-A12C-28C1BD2304F7}" srcOrd="1" destOrd="0" presId="urn:microsoft.com/office/officeart/2005/8/layout/hierarchy2"/>
+    <dgm:cxn modelId="{F60CD88A-FD75-46B2-A7B1-99EF33BE38EB}" type="presOf" srcId="{24E98E51-90AC-468F-867A-C952D6FD5668}" destId="{37C38F7E-4D19-426C-A64E-1CBDFC363BB7}" srcOrd="0" destOrd="0" presId="urn:microsoft.com/office/officeart/2005/8/layout/hierarchy2"/>
+    <dgm:cxn modelId="{A5C417C9-1E15-4B60-AFB3-4ADD32AEED0B}" type="presOf" srcId="{F1D4A2FF-1ED4-48C6-8293-904F41872AF1}" destId="{215E04C8-8ADC-4870-8072-6C6871A934E8}" srcOrd="0" destOrd="0" presId="urn:microsoft.com/office/officeart/2005/8/layout/hierarchy2"/>
+    <dgm:cxn modelId="{3958B21D-CE7A-4288-8D44-C18734361ABF}" type="presOf" srcId="{559B25C1-457C-4CA8-A035-1849D9779D21}" destId="{858F7110-3310-4783-BBA8-7EC1E711C660}" srcOrd="0" destOrd="0" presId="urn:microsoft.com/office/officeart/2005/8/layout/hierarchy2"/>
+    <dgm:cxn modelId="{AE0BAB38-DE1B-4DAC-BD89-B34436E69C29}" type="presOf" srcId="{9E6B55FE-E53C-49DC-B515-C2397BEC2CAB}" destId="{288590B9-AA3F-44E1-86EF-EEFFCBA51BD5}" srcOrd="0" destOrd="0" presId="urn:microsoft.com/office/officeart/2005/8/layout/hierarchy2"/>
+    <dgm:cxn modelId="{91794941-A646-4560-8A62-00AB41A197A0}" type="presOf" srcId="{6EAA9C23-3A78-4C27-AAC9-504C071FA2D8}" destId="{FFF314B7-9492-4462-8B1C-7BC33784FA0A}" srcOrd="0" destOrd="0" presId="urn:microsoft.com/office/officeart/2005/8/layout/hierarchy2"/>
+    <dgm:cxn modelId="{B042849E-71BC-4E7F-83F4-7F3115676502}" type="presOf" srcId="{F1D4A2FF-1ED4-48C6-8293-904F41872AF1}" destId="{881DB251-9FB1-4300-9BCC-5ED061EBD6BA}" srcOrd="1" destOrd="0" presId="urn:microsoft.com/office/officeart/2005/8/layout/hierarchy2"/>
+    <dgm:cxn modelId="{29D31B8A-C0CF-44F6-A43D-7CE0D20A87A2}" type="presOf" srcId="{16244E34-B2A7-4CB0-B85E-995BCA75C3E6}" destId="{D91136A0-BBA5-4033-85D4-E551E48A4097}" srcOrd="0" destOrd="0" presId="urn:microsoft.com/office/officeart/2005/8/layout/hierarchy2"/>
     <dgm:cxn modelId="{9F4D2FFF-97B0-4BDE-B2FE-9300A204E5EE}" srcId="{65626F29-AB7F-4A3E-92D9-6AFC55134C2D}" destId="{90721A67-6AD1-4A80-A90E-9D77E7AD4E6D}" srcOrd="0" destOrd="0" parTransId="{FD12DCE2-E0B7-4C60-87FD-DBDC9530217F}" sibTransId="{898BA68B-F5FB-436F-B345-A5FAFB505382}"/>
-    <dgm:cxn modelId="{449FB9B7-7F3B-437C-8B9D-E63D09DC3A56}" type="presOf" srcId="{F1D4A2FF-1ED4-48C6-8293-904F41872AF1}" destId="{215E04C8-8ADC-4870-8072-6C6871A934E8}" srcOrd="0" destOrd="0" presId="urn:microsoft.com/office/officeart/2005/8/layout/hierarchy2"/>
-    <dgm:cxn modelId="{C71BD52E-A6CF-4493-BEF2-8AE0D6EAC771}" type="presOf" srcId="{C72AA88C-4AEE-412B-ABBF-33D17A0AD941}" destId="{8E5DD861-D493-4A0A-B81E-EB2108ED9BB3}" srcOrd="0" destOrd="0" presId="urn:microsoft.com/office/officeart/2005/8/layout/hierarchy2"/>
-    <dgm:cxn modelId="{28EF065F-8087-4FB8-8804-5B6FDD209C14}" type="presOf" srcId="{AD7B3DA5-2EE7-42E6-A405-E9204AD083F8}" destId="{B96A10A5-DFF5-46F1-944C-3675766C550F}" srcOrd="0" destOrd="0" presId="urn:microsoft.com/office/officeart/2005/8/layout/hierarchy2"/>
-    <dgm:cxn modelId="{672EC4DE-6393-4902-B2E2-7547FF692899}" type="presOf" srcId="{4D72C498-B5D7-4A5E-9949-13D4BDD70C79}" destId="{3F3231AA-D37A-47E2-AA64-F3C7B7B2954D}" srcOrd="0" destOrd="0" presId="urn:microsoft.com/office/officeart/2005/8/layout/hierarchy2"/>
-    <dgm:cxn modelId="{1FA62FF7-02AB-4280-8219-5233E752DDE4}" type="presOf" srcId="{FDC9356B-5836-435E-BB19-C94DC8F3D3EF}" destId="{D63F150D-0E96-4C27-A427-95C317656D1D}" srcOrd="0" destOrd="0" presId="urn:microsoft.com/office/officeart/2005/8/layout/hierarchy2"/>
-    <dgm:cxn modelId="{CF787AC8-CCB4-42D7-9AB6-F9B56A5180E6}" type="presOf" srcId="{913E8ED9-5793-4239-BAD8-A00A3159E04D}" destId="{A21B35AB-A6E7-40B0-A48C-F2137E09EDE9}" srcOrd="0" destOrd="0" presId="urn:microsoft.com/office/officeart/2005/8/layout/hierarchy2"/>
-    <dgm:cxn modelId="{C784E1FF-5DFB-489D-ABC9-E797A5329674}" type="presOf" srcId="{3FE4910D-602C-4A72-BB9E-A3BE3A3A0E78}" destId="{C26101A3-172C-4AFD-8AA5-00EF71442597}" srcOrd="0" destOrd="0" presId="urn:microsoft.com/office/officeart/2005/8/layout/hierarchy2"/>
+    <dgm:cxn modelId="{9A2767B8-A7F9-4344-AF89-DB15B4464CAA}" type="presOf" srcId="{FDC9356B-5836-435E-BB19-C94DC8F3D3EF}" destId="{D63F150D-0E96-4C27-A427-95C317656D1D}" srcOrd="0" destOrd="0" presId="urn:microsoft.com/office/officeart/2005/8/layout/hierarchy2"/>
+    <dgm:cxn modelId="{18057862-C6F4-4F14-8E3F-0A7E9982549A}" type="presOf" srcId="{597EB83F-9AF9-4A72-80A3-732912F27C6D}" destId="{1FDB852C-60D2-4512-8688-DBBE489C7C32}" srcOrd="1" destOrd="0" presId="urn:microsoft.com/office/officeart/2005/8/layout/hierarchy2"/>
+    <dgm:cxn modelId="{22B40702-38E2-494B-801C-BCD91206F731}" type="presOf" srcId="{AD7B3DA5-2EE7-42E6-A405-E9204AD083F8}" destId="{B96A10A5-DFF5-46F1-944C-3675766C550F}" srcOrd="0" destOrd="0" presId="urn:microsoft.com/office/officeart/2005/8/layout/hierarchy2"/>
+    <dgm:cxn modelId="{2FA24053-9F18-448E-AE45-127CA9D14A52}" type="presOf" srcId="{1489036D-A9DA-40B5-957F-936B4A348264}" destId="{EBFADA6F-FD50-43FB-87CB-15B1D9AA94CD}" srcOrd="0" destOrd="0" presId="urn:microsoft.com/office/officeart/2005/8/layout/hierarchy2"/>
+    <dgm:cxn modelId="{BEA784CA-1045-4003-B102-02D3296E6E08}" type="presOf" srcId="{C72AA88C-4AEE-412B-ABBF-33D17A0AD941}" destId="{8E5DD861-D493-4A0A-B81E-EB2108ED9BB3}" srcOrd="0" destOrd="0" presId="urn:microsoft.com/office/officeart/2005/8/layout/hierarchy2"/>
+    <dgm:cxn modelId="{92D03A49-2DFA-4D78-83AA-2A728A7CCA0D}" type="presOf" srcId="{99F72719-26C5-43AC-9154-CEFFF5CEB37E}" destId="{ECBF6DD1-22FB-4942-9A69-C2E334F2B933}" srcOrd="1" destOrd="0" presId="urn:microsoft.com/office/officeart/2005/8/layout/hierarchy2"/>
     <dgm:cxn modelId="{64F301FB-A593-41C9-BDB6-F0EFA7C82324}" srcId="{6EAA9C23-3A78-4C27-AAC9-504C071FA2D8}" destId="{16244E34-B2A7-4CB0-B85E-995BCA75C3E6}" srcOrd="1" destOrd="0" parTransId="{B13E7694-BD7E-4ACD-8A25-288621413B33}" sibTransId="{A0EBF300-51DB-4610-8BD4-DE84A2AC4F9A}"/>
-    <dgm:cxn modelId="{49FE894B-2CDA-4615-A5D1-7AEC4F9C8E68}" type="presOf" srcId="{9E6B55FE-E53C-49DC-B515-C2397BEC2CAB}" destId="{288590B9-AA3F-44E1-86EF-EEFFCBA51BD5}" srcOrd="0" destOrd="0" presId="urn:microsoft.com/office/officeart/2005/8/layout/hierarchy2"/>
-    <dgm:cxn modelId="{1F5AE6D5-D04B-4E6B-8631-91D3963BF616}" type="presOf" srcId="{0B7CF66D-0A27-42E3-AC6D-2DB726B0F1E6}" destId="{F84282DA-A190-4AE4-80A2-887CA41C8DE9}" srcOrd="0" destOrd="0" presId="urn:microsoft.com/office/officeart/2005/8/layout/hierarchy2"/>
-    <dgm:cxn modelId="{BAD3D053-02C5-445D-B9E8-AB4F083B484F}" type="presOf" srcId="{F1D4A2FF-1ED4-48C6-8293-904F41872AF1}" destId="{881DB251-9FB1-4300-9BCC-5ED061EBD6BA}" srcOrd="1" destOrd="0" presId="urn:microsoft.com/office/officeart/2005/8/layout/hierarchy2"/>
+    <dgm:cxn modelId="{EB44F683-6035-4C69-9749-158C7BA74630}" type="presOf" srcId="{4D72C498-B5D7-4A5E-9949-13D4BDD70C79}" destId="{3F3231AA-D37A-47E2-AA64-F3C7B7B2954D}" srcOrd="0" destOrd="0" presId="urn:microsoft.com/office/officeart/2005/8/layout/hierarchy2"/>
+    <dgm:cxn modelId="{20318AE8-B5C2-4003-9679-48B95A08589E}" type="presOf" srcId="{1489036D-A9DA-40B5-957F-936B4A348264}" destId="{D2E89353-C1DC-4D8C-81F7-770019C69DEF}" srcOrd="1" destOrd="0" presId="urn:microsoft.com/office/officeart/2005/8/layout/hierarchy2"/>
+    <dgm:cxn modelId="{FA0101C2-3B92-413D-A5AB-726324B736F9}" type="presOf" srcId="{90721A67-6AD1-4A80-A90E-9D77E7AD4E6D}" destId="{2D8842D7-E959-42FA-BA94-C6E6A8D46F08}" srcOrd="0" destOrd="0" presId="urn:microsoft.com/office/officeart/2005/8/layout/hierarchy2"/>
     <dgm:cxn modelId="{D05732E0-8016-4300-94E0-4C5846D8338F}" srcId="{6EAA9C23-3A78-4C27-AAC9-504C071FA2D8}" destId="{495223E1-057C-40FA-B321-DB15D7B7BF1E}" srcOrd="3" destOrd="0" parTransId="{597EB83F-9AF9-4A72-80A3-732912F27C6D}" sibTransId="{3E875B8A-F119-494A-907D-67F8BC091872}"/>
-    <dgm:cxn modelId="{4AE7905E-FA44-44A2-81C7-6BD97D251A8A}" type="presOf" srcId="{B13E7694-BD7E-4ACD-8A25-288621413B33}" destId="{2FF43323-1B88-4D6E-A12C-28C1BD2304F7}" srcOrd="1" destOrd="0" presId="urn:microsoft.com/office/officeart/2005/8/layout/hierarchy2"/>
+    <dgm:cxn modelId="{C9B27EB3-316D-4663-882F-1B11D5F7E299}" type="presOf" srcId="{3FE4910D-602C-4A72-BB9E-A3BE3A3A0E78}" destId="{C26101A3-172C-4AFD-8AA5-00EF71442597}" srcOrd="0" destOrd="0" presId="urn:microsoft.com/office/officeart/2005/8/layout/hierarchy2"/>
     <dgm:cxn modelId="{967F65B6-C47B-4EC0-ADE6-CAFBBE1F0516}" srcId="{CFFF95AD-6A3E-4156-870B-74376FA448BF}" destId="{559B25C1-457C-4CA8-A035-1849D9779D21}" srcOrd="0" destOrd="0" parTransId="{1489036D-A9DA-40B5-957F-936B4A348264}" sibTransId="{CA40A06D-5492-4390-8F79-91529B97C7E3}"/>
+    <dgm:cxn modelId="{10820E9B-F692-4BF5-B197-3DDE2495C1CB}" srcId="{6EAA9C23-3A78-4C27-AAC9-504C071FA2D8}" destId="{913E8ED9-5793-4239-BAD8-A00A3159E04D}" srcOrd="0" destOrd="0" parTransId="{C72AA88C-4AEE-412B-ABBF-33D17A0AD941}" sibTransId="{E09A0026-5DBE-4A74-ADE4-A8C0FD11704F}"/>
     <dgm:cxn modelId="{D89F6048-F1B4-4787-B926-B49F52CB6F9B}" srcId="{AD7B3DA5-2EE7-42E6-A405-E9204AD083F8}" destId="{4D72C498-B5D7-4A5E-9949-13D4BDD70C79}" srcOrd="0" destOrd="0" parTransId="{3FE4910D-602C-4A72-BB9E-A3BE3A3A0E78}" sibTransId="{A5576FB7-9241-49DD-B403-195A5C6DB3B2}"/>
-    <dgm:cxn modelId="{10820E9B-F692-4BF5-B197-3DDE2495C1CB}" srcId="{6EAA9C23-3A78-4C27-AAC9-504C071FA2D8}" destId="{913E8ED9-5793-4239-BAD8-A00A3159E04D}" srcOrd="0" destOrd="0" parTransId="{C72AA88C-4AEE-412B-ABBF-33D17A0AD941}" sibTransId="{E09A0026-5DBE-4A74-ADE4-A8C0FD11704F}"/>
-    <dgm:cxn modelId="{186F9F36-5961-4C71-909B-35359A1EF463}" type="presOf" srcId="{1489036D-A9DA-40B5-957F-936B4A348264}" destId="{D2E89353-C1DC-4D8C-81F7-770019C69DEF}" srcOrd="1" destOrd="0" presId="urn:microsoft.com/office/officeart/2005/8/layout/hierarchy2"/>
-    <dgm:cxn modelId="{DA2EDD32-D1C4-40F7-ACF8-1DD69A6FBEB6}" type="presOf" srcId="{1489036D-A9DA-40B5-957F-936B4A348264}" destId="{EBFADA6F-FD50-43FB-87CB-15B1D9AA94CD}" srcOrd="0" destOrd="0" presId="urn:microsoft.com/office/officeart/2005/8/layout/hierarchy2"/>
+    <dgm:cxn modelId="{77DBF598-997D-4B5E-B3B3-159DD6C0351C}" type="presOf" srcId="{559D18E3-752D-4EE1-9939-C38FEFFAE5A4}" destId="{E36A5456-E43A-492B-ABAE-06F81987E8E0}" srcOrd="1" destOrd="0" presId="urn:microsoft.com/office/officeart/2005/8/layout/hierarchy2"/>
+    <dgm:cxn modelId="{8DE174A0-2751-4731-B3A7-86AD20825E37}" type="presOf" srcId="{C72AA88C-4AEE-412B-ABBF-33D17A0AD941}" destId="{C0DFBE07-132A-42A3-A5E2-F594000B2340}" srcOrd="1" destOrd="0" presId="urn:microsoft.com/office/officeart/2005/8/layout/hierarchy2"/>
     <dgm:cxn modelId="{5D66E035-8128-4BBA-84F0-1D671D2DE898}" srcId="{6EAA9C23-3A78-4C27-AAC9-504C071FA2D8}" destId="{9E6B55FE-E53C-49DC-B515-C2397BEC2CAB}" srcOrd="2" destOrd="0" parTransId="{F1D4A2FF-1ED4-48C6-8293-904F41872AF1}" sibTransId="{9DCC26EF-3D9C-4F2C-A2B6-405DE1FD371A}"/>
-    <dgm:cxn modelId="{FFFBEF66-3689-4405-825B-F0714780A2FB}" type="presOf" srcId="{24E98E51-90AC-468F-867A-C952D6FD5668}" destId="{37C38F7E-4D19-426C-A64E-1CBDFC363BB7}" srcOrd="0" destOrd="0" presId="urn:microsoft.com/office/officeart/2005/8/layout/hierarchy2"/>
     <dgm:cxn modelId="{FD18F822-929A-4822-AE96-7ADBA2A3C5CD}" srcId="{4D72C498-B5D7-4A5E-9949-13D4BDD70C79}" destId="{FDC9356B-5836-435E-BB19-C94DC8F3D3EF}" srcOrd="0" destOrd="0" parTransId="{DD6977A0-3802-4240-88A2-691E7C2C48A6}" sibTransId="{20A4AF65-9EE3-422E-A635-F5D68A4A881B}"/>
-    <dgm:cxn modelId="{C1F7DA57-0AA6-46C3-A086-29CF959931BC}" type="presOf" srcId="{99F72719-26C5-43AC-9154-CEFFF5CEB37E}" destId="{ECBF6DD1-22FB-4942-9A69-C2E334F2B933}" srcOrd="1" destOrd="0" presId="urn:microsoft.com/office/officeart/2005/8/layout/hierarchy2"/>
-    <dgm:cxn modelId="{B8968D8D-31F0-4597-BC82-40B7CC98D7BC}" type="presOf" srcId="{DD6977A0-3802-4240-88A2-691E7C2C48A6}" destId="{968AF4BE-4974-4BD5-85C7-35A0B47C6F8A}" srcOrd="0" destOrd="0" presId="urn:microsoft.com/office/officeart/2005/8/layout/hierarchy2"/>
-    <dgm:cxn modelId="{104B287C-C37B-41DB-9AF3-22BFAE962021}" type="presOf" srcId="{CFFF95AD-6A3E-4156-870B-74376FA448BF}" destId="{DE27DD97-4305-47FC-AFB0-35E1E791B27F}" srcOrd="0" destOrd="0" presId="urn:microsoft.com/office/officeart/2005/8/layout/hierarchy2"/>
-    <dgm:cxn modelId="{75E769A9-E4E9-4FA5-960E-C99C56E94D45}" type="presOf" srcId="{139FBCB0-87C1-4D19-9898-BB48C99D5614}" destId="{2D4C1DD3-7A1B-4669-AB42-72A65ACFF1A8}" srcOrd="1" destOrd="0" presId="urn:microsoft.com/office/officeart/2005/8/layout/hierarchy2"/>
-    <dgm:cxn modelId="{EAF03F52-468F-481C-A6B5-0457F98944EE}" type="presOf" srcId="{65626F29-AB7F-4A3E-92D9-6AFC55134C2D}" destId="{76D26D6D-EDAF-4C52-8B4D-841B0D968087}" srcOrd="0" destOrd="0" presId="urn:microsoft.com/office/officeart/2005/8/layout/hierarchy2"/>
-    <dgm:cxn modelId="{600E604D-EC0F-470C-B466-9273784EEA2F}" type="presOf" srcId="{559D18E3-752D-4EE1-9939-C38FEFFAE5A4}" destId="{E36A5456-E43A-492B-ABAE-06F81987E8E0}" srcOrd="1" destOrd="0" presId="urn:microsoft.com/office/officeart/2005/8/layout/hierarchy2"/>
-    <dgm:cxn modelId="{0A600EA0-EB83-49AC-9FDC-B0149D9A3DC7}" type="presOf" srcId="{495223E1-057C-40FA-B321-DB15D7B7BF1E}" destId="{98EDA116-065D-473B-983B-F7A1A4E0692D}" srcOrd="0" destOrd="0" presId="urn:microsoft.com/office/officeart/2005/8/layout/hierarchy2"/>
-    <dgm:cxn modelId="{7F99A8F5-9EA9-42C5-982C-D29732488E0B}" type="presParOf" srcId="{76D26D6D-EDAF-4C52-8B4D-841B0D968087}" destId="{F8FABF40-7E53-41D6-A584-A511DC78C1BE}" srcOrd="0" destOrd="0" presId="urn:microsoft.com/office/officeart/2005/8/layout/hierarchy2"/>
-    <dgm:cxn modelId="{A5590A39-2CF8-4199-90A2-1643365AADD9}" type="presParOf" srcId="{F8FABF40-7E53-41D6-A584-A511DC78C1BE}" destId="{2D8842D7-E959-42FA-BA94-C6E6A8D46F08}" srcOrd="0" destOrd="0" presId="urn:microsoft.com/office/officeart/2005/8/layout/hierarchy2"/>
-    <dgm:cxn modelId="{E1DFF11C-488F-4E51-8430-3A1BAB770584}" type="presParOf" srcId="{F8FABF40-7E53-41D6-A584-A511DC78C1BE}" destId="{BE75B47B-3650-4F5E-B461-4EF0A961DD5A}" srcOrd="1" destOrd="0" presId="urn:microsoft.com/office/officeart/2005/8/layout/hierarchy2"/>
-    <dgm:cxn modelId="{2CF31019-B113-4CBE-B403-BAB583D6AC2C}" type="presParOf" srcId="{BE75B47B-3650-4F5E-B461-4EF0A961DD5A}" destId="{F84282DA-A190-4AE4-80A2-887CA41C8DE9}" srcOrd="0" destOrd="0" presId="urn:microsoft.com/office/officeart/2005/8/layout/hierarchy2"/>
-    <dgm:cxn modelId="{C157EE95-47C0-45FB-A7D5-59274F17169B}" type="presParOf" srcId="{F84282DA-A190-4AE4-80A2-887CA41C8DE9}" destId="{C296F982-F6F0-4728-ADF2-DC91F37071EA}" srcOrd="0" destOrd="0" presId="urn:microsoft.com/office/officeart/2005/8/layout/hierarchy2"/>
-    <dgm:cxn modelId="{61E6FECB-4A71-4389-9D25-69031F2CE2B0}" type="presParOf" srcId="{BE75B47B-3650-4F5E-B461-4EF0A961DD5A}" destId="{CF42DF83-DDC9-476D-B33D-59E7CA944A5E}" srcOrd="1" destOrd="0" presId="urn:microsoft.com/office/officeart/2005/8/layout/hierarchy2"/>
-    <dgm:cxn modelId="{5109254B-8391-4E38-8C33-29E9230148AF}" type="presParOf" srcId="{CF42DF83-DDC9-476D-B33D-59E7CA944A5E}" destId="{B96A10A5-DFF5-46F1-944C-3675766C550F}" srcOrd="0" destOrd="0" presId="urn:microsoft.com/office/officeart/2005/8/layout/hierarchy2"/>
-    <dgm:cxn modelId="{DDB57903-0808-4C2A-BC30-D7A0D26DF31E}" type="presParOf" srcId="{CF42DF83-DDC9-476D-B33D-59E7CA944A5E}" destId="{4F298BFB-1885-4076-9A22-AC9C0889C64B}" srcOrd="1" destOrd="0" presId="urn:microsoft.com/office/officeart/2005/8/layout/hierarchy2"/>
-    <dgm:cxn modelId="{B4CF48E1-2DA6-49BF-94D4-70EBB82E0369}" type="presParOf" srcId="{4F298BFB-1885-4076-9A22-AC9C0889C64B}" destId="{C26101A3-172C-4AFD-8AA5-00EF71442597}" srcOrd="0" destOrd="0" presId="urn:microsoft.com/office/officeart/2005/8/layout/hierarchy2"/>
-    <dgm:cxn modelId="{68D04622-2217-41F6-950F-0B6BB0224E2E}" type="presParOf" srcId="{C26101A3-172C-4AFD-8AA5-00EF71442597}" destId="{F14A685D-1E0D-4B4F-8491-096DFB19D677}" srcOrd="0" destOrd="0" presId="urn:microsoft.com/office/officeart/2005/8/layout/hierarchy2"/>
-    <dgm:cxn modelId="{382D7AD6-6388-4F29-9461-BD4F2BD3F092}" type="presParOf" srcId="{4F298BFB-1885-4076-9A22-AC9C0889C64B}" destId="{F368639D-315F-4154-88B1-6A5B912D6526}" srcOrd="1" destOrd="0" presId="urn:microsoft.com/office/officeart/2005/8/layout/hierarchy2"/>
-    <dgm:cxn modelId="{7988E4F3-C409-4B66-9DB3-5ADE9642F541}" type="presParOf" srcId="{F368639D-315F-4154-88B1-6A5B912D6526}" destId="{3F3231AA-D37A-47E2-AA64-F3C7B7B2954D}" srcOrd="0" destOrd="0" presId="urn:microsoft.com/office/officeart/2005/8/layout/hierarchy2"/>
-    <dgm:cxn modelId="{6E10B78A-4C23-4F67-B8C5-FD07C2AB1489}" type="presParOf" srcId="{F368639D-315F-4154-88B1-6A5B912D6526}" destId="{397AEE95-8A0C-4187-A00A-9EB934AA598C}" srcOrd="1" destOrd="0" presId="urn:microsoft.com/office/officeart/2005/8/layout/hierarchy2"/>
-    <dgm:cxn modelId="{FA597853-0666-4A0F-8AFE-497C48BC0991}" type="presParOf" srcId="{397AEE95-8A0C-4187-A00A-9EB934AA598C}" destId="{968AF4BE-4974-4BD5-85C7-35A0B47C6F8A}" srcOrd="0" destOrd="0" presId="urn:microsoft.com/office/officeart/2005/8/layout/hierarchy2"/>
-    <dgm:cxn modelId="{527FDFB4-6B1E-44EE-B1DC-8269225021A1}" type="presParOf" srcId="{968AF4BE-4974-4BD5-85C7-35A0B47C6F8A}" destId="{6F424515-AE64-4689-98CF-DEE19DC54531}" srcOrd="0" destOrd="0" presId="urn:microsoft.com/office/officeart/2005/8/layout/hierarchy2"/>
-    <dgm:cxn modelId="{B58012E3-C2A7-43E7-A964-0B8C18D8FEAF}" type="presParOf" srcId="{397AEE95-8A0C-4187-A00A-9EB934AA598C}" destId="{EB924A49-A3F3-497C-ACC4-327EDE264F60}" srcOrd="1" destOrd="0" presId="urn:microsoft.com/office/officeart/2005/8/layout/hierarchy2"/>
-    <dgm:cxn modelId="{2DA64648-A3B9-49F4-B67F-6E141BA3F17C}" type="presParOf" srcId="{EB924A49-A3F3-497C-ACC4-327EDE264F60}" destId="{D63F150D-0E96-4C27-A427-95C317656D1D}" srcOrd="0" destOrd="0" presId="urn:microsoft.com/office/officeart/2005/8/layout/hierarchy2"/>
-    <dgm:cxn modelId="{9E06C7A9-DA2D-474A-A6C3-A6C898370077}" type="presParOf" srcId="{EB924A49-A3F3-497C-ACC4-327EDE264F60}" destId="{1491B2AE-5B55-45CE-B988-8E12BEB8BF55}" srcOrd="1" destOrd="0" presId="urn:microsoft.com/office/officeart/2005/8/layout/hierarchy2"/>
-    <dgm:cxn modelId="{A398F194-A8CB-42A0-8E53-B69CBD0732FB}" type="presParOf" srcId="{397AEE95-8A0C-4187-A00A-9EB934AA598C}" destId="{AEBC5B76-A737-49A2-B533-66F2022C87AD}" srcOrd="2" destOrd="0" presId="urn:microsoft.com/office/officeart/2005/8/layout/hierarchy2"/>
-    <dgm:cxn modelId="{CFF21343-E5D2-4F59-A15A-9D15078AE970}" type="presParOf" srcId="{AEBC5B76-A737-49A2-B533-66F2022C87AD}" destId="{2D4C1DD3-7A1B-4669-AB42-72A65ACFF1A8}" srcOrd="0" destOrd="0" presId="urn:microsoft.com/office/officeart/2005/8/layout/hierarchy2"/>
-    <dgm:cxn modelId="{E3F4A5A5-DFC8-4B22-8003-7ADCD9831F47}" type="presParOf" srcId="{397AEE95-8A0C-4187-A00A-9EB934AA598C}" destId="{9F7C6272-585E-4DDA-B1DC-EB4580AF2AB2}" srcOrd="3" destOrd="0" presId="urn:microsoft.com/office/officeart/2005/8/layout/hierarchy2"/>
-    <dgm:cxn modelId="{C8EAFA15-51BF-42A1-8146-C476EB0FFDC0}" type="presParOf" srcId="{9F7C6272-585E-4DDA-B1DC-EB4580AF2AB2}" destId="{DE27DD97-4305-47FC-AFB0-35E1E791B27F}" srcOrd="0" destOrd="0" presId="urn:microsoft.com/office/officeart/2005/8/layout/hierarchy2"/>
-    <dgm:cxn modelId="{4B0A6774-09B8-41FD-A6EC-52BF0F21EBB4}" type="presParOf" srcId="{9F7C6272-585E-4DDA-B1DC-EB4580AF2AB2}" destId="{4A028989-708D-4CC4-885B-928EC3B6636B}" srcOrd="1" destOrd="0" presId="urn:microsoft.com/office/officeart/2005/8/layout/hierarchy2"/>
-    <dgm:cxn modelId="{886D1097-12B1-4EBA-A356-BEB572532DDA}" type="presParOf" srcId="{4A028989-708D-4CC4-885B-928EC3B6636B}" destId="{EBFADA6F-FD50-43FB-87CB-15B1D9AA94CD}" srcOrd="0" destOrd="0" presId="urn:microsoft.com/office/officeart/2005/8/layout/hierarchy2"/>
-    <dgm:cxn modelId="{58E01882-0825-4D50-AE2F-071BC7988DD2}" type="presParOf" srcId="{EBFADA6F-FD50-43FB-87CB-15B1D9AA94CD}" destId="{D2E89353-C1DC-4D8C-81F7-770019C69DEF}" srcOrd="0" destOrd="0" presId="urn:microsoft.com/office/officeart/2005/8/layout/hierarchy2"/>
-    <dgm:cxn modelId="{F4CF8B97-909E-4A8B-9A9E-BB9736F34CE0}" type="presParOf" srcId="{4A028989-708D-4CC4-885B-928EC3B6636B}" destId="{CC9BC564-3787-4383-9FFC-61D9D0588B21}" srcOrd="1" destOrd="0" presId="urn:microsoft.com/office/officeart/2005/8/layout/hierarchy2"/>
-    <dgm:cxn modelId="{9B83221E-0961-4F0A-A169-B558F74FECC4}" type="presParOf" srcId="{CC9BC564-3787-4383-9FFC-61D9D0588B21}" destId="{858F7110-3310-4783-BBA8-7EC1E711C660}" srcOrd="0" destOrd="0" presId="urn:microsoft.com/office/officeart/2005/8/layout/hierarchy2"/>
-    <dgm:cxn modelId="{816D8150-C6CF-44DD-9182-4A89149ACEAC}" type="presParOf" srcId="{CC9BC564-3787-4383-9FFC-61D9D0588B21}" destId="{65C1A66E-C56C-4171-AB97-8297D46BDB88}" srcOrd="1" destOrd="0" presId="urn:microsoft.com/office/officeart/2005/8/layout/hierarchy2"/>
-    <dgm:cxn modelId="{56CBE983-682E-49FD-9F9B-163A5F947BB2}" type="presParOf" srcId="{397AEE95-8A0C-4187-A00A-9EB934AA598C}" destId="{9EFBE792-9572-41CC-B394-D06BBCFDDEA7}" srcOrd="4" destOrd="0" presId="urn:microsoft.com/office/officeart/2005/8/layout/hierarchy2"/>
-    <dgm:cxn modelId="{A0D82A05-1175-4A6F-8A59-90FDE7CD6F00}" type="presParOf" srcId="{9EFBE792-9572-41CC-B394-D06BBCFDDEA7}" destId="{E36A5456-E43A-492B-ABAE-06F81987E8E0}" srcOrd="0" destOrd="0" presId="urn:microsoft.com/office/officeart/2005/8/layout/hierarchy2"/>
-    <dgm:cxn modelId="{7ECEAA2E-691B-4A8F-8F63-6D5E0FA500D6}" type="presParOf" srcId="{397AEE95-8A0C-4187-A00A-9EB934AA598C}" destId="{6D225540-AFA0-415E-A130-ABE75225B256}" srcOrd="5" destOrd="0" presId="urn:microsoft.com/office/officeart/2005/8/layout/hierarchy2"/>
-    <dgm:cxn modelId="{FAEDC529-1B31-4507-900F-0EDCCC406D19}" type="presParOf" srcId="{6D225540-AFA0-415E-A130-ABE75225B256}" destId="{37C38F7E-4D19-426C-A64E-1CBDFC363BB7}" srcOrd="0" destOrd="0" presId="urn:microsoft.com/office/officeart/2005/8/layout/hierarchy2"/>
-    <dgm:cxn modelId="{C12D2A28-7BE5-4459-81D4-E8DD95F9A9BC}" type="presParOf" srcId="{6D225540-AFA0-415E-A130-ABE75225B256}" destId="{F4349A4C-5F5C-42E6-B925-D581139B19CA}" srcOrd="1" destOrd="0" presId="urn:microsoft.com/office/officeart/2005/8/layout/hierarchy2"/>
-    <dgm:cxn modelId="{A861E32E-9C16-4994-A39E-40237BCC382A}" type="presParOf" srcId="{BE75B47B-3650-4F5E-B461-4EF0A961DD5A}" destId="{A8464F86-5444-4B1D-8904-D5D84FB93A63}" srcOrd="2" destOrd="0" presId="urn:microsoft.com/office/officeart/2005/8/layout/hierarchy2"/>
-    <dgm:cxn modelId="{4A8281EB-7289-4010-B6A4-57886663969E}" type="presParOf" srcId="{A8464F86-5444-4B1D-8904-D5D84FB93A63}" destId="{ECBF6DD1-22FB-4942-9A69-C2E334F2B933}" srcOrd="0" destOrd="0" presId="urn:microsoft.com/office/officeart/2005/8/layout/hierarchy2"/>
-    <dgm:cxn modelId="{7ED810C6-878E-494D-BA70-4568F3FCB235}" type="presParOf" srcId="{BE75B47B-3650-4F5E-B461-4EF0A961DD5A}" destId="{E0C7B8DF-83A1-45D9-B9D9-9ED1C37E4CA4}" srcOrd="3" destOrd="0" presId="urn:microsoft.com/office/officeart/2005/8/layout/hierarchy2"/>
-    <dgm:cxn modelId="{04B56ABE-8ED6-4D4E-84B0-B1661BF27214}" type="presParOf" srcId="{E0C7B8DF-83A1-45D9-B9D9-9ED1C37E4CA4}" destId="{FFF314B7-9492-4462-8B1C-7BC33784FA0A}" srcOrd="0" destOrd="0" presId="urn:microsoft.com/office/officeart/2005/8/layout/hierarchy2"/>
-    <dgm:cxn modelId="{2016FE11-176B-4E0C-9F48-BA45D58CAD44}" type="presParOf" srcId="{E0C7B8DF-83A1-45D9-B9D9-9ED1C37E4CA4}" destId="{F4FA03A4-3DA6-47F7-9A77-3B374796CB77}" srcOrd="1" destOrd="0" presId="urn:microsoft.com/office/officeart/2005/8/layout/hierarchy2"/>
-    <dgm:cxn modelId="{0F160FC5-15D8-4A79-82DD-391C9780BF5F}" type="presParOf" srcId="{F4FA03A4-3DA6-47F7-9A77-3B374796CB77}" destId="{8E5DD861-D493-4A0A-B81E-EB2108ED9BB3}" srcOrd="0" destOrd="0" presId="urn:microsoft.com/office/officeart/2005/8/layout/hierarchy2"/>
-    <dgm:cxn modelId="{AB72E967-725D-4B47-AC15-DEB1AC7BE90A}" type="presParOf" srcId="{8E5DD861-D493-4A0A-B81E-EB2108ED9BB3}" destId="{C0DFBE07-132A-42A3-A5E2-F594000B2340}" srcOrd="0" destOrd="0" presId="urn:microsoft.com/office/officeart/2005/8/layout/hierarchy2"/>
-    <dgm:cxn modelId="{8B9FA3E2-92F8-4A0C-B7AD-C6E5BD002B8A}" type="presParOf" srcId="{F4FA03A4-3DA6-47F7-9A77-3B374796CB77}" destId="{D48AA310-08E8-41B2-9889-9054306545F3}" srcOrd="1" destOrd="0" presId="urn:microsoft.com/office/officeart/2005/8/layout/hierarchy2"/>
-    <dgm:cxn modelId="{72D7BCF2-3F36-4472-8D03-70379D2BA7A5}" type="presParOf" srcId="{D48AA310-08E8-41B2-9889-9054306545F3}" destId="{A21B35AB-A6E7-40B0-A48C-F2137E09EDE9}" srcOrd="0" destOrd="0" presId="urn:microsoft.com/office/officeart/2005/8/layout/hierarchy2"/>
-    <dgm:cxn modelId="{9A7236A9-5903-4390-9A30-823948EAE740}" type="presParOf" srcId="{D48AA310-08E8-41B2-9889-9054306545F3}" destId="{8B5CE3EF-0622-44C1-849C-2057D356BCBF}" srcOrd="1" destOrd="0" presId="urn:microsoft.com/office/officeart/2005/8/layout/hierarchy2"/>
-    <dgm:cxn modelId="{17394702-E6DD-4CE2-8B8B-D30BFF8F44D4}" type="presParOf" srcId="{F4FA03A4-3DA6-47F7-9A77-3B374796CB77}" destId="{D36435EE-5DD9-4CB1-80E2-64E88C5269A2}" srcOrd="2" destOrd="0" presId="urn:microsoft.com/office/officeart/2005/8/layout/hierarchy2"/>
-    <dgm:cxn modelId="{DDDE78C3-CBF0-490D-9D78-E440392E6259}" type="presParOf" srcId="{D36435EE-5DD9-4CB1-80E2-64E88C5269A2}" destId="{2FF43323-1B88-4D6E-A12C-28C1BD2304F7}" srcOrd="0" destOrd="0" presId="urn:microsoft.com/office/officeart/2005/8/layout/hierarchy2"/>
-    <dgm:cxn modelId="{FC8A8A28-F5D3-4947-ACF8-B0C01881D346}" type="presParOf" srcId="{F4FA03A4-3DA6-47F7-9A77-3B374796CB77}" destId="{36D12C6A-C33F-444D-985E-C87528F365EF}" srcOrd="3" destOrd="0" presId="urn:microsoft.com/office/officeart/2005/8/layout/hierarchy2"/>
-    <dgm:cxn modelId="{3CEBC994-64F0-4265-994D-BD839D8A3C89}" type="presParOf" srcId="{36D12C6A-C33F-444D-985E-C87528F365EF}" destId="{D91136A0-BBA5-4033-85D4-E551E48A4097}" srcOrd="0" destOrd="0" presId="urn:microsoft.com/office/officeart/2005/8/layout/hierarchy2"/>
-    <dgm:cxn modelId="{4A6DCE7C-ABD6-4736-8841-C824A760249A}" type="presParOf" srcId="{36D12C6A-C33F-444D-985E-C87528F365EF}" destId="{18A8A596-414D-45EC-82A0-4CE6CE2BCEAF}" srcOrd="1" destOrd="0" presId="urn:microsoft.com/office/officeart/2005/8/layout/hierarchy2"/>
-    <dgm:cxn modelId="{B03464CC-49B9-45E4-8BF3-FC2EF600689A}" type="presParOf" srcId="{F4FA03A4-3DA6-47F7-9A77-3B374796CB77}" destId="{215E04C8-8ADC-4870-8072-6C6871A934E8}" srcOrd="4" destOrd="0" presId="urn:microsoft.com/office/officeart/2005/8/layout/hierarchy2"/>
-    <dgm:cxn modelId="{E48BAB83-358C-4237-851F-C5DF48F29C64}" type="presParOf" srcId="{215E04C8-8ADC-4870-8072-6C6871A934E8}" destId="{881DB251-9FB1-4300-9BCC-5ED061EBD6BA}" srcOrd="0" destOrd="0" presId="urn:microsoft.com/office/officeart/2005/8/layout/hierarchy2"/>
-    <dgm:cxn modelId="{12F1791F-0681-4A93-9134-F65A264617DA}" type="presParOf" srcId="{F4FA03A4-3DA6-47F7-9A77-3B374796CB77}" destId="{99095670-E0F4-480E-9255-5D1CF51C2306}" srcOrd="5" destOrd="0" presId="urn:microsoft.com/office/officeart/2005/8/layout/hierarchy2"/>
-    <dgm:cxn modelId="{14BE7539-0D16-4468-9D12-10BC906C219B}" type="presParOf" srcId="{99095670-E0F4-480E-9255-5D1CF51C2306}" destId="{288590B9-AA3F-44E1-86EF-EEFFCBA51BD5}" srcOrd="0" destOrd="0" presId="urn:microsoft.com/office/officeart/2005/8/layout/hierarchy2"/>
-    <dgm:cxn modelId="{C692BFEF-B397-415D-9176-F109236EBC86}" type="presParOf" srcId="{99095670-E0F4-480E-9255-5D1CF51C2306}" destId="{C9ADEDFB-79EA-4185-B0EC-F6EC4D8F782E}" srcOrd="1" destOrd="0" presId="urn:microsoft.com/office/officeart/2005/8/layout/hierarchy2"/>
-    <dgm:cxn modelId="{D5EFED09-560A-4888-A6F4-BF4E1F64692B}" type="presParOf" srcId="{F4FA03A4-3DA6-47F7-9A77-3B374796CB77}" destId="{D955C53B-B716-4B38-9366-F9DF3D076BCB}" srcOrd="6" destOrd="0" presId="urn:microsoft.com/office/officeart/2005/8/layout/hierarchy2"/>
-    <dgm:cxn modelId="{2DD887D9-92E2-4B5C-889A-CA44AF11E0B4}" type="presParOf" srcId="{D955C53B-B716-4B38-9366-F9DF3D076BCB}" destId="{1FDB852C-60D2-4512-8688-DBBE489C7C32}" srcOrd="0" destOrd="0" presId="urn:microsoft.com/office/officeart/2005/8/layout/hierarchy2"/>
-    <dgm:cxn modelId="{FE23A3D5-D68C-4C2E-8443-F32DFEF2C98D}" type="presParOf" srcId="{F4FA03A4-3DA6-47F7-9A77-3B374796CB77}" destId="{4D2DD327-F21E-40DF-89CF-2531CE508332}" srcOrd="7" destOrd="0" presId="urn:microsoft.com/office/officeart/2005/8/layout/hierarchy2"/>
-    <dgm:cxn modelId="{2F70417C-1391-4CAA-A664-A3594674B4D5}" type="presParOf" srcId="{4D2DD327-F21E-40DF-89CF-2531CE508332}" destId="{98EDA116-065D-473B-983B-F7A1A4E0692D}" srcOrd="0" destOrd="0" presId="urn:microsoft.com/office/officeart/2005/8/layout/hierarchy2"/>
-    <dgm:cxn modelId="{DBC9998F-3DCD-4842-ABB5-9DDD432C9588}" type="presParOf" srcId="{4D2DD327-F21E-40DF-89CF-2531CE508332}" destId="{DF92D010-B557-4787-97CA-5DC4251ABFBB}" srcOrd="1" destOrd="0" presId="urn:microsoft.com/office/officeart/2005/8/layout/hierarchy2"/>
+    <dgm:cxn modelId="{9DB004D8-160B-440F-9E21-43F27F7787EE}" type="presOf" srcId="{139FBCB0-87C1-4D19-9898-BB48C99D5614}" destId="{AEBC5B76-A737-49A2-B533-66F2022C87AD}" srcOrd="0" destOrd="0" presId="urn:microsoft.com/office/officeart/2005/8/layout/hierarchy2"/>
+    <dgm:cxn modelId="{479EAA81-CFE4-46A4-BD0F-59ECA708E85C}" type="presOf" srcId="{DD6977A0-3802-4240-88A2-691E7C2C48A6}" destId="{6F424515-AE64-4689-98CF-DEE19DC54531}" srcOrd="1" destOrd="0" presId="urn:microsoft.com/office/officeart/2005/8/layout/hierarchy2"/>
+    <dgm:cxn modelId="{826889E3-2C3D-4505-A555-177A5EFC7766}" type="presOf" srcId="{913E8ED9-5793-4239-BAD8-A00A3159E04D}" destId="{A21B35AB-A6E7-40B0-A48C-F2137E09EDE9}" srcOrd="0" destOrd="0" presId="urn:microsoft.com/office/officeart/2005/8/layout/hierarchy2"/>
+    <dgm:cxn modelId="{EC76E6BE-0508-4F3A-B64E-B13E8F5D1427}" type="presOf" srcId="{559D18E3-752D-4EE1-9939-C38FEFFAE5A4}" destId="{9EFBE792-9572-41CC-B394-D06BBCFDDEA7}" srcOrd="0" destOrd="0" presId="urn:microsoft.com/office/officeart/2005/8/layout/hierarchy2"/>
+    <dgm:cxn modelId="{C08F393F-CE03-4799-9C3E-825AEE66B9C1}" type="presOf" srcId="{597EB83F-9AF9-4A72-80A3-732912F27C6D}" destId="{D955C53B-B716-4B38-9366-F9DF3D076BCB}" srcOrd="0" destOrd="0" presId="urn:microsoft.com/office/officeart/2005/8/layout/hierarchy2"/>
+    <dgm:cxn modelId="{497ED0C7-EBC7-4B5A-B37E-403F0270EA21}" type="presParOf" srcId="{76D26D6D-EDAF-4C52-8B4D-841B0D968087}" destId="{F8FABF40-7E53-41D6-A584-A511DC78C1BE}" srcOrd="0" destOrd="0" presId="urn:microsoft.com/office/officeart/2005/8/layout/hierarchy2"/>
+    <dgm:cxn modelId="{2818B7D7-B059-48FA-A97D-E31EA4A5B520}" type="presParOf" srcId="{F8FABF40-7E53-41D6-A584-A511DC78C1BE}" destId="{2D8842D7-E959-42FA-BA94-C6E6A8D46F08}" srcOrd="0" destOrd="0" presId="urn:microsoft.com/office/officeart/2005/8/layout/hierarchy2"/>
+    <dgm:cxn modelId="{ABD398A8-9829-4CA5-B00B-1CC6A0A0251C}" type="presParOf" srcId="{F8FABF40-7E53-41D6-A584-A511DC78C1BE}" destId="{BE75B47B-3650-4F5E-B461-4EF0A961DD5A}" srcOrd="1" destOrd="0" presId="urn:microsoft.com/office/officeart/2005/8/layout/hierarchy2"/>
+    <dgm:cxn modelId="{043304CA-A786-407E-B908-00D534F3BBD4}" type="presParOf" srcId="{BE75B47B-3650-4F5E-B461-4EF0A961DD5A}" destId="{F84282DA-A190-4AE4-80A2-887CA41C8DE9}" srcOrd="0" destOrd="0" presId="urn:microsoft.com/office/officeart/2005/8/layout/hierarchy2"/>
+    <dgm:cxn modelId="{B8D20FAB-9F70-4606-B88A-658898A186E3}" type="presParOf" srcId="{F84282DA-A190-4AE4-80A2-887CA41C8DE9}" destId="{C296F982-F6F0-4728-ADF2-DC91F37071EA}" srcOrd="0" destOrd="0" presId="urn:microsoft.com/office/officeart/2005/8/layout/hierarchy2"/>
+    <dgm:cxn modelId="{C9D8C3C7-054D-4D57-895D-EEE8EB1C76A0}" type="presParOf" srcId="{BE75B47B-3650-4F5E-B461-4EF0A961DD5A}" destId="{CF42DF83-DDC9-476D-B33D-59E7CA944A5E}" srcOrd="1" destOrd="0" presId="urn:microsoft.com/office/officeart/2005/8/layout/hierarchy2"/>
+    <dgm:cxn modelId="{A65A1D2A-091E-4AC7-8862-9EB2D07F463D}" type="presParOf" srcId="{CF42DF83-DDC9-476D-B33D-59E7CA944A5E}" destId="{B96A10A5-DFF5-46F1-944C-3675766C550F}" srcOrd="0" destOrd="0" presId="urn:microsoft.com/office/officeart/2005/8/layout/hierarchy2"/>
+    <dgm:cxn modelId="{8112294E-119C-4124-9F43-D3329FBAF2C1}" type="presParOf" srcId="{CF42DF83-DDC9-476D-B33D-59E7CA944A5E}" destId="{4F298BFB-1885-4076-9A22-AC9C0889C64B}" srcOrd="1" destOrd="0" presId="urn:microsoft.com/office/officeart/2005/8/layout/hierarchy2"/>
+    <dgm:cxn modelId="{F6AD9EDA-7B81-48BF-A564-F5CC96AA94AC}" type="presParOf" srcId="{4F298BFB-1885-4076-9A22-AC9C0889C64B}" destId="{C26101A3-172C-4AFD-8AA5-00EF71442597}" srcOrd="0" destOrd="0" presId="urn:microsoft.com/office/officeart/2005/8/layout/hierarchy2"/>
+    <dgm:cxn modelId="{00A6ADD9-C73B-43EF-9436-33073C6FB2D0}" type="presParOf" srcId="{C26101A3-172C-4AFD-8AA5-00EF71442597}" destId="{F14A685D-1E0D-4B4F-8491-096DFB19D677}" srcOrd="0" destOrd="0" presId="urn:microsoft.com/office/officeart/2005/8/layout/hierarchy2"/>
+    <dgm:cxn modelId="{0291B58B-F1A0-44F0-8DFE-D3AFBB262DD4}" type="presParOf" srcId="{4F298BFB-1885-4076-9A22-AC9C0889C64B}" destId="{F368639D-315F-4154-88B1-6A5B912D6526}" srcOrd="1" destOrd="0" presId="urn:microsoft.com/office/officeart/2005/8/layout/hierarchy2"/>
+    <dgm:cxn modelId="{900503C7-B470-463B-9EB6-78414D7ACE1C}" type="presParOf" srcId="{F368639D-315F-4154-88B1-6A5B912D6526}" destId="{3F3231AA-D37A-47E2-AA64-F3C7B7B2954D}" srcOrd="0" destOrd="0" presId="urn:microsoft.com/office/officeart/2005/8/layout/hierarchy2"/>
+    <dgm:cxn modelId="{1EB6522D-9FA9-4F77-B626-939EEFDDAA6E}" type="presParOf" srcId="{F368639D-315F-4154-88B1-6A5B912D6526}" destId="{397AEE95-8A0C-4187-A00A-9EB934AA598C}" srcOrd="1" destOrd="0" presId="urn:microsoft.com/office/officeart/2005/8/layout/hierarchy2"/>
+    <dgm:cxn modelId="{E1B7B5E8-49B2-45A4-9890-AEA9AB78895F}" type="presParOf" srcId="{397AEE95-8A0C-4187-A00A-9EB934AA598C}" destId="{968AF4BE-4974-4BD5-85C7-35A0B47C6F8A}" srcOrd="0" destOrd="0" presId="urn:microsoft.com/office/officeart/2005/8/layout/hierarchy2"/>
+    <dgm:cxn modelId="{814E234C-0658-45E4-B322-C1FB698B92DE}" type="presParOf" srcId="{968AF4BE-4974-4BD5-85C7-35A0B47C6F8A}" destId="{6F424515-AE64-4689-98CF-DEE19DC54531}" srcOrd="0" destOrd="0" presId="urn:microsoft.com/office/officeart/2005/8/layout/hierarchy2"/>
+    <dgm:cxn modelId="{D2D42169-507E-481A-80B1-91E9F8011A46}" type="presParOf" srcId="{397AEE95-8A0C-4187-A00A-9EB934AA598C}" destId="{EB924A49-A3F3-497C-ACC4-327EDE264F60}" srcOrd="1" destOrd="0" presId="urn:microsoft.com/office/officeart/2005/8/layout/hierarchy2"/>
+    <dgm:cxn modelId="{CC58CDCD-43CC-4127-ACC1-E8088BA21671}" type="presParOf" srcId="{EB924A49-A3F3-497C-ACC4-327EDE264F60}" destId="{D63F150D-0E96-4C27-A427-95C317656D1D}" srcOrd="0" destOrd="0" presId="urn:microsoft.com/office/officeart/2005/8/layout/hierarchy2"/>
+    <dgm:cxn modelId="{77B0123B-A220-446F-8C50-ED35F782AF7E}" type="presParOf" srcId="{EB924A49-A3F3-497C-ACC4-327EDE264F60}" destId="{1491B2AE-5B55-45CE-B988-8E12BEB8BF55}" srcOrd="1" destOrd="0" presId="urn:microsoft.com/office/officeart/2005/8/layout/hierarchy2"/>
+    <dgm:cxn modelId="{1CC9944F-89D4-48A1-BE9E-720A819A2246}" type="presParOf" srcId="{397AEE95-8A0C-4187-A00A-9EB934AA598C}" destId="{AEBC5B76-A737-49A2-B533-66F2022C87AD}" srcOrd="2" destOrd="0" presId="urn:microsoft.com/office/officeart/2005/8/layout/hierarchy2"/>
+    <dgm:cxn modelId="{17332D52-F1AF-4D9E-B5E8-274E8A1C046B}" type="presParOf" srcId="{AEBC5B76-A737-49A2-B533-66F2022C87AD}" destId="{2D4C1DD3-7A1B-4669-AB42-72A65ACFF1A8}" srcOrd="0" destOrd="0" presId="urn:microsoft.com/office/officeart/2005/8/layout/hierarchy2"/>
+    <dgm:cxn modelId="{45116695-ABE6-4FBD-9BE8-6CE4296F8BF7}" type="presParOf" srcId="{397AEE95-8A0C-4187-A00A-9EB934AA598C}" destId="{9F7C6272-585E-4DDA-B1DC-EB4580AF2AB2}" srcOrd="3" destOrd="0" presId="urn:microsoft.com/office/officeart/2005/8/layout/hierarchy2"/>
+    <dgm:cxn modelId="{0729F3D3-A369-465D-B29D-350C9E1FE212}" type="presParOf" srcId="{9F7C6272-585E-4DDA-B1DC-EB4580AF2AB2}" destId="{DE27DD97-4305-47FC-AFB0-35E1E791B27F}" srcOrd="0" destOrd="0" presId="urn:microsoft.com/office/officeart/2005/8/layout/hierarchy2"/>
+    <dgm:cxn modelId="{A3761C29-837E-41C1-A0DF-B614D8B636DD}" type="presParOf" srcId="{9F7C6272-585E-4DDA-B1DC-EB4580AF2AB2}" destId="{4A028989-708D-4CC4-885B-928EC3B6636B}" srcOrd="1" destOrd="0" presId="urn:microsoft.com/office/officeart/2005/8/layout/hierarchy2"/>
+    <dgm:cxn modelId="{0E1664E5-4076-4C1A-802C-BDBD334B311A}" type="presParOf" srcId="{4A028989-708D-4CC4-885B-928EC3B6636B}" destId="{EBFADA6F-FD50-43FB-87CB-15B1D9AA94CD}" srcOrd="0" destOrd="0" presId="urn:microsoft.com/office/officeart/2005/8/layout/hierarchy2"/>
+    <dgm:cxn modelId="{F1861052-C5BA-4CB0-8358-FA7ED80F9AED}" type="presParOf" srcId="{EBFADA6F-FD50-43FB-87CB-15B1D9AA94CD}" destId="{D2E89353-C1DC-4D8C-81F7-770019C69DEF}" srcOrd="0" destOrd="0" presId="urn:microsoft.com/office/officeart/2005/8/layout/hierarchy2"/>
+    <dgm:cxn modelId="{F8D42562-E9EE-4F2F-8BE8-FE8CA7BE74C2}" type="presParOf" srcId="{4A028989-708D-4CC4-885B-928EC3B6636B}" destId="{CC9BC564-3787-4383-9FFC-61D9D0588B21}" srcOrd="1" destOrd="0" presId="urn:microsoft.com/office/officeart/2005/8/layout/hierarchy2"/>
+    <dgm:cxn modelId="{5B892164-D6EA-4ADD-AF36-3B7288B3C55C}" type="presParOf" srcId="{CC9BC564-3787-4383-9FFC-61D9D0588B21}" destId="{858F7110-3310-4783-BBA8-7EC1E711C660}" srcOrd="0" destOrd="0" presId="urn:microsoft.com/office/officeart/2005/8/layout/hierarchy2"/>
+    <dgm:cxn modelId="{07D7FB62-CC5E-465F-B605-82DD8F66D9C7}" type="presParOf" srcId="{CC9BC564-3787-4383-9FFC-61D9D0588B21}" destId="{65C1A66E-C56C-4171-AB97-8297D46BDB88}" srcOrd="1" destOrd="0" presId="urn:microsoft.com/office/officeart/2005/8/layout/hierarchy2"/>
+    <dgm:cxn modelId="{61FD3334-83D0-4365-BB12-07A18871F9E3}" type="presParOf" srcId="{397AEE95-8A0C-4187-A00A-9EB934AA598C}" destId="{9EFBE792-9572-41CC-B394-D06BBCFDDEA7}" srcOrd="4" destOrd="0" presId="urn:microsoft.com/office/officeart/2005/8/layout/hierarchy2"/>
+    <dgm:cxn modelId="{0B1BD034-A967-45BD-A24A-FB802BF802AE}" type="presParOf" srcId="{9EFBE792-9572-41CC-B394-D06BBCFDDEA7}" destId="{E36A5456-E43A-492B-ABAE-06F81987E8E0}" srcOrd="0" destOrd="0" presId="urn:microsoft.com/office/officeart/2005/8/layout/hierarchy2"/>
+    <dgm:cxn modelId="{738CA7C5-2047-4935-B3E2-DA4D21083B39}" type="presParOf" srcId="{397AEE95-8A0C-4187-A00A-9EB934AA598C}" destId="{6D225540-AFA0-415E-A130-ABE75225B256}" srcOrd="5" destOrd="0" presId="urn:microsoft.com/office/officeart/2005/8/layout/hierarchy2"/>
+    <dgm:cxn modelId="{5DDD0E4A-89FB-46BB-9C3A-848EF93352E9}" type="presParOf" srcId="{6D225540-AFA0-415E-A130-ABE75225B256}" destId="{37C38F7E-4D19-426C-A64E-1CBDFC363BB7}" srcOrd="0" destOrd="0" presId="urn:microsoft.com/office/officeart/2005/8/layout/hierarchy2"/>
+    <dgm:cxn modelId="{F94E2036-3484-4CE4-B9BA-68EBF0A0DA48}" type="presParOf" srcId="{6D225540-AFA0-415E-A130-ABE75225B256}" destId="{F4349A4C-5F5C-42E6-B925-D581139B19CA}" srcOrd="1" destOrd="0" presId="urn:microsoft.com/office/officeart/2005/8/layout/hierarchy2"/>
+    <dgm:cxn modelId="{025EB8BC-9A73-488A-910F-4CF50922C679}" type="presParOf" srcId="{BE75B47B-3650-4F5E-B461-4EF0A961DD5A}" destId="{A8464F86-5444-4B1D-8904-D5D84FB93A63}" srcOrd="2" destOrd="0" presId="urn:microsoft.com/office/officeart/2005/8/layout/hierarchy2"/>
+    <dgm:cxn modelId="{A09F05D7-FE9F-4DFD-8657-099B5BFDC7B8}" type="presParOf" srcId="{A8464F86-5444-4B1D-8904-D5D84FB93A63}" destId="{ECBF6DD1-22FB-4942-9A69-C2E334F2B933}" srcOrd="0" destOrd="0" presId="urn:microsoft.com/office/officeart/2005/8/layout/hierarchy2"/>
+    <dgm:cxn modelId="{72FF5907-9CBB-4AD5-9865-69294C6005DD}" type="presParOf" srcId="{BE75B47B-3650-4F5E-B461-4EF0A961DD5A}" destId="{E0C7B8DF-83A1-45D9-B9D9-9ED1C37E4CA4}" srcOrd="3" destOrd="0" presId="urn:microsoft.com/office/officeart/2005/8/layout/hierarchy2"/>
+    <dgm:cxn modelId="{58C3C451-EF08-48AE-A1F2-0DB3BDEA16C1}" type="presParOf" srcId="{E0C7B8DF-83A1-45D9-B9D9-9ED1C37E4CA4}" destId="{FFF314B7-9492-4462-8B1C-7BC33784FA0A}" srcOrd="0" destOrd="0" presId="urn:microsoft.com/office/officeart/2005/8/layout/hierarchy2"/>
+    <dgm:cxn modelId="{D0C8CF48-4F78-4A3C-BA6F-EE4B9094B086}" type="presParOf" srcId="{E0C7B8DF-83A1-45D9-B9D9-9ED1C37E4CA4}" destId="{F4FA03A4-3DA6-47F7-9A77-3B374796CB77}" srcOrd="1" destOrd="0" presId="urn:microsoft.com/office/officeart/2005/8/layout/hierarchy2"/>
+    <dgm:cxn modelId="{35E2F394-D838-4E0A-B330-DE8E1290D2FB}" type="presParOf" srcId="{F4FA03A4-3DA6-47F7-9A77-3B374796CB77}" destId="{8E5DD861-D493-4A0A-B81E-EB2108ED9BB3}" srcOrd="0" destOrd="0" presId="urn:microsoft.com/office/officeart/2005/8/layout/hierarchy2"/>
+    <dgm:cxn modelId="{169129B4-4B36-42C5-8595-9B0415847743}" type="presParOf" srcId="{8E5DD861-D493-4A0A-B81E-EB2108ED9BB3}" destId="{C0DFBE07-132A-42A3-A5E2-F594000B2340}" srcOrd="0" destOrd="0" presId="urn:microsoft.com/office/officeart/2005/8/layout/hierarchy2"/>
+    <dgm:cxn modelId="{FD290B16-086C-43D3-B7E2-0933AB06B73C}" type="presParOf" srcId="{F4FA03A4-3DA6-47F7-9A77-3B374796CB77}" destId="{D48AA310-08E8-41B2-9889-9054306545F3}" srcOrd="1" destOrd="0" presId="urn:microsoft.com/office/officeart/2005/8/layout/hierarchy2"/>
+    <dgm:cxn modelId="{F2EF3552-360F-4E71-A149-D77E758EF5B3}" type="presParOf" srcId="{D48AA310-08E8-41B2-9889-9054306545F3}" destId="{A21B35AB-A6E7-40B0-A48C-F2137E09EDE9}" srcOrd="0" destOrd="0" presId="urn:microsoft.com/office/officeart/2005/8/layout/hierarchy2"/>
+    <dgm:cxn modelId="{E155944C-F1C7-4390-833F-85049EC22E42}" type="presParOf" srcId="{D48AA310-08E8-41B2-9889-9054306545F3}" destId="{8B5CE3EF-0622-44C1-849C-2057D356BCBF}" srcOrd="1" destOrd="0" presId="urn:microsoft.com/office/officeart/2005/8/layout/hierarchy2"/>
+    <dgm:cxn modelId="{8017B36E-3C88-449A-AA6F-30F92AF68A52}" type="presParOf" srcId="{F4FA03A4-3DA6-47F7-9A77-3B374796CB77}" destId="{D36435EE-5DD9-4CB1-80E2-64E88C5269A2}" srcOrd="2" destOrd="0" presId="urn:microsoft.com/office/officeart/2005/8/layout/hierarchy2"/>
+    <dgm:cxn modelId="{1CD83A6F-A74D-43B0-95C5-2856AB950DD4}" type="presParOf" srcId="{D36435EE-5DD9-4CB1-80E2-64E88C5269A2}" destId="{2FF43323-1B88-4D6E-A12C-28C1BD2304F7}" srcOrd="0" destOrd="0" presId="urn:microsoft.com/office/officeart/2005/8/layout/hierarchy2"/>
+    <dgm:cxn modelId="{B624151C-E354-426E-AB55-12A7E2E9BB2A}" type="presParOf" srcId="{F4FA03A4-3DA6-47F7-9A77-3B374796CB77}" destId="{36D12C6A-C33F-444D-985E-C87528F365EF}" srcOrd="3" destOrd="0" presId="urn:microsoft.com/office/officeart/2005/8/layout/hierarchy2"/>
+    <dgm:cxn modelId="{E7EEF10B-4270-43FB-82A1-5B7AF70E00AE}" type="presParOf" srcId="{36D12C6A-C33F-444D-985E-C87528F365EF}" destId="{D91136A0-BBA5-4033-85D4-E551E48A4097}" srcOrd="0" destOrd="0" presId="urn:microsoft.com/office/officeart/2005/8/layout/hierarchy2"/>
+    <dgm:cxn modelId="{AC00DD63-5677-472C-9522-3C76613B944A}" type="presParOf" srcId="{36D12C6A-C33F-444D-985E-C87528F365EF}" destId="{18A8A596-414D-45EC-82A0-4CE6CE2BCEAF}" srcOrd="1" destOrd="0" presId="urn:microsoft.com/office/officeart/2005/8/layout/hierarchy2"/>
+    <dgm:cxn modelId="{A34F004C-EE99-406C-B00A-B6C5D54B8635}" type="presParOf" srcId="{F4FA03A4-3DA6-47F7-9A77-3B374796CB77}" destId="{215E04C8-8ADC-4870-8072-6C6871A934E8}" srcOrd="4" destOrd="0" presId="urn:microsoft.com/office/officeart/2005/8/layout/hierarchy2"/>
+    <dgm:cxn modelId="{7B0089EA-0280-48C4-8810-E2F1FA72D281}" type="presParOf" srcId="{215E04C8-8ADC-4870-8072-6C6871A934E8}" destId="{881DB251-9FB1-4300-9BCC-5ED061EBD6BA}" srcOrd="0" destOrd="0" presId="urn:microsoft.com/office/officeart/2005/8/layout/hierarchy2"/>
+    <dgm:cxn modelId="{9FB56A43-2F1A-4570-928D-CBD9B48FD9FB}" type="presParOf" srcId="{F4FA03A4-3DA6-47F7-9A77-3B374796CB77}" destId="{99095670-E0F4-480E-9255-5D1CF51C2306}" srcOrd="5" destOrd="0" presId="urn:microsoft.com/office/officeart/2005/8/layout/hierarchy2"/>
+    <dgm:cxn modelId="{C311854A-4986-45DE-89B4-FF9D39CB8B59}" type="presParOf" srcId="{99095670-E0F4-480E-9255-5D1CF51C2306}" destId="{288590B9-AA3F-44E1-86EF-EEFFCBA51BD5}" srcOrd="0" destOrd="0" presId="urn:microsoft.com/office/officeart/2005/8/layout/hierarchy2"/>
+    <dgm:cxn modelId="{6B641B93-E1AA-4AE6-855C-E5EBB717CD18}" type="presParOf" srcId="{99095670-E0F4-480E-9255-5D1CF51C2306}" destId="{C9ADEDFB-79EA-4185-B0EC-F6EC4D8F782E}" srcOrd="1" destOrd="0" presId="urn:microsoft.com/office/officeart/2005/8/layout/hierarchy2"/>
+    <dgm:cxn modelId="{D2A8023E-A7B4-476E-8316-0577616E0F0B}" type="presParOf" srcId="{F4FA03A4-3DA6-47F7-9A77-3B374796CB77}" destId="{D955C53B-B716-4B38-9366-F9DF3D076BCB}" srcOrd="6" destOrd="0" presId="urn:microsoft.com/office/officeart/2005/8/layout/hierarchy2"/>
+    <dgm:cxn modelId="{84471E2B-B07C-4CCC-98E9-A4507729A2E4}" type="presParOf" srcId="{D955C53B-B716-4B38-9366-F9DF3D076BCB}" destId="{1FDB852C-60D2-4512-8688-DBBE489C7C32}" srcOrd="0" destOrd="0" presId="urn:microsoft.com/office/officeart/2005/8/layout/hierarchy2"/>
+    <dgm:cxn modelId="{56D36E21-A351-42A5-BAFC-A652B2982573}" type="presParOf" srcId="{F4FA03A4-3DA6-47F7-9A77-3B374796CB77}" destId="{4D2DD327-F21E-40DF-89CF-2531CE508332}" srcOrd="7" destOrd="0" presId="urn:microsoft.com/office/officeart/2005/8/layout/hierarchy2"/>
+    <dgm:cxn modelId="{A0105D16-0DBF-42BA-9C37-976F8AFC803F}" type="presParOf" srcId="{4D2DD327-F21E-40DF-89CF-2531CE508332}" destId="{98EDA116-065D-473B-983B-F7A1A4E0692D}" srcOrd="0" destOrd="0" presId="urn:microsoft.com/office/officeart/2005/8/layout/hierarchy2"/>
+    <dgm:cxn modelId="{BCBF427A-1F11-43B3-B671-33BDF90370D3}" type="presParOf" srcId="{4D2DD327-F21E-40DF-89CF-2531CE508332}" destId="{DF92D010-B557-4787-97CA-5DC4251ABFBB}" srcOrd="1" destOrd="0" presId="urn:microsoft.com/office/officeart/2005/8/layout/hierarchy2"/>
   </dgm:cxnLst>
   <dgm:bg/>
   <dgm:whole/>
@@ -20766,103 +20166,103 @@
     </dgm:pt>
   </dgm:ptLst>
   <dgm:cxnLst>
+    <dgm:cxn modelId="{8B601062-8596-420D-A993-1C75C4E3B666}" type="presOf" srcId="{7BC373CD-A346-4D76-9165-35DCB418DD6B}" destId="{4E10DB54-35ED-4D9F-B388-F6C78413B8E9}" srcOrd="0" destOrd="0" presId="urn:microsoft.com/office/officeart/2005/8/layout/hierarchy2"/>
+    <dgm:cxn modelId="{34E14013-DFD8-49E8-84A1-89977247BF49}" type="presOf" srcId="{D4D9B399-9B7F-46DA-97B2-FED098F5DA6B}" destId="{6E6D9CAD-33D1-4ABE-986B-53D6D631EB94}" srcOrd="0" destOrd="0" presId="urn:microsoft.com/office/officeart/2005/8/layout/hierarchy2"/>
+    <dgm:cxn modelId="{F1CB6A47-C38D-4B3C-935F-80B52242CC59}" type="presOf" srcId="{9F4AA07C-F7C0-4EE0-B444-1A0A99B21C5A}" destId="{87E32AC2-4577-44E3-BD84-D5E3BD970540}" srcOrd="1" destOrd="0" presId="urn:microsoft.com/office/officeart/2005/8/layout/hierarchy2"/>
+    <dgm:cxn modelId="{775217EE-3FC9-4D0D-AD86-1A2988E202BF}" type="presOf" srcId="{B503AF60-5EB5-4190-8EFC-246E35833849}" destId="{F53448B5-447F-4F1A-81C6-1F0D19E192DD}" srcOrd="0" destOrd="0" presId="urn:microsoft.com/office/officeart/2005/8/layout/hierarchy2"/>
+    <dgm:cxn modelId="{83E5C46B-32FF-4CEA-AEAF-DB9C0A8D376A}" type="presOf" srcId="{50BC2FEF-90AA-4887-A217-BCE929A4632A}" destId="{9F0B1A31-63BD-41F6-82FC-F5574A92E909}" srcOrd="1" destOrd="0" presId="urn:microsoft.com/office/officeart/2005/8/layout/hierarchy2"/>
+    <dgm:cxn modelId="{D4445B13-46F9-4298-8EF3-3D7743530902}" srcId="{D4D9B399-9B7F-46DA-97B2-FED098F5DA6B}" destId="{86643E8D-F7CB-4F7B-B35A-FF26EACC433C}" srcOrd="1" destOrd="0" parTransId="{5E47499F-6F41-4F22-A420-01A675CE6103}" sibTransId="{DB2EC02B-535E-4B00-9144-23BE3F31800E}"/>
+    <dgm:cxn modelId="{C353768D-EED9-4E80-8091-56483B0ECF51}" srcId="{D4D9B399-9B7F-46DA-97B2-FED098F5DA6B}" destId="{C3D618C2-BF81-4220-A584-D841429B7058}" srcOrd="0" destOrd="0" parTransId="{BABCE05A-4544-49DE-A70D-EBD4C2932AA1}" sibTransId="{C88A3667-CC99-4312-8DC1-79D7EC0A2D9C}"/>
+    <dgm:cxn modelId="{CD688725-DE90-4245-A4AA-E82D2275B325}" srcId="{45CDA3C7-8713-4369-838A-8B5F475DA36B}" destId="{DC7A1CA0-5D34-4F3B-A580-15CFD66EA796}" srcOrd="2" destOrd="0" parTransId="{753D8466-5B43-4022-9EA6-80697AD791EF}" sibTransId="{93D5BA25-8BAF-4D7D-969F-34AFD1EF368C}"/>
+    <dgm:cxn modelId="{51FF553E-B042-4896-9677-74725F0D6CC8}" type="presOf" srcId="{C3D618C2-BF81-4220-A584-D841429B7058}" destId="{CA6C5886-D1D3-4819-90BD-4BAC8F1EE87D}" srcOrd="0" destOrd="0" presId="urn:microsoft.com/office/officeart/2005/8/layout/hierarchy2"/>
+    <dgm:cxn modelId="{3EB6DCCB-A165-4B50-96EB-75C1D5AD8033}" type="presOf" srcId="{5E47499F-6F41-4F22-A420-01A675CE6103}" destId="{FB48A239-373B-4448-BD7F-C055FA9C8C48}" srcOrd="1" destOrd="0" presId="urn:microsoft.com/office/officeart/2005/8/layout/hierarchy2"/>
+    <dgm:cxn modelId="{7E3C541B-032F-416C-A1AC-7C1BD89D5BB5}" srcId="{45CDA3C7-8713-4369-838A-8B5F475DA36B}" destId="{96FC7229-231F-4CA5-9914-6E9A83756569}" srcOrd="1" destOrd="0" parTransId="{7BC373CD-A346-4D76-9165-35DCB418DD6B}" sibTransId="{2C4CAAAA-9463-4CC1-AF37-CEDDE9349C90}"/>
+    <dgm:cxn modelId="{CAA1CD31-2822-44AA-B78B-0665CA06DCF9}" type="presOf" srcId="{8B8178A4-03D0-4F83-88CD-9E6E781603E6}" destId="{C0C8DC8E-72DB-4A2E-A50E-DA1CA06D79E3}" srcOrd="0" destOrd="0" presId="urn:microsoft.com/office/officeart/2005/8/layout/hierarchy2"/>
+    <dgm:cxn modelId="{BA546876-F5CD-4BDE-9057-006703E9AE80}" type="presOf" srcId="{753D8466-5B43-4022-9EA6-80697AD791EF}" destId="{A6341011-54EC-4E06-9306-EAF2DE56CD2C}" srcOrd="1" destOrd="0" presId="urn:microsoft.com/office/officeart/2005/8/layout/hierarchy2"/>
+    <dgm:cxn modelId="{EC269445-C239-47C5-A6B3-26F90378D93F}" type="presOf" srcId="{3958656D-BDA3-48B8-B715-8A44FDE6304E}" destId="{2AEF7D3A-FF38-45BC-9B3E-D40CCE847072}" srcOrd="0" destOrd="0" presId="urn:microsoft.com/office/officeart/2005/8/layout/hierarchy2"/>
+    <dgm:cxn modelId="{FF302902-CC69-4241-A76A-3583A6E1AB78}" type="presOf" srcId="{45CDA3C7-8713-4369-838A-8B5F475DA36B}" destId="{A1B1FB24-4A19-4073-B3DA-7D6FAFFD6611}" srcOrd="0" destOrd="0" presId="urn:microsoft.com/office/officeart/2005/8/layout/hierarchy2"/>
+    <dgm:cxn modelId="{D7E7C236-163D-4A9C-AAA3-B20451AF95FA}" type="presOf" srcId="{80D7FF03-79A4-410F-8B98-6A9724B85CBA}" destId="{47ACED10-AF50-4A06-8AC5-32A97AE3B1C8}" srcOrd="0" destOrd="0" presId="urn:microsoft.com/office/officeart/2005/8/layout/hierarchy2"/>
+    <dgm:cxn modelId="{94F6F0BA-502C-4143-96B3-9747CA1447B7}" type="presOf" srcId="{139FABCB-F47A-4731-86FD-9DEB34D850B8}" destId="{86416187-05A5-41DD-ADA2-C443892DABB2}" srcOrd="1" destOrd="0" presId="urn:microsoft.com/office/officeart/2005/8/layout/hierarchy2"/>
+    <dgm:cxn modelId="{97CD5736-54C6-4ACB-8C56-28D4F8AF533A}" srcId="{076B6350-4EE3-45E3-9904-173A771DF62A}" destId="{3958656D-BDA3-48B8-B715-8A44FDE6304E}" srcOrd="2" destOrd="0" parTransId="{6990C93A-7D15-43F9-A3BA-EF955BCEFB0F}" sibTransId="{D8D28F1D-BA72-4B54-B03D-1B8F6862319E}"/>
+    <dgm:cxn modelId="{F9B1644F-E249-48EB-97B5-22C2400DED34}" srcId="{D4D9B399-9B7F-46DA-97B2-FED098F5DA6B}" destId="{80D7FF03-79A4-410F-8B98-6A9724B85CBA}" srcOrd="2" destOrd="0" parTransId="{83FAD934-5D5B-40FC-B3CA-D6105DE3D322}" sibTransId="{30CB0A91-0FCE-45F8-A754-700AB3BFFDC6}"/>
+    <dgm:cxn modelId="{1C6692D7-C17B-47B3-9A32-E49ADE6D421B}" type="presOf" srcId="{139FABCB-F47A-4731-86FD-9DEB34D850B8}" destId="{AB7C6CD4-FF75-4E23-A8C3-0A2318DBB1D6}" srcOrd="0" destOrd="0" presId="urn:microsoft.com/office/officeart/2005/8/layout/hierarchy2"/>
+    <dgm:cxn modelId="{FC0074F7-2AA3-47D8-921F-2FC97E0934D9}" type="presOf" srcId="{83FAD934-5D5B-40FC-B3CA-D6105DE3D322}" destId="{19EBF599-727A-47CA-B105-7B4051DFB8C7}" srcOrd="1" destOrd="0" presId="urn:microsoft.com/office/officeart/2005/8/layout/hierarchy2"/>
+    <dgm:cxn modelId="{F14138C1-A3B2-4AE2-A00B-7F7DE38EAA68}" srcId="{5AA90255-5B35-44C4-B702-E81F223BEFD8}" destId="{45CDA3C7-8713-4369-838A-8B5F475DA36B}" srcOrd="0" destOrd="0" parTransId="{139FABCB-F47A-4731-86FD-9DEB34D850B8}" sibTransId="{7D179423-A3B9-4F05-A55D-89D4307A11C9}"/>
+    <dgm:cxn modelId="{7CF0CA3D-70D5-46B9-BADF-D986A304FFBC}" type="presOf" srcId="{753D8466-5B43-4022-9EA6-80697AD791EF}" destId="{2938BCE4-55BC-4FA7-8B13-8D7362E71CAD}" srcOrd="0" destOrd="0" presId="urn:microsoft.com/office/officeart/2005/8/layout/hierarchy2"/>
+    <dgm:cxn modelId="{A586D4FC-20A1-4AA1-8908-55A17F95DD68}" type="presOf" srcId="{96FC7229-231F-4CA5-9914-6E9A83756569}" destId="{1906A700-A645-429B-8F9F-2A4F59D4835E}" srcOrd="0" destOrd="0" presId="urn:microsoft.com/office/officeart/2005/8/layout/hierarchy2"/>
+    <dgm:cxn modelId="{2E3FA370-F637-4154-9E13-B2ED9DF786A5}" type="presOf" srcId="{7BC373CD-A346-4D76-9165-35DCB418DD6B}" destId="{F67B909A-A307-4E9B-9469-45A779E59A51}" srcOrd="1" destOrd="0" presId="urn:microsoft.com/office/officeart/2005/8/layout/hierarchy2"/>
+    <dgm:cxn modelId="{AB65BDD6-65B6-4B95-AEBB-77EA1635BE01}" type="presOf" srcId="{DC7A1CA0-5D34-4F3B-A580-15CFD66EA796}" destId="{368F1645-5A66-45DB-B296-C23315AB7E22}" srcOrd="0" destOrd="0" presId="urn:microsoft.com/office/officeart/2005/8/layout/hierarchy2"/>
+    <dgm:cxn modelId="{7FB55B4B-D778-485E-80DB-622F39D1A15E}" srcId="{3958656D-BDA3-48B8-B715-8A44FDE6304E}" destId="{7B2890D2-36E9-4029-898C-FC7E72272380}" srcOrd="0" destOrd="0" parTransId="{F20EDC0B-CCE5-4D9D-9982-89A201087390}" sibTransId="{0DDB3E07-6F3E-4DE7-8E05-649EA4E9106B}"/>
+    <dgm:cxn modelId="{F69C4969-ECFC-4AED-A620-93D16A6478EF}" type="presOf" srcId="{F20EDC0B-CCE5-4D9D-9982-89A201087390}" destId="{CAE1C8E1-FF9C-459C-820F-5A372E5B5202}" srcOrd="1" destOrd="0" presId="urn:microsoft.com/office/officeart/2005/8/layout/hierarchy2"/>
+    <dgm:cxn modelId="{09C08C4B-CE3E-4729-8641-DE80D94B57C1}" type="presOf" srcId="{7B2890D2-36E9-4029-898C-FC7E72272380}" destId="{497DB5E4-8EF3-40EA-9803-E80F51F19C35}" srcOrd="0" destOrd="0" presId="urn:microsoft.com/office/officeart/2005/8/layout/hierarchy2"/>
+    <dgm:cxn modelId="{B504A5A7-3DC1-47CE-AD6B-7CE96F79406F}" type="presOf" srcId="{9F4AA07C-F7C0-4EE0-B444-1A0A99B21C5A}" destId="{EB2274FC-15F8-41B7-935B-E389FD47AFD1}" srcOrd="0" destOrd="0" presId="urn:microsoft.com/office/officeart/2005/8/layout/hierarchy2"/>
+    <dgm:cxn modelId="{557B3A8A-7AB4-4AE9-AD4B-FE9970FC5035}" type="presOf" srcId="{F20EDC0B-CCE5-4D9D-9982-89A201087390}" destId="{674BA392-5914-4B78-A520-EE26D65D05C8}" srcOrd="0" destOrd="0" presId="urn:microsoft.com/office/officeart/2005/8/layout/hierarchy2"/>
     <dgm:cxn modelId="{32ABE36F-B84E-48F4-BC67-8F5D825C7F85}" srcId="{076B6350-4EE3-45E3-9904-173A771DF62A}" destId="{D4D9B399-9B7F-46DA-97B2-FED098F5DA6B}" srcOrd="0" destOrd="0" parTransId="{E6A38AA6-80D6-4020-A52C-B824CD5FBB0F}" sibTransId="{48A5178F-146C-4A23-8FF2-2E99B30882F8}"/>
+    <dgm:cxn modelId="{1A7D458A-2D22-49B6-BE2C-78295E56BF8E}" type="presOf" srcId="{BABCE05A-4544-49DE-A70D-EBD4C2932AA1}" destId="{12FD7525-DB42-46F9-B8FD-D33568A05731}" srcOrd="1" destOrd="0" presId="urn:microsoft.com/office/officeart/2005/8/layout/hierarchy2"/>
+    <dgm:cxn modelId="{E4A5F9E5-F85B-40BB-81AB-B438F02176E6}" type="presOf" srcId="{5AA90255-5B35-44C4-B702-E81F223BEFD8}" destId="{3985982F-35AF-48B0-84C6-0C8F1D9EF2FA}" srcOrd="0" destOrd="0" presId="urn:microsoft.com/office/officeart/2005/8/layout/hierarchy2"/>
+    <dgm:cxn modelId="{35D6C475-E28A-4390-9896-79DC3369588A}" type="presOf" srcId="{86643E8D-F7CB-4F7B-B35A-FF26EACC433C}" destId="{419BEB18-32F6-4B18-9238-A8818FE634FC}" srcOrd="0" destOrd="0" presId="urn:microsoft.com/office/officeart/2005/8/layout/hierarchy2"/>
+    <dgm:cxn modelId="{4CE301CD-89A8-41A8-9F17-DEC7FF5575CF}" srcId="{076B6350-4EE3-45E3-9904-173A771DF62A}" destId="{5AA90255-5B35-44C4-B702-E81F223BEFD8}" srcOrd="1" destOrd="0" parTransId="{2854FE16-3A46-47EE-A032-1136B67EB2C8}" sibTransId="{7B5E0C86-564B-4BB8-9398-E23143C8B801}"/>
+    <dgm:cxn modelId="{5471D987-6516-46EC-B830-4EE1A6B337E6}" type="presOf" srcId="{5E47499F-6F41-4F22-A420-01A675CE6103}" destId="{E11C7B6F-7180-43A5-992E-3EA5851F2391}" srcOrd="0" destOrd="0" presId="urn:microsoft.com/office/officeart/2005/8/layout/hierarchy2"/>
     <dgm:cxn modelId="{A80A4F65-7375-4E8E-9CED-0483DD45593D}" srcId="{3958656D-BDA3-48B8-B715-8A44FDE6304E}" destId="{B503AF60-5EB5-4190-8EFC-246E35833849}" srcOrd="1" destOrd="0" parTransId="{9F4AA07C-F7C0-4EE0-B444-1A0A99B21C5A}" sibTransId="{97EEA01A-8995-4136-9B0E-B8636C2DDA04}"/>
+    <dgm:cxn modelId="{935D0AFB-25F6-4C04-A516-0D37BBD1E92C}" type="presOf" srcId="{50BC2FEF-90AA-4887-A217-BCE929A4632A}" destId="{FDA47220-895B-4A69-B2BB-8BF8C016FF4B}" srcOrd="0" destOrd="0" presId="urn:microsoft.com/office/officeart/2005/8/layout/hierarchy2"/>
     <dgm:cxn modelId="{96C6A9B5-7C0D-453A-8D3D-838B1E47CC7C}" srcId="{45CDA3C7-8713-4369-838A-8B5F475DA36B}" destId="{8B8178A4-03D0-4F83-88CD-9E6E781603E6}" srcOrd="0" destOrd="0" parTransId="{50BC2FEF-90AA-4887-A217-BCE929A4632A}" sibTransId="{0B865DCC-B624-40ED-970E-B677A52C4467}"/>
-    <dgm:cxn modelId="{7F4668DD-B72A-4B6A-BE0A-4454AADBBB2B}" type="presOf" srcId="{45CDA3C7-8713-4369-838A-8B5F475DA36B}" destId="{A1B1FB24-4A19-4073-B3DA-7D6FAFFD6611}" srcOrd="0" destOrd="0" presId="urn:microsoft.com/office/officeart/2005/8/layout/hierarchy2"/>
-    <dgm:cxn modelId="{FB0BEAEA-19A0-4622-804C-A8CB93F52049}" type="presOf" srcId="{B503AF60-5EB5-4190-8EFC-246E35833849}" destId="{F53448B5-447F-4F1A-81C6-1F0D19E192DD}" srcOrd="0" destOrd="0" presId="urn:microsoft.com/office/officeart/2005/8/layout/hierarchy2"/>
-    <dgm:cxn modelId="{8DB5CA5A-38E3-4919-A85C-437D87CFB216}" type="presOf" srcId="{753D8466-5B43-4022-9EA6-80697AD791EF}" destId="{2938BCE4-55BC-4FA7-8B13-8D7362E71CAD}" srcOrd="0" destOrd="0" presId="urn:microsoft.com/office/officeart/2005/8/layout/hierarchy2"/>
-    <dgm:cxn modelId="{1699635D-E36F-4D39-8984-094864AEA10C}" type="presOf" srcId="{5E47499F-6F41-4F22-A420-01A675CE6103}" destId="{FB48A239-373B-4448-BD7F-C055FA9C8C48}" srcOrd="1" destOrd="0" presId="urn:microsoft.com/office/officeart/2005/8/layout/hierarchy2"/>
-    <dgm:cxn modelId="{4CE301CD-89A8-41A8-9F17-DEC7FF5575CF}" srcId="{076B6350-4EE3-45E3-9904-173A771DF62A}" destId="{5AA90255-5B35-44C4-B702-E81F223BEFD8}" srcOrd="1" destOrd="0" parTransId="{2854FE16-3A46-47EE-A032-1136B67EB2C8}" sibTransId="{7B5E0C86-564B-4BB8-9398-E23143C8B801}"/>
-    <dgm:cxn modelId="{F14138C1-A3B2-4AE2-A00B-7F7DE38EAA68}" srcId="{5AA90255-5B35-44C4-B702-E81F223BEFD8}" destId="{45CDA3C7-8713-4369-838A-8B5F475DA36B}" srcOrd="0" destOrd="0" parTransId="{139FABCB-F47A-4731-86FD-9DEB34D850B8}" sibTransId="{7D179423-A3B9-4F05-A55D-89D4307A11C9}"/>
-    <dgm:cxn modelId="{15FE2247-216E-4F4C-80E2-242806EE9B6C}" type="presOf" srcId="{83FAD934-5D5B-40FC-B3CA-D6105DE3D322}" destId="{19EBF599-727A-47CA-B105-7B4051DFB8C7}" srcOrd="1" destOrd="0" presId="urn:microsoft.com/office/officeart/2005/8/layout/hierarchy2"/>
-    <dgm:cxn modelId="{E266D530-408C-4BE3-B088-41DD7A387490}" type="presOf" srcId="{F20EDC0B-CCE5-4D9D-9982-89A201087390}" destId="{CAE1C8E1-FF9C-459C-820F-5A372E5B5202}" srcOrd="1" destOrd="0" presId="urn:microsoft.com/office/officeart/2005/8/layout/hierarchy2"/>
-    <dgm:cxn modelId="{E74F2783-F5E8-4A97-8981-108A2E888C01}" type="presOf" srcId="{BABCE05A-4544-49DE-A70D-EBD4C2932AA1}" destId="{12FD7525-DB42-46F9-B8FD-D33568A05731}" srcOrd="1" destOrd="0" presId="urn:microsoft.com/office/officeart/2005/8/layout/hierarchy2"/>
-    <dgm:cxn modelId="{BACFA4C3-FB6C-479A-A84B-D78DC82509DF}" type="presOf" srcId="{9F4AA07C-F7C0-4EE0-B444-1A0A99B21C5A}" destId="{87E32AC2-4577-44E3-BD84-D5E3BD970540}" srcOrd="1" destOrd="0" presId="urn:microsoft.com/office/officeart/2005/8/layout/hierarchy2"/>
-    <dgm:cxn modelId="{B0303C80-7909-4F3D-B0F3-774DC9F97AE2}" type="presOf" srcId="{86643E8D-F7CB-4F7B-B35A-FF26EACC433C}" destId="{419BEB18-32F6-4B18-9238-A8818FE634FC}" srcOrd="0" destOrd="0" presId="urn:microsoft.com/office/officeart/2005/8/layout/hierarchy2"/>
-    <dgm:cxn modelId="{89DB460E-474C-462A-A7A9-CC3E36A3A65C}" type="presOf" srcId="{7BC373CD-A346-4D76-9165-35DCB418DD6B}" destId="{4E10DB54-35ED-4D9F-B388-F6C78413B8E9}" srcOrd="0" destOrd="0" presId="urn:microsoft.com/office/officeart/2005/8/layout/hierarchy2"/>
-    <dgm:cxn modelId="{686041E9-CCA3-4E04-AC59-67B89D6D9837}" type="presOf" srcId="{80D7FF03-79A4-410F-8B98-6A9724B85CBA}" destId="{47ACED10-AF50-4A06-8AC5-32A97AE3B1C8}" srcOrd="0" destOrd="0" presId="urn:microsoft.com/office/officeart/2005/8/layout/hierarchy2"/>
-    <dgm:cxn modelId="{BC66E5DD-452F-4E18-A23B-E819D91C85E5}" type="presOf" srcId="{076B6350-4EE3-45E3-9904-173A771DF62A}" destId="{BE306FCD-9806-4F30-B3B1-CA273857349C}" srcOrd="0" destOrd="0" presId="urn:microsoft.com/office/officeart/2005/8/layout/hierarchy2"/>
-    <dgm:cxn modelId="{7FB55B4B-D778-485E-80DB-622F39D1A15E}" srcId="{3958656D-BDA3-48B8-B715-8A44FDE6304E}" destId="{7B2890D2-36E9-4029-898C-FC7E72272380}" srcOrd="0" destOrd="0" parTransId="{F20EDC0B-CCE5-4D9D-9982-89A201087390}" sibTransId="{0DDB3E07-6F3E-4DE7-8E05-649EA4E9106B}"/>
-    <dgm:cxn modelId="{C353768D-EED9-4E80-8091-56483B0ECF51}" srcId="{D4D9B399-9B7F-46DA-97B2-FED098F5DA6B}" destId="{C3D618C2-BF81-4220-A584-D841429B7058}" srcOrd="0" destOrd="0" parTransId="{BABCE05A-4544-49DE-A70D-EBD4C2932AA1}" sibTransId="{C88A3667-CC99-4312-8DC1-79D7EC0A2D9C}"/>
-    <dgm:cxn modelId="{F9B1644F-E249-48EB-97B5-22C2400DED34}" srcId="{D4D9B399-9B7F-46DA-97B2-FED098F5DA6B}" destId="{80D7FF03-79A4-410F-8B98-6A9724B85CBA}" srcOrd="2" destOrd="0" parTransId="{83FAD934-5D5B-40FC-B3CA-D6105DE3D322}" sibTransId="{30CB0A91-0FCE-45F8-A754-700AB3BFFDC6}"/>
-    <dgm:cxn modelId="{272824D5-A267-48F6-8072-7A2D96137693}" type="presOf" srcId="{F20EDC0B-CCE5-4D9D-9982-89A201087390}" destId="{674BA392-5914-4B78-A520-EE26D65D05C8}" srcOrd="0" destOrd="0" presId="urn:microsoft.com/office/officeart/2005/8/layout/hierarchy2"/>
-    <dgm:cxn modelId="{7E3C541B-032F-416C-A1AC-7C1BD89D5BB5}" srcId="{45CDA3C7-8713-4369-838A-8B5F475DA36B}" destId="{96FC7229-231F-4CA5-9914-6E9A83756569}" srcOrd="1" destOrd="0" parTransId="{7BC373CD-A346-4D76-9165-35DCB418DD6B}" sibTransId="{2C4CAAAA-9463-4CC1-AF37-CEDDE9349C90}"/>
-    <dgm:cxn modelId="{E248F26E-055A-440E-A89A-75812E9BF24B}" type="presOf" srcId="{50BC2FEF-90AA-4887-A217-BCE929A4632A}" destId="{9F0B1A31-63BD-41F6-82FC-F5574A92E909}" srcOrd="1" destOrd="0" presId="urn:microsoft.com/office/officeart/2005/8/layout/hierarchy2"/>
-    <dgm:cxn modelId="{F4F7C4AA-7B3E-465A-8208-2773B96AC0B2}" type="presOf" srcId="{BABCE05A-4544-49DE-A70D-EBD4C2932AA1}" destId="{B4361C68-E191-4E89-B0BD-BAD091626B5B}" srcOrd="0" destOrd="0" presId="urn:microsoft.com/office/officeart/2005/8/layout/hierarchy2"/>
-    <dgm:cxn modelId="{0CFD8AC7-C2F1-4AB4-9940-1B4E188971F7}" type="presOf" srcId="{C3D618C2-BF81-4220-A584-D841429B7058}" destId="{CA6C5886-D1D3-4819-90BD-4BAC8F1EE87D}" srcOrd="0" destOrd="0" presId="urn:microsoft.com/office/officeart/2005/8/layout/hierarchy2"/>
-    <dgm:cxn modelId="{E0597BEB-446C-4F1F-A362-7C9996414F1A}" type="presOf" srcId="{8B8178A4-03D0-4F83-88CD-9E6E781603E6}" destId="{C0C8DC8E-72DB-4A2E-A50E-DA1CA06D79E3}" srcOrd="0" destOrd="0" presId="urn:microsoft.com/office/officeart/2005/8/layout/hierarchy2"/>
-    <dgm:cxn modelId="{BD8F7D93-6112-427C-AA55-C1FFC62E5B3A}" type="presOf" srcId="{DC7A1CA0-5D34-4F3B-A580-15CFD66EA796}" destId="{368F1645-5A66-45DB-B296-C23315AB7E22}" srcOrd="0" destOrd="0" presId="urn:microsoft.com/office/officeart/2005/8/layout/hierarchy2"/>
-    <dgm:cxn modelId="{F1C38E61-44D7-45ED-B0BD-3DA2C0364E6A}" type="presOf" srcId="{96FC7229-231F-4CA5-9914-6E9A83756569}" destId="{1906A700-A645-429B-8F9F-2A4F59D4835E}" srcOrd="0" destOrd="0" presId="urn:microsoft.com/office/officeart/2005/8/layout/hierarchy2"/>
-    <dgm:cxn modelId="{5ACA9E39-DCB1-4ED5-88DA-92479161AA86}" type="presOf" srcId="{139FABCB-F47A-4731-86FD-9DEB34D850B8}" destId="{86416187-05A5-41DD-ADA2-C443892DABB2}" srcOrd="1" destOrd="0" presId="urn:microsoft.com/office/officeart/2005/8/layout/hierarchy2"/>
-    <dgm:cxn modelId="{0B7FAD6F-0AF8-4320-B958-D8DBC6864972}" type="presOf" srcId="{9F4AA07C-F7C0-4EE0-B444-1A0A99B21C5A}" destId="{EB2274FC-15F8-41B7-935B-E389FD47AFD1}" srcOrd="0" destOrd="0" presId="urn:microsoft.com/office/officeart/2005/8/layout/hierarchy2"/>
-    <dgm:cxn modelId="{363C8C05-B024-47C3-BEEC-906ECF7C30FE}" type="presOf" srcId="{139FABCB-F47A-4731-86FD-9DEB34D850B8}" destId="{AB7C6CD4-FF75-4E23-A8C3-0A2318DBB1D6}" srcOrd="0" destOrd="0" presId="urn:microsoft.com/office/officeart/2005/8/layout/hierarchy2"/>
-    <dgm:cxn modelId="{5B8F6313-D1C0-4C50-A7EC-8AF232FBA33D}" type="presOf" srcId="{753D8466-5B43-4022-9EA6-80697AD791EF}" destId="{A6341011-54EC-4E06-9306-EAF2DE56CD2C}" srcOrd="1" destOrd="0" presId="urn:microsoft.com/office/officeart/2005/8/layout/hierarchy2"/>
-    <dgm:cxn modelId="{4A089497-001C-4093-8315-18655F5F7D48}" type="presOf" srcId="{5E47499F-6F41-4F22-A420-01A675CE6103}" destId="{E11C7B6F-7180-43A5-992E-3EA5851F2391}" srcOrd="0" destOrd="0" presId="urn:microsoft.com/office/officeart/2005/8/layout/hierarchy2"/>
-    <dgm:cxn modelId="{D4445B13-46F9-4298-8EF3-3D7743530902}" srcId="{D4D9B399-9B7F-46DA-97B2-FED098F5DA6B}" destId="{86643E8D-F7CB-4F7B-B35A-FF26EACC433C}" srcOrd="1" destOrd="0" parTransId="{5E47499F-6F41-4F22-A420-01A675CE6103}" sibTransId="{DB2EC02B-535E-4B00-9144-23BE3F31800E}"/>
-    <dgm:cxn modelId="{CD688725-DE90-4245-A4AA-E82D2275B325}" srcId="{45CDA3C7-8713-4369-838A-8B5F475DA36B}" destId="{DC7A1CA0-5D34-4F3B-A580-15CFD66EA796}" srcOrd="2" destOrd="0" parTransId="{753D8466-5B43-4022-9EA6-80697AD791EF}" sibTransId="{93D5BA25-8BAF-4D7D-969F-34AFD1EF368C}"/>
-    <dgm:cxn modelId="{74C81BDE-B845-4AFB-8D71-D272C980AB25}" type="presOf" srcId="{7B2890D2-36E9-4029-898C-FC7E72272380}" destId="{497DB5E4-8EF3-40EA-9803-E80F51F19C35}" srcOrd="0" destOrd="0" presId="urn:microsoft.com/office/officeart/2005/8/layout/hierarchy2"/>
-    <dgm:cxn modelId="{2A9E4AA1-E9A4-4EC2-8E27-9DFCBA0B55A9}" type="presOf" srcId="{50BC2FEF-90AA-4887-A217-BCE929A4632A}" destId="{FDA47220-895B-4A69-B2BB-8BF8C016FF4B}" srcOrd="0" destOrd="0" presId="urn:microsoft.com/office/officeart/2005/8/layout/hierarchy2"/>
-    <dgm:cxn modelId="{C9ED2648-05E1-4665-AA9D-D926BCA115CE}" type="presOf" srcId="{5AA90255-5B35-44C4-B702-E81F223BEFD8}" destId="{3985982F-35AF-48B0-84C6-0C8F1D9EF2FA}" srcOrd="0" destOrd="0" presId="urn:microsoft.com/office/officeart/2005/8/layout/hierarchy2"/>
-    <dgm:cxn modelId="{A51C64B0-C9CA-40C2-8ECA-BB3CE975FF1D}" type="presOf" srcId="{3958656D-BDA3-48B8-B715-8A44FDE6304E}" destId="{2AEF7D3A-FF38-45BC-9B3E-D40CCE847072}" srcOrd="0" destOrd="0" presId="urn:microsoft.com/office/officeart/2005/8/layout/hierarchy2"/>
-    <dgm:cxn modelId="{50506088-6875-482B-A49F-6FEB9BE46B75}" type="presOf" srcId="{83FAD934-5D5B-40FC-B3CA-D6105DE3D322}" destId="{8F195852-041E-423A-B5DF-8945941EB406}" srcOrd="0" destOrd="0" presId="urn:microsoft.com/office/officeart/2005/8/layout/hierarchy2"/>
-    <dgm:cxn modelId="{2F4DC5FE-834E-4416-8FF7-75480648FF94}" type="presOf" srcId="{D4D9B399-9B7F-46DA-97B2-FED098F5DA6B}" destId="{6E6D9CAD-33D1-4ABE-986B-53D6D631EB94}" srcOrd="0" destOrd="0" presId="urn:microsoft.com/office/officeart/2005/8/layout/hierarchy2"/>
-    <dgm:cxn modelId="{D0728DA1-D2E0-472F-B738-B3F3DA6606A5}" type="presOf" srcId="{7BC373CD-A346-4D76-9165-35DCB418DD6B}" destId="{F67B909A-A307-4E9B-9469-45A779E59A51}" srcOrd="1" destOrd="0" presId="urn:microsoft.com/office/officeart/2005/8/layout/hierarchy2"/>
-    <dgm:cxn modelId="{97CD5736-54C6-4ACB-8C56-28D4F8AF533A}" srcId="{076B6350-4EE3-45E3-9904-173A771DF62A}" destId="{3958656D-BDA3-48B8-B715-8A44FDE6304E}" srcOrd="2" destOrd="0" parTransId="{6990C93A-7D15-43F9-A3BA-EF955BCEFB0F}" sibTransId="{D8D28F1D-BA72-4B54-B03D-1B8F6862319E}"/>
-    <dgm:cxn modelId="{A2B289CF-BFED-4081-BB71-BEB4F2ACF81B}" type="presParOf" srcId="{BE306FCD-9806-4F30-B3B1-CA273857349C}" destId="{BC89B9CD-5E6C-4475-ADF6-F7C2D7A5A353}" srcOrd="0" destOrd="0" presId="urn:microsoft.com/office/officeart/2005/8/layout/hierarchy2"/>
-    <dgm:cxn modelId="{362104E3-6470-4626-811B-C1E4021157D7}" type="presParOf" srcId="{BC89B9CD-5E6C-4475-ADF6-F7C2D7A5A353}" destId="{6E6D9CAD-33D1-4ABE-986B-53D6D631EB94}" srcOrd="0" destOrd="0" presId="urn:microsoft.com/office/officeart/2005/8/layout/hierarchy2"/>
-    <dgm:cxn modelId="{9531CBCA-3C02-4478-9FB1-192978C08E23}" type="presParOf" srcId="{BC89B9CD-5E6C-4475-ADF6-F7C2D7A5A353}" destId="{47C7FA5F-116D-41D5-BE1E-63389D526519}" srcOrd="1" destOrd="0" presId="urn:microsoft.com/office/officeart/2005/8/layout/hierarchy2"/>
-    <dgm:cxn modelId="{CFF87431-ABAD-4751-9071-D5E1FB26D662}" type="presParOf" srcId="{47C7FA5F-116D-41D5-BE1E-63389D526519}" destId="{B4361C68-E191-4E89-B0BD-BAD091626B5B}" srcOrd="0" destOrd="0" presId="urn:microsoft.com/office/officeart/2005/8/layout/hierarchy2"/>
-    <dgm:cxn modelId="{0C94A79A-9EA9-49EF-BDE0-6578A0B50BCA}" type="presParOf" srcId="{B4361C68-E191-4E89-B0BD-BAD091626B5B}" destId="{12FD7525-DB42-46F9-B8FD-D33568A05731}" srcOrd="0" destOrd="0" presId="urn:microsoft.com/office/officeart/2005/8/layout/hierarchy2"/>
-    <dgm:cxn modelId="{0886DD06-D652-4AC1-B5D8-6086894AFC65}" type="presParOf" srcId="{47C7FA5F-116D-41D5-BE1E-63389D526519}" destId="{8D4B9DA0-8352-443E-AB23-4081880753A9}" srcOrd="1" destOrd="0" presId="urn:microsoft.com/office/officeart/2005/8/layout/hierarchy2"/>
-    <dgm:cxn modelId="{89253FF9-2377-4C39-8B35-B88F6F7DFE9B}" type="presParOf" srcId="{8D4B9DA0-8352-443E-AB23-4081880753A9}" destId="{CA6C5886-D1D3-4819-90BD-4BAC8F1EE87D}" srcOrd="0" destOrd="0" presId="urn:microsoft.com/office/officeart/2005/8/layout/hierarchy2"/>
-    <dgm:cxn modelId="{7097D582-4DB7-46AA-AF1F-6BBCB52061BA}" type="presParOf" srcId="{8D4B9DA0-8352-443E-AB23-4081880753A9}" destId="{9192797A-2A70-45CD-83CD-8CC844391943}" srcOrd="1" destOrd="0" presId="urn:microsoft.com/office/officeart/2005/8/layout/hierarchy2"/>
-    <dgm:cxn modelId="{46342CEA-929C-4B18-B7EA-ADBF74BF19EE}" type="presParOf" srcId="{47C7FA5F-116D-41D5-BE1E-63389D526519}" destId="{E11C7B6F-7180-43A5-992E-3EA5851F2391}" srcOrd="2" destOrd="0" presId="urn:microsoft.com/office/officeart/2005/8/layout/hierarchy2"/>
-    <dgm:cxn modelId="{55944CA4-15BB-475D-8798-57BD9E3E9716}" type="presParOf" srcId="{E11C7B6F-7180-43A5-992E-3EA5851F2391}" destId="{FB48A239-373B-4448-BD7F-C055FA9C8C48}" srcOrd="0" destOrd="0" presId="urn:microsoft.com/office/officeart/2005/8/layout/hierarchy2"/>
-    <dgm:cxn modelId="{F66E9B58-424A-44E2-BA19-66ACC0309130}" type="presParOf" srcId="{47C7FA5F-116D-41D5-BE1E-63389D526519}" destId="{49833578-BD56-4B76-A7B4-93C083AE7440}" srcOrd="3" destOrd="0" presId="urn:microsoft.com/office/officeart/2005/8/layout/hierarchy2"/>
-    <dgm:cxn modelId="{323CD237-E0BB-4577-9BCC-5B8BEF6ED9E7}" type="presParOf" srcId="{49833578-BD56-4B76-A7B4-93C083AE7440}" destId="{419BEB18-32F6-4B18-9238-A8818FE634FC}" srcOrd="0" destOrd="0" presId="urn:microsoft.com/office/officeart/2005/8/layout/hierarchy2"/>
-    <dgm:cxn modelId="{0EAE853F-0275-4D16-8EC6-38E5AC3BBE23}" type="presParOf" srcId="{49833578-BD56-4B76-A7B4-93C083AE7440}" destId="{9606F08B-4F70-4EB6-983D-ED46C176903C}" srcOrd="1" destOrd="0" presId="urn:microsoft.com/office/officeart/2005/8/layout/hierarchy2"/>
-    <dgm:cxn modelId="{1AEBB9D5-01F0-44A0-A2D9-E1667F032C06}" type="presParOf" srcId="{47C7FA5F-116D-41D5-BE1E-63389D526519}" destId="{8F195852-041E-423A-B5DF-8945941EB406}" srcOrd="4" destOrd="0" presId="urn:microsoft.com/office/officeart/2005/8/layout/hierarchy2"/>
-    <dgm:cxn modelId="{E5DA9B7B-F8F8-40A3-931D-C39C1C89320B}" type="presParOf" srcId="{8F195852-041E-423A-B5DF-8945941EB406}" destId="{19EBF599-727A-47CA-B105-7B4051DFB8C7}" srcOrd="0" destOrd="0" presId="urn:microsoft.com/office/officeart/2005/8/layout/hierarchy2"/>
-    <dgm:cxn modelId="{0E41D192-289E-4F3E-8907-9ADBBE8C3421}" type="presParOf" srcId="{47C7FA5F-116D-41D5-BE1E-63389D526519}" destId="{5B0C94E8-6047-4A9D-A59D-4243CA01023B}" srcOrd="5" destOrd="0" presId="urn:microsoft.com/office/officeart/2005/8/layout/hierarchy2"/>
-    <dgm:cxn modelId="{7C51383E-241B-491D-9A59-F53DF8D94E95}" type="presParOf" srcId="{5B0C94E8-6047-4A9D-A59D-4243CA01023B}" destId="{47ACED10-AF50-4A06-8AC5-32A97AE3B1C8}" srcOrd="0" destOrd="0" presId="urn:microsoft.com/office/officeart/2005/8/layout/hierarchy2"/>
-    <dgm:cxn modelId="{FE1006B1-67DF-4603-836D-6129B9DF0902}" type="presParOf" srcId="{5B0C94E8-6047-4A9D-A59D-4243CA01023B}" destId="{51C9AA23-5208-47C4-9495-ED7DF43D7949}" srcOrd="1" destOrd="0" presId="urn:microsoft.com/office/officeart/2005/8/layout/hierarchy2"/>
-    <dgm:cxn modelId="{2F99572D-8F0E-49CC-B206-4CBC8393D656}" type="presParOf" srcId="{BE306FCD-9806-4F30-B3B1-CA273857349C}" destId="{8658F2C1-2E33-4716-96CE-BB95A05DA53A}" srcOrd="1" destOrd="0" presId="urn:microsoft.com/office/officeart/2005/8/layout/hierarchy2"/>
-    <dgm:cxn modelId="{5CAD6A1A-8D7E-4932-813A-02B1E2D11443}" type="presParOf" srcId="{8658F2C1-2E33-4716-96CE-BB95A05DA53A}" destId="{3985982F-35AF-48B0-84C6-0C8F1D9EF2FA}" srcOrd="0" destOrd="0" presId="urn:microsoft.com/office/officeart/2005/8/layout/hierarchy2"/>
-    <dgm:cxn modelId="{67DEE8D9-ABC7-4789-904B-5C6338F9E6CD}" type="presParOf" srcId="{8658F2C1-2E33-4716-96CE-BB95A05DA53A}" destId="{E962D45F-3934-4127-B852-040B19CBBED4}" srcOrd="1" destOrd="0" presId="urn:microsoft.com/office/officeart/2005/8/layout/hierarchy2"/>
-    <dgm:cxn modelId="{C872107A-E07C-4301-9B68-099A1ED5CA8E}" type="presParOf" srcId="{E962D45F-3934-4127-B852-040B19CBBED4}" destId="{AB7C6CD4-FF75-4E23-A8C3-0A2318DBB1D6}" srcOrd="0" destOrd="0" presId="urn:microsoft.com/office/officeart/2005/8/layout/hierarchy2"/>
-    <dgm:cxn modelId="{B4F751DA-2FE2-42B4-9C6E-CB80522C9A92}" type="presParOf" srcId="{AB7C6CD4-FF75-4E23-A8C3-0A2318DBB1D6}" destId="{86416187-05A5-41DD-ADA2-C443892DABB2}" srcOrd="0" destOrd="0" presId="urn:microsoft.com/office/officeart/2005/8/layout/hierarchy2"/>
-    <dgm:cxn modelId="{74249B6B-50D0-4E8F-9695-4ADD4A82BCDB}" type="presParOf" srcId="{E962D45F-3934-4127-B852-040B19CBBED4}" destId="{F5141415-821F-4342-AEDF-E9BC97E8B75D}" srcOrd="1" destOrd="0" presId="urn:microsoft.com/office/officeart/2005/8/layout/hierarchy2"/>
-    <dgm:cxn modelId="{70DA68C9-173C-4CDF-B2D1-6CC624C8D105}" type="presParOf" srcId="{F5141415-821F-4342-AEDF-E9BC97E8B75D}" destId="{A1B1FB24-4A19-4073-B3DA-7D6FAFFD6611}" srcOrd="0" destOrd="0" presId="urn:microsoft.com/office/officeart/2005/8/layout/hierarchy2"/>
-    <dgm:cxn modelId="{E1583872-4123-4E8E-AB94-8D5742E91F72}" type="presParOf" srcId="{F5141415-821F-4342-AEDF-E9BC97E8B75D}" destId="{1AAB8F11-CB53-4E23-8DA2-6135C0475A27}" srcOrd="1" destOrd="0" presId="urn:microsoft.com/office/officeart/2005/8/layout/hierarchy2"/>
-    <dgm:cxn modelId="{8A217ECB-3685-4F1A-9969-24B6005CDF56}" type="presParOf" srcId="{1AAB8F11-CB53-4E23-8DA2-6135C0475A27}" destId="{FDA47220-895B-4A69-B2BB-8BF8C016FF4B}" srcOrd="0" destOrd="0" presId="urn:microsoft.com/office/officeart/2005/8/layout/hierarchy2"/>
-    <dgm:cxn modelId="{CF49921D-6C5D-4A53-96F5-928B2C627F66}" type="presParOf" srcId="{FDA47220-895B-4A69-B2BB-8BF8C016FF4B}" destId="{9F0B1A31-63BD-41F6-82FC-F5574A92E909}" srcOrd="0" destOrd="0" presId="urn:microsoft.com/office/officeart/2005/8/layout/hierarchy2"/>
-    <dgm:cxn modelId="{5EEE753C-55B8-4580-A80E-A3354BBEDD36}" type="presParOf" srcId="{1AAB8F11-CB53-4E23-8DA2-6135C0475A27}" destId="{519D71D9-AD17-481A-BC45-95647664C32A}" srcOrd="1" destOrd="0" presId="urn:microsoft.com/office/officeart/2005/8/layout/hierarchy2"/>
-    <dgm:cxn modelId="{E4CBB34E-2BF0-4271-B8F2-8A5E62BCAC5F}" type="presParOf" srcId="{519D71D9-AD17-481A-BC45-95647664C32A}" destId="{C0C8DC8E-72DB-4A2E-A50E-DA1CA06D79E3}" srcOrd="0" destOrd="0" presId="urn:microsoft.com/office/officeart/2005/8/layout/hierarchy2"/>
-    <dgm:cxn modelId="{E81E62CD-B701-4D29-B6CE-8F7B1612D02B}" type="presParOf" srcId="{519D71D9-AD17-481A-BC45-95647664C32A}" destId="{98B01CE3-DDD6-4A2E-A4D8-B0F413861D6D}" srcOrd="1" destOrd="0" presId="urn:microsoft.com/office/officeart/2005/8/layout/hierarchy2"/>
-    <dgm:cxn modelId="{C5ABFE5E-C3E4-476C-8AC9-FC5A740A7FFD}" type="presParOf" srcId="{1AAB8F11-CB53-4E23-8DA2-6135C0475A27}" destId="{4E10DB54-35ED-4D9F-B388-F6C78413B8E9}" srcOrd="2" destOrd="0" presId="urn:microsoft.com/office/officeart/2005/8/layout/hierarchy2"/>
-    <dgm:cxn modelId="{FDA0C136-7BEF-4A06-8C0F-273C984844BA}" type="presParOf" srcId="{4E10DB54-35ED-4D9F-B388-F6C78413B8E9}" destId="{F67B909A-A307-4E9B-9469-45A779E59A51}" srcOrd="0" destOrd="0" presId="urn:microsoft.com/office/officeart/2005/8/layout/hierarchy2"/>
-    <dgm:cxn modelId="{0AE09DA0-7997-4DB5-99F2-A5FC1A120289}" type="presParOf" srcId="{1AAB8F11-CB53-4E23-8DA2-6135C0475A27}" destId="{14714887-E966-470C-860D-96908FD88E18}" srcOrd="3" destOrd="0" presId="urn:microsoft.com/office/officeart/2005/8/layout/hierarchy2"/>
-    <dgm:cxn modelId="{5BAF89FB-9D97-4ACC-A3DF-18B957F89F45}" type="presParOf" srcId="{14714887-E966-470C-860D-96908FD88E18}" destId="{1906A700-A645-429B-8F9F-2A4F59D4835E}" srcOrd="0" destOrd="0" presId="urn:microsoft.com/office/officeart/2005/8/layout/hierarchy2"/>
-    <dgm:cxn modelId="{33C7F6EF-378E-4EE3-A54C-F43FF1C7AA66}" type="presParOf" srcId="{14714887-E966-470C-860D-96908FD88E18}" destId="{9E21E745-5CA6-4C1A-A097-7D4CFAE8952B}" srcOrd="1" destOrd="0" presId="urn:microsoft.com/office/officeart/2005/8/layout/hierarchy2"/>
-    <dgm:cxn modelId="{E87E9430-F278-4CE7-8D01-A3A2D2244EA6}" type="presParOf" srcId="{1AAB8F11-CB53-4E23-8DA2-6135C0475A27}" destId="{2938BCE4-55BC-4FA7-8B13-8D7362E71CAD}" srcOrd="4" destOrd="0" presId="urn:microsoft.com/office/officeart/2005/8/layout/hierarchy2"/>
-    <dgm:cxn modelId="{14ACE990-67DB-4EB9-93FA-71730A4B7905}" type="presParOf" srcId="{2938BCE4-55BC-4FA7-8B13-8D7362E71CAD}" destId="{A6341011-54EC-4E06-9306-EAF2DE56CD2C}" srcOrd="0" destOrd="0" presId="urn:microsoft.com/office/officeart/2005/8/layout/hierarchy2"/>
-    <dgm:cxn modelId="{D484F2CE-A60F-4CB7-A19D-2FB324D271D5}" type="presParOf" srcId="{1AAB8F11-CB53-4E23-8DA2-6135C0475A27}" destId="{A0A8C24A-B549-4DD3-A86B-5C27239361DA}" srcOrd="5" destOrd="0" presId="urn:microsoft.com/office/officeart/2005/8/layout/hierarchy2"/>
-    <dgm:cxn modelId="{7EE2FA29-0022-4A4B-9F17-304F3E526D03}" type="presParOf" srcId="{A0A8C24A-B549-4DD3-A86B-5C27239361DA}" destId="{368F1645-5A66-45DB-B296-C23315AB7E22}" srcOrd="0" destOrd="0" presId="urn:microsoft.com/office/officeart/2005/8/layout/hierarchy2"/>
-    <dgm:cxn modelId="{58C7238F-2FDC-49D1-8171-6EC6973BA1ED}" type="presParOf" srcId="{A0A8C24A-B549-4DD3-A86B-5C27239361DA}" destId="{AAB70EE2-6F5D-4397-9BEA-BD14754644EA}" srcOrd="1" destOrd="0" presId="urn:microsoft.com/office/officeart/2005/8/layout/hierarchy2"/>
-    <dgm:cxn modelId="{BD1E8EB5-5A07-47C1-B2B8-56FA9C48F20D}" type="presParOf" srcId="{BE306FCD-9806-4F30-B3B1-CA273857349C}" destId="{3EC8FEA1-FACA-4B7A-ACC4-B6309011D501}" srcOrd="2" destOrd="0" presId="urn:microsoft.com/office/officeart/2005/8/layout/hierarchy2"/>
-    <dgm:cxn modelId="{6306F8F3-EE7C-4DB0-87C7-6743348868CE}" type="presParOf" srcId="{3EC8FEA1-FACA-4B7A-ACC4-B6309011D501}" destId="{2AEF7D3A-FF38-45BC-9B3E-D40CCE847072}" srcOrd="0" destOrd="0" presId="urn:microsoft.com/office/officeart/2005/8/layout/hierarchy2"/>
-    <dgm:cxn modelId="{F5ABC2C2-9633-41D9-89D4-85CCD26D6474}" type="presParOf" srcId="{3EC8FEA1-FACA-4B7A-ACC4-B6309011D501}" destId="{2E81C92C-CE54-4B34-8AD9-23F5F8E60BCB}" srcOrd="1" destOrd="0" presId="urn:microsoft.com/office/officeart/2005/8/layout/hierarchy2"/>
-    <dgm:cxn modelId="{E0AAD3AC-A588-4EB1-8027-ABC4A5DCADB9}" type="presParOf" srcId="{2E81C92C-CE54-4B34-8AD9-23F5F8E60BCB}" destId="{674BA392-5914-4B78-A520-EE26D65D05C8}" srcOrd="0" destOrd="0" presId="urn:microsoft.com/office/officeart/2005/8/layout/hierarchy2"/>
-    <dgm:cxn modelId="{350CC31A-10B4-4A12-BA29-4E03CC9791C9}" type="presParOf" srcId="{674BA392-5914-4B78-A520-EE26D65D05C8}" destId="{CAE1C8E1-FF9C-459C-820F-5A372E5B5202}" srcOrd="0" destOrd="0" presId="urn:microsoft.com/office/officeart/2005/8/layout/hierarchy2"/>
-    <dgm:cxn modelId="{6E0E6554-A8B7-4A42-9D0B-99D87BE737B8}" type="presParOf" srcId="{2E81C92C-CE54-4B34-8AD9-23F5F8E60BCB}" destId="{905C17AD-FE93-4469-8609-EDCF89529AA2}" srcOrd="1" destOrd="0" presId="urn:microsoft.com/office/officeart/2005/8/layout/hierarchy2"/>
-    <dgm:cxn modelId="{087E7810-95BC-401E-9ADA-DF831F5F3311}" type="presParOf" srcId="{905C17AD-FE93-4469-8609-EDCF89529AA2}" destId="{497DB5E4-8EF3-40EA-9803-E80F51F19C35}" srcOrd="0" destOrd="0" presId="urn:microsoft.com/office/officeart/2005/8/layout/hierarchy2"/>
-    <dgm:cxn modelId="{0FD54DD7-E862-430B-B763-BA1906B9590A}" type="presParOf" srcId="{905C17AD-FE93-4469-8609-EDCF89529AA2}" destId="{A54907F9-77D3-493A-BD14-6183BAA27BA4}" srcOrd="1" destOrd="0" presId="urn:microsoft.com/office/officeart/2005/8/layout/hierarchy2"/>
-    <dgm:cxn modelId="{A9B5A03B-9375-4380-889D-586C39B047F2}" type="presParOf" srcId="{2E81C92C-CE54-4B34-8AD9-23F5F8E60BCB}" destId="{EB2274FC-15F8-41B7-935B-E389FD47AFD1}" srcOrd="2" destOrd="0" presId="urn:microsoft.com/office/officeart/2005/8/layout/hierarchy2"/>
-    <dgm:cxn modelId="{227289CA-AA5D-4CC4-92F2-58E9D2797810}" type="presParOf" srcId="{EB2274FC-15F8-41B7-935B-E389FD47AFD1}" destId="{87E32AC2-4577-44E3-BD84-D5E3BD970540}" srcOrd="0" destOrd="0" presId="urn:microsoft.com/office/officeart/2005/8/layout/hierarchy2"/>
-    <dgm:cxn modelId="{9CDA792D-3EC6-4CB2-8F42-B3CC313A7A7F}" type="presParOf" srcId="{2E81C92C-CE54-4B34-8AD9-23F5F8E60BCB}" destId="{9076073A-94D7-4B3A-BEDD-A7CFB249D472}" srcOrd="3" destOrd="0" presId="urn:microsoft.com/office/officeart/2005/8/layout/hierarchy2"/>
-    <dgm:cxn modelId="{B0C90DD9-2F7F-4A63-88D3-0319FDBA0D4F}" type="presParOf" srcId="{9076073A-94D7-4B3A-BEDD-A7CFB249D472}" destId="{F53448B5-447F-4F1A-81C6-1F0D19E192DD}" srcOrd="0" destOrd="0" presId="urn:microsoft.com/office/officeart/2005/8/layout/hierarchy2"/>
-    <dgm:cxn modelId="{C571E4C9-8E14-4520-9667-570A389208D8}" type="presParOf" srcId="{9076073A-94D7-4B3A-BEDD-A7CFB249D472}" destId="{9771CB1D-2BA5-42D9-9957-3E7E79F8490A}" srcOrd="1" destOrd="0" presId="urn:microsoft.com/office/officeart/2005/8/layout/hierarchy2"/>
+    <dgm:cxn modelId="{5D6BE341-90DC-4EE0-A57E-26920C384804}" type="presOf" srcId="{BABCE05A-4544-49DE-A70D-EBD4C2932AA1}" destId="{B4361C68-E191-4E89-B0BD-BAD091626B5B}" srcOrd="0" destOrd="0" presId="urn:microsoft.com/office/officeart/2005/8/layout/hierarchy2"/>
+    <dgm:cxn modelId="{B95377C8-49D9-4869-8FA8-7A8F2E50B673}" type="presOf" srcId="{83FAD934-5D5B-40FC-B3CA-D6105DE3D322}" destId="{8F195852-041E-423A-B5DF-8945941EB406}" srcOrd="0" destOrd="0" presId="urn:microsoft.com/office/officeart/2005/8/layout/hierarchy2"/>
+    <dgm:cxn modelId="{E0413B0E-4227-40D4-9844-D8F7A3D68CEB}" type="presOf" srcId="{076B6350-4EE3-45E3-9904-173A771DF62A}" destId="{BE306FCD-9806-4F30-B3B1-CA273857349C}" srcOrd="0" destOrd="0" presId="urn:microsoft.com/office/officeart/2005/8/layout/hierarchy2"/>
+    <dgm:cxn modelId="{78088355-FE8E-4A14-A4D8-EF0FF6E18256}" type="presParOf" srcId="{BE306FCD-9806-4F30-B3B1-CA273857349C}" destId="{BC89B9CD-5E6C-4475-ADF6-F7C2D7A5A353}" srcOrd="0" destOrd="0" presId="urn:microsoft.com/office/officeart/2005/8/layout/hierarchy2"/>
+    <dgm:cxn modelId="{581D35B2-0FC6-4CE9-8B75-093BD59F48E7}" type="presParOf" srcId="{BC89B9CD-5E6C-4475-ADF6-F7C2D7A5A353}" destId="{6E6D9CAD-33D1-4ABE-986B-53D6D631EB94}" srcOrd="0" destOrd="0" presId="urn:microsoft.com/office/officeart/2005/8/layout/hierarchy2"/>
+    <dgm:cxn modelId="{AB21AF76-1080-48EC-8FF3-A6A147BD659D}" type="presParOf" srcId="{BC89B9CD-5E6C-4475-ADF6-F7C2D7A5A353}" destId="{47C7FA5F-116D-41D5-BE1E-63389D526519}" srcOrd="1" destOrd="0" presId="urn:microsoft.com/office/officeart/2005/8/layout/hierarchy2"/>
+    <dgm:cxn modelId="{2ED4F91A-7A8B-4268-AEA1-B1F4A9CEF7F3}" type="presParOf" srcId="{47C7FA5F-116D-41D5-BE1E-63389D526519}" destId="{B4361C68-E191-4E89-B0BD-BAD091626B5B}" srcOrd="0" destOrd="0" presId="urn:microsoft.com/office/officeart/2005/8/layout/hierarchy2"/>
+    <dgm:cxn modelId="{6B3AA9B1-8192-4B14-97C2-550D1838A8FE}" type="presParOf" srcId="{B4361C68-E191-4E89-B0BD-BAD091626B5B}" destId="{12FD7525-DB42-46F9-B8FD-D33568A05731}" srcOrd="0" destOrd="0" presId="urn:microsoft.com/office/officeart/2005/8/layout/hierarchy2"/>
+    <dgm:cxn modelId="{CEC47EEE-B66A-47CD-A06C-5E0C074F5B89}" type="presParOf" srcId="{47C7FA5F-116D-41D5-BE1E-63389D526519}" destId="{8D4B9DA0-8352-443E-AB23-4081880753A9}" srcOrd="1" destOrd="0" presId="urn:microsoft.com/office/officeart/2005/8/layout/hierarchy2"/>
+    <dgm:cxn modelId="{AF685DA5-5E7F-4DFD-831B-0AEA356EED2C}" type="presParOf" srcId="{8D4B9DA0-8352-443E-AB23-4081880753A9}" destId="{CA6C5886-D1D3-4819-90BD-4BAC8F1EE87D}" srcOrd="0" destOrd="0" presId="urn:microsoft.com/office/officeart/2005/8/layout/hierarchy2"/>
+    <dgm:cxn modelId="{F0834BF0-0EDE-49C3-A40E-D50874C7D9BB}" type="presParOf" srcId="{8D4B9DA0-8352-443E-AB23-4081880753A9}" destId="{9192797A-2A70-45CD-83CD-8CC844391943}" srcOrd="1" destOrd="0" presId="urn:microsoft.com/office/officeart/2005/8/layout/hierarchy2"/>
+    <dgm:cxn modelId="{0C4FEEBA-98D0-4BDF-A0D0-36894917C4A8}" type="presParOf" srcId="{47C7FA5F-116D-41D5-BE1E-63389D526519}" destId="{E11C7B6F-7180-43A5-992E-3EA5851F2391}" srcOrd="2" destOrd="0" presId="urn:microsoft.com/office/officeart/2005/8/layout/hierarchy2"/>
+    <dgm:cxn modelId="{E3CB508F-C588-47E5-BFD7-2F28D3DA6E78}" type="presParOf" srcId="{E11C7B6F-7180-43A5-992E-3EA5851F2391}" destId="{FB48A239-373B-4448-BD7F-C055FA9C8C48}" srcOrd="0" destOrd="0" presId="urn:microsoft.com/office/officeart/2005/8/layout/hierarchy2"/>
+    <dgm:cxn modelId="{8963E848-D252-4720-A682-5E206D174C72}" type="presParOf" srcId="{47C7FA5F-116D-41D5-BE1E-63389D526519}" destId="{49833578-BD56-4B76-A7B4-93C083AE7440}" srcOrd="3" destOrd="0" presId="urn:microsoft.com/office/officeart/2005/8/layout/hierarchy2"/>
+    <dgm:cxn modelId="{AF5BAAB8-F8A9-4FDA-A797-DE34E50FAEE1}" type="presParOf" srcId="{49833578-BD56-4B76-A7B4-93C083AE7440}" destId="{419BEB18-32F6-4B18-9238-A8818FE634FC}" srcOrd="0" destOrd="0" presId="urn:microsoft.com/office/officeart/2005/8/layout/hierarchy2"/>
+    <dgm:cxn modelId="{754C861F-A034-405A-9DE5-72BD41431591}" type="presParOf" srcId="{49833578-BD56-4B76-A7B4-93C083AE7440}" destId="{9606F08B-4F70-4EB6-983D-ED46C176903C}" srcOrd="1" destOrd="0" presId="urn:microsoft.com/office/officeart/2005/8/layout/hierarchy2"/>
+    <dgm:cxn modelId="{E548BE91-C83B-43EB-8324-2D4A052052C8}" type="presParOf" srcId="{47C7FA5F-116D-41D5-BE1E-63389D526519}" destId="{8F195852-041E-423A-B5DF-8945941EB406}" srcOrd="4" destOrd="0" presId="urn:microsoft.com/office/officeart/2005/8/layout/hierarchy2"/>
+    <dgm:cxn modelId="{5C4AC2ED-9C8D-4608-8ECA-4F5F866BF1D0}" type="presParOf" srcId="{8F195852-041E-423A-B5DF-8945941EB406}" destId="{19EBF599-727A-47CA-B105-7B4051DFB8C7}" srcOrd="0" destOrd="0" presId="urn:microsoft.com/office/officeart/2005/8/layout/hierarchy2"/>
+    <dgm:cxn modelId="{0E789B5D-4AFB-4C4D-98E3-6C9B3A48C6E5}" type="presParOf" srcId="{47C7FA5F-116D-41D5-BE1E-63389D526519}" destId="{5B0C94E8-6047-4A9D-A59D-4243CA01023B}" srcOrd="5" destOrd="0" presId="urn:microsoft.com/office/officeart/2005/8/layout/hierarchy2"/>
+    <dgm:cxn modelId="{F090600D-2E26-4FDA-81B0-54B143E2CB15}" type="presParOf" srcId="{5B0C94E8-6047-4A9D-A59D-4243CA01023B}" destId="{47ACED10-AF50-4A06-8AC5-32A97AE3B1C8}" srcOrd="0" destOrd="0" presId="urn:microsoft.com/office/officeart/2005/8/layout/hierarchy2"/>
+    <dgm:cxn modelId="{42AB4B89-5026-40AA-81BC-75D121E970F5}" type="presParOf" srcId="{5B0C94E8-6047-4A9D-A59D-4243CA01023B}" destId="{51C9AA23-5208-47C4-9495-ED7DF43D7949}" srcOrd="1" destOrd="0" presId="urn:microsoft.com/office/officeart/2005/8/layout/hierarchy2"/>
+    <dgm:cxn modelId="{C25719AC-2B99-4A09-9DE6-C2CC09A83A55}" type="presParOf" srcId="{BE306FCD-9806-4F30-B3B1-CA273857349C}" destId="{8658F2C1-2E33-4716-96CE-BB95A05DA53A}" srcOrd="1" destOrd="0" presId="urn:microsoft.com/office/officeart/2005/8/layout/hierarchy2"/>
+    <dgm:cxn modelId="{0EA77BB1-E9DF-49E9-BDE9-54873356DF7C}" type="presParOf" srcId="{8658F2C1-2E33-4716-96CE-BB95A05DA53A}" destId="{3985982F-35AF-48B0-84C6-0C8F1D9EF2FA}" srcOrd="0" destOrd="0" presId="urn:microsoft.com/office/officeart/2005/8/layout/hierarchy2"/>
+    <dgm:cxn modelId="{19DF1004-5F16-4778-90D7-EB3BA554E96D}" type="presParOf" srcId="{8658F2C1-2E33-4716-96CE-BB95A05DA53A}" destId="{E962D45F-3934-4127-B852-040B19CBBED4}" srcOrd="1" destOrd="0" presId="urn:microsoft.com/office/officeart/2005/8/layout/hierarchy2"/>
+    <dgm:cxn modelId="{6024F82E-D93F-422D-B307-0E27E45A65D0}" type="presParOf" srcId="{E962D45F-3934-4127-B852-040B19CBBED4}" destId="{AB7C6CD4-FF75-4E23-A8C3-0A2318DBB1D6}" srcOrd="0" destOrd="0" presId="urn:microsoft.com/office/officeart/2005/8/layout/hierarchy2"/>
+    <dgm:cxn modelId="{8F03B299-0FE8-4E00-A664-F46102D4CCAF}" type="presParOf" srcId="{AB7C6CD4-FF75-4E23-A8C3-0A2318DBB1D6}" destId="{86416187-05A5-41DD-ADA2-C443892DABB2}" srcOrd="0" destOrd="0" presId="urn:microsoft.com/office/officeart/2005/8/layout/hierarchy2"/>
+    <dgm:cxn modelId="{5D66D5F5-5CB2-441A-BE5B-768C3A5214A3}" type="presParOf" srcId="{E962D45F-3934-4127-B852-040B19CBBED4}" destId="{F5141415-821F-4342-AEDF-E9BC97E8B75D}" srcOrd="1" destOrd="0" presId="urn:microsoft.com/office/officeart/2005/8/layout/hierarchy2"/>
+    <dgm:cxn modelId="{CC02BBE6-0AB5-4E30-9E3A-96EE177A9614}" type="presParOf" srcId="{F5141415-821F-4342-AEDF-E9BC97E8B75D}" destId="{A1B1FB24-4A19-4073-B3DA-7D6FAFFD6611}" srcOrd="0" destOrd="0" presId="urn:microsoft.com/office/officeart/2005/8/layout/hierarchy2"/>
+    <dgm:cxn modelId="{88D81D7F-C782-45C5-B89E-D1B018BA9D92}" type="presParOf" srcId="{F5141415-821F-4342-AEDF-E9BC97E8B75D}" destId="{1AAB8F11-CB53-4E23-8DA2-6135C0475A27}" srcOrd="1" destOrd="0" presId="urn:microsoft.com/office/officeart/2005/8/layout/hierarchy2"/>
+    <dgm:cxn modelId="{334CAAED-7351-44FC-96D6-AFB5DC551C1D}" type="presParOf" srcId="{1AAB8F11-CB53-4E23-8DA2-6135C0475A27}" destId="{FDA47220-895B-4A69-B2BB-8BF8C016FF4B}" srcOrd="0" destOrd="0" presId="urn:microsoft.com/office/officeart/2005/8/layout/hierarchy2"/>
+    <dgm:cxn modelId="{6BE01B8F-A2E7-4201-830A-71276B89DEFA}" type="presParOf" srcId="{FDA47220-895B-4A69-B2BB-8BF8C016FF4B}" destId="{9F0B1A31-63BD-41F6-82FC-F5574A92E909}" srcOrd="0" destOrd="0" presId="urn:microsoft.com/office/officeart/2005/8/layout/hierarchy2"/>
+    <dgm:cxn modelId="{CCABE34B-7C0E-428D-A96F-DC71F205910B}" type="presParOf" srcId="{1AAB8F11-CB53-4E23-8DA2-6135C0475A27}" destId="{519D71D9-AD17-481A-BC45-95647664C32A}" srcOrd="1" destOrd="0" presId="urn:microsoft.com/office/officeart/2005/8/layout/hierarchy2"/>
+    <dgm:cxn modelId="{286773B6-CFAB-43C5-8028-4B7B19813145}" type="presParOf" srcId="{519D71D9-AD17-481A-BC45-95647664C32A}" destId="{C0C8DC8E-72DB-4A2E-A50E-DA1CA06D79E3}" srcOrd="0" destOrd="0" presId="urn:microsoft.com/office/officeart/2005/8/layout/hierarchy2"/>
+    <dgm:cxn modelId="{F02AF39C-110D-4550-A29A-79025B67C1EC}" type="presParOf" srcId="{519D71D9-AD17-481A-BC45-95647664C32A}" destId="{98B01CE3-DDD6-4A2E-A4D8-B0F413861D6D}" srcOrd="1" destOrd="0" presId="urn:microsoft.com/office/officeart/2005/8/layout/hierarchy2"/>
+    <dgm:cxn modelId="{A8A5E02C-B3AF-4156-9CC0-888C9724E134}" type="presParOf" srcId="{1AAB8F11-CB53-4E23-8DA2-6135C0475A27}" destId="{4E10DB54-35ED-4D9F-B388-F6C78413B8E9}" srcOrd="2" destOrd="0" presId="urn:microsoft.com/office/officeart/2005/8/layout/hierarchy2"/>
+    <dgm:cxn modelId="{489B63CE-F161-45BD-AD53-AEA85C4055E3}" type="presParOf" srcId="{4E10DB54-35ED-4D9F-B388-F6C78413B8E9}" destId="{F67B909A-A307-4E9B-9469-45A779E59A51}" srcOrd="0" destOrd="0" presId="urn:microsoft.com/office/officeart/2005/8/layout/hierarchy2"/>
+    <dgm:cxn modelId="{07F77A40-C3C3-406E-BD68-F462E0078E7D}" type="presParOf" srcId="{1AAB8F11-CB53-4E23-8DA2-6135C0475A27}" destId="{14714887-E966-470C-860D-96908FD88E18}" srcOrd="3" destOrd="0" presId="urn:microsoft.com/office/officeart/2005/8/layout/hierarchy2"/>
+    <dgm:cxn modelId="{62B04909-C110-4C23-A2B5-8341D356BE36}" type="presParOf" srcId="{14714887-E966-470C-860D-96908FD88E18}" destId="{1906A700-A645-429B-8F9F-2A4F59D4835E}" srcOrd="0" destOrd="0" presId="urn:microsoft.com/office/officeart/2005/8/layout/hierarchy2"/>
+    <dgm:cxn modelId="{EAA11713-C06A-4DF9-BB2B-96AAFA9987C4}" type="presParOf" srcId="{14714887-E966-470C-860D-96908FD88E18}" destId="{9E21E745-5CA6-4C1A-A097-7D4CFAE8952B}" srcOrd="1" destOrd="0" presId="urn:microsoft.com/office/officeart/2005/8/layout/hierarchy2"/>
+    <dgm:cxn modelId="{919CF4C1-A8FF-46F4-9E6E-A5C43C4F664A}" type="presParOf" srcId="{1AAB8F11-CB53-4E23-8DA2-6135C0475A27}" destId="{2938BCE4-55BC-4FA7-8B13-8D7362E71CAD}" srcOrd="4" destOrd="0" presId="urn:microsoft.com/office/officeart/2005/8/layout/hierarchy2"/>
+    <dgm:cxn modelId="{98F1A0B7-0BB3-48F3-A90E-6017145AC61A}" type="presParOf" srcId="{2938BCE4-55BC-4FA7-8B13-8D7362E71CAD}" destId="{A6341011-54EC-4E06-9306-EAF2DE56CD2C}" srcOrd="0" destOrd="0" presId="urn:microsoft.com/office/officeart/2005/8/layout/hierarchy2"/>
+    <dgm:cxn modelId="{67E07D8D-5E80-4FEC-967F-8915C743E5EA}" type="presParOf" srcId="{1AAB8F11-CB53-4E23-8DA2-6135C0475A27}" destId="{A0A8C24A-B549-4DD3-A86B-5C27239361DA}" srcOrd="5" destOrd="0" presId="urn:microsoft.com/office/officeart/2005/8/layout/hierarchy2"/>
+    <dgm:cxn modelId="{2A5A7696-AF04-4358-A28C-A90ADC71002F}" type="presParOf" srcId="{A0A8C24A-B549-4DD3-A86B-5C27239361DA}" destId="{368F1645-5A66-45DB-B296-C23315AB7E22}" srcOrd="0" destOrd="0" presId="urn:microsoft.com/office/officeart/2005/8/layout/hierarchy2"/>
+    <dgm:cxn modelId="{03512593-19D6-4301-8535-58A475BCB5B7}" type="presParOf" srcId="{A0A8C24A-B549-4DD3-A86B-5C27239361DA}" destId="{AAB70EE2-6F5D-4397-9BEA-BD14754644EA}" srcOrd="1" destOrd="0" presId="urn:microsoft.com/office/officeart/2005/8/layout/hierarchy2"/>
+    <dgm:cxn modelId="{1183FE45-C992-4BA8-A2B1-3FFF5A2094B2}" type="presParOf" srcId="{BE306FCD-9806-4F30-B3B1-CA273857349C}" destId="{3EC8FEA1-FACA-4B7A-ACC4-B6309011D501}" srcOrd="2" destOrd="0" presId="urn:microsoft.com/office/officeart/2005/8/layout/hierarchy2"/>
+    <dgm:cxn modelId="{49624984-610A-4E8B-BCD4-7095B32C9E2E}" type="presParOf" srcId="{3EC8FEA1-FACA-4B7A-ACC4-B6309011D501}" destId="{2AEF7D3A-FF38-45BC-9B3E-D40CCE847072}" srcOrd="0" destOrd="0" presId="urn:microsoft.com/office/officeart/2005/8/layout/hierarchy2"/>
+    <dgm:cxn modelId="{2EF0AA38-6443-4F6C-B3D2-EB6227857A0C}" type="presParOf" srcId="{3EC8FEA1-FACA-4B7A-ACC4-B6309011D501}" destId="{2E81C92C-CE54-4B34-8AD9-23F5F8E60BCB}" srcOrd="1" destOrd="0" presId="urn:microsoft.com/office/officeart/2005/8/layout/hierarchy2"/>
+    <dgm:cxn modelId="{993BB5BA-5121-4B2A-A5DB-29CC15D97EDC}" type="presParOf" srcId="{2E81C92C-CE54-4B34-8AD9-23F5F8E60BCB}" destId="{674BA392-5914-4B78-A520-EE26D65D05C8}" srcOrd="0" destOrd="0" presId="urn:microsoft.com/office/officeart/2005/8/layout/hierarchy2"/>
+    <dgm:cxn modelId="{FEC4068C-636D-43C4-AECA-19ABD64E77AD}" type="presParOf" srcId="{674BA392-5914-4B78-A520-EE26D65D05C8}" destId="{CAE1C8E1-FF9C-459C-820F-5A372E5B5202}" srcOrd="0" destOrd="0" presId="urn:microsoft.com/office/officeart/2005/8/layout/hierarchy2"/>
+    <dgm:cxn modelId="{41573D63-C2EB-4BEF-82E5-92A136F95530}" type="presParOf" srcId="{2E81C92C-CE54-4B34-8AD9-23F5F8E60BCB}" destId="{905C17AD-FE93-4469-8609-EDCF89529AA2}" srcOrd="1" destOrd="0" presId="urn:microsoft.com/office/officeart/2005/8/layout/hierarchy2"/>
+    <dgm:cxn modelId="{20FA9F69-09DA-4F41-AF9F-D0478F8E7008}" type="presParOf" srcId="{905C17AD-FE93-4469-8609-EDCF89529AA2}" destId="{497DB5E4-8EF3-40EA-9803-E80F51F19C35}" srcOrd="0" destOrd="0" presId="urn:microsoft.com/office/officeart/2005/8/layout/hierarchy2"/>
+    <dgm:cxn modelId="{A0D0ED8B-4D7B-4838-A5FA-01E551CD264D}" type="presParOf" srcId="{905C17AD-FE93-4469-8609-EDCF89529AA2}" destId="{A54907F9-77D3-493A-BD14-6183BAA27BA4}" srcOrd="1" destOrd="0" presId="urn:microsoft.com/office/officeart/2005/8/layout/hierarchy2"/>
+    <dgm:cxn modelId="{C89C79DD-0BF5-4E1B-B7B3-4C7E82730BAD}" type="presParOf" srcId="{2E81C92C-CE54-4B34-8AD9-23F5F8E60BCB}" destId="{EB2274FC-15F8-41B7-935B-E389FD47AFD1}" srcOrd="2" destOrd="0" presId="urn:microsoft.com/office/officeart/2005/8/layout/hierarchy2"/>
+    <dgm:cxn modelId="{BAE1CC5C-150E-4E12-A9F2-80FBA86032E8}" type="presParOf" srcId="{EB2274FC-15F8-41B7-935B-E389FD47AFD1}" destId="{87E32AC2-4577-44E3-BD84-D5E3BD970540}" srcOrd="0" destOrd="0" presId="urn:microsoft.com/office/officeart/2005/8/layout/hierarchy2"/>
+    <dgm:cxn modelId="{B4A72A4E-C417-4E6C-AD2D-91971ED65BB1}" type="presParOf" srcId="{2E81C92C-CE54-4B34-8AD9-23F5F8E60BCB}" destId="{9076073A-94D7-4B3A-BEDD-A7CFB249D472}" srcOrd="3" destOrd="0" presId="urn:microsoft.com/office/officeart/2005/8/layout/hierarchy2"/>
+    <dgm:cxn modelId="{5CC714D3-1535-421C-909F-B562808FDA32}" type="presParOf" srcId="{9076073A-94D7-4B3A-BEDD-A7CFB249D472}" destId="{F53448B5-447F-4F1A-81C6-1F0D19E192DD}" srcOrd="0" destOrd="0" presId="urn:microsoft.com/office/officeart/2005/8/layout/hierarchy2"/>
+    <dgm:cxn modelId="{F991E14D-E7E7-4465-88F7-64E1B0A5351D}" type="presParOf" srcId="{9076073A-94D7-4B3A-BEDD-A7CFB249D472}" destId="{9771CB1D-2BA5-42D9-9957-3E7E79F8490A}" srcOrd="1" destOrd="0" presId="urn:microsoft.com/office/officeart/2005/8/layout/hierarchy2"/>
   </dgm:cxnLst>
   <dgm:bg/>
   <dgm:whole/>
@@ -27285,7 +26685,7 @@
 </file>
 
 <file path=customXml/itemProps3.xml><?xml version="1.0" encoding="utf-8"?>
-<ds:datastoreItem xmlns:ds="http://schemas.openxmlformats.org/officeDocument/2006/customXml" ds:itemID="{01BD795D-8CE2-4F2D-B1A5-22C47D8BC6AF}">
+<ds:datastoreItem xmlns:ds="http://schemas.openxmlformats.org/officeDocument/2006/customXml" ds:itemID="{5234D397-A6C5-407A-B92D-71CDC3EFDF8B}">
   <ds:schemaRefs>
     <ds:schemaRef ds:uri="http://schemas.openxmlformats.org/officeDocument/2006/bibliography"/>
   </ds:schemaRefs>

--- a/train/IUT_TD_TP_2015.docx
+++ b/train/IUT_TD_TP_2015.docx
@@ -364,6 +364,7 @@
                                   <w:alias w:val="Auteur"/>
                                   <w:tag w:val=""/>
                                   <w:id w:val="1519425463"/>
+                                  <w:showingPlcHdr/>
                                   <w:dataBinding w:prefixMappings="xmlns:ns0='http://purl.org/dc/elements/1.1/' xmlns:ns1='http://schemas.openxmlformats.org/package/2006/metadata/core-properties' " w:xpath="/ns1:coreProperties[1]/ns0:creator[1]" w:storeItemID="{6C3C8BC8-F283-45AE-878A-BAB7291924A1}"/>
                                   <w:text/>
                                 </w:sdtPr>
@@ -384,8 +385,9 @@
                                         <w:color w:val="595959" w:themeColor="text1" w:themeTint="A6"/>
                                         <w:sz w:val="28"/>
                                         <w:szCs w:val="28"/>
+                                        <w:lang w:val="en-US"/>
                                       </w:rPr>
-                                      <w:t>Marceau Pheulpin</w:t>
+                                      <w:t xml:space="preserve">     </w:t>
                                     </w:r>
                                   </w:p>
                                 </w:sdtContent>
@@ -474,6 +476,7 @@
                             <w:alias w:val="Auteur"/>
                             <w:tag w:val=""/>
                             <w:id w:val="1519425463"/>
+                            <w:showingPlcHdr/>
                             <w:dataBinding w:prefixMappings="xmlns:ns0='http://purl.org/dc/elements/1.1/' xmlns:ns1='http://schemas.openxmlformats.org/package/2006/metadata/core-properties' " w:xpath="/ns1:coreProperties[1]/ns0:creator[1]" w:storeItemID="{6C3C8BC8-F283-45AE-878A-BAB7291924A1}"/>
                             <w:text/>
                           </w:sdtPr>
@@ -494,8 +497,9 @@
                                   <w:color w:val="595959" w:themeColor="text1" w:themeTint="A6"/>
                                   <w:sz w:val="28"/>
                                   <w:szCs w:val="28"/>
+                                  <w:lang w:val="en-US"/>
                                 </w:rPr>
-                                <w:t>Marceau Pheulpin</w:t>
+                                <w:t xml:space="preserve">     </w:t>
                               </w:r>
                             </w:p>
                           </w:sdtContent>
@@ -11694,7 +11698,7 @@
                                     <w:noProof/>
                                     <w:color w:val="FFFFFF" w:themeColor="background1"/>
                                   </w:rPr>
-                                  <w:t>6</w:t>
+                                  <w:t>13</w:t>
                                 </w:r>
                                 <w:r>
                                   <w:rPr>
@@ -11749,7 +11753,7 @@
                               <w:noProof/>
                               <w:color w:val="FFFFFF" w:themeColor="background1"/>
                             </w:rPr>
-                            <w:t>6</w:t>
+                            <w:t>13</w:t>
                           </w:r>
                           <w:r>
                             <w:rPr>
@@ -19116,111 +19120,111 @@
     </dgm:pt>
   </dgm:ptLst>
   <dgm:cxnLst>
-    <dgm:cxn modelId="{27D67721-619D-4BA2-853C-313F9B524569}" type="presOf" srcId="{DD6977A0-3802-4240-88A2-691E7C2C48A6}" destId="{968AF4BE-4974-4BD5-85C7-35A0B47C6F8A}" srcOrd="0" destOrd="0" presId="urn:microsoft.com/office/officeart/2005/8/layout/hierarchy2"/>
-    <dgm:cxn modelId="{0080CFD7-78C8-48C3-AF36-F25BA455755E}" type="presOf" srcId="{0B7CF66D-0A27-42E3-AC6D-2DB726B0F1E6}" destId="{C296F982-F6F0-4728-ADF2-DC91F37071EA}" srcOrd="1" destOrd="0" presId="urn:microsoft.com/office/officeart/2005/8/layout/hierarchy2"/>
+    <dgm:cxn modelId="{FD4F167B-0432-4C8E-BC7F-D4CAFA3AF30C}" type="presOf" srcId="{3FE4910D-602C-4A72-BB9E-A3BE3A3A0E78}" destId="{F14A685D-1E0D-4B4F-8491-096DFB19D677}" srcOrd="1" destOrd="0" presId="urn:microsoft.com/office/officeart/2005/8/layout/hierarchy2"/>
+    <dgm:cxn modelId="{75F90FEF-71BC-4A86-A7ED-FA8942EB163F}" type="presOf" srcId="{B13E7694-BD7E-4ACD-8A25-288621413B33}" destId="{D36435EE-5DD9-4CB1-80E2-64E88C5269A2}" srcOrd="0" destOrd="0" presId="urn:microsoft.com/office/officeart/2005/8/layout/hierarchy2"/>
+    <dgm:cxn modelId="{D4236841-5BC1-41A3-8C50-455D4FE8E124}" type="presOf" srcId="{0B7CF66D-0A27-42E3-AC6D-2DB726B0F1E6}" destId="{C296F982-F6F0-4728-ADF2-DC91F37071EA}" srcOrd="1" destOrd="0" presId="urn:microsoft.com/office/officeart/2005/8/layout/hierarchy2"/>
+    <dgm:cxn modelId="{A6A9982A-DA2B-47FE-9B5C-BE55C72F8A6F}" type="presOf" srcId="{597EB83F-9AF9-4A72-80A3-732912F27C6D}" destId="{D955C53B-B716-4B38-9366-F9DF3D076BCB}" srcOrd="0" destOrd="0" presId="urn:microsoft.com/office/officeart/2005/8/layout/hierarchy2"/>
     <dgm:cxn modelId="{49E69296-6243-4B23-BB27-A3D4BEF5529C}" srcId="{4D72C498-B5D7-4A5E-9949-13D4BDD70C79}" destId="{CFFF95AD-6A3E-4156-870B-74376FA448BF}" srcOrd="1" destOrd="0" parTransId="{139FBCB0-87C1-4D19-9898-BB48C99D5614}" sibTransId="{2D803B32-337B-4EAC-B215-13958E412DA9}"/>
-    <dgm:cxn modelId="{25096C40-E237-4314-9A96-CF8657C324A8}" type="presOf" srcId="{495223E1-057C-40FA-B321-DB15D7B7BF1E}" destId="{98EDA116-065D-473B-983B-F7A1A4E0692D}" srcOrd="0" destOrd="0" presId="urn:microsoft.com/office/officeart/2005/8/layout/hierarchy2"/>
-    <dgm:cxn modelId="{09094EBD-7E17-47B7-8411-F88E778DFA45}" type="presOf" srcId="{99F72719-26C5-43AC-9154-CEFFF5CEB37E}" destId="{A8464F86-5444-4B1D-8904-D5D84FB93A63}" srcOrd="0" destOrd="0" presId="urn:microsoft.com/office/officeart/2005/8/layout/hierarchy2"/>
-    <dgm:cxn modelId="{D25A08CA-906C-4CB0-950D-B992A563098A}" type="presOf" srcId="{3FE4910D-602C-4A72-BB9E-A3BE3A3A0E78}" destId="{F14A685D-1E0D-4B4F-8491-096DFB19D677}" srcOrd="1" destOrd="0" presId="urn:microsoft.com/office/officeart/2005/8/layout/hierarchy2"/>
-    <dgm:cxn modelId="{4B3778FE-0D44-41A4-8707-EAB57E20A5DA}" type="presOf" srcId="{139FBCB0-87C1-4D19-9898-BB48C99D5614}" destId="{2D4C1DD3-7A1B-4669-AB42-72A65ACFF1A8}" srcOrd="1" destOrd="0" presId="urn:microsoft.com/office/officeart/2005/8/layout/hierarchy2"/>
+    <dgm:cxn modelId="{721F1972-185F-48C9-8EB0-F5281C00F400}" type="presOf" srcId="{90721A67-6AD1-4A80-A90E-9D77E7AD4E6D}" destId="{2D8842D7-E959-42FA-BA94-C6E6A8D46F08}" srcOrd="0" destOrd="0" presId="urn:microsoft.com/office/officeart/2005/8/layout/hierarchy2"/>
     <dgm:cxn modelId="{502FB9F7-55F9-4593-B1F2-FBE723CFF641}" srcId="{90721A67-6AD1-4A80-A90E-9D77E7AD4E6D}" destId="{AD7B3DA5-2EE7-42E6-A405-E9204AD083F8}" srcOrd="0" destOrd="0" parTransId="{0B7CF66D-0A27-42E3-AC6D-2DB726B0F1E6}" sibTransId="{4BBF8FF6-E72D-4A5B-A1FE-6EAB41BA4F5C}"/>
-    <dgm:cxn modelId="{99C6CC88-1621-4484-AA15-A6F8C7B16778}" type="presOf" srcId="{0B7CF66D-0A27-42E3-AC6D-2DB726B0F1E6}" destId="{F84282DA-A190-4AE4-80A2-887CA41C8DE9}" srcOrd="0" destOrd="0" presId="urn:microsoft.com/office/officeart/2005/8/layout/hierarchy2"/>
-    <dgm:cxn modelId="{8928EE5F-88B6-4EB7-A221-34E27415086D}" type="presOf" srcId="{B13E7694-BD7E-4ACD-8A25-288621413B33}" destId="{D36435EE-5DD9-4CB1-80E2-64E88C5269A2}" srcOrd="0" destOrd="0" presId="urn:microsoft.com/office/officeart/2005/8/layout/hierarchy2"/>
-    <dgm:cxn modelId="{68FB6CAB-8475-44F8-8A3B-F466B27FF864}" type="presOf" srcId="{65626F29-AB7F-4A3E-92D9-6AFC55134C2D}" destId="{76D26D6D-EDAF-4C52-8B4D-841B0D968087}" srcOrd="0" destOrd="0" presId="urn:microsoft.com/office/officeart/2005/8/layout/hierarchy2"/>
+    <dgm:cxn modelId="{1AD6592C-A18A-4995-9ECC-9125821FA28B}" type="presOf" srcId="{0B7CF66D-0A27-42E3-AC6D-2DB726B0F1E6}" destId="{F84282DA-A190-4AE4-80A2-887CA41C8DE9}" srcOrd="0" destOrd="0" presId="urn:microsoft.com/office/officeart/2005/8/layout/hierarchy2"/>
+    <dgm:cxn modelId="{3EB64B3A-614E-494B-A01B-E1A7981FB70E}" type="presOf" srcId="{C72AA88C-4AEE-412B-ABBF-33D17A0AD941}" destId="{C0DFBE07-132A-42A3-A5E2-F594000B2340}" srcOrd="1" destOrd="0" presId="urn:microsoft.com/office/officeart/2005/8/layout/hierarchy2"/>
     <dgm:cxn modelId="{7176B68D-8377-4602-BE4C-B7D75F5D41A5}" srcId="{4D72C498-B5D7-4A5E-9949-13D4BDD70C79}" destId="{24E98E51-90AC-468F-867A-C952D6FD5668}" srcOrd="2" destOrd="0" parTransId="{559D18E3-752D-4EE1-9939-C38FEFFAE5A4}" sibTransId="{5A87DC0A-A2A4-49BC-8D66-8E04CC32771A}"/>
-    <dgm:cxn modelId="{158BA250-51AA-4191-A998-33F792FEF9EC}" type="presOf" srcId="{CFFF95AD-6A3E-4156-870B-74376FA448BF}" destId="{DE27DD97-4305-47FC-AFB0-35E1E791B27F}" srcOrd="0" destOrd="0" presId="urn:microsoft.com/office/officeart/2005/8/layout/hierarchy2"/>
     <dgm:cxn modelId="{6E9F04CF-538C-49AC-B727-EE48AD00E24E}" srcId="{90721A67-6AD1-4A80-A90E-9D77E7AD4E6D}" destId="{6EAA9C23-3A78-4C27-AAC9-504C071FA2D8}" srcOrd="1" destOrd="0" parTransId="{99F72719-26C5-43AC-9154-CEFFF5CEB37E}" sibTransId="{9DE824F4-9157-4786-AD52-3E163FA3C3B4}"/>
-    <dgm:cxn modelId="{01825A5C-431F-4EF4-A9A4-3BBB019CB19F}" type="presOf" srcId="{B13E7694-BD7E-4ACD-8A25-288621413B33}" destId="{2FF43323-1B88-4D6E-A12C-28C1BD2304F7}" srcOrd="1" destOrd="0" presId="urn:microsoft.com/office/officeart/2005/8/layout/hierarchy2"/>
-    <dgm:cxn modelId="{F60CD88A-FD75-46B2-A7B1-99EF33BE38EB}" type="presOf" srcId="{24E98E51-90AC-468F-867A-C952D6FD5668}" destId="{37C38F7E-4D19-426C-A64E-1CBDFC363BB7}" srcOrd="0" destOrd="0" presId="urn:microsoft.com/office/officeart/2005/8/layout/hierarchy2"/>
-    <dgm:cxn modelId="{A5C417C9-1E15-4B60-AFB3-4ADD32AEED0B}" type="presOf" srcId="{F1D4A2FF-1ED4-48C6-8293-904F41872AF1}" destId="{215E04C8-8ADC-4870-8072-6C6871A934E8}" srcOrd="0" destOrd="0" presId="urn:microsoft.com/office/officeart/2005/8/layout/hierarchy2"/>
-    <dgm:cxn modelId="{3958B21D-CE7A-4288-8D44-C18734361ABF}" type="presOf" srcId="{559B25C1-457C-4CA8-A035-1849D9779D21}" destId="{858F7110-3310-4783-BBA8-7EC1E711C660}" srcOrd="0" destOrd="0" presId="urn:microsoft.com/office/officeart/2005/8/layout/hierarchy2"/>
-    <dgm:cxn modelId="{AE0BAB38-DE1B-4DAC-BD89-B34436E69C29}" type="presOf" srcId="{9E6B55FE-E53C-49DC-B515-C2397BEC2CAB}" destId="{288590B9-AA3F-44E1-86EF-EEFFCBA51BD5}" srcOrd="0" destOrd="0" presId="urn:microsoft.com/office/officeart/2005/8/layout/hierarchy2"/>
-    <dgm:cxn modelId="{91794941-A646-4560-8A62-00AB41A197A0}" type="presOf" srcId="{6EAA9C23-3A78-4C27-AAC9-504C071FA2D8}" destId="{FFF314B7-9492-4462-8B1C-7BC33784FA0A}" srcOrd="0" destOrd="0" presId="urn:microsoft.com/office/officeart/2005/8/layout/hierarchy2"/>
-    <dgm:cxn modelId="{B042849E-71BC-4E7F-83F4-7F3115676502}" type="presOf" srcId="{F1D4A2FF-1ED4-48C6-8293-904F41872AF1}" destId="{881DB251-9FB1-4300-9BCC-5ED061EBD6BA}" srcOrd="1" destOrd="0" presId="urn:microsoft.com/office/officeart/2005/8/layout/hierarchy2"/>
-    <dgm:cxn modelId="{29D31B8A-C0CF-44F6-A43D-7CE0D20A87A2}" type="presOf" srcId="{16244E34-B2A7-4CB0-B85E-995BCA75C3E6}" destId="{D91136A0-BBA5-4033-85D4-E551E48A4097}" srcOrd="0" destOrd="0" presId="urn:microsoft.com/office/officeart/2005/8/layout/hierarchy2"/>
+    <dgm:cxn modelId="{3A4EFDF7-DAF3-4757-B704-34D4FFE61010}" type="presOf" srcId="{559D18E3-752D-4EE1-9939-C38FEFFAE5A4}" destId="{9EFBE792-9572-41CC-B394-D06BBCFDDEA7}" srcOrd="0" destOrd="0" presId="urn:microsoft.com/office/officeart/2005/8/layout/hierarchy2"/>
+    <dgm:cxn modelId="{A33ACF8A-0742-48CF-9924-1383F1328E93}" type="presOf" srcId="{65626F29-AB7F-4A3E-92D9-6AFC55134C2D}" destId="{76D26D6D-EDAF-4C52-8B4D-841B0D968087}" srcOrd="0" destOrd="0" presId="urn:microsoft.com/office/officeart/2005/8/layout/hierarchy2"/>
+    <dgm:cxn modelId="{A5FE1AD5-A1F5-45B5-A99E-264DA4B348F3}" type="presOf" srcId="{F1D4A2FF-1ED4-48C6-8293-904F41872AF1}" destId="{215E04C8-8ADC-4870-8072-6C6871A934E8}" srcOrd="0" destOrd="0" presId="urn:microsoft.com/office/officeart/2005/8/layout/hierarchy2"/>
+    <dgm:cxn modelId="{55127A9F-71B1-496A-97A8-F70182388AD1}" type="presOf" srcId="{16244E34-B2A7-4CB0-B85E-995BCA75C3E6}" destId="{D91136A0-BBA5-4033-85D4-E551E48A4097}" srcOrd="0" destOrd="0" presId="urn:microsoft.com/office/officeart/2005/8/layout/hierarchy2"/>
+    <dgm:cxn modelId="{57554CD2-8980-45CD-82F9-4D01C71A6431}" type="presOf" srcId="{559D18E3-752D-4EE1-9939-C38FEFFAE5A4}" destId="{E36A5456-E43A-492B-ABAE-06F81987E8E0}" srcOrd="1" destOrd="0" presId="urn:microsoft.com/office/officeart/2005/8/layout/hierarchy2"/>
+    <dgm:cxn modelId="{65574446-20A3-4022-BDB5-E29F6CAC3F0E}" type="presOf" srcId="{1489036D-A9DA-40B5-957F-936B4A348264}" destId="{EBFADA6F-FD50-43FB-87CB-15B1D9AA94CD}" srcOrd="0" destOrd="0" presId="urn:microsoft.com/office/officeart/2005/8/layout/hierarchy2"/>
+    <dgm:cxn modelId="{34A2879D-7D1F-4114-BF31-E63E790D58AF}" type="presOf" srcId="{99F72719-26C5-43AC-9154-CEFFF5CEB37E}" destId="{A8464F86-5444-4B1D-8904-D5D84FB93A63}" srcOrd="0" destOrd="0" presId="urn:microsoft.com/office/officeart/2005/8/layout/hierarchy2"/>
+    <dgm:cxn modelId="{E20667D6-F33B-40CD-9B34-FE036B2E2A42}" type="presOf" srcId="{DD6977A0-3802-4240-88A2-691E7C2C48A6}" destId="{6F424515-AE64-4689-98CF-DEE19DC54531}" srcOrd="1" destOrd="0" presId="urn:microsoft.com/office/officeart/2005/8/layout/hierarchy2"/>
+    <dgm:cxn modelId="{23DF5600-685C-44C8-8A0D-57FF252AF839}" type="presOf" srcId="{F1D4A2FF-1ED4-48C6-8293-904F41872AF1}" destId="{881DB251-9FB1-4300-9BCC-5ED061EBD6BA}" srcOrd="1" destOrd="0" presId="urn:microsoft.com/office/officeart/2005/8/layout/hierarchy2"/>
     <dgm:cxn modelId="{9F4D2FFF-97B0-4BDE-B2FE-9300A204E5EE}" srcId="{65626F29-AB7F-4A3E-92D9-6AFC55134C2D}" destId="{90721A67-6AD1-4A80-A90E-9D77E7AD4E6D}" srcOrd="0" destOrd="0" parTransId="{FD12DCE2-E0B7-4C60-87FD-DBDC9530217F}" sibTransId="{898BA68B-F5FB-436F-B345-A5FAFB505382}"/>
-    <dgm:cxn modelId="{9A2767B8-A7F9-4344-AF89-DB15B4464CAA}" type="presOf" srcId="{FDC9356B-5836-435E-BB19-C94DC8F3D3EF}" destId="{D63F150D-0E96-4C27-A427-95C317656D1D}" srcOrd="0" destOrd="0" presId="urn:microsoft.com/office/officeart/2005/8/layout/hierarchy2"/>
-    <dgm:cxn modelId="{18057862-C6F4-4F14-8E3F-0A7E9982549A}" type="presOf" srcId="{597EB83F-9AF9-4A72-80A3-732912F27C6D}" destId="{1FDB852C-60D2-4512-8688-DBBE489C7C32}" srcOrd="1" destOrd="0" presId="urn:microsoft.com/office/officeart/2005/8/layout/hierarchy2"/>
-    <dgm:cxn modelId="{22B40702-38E2-494B-801C-BCD91206F731}" type="presOf" srcId="{AD7B3DA5-2EE7-42E6-A405-E9204AD083F8}" destId="{B96A10A5-DFF5-46F1-944C-3675766C550F}" srcOrd="0" destOrd="0" presId="urn:microsoft.com/office/officeart/2005/8/layout/hierarchy2"/>
-    <dgm:cxn modelId="{2FA24053-9F18-448E-AE45-127CA9D14A52}" type="presOf" srcId="{1489036D-A9DA-40B5-957F-936B4A348264}" destId="{EBFADA6F-FD50-43FB-87CB-15B1D9AA94CD}" srcOrd="0" destOrd="0" presId="urn:microsoft.com/office/officeart/2005/8/layout/hierarchy2"/>
-    <dgm:cxn modelId="{BEA784CA-1045-4003-B102-02D3296E6E08}" type="presOf" srcId="{C72AA88C-4AEE-412B-ABBF-33D17A0AD941}" destId="{8E5DD861-D493-4A0A-B81E-EB2108ED9BB3}" srcOrd="0" destOrd="0" presId="urn:microsoft.com/office/officeart/2005/8/layout/hierarchy2"/>
-    <dgm:cxn modelId="{92D03A49-2DFA-4D78-83AA-2A728A7CCA0D}" type="presOf" srcId="{99F72719-26C5-43AC-9154-CEFFF5CEB37E}" destId="{ECBF6DD1-22FB-4942-9A69-C2E334F2B933}" srcOrd="1" destOrd="0" presId="urn:microsoft.com/office/officeart/2005/8/layout/hierarchy2"/>
+    <dgm:cxn modelId="{F9EA15EA-CB6E-444E-8FAC-EBBC5F7239DB}" type="presOf" srcId="{3FE4910D-602C-4A72-BB9E-A3BE3A3A0E78}" destId="{C26101A3-172C-4AFD-8AA5-00EF71442597}" srcOrd="0" destOrd="0" presId="urn:microsoft.com/office/officeart/2005/8/layout/hierarchy2"/>
+    <dgm:cxn modelId="{5A6ECFA0-D6E4-4156-A751-F125A2466B07}" type="presOf" srcId="{24E98E51-90AC-468F-867A-C952D6FD5668}" destId="{37C38F7E-4D19-426C-A64E-1CBDFC363BB7}" srcOrd="0" destOrd="0" presId="urn:microsoft.com/office/officeart/2005/8/layout/hierarchy2"/>
+    <dgm:cxn modelId="{F4746714-CDEB-4F9D-BE52-BA6C37259F86}" type="presOf" srcId="{4D72C498-B5D7-4A5E-9949-13D4BDD70C79}" destId="{3F3231AA-D37A-47E2-AA64-F3C7B7B2954D}" srcOrd="0" destOrd="0" presId="urn:microsoft.com/office/officeart/2005/8/layout/hierarchy2"/>
     <dgm:cxn modelId="{64F301FB-A593-41C9-BDB6-F0EFA7C82324}" srcId="{6EAA9C23-3A78-4C27-AAC9-504C071FA2D8}" destId="{16244E34-B2A7-4CB0-B85E-995BCA75C3E6}" srcOrd="1" destOrd="0" parTransId="{B13E7694-BD7E-4ACD-8A25-288621413B33}" sibTransId="{A0EBF300-51DB-4610-8BD4-DE84A2AC4F9A}"/>
-    <dgm:cxn modelId="{EB44F683-6035-4C69-9749-158C7BA74630}" type="presOf" srcId="{4D72C498-B5D7-4A5E-9949-13D4BDD70C79}" destId="{3F3231AA-D37A-47E2-AA64-F3C7B7B2954D}" srcOrd="0" destOrd="0" presId="urn:microsoft.com/office/officeart/2005/8/layout/hierarchy2"/>
-    <dgm:cxn modelId="{20318AE8-B5C2-4003-9679-48B95A08589E}" type="presOf" srcId="{1489036D-A9DA-40B5-957F-936B4A348264}" destId="{D2E89353-C1DC-4D8C-81F7-770019C69DEF}" srcOrd="1" destOrd="0" presId="urn:microsoft.com/office/officeart/2005/8/layout/hierarchy2"/>
-    <dgm:cxn modelId="{FA0101C2-3B92-413D-A5AB-726324B736F9}" type="presOf" srcId="{90721A67-6AD1-4A80-A90E-9D77E7AD4E6D}" destId="{2D8842D7-E959-42FA-BA94-C6E6A8D46F08}" srcOrd="0" destOrd="0" presId="urn:microsoft.com/office/officeart/2005/8/layout/hierarchy2"/>
     <dgm:cxn modelId="{D05732E0-8016-4300-94E0-4C5846D8338F}" srcId="{6EAA9C23-3A78-4C27-AAC9-504C071FA2D8}" destId="{495223E1-057C-40FA-B321-DB15D7B7BF1E}" srcOrd="3" destOrd="0" parTransId="{597EB83F-9AF9-4A72-80A3-732912F27C6D}" sibTransId="{3E875B8A-F119-494A-907D-67F8BC091872}"/>
-    <dgm:cxn modelId="{C9B27EB3-316D-4663-882F-1B11D5F7E299}" type="presOf" srcId="{3FE4910D-602C-4A72-BB9E-A3BE3A3A0E78}" destId="{C26101A3-172C-4AFD-8AA5-00EF71442597}" srcOrd="0" destOrd="0" presId="urn:microsoft.com/office/officeart/2005/8/layout/hierarchy2"/>
+    <dgm:cxn modelId="{93F5940C-6462-47E8-9D84-84736A7E6C55}" type="presOf" srcId="{495223E1-057C-40FA-B321-DB15D7B7BF1E}" destId="{98EDA116-065D-473B-983B-F7A1A4E0692D}" srcOrd="0" destOrd="0" presId="urn:microsoft.com/office/officeart/2005/8/layout/hierarchy2"/>
+    <dgm:cxn modelId="{5E18B446-A0E8-4610-B170-1F7BB96DF846}" type="presOf" srcId="{139FBCB0-87C1-4D19-9898-BB48C99D5614}" destId="{2D4C1DD3-7A1B-4669-AB42-72A65ACFF1A8}" srcOrd="1" destOrd="0" presId="urn:microsoft.com/office/officeart/2005/8/layout/hierarchy2"/>
+    <dgm:cxn modelId="{F4E56511-AE14-407C-AA08-29F350F2DA95}" type="presOf" srcId="{559B25C1-457C-4CA8-A035-1849D9779D21}" destId="{858F7110-3310-4783-BBA8-7EC1E711C660}" srcOrd="0" destOrd="0" presId="urn:microsoft.com/office/officeart/2005/8/layout/hierarchy2"/>
+    <dgm:cxn modelId="{8F4C8665-E819-4F53-BC09-6ACE7C072C63}" type="presOf" srcId="{CFFF95AD-6A3E-4156-870B-74376FA448BF}" destId="{DE27DD97-4305-47FC-AFB0-35E1E791B27F}" srcOrd="0" destOrd="0" presId="urn:microsoft.com/office/officeart/2005/8/layout/hierarchy2"/>
     <dgm:cxn modelId="{967F65B6-C47B-4EC0-ADE6-CAFBBE1F0516}" srcId="{CFFF95AD-6A3E-4156-870B-74376FA448BF}" destId="{559B25C1-457C-4CA8-A035-1849D9779D21}" srcOrd="0" destOrd="0" parTransId="{1489036D-A9DA-40B5-957F-936B4A348264}" sibTransId="{CA40A06D-5492-4390-8F79-91529B97C7E3}"/>
+    <dgm:cxn modelId="{DDFCCD4A-C076-4DF4-9C7B-E028F4143D7D}" type="presOf" srcId="{AD7B3DA5-2EE7-42E6-A405-E9204AD083F8}" destId="{B96A10A5-DFF5-46F1-944C-3675766C550F}" srcOrd="0" destOrd="0" presId="urn:microsoft.com/office/officeart/2005/8/layout/hierarchy2"/>
+    <dgm:cxn modelId="{D89F6048-F1B4-4787-B926-B49F52CB6F9B}" srcId="{AD7B3DA5-2EE7-42E6-A405-E9204AD083F8}" destId="{4D72C498-B5D7-4A5E-9949-13D4BDD70C79}" srcOrd="0" destOrd="0" parTransId="{3FE4910D-602C-4A72-BB9E-A3BE3A3A0E78}" sibTransId="{A5576FB7-9241-49DD-B403-195A5C6DB3B2}"/>
     <dgm:cxn modelId="{10820E9B-F692-4BF5-B197-3DDE2495C1CB}" srcId="{6EAA9C23-3A78-4C27-AAC9-504C071FA2D8}" destId="{913E8ED9-5793-4239-BAD8-A00A3159E04D}" srcOrd="0" destOrd="0" parTransId="{C72AA88C-4AEE-412B-ABBF-33D17A0AD941}" sibTransId="{E09A0026-5DBE-4A74-ADE4-A8C0FD11704F}"/>
-    <dgm:cxn modelId="{D89F6048-F1B4-4787-B926-B49F52CB6F9B}" srcId="{AD7B3DA5-2EE7-42E6-A405-E9204AD083F8}" destId="{4D72C498-B5D7-4A5E-9949-13D4BDD70C79}" srcOrd="0" destOrd="0" parTransId="{3FE4910D-602C-4A72-BB9E-A3BE3A3A0E78}" sibTransId="{A5576FB7-9241-49DD-B403-195A5C6DB3B2}"/>
-    <dgm:cxn modelId="{77DBF598-997D-4B5E-B3B3-159DD6C0351C}" type="presOf" srcId="{559D18E3-752D-4EE1-9939-C38FEFFAE5A4}" destId="{E36A5456-E43A-492B-ABAE-06F81987E8E0}" srcOrd="1" destOrd="0" presId="urn:microsoft.com/office/officeart/2005/8/layout/hierarchy2"/>
-    <dgm:cxn modelId="{8DE174A0-2751-4731-B3A7-86AD20825E37}" type="presOf" srcId="{C72AA88C-4AEE-412B-ABBF-33D17A0AD941}" destId="{C0DFBE07-132A-42A3-A5E2-F594000B2340}" srcOrd="1" destOrd="0" presId="urn:microsoft.com/office/officeart/2005/8/layout/hierarchy2"/>
+    <dgm:cxn modelId="{286F5C6A-39E3-4B8D-A039-741F8311B5D5}" type="presOf" srcId="{6EAA9C23-3A78-4C27-AAC9-504C071FA2D8}" destId="{FFF314B7-9492-4462-8B1C-7BC33784FA0A}" srcOrd="0" destOrd="0" presId="urn:microsoft.com/office/officeart/2005/8/layout/hierarchy2"/>
+    <dgm:cxn modelId="{4D356574-A7F0-4724-B93F-F07575DD02DF}" type="presOf" srcId="{B13E7694-BD7E-4ACD-8A25-288621413B33}" destId="{2FF43323-1B88-4D6E-A12C-28C1BD2304F7}" srcOrd="1" destOrd="0" presId="urn:microsoft.com/office/officeart/2005/8/layout/hierarchy2"/>
+    <dgm:cxn modelId="{6CC5B47B-C88B-4E57-9F9F-BD675295513A}" type="presOf" srcId="{597EB83F-9AF9-4A72-80A3-732912F27C6D}" destId="{1FDB852C-60D2-4512-8688-DBBE489C7C32}" srcOrd="1" destOrd="0" presId="urn:microsoft.com/office/officeart/2005/8/layout/hierarchy2"/>
+    <dgm:cxn modelId="{9DCBD982-FAFE-4694-AB85-CAA902AE2670}" type="presOf" srcId="{99F72719-26C5-43AC-9154-CEFFF5CEB37E}" destId="{ECBF6DD1-22FB-4942-9A69-C2E334F2B933}" srcOrd="1" destOrd="0" presId="urn:microsoft.com/office/officeart/2005/8/layout/hierarchy2"/>
+    <dgm:cxn modelId="{C82D3359-1833-4591-BB00-8E35FC02C4DA}" type="presOf" srcId="{FDC9356B-5836-435E-BB19-C94DC8F3D3EF}" destId="{D63F150D-0E96-4C27-A427-95C317656D1D}" srcOrd="0" destOrd="0" presId="urn:microsoft.com/office/officeart/2005/8/layout/hierarchy2"/>
     <dgm:cxn modelId="{5D66E035-8128-4BBA-84F0-1D671D2DE898}" srcId="{6EAA9C23-3A78-4C27-AAC9-504C071FA2D8}" destId="{9E6B55FE-E53C-49DC-B515-C2397BEC2CAB}" srcOrd="2" destOrd="0" parTransId="{F1D4A2FF-1ED4-48C6-8293-904F41872AF1}" sibTransId="{9DCC26EF-3D9C-4F2C-A2B6-405DE1FD371A}"/>
+    <dgm:cxn modelId="{AD4C53E1-A171-42E0-A4DD-02655459930C}" type="presOf" srcId="{1489036D-A9DA-40B5-957F-936B4A348264}" destId="{D2E89353-C1DC-4D8C-81F7-770019C69DEF}" srcOrd="1" destOrd="0" presId="urn:microsoft.com/office/officeart/2005/8/layout/hierarchy2"/>
+    <dgm:cxn modelId="{BCFE6BF4-2D0C-4BC9-A330-8A051228DB6A}" type="presOf" srcId="{139FBCB0-87C1-4D19-9898-BB48C99D5614}" destId="{AEBC5B76-A737-49A2-B533-66F2022C87AD}" srcOrd="0" destOrd="0" presId="urn:microsoft.com/office/officeart/2005/8/layout/hierarchy2"/>
+    <dgm:cxn modelId="{7AE4EAD9-B47F-4B0A-927E-7045086B6ABA}" type="presOf" srcId="{9E6B55FE-E53C-49DC-B515-C2397BEC2CAB}" destId="{288590B9-AA3F-44E1-86EF-EEFFCBA51BD5}" srcOrd="0" destOrd="0" presId="urn:microsoft.com/office/officeart/2005/8/layout/hierarchy2"/>
     <dgm:cxn modelId="{FD18F822-929A-4822-AE96-7ADBA2A3C5CD}" srcId="{4D72C498-B5D7-4A5E-9949-13D4BDD70C79}" destId="{FDC9356B-5836-435E-BB19-C94DC8F3D3EF}" srcOrd="0" destOrd="0" parTransId="{DD6977A0-3802-4240-88A2-691E7C2C48A6}" sibTransId="{20A4AF65-9EE3-422E-A635-F5D68A4A881B}"/>
-    <dgm:cxn modelId="{9DB004D8-160B-440F-9E21-43F27F7787EE}" type="presOf" srcId="{139FBCB0-87C1-4D19-9898-BB48C99D5614}" destId="{AEBC5B76-A737-49A2-B533-66F2022C87AD}" srcOrd="0" destOrd="0" presId="urn:microsoft.com/office/officeart/2005/8/layout/hierarchy2"/>
-    <dgm:cxn modelId="{479EAA81-CFE4-46A4-BD0F-59ECA708E85C}" type="presOf" srcId="{DD6977A0-3802-4240-88A2-691E7C2C48A6}" destId="{6F424515-AE64-4689-98CF-DEE19DC54531}" srcOrd="1" destOrd="0" presId="urn:microsoft.com/office/officeart/2005/8/layout/hierarchy2"/>
-    <dgm:cxn modelId="{826889E3-2C3D-4505-A555-177A5EFC7766}" type="presOf" srcId="{913E8ED9-5793-4239-BAD8-A00A3159E04D}" destId="{A21B35AB-A6E7-40B0-A48C-F2137E09EDE9}" srcOrd="0" destOrd="0" presId="urn:microsoft.com/office/officeart/2005/8/layout/hierarchy2"/>
-    <dgm:cxn modelId="{EC76E6BE-0508-4F3A-B64E-B13E8F5D1427}" type="presOf" srcId="{559D18E3-752D-4EE1-9939-C38FEFFAE5A4}" destId="{9EFBE792-9572-41CC-B394-D06BBCFDDEA7}" srcOrd="0" destOrd="0" presId="urn:microsoft.com/office/officeart/2005/8/layout/hierarchy2"/>
-    <dgm:cxn modelId="{C08F393F-CE03-4799-9C3E-825AEE66B9C1}" type="presOf" srcId="{597EB83F-9AF9-4A72-80A3-732912F27C6D}" destId="{D955C53B-B716-4B38-9366-F9DF3D076BCB}" srcOrd="0" destOrd="0" presId="urn:microsoft.com/office/officeart/2005/8/layout/hierarchy2"/>
-    <dgm:cxn modelId="{497ED0C7-EBC7-4B5A-B37E-403F0270EA21}" type="presParOf" srcId="{76D26D6D-EDAF-4C52-8B4D-841B0D968087}" destId="{F8FABF40-7E53-41D6-A584-A511DC78C1BE}" srcOrd="0" destOrd="0" presId="urn:microsoft.com/office/officeart/2005/8/layout/hierarchy2"/>
-    <dgm:cxn modelId="{2818B7D7-B059-48FA-A97D-E31EA4A5B520}" type="presParOf" srcId="{F8FABF40-7E53-41D6-A584-A511DC78C1BE}" destId="{2D8842D7-E959-42FA-BA94-C6E6A8D46F08}" srcOrd="0" destOrd="0" presId="urn:microsoft.com/office/officeart/2005/8/layout/hierarchy2"/>
-    <dgm:cxn modelId="{ABD398A8-9829-4CA5-B00B-1CC6A0A0251C}" type="presParOf" srcId="{F8FABF40-7E53-41D6-A584-A511DC78C1BE}" destId="{BE75B47B-3650-4F5E-B461-4EF0A961DD5A}" srcOrd="1" destOrd="0" presId="urn:microsoft.com/office/officeart/2005/8/layout/hierarchy2"/>
-    <dgm:cxn modelId="{043304CA-A786-407E-B908-00D534F3BBD4}" type="presParOf" srcId="{BE75B47B-3650-4F5E-B461-4EF0A961DD5A}" destId="{F84282DA-A190-4AE4-80A2-887CA41C8DE9}" srcOrd="0" destOrd="0" presId="urn:microsoft.com/office/officeart/2005/8/layout/hierarchy2"/>
-    <dgm:cxn modelId="{B8D20FAB-9F70-4606-B88A-658898A186E3}" type="presParOf" srcId="{F84282DA-A190-4AE4-80A2-887CA41C8DE9}" destId="{C296F982-F6F0-4728-ADF2-DC91F37071EA}" srcOrd="0" destOrd="0" presId="urn:microsoft.com/office/officeart/2005/8/layout/hierarchy2"/>
-    <dgm:cxn modelId="{C9D8C3C7-054D-4D57-895D-EEE8EB1C76A0}" type="presParOf" srcId="{BE75B47B-3650-4F5E-B461-4EF0A961DD5A}" destId="{CF42DF83-DDC9-476D-B33D-59E7CA944A5E}" srcOrd="1" destOrd="0" presId="urn:microsoft.com/office/officeart/2005/8/layout/hierarchy2"/>
-    <dgm:cxn modelId="{A65A1D2A-091E-4AC7-8862-9EB2D07F463D}" type="presParOf" srcId="{CF42DF83-DDC9-476D-B33D-59E7CA944A5E}" destId="{B96A10A5-DFF5-46F1-944C-3675766C550F}" srcOrd="0" destOrd="0" presId="urn:microsoft.com/office/officeart/2005/8/layout/hierarchy2"/>
-    <dgm:cxn modelId="{8112294E-119C-4124-9F43-D3329FBAF2C1}" type="presParOf" srcId="{CF42DF83-DDC9-476D-B33D-59E7CA944A5E}" destId="{4F298BFB-1885-4076-9A22-AC9C0889C64B}" srcOrd="1" destOrd="0" presId="urn:microsoft.com/office/officeart/2005/8/layout/hierarchy2"/>
-    <dgm:cxn modelId="{F6AD9EDA-7B81-48BF-A564-F5CC96AA94AC}" type="presParOf" srcId="{4F298BFB-1885-4076-9A22-AC9C0889C64B}" destId="{C26101A3-172C-4AFD-8AA5-00EF71442597}" srcOrd="0" destOrd="0" presId="urn:microsoft.com/office/officeart/2005/8/layout/hierarchy2"/>
-    <dgm:cxn modelId="{00A6ADD9-C73B-43EF-9436-33073C6FB2D0}" type="presParOf" srcId="{C26101A3-172C-4AFD-8AA5-00EF71442597}" destId="{F14A685D-1E0D-4B4F-8491-096DFB19D677}" srcOrd="0" destOrd="0" presId="urn:microsoft.com/office/officeart/2005/8/layout/hierarchy2"/>
-    <dgm:cxn modelId="{0291B58B-F1A0-44F0-8DFE-D3AFBB262DD4}" type="presParOf" srcId="{4F298BFB-1885-4076-9A22-AC9C0889C64B}" destId="{F368639D-315F-4154-88B1-6A5B912D6526}" srcOrd="1" destOrd="0" presId="urn:microsoft.com/office/officeart/2005/8/layout/hierarchy2"/>
-    <dgm:cxn modelId="{900503C7-B470-463B-9EB6-78414D7ACE1C}" type="presParOf" srcId="{F368639D-315F-4154-88B1-6A5B912D6526}" destId="{3F3231AA-D37A-47E2-AA64-F3C7B7B2954D}" srcOrd="0" destOrd="0" presId="urn:microsoft.com/office/officeart/2005/8/layout/hierarchy2"/>
-    <dgm:cxn modelId="{1EB6522D-9FA9-4F77-B626-939EEFDDAA6E}" type="presParOf" srcId="{F368639D-315F-4154-88B1-6A5B912D6526}" destId="{397AEE95-8A0C-4187-A00A-9EB934AA598C}" srcOrd="1" destOrd="0" presId="urn:microsoft.com/office/officeart/2005/8/layout/hierarchy2"/>
-    <dgm:cxn modelId="{E1B7B5E8-49B2-45A4-9890-AEA9AB78895F}" type="presParOf" srcId="{397AEE95-8A0C-4187-A00A-9EB934AA598C}" destId="{968AF4BE-4974-4BD5-85C7-35A0B47C6F8A}" srcOrd="0" destOrd="0" presId="urn:microsoft.com/office/officeart/2005/8/layout/hierarchy2"/>
-    <dgm:cxn modelId="{814E234C-0658-45E4-B322-C1FB698B92DE}" type="presParOf" srcId="{968AF4BE-4974-4BD5-85C7-35A0B47C6F8A}" destId="{6F424515-AE64-4689-98CF-DEE19DC54531}" srcOrd="0" destOrd="0" presId="urn:microsoft.com/office/officeart/2005/8/layout/hierarchy2"/>
-    <dgm:cxn modelId="{D2D42169-507E-481A-80B1-91E9F8011A46}" type="presParOf" srcId="{397AEE95-8A0C-4187-A00A-9EB934AA598C}" destId="{EB924A49-A3F3-497C-ACC4-327EDE264F60}" srcOrd="1" destOrd="0" presId="urn:microsoft.com/office/officeart/2005/8/layout/hierarchy2"/>
-    <dgm:cxn modelId="{CC58CDCD-43CC-4127-ACC1-E8088BA21671}" type="presParOf" srcId="{EB924A49-A3F3-497C-ACC4-327EDE264F60}" destId="{D63F150D-0E96-4C27-A427-95C317656D1D}" srcOrd="0" destOrd="0" presId="urn:microsoft.com/office/officeart/2005/8/layout/hierarchy2"/>
-    <dgm:cxn modelId="{77B0123B-A220-446F-8C50-ED35F782AF7E}" type="presParOf" srcId="{EB924A49-A3F3-497C-ACC4-327EDE264F60}" destId="{1491B2AE-5B55-45CE-B988-8E12BEB8BF55}" srcOrd="1" destOrd="0" presId="urn:microsoft.com/office/officeart/2005/8/layout/hierarchy2"/>
-    <dgm:cxn modelId="{1CC9944F-89D4-48A1-BE9E-720A819A2246}" type="presParOf" srcId="{397AEE95-8A0C-4187-A00A-9EB934AA598C}" destId="{AEBC5B76-A737-49A2-B533-66F2022C87AD}" srcOrd="2" destOrd="0" presId="urn:microsoft.com/office/officeart/2005/8/layout/hierarchy2"/>
-    <dgm:cxn modelId="{17332D52-F1AF-4D9E-B5E8-274E8A1C046B}" type="presParOf" srcId="{AEBC5B76-A737-49A2-B533-66F2022C87AD}" destId="{2D4C1DD3-7A1B-4669-AB42-72A65ACFF1A8}" srcOrd="0" destOrd="0" presId="urn:microsoft.com/office/officeart/2005/8/layout/hierarchy2"/>
-    <dgm:cxn modelId="{45116695-ABE6-4FBD-9BE8-6CE4296F8BF7}" type="presParOf" srcId="{397AEE95-8A0C-4187-A00A-9EB934AA598C}" destId="{9F7C6272-585E-4DDA-B1DC-EB4580AF2AB2}" srcOrd="3" destOrd="0" presId="urn:microsoft.com/office/officeart/2005/8/layout/hierarchy2"/>
-    <dgm:cxn modelId="{0729F3D3-A369-465D-B29D-350C9E1FE212}" type="presParOf" srcId="{9F7C6272-585E-4DDA-B1DC-EB4580AF2AB2}" destId="{DE27DD97-4305-47FC-AFB0-35E1E791B27F}" srcOrd="0" destOrd="0" presId="urn:microsoft.com/office/officeart/2005/8/layout/hierarchy2"/>
-    <dgm:cxn modelId="{A3761C29-837E-41C1-A0DF-B614D8B636DD}" type="presParOf" srcId="{9F7C6272-585E-4DDA-B1DC-EB4580AF2AB2}" destId="{4A028989-708D-4CC4-885B-928EC3B6636B}" srcOrd="1" destOrd="0" presId="urn:microsoft.com/office/officeart/2005/8/layout/hierarchy2"/>
-    <dgm:cxn modelId="{0E1664E5-4076-4C1A-802C-BDBD334B311A}" type="presParOf" srcId="{4A028989-708D-4CC4-885B-928EC3B6636B}" destId="{EBFADA6F-FD50-43FB-87CB-15B1D9AA94CD}" srcOrd="0" destOrd="0" presId="urn:microsoft.com/office/officeart/2005/8/layout/hierarchy2"/>
-    <dgm:cxn modelId="{F1861052-C5BA-4CB0-8358-FA7ED80F9AED}" type="presParOf" srcId="{EBFADA6F-FD50-43FB-87CB-15B1D9AA94CD}" destId="{D2E89353-C1DC-4D8C-81F7-770019C69DEF}" srcOrd="0" destOrd="0" presId="urn:microsoft.com/office/officeart/2005/8/layout/hierarchy2"/>
-    <dgm:cxn modelId="{F8D42562-E9EE-4F2F-8BE8-FE8CA7BE74C2}" type="presParOf" srcId="{4A028989-708D-4CC4-885B-928EC3B6636B}" destId="{CC9BC564-3787-4383-9FFC-61D9D0588B21}" srcOrd="1" destOrd="0" presId="urn:microsoft.com/office/officeart/2005/8/layout/hierarchy2"/>
-    <dgm:cxn modelId="{5B892164-D6EA-4ADD-AF36-3B7288B3C55C}" type="presParOf" srcId="{CC9BC564-3787-4383-9FFC-61D9D0588B21}" destId="{858F7110-3310-4783-BBA8-7EC1E711C660}" srcOrd="0" destOrd="0" presId="urn:microsoft.com/office/officeart/2005/8/layout/hierarchy2"/>
-    <dgm:cxn modelId="{07D7FB62-CC5E-465F-B605-82DD8F66D9C7}" type="presParOf" srcId="{CC9BC564-3787-4383-9FFC-61D9D0588B21}" destId="{65C1A66E-C56C-4171-AB97-8297D46BDB88}" srcOrd="1" destOrd="0" presId="urn:microsoft.com/office/officeart/2005/8/layout/hierarchy2"/>
-    <dgm:cxn modelId="{61FD3334-83D0-4365-BB12-07A18871F9E3}" type="presParOf" srcId="{397AEE95-8A0C-4187-A00A-9EB934AA598C}" destId="{9EFBE792-9572-41CC-B394-D06BBCFDDEA7}" srcOrd="4" destOrd="0" presId="urn:microsoft.com/office/officeart/2005/8/layout/hierarchy2"/>
-    <dgm:cxn modelId="{0B1BD034-A967-45BD-A24A-FB802BF802AE}" type="presParOf" srcId="{9EFBE792-9572-41CC-B394-D06BBCFDDEA7}" destId="{E36A5456-E43A-492B-ABAE-06F81987E8E0}" srcOrd="0" destOrd="0" presId="urn:microsoft.com/office/officeart/2005/8/layout/hierarchy2"/>
-    <dgm:cxn modelId="{738CA7C5-2047-4935-B3E2-DA4D21083B39}" type="presParOf" srcId="{397AEE95-8A0C-4187-A00A-9EB934AA598C}" destId="{6D225540-AFA0-415E-A130-ABE75225B256}" srcOrd="5" destOrd="0" presId="urn:microsoft.com/office/officeart/2005/8/layout/hierarchy2"/>
-    <dgm:cxn modelId="{5DDD0E4A-89FB-46BB-9C3A-848EF93352E9}" type="presParOf" srcId="{6D225540-AFA0-415E-A130-ABE75225B256}" destId="{37C38F7E-4D19-426C-A64E-1CBDFC363BB7}" srcOrd="0" destOrd="0" presId="urn:microsoft.com/office/officeart/2005/8/layout/hierarchy2"/>
-    <dgm:cxn modelId="{F94E2036-3484-4CE4-B9BA-68EBF0A0DA48}" type="presParOf" srcId="{6D225540-AFA0-415E-A130-ABE75225B256}" destId="{F4349A4C-5F5C-42E6-B925-D581139B19CA}" srcOrd="1" destOrd="0" presId="urn:microsoft.com/office/officeart/2005/8/layout/hierarchy2"/>
-    <dgm:cxn modelId="{025EB8BC-9A73-488A-910F-4CF50922C679}" type="presParOf" srcId="{BE75B47B-3650-4F5E-B461-4EF0A961DD5A}" destId="{A8464F86-5444-4B1D-8904-D5D84FB93A63}" srcOrd="2" destOrd="0" presId="urn:microsoft.com/office/officeart/2005/8/layout/hierarchy2"/>
-    <dgm:cxn modelId="{A09F05D7-FE9F-4DFD-8657-099B5BFDC7B8}" type="presParOf" srcId="{A8464F86-5444-4B1D-8904-D5D84FB93A63}" destId="{ECBF6DD1-22FB-4942-9A69-C2E334F2B933}" srcOrd="0" destOrd="0" presId="urn:microsoft.com/office/officeart/2005/8/layout/hierarchy2"/>
-    <dgm:cxn modelId="{72FF5907-9CBB-4AD5-9865-69294C6005DD}" type="presParOf" srcId="{BE75B47B-3650-4F5E-B461-4EF0A961DD5A}" destId="{E0C7B8DF-83A1-45D9-B9D9-9ED1C37E4CA4}" srcOrd="3" destOrd="0" presId="urn:microsoft.com/office/officeart/2005/8/layout/hierarchy2"/>
-    <dgm:cxn modelId="{58C3C451-EF08-48AE-A1F2-0DB3BDEA16C1}" type="presParOf" srcId="{E0C7B8DF-83A1-45D9-B9D9-9ED1C37E4CA4}" destId="{FFF314B7-9492-4462-8B1C-7BC33784FA0A}" srcOrd="0" destOrd="0" presId="urn:microsoft.com/office/officeart/2005/8/layout/hierarchy2"/>
-    <dgm:cxn modelId="{D0C8CF48-4F78-4A3C-BA6F-EE4B9094B086}" type="presParOf" srcId="{E0C7B8DF-83A1-45D9-B9D9-9ED1C37E4CA4}" destId="{F4FA03A4-3DA6-47F7-9A77-3B374796CB77}" srcOrd="1" destOrd="0" presId="urn:microsoft.com/office/officeart/2005/8/layout/hierarchy2"/>
-    <dgm:cxn modelId="{35E2F394-D838-4E0A-B330-DE8E1290D2FB}" type="presParOf" srcId="{F4FA03A4-3DA6-47F7-9A77-3B374796CB77}" destId="{8E5DD861-D493-4A0A-B81E-EB2108ED9BB3}" srcOrd="0" destOrd="0" presId="urn:microsoft.com/office/officeart/2005/8/layout/hierarchy2"/>
-    <dgm:cxn modelId="{169129B4-4B36-42C5-8595-9B0415847743}" type="presParOf" srcId="{8E5DD861-D493-4A0A-B81E-EB2108ED9BB3}" destId="{C0DFBE07-132A-42A3-A5E2-F594000B2340}" srcOrd="0" destOrd="0" presId="urn:microsoft.com/office/officeart/2005/8/layout/hierarchy2"/>
-    <dgm:cxn modelId="{FD290B16-086C-43D3-B7E2-0933AB06B73C}" type="presParOf" srcId="{F4FA03A4-3DA6-47F7-9A77-3B374796CB77}" destId="{D48AA310-08E8-41B2-9889-9054306545F3}" srcOrd="1" destOrd="0" presId="urn:microsoft.com/office/officeart/2005/8/layout/hierarchy2"/>
-    <dgm:cxn modelId="{F2EF3552-360F-4E71-A149-D77E758EF5B3}" type="presParOf" srcId="{D48AA310-08E8-41B2-9889-9054306545F3}" destId="{A21B35AB-A6E7-40B0-A48C-F2137E09EDE9}" srcOrd="0" destOrd="0" presId="urn:microsoft.com/office/officeart/2005/8/layout/hierarchy2"/>
-    <dgm:cxn modelId="{E155944C-F1C7-4390-833F-85049EC22E42}" type="presParOf" srcId="{D48AA310-08E8-41B2-9889-9054306545F3}" destId="{8B5CE3EF-0622-44C1-849C-2057D356BCBF}" srcOrd="1" destOrd="0" presId="urn:microsoft.com/office/officeart/2005/8/layout/hierarchy2"/>
-    <dgm:cxn modelId="{8017B36E-3C88-449A-AA6F-30F92AF68A52}" type="presParOf" srcId="{F4FA03A4-3DA6-47F7-9A77-3B374796CB77}" destId="{D36435EE-5DD9-4CB1-80E2-64E88C5269A2}" srcOrd="2" destOrd="0" presId="urn:microsoft.com/office/officeart/2005/8/layout/hierarchy2"/>
-    <dgm:cxn modelId="{1CD83A6F-A74D-43B0-95C5-2856AB950DD4}" type="presParOf" srcId="{D36435EE-5DD9-4CB1-80E2-64E88C5269A2}" destId="{2FF43323-1B88-4D6E-A12C-28C1BD2304F7}" srcOrd="0" destOrd="0" presId="urn:microsoft.com/office/officeart/2005/8/layout/hierarchy2"/>
-    <dgm:cxn modelId="{B624151C-E354-426E-AB55-12A7E2E9BB2A}" type="presParOf" srcId="{F4FA03A4-3DA6-47F7-9A77-3B374796CB77}" destId="{36D12C6A-C33F-444D-985E-C87528F365EF}" srcOrd="3" destOrd="0" presId="urn:microsoft.com/office/officeart/2005/8/layout/hierarchy2"/>
-    <dgm:cxn modelId="{E7EEF10B-4270-43FB-82A1-5B7AF70E00AE}" type="presParOf" srcId="{36D12C6A-C33F-444D-985E-C87528F365EF}" destId="{D91136A0-BBA5-4033-85D4-E551E48A4097}" srcOrd="0" destOrd="0" presId="urn:microsoft.com/office/officeart/2005/8/layout/hierarchy2"/>
-    <dgm:cxn modelId="{AC00DD63-5677-472C-9522-3C76613B944A}" type="presParOf" srcId="{36D12C6A-C33F-444D-985E-C87528F365EF}" destId="{18A8A596-414D-45EC-82A0-4CE6CE2BCEAF}" srcOrd="1" destOrd="0" presId="urn:microsoft.com/office/officeart/2005/8/layout/hierarchy2"/>
-    <dgm:cxn modelId="{A34F004C-EE99-406C-B00A-B6C5D54B8635}" type="presParOf" srcId="{F4FA03A4-3DA6-47F7-9A77-3B374796CB77}" destId="{215E04C8-8ADC-4870-8072-6C6871A934E8}" srcOrd="4" destOrd="0" presId="urn:microsoft.com/office/officeart/2005/8/layout/hierarchy2"/>
-    <dgm:cxn modelId="{7B0089EA-0280-48C4-8810-E2F1FA72D281}" type="presParOf" srcId="{215E04C8-8ADC-4870-8072-6C6871A934E8}" destId="{881DB251-9FB1-4300-9BCC-5ED061EBD6BA}" srcOrd="0" destOrd="0" presId="urn:microsoft.com/office/officeart/2005/8/layout/hierarchy2"/>
-    <dgm:cxn modelId="{9FB56A43-2F1A-4570-928D-CBD9B48FD9FB}" type="presParOf" srcId="{F4FA03A4-3DA6-47F7-9A77-3B374796CB77}" destId="{99095670-E0F4-480E-9255-5D1CF51C2306}" srcOrd="5" destOrd="0" presId="urn:microsoft.com/office/officeart/2005/8/layout/hierarchy2"/>
-    <dgm:cxn modelId="{C311854A-4986-45DE-89B4-FF9D39CB8B59}" type="presParOf" srcId="{99095670-E0F4-480E-9255-5D1CF51C2306}" destId="{288590B9-AA3F-44E1-86EF-EEFFCBA51BD5}" srcOrd="0" destOrd="0" presId="urn:microsoft.com/office/officeart/2005/8/layout/hierarchy2"/>
-    <dgm:cxn modelId="{6B641B93-E1AA-4AE6-855C-E5EBB717CD18}" type="presParOf" srcId="{99095670-E0F4-480E-9255-5D1CF51C2306}" destId="{C9ADEDFB-79EA-4185-B0EC-F6EC4D8F782E}" srcOrd="1" destOrd="0" presId="urn:microsoft.com/office/officeart/2005/8/layout/hierarchy2"/>
-    <dgm:cxn modelId="{D2A8023E-A7B4-476E-8316-0577616E0F0B}" type="presParOf" srcId="{F4FA03A4-3DA6-47F7-9A77-3B374796CB77}" destId="{D955C53B-B716-4B38-9366-F9DF3D076BCB}" srcOrd="6" destOrd="0" presId="urn:microsoft.com/office/officeart/2005/8/layout/hierarchy2"/>
-    <dgm:cxn modelId="{84471E2B-B07C-4CCC-98E9-A4507729A2E4}" type="presParOf" srcId="{D955C53B-B716-4B38-9366-F9DF3D076BCB}" destId="{1FDB852C-60D2-4512-8688-DBBE489C7C32}" srcOrd="0" destOrd="0" presId="urn:microsoft.com/office/officeart/2005/8/layout/hierarchy2"/>
-    <dgm:cxn modelId="{56D36E21-A351-42A5-BAFC-A652B2982573}" type="presParOf" srcId="{F4FA03A4-3DA6-47F7-9A77-3B374796CB77}" destId="{4D2DD327-F21E-40DF-89CF-2531CE508332}" srcOrd="7" destOrd="0" presId="urn:microsoft.com/office/officeart/2005/8/layout/hierarchy2"/>
-    <dgm:cxn modelId="{A0105D16-0DBF-42BA-9C37-976F8AFC803F}" type="presParOf" srcId="{4D2DD327-F21E-40DF-89CF-2531CE508332}" destId="{98EDA116-065D-473B-983B-F7A1A4E0692D}" srcOrd="0" destOrd="0" presId="urn:microsoft.com/office/officeart/2005/8/layout/hierarchy2"/>
-    <dgm:cxn modelId="{BCBF427A-1F11-43B3-B671-33BDF90370D3}" type="presParOf" srcId="{4D2DD327-F21E-40DF-89CF-2531CE508332}" destId="{DF92D010-B557-4787-97CA-5DC4251ABFBB}" srcOrd="1" destOrd="0" presId="urn:microsoft.com/office/officeart/2005/8/layout/hierarchy2"/>
+    <dgm:cxn modelId="{2E3DFB54-0749-4F54-850F-3B28F7460CC0}" type="presOf" srcId="{DD6977A0-3802-4240-88A2-691E7C2C48A6}" destId="{968AF4BE-4974-4BD5-85C7-35A0B47C6F8A}" srcOrd="0" destOrd="0" presId="urn:microsoft.com/office/officeart/2005/8/layout/hierarchy2"/>
+    <dgm:cxn modelId="{186F40F3-82CF-4FC2-AFD8-9C7CC85D6C3E}" type="presOf" srcId="{C72AA88C-4AEE-412B-ABBF-33D17A0AD941}" destId="{8E5DD861-D493-4A0A-B81E-EB2108ED9BB3}" srcOrd="0" destOrd="0" presId="urn:microsoft.com/office/officeart/2005/8/layout/hierarchy2"/>
+    <dgm:cxn modelId="{9A511A60-D99A-4024-A772-D86852E0C3A2}" type="presOf" srcId="{913E8ED9-5793-4239-BAD8-A00A3159E04D}" destId="{A21B35AB-A6E7-40B0-A48C-F2137E09EDE9}" srcOrd="0" destOrd="0" presId="urn:microsoft.com/office/officeart/2005/8/layout/hierarchy2"/>
+    <dgm:cxn modelId="{F82F4DB2-AB69-48DA-8659-6E4428C0DA78}" type="presParOf" srcId="{76D26D6D-EDAF-4C52-8B4D-841B0D968087}" destId="{F8FABF40-7E53-41D6-A584-A511DC78C1BE}" srcOrd="0" destOrd="0" presId="urn:microsoft.com/office/officeart/2005/8/layout/hierarchy2"/>
+    <dgm:cxn modelId="{F03495CA-ECF2-4025-8346-FF90388D2C1D}" type="presParOf" srcId="{F8FABF40-7E53-41D6-A584-A511DC78C1BE}" destId="{2D8842D7-E959-42FA-BA94-C6E6A8D46F08}" srcOrd="0" destOrd="0" presId="urn:microsoft.com/office/officeart/2005/8/layout/hierarchy2"/>
+    <dgm:cxn modelId="{3A98DF96-0367-4025-A015-EE6F84F8F3C0}" type="presParOf" srcId="{F8FABF40-7E53-41D6-A584-A511DC78C1BE}" destId="{BE75B47B-3650-4F5E-B461-4EF0A961DD5A}" srcOrd="1" destOrd="0" presId="urn:microsoft.com/office/officeart/2005/8/layout/hierarchy2"/>
+    <dgm:cxn modelId="{0E978773-D2FB-4082-AF3E-EEE0FC352299}" type="presParOf" srcId="{BE75B47B-3650-4F5E-B461-4EF0A961DD5A}" destId="{F84282DA-A190-4AE4-80A2-887CA41C8DE9}" srcOrd="0" destOrd="0" presId="urn:microsoft.com/office/officeart/2005/8/layout/hierarchy2"/>
+    <dgm:cxn modelId="{0C4EFAEE-8F3C-40AE-9502-2698FDFEED0A}" type="presParOf" srcId="{F84282DA-A190-4AE4-80A2-887CA41C8DE9}" destId="{C296F982-F6F0-4728-ADF2-DC91F37071EA}" srcOrd="0" destOrd="0" presId="urn:microsoft.com/office/officeart/2005/8/layout/hierarchy2"/>
+    <dgm:cxn modelId="{312BEDA6-CCC0-43B1-A5BD-FFB6F86B8B71}" type="presParOf" srcId="{BE75B47B-3650-4F5E-B461-4EF0A961DD5A}" destId="{CF42DF83-DDC9-476D-B33D-59E7CA944A5E}" srcOrd="1" destOrd="0" presId="urn:microsoft.com/office/officeart/2005/8/layout/hierarchy2"/>
+    <dgm:cxn modelId="{D22D2036-7782-4AA5-AC1C-D66E2C7DBCF5}" type="presParOf" srcId="{CF42DF83-DDC9-476D-B33D-59E7CA944A5E}" destId="{B96A10A5-DFF5-46F1-944C-3675766C550F}" srcOrd="0" destOrd="0" presId="urn:microsoft.com/office/officeart/2005/8/layout/hierarchy2"/>
+    <dgm:cxn modelId="{F55F10A4-3E2C-4377-B022-36D38739D7FF}" type="presParOf" srcId="{CF42DF83-DDC9-476D-B33D-59E7CA944A5E}" destId="{4F298BFB-1885-4076-9A22-AC9C0889C64B}" srcOrd="1" destOrd="0" presId="urn:microsoft.com/office/officeart/2005/8/layout/hierarchy2"/>
+    <dgm:cxn modelId="{8D651B05-21D9-4BF5-B237-452AF971A1EA}" type="presParOf" srcId="{4F298BFB-1885-4076-9A22-AC9C0889C64B}" destId="{C26101A3-172C-4AFD-8AA5-00EF71442597}" srcOrd="0" destOrd="0" presId="urn:microsoft.com/office/officeart/2005/8/layout/hierarchy2"/>
+    <dgm:cxn modelId="{747BE607-1FAD-4303-B2A2-D09818C99227}" type="presParOf" srcId="{C26101A3-172C-4AFD-8AA5-00EF71442597}" destId="{F14A685D-1E0D-4B4F-8491-096DFB19D677}" srcOrd="0" destOrd="0" presId="urn:microsoft.com/office/officeart/2005/8/layout/hierarchy2"/>
+    <dgm:cxn modelId="{D3C798BD-5222-4FE2-AE93-8641F040E0CD}" type="presParOf" srcId="{4F298BFB-1885-4076-9A22-AC9C0889C64B}" destId="{F368639D-315F-4154-88B1-6A5B912D6526}" srcOrd="1" destOrd="0" presId="urn:microsoft.com/office/officeart/2005/8/layout/hierarchy2"/>
+    <dgm:cxn modelId="{093096BD-C07B-47E5-8115-43C8F2132C57}" type="presParOf" srcId="{F368639D-315F-4154-88B1-6A5B912D6526}" destId="{3F3231AA-D37A-47E2-AA64-F3C7B7B2954D}" srcOrd="0" destOrd="0" presId="urn:microsoft.com/office/officeart/2005/8/layout/hierarchy2"/>
+    <dgm:cxn modelId="{3F69E6D0-44F3-4180-A1C7-70B086EF8E5E}" type="presParOf" srcId="{F368639D-315F-4154-88B1-6A5B912D6526}" destId="{397AEE95-8A0C-4187-A00A-9EB934AA598C}" srcOrd="1" destOrd="0" presId="urn:microsoft.com/office/officeart/2005/8/layout/hierarchy2"/>
+    <dgm:cxn modelId="{F9D58360-16FD-41AC-9E1E-9CCE13BE3C6F}" type="presParOf" srcId="{397AEE95-8A0C-4187-A00A-9EB934AA598C}" destId="{968AF4BE-4974-4BD5-85C7-35A0B47C6F8A}" srcOrd="0" destOrd="0" presId="urn:microsoft.com/office/officeart/2005/8/layout/hierarchy2"/>
+    <dgm:cxn modelId="{540A51AE-0CBD-4EE6-AC4B-F8C28E40E64F}" type="presParOf" srcId="{968AF4BE-4974-4BD5-85C7-35A0B47C6F8A}" destId="{6F424515-AE64-4689-98CF-DEE19DC54531}" srcOrd="0" destOrd="0" presId="urn:microsoft.com/office/officeart/2005/8/layout/hierarchy2"/>
+    <dgm:cxn modelId="{49CEF10E-2748-40D8-9EC1-6A4847AB6C08}" type="presParOf" srcId="{397AEE95-8A0C-4187-A00A-9EB934AA598C}" destId="{EB924A49-A3F3-497C-ACC4-327EDE264F60}" srcOrd="1" destOrd="0" presId="urn:microsoft.com/office/officeart/2005/8/layout/hierarchy2"/>
+    <dgm:cxn modelId="{C2D60374-7CCB-4926-91A7-DC2552DAB4FA}" type="presParOf" srcId="{EB924A49-A3F3-497C-ACC4-327EDE264F60}" destId="{D63F150D-0E96-4C27-A427-95C317656D1D}" srcOrd="0" destOrd="0" presId="urn:microsoft.com/office/officeart/2005/8/layout/hierarchy2"/>
+    <dgm:cxn modelId="{C4D7A75F-83DC-4923-ACD0-22F37D411E4D}" type="presParOf" srcId="{EB924A49-A3F3-497C-ACC4-327EDE264F60}" destId="{1491B2AE-5B55-45CE-B988-8E12BEB8BF55}" srcOrd="1" destOrd="0" presId="urn:microsoft.com/office/officeart/2005/8/layout/hierarchy2"/>
+    <dgm:cxn modelId="{BC80D33D-078C-4338-9957-BA7DF2059CF4}" type="presParOf" srcId="{397AEE95-8A0C-4187-A00A-9EB934AA598C}" destId="{AEBC5B76-A737-49A2-B533-66F2022C87AD}" srcOrd="2" destOrd="0" presId="urn:microsoft.com/office/officeart/2005/8/layout/hierarchy2"/>
+    <dgm:cxn modelId="{C6C4754B-661A-4594-A910-69790BE2CEB8}" type="presParOf" srcId="{AEBC5B76-A737-49A2-B533-66F2022C87AD}" destId="{2D4C1DD3-7A1B-4669-AB42-72A65ACFF1A8}" srcOrd="0" destOrd="0" presId="urn:microsoft.com/office/officeart/2005/8/layout/hierarchy2"/>
+    <dgm:cxn modelId="{F6EB61DC-5657-4D0E-B8F2-FF8136571E50}" type="presParOf" srcId="{397AEE95-8A0C-4187-A00A-9EB934AA598C}" destId="{9F7C6272-585E-4DDA-B1DC-EB4580AF2AB2}" srcOrd="3" destOrd="0" presId="urn:microsoft.com/office/officeart/2005/8/layout/hierarchy2"/>
+    <dgm:cxn modelId="{07C52E07-9E5F-4B60-979B-FE542D00F73C}" type="presParOf" srcId="{9F7C6272-585E-4DDA-B1DC-EB4580AF2AB2}" destId="{DE27DD97-4305-47FC-AFB0-35E1E791B27F}" srcOrd="0" destOrd="0" presId="urn:microsoft.com/office/officeart/2005/8/layout/hierarchy2"/>
+    <dgm:cxn modelId="{3DF37C74-C35E-49E8-9516-38D70375147B}" type="presParOf" srcId="{9F7C6272-585E-4DDA-B1DC-EB4580AF2AB2}" destId="{4A028989-708D-4CC4-885B-928EC3B6636B}" srcOrd="1" destOrd="0" presId="urn:microsoft.com/office/officeart/2005/8/layout/hierarchy2"/>
+    <dgm:cxn modelId="{AC4CB3D6-8408-49DD-A60B-02E4250BAA54}" type="presParOf" srcId="{4A028989-708D-4CC4-885B-928EC3B6636B}" destId="{EBFADA6F-FD50-43FB-87CB-15B1D9AA94CD}" srcOrd="0" destOrd="0" presId="urn:microsoft.com/office/officeart/2005/8/layout/hierarchy2"/>
+    <dgm:cxn modelId="{4A0C45E0-C6EB-4BA7-BD62-E3BD3B5FBBEE}" type="presParOf" srcId="{EBFADA6F-FD50-43FB-87CB-15B1D9AA94CD}" destId="{D2E89353-C1DC-4D8C-81F7-770019C69DEF}" srcOrd="0" destOrd="0" presId="urn:microsoft.com/office/officeart/2005/8/layout/hierarchy2"/>
+    <dgm:cxn modelId="{254A8561-AA10-4CB0-BF4D-45D1484AA1A1}" type="presParOf" srcId="{4A028989-708D-4CC4-885B-928EC3B6636B}" destId="{CC9BC564-3787-4383-9FFC-61D9D0588B21}" srcOrd="1" destOrd="0" presId="urn:microsoft.com/office/officeart/2005/8/layout/hierarchy2"/>
+    <dgm:cxn modelId="{3BF05072-9BDE-4768-9BFB-951EBDA04574}" type="presParOf" srcId="{CC9BC564-3787-4383-9FFC-61D9D0588B21}" destId="{858F7110-3310-4783-BBA8-7EC1E711C660}" srcOrd="0" destOrd="0" presId="urn:microsoft.com/office/officeart/2005/8/layout/hierarchy2"/>
+    <dgm:cxn modelId="{01595E0B-0F81-46D1-882A-26B96369C0AB}" type="presParOf" srcId="{CC9BC564-3787-4383-9FFC-61D9D0588B21}" destId="{65C1A66E-C56C-4171-AB97-8297D46BDB88}" srcOrd="1" destOrd="0" presId="urn:microsoft.com/office/officeart/2005/8/layout/hierarchy2"/>
+    <dgm:cxn modelId="{5059DA36-EB7A-406F-B0CA-51F570F6CF9B}" type="presParOf" srcId="{397AEE95-8A0C-4187-A00A-9EB934AA598C}" destId="{9EFBE792-9572-41CC-B394-D06BBCFDDEA7}" srcOrd="4" destOrd="0" presId="urn:microsoft.com/office/officeart/2005/8/layout/hierarchy2"/>
+    <dgm:cxn modelId="{B961FD8D-ACF1-4772-83E7-9D34CDD74369}" type="presParOf" srcId="{9EFBE792-9572-41CC-B394-D06BBCFDDEA7}" destId="{E36A5456-E43A-492B-ABAE-06F81987E8E0}" srcOrd="0" destOrd="0" presId="urn:microsoft.com/office/officeart/2005/8/layout/hierarchy2"/>
+    <dgm:cxn modelId="{1D068E6E-D9C5-474E-9B79-E74E26F6A7B0}" type="presParOf" srcId="{397AEE95-8A0C-4187-A00A-9EB934AA598C}" destId="{6D225540-AFA0-415E-A130-ABE75225B256}" srcOrd="5" destOrd="0" presId="urn:microsoft.com/office/officeart/2005/8/layout/hierarchy2"/>
+    <dgm:cxn modelId="{D999D478-D46F-48A2-986D-5266A0EDA762}" type="presParOf" srcId="{6D225540-AFA0-415E-A130-ABE75225B256}" destId="{37C38F7E-4D19-426C-A64E-1CBDFC363BB7}" srcOrd="0" destOrd="0" presId="urn:microsoft.com/office/officeart/2005/8/layout/hierarchy2"/>
+    <dgm:cxn modelId="{D5769EDE-02DC-4F2E-A224-551A540274AA}" type="presParOf" srcId="{6D225540-AFA0-415E-A130-ABE75225B256}" destId="{F4349A4C-5F5C-42E6-B925-D581139B19CA}" srcOrd="1" destOrd="0" presId="urn:microsoft.com/office/officeart/2005/8/layout/hierarchy2"/>
+    <dgm:cxn modelId="{D7A5F3C5-7E3C-4402-908E-A94382C0CAB7}" type="presParOf" srcId="{BE75B47B-3650-4F5E-B461-4EF0A961DD5A}" destId="{A8464F86-5444-4B1D-8904-D5D84FB93A63}" srcOrd="2" destOrd="0" presId="urn:microsoft.com/office/officeart/2005/8/layout/hierarchy2"/>
+    <dgm:cxn modelId="{6966EB40-F09B-4923-AC2B-72B4F24C3E04}" type="presParOf" srcId="{A8464F86-5444-4B1D-8904-D5D84FB93A63}" destId="{ECBF6DD1-22FB-4942-9A69-C2E334F2B933}" srcOrd="0" destOrd="0" presId="urn:microsoft.com/office/officeart/2005/8/layout/hierarchy2"/>
+    <dgm:cxn modelId="{7452AA19-7D18-4078-B151-18D442109A42}" type="presParOf" srcId="{BE75B47B-3650-4F5E-B461-4EF0A961DD5A}" destId="{E0C7B8DF-83A1-45D9-B9D9-9ED1C37E4CA4}" srcOrd="3" destOrd="0" presId="urn:microsoft.com/office/officeart/2005/8/layout/hierarchy2"/>
+    <dgm:cxn modelId="{9BCA02D1-21E9-4EE0-B62F-9A7D144E70D1}" type="presParOf" srcId="{E0C7B8DF-83A1-45D9-B9D9-9ED1C37E4CA4}" destId="{FFF314B7-9492-4462-8B1C-7BC33784FA0A}" srcOrd="0" destOrd="0" presId="urn:microsoft.com/office/officeart/2005/8/layout/hierarchy2"/>
+    <dgm:cxn modelId="{F8F23B59-8547-4E5D-BCDF-8C566F78DCDC}" type="presParOf" srcId="{E0C7B8DF-83A1-45D9-B9D9-9ED1C37E4CA4}" destId="{F4FA03A4-3DA6-47F7-9A77-3B374796CB77}" srcOrd="1" destOrd="0" presId="urn:microsoft.com/office/officeart/2005/8/layout/hierarchy2"/>
+    <dgm:cxn modelId="{16688C58-514F-4E6A-8D1B-8E58F7C1AEA3}" type="presParOf" srcId="{F4FA03A4-3DA6-47F7-9A77-3B374796CB77}" destId="{8E5DD861-D493-4A0A-B81E-EB2108ED9BB3}" srcOrd="0" destOrd="0" presId="urn:microsoft.com/office/officeart/2005/8/layout/hierarchy2"/>
+    <dgm:cxn modelId="{2DE12A99-B513-4569-92FD-04FE03EFCE0F}" type="presParOf" srcId="{8E5DD861-D493-4A0A-B81E-EB2108ED9BB3}" destId="{C0DFBE07-132A-42A3-A5E2-F594000B2340}" srcOrd="0" destOrd="0" presId="urn:microsoft.com/office/officeart/2005/8/layout/hierarchy2"/>
+    <dgm:cxn modelId="{729027DA-F98F-4F6C-BC72-B8241EF96A48}" type="presParOf" srcId="{F4FA03A4-3DA6-47F7-9A77-3B374796CB77}" destId="{D48AA310-08E8-41B2-9889-9054306545F3}" srcOrd="1" destOrd="0" presId="urn:microsoft.com/office/officeart/2005/8/layout/hierarchy2"/>
+    <dgm:cxn modelId="{0FA77ACB-A7C2-4BFF-BB20-13A7F2FF55A8}" type="presParOf" srcId="{D48AA310-08E8-41B2-9889-9054306545F3}" destId="{A21B35AB-A6E7-40B0-A48C-F2137E09EDE9}" srcOrd="0" destOrd="0" presId="urn:microsoft.com/office/officeart/2005/8/layout/hierarchy2"/>
+    <dgm:cxn modelId="{C17BA1C2-E93D-4918-8F24-E2B4FA12037B}" type="presParOf" srcId="{D48AA310-08E8-41B2-9889-9054306545F3}" destId="{8B5CE3EF-0622-44C1-849C-2057D356BCBF}" srcOrd="1" destOrd="0" presId="urn:microsoft.com/office/officeart/2005/8/layout/hierarchy2"/>
+    <dgm:cxn modelId="{91B68044-D34F-444B-8C51-0B4385D7258A}" type="presParOf" srcId="{F4FA03A4-3DA6-47F7-9A77-3B374796CB77}" destId="{D36435EE-5DD9-4CB1-80E2-64E88C5269A2}" srcOrd="2" destOrd="0" presId="urn:microsoft.com/office/officeart/2005/8/layout/hierarchy2"/>
+    <dgm:cxn modelId="{A57E46F5-9CA1-4298-A2F0-831C6E2D03EC}" type="presParOf" srcId="{D36435EE-5DD9-4CB1-80E2-64E88C5269A2}" destId="{2FF43323-1B88-4D6E-A12C-28C1BD2304F7}" srcOrd="0" destOrd="0" presId="urn:microsoft.com/office/officeart/2005/8/layout/hierarchy2"/>
+    <dgm:cxn modelId="{9003528E-DA0D-4973-A5C6-CFEA6E8936AC}" type="presParOf" srcId="{F4FA03A4-3DA6-47F7-9A77-3B374796CB77}" destId="{36D12C6A-C33F-444D-985E-C87528F365EF}" srcOrd="3" destOrd="0" presId="urn:microsoft.com/office/officeart/2005/8/layout/hierarchy2"/>
+    <dgm:cxn modelId="{37C6F036-297D-49E3-80BB-4E6291DF2208}" type="presParOf" srcId="{36D12C6A-C33F-444D-985E-C87528F365EF}" destId="{D91136A0-BBA5-4033-85D4-E551E48A4097}" srcOrd="0" destOrd="0" presId="urn:microsoft.com/office/officeart/2005/8/layout/hierarchy2"/>
+    <dgm:cxn modelId="{48A97CA7-E5C2-4DF9-8D1B-E93BC8FB7511}" type="presParOf" srcId="{36D12C6A-C33F-444D-985E-C87528F365EF}" destId="{18A8A596-414D-45EC-82A0-4CE6CE2BCEAF}" srcOrd="1" destOrd="0" presId="urn:microsoft.com/office/officeart/2005/8/layout/hierarchy2"/>
+    <dgm:cxn modelId="{2331B8CE-E3A2-4DCF-9091-ED5FE65543D4}" type="presParOf" srcId="{F4FA03A4-3DA6-47F7-9A77-3B374796CB77}" destId="{215E04C8-8ADC-4870-8072-6C6871A934E8}" srcOrd="4" destOrd="0" presId="urn:microsoft.com/office/officeart/2005/8/layout/hierarchy2"/>
+    <dgm:cxn modelId="{96EB9B3B-C1A1-4798-934D-5175B33AF5A9}" type="presParOf" srcId="{215E04C8-8ADC-4870-8072-6C6871A934E8}" destId="{881DB251-9FB1-4300-9BCC-5ED061EBD6BA}" srcOrd="0" destOrd="0" presId="urn:microsoft.com/office/officeart/2005/8/layout/hierarchy2"/>
+    <dgm:cxn modelId="{A2D5EB91-2347-4859-A048-D88638219B07}" type="presParOf" srcId="{F4FA03A4-3DA6-47F7-9A77-3B374796CB77}" destId="{99095670-E0F4-480E-9255-5D1CF51C2306}" srcOrd="5" destOrd="0" presId="urn:microsoft.com/office/officeart/2005/8/layout/hierarchy2"/>
+    <dgm:cxn modelId="{0C65373F-2415-4415-8D08-6DED1A203DD5}" type="presParOf" srcId="{99095670-E0F4-480E-9255-5D1CF51C2306}" destId="{288590B9-AA3F-44E1-86EF-EEFFCBA51BD5}" srcOrd="0" destOrd="0" presId="urn:microsoft.com/office/officeart/2005/8/layout/hierarchy2"/>
+    <dgm:cxn modelId="{6BC814A8-DC01-43F6-800F-07B04CDF514E}" type="presParOf" srcId="{99095670-E0F4-480E-9255-5D1CF51C2306}" destId="{C9ADEDFB-79EA-4185-B0EC-F6EC4D8F782E}" srcOrd="1" destOrd="0" presId="urn:microsoft.com/office/officeart/2005/8/layout/hierarchy2"/>
+    <dgm:cxn modelId="{037EF799-68AC-47BA-80F3-733CCD0C1FB8}" type="presParOf" srcId="{F4FA03A4-3DA6-47F7-9A77-3B374796CB77}" destId="{D955C53B-B716-4B38-9366-F9DF3D076BCB}" srcOrd="6" destOrd="0" presId="urn:microsoft.com/office/officeart/2005/8/layout/hierarchy2"/>
+    <dgm:cxn modelId="{31F173B1-05F3-49D4-ADFB-3C760E0A903B}" type="presParOf" srcId="{D955C53B-B716-4B38-9366-F9DF3D076BCB}" destId="{1FDB852C-60D2-4512-8688-DBBE489C7C32}" srcOrd="0" destOrd="0" presId="urn:microsoft.com/office/officeart/2005/8/layout/hierarchy2"/>
+    <dgm:cxn modelId="{7388A5DF-6264-45CC-9879-6A1FBE2475EC}" type="presParOf" srcId="{F4FA03A4-3DA6-47F7-9A77-3B374796CB77}" destId="{4D2DD327-F21E-40DF-89CF-2531CE508332}" srcOrd="7" destOrd="0" presId="urn:microsoft.com/office/officeart/2005/8/layout/hierarchy2"/>
+    <dgm:cxn modelId="{C52DF897-B926-4F63-A9D7-6546BC3824C7}" type="presParOf" srcId="{4D2DD327-F21E-40DF-89CF-2531CE508332}" destId="{98EDA116-065D-473B-983B-F7A1A4E0692D}" srcOrd="0" destOrd="0" presId="urn:microsoft.com/office/officeart/2005/8/layout/hierarchy2"/>
+    <dgm:cxn modelId="{D721E90A-5865-4D51-8B09-49818D920BD7}" type="presParOf" srcId="{4D2DD327-F21E-40DF-89CF-2531CE508332}" destId="{DF92D010-B557-4787-97CA-5DC4251ABFBB}" srcOrd="1" destOrd="0" presId="urn:microsoft.com/office/officeart/2005/8/layout/hierarchy2"/>
   </dgm:cxnLst>
   <dgm:bg/>
   <dgm:whole/>
@@ -20166,103 +20170,103 @@
     </dgm:pt>
   </dgm:ptLst>
   <dgm:cxnLst>
-    <dgm:cxn modelId="{8B601062-8596-420D-A993-1C75C4E3B666}" type="presOf" srcId="{7BC373CD-A346-4D76-9165-35DCB418DD6B}" destId="{4E10DB54-35ED-4D9F-B388-F6C78413B8E9}" srcOrd="0" destOrd="0" presId="urn:microsoft.com/office/officeart/2005/8/layout/hierarchy2"/>
-    <dgm:cxn modelId="{34E14013-DFD8-49E8-84A1-89977247BF49}" type="presOf" srcId="{D4D9B399-9B7F-46DA-97B2-FED098F5DA6B}" destId="{6E6D9CAD-33D1-4ABE-986B-53D6D631EB94}" srcOrd="0" destOrd="0" presId="urn:microsoft.com/office/officeart/2005/8/layout/hierarchy2"/>
-    <dgm:cxn modelId="{F1CB6A47-C38D-4B3C-935F-80B52242CC59}" type="presOf" srcId="{9F4AA07C-F7C0-4EE0-B444-1A0A99B21C5A}" destId="{87E32AC2-4577-44E3-BD84-D5E3BD970540}" srcOrd="1" destOrd="0" presId="urn:microsoft.com/office/officeart/2005/8/layout/hierarchy2"/>
-    <dgm:cxn modelId="{775217EE-3FC9-4D0D-AD86-1A2988E202BF}" type="presOf" srcId="{B503AF60-5EB5-4190-8EFC-246E35833849}" destId="{F53448B5-447F-4F1A-81C6-1F0D19E192DD}" srcOrd="0" destOrd="0" presId="urn:microsoft.com/office/officeart/2005/8/layout/hierarchy2"/>
-    <dgm:cxn modelId="{83E5C46B-32FF-4CEA-AEAF-DB9C0A8D376A}" type="presOf" srcId="{50BC2FEF-90AA-4887-A217-BCE929A4632A}" destId="{9F0B1A31-63BD-41F6-82FC-F5574A92E909}" srcOrd="1" destOrd="0" presId="urn:microsoft.com/office/officeart/2005/8/layout/hierarchy2"/>
+    <dgm:cxn modelId="{B873B4DB-AC7F-4C10-B364-79980EAA94E8}" type="presOf" srcId="{139FABCB-F47A-4731-86FD-9DEB34D850B8}" destId="{AB7C6CD4-FF75-4E23-A8C3-0A2318DBB1D6}" srcOrd="0" destOrd="0" presId="urn:microsoft.com/office/officeart/2005/8/layout/hierarchy2"/>
+    <dgm:cxn modelId="{5161C6D9-FB64-401C-B5BA-5D803BAB8BD2}" type="presOf" srcId="{45CDA3C7-8713-4369-838A-8B5F475DA36B}" destId="{A1B1FB24-4A19-4073-B3DA-7D6FAFFD6611}" srcOrd="0" destOrd="0" presId="urn:microsoft.com/office/officeart/2005/8/layout/hierarchy2"/>
+    <dgm:cxn modelId="{CA127EC4-A074-4F2F-92C1-04CD9A51B58A}" type="presOf" srcId="{80D7FF03-79A4-410F-8B98-6A9724B85CBA}" destId="{47ACED10-AF50-4A06-8AC5-32A97AE3B1C8}" srcOrd="0" destOrd="0" presId="urn:microsoft.com/office/officeart/2005/8/layout/hierarchy2"/>
+    <dgm:cxn modelId="{74F261A8-3B2E-4D16-B951-E79D0754D0E7}" type="presOf" srcId="{BABCE05A-4544-49DE-A70D-EBD4C2932AA1}" destId="{12FD7525-DB42-46F9-B8FD-D33568A05731}" srcOrd="1" destOrd="0" presId="urn:microsoft.com/office/officeart/2005/8/layout/hierarchy2"/>
+    <dgm:cxn modelId="{D8264232-FFEE-484C-9A49-837EA495FC44}" type="presOf" srcId="{7BC373CD-A346-4D76-9165-35DCB418DD6B}" destId="{F67B909A-A307-4E9B-9469-45A779E59A51}" srcOrd="1" destOrd="0" presId="urn:microsoft.com/office/officeart/2005/8/layout/hierarchy2"/>
     <dgm:cxn modelId="{D4445B13-46F9-4298-8EF3-3D7743530902}" srcId="{D4D9B399-9B7F-46DA-97B2-FED098F5DA6B}" destId="{86643E8D-F7CB-4F7B-B35A-FF26EACC433C}" srcOrd="1" destOrd="0" parTransId="{5E47499F-6F41-4F22-A420-01A675CE6103}" sibTransId="{DB2EC02B-535E-4B00-9144-23BE3F31800E}"/>
+    <dgm:cxn modelId="{09441CBE-16F8-4937-BB45-561A1176981D}" type="presOf" srcId="{B503AF60-5EB5-4190-8EFC-246E35833849}" destId="{F53448B5-447F-4F1A-81C6-1F0D19E192DD}" srcOrd="0" destOrd="0" presId="urn:microsoft.com/office/officeart/2005/8/layout/hierarchy2"/>
+    <dgm:cxn modelId="{0C2B9953-98FE-4BF5-ACF1-C3CD3E194139}" type="presOf" srcId="{DC7A1CA0-5D34-4F3B-A580-15CFD66EA796}" destId="{368F1645-5A66-45DB-B296-C23315AB7E22}" srcOrd="0" destOrd="0" presId="urn:microsoft.com/office/officeart/2005/8/layout/hierarchy2"/>
+    <dgm:cxn modelId="{D56C1884-8C3D-4EF0-98EC-5D0CAC08D81A}" type="presOf" srcId="{50BC2FEF-90AA-4887-A217-BCE929A4632A}" destId="{9F0B1A31-63BD-41F6-82FC-F5574A92E909}" srcOrd="1" destOrd="0" presId="urn:microsoft.com/office/officeart/2005/8/layout/hierarchy2"/>
+    <dgm:cxn modelId="{F14138C1-A3B2-4AE2-A00B-7F7DE38EAA68}" srcId="{5AA90255-5B35-44C4-B702-E81F223BEFD8}" destId="{45CDA3C7-8713-4369-838A-8B5F475DA36B}" srcOrd="0" destOrd="0" parTransId="{139FABCB-F47A-4731-86FD-9DEB34D850B8}" sibTransId="{7D179423-A3B9-4F05-A55D-89D4307A11C9}"/>
+    <dgm:cxn modelId="{96CF3AED-E5CD-42EB-9EBF-35A7EC91E092}" type="presOf" srcId="{83FAD934-5D5B-40FC-B3CA-D6105DE3D322}" destId="{8F195852-041E-423A-B5DF-8945941EB406}" srcOrd="0" destOrd="0" presId="urn:microsoft.com/office/officeart/2005/8/layout/hierarchy2"/>
     <dgm:cxn modelId="{C353768D-EED9-4E80-8091-56483B0ECF51}" srcId="{D4D9B399-9B7F-46DA-97B2-FED098F5DA6B}" destId="{C3D618C2-BF81-4220-A584-D841429B7058}" srcOrd="0" destOrd="0" parTransId="{BABCE05A-4544-49DE-A70D-EBD4C2932AA1}" sibTransId="{C88A3667-CC99-4312-8DC1-79D7EC0A2D9C}"/>
+    <dgm:cxn modelId="{A31A22F2-E84E-4630-A976-27100A111570}" type="presOf" srcId="{BABCE05A-4544-49DE-A70D-EBD4C2932AA1}" destId="{B4361C68-E191-4E89-B0BD-BAD091626B5B}" srcOrd="0" destOrd="0" presId="urn:microsoft.com/office/officeart/2005/8/layout/hierarchy2"/>
+    <dgm:cxn modelId="{646D33C6-2447-4E8E-916F-0BFCB7AA663B}" type="presOf" srcId="{9F4AA07C-F7C0-4EE0-B444-1A0A99B21C5A}" destId="{87E32AC2-4577-44E3-BD84-D5E3BD970540}" srcOrd="1" destOrd="0" presId="urn:microsoft.com/office/officeart/2005/8/layout/hierarchy2"/>
+    <dgm:cxn modelId="{9086FF8F-652B-498E-94B1-E8552397DD53}" type="presOf" srcId="{50BC2FEF-90AA-4887-A217-BCE929A4632A}" destId="{FDA47220-895B-4A69-B2BB-8BF8C016FF4B}" srcOrd="0" destOrd="0" presId="urn:microsoft.com/office/officeart/2005/8/layout/hierarchy2"/>
+    <dgm:cxn modelId="{05CFA6B9-8865-4ED1-AC70-1D31883EAB21}" type="presOf" srcId="{F20EDC0B-CCE5-4D9D-9982-89A201087390}" destId="{674BA392-5914-4B78-A520-EE26D65D05C8}" srcOrd="0" destOrd="0" presId="urn:microsoft.com/office/officeart/2005/8/layout/hierarchy2"/>
+    <dgm:cxn modelId="{DCF9A2DC-CC31-4576-BBC3-E76AE0FF811F}" type="presOf" srcId="{9F4AA07C-F7C0-4EE0-B444-1A0A99B21C5A}" destId="{EB2274FC-15F8-41B7-935B-E389FD47AFD1}" srcOrd="0" destOrd="0" presId="urn:microsoft.com/office/officeart/2005/8/layout/hierarchy2"/>
+    <dgm:cxn modelId="{A80A4F65-7375-4E8E-9CED-0483DD45593D}" srcId="{3958656D-BDA3-48B8-B715-8A44FDE6304E}" destId="{B503AF60-5EB5-4190-8EFC-246E35833849}" srcOrd="1" destOrd="0" parTransId="{9F4AA07C-F7C0-4EE0-B444-1A0A99B21C5A}" sibTransId="{97EEA01A-8995-4136-9B0E-B8636C2DDA04}"/>
+    <dgm:cxn modelId="{32ABE36F-B84E-48F4-BC67-8F5D825C7F85}" srcId="{076B6350-4EE3-45E3-9904-173A771DF62A}" destId="{D4D9B399-9B7F-46DA-97B2-FED098F5DA6B}" srcOrd="0" destOrd="0" parTransId="{E6A38AA6-80D6-4020-A52C-B824CD5FBB0F}" sibTransId="{48A5178F-146C-4A23-8FF2-2E99B30882F8}"/>
+    <dgm:cxn modelId="{CBB2A0DC-A20F-470D-B8C4-0C59F5E4D5A5}" type="presOf" srcId="{753D8466-5B43-4022-9EA6-80697AD791EF}" destId="{2938BCE4-55BC-4FA7-8B13-8D7362E71CAD}" srcOrd="0" destOrd="0" presId="urn:microsoft.com/office/officeart/2005/8/layout/hierarchy2"/>
+    <dgm:cxn modelId="{F0BD53DE-6840-4709-9716-9D1F8CD602C8}" type="presOf" srcId="{139FABCB-F47A-4731-86FD-9DEB34D850B8}" destId="{86416187-05A5-41DD-ADA2-C443892DABB2}" srcOrd="1" destOrd="0" presId="urn:microsoft.com/office/officeart/2005/8/layout/hierarchy2"/>
+    <dgm:cxn modelId="{08763CA0-37F4-4860-9B82-5990FAC5E281}" type="presOf" srcId="{83FAD934-5D5B-40FC-B3CA-D6105DE3D322}" destId="{19EBF599-727A-47CA-B105-7B4051DFB8C7}" srcOrd="1" destOrd="0" presId="urn:microsoft.com/office/officeart/2005/8/layout/hierarchy2"/>
+    <dgm:cxn modelId="{FEEF66AC-D237-463D-81FF-A983A414EAC7}" type="presOf" srcId="{3958656D-BDA3-48B8-B715-8A44FDE6304E}" destId="{2AEF7D3A-FF38-45BC-9B3E-D40CCE847072}" srcOrd="0" destOrd="0" presId="urn:microsoft.com/office/officeart/2005/8/layout/hierarchy2"/>
+    <dgm:cxn modelId="{97CD5736-54C6-4ACB-8C56-28D4F8AF533A}" srcId="{076B6350-4EE3-45E3-9904-173A771DF62A}" destId="{3958656D-BDA3-48B8-B715-8A44FDE6304E}" srcOrd="2" destOrd="0" parTransId="{6990C93A-7D15-43F9-A3BA-EF955BCEFB0F}" sibTransId="{D8D28F1D-BA72-4B54-B03D-1B8F6862319E}"/>
+    <dgm:cxn modelId="{D72B51FD-5E7F-4A99-B3F2-8AA0BC604C3A}" type="presOf" srcId="{5E47499F-6F41-4F22-A420-01A675CE6103}" destId="{FB48A239-373B-4448-BD7F-C055FA9C8C48}" srcOrd="1" destOrd="0" presId="urn:microsoft.com/office/officeart/2005/8/layout/hierarchy2"/>
+    <dgm:cxn modelId="{FD2E6DC8-A7DA-4A31-8DC1-223B2E271BAF}" type="presOf" srcId="{F20EDC0B-CCE5-4D9D-9982-89A201087390}" destId="{CAE1C8E1-FF9C-459C-820F-5A372E5B5202}" srcOrd="1" destOrd="0" presId="urn:microsoft.com/office/officeart/2005/8/layout/hierarchy2"/>
     <dgm:cxn modelId="{CD688725-DE90-4245-A4AA-E82D2275B325}" srcId="{45CDA3C7-8713-4369-838A-8B5F475DA36B}" destId="{DC7A1CA0-5D34-4F3B-A580-15CFD66EA796}" srcOrd="2" destOrd="0" parTransId="{753D8466-5B43-4022-9EA6-80697AD791EF}" sibTransId="{93D5BA25-8BAF-4D7D-969F-34AFD1EF368C}"/>
-    <dgm:cxn modelId="{51FF553E-B042-4896-9677-74725F0D6CC8}" type="presOf" srcId="{C3D618C2-BF81-4220-A584-D841429B7058}" destId="{CA6C5886-D1D3-4819-90BD-4BAC8F1EE87D}" srcOrd="0" destOrd="0" presId="urn:microsoft.com/office/officeart/2005/8/layout/hierarchy2"/>
-    <dgm:cxn modelId="{3EB6DCCB-A165-4B50-96EB-75C1D5AD8033}" type="presOf" srcId="{5E47499F-6F41-4F22-A420-01A675CE6103}" destId="{FB48A239-373B-4448-BD7F-C055FA9C8C48}" srcOrd="1" destOrd="0" presId="urn:microsoft.com/office/officeart/2005/8/layout/hierarchy2"/>
+    <dgm:cxn modelId="{ECB3A9E3-D312-4F52-A1EA-C16207A6B10F}" type="presOf" srcId="{C3D618C2-BF81-4220-A584-D841429B7058}" destId="{CA6C5886-D1D3-4819-90BD-4BAC8F1EE87D}" srcOrd="0" destOrd="0" presId="urn:microsoft.com/office/officeart/2005/8/layout/hierarchy2"/>
     <dgm:cxn modelId="{7E3C541B-032F-416C-A1AC-7C1BD89D5BB5}" srcId="{45CDA3C7-8713-4369-838A-8B5F475DA36B}" destId="{96FC7229-231F-4CA5-9914-6E9A83756569}" srcOrd="1" destOrd="0" parTransId="{7BC373CD-A346-4D76-9165-35DCB418DD6B}" sibTransId="{2C4CAAAA-9463-4CC1-AF37-CEDDE9349C90}"/>
-    <dgm:cxn modelId="{CAA1CD31-2822-44AA-B78B-0665CA06DCF9}" type="presOf" srcId="{8B8178A4-03D0-4F83-88CD-9E6E781603E6}" destId="{C0C8DC8E-72DB-4A2E-A50E-DA1CA06D79E3}" srcOrd="0" destOrd="0" presId="urn:microsoft.com/office/officeart/2005/8/layout/hierarchy2"/>
-    <dgm:cxn modelId="{BA546876-F5CD-4BDE-9057-006703E9AE80}" type="presOf" srcId="{753D8466-5B43-4022-9EA6-80697AD791EF}" destId="{A6341011-54EC-4E06-9306-EAF2DE56CD2C}" srcOrd="1" destOrd="0" presId="urn:microsoft.com/office/officeart/2005/8/layout/hierarchy2"/>
-    <dgm:cxn modelId="{EC269445-C239-47C5-A6B3-26F90378D93F}" type="presOf" srcId="{3958656D-BDA3-48B8-B715-8A44FDE6304E}" destId="{2AEF7D3A-FF38-45BC-9B3E-D40CCE847072}" srcOrd="0" destOrd="0" presId="urn:microsoft.com/office/officeart/2005/8/layout/hierarchy2"/>
-    <dgm:cxn modelId="{FF302902-CC69-4241-A76A-3583A6E1AB78}" type="presOf" srcId="{45CDA3C7-8713-4369-838A-8B5F475DA36B}" destId="{A1B1FB24-4A19-4073-B3DA-7D6FAFFD6611}" srcOrd="0" destOrd="0" presId="urn:microsoft.com/office/officeart/2005/8/layout/hierarchy2"/>
-    <dgm:cxn modelId="{D7E7C236-163D-4A9C-AAA3-B20451AF95FA}" type="presOf" srcId="{80D7FF03-79A4-410F-8B98-6A9724B85CBA}" destId="{47ACED10-AF50-4A06-8AC5-32A97AE3B1C8}" srcOrd="0" destOrd="0" presId="urn:microsoft.com/office/officeart/2005/8/layout/hierarchy2"/>
-    <dgm:cxn modelId="{94F6F0BA-502C-4143-96B3-9747CA1447B7}" type="presOf" srcId="{139FABCB-F47A-4731-86FD-9DEB34D850B8}" destId="{86416187-05A5-41DD-ADA2-C443892DABB2}" srcOrd="1" destOrd="0" presId="urn:microsoft.com/office/officeart/2005/8/layout/hierarchy2"/>
-    <dgm:cxn modelId="{97CD5736-54C6-4ACB-8C56-28D4F8AF533A}" srcId="{076B6350-4EE3-45E3-9904-173A771DF62A}" destId="{3958656D-BDA3-48B8-B715-8A44FDE6304E}" srcOrd="2" destOrd="0" parTransId="{6990C93A-7D15-43F9-A3BA-EF955BCEFB0F}" sibTransId="{D8D28F1D-BA72-4B54-B03D-1B8F6862319E}"/>
+    <dgm:cxn modelId="{CB73CB5E-4D97-41F1-9C27-86700389EC8D}" type="presOf" srcId="{076B6350-4EE3-45E3-9904-173A771DF62A}" destId="{BE306FCD-9806-4F30-B3B1-CA273857349C}" srcOrd="0" destOrd="0" presId="urn:microsoft.com/office/officeart/2005/8/layout/hierarchy2"/>
     <dgm:cxn modelId="{F9B1644F-E249-48EB-97B5-22C2400DED34}" srcId="{D4D9B399-9B7F-46DA-97B2-FED098F5DA6B}" destId="{80D7FF03-79A4-410F-8B98-6A9724B85CBA}" srcOrd="2" destOrd="0" parTransId="{83FAD934-5D5B-40FC-B3CA-D6105DE3D322}" sibTransId="{30CB0A91-0FCE-45F8-A754-700AB3BFFDC6}"/>
-    <dgm:cxn modelId="{1C6692D7-C17B-47B3-9A32-E49ADE6D421B}" type="presOf" srcId="{139FABCB-F47A-4731-86FD-9DEB34D850B8}" destId="{AB7C6CD4-FF75-4E23-A8C3-0A2318DBB1D6}" srcOrd="0" destOrd="0" presId="urn:microsoft.com/office/officeart/2005/8/layout/hierarchy2"/>
-    <dgm:cxn modelId="{FC0074F7-2AA3-47D8-921F-2FC97E0934D9}" type="presOf" srcId="{83FAD934-5D5B-40FC-B3CA-D6105DE3D322}" destId="{19EBF599-727A-47CA-B105-7B4051DFB8C7}" srcOrd="1" destOrd="0" presId="urn:microsoft.com/office/officeart/2005/8/layout/hierarchy2"/>
-    <dgm:cxn modelId="{F14138C1-A3B2-4AE2-A00B-7F7DE38EAA68}" srcId="{5AA90255-5B35-44C4-B702-E81F223BEFD8}" destId="{45CDA3C7-8713-4369-838A-8B5F475DA36B}" srcOrd="0" destOrd="0" parTransId="{139FABCB-F47A-4731-86FD-9DEB34D850B8}" sibTransId="{7D179423-A3B9-4F05-A55D-89D4307A11C9}"/>
-    <dgm:cxn modelId="{7CF0CA3D-70D5-46B9-BADF-D986A304FFBC}" type="presOf" srcId="{753D8466-5B43-4022-9EA6-80697AD791EF}" destId="{2938BCE4-55BC-4FA7-8B13-8D7362E71CAD}" srcOrd="0" destOrd="0" presId="urn:microsoft.com/office/officeart/2005/8/layout/hierarchy2"/>
-    <dgm:cxn modelId="{A586D4FC-20A1-4AA1-8908-55A17F95DD68}" type="presOf" srcId="{96FC7229-231F-4CA5-9914-6E9A83756569}" destId="{1906A700-A645-429B-8F9F-2A4F59D4835E}" srcOrd="0" destOrd="0" presId="urn:microsoft.com/office/officeart/2005/8/layout/hierarchy2"/>
-    <dgm:cxn modelId="{2E3FA370-F637-4154-9E13-B2ED9DF786A5}" type="presOf" srcId="{7BC373CD-A346-4D76-9165-35DCB418DD6B}" destId="{F67B909A-A307-4E9B-9469-45A779E59A51}" srcOrd="1" destOrd="0" presId="urn:microsoft.com/office/officeart/2005/8/layout/hierarchy2"/>
-    <dgm:cxn modelId="{AB65BDD6-65B6-4B95-AEBB-77EA1635BE01}" type="presOf" srcId="{DC7A1CA0-5D34-4F3B-A580-15CFD66EA796}" destId="{368F1645-5A66-45DB-B296-C23315AB7E22}" srcOrd="0" destOrd="0" presId="urn:microsoft.com/office/officeart/2005/8/layout/hierarchy2"/>
+    <dgm:cxn modelId="{01A5DCAF-1F7D-4147-811E-0DDBC6897A7C}" type="presOf" srcId="{753D8466-5B43-4022-9EA6-80697AD791EF}" destId="{A6341011-54EC-4E06-9306-EAF2DE56CD2C}" srcOrd="1" destOrd="0" presId="urn:microsoft.com/office/officeart/2005/8/layout/hierarchy2"/>
+    <dgm:cxn modelId="{7F481978-05B2-4E8F-8500-4C7CD5460CEF}" type="presOf" srcId="{8B8178A4-03D0-4F83-88CD-9E6E781603E6}" destId="{C0C8DC8E-72DB-4A2E-A50E-DA1CA06D79E3}" srcOrd="0" destOrd="0" presId="urn:microsoft.com/office/officeart/2005/8/layout/hierarchy2"/>
+    <dgm:cxn modelId="{4CE301CD-89A8-41A8-9F17-DEC7FF5575CF}" srcId="{076B6350-4EE3-45E3-9904-173A771DF62A}" destId="{5AA90255-5B35-44C4-B702-E81F223BEFD8}" srcOrd="1" destOrd="0" parTransId="{2854FE16-3A46-47EE-A032-1136B67EB2C8}" sibTransId="{7B5E0C86-564B-4BB8-9398-E23143C8B801}"/>
+    <dgm:cxn modelId="{4E81C1D1-5312-4088-92F2-DCF01AD64AA1}" type="presOf" srcId="{D4D9B399-9B7F-46DA-97B2-FED098F5DA6B}" destId="{6E6D9CAD-33D1-4ABE-986B-53D6D631EB94}" srcOrd="0" destOrd="0" presId="urn:microsoft.com/office/officeart/2005/8/layout/hierarchy2"/>
     <dgm:cxn modelId="{7FB55B4B-D778-485E-80DB-622F39D1A15E}" srcId="{3958656D-BDA3-48B8-B715-8A44FDE6304E}" destId="{7B2890D2-36E9-4029-898C-FC7E72272380}" srcOrd="0" destOrd="0" parTransId="{F20EDC0B-CCE5-4D9D-9982-89A201087390}" sibTransId="{0DDB3E07-6F3E-4DE7-8E05-649EA4E9106B}"/>
-    <dgm:cxn modelId="{F69C4969-ECFC-4AED-A620-93D16A6478EF}" type="presOf" srcId="{F20EDC0B-CCE5-4D9D-9982-89A201087390}" destId="{CAE1C8E1-FF9C-459C-820F-5A372E5B5202}" srcOrd="1" destOrd="0" presId="urn:microsoft.com/office/officeart/2005/8/layout/hierarchy2"/>
-    <dgm:cxn modelId="{09C08C4B-CE3E-4729-8641-DE80D94B57C1}" type="presOf" srcId="{7B2890D2-36E9-4029-898C-FC7E72272380}" destId="{497DB5E4-8EF3-40EA-9803-E80F51F19C35}" srcOrd="0" destOrd="0" presId="urn:microsoft.com/office/officeart/2005/8/layout/hierarchy2"/>
-    <dgm:cxn modelId="{B504A5A7-3DC1-47CE-AD6B-7CE96F79406F}" type="presOf" srcId="{9F4AA07C-F7C0-4EE0-B444-1A0A99B21C5A}" destId="{EB2274FC-15F8-41B7-935B-E389FD47AFD1}" srcOrd="0" destOrd="0" presId="urn:microsoft.com/office/officeart/2005/8/layout/hierarchy2"/>
-    <dgm:cxn modelId="{557B3A8A-7AB4-4AE9-AD4B-FE9970FC5035}" type="presOf" srcId="{F20EDC0B-CCE5-4D9D-9982-89A201087390}" destId="{674BA392-5914-4B78-A520-EE26D65D05C8}" srcOrd="0" destOrd="0" presId="urn:microsoft.com/office/officeart/2005/8/layout/hierarchy2"/>
-    <dgm:cxn modelId="{32ABE36F-B84E-48F4-BC67-8F5D825C7F85}" srcId="{076B6350-4EE3-45E3-9904-173A771DF62A}" destId="{D4D9B399-9B7F-46DA-97B2-FED098F5DA6B}" srcOrd="0" destOrd="0" parTransId="{E6A38AA6-80D6-4020-A52C-B824CD5FBB0F}" sibTransId="{48A5178F-146C-4A23-8FF2-2E99B30882F8}"/>
-    <dgm:cxn modelId="{1A7D458A-2D22-49B6-BE2C-78295E56BF8E}" type="presOf" srcId="{BABCE05A-4544-49DE-A70D-EBD4C2932AA1}" destId="{12FD7525-DB42-46F9-B8FD-D33568A05731}" srcOrd="1" destOrd="0" presId="urn:microsoft.com/office/officeart/2005/8/layout/hierarchy2"/>
-    <dgm:cxn modelId="{E4A5F9E5-F85B-40BB-81AB-B438F02176E6}" type="presOf" srcId="{5AA90255-5B35-44C4-B702-E81F223BEFD8}" destId="{3985982F-35AF-48B0-84C6-0C8F1D9EF2FA}" srcOrd="0" destOrd="0" presId="urn:microsoft.com/office/officeart/2005/8/layout/hierarchy2"/>
-    <dgm:cxn modelId="{35D6C475-E28A-4390-9896-79DC3369588A}" type="presOf" srcId="{86643E8D-F7CB-4F7B-B35A-FF26EACC433C}" destId="{419BEB18-32F6-4B18-9238-A8818FE634FC}" srcOrd="0" destOrd="0" presId="urn:microsoft.com/office/officeart/2005/8/layout/hierarchy2"/>
-    <dgm:cxn modelId="{4CE301CD-89A8-41A8-9F17-DEC7FF5575CF}" srcId="{076B6350-4EE3-45E3-9904-173A771DF62A}" destId="{5AA90255-5B35-44C4-B702-E81F223BEFD8}" srcOrd="1" destOrd="0" parTransId="{2854FE16-3A46-47EE-A032-1136B67EB2C8}" sibTransId="{7B5E0C86-564B-4BB8-9398-E23143C8B801}"/>
-    <dgm:cxn modelId="{5471D987-6516-46EC-B830-4EE1A6B337E6}" type="presOf" srcId="{5E47499F-6F41-4F22-A420-01A675CE6103}" destId="{E11C7B6F-7180-43A5-992E-3EA5851F2391}" srcOrd="0" destOrd="0" presId="urn:microsoft.com/office/officeart/2005/8/layout/hierarchy2"/>
-    <dgm:cxn modelId="{A80A4F65-7375-4E8E-9CED-0483DD45593D}" srcId="{3958656D-BDA3-48B8-B715-8A44FDE6304E}" destId="{B503AF60-5EB5-4190-8EFC-246E35833849}" srcOrd="1" destOrd="0" parTransId="{9F4AA07C-F7C0-4EE0-B444-1A0A99B21C5A}" sibTransId="{97EEA01A-8995-4136-9B0E-B8636C2DDA04}"/>
-    <dgm:cxn modelId="{935D0AFB-25F6-4C04-A516-0D37BBD1E92C}" type="presOf" srcId="{50BC2FEF-90AA-4887-A217-BCE929A4632A}" destId="{FDA47220-895B-4A69-B2BB-8BF8C016FF4B}" srcOrd="0" destOrd="0" presId="urn:microsoft.com/office/officeart/2005/8/layout/hierarchy2"/>
+    <dgm:cxn modelId="{DC36629D-8B53-4000-A005-34695FE5735D}" type="presOf" srcId="{96FC7229-231F-4CA5-9914-6E9A83756569}" destId="{1906A700-A645-429B-8F9F-2A4F59D4835E}" srcOrd="0" destOrd="0" presId="urn:microsoft.com/office/officeart/2005/8/layout/hierarchy2"/>
+    <dgm:cxn modelId="{3D7E0914-1DA9-4CB3-B9C2-9355B07A18F4}" type="presOf" srcId="{7B2890D2-36E9-4029-898C-FC7E72272380}" destId="{497DB5E4-8EF3-40EA-9803-E80F51F19C35}" srcOrd="0" destOrd="0" presId="urn:microsoft.com/office/officeart/2005/8/layout/hierarchy2"/>
+    <dgm:cxn modelId="{9628654F-9F6E-4E6B-A433-7F5C937C05A7}" type="presOf" srcId="{5E47499F-6F41-4F22-A420-01A675CE6103}" destId="{E11C7B6F-7180-43A5-992E-3EA5851F2391}" srcOrd="0" destOrd="0" presId="urn:microsoft.com/office/officeart/2005/8/layout/hierarchy2"/>
+    <dgm:cxn modelId="{ECCDD4ED-EF88-4555-9B81-78B6FAA54CFB}" type="presOf" srcId="{7BC373CD-A346-4D76-9165-35DCB418DD6B}" destId="{4E10DB54-35ED-4D9F-B388-F6C78413B8E9}" srcOrd="0" destOrd="0" presId="urn:microsoft.com/office/officeart/2005/8/layout/hierarchy2"/>
     <dgm:cxn modelId="{96C6A9B5-7C0D-453A-8D3D-838B1E47CC7C}" srcId="{45CDA3C7-8713-4369-838A-8B5F475DA36B}" destId="{8B8178A4-03D0-4F83-88CD-9E6E781603E6}" srcOrd="0" destOrd="0" parTransId="{50BC2FEF-90AA-4887-A217-BCE929A4632A}" sibTransId="{0B865DCC-B624-40ED-970E-B677A52C4467}"/>
-    <dgm:cxn modelId="{5D6BE341-90DC-4EE0-A57E-26920C384804}" type="presOf" srcId="{BABCE05A-4544-49DE-A70D-EBD4C2932AA1}" destId="{B4361C68-E191-4E89-B0BD-BAD091626B5B}" srcOrd="0" destOrd="0" presId="urn:microsoft.com/office/officeart/2005/8/layout/hierarchy2"/>
-    <dgm:cxn modelId="{B95377C8-49D9-4869-8FA8-7A8F2E50B673}" type="presOf" srcId="{83FAD934-5D5B-40FC-B3CA-D6105DE3D322}" destId="{8F195852-041E-423A-B5DF-8945941EB406}" srcOrd="0" destOrd="0" presId="urn:microsoft.com/office/officeart/2005/8/layout/hierarchy2"/>
-    <dgm:cxn modelId="{E0413B0E-4227-40D4-9844-D8F7A3D68CEB}" type="presOf" srcId="{076B6350-4EE3-45E3-9904-173A771DF62A}" destId="{BE306FCD-9806-4F30-B3B1-CA273857349C}" srcOrd="0" destOrd="0" presId="urn:microsoft.com/office/officeart/2005/8/layout/hierarchy2"/>
-    <dgm:cxn modelId="{78088355-FE8E-4A14-A4D8-EF0FF6E18256}" type="presParOf" srcId="{BE306FCD-9806-4F30-B3B1-CA273857349C}" destId="{BC89B9CD-5E6C-4475-ADF6-F7C2D7A5A353}" srcOrd="0" destOrd="0" presId="urn:microsoft.com/office/officeart/2005/8/layout/hierarchy2"/>
-    <dgm:cxn modelId="{581D35B2-0FC6-4CE9-8B75-093BD59F48E7}" type="presParOf" srcId="{BC89B9CD-5E6C-4475-ADF6-F7C2D7A5A353}" destId="{6E6D9CAD-33D1-4ABE-986B-53D6D631EB94}" srcOrd="0" destOrd="0" presId="urn:microsoft.com/office/officeart/2005/8/layout/hierarchy2"/>
-    <dgm:cxn modelId="{AB21AF76-1080-48EC-8FF3-A6A147BD659D}" type="presParOf" srcId="{BC89B9CD-5E6C-4475-ADF6-F7C2D7A5A353}" destId="{47C7FA5F-116D-41D5-BE1E-63389D526519}" srcOrd="1" destOrd="0" presId="urn:microsoft.com/office/officeart/2005/8/layout/hierarchy2"/>
-    <dgm:cxn modelId="{2ED4F91A-7A8B-4268-AEA1-B1F4A9CEF7F3}" type="presParOf" srcId="{47C7FA5F-116D-41D5-BE1E-63389D526519}" destId="{B4361C68-E191-4E89-B0BD-BAD091626B5B}" srcOrd="0" destOrd="0" presId="urn:microsoft.com/office/officeart/2005/8/layout/hierarchy2"/>
-    <dgm:cxn modelId="{6B3AA9B1-8192-4B14-97C2-550D1838A8FE}" type="presParOf" srcId="{B4361C68-E191-4E89-B0BD-BAD091626B5B}" destId="{12FD7525-DB42-46F9-B8FD-D33568A05731}" srcOrd="0" destOrd="0" presId="urn:microsoft.com/office/officeart/2005/8/layout/hierarchy2"/>
-    <dgm:cxn modelId="{CEC47EEE-B66A-47CD-A06C-5E0C074F5B89}" type="presParOf" srcId="{47C7FA5F-116D-41D5-BE1E-63389D526519}" destId="{8D4B9DA0-8352-443E-AB23-4081880753A9}" srcOrd="1" destOrd="0" presId="urn:microsoft.com/office/officeart/2005/8/layout/hierarchy2"/>
-    <dgm:cxn modelId="{AF685DA5-5E7F-4DFD-831B-0AEA356EED2C}" type="presParOf" srcId="{8D4B9DA0-8352-443E-AB23-4081880753A9}" destId="{CA6C5886-D1D3-4819-90BD-4BAC8F1EE87D}" srcOrd="0" destOrd="0" presId="urn:microsoft.com/office/officeart/2005/8/layout/hierarchy2"/>
-    <dgm:cxn modelId="{F0834BF0-0EDE-49C3-A40E-D50874C7D9BB}" type="presParOf" srcId="{8D4B9DA0-8352-443E-AB23-4081880753A9}" destId="{9192797A-2A70-45CD-83CD-8CC844391943}" srcOrd="1" destOrd="0" presId="urn:microsoft.com/office/officeart/2005/8/layout/hierarchy2"/>
-    <dgm:cxn modelId="{0C4FEEBA-98D0-4BDF-A0D0-36894917C4A8}" type="presParOf" srcId="{47C7FA5F-116D-41D5-BE1E-63389D526519}" destId="{E11C7B6F-7180-43A5-992E-3EA5851F2391}" srcOrd="2" destOrd="0" presId="urn:microsoft.com/office/officeart/2005/8/layout/hierarchy2"/>
-    <dgm:cxn modelId="{E3CB508F-C588-47E5-BFD7-2F28D3DA6E78}" type="presParOf" srcId="{E11C7B6F-7180-43A5-992E-3EA5851F2391}" destId="{FB48A239-373B-4448-BD7F-C055FA9C8C48}" srcOrd="0" destOrd="0" presId="urn:microsoft.com/office/officeart/2005/8/layout/hierarchy2"/>
-    <dgm:cxn modelId="{8963E848-D252-4720-A682-5E206D174C72}" type="presParOf" srcId="{47C7FA5F-116D-41D5-BE1E-63389D526519}" destId="{49833578-BD56-4B76-A7B4-93C083AE7440}" srcOrd="3" destOrd="0" presId="urn:microsoft.com/office/officeart/2005/8/layout/hierarchy2"/>
-    <dgm:cxn modelId="{AF5BAAB8-F8A9-4FDA-A797-DE34E50FAEE1}" type="presParOf" srcId="{49833578-BD56-4B76-A7B4-93C083AE7440}" destId="{419BEB18-32F6-4B18-9238-A8818FE634FC}" srcOrd="0" destOrd="0" presId="urn:microsoft.com/office/officeart/2005/8/layout/hierarchy2"/>
-    <dgm:cxn modelId="{754C861F-A034-405A-9DE5-72BD41431591}" type="presParOf" srcId="{49833578-BD56-4B76-A7B4-93C083AE7440}" destId="{9606F08B-4F70-4EB6-983D-ED46C176903C}" srcOrd="1" destOrd="0" presId="urn:microsoft.com/office/officeart/2005/8/layout/hierarchy2"/>
-    <dgm:cxn modelId="{E548BE91-C83B-43EB-8324-2D4A052052C8}" type="presParOf" srcId="{47C7FA5F-116D-41D5-BE1E-63389D526519}" destId="{8F195852-041E-423A-B5DF-8945941EB406}" srcOrd="4" destOrd="0" presId="urn:microsoft.com/office/officeart/2005/8/layout/hierarchy2"/>
-    <dgm:cxn modelId="{5C4AC2ED-9C8D-4608-8ECA-4F5F866BF1D0}" type="presParOf" srcId="{8F195852-041E-423A-B5DF-8945941EB406}" destId="{19EBF599-727A-47CA-B105-7B4051DFB8C7}" srcOrd="0" destOrd="0" presId="urn:microsoft.com/office/officeart/2005/8/layout/hierarchy2"/>
-    <dgm:cxn modelId="{0E789B5D-4AFB-4C4D-98E3-6C9B3A48C6E5}" type="presParOf" srcId="{47C7FA5F-116D-41D5-BE1E-63389D526519}" destId="{5B0C94E8-6047-4A9D-A59D-4243CA01023B}" srcOrd="5" destOrd="0" presId="urn:microsoft.com/office/officeart/2005/8/layout/hierarchy2"/>
-    <dgm:cxn modelId="{F090600D-2E26-4FDA-81B0-54B143E2CB15}" type="presParOf" srcId="{5B0C94E8-6047-4A9D-A59D-4243CA01023B}" destId="{47ACED10-AF50-4A06-8AC5-32A97AE3B1C8}" srcOrd="0" destOrd="0" presId="urn:microsoft.com/office/officeart/2005/8/layout/hierarchy2"/>
-    <dgm:cxn modelId="{42AB4B89-5026-40AA-81BC-75D121E970F5}" type="presParOf" srcId="{5B0C94E8-6047-4A9D-A59D-4243CA01023B}" destId="{51C9AA23-5208-47C4-9495-ED7DF43D7949}" srcOrd="1" destOrd="0" presId="urn:microsoft.com/office/officeart/2005/8/layout/hierarchy2"/>
-    <dgm:cxn modelId="{C25719AC-2B99-4A09-9DE6-C2CC09A83A55}" type="presParOf" srcId="{BE306FCD-9806-4F30-B3B1-CA273857349C}" destId="{8658F2C1-2E33-4716-96CE-BB95A05DA53A}" srcOrd="1" destOrd="0" presId="urn:microsoft.com/office/officeart/2005/8/layout/hierarchy2"/>
-    <dgm:cxn modelId="{0EA77BB1-E9DF-49E9-BDE9-54873356DF7C}" type="presParOf" srcId="{8658F2C1-2E33-4716-96CE-BB95A05DA53A}" destId="{3985982F-35AF-48B0-84C6-0C8F1D9EF2FA}" srcOrd="0" destOrd="0" presId="urn:microsoft.com/office/officeart/2005/8/layout/hierarchy2"/>
-    <dgm:cxn modelId="{19DF1004-5F16-4778-90D7-EB3BA554E96D}" type="presParOf" srcId="{8658F2C1-2E33-4716-96CE-BB95A05DA53A}" destId="{E962D45F-3934-4127-B852-040B19CBBED4}" srcOrd="1" destOrd="0" presId="urn:microsoft.com/office/officeart/2005/8/layout/hierarchy2"/>
-    <dgm:cxn modelId="{6024F82E-D93F-422D-B307-0E27E45A65D0}" type="presParOf" srcId="{E962D45F-3934-4127-B852-040B19CBBED4}" destId="{AB7C6CD4-FF75-4E23-A8C3-0A2318DBB1D6}" srcOrd="0" destOrd="0" presId="urn:microsoft.com/office/officeart/2005/8/layout/hierarchy2"/>
-    <dgm:cxn modelId="{8F03B299-0FE8-4E00-A664-F46102D4CCAF}" type="presParOf" srcId="{AB7C6CD4-FF75-4E23-A8C3-0A2318DBB1D6}" destId="{86416187-05A5-41DD-ADA2-C443892DABB2}" srcOrd="0" destOrd="0" presId="urn:microsoft.com/office/officeart/2005/8/layout/hierarchy2"/>
-    <dgm:cxn modelId="{5D66D5F5-5CB2-441A-BE5B-768C3A5214A3}" type="presParOf" srcId="{E962D45F-3934-4127-B852-040B19CBBED4}" destId="{F5141415-821F-4342-AEDF-E9BC97E8B75D}" srcOrd="1" destOrd="0" presId="urn:microsoft.com/office/officeart/2005/8/layout/hierarchy2"/>
-    <dgm:cxn modelId="{CC02BBE6-0AB5-4E30-9E3A-96EE177A9614}" type="presParOf" srcId="{F5141415-821F-4342-AEDF-E9BC97E8B75D}" destId="{A1B1FB24-4A19-4073-B3DA-7D6FAFFD6611}" srcOrd="0" destOrd="0" presId="urn:microsoft.com/office/officeart/2005/8/layout/hierarchy2"/>
-    <dgm:cxn modelId="{88D81D7F-C782-45C5-B89E-D1B018BA9D92}" type="presParOf" srcId="{F5141415-821F-4342-AEDF-E9BC97E8B75D}" destId="{1AAB8F11-CB53-4E23-8DA2-6135C0475A27}" srcOrd="1" destOrd="0" presId="urn:microsoft.com/office/officeart/2005/8/layout/hierarchy2"/>
-    <dgm:cxn modelId="{334CAAED-7351-44FC-96D6-AFB5DC551C1D}" type="presParOf" srcId="{1AAB8F11-CB53-4E23-8DA2-6135C0475A27}" destId="{FDA47220-895B-4A69-B2BB-8BF8C016FF4B}" srcOrd="0" destOrd="0" presId="urn:microsoft.com/office/officeart/2005/8/layout/hierarchy2"/>
-    <dgm:cxn modelId="{6BE01B8F-A2E7-4201-830A-71276B89DEFA}" type="presParOf" srcId="{FDA47220-895B-4A69-B2BB-8BF8C016FF4B}" destId="{9F0B1A31-63BD-41F6-82FC-F5574A92E909}" srcOrd="0" destOrd="0" presId="urn:microsoft.com/office/officeart/2005/8/layout/hierarchy2"/>
-    <dgm:cxn modelId="{CCABE34B-7C0E-428D-A96F-DC71F205910B}" type="presParOf" srcId="{1AAB8F11-CB53-4E23-8DA2-6135C0475A27}" destId="{519D71D9-AD17-481A-BC45-95647664C32A}" srcOrd="1" destOrd="0" presId="urn:microsoft.com/office/officeart/2005/8/layout/hierarchy2"/>
-    <dgm:cxn modelId="{286773B6-CFAB-43C5-8028-4B7B19813145}" type="presParOf" srcId="{519D71D9-AD17-481A-BC45-95647664C32A}" destId="{C0C8DC8E-72DB-4A2E-A50E-DA1CA06D79E3}" srcOrd="0" destOrd="0" presId="urn:microsoft.com/office/officeart/2005/8/layout/hierarchy2"/>
-    <dgm:cxn modelId="{F02AF39C-110D-4550-A29A-79025B67C1EC}" type="presParOf" srcId="{519D71D9-AD17-481A-BC45-95647664C32A}" destId="{98B01CE3-DDD6-4A2E-A4D8-B0F413861D6D}" srcOrd="1" destOrd="0" presId="urn:microsoft.com/office/officeart/2005/8/layout/hierarchy2"/>
-    <dgm:cxn modelId="{A8A5E02C-B3AF-4156-9CC0-888C9724E134}" type="presParOf" srcId="{1AAB8F11-CB53-4E23-8DA2-6135C0475A27}" destId="{4E10DB54-35ED-4D9F-B388-F6C78413B8E9}" srcOrd="2" destOrd="0" presId="urn:microsoft.com/office/officeart/2005/8/layout/hierarchy2"/>
-    <dgm:cxn modelId="{489B63CE-F161-45BD-AD53-AEA85C4055E3}" type="presParOf" srcId="{4E10DB54-35ED-4D9F-B388-F6C78413B8E9}" destId="{F67B909A-A307-4E9B-9469-45A779E59A51}" srcOrd="0" destOrd="0" presId="urn:microsoft.com/office/officeart/2005/8/layout/hierarchy2"/>
-    <dgm:cxn modelId="{07F77A40-C3C3-406E-BD68-F462E0078E7D}" type="presParOf" srcId="{1AAB8F11-CB53-4E23-8DA2-6135C0475A27}" destId="{14714887-E966-470C-860D-96908FD88E18}" srcOrd="3" destOrd="0" presId="urn:microsoft.com/office/officeart/2005/8/layout/hierarchy2"/>
-    <dgm:cxn modelId="{62B04909-C110-4C23-A2B5-8341D356BE36}" type="presParOf" srcId="{14714887-E966-470C-860D-96908FD88E18}" destId="{1906A700-A645-429B-8F9F-2A4F59D4835E}" srcOrd="0" destOrd="0" presId="urn:microsoft.com/office/officeart/2005/8/layout/hierarchy2"/>
-    <dgm:cxn modelId="{EAA11713-C06A-4DF9-BB2B-96AAFA9987C4}" type="presParOf" srcId="{14714887-E966-470C-860D-96908FD88E18}" destId="{9E21E745-5CA6-4C1A-A097-7D4CFAE8952B}" srcOrd="1" destOrd="0" presId="urn:microsoft.com/office/officeart/2005/8/layout/hierarchy2"/>
-    <dgm:cxn modelId="{919CF4C1-A8FF-46F4-9E6E-A5C43C4F664A}" type="presParOf" srcId="{1AAB8F11-CB53-4E23-8DA2-6135C0475A27}" destId="{2938BCE4-55BC-4FA7-8B13-8D7362E71CAD}" srcOrd="4" destOrd="0" presId="urn:microsoft.com/office/officeart/2005/8/layout/hierarchy2"/>
-    <dgm:cxn modelId="{98F1A0B7-0BB3-48F3-A90E-6017145AC61A}" type="presParOf" srcId="{2938BCE4-55BC-4FA7-8B13-8D7362E71CAD}" destId="{A6341011-54EC-4E06-9306-EAF2DE56CD2C}" srcOrd="0" destOrd="0" presId="urn:microsoft.com/office/officeart/2005/8/layout/hierarchy2"/>
-    <dgm:cxn modelId="{67E07D8D-5E80-4FEC-967F-8915C743E5EA}" type="presParOf" srcId="{1AAB8F11-CB53-4E23-8DA2-6135C0475A27}" destId="{A0A8C24A-B549-4DD3-A86B-5C27239361DA}" srcOrd="5" destOrd="0" presId="urn:microsoft.com/office/officeart/2005/8/layout/hierarchy2"/>
-    <dgm:cxn modelId="{2A5A7696-AF04-4358-A28C-A90ADC71002F}" type="presParOf" srcId="{A0A8C24A-B549-4DD3-A86B-5C27239361DA}" destId="{368F1645-5A66-45DB-B296-C23315AB7E22}" srcOrd="0" destOrd="0" presId="urn:microsoft.com/office/officeart/2005/8/layout/hierarchy2"/>
-    <dgm:cxn modelId="{03512593-19D6-4301-8535-58A475BCB5B7}" type="presParOf" srcId="{A0A8C24A-B549-4DD3-A86B-5C27239361DA}" destId="{AAB70EE2-6F5D-4397-9BEA-BD14754644EA}" srcOrd="1" destOrd="0" presId="urn:microsoft.com/office/officeart/2005/8/layout/hierarchy2"/>
-    <dgm:cxn modelId="{1183FE45-C992-4BA8-A2B1-3FFF5A2094B2}" type="presParOf" srcId="{BE306FCD-9806-4F30-B3B1-CA273857349C}" destId="{3EC8FEA1-FACA-4B7A-ACC4-B6309011D501}" srcOrd="2" destOrd="0" presId="urn:microsoft.com/office/officeart/2005/8/layout/hierarchy2"/>
-    <dgm:cxn modelId="{49624984-610A-4E8B-BCD4-7095B32C9E2E}" type="presParOf" srcId="{3EC8FEA1-FACA-4B7A-ACC4-B6309011D501}" destId="{2AEF7D3A-FF38-45BC-9B3E-D40CCE847072}" srcOrd="0" destOrd="0" presId="urn:microsoft.com/office/officeart/2005/8/layout/hierarchy2"/>
-    <dgm:cxn modelId="{2EF0AA38-6443-4F6C-B3D2-EB6227857A0C}" type="presParOf" srcId="{3EC8FEA1-FACA-4B7A-ACC4-B6309011D501}" destId="{2E81C92C-CE54-4B34-8AD9-23F5F8E60BCB}" srcOrd="1" destOrd="0" presId="urn:microsoft.com/office/officeart/2005/8/layout/hierarchy2"/>
-    <dgm:cxn modelId="{993BB5BA-5121-4B2A-A5DB-29CC15D97EDC}" type="presParOf" srcId="{2E81C92C-CE54-4B34-8AD9-23F5F8E60BCB}" destId="{674BA392-5914-4B78-A520-EE26D65D05C8}" srcOrd="0" destOrd="0" presId="urn:microsoft.com/office/officeart/2005/8/layout/hierarchy2"/>
-    <dgm:cxn modelId="{FEC4068C-636D-43C4-AECA-19ABD64E77AD}" type="presParOf" srcId="{674BA392-5914-4B78-A520-EE26D65D05C8}" destId="{CAE1C8E1-FF9C-459C-820F-5A372E5B5202}" srcOrd="0" destOrd="0" presId="urn:microsoft.com/office/officeart/2005/8/layout/hierarchy2"/>
-    <dgm:cxn modelId="{41573D63-C2EB-4BEF-82E5-92A136F95530}" type="presParOf" srcId="{2E81C92C-CE54-4B34-8AD9-23F5F8E60BCB}" destId="{905C17AD-FE93-4469-8609-EDCF89529AA2}" srcOrd="1" destOrd="0" presId="urn:microsoft.com/office/officeart/2005/8/layout/hierarchy2"/>
-    <dgm:cxn modelId="{20FA9F69-09DA-4F41-AF9F-D0478F8E7008}" type="presParOf" srcId="{905C17AD-FE93-4469-8609-EDCF89529AA2}" destId="{497DB5E4-8EF3-40EA-9803-E80F51F19C35}" srcOrd="0" destOrd="0" presId="urn:microsoft.com/office/officeart/2005/8/layout/hierarchy2"/>
-    <dgm:cxn modelId="{A0D0ED8B-4D7B-4838-A5FA-01E551CD264D}" type="presParOf" srcId="{905C17AD-FE93-4469-8609-EDCF89529AA2}" destId="{A54907F9-77D3-493A-BD14-6183BAA27BA4}" srcOrd="1" destOrd="0" presId="urn:microsoft.com/office/officeart/2005/8/layout/hierarchy2"/>
-    <dgm:cxn modelId="{C89C79DD-0BF5-4E1B-B7B3-4C7E82730BAD}" type="presParOf" srcId="{2E81C92C-CE54-4B34-8AD9-23F5F8E60BCB}" destId="{EB2274FC-15F8-41B7-935B-E389FD47AFD1}" srcOrd="2" destOrd="0" presId="urn:microsoft.com/office/officeart/2005/8/layout/hierarchy2"/>
-    <dgm:cxn modelId="{BAE1CC5C-150E-4E12-A9F2-80FBA86032E8}" type="presParOf" srcId="{EB2274FC-15F8-41B7-935B-E389FD47AFD1}" destId="{87E32AC2-4577-44E3-BD84-D5E3BD970540}" srcOrd="0" destOrd="0" presId="urn:microsoft.com/office/officeart/2005/8/layout/hierarchy2"/>
-    <dgm:cxn modelId="{B4A72A4E-C417-4E6C-AD2D-91971ED65BB1}" type="presParOf" srcId="{2E81C92C-CE54-4B34-8AD9-23F5F8E60BCB}" destId="{9076073A-94D7-4B3A-BEDD-A7CFB249D472}" srcOrd="3" destOrd="0" presId="urn:microsoft.com/office/officeart/2005/8/layout/hierarchy2"/>
-    <dgm:cxn modelId="{5CC714D3-1535-421C-909F-B562808FDA32}" type="presParOf" srcId="{9076073A-94D7-4B3A-BEDD-A7CFB249D472}" destId="{F53448B5-447F-4F1A-81C6-1F0D19E192DD}" srcOrd="0" destOrd="0" presId="urn:microsoft.com/office/officeart/2005/8/layout/hierarchy2"/>
-    <dgm:cxn modelId="{F991E14D-E7E7-4465-88F7-64E1B0A5351D}" type="presParOf" srcId="{9076073A-94D7-4B3A-BEDD-A7CFB249D472}" destId="{9771CB1D-2BA5-42D9-9957-3E7E79F8490A}" srcOrd="1" destOrd="0" presId="urn:microsoft.com/office/officeart/2005/8/layout/hierarchy2"/>
+    <dgm:cxn modelId="{98E3290C-FEBC-4A3A-BA86-DB0E95203637}" type="presOf" srcId="{5AA90255-5B35-44C4-B702-E81F223BEFD8}" destId="{3985982F-35AF-48B0-84C6-0C8F1D9EF2FA}" srcOrd="0" destOrd="0" presId="urn:microsoft.com/office/officeart/2005/8/layout/hierarchy2"/>
+    <dgm:cxn modelId="{ECC6EAD9-85ED-4BA0-8779-3B41EA72ABEA}" type="presOf" srcId="{86643E8D-F7CB-4F7B-B35A-FF26EACC433C}" destId="{419BEB18-32F6-4B18-9238-A8818FE634FC}" srcOrd="0" destOrd="0" presId="urn:microsoft.com/office/officeart/2005/8/layout/hierarchy2"/>
+    <dgm:cxn modelId="{111D2497-6F92-444D-8783-5B1939F7DC14}" type="presParOf" srcId="{BE306FCD-9806-4F30-B3B1-CA273857349C}" destId="{BC89B9CD-5E6C-4475-ADF6-F7C2D7A5A353}" srcOrd="0" destOrd="0" presId="urn:microsoft.com/office/officeart/2005/8/layout/hierarchy2"/>
+    <dgm:cxn modelId="{A1C2DF76-A92A-4305-938E-676CE751C271}" type="presParOf" srcId="{BC89B9CD-5E6C-4475-ADF6-F7C2D7A5A353}" destId="{6E6D9CAD-33D1-4ABE-986B-53D6D631EB94}" srcOrd="0" destOrd="0" presId="urn:microsoft.com/office/officeart/2005/8/layout/hierarchy2"/>
+    <dgm:cxn modelId="{06CDC595-7BE4-4471-A6B5-2C3F609640CA}" type="presParOf" srcId="{BC89B9CD-5E6C-4475-ADF6-F7C2D7A5A353}" destId="{47C7FA5F-116D-41D5-BE1E-63389D526519}" srcOrd="1" destOrd="0" presId="urn:microsoft.com/office/officeart/2005/8/layout/hierarchy2"/>
+    <dgm:cxn modelId="{5D86AB7F-1644-436A-80AD-E2980ED72252}" type="presParOf" srcId="{47C7FA5F-116D-41D5-BE1E-63389D526519}" destId="{B4361C68-E191-4E89-B0BD-BAD091626B5B}" srcOrd="0" destOrd="0" presId="urn:microsoft.com/office/officeart/2005/8/layout/hierarchy2"/>
+    <dgm:cxn modelId="{C046A0AF-9244-493E-8FCE-5AFF54535335}" type="presParOf" srcId="{B4361C68-E191-4E89-B0BD-BAD091626B5B}" destId="{12FD7525-DB42-46F9-B8FD-D33568A05731}" srcOrd="0" destOrd="0" presId="urn:microsoft.com/office/officeart/2005/8/layout/hierarchy2"/>
+    <dgm:cxn modelId="{4A832424-16DA-4BEC-ACB1-D5074C8C7D50}" type="presParOf" srcId="{47C7FA5F-116D-41D5-BE1E-63389D526519}" destId="{8D4B9DA0-8352-443E-AB23-4081880753A9}" srcOrd="1" destOrd="0" presId="urn:microsoft.com/office/officeart/2005/8/layout/hierarchy2"/>
+    <dgm:cxn modelId="{EB0EE72F-CDBB-4EF2-854E-12E71C67B885}" type="presParOf" srcId="{8D4B9DA0-8352-443E-AB23-4081880753A9}" destId="{CA6C5886-D1D3-4819-90BD-4BAC8F1EE87D}" srcOrd="0" destOrd="0" presId="urn:microsoft.com/office/officeart/2005/8/layout/hierarchy2"/>
+    <dgm:cxn modelId="{4A34F189-D639-478F-B10E-CFA28E6C1995}" type="presParOf" srcId="{8D4B9DA0-8352-443E-AB23-4081880753A9}" destId="{9192797A-2A70-45CD-83CD-8CC844391943}" srcOrd="1" destOrd="0" presId="urn:microsoft.com/office/officeart/2005/8/layout/hierarchy2"/>
+    <dgm:cxn modelId="{7BF0838D-A218-4A1E-95EE-DFA11C425D9B}" type="presParOf" srcId="{47C7FA5F-116D-41D5-BE1E-63389D526519}" destId="{E11C7B6F-7180-43A5-992E-3EA5851F2391}" srcOrd="2" destOrd="0" presId="urn:microsoft.com/office/officeart/2005/8/layout/hierarchy2"/>
+    <dgm:cxn modelId="{73CC10FC-BFF6-41F4-9A79-CA5D7EF61A9D}" type="presParOf" srcId="{E11C7B6F-7180-43A5-992E-3EA5851F2391}" destId="{FB48A239-373B-4448-BD7F-C055FA9C8C48}" srcOrd="0" destOrd="0" presId="urn:microsoft.com/office/officeart/2005/8/layout/hierarchy2"/>
+    <dgm:cxn modelId="{9AC96024-E940-491E-BB75-1FCA74D1E1E5}" type="presParOf" srcId="{47C7FA5F-116D-41D5-BE1E-63389D526519}" destId="{49833578-BD56-4B76-A7B4-93C083AE7440}" srcOrd="3" destOrd="0" presId="urn:microsoft.com/office/officeart/2005/8/layout/hierarchy2"/>
+    <dgm:cxn modelId="{8733582B-8D8E-46C6-9B02-A6CB2ED7C0A0}" type="presParOf" srcId="{49833578-BD56-4B76-A7B4-93C083AE7440}" destId="{419BEB18-32F6-4B18-9238-A8818FE634FC}" srcOrd="0" destOrd="0" presId="urn:microsoft.com/office/officeart/2005/8/layout/hierarchy2"/>
+    <dgm:cxn modelId="{7DFB385D-B8E2-49DE-8D15-0C4BD605737E}" type="presParOf" srcId="{49833578-BD56-4B76-A7B4-93C083AE7440}" destId="{9606F08B-4F70-4EB6-983D-ED46C176903C}" srcOrd="1" destOrd="0" presId="urn:microsoft.com/office/officeart/2005/8/layout/hierarchy2"/>
+    <dgm:cxn modelId="{50B2CBE3-5E54-4012-8385-2B97CA7D3CC3}" type="presParOf" srcId="{47C7FA5F-116D-41D5-BE1E-63389D526519}" destId="{8F195852-041E-423A-B5DF-8945941EB406}" srcOrd="4" destOrd="0" presId="urn:microsoft.com/office/officeart/2005/8/layout/hierarchy2"/>
+    <dgm:cxn modelId="{CD2A476D-D25F-41DC-A962-42FFF5AE3498}" type="presParOf" srcId="{8F195852-041E-423A-B5DF-8945941EB406}" destId="{19EBF599-727A-47CA-B105-7B4051DFB8C7}" srcOrd="0" destOrd="0" presId="urn:microsoft.com/office/officeart/2005/8/layout/hierarchy2"/>
+    <dgm:cxn modelId="{AE38028D-77B7-439E-A091-8F7776536425}" type="presParOf" srcId="{47C7FA5F-116D-41D5-BE1E-63389D526519}" destId="{5B0C94E8-6047-4A9D-A59D-4243CA01023B}" srcOrd="5" destOrd="0" presId="urn:microsoft.com/office/officeart/2005/8/layout/hierarchy2"/>
+    <dgm:cxn modelId="{3B19EF8E-020A-4D98-BC8C-ABFB2EF4C1AF}" type="presParOf" srcId="{5B0C94E8-6047-4A9D-A59D-4243CA01023B}" destId="{47ACED10-AF50-4A06-8AC5-32A97AE3B1C8}" srcOrd="0" destOrd="0" presId="urn:microsoft.com/office/officeart/2005/8/layout/hierarchy2"/>
+    <dgm:cxn modelId="{0FDFD40F-930D-47BB-B60B-38F0CC212E1B}" type="presParOf" srcId="{5B0C94E8-6047-4A9D-A59D-4243CA01023B}" destId="{51C9AA23-5208-47C4-9495-ED7DF43D7949}" srcOrd="1" destOrd="0" presId="urn:microsoft.com/office/officeart/2005/8/layout/hierarchy2"/>
+    <dgm:cxn modelId="{05276442-3386-44CF-859D-603F3999A7A1}" type="presParOf" srcId="{BE306FCD-9806-4F30-B3B1-CA273857349C}" destId="{8658F2C1-2E33-4716-96CE-BB95A05DA53A}" srcOrd="1" destOrd="0" presId="urn:microsoft.com/office/officeart/2005/8/layout/hierarchy2"/>
+    <dgm:cxn modelId="{3210ED46-C6BF-4D46-A621-407752CD3F71}" type="presParOf" srcId="{8658F2C1-2E33-4716-96CE-BB95A05DA53A}" destId="{3985982F-35AF-48B0-84C6-0C8F1D9EF2FA}" srcOrd="0" destOrd="0" presId="urn:microsoft.com/office/officeart/2005/8/layout/hierarchy2"/>
+    <dgm:cxn modelId="{55183252-3C0D-4A1D-93CF-99096B640DB9}" type="presParOf" srcId="{8658F2C1-2E33-4716-96CE-BB95A05DA53A}" destId="{E962D45F-3934-4127-B852-040B19CBBED4}" srcOrd="1" destOrd="0" presId="urn:microsoft.com/office/officeart/2005/8/layout/hierarchy2"/>
+    <dgm:cxn modelId="{5371C0E8-F195-4365-8BF2-2228BA91C24E}" type="presParOf" srcId="{E962D45F-3934-4127-B852-040B19CBBED4}" destId="{AB7C6CD4-FF75-4E23-A8C3-0A2318DBB1D6}" srcOrd="0" destOrd="0" presId="urn:microsoft.com/office/officeart/2005/8/layout/hierarchy2"/>
+    <dgm:cxn modelId="{1F523B74-CB0C-4A5F-8CB2-5C842E7858A6}" type="presParOf" srcId="{AB7C6CD4-FF75-4E23-A8C3-0A2318DBB1D6}" destId="{86416187-05A5-41DD-ADA2-C443892DABB2}" srcOrd="0" destOrd="0" presId="urn:microsoft.com/office/officeart/2005/8/layout/hierarchy2"/>
+    <dgm:cxn modelId="{A0CC5E23-4128-4452-A825-9CFC6FC38D27}" type="presParOf" srcId="{E962D45F-3934-4127-B852-040B19CBBED4}" destId="{F5141415-821F-4342-AEDF-E9BC97E8B75D}" srcOrd="1" destOrd="0" presId="urn:microsoft.com/office/officeart/2005/8/layout/hierarchy2"/>
+    <dgm:cxn modelId="{1A8D359A-FE84-4AC7-A582-E009977CAD51}" type="presParOf" srcId="{F5141415-821F-4342-AEDF-E9BC97E8B75D}" destId="{A1B1FB24-4A19-4073-B3DA-7D6FAFFD6611}" srcOrd="0" destOrd="0" presId="urn:microsoft.com/office/officeart/2005/8/layout/hierarchy2"/>
+    <dgm:cxn modelId="{44E3FA07-C295-4693-8FC0-02F4BE79F233}" type="presParOf" srcId="{F5141415-821F-4342-AEDF-E9BC97E8B75D}" destId="{1AAB8F11-CB53-4E23-8DA2-6135C0475A27}" srcOrd="1" destOrd="0" presId="urn:microsoft.com/office/officeart/2005/8/layout/hierarchy2"/>
+    <dgm:cxn modelId="{70E9934F-2A50-45BC-8AC5-0F87C8497ECC}" type="presParOf" srcId="{1AAB8F11-CB53-4E23-8DA2-6135C0475A27}" destId="{FDA47220-895B-4A69-B2BB-8BF8C016FF4B}" srcOrd="0" destOrd="0" presId="urn:microsoft.com/office/officeart/2005/8/layout/hierarchy2"/>
+    <dgm:cxn modelId="{E0AD19DE-35BF-47F9-B7FB-7A00157F275E}" type="presParOf" srcId="{FDA47220-895B-4A69-B2BB-8BF8C016FF4B}" destId="{9F0B1A31-63BD-41F6-82FC-F5574A92E909}" srcOrd="0" destOrd="0" presId="urn:microsoft.com/office/officeart/2005/8/layout/hierarchy2"/>
+    <dgm:cxn modelId="{1A5407A3-0074-46B4-BBD7-0CD243EEFA77}" type="presParOf" srcId="{1AAB8F11-CB53-4E23-8DA2-6135C0475A27}" destId="{519D71D9-AD17-481A-BC45-95647664C32A}" srcOrd="1" destOrd="0" presId="urn:microsoft.com/office/officeart/2005/8/layout/hierarchy2"/>
+    <dgm:cxn modelId="{72C35E36-6D14-4EC0-BB80-2101F8141EA5}" type="presParOf" srcId="{519D71D9-AD17-481A-BC45-95647664C32A}" destId="{C0C8DC8E-72DB-4A2E-A50E-DA1CA06D79E3}" srcOrd="0" destOrd="0" presId="urn:microsoft.com/office/officeart/2005/8/layout/hierarchy2"/>
+    <dgm:cxn modelId="{6B3B095E-FCF4-4BA5-848A-A7064FB9D55E}" type="presParOf" srcId="{519D71D9-AD17-481A-BC45-95647664C32A}" destId="{98B01CE3-DDD6-4A2E-A4D8-B0F413861D6D}" srcOrd="1" destOrd="0" presId="urn:microsoft.com/office/officeart/2005/8/layout/hierarchy2"/>
+    <dgm:cxn modelId="{C3FEAA7B-ABB3-4FB0-983A-0214C8515125}" type="presParOf" srcId="{1AAB8F11-CB53-4E23-8DA2-6135C0475A27}" destId="{4E10DB54-35ED-4D9F-B388-F6C78413B8E9}" srcOrd="2" destOrd="0" presId="urn:microsoft.com/office/officeart/2005/8/layout/hierarchy2"/>
+    <dgm:cxn modelId="{0D213586-719E-4ED8-BF60-841B96F1ED1D}" type="presParOf" srcId="{4E10DB54-35ED-4D9F-B388-F6C78413B8E9}" destId="{F67B909A-A307-4E9B-9469-45A779E59A51}" srcOrd="0" destOrd="0" presId="urn:microsoft.com/office/officeart/2005/8/layout/hierarchy2"/>
+    <dgm:cxn modelId="{B0033D3E-984F-4649-A348-41683044F6B5}" type="presParOf" srcId="{1AAB8F11-CB53-4E23-8DA2-6135C0475A27}" destId="{14714887-E966-470C-860D-96908FD88E18}" srcOrd="3" destOrd="0" presId="urn:microsoft.com/office/officeart/2005/8/layout/hierarchy2"/>
+    <dgm:cxn modelId="{23C07D49-8D26-4BA2-9D94-7F3A182E24B1}" type="presParOf" srcId="{14714887-E966-470C-860D-96908FD88E18}" destId="{1906A700-A645-429B-8F9F-2A4F59D4835E}" srcOrd="0" destOrd="0" presId="urn:microsoft.com/office/officeart/2005/8/layout/hierarchy2"/>
+    <dgm:cxn modelId="{8109310C-3E35-48B6-A58E-B59ED4A56A2F}" type="presParOf" srcId="{14714887-E966-470C-860D-96908FD88E18}" destId="{9E21E745-5CA6-4C1A-A097-7D4CFAE8952B}" srcOrd="1" destOrd="0" presId="urn:microsoft.com/office/officeart/2005/8/layout/hierarchy2"/>
+    <dgm:cxn modelId="{676D9A99-7B24-4950-9EC3-08B2F85180CB}" type="presParOf" srcId="{1AAB8F11-CB53-4E23-8DA2-6135C0475A27}" destId="{2938BCE4-55BC-4FA7-8B13-8D7362E71CAD}" srcOrd="4" destOrd="0" presId="urn:microsoft.com/office/officeart/2005/8/layout/hierarchy2"/>
+    <dgm:cxn modelId="{46516908-2751-484D-ADE1-C95E0EF00593}" type="presParOf" srcId="{2938BCE4-55BC-4FA7-8B13-8D7362E71CAD}" destId="{A6341011-54EC-4E06-9306-EAF2DE56CD2C}" srcOrd="0" destOrd="0" presId="urn:microsoft.com/office/officeart/2005/8/layout/hierarchy2"/>
+    <dgm:cxn modelId="{B14ABFDC-F24A-43CA-9FD6-843CCA3CB9F2}" type="presParOf" srcId="{1AAB8F11-CB53-4E23-8DA2-6135C0475A27}" destId="{A0A8C24A-B549-4DD3-A86B-5C27239361DA}" srcOrd="5" destOrd="0" presId="urn:microsoft.com/office/officeart/2005/8/layout/hierarchy2"/>
+    <dgm:cxn modelId="{97EBAA19-C1B0-4851-85C9-DC52872F35F0}" type="presParOf" srcId="{A0A8C24A-B549-4DD3-A86B-5C27239361DA}" destId="{368F1645-5A66-45DB-B296-C23315AB7E22}" srcOrd="0" destOrd="0" presId="urn:microsoft.com/office/officeart/2005/8/layout/hierarchy2"/>
+    <dgm:cxn modelId="{5FD831BA-C464-4473-9AE6-1AD052B139A6}" type="presParOf" srcId="{A0A8C24A-B549-4DD3-A86B-5C27239361DA}" destId="{AAB70EE2-6F5D-4397-9BEA-BD14754644EA}" srcOrd="1" destOrd="0" presId="urn:microsoft.com/office/officeart/2005/8/layout/hierarchy2"/>
+    <dgm:cxn modelId="{D7FA2D5E-ED12-469A-A035-3F1BDF4963DF}" type="presParOf" srcId="{BE306FCD-9806-4F30-B3B1-CA273857349C}" destId="{3EC8FEA1-FACA-4B7A-ACC4-B6309011D501}" srcOrd="2" destOrd="0" presId="urn:microsoft.com/office/officeart/2005/8/layout/hierarchy2"/>
+    <dgm:cxn modelId="{9632D2F1-8A97-409C-ABA1-9A08292DD111}" type="presParOf" srcId="{3EC8FEA1-FACA-4B7A-ACC4-B6309011D501}" destId="{2AEF7D3A-FF38-45BC-9B3E-D40CCE847072}" srcOrd="0" destOrd="0" presId="urn:microsoft.com/office/officeart/2005/8/layout/hierarchy2"/>
+    <dgm:cxn modelId="{0CFCC2A8-31D6-4C57-999C-52045D71C061}" type="presParOf" srcId="{3EC8FEA1-FACA-4B7A-ACC4-B6309011D501}" destId="{2E81C92C-CE54-4B34-8AD9-23F5F8E60BCB}" srcOrd="1" destOrd="0" presId="urn:microsoft.com/office/officeart/2005/8/layout/hierarchy2"/>
+    <dgm:cxn modelId="{4AA2C605-0612-459C-8AC8-95B938FC1E2C}" type="presParOf" srcId="{2E81C92C-CE54-4B34-8AD9-23F5F8E60BCB}" destId="{674BA392-5914-4B78-A520-EE26D65D05C8}" srcOrd="0" destOrd="0" presId="urn:microsoft.com/office/officeart/2005/8/layout/hierarchy2"/>
+    <dgm:cxn modelId="{DFC36EED-F373-46E9-B789-CD40EDC9B958}" type="presParOf" srcId="{674BA392-5914-4B78-A520-EE26D65D05C8}" destId="{CAE1C8E1-FF9C-459C-820F-5A372E5B5202}" srcOrd="0" destOrd="0" presId="urn:microsoft.com/office/officeart/2005/8/layout/hierarchy2"/>
+    <dgm:cxn modelId="{CE89D80F-233C-4599-B7F4-0985D69C4387}" type="presParOf" srcId="{2E81C92C-CE54-4B34-8AD9-23F5F8E60BCB}" destId="{905C17AD-FE93-4469-8609-EDCF89529AA2}" srcOrd="1" destOrd="0" presId="urn:microsoft.com/office/officeart/2005/8/layout/hierarchy2"/>
+    <dgm:cxn modelId="{CB64E001-263F-46BE-A115-707D5EC1CD1D}" type="presParOf" srcId="{905C17AD-FE93-4469-8609-EDCF89529AA2}" destId="{497DB5E4-8EF3-40EA-9803-E80F51F19C35}" srcOrd="0" destOrd="0" presId="urn:microsoft.com/office/officeart/2005/8/layout/hierarchy2"/>
+    <dgm:cxn modelId="{521AE0C8-DEF6-4973-8104-DE5B9B10C704}" type="presParOf" srcId="{905C17AD-FE93-4469-8609-EDCF89529AA2}" destId="{A54907F9-77D3-493A-BD14-6183BAA27BA4}" srcOrd="1" destOrd="0" presId="urn:microsoft.com/office/officeart/2005/8/layout/hierarchy2"/>
+    <dgm:cxn modelId="{7A6EDB41-73D9-4F3B-98EF-0A838B24D29E}" type="presParOf" srcId="{2E81C92C-CE54-4B34-8AD9-23F5F8E60BCB}" destId="{EB2274FC-15F8-41B7-935B-E389FD47AFD1}" srcOrd="2" destOrd="0" presId="urn:microsoft.com/office/officeart/2005/8/layout/hierarchy2"/>
+    <dgm:cxn modelId="{BA620C20-DE6B-49F3-B1E5-C8D957E60D21}" type="presParOf" srcId="{EB2274FC-15F8-41B7-935B-E389FD47AFD1}" destId="{87E32AC2-4577-44E3-BD84-D5E3BD970540}" srcOrd="0" destOrd="0" presId="urn:microsoft.com/office/officeart/2005/8/layout/hierarchy2"/>
+    <dgm:cxn modelId="{3BD2217E-C997-42B9-9DB7-439AB2A9CADB}" type="presParOf" srcId="{2E81C92C-CE54-4B34-8AD9-23F5F8E60BCB}" destId="{9076073A-94D7-4B3A-BEDD-A7CFB249D472}" srcOrd="3" destOrd="0" presId="urn:microsoft.com/office/officeart/2005/8/layout/hierarchy2"/>
+    <dgm:cxn modelId="{64DDF452-D2A0-4298-94B0-26EF6A9F8502}" type="presParOf" srcId="{9076073A-94D7-4B3A-BEDD-A7CFB249D472}" destId="{F53448B5-447F-4F1A-81C6-1F0D19E192DD}" srcOrd="0" destOrd="0" presId="urn:microsoft.com/office/officeart/2005/8/layout/hierarchy2"/>
+    <dgm:cxn modelId="{0D80749B-5C52-40AD-A9A6-749A913AF747}" type="presParOf" srcId="{9076073A-94D7-4B3A-BEDD-A7CFB249D472}" destId="{9771CB1D-2BA5-42D9-9957-3E7E79F8490A}" srcOrd="1" destOrd="0" presId="urn:microsoft.com/office/officeart/2005/8/layout/hierarchy2"/>
   </dgm:cxnLst>
   <dgm:bg/>
   <dgm:whole/>
@@ -26685,7 +26689,7 @@
 </file>
 
 <file path=customXml/itemProps3.xml><?xml version="1.0" encoding="utf-8"?>
-<ds:datastoreItem xmlns:ds="http://schemas.openxmlformats.org/officeDocument/2006/customXml" ds:itemID="{5234D397-A6C5-407A-B92D-71CDC3EFDF8B}">
+<ds:datastoreItem xmlns:ds="http://schemas.openxmlformats.org/officeDocument/2006/customXml" ds:itemID="{517BB224-8116-45CE-9D07-A12F8F1E9959}">
   <ds:schemaRefs>
     <ds:schemaRef ds:uri="http://schemas.openxmlformats.org/officeDocument/2006/bibliography"/>
   </ds:schemaRefs>

--- a/train/IUT_TD_TP_2015.docx
+++ b/train/IUT_TD_TP_2015.docx
@@ -13,7 +13,6 @@
           <w:docPartUnique/>
         </w:docPartObj>
       </w:sdtPr>
-      <w:sdtEndPr/>
       <w:sdtContent>
         <w:p>
           <w:pPr>
@@ -368,7 +367,6 @@
                                   <w:dataBinding w:prefixMappings="xmlns:ns0='http://purl.org/dc/elements/1.1/' xmlns:ns1='http://schemas.openxmlformats.org/package/2006/metadata/core-properties' " w:xpath="/ns1:coreProperties[1]/ns0:creator[1]" w:storeItemID="{6C3C8BC8-F283-45AE-878A-BAB7291924A1}"/>
                                   <w:text/>
                                 </w:sdtPr>
-                                <w:sdtEndPr/>
                                 <w:sdtContent>
                                   <w:p>
                                     <w:pPr>
@@ -415,7 +413,6 @@
                                     <w:dataBinding w:prefixMappings="xmlns:ns0='http://schemas.microsoft.com/office/2006/coverPageProps' " w:xpath="/ns0:CoverPageProperties[1]/ns0:CompanyEmail[1]" w:storeItemID="{55AF091B-3C7A-41E3-B477-F2FDAA23CFDA}"/>
                                     <w:text/>
                                   </w:sdtPr>
-                                  <w:sdtEndPr/>
                                   <w:sdtContent>
                                     <w:r>
                                       <w:rPr>
@@ -480,7 +477,6 @@
                             <w:dataBinding w:prefixMappings="xmlns:ns0='http://purl.org/dc/elements/1.1/' xmlns:ns1='http://schemas.openxmlformats.org/package/2006/metadata/core-properties' " w:xpath="/ns1:coreProperties[1]/ns0:creator[1]" w:storeItemID="{6C3C8BC8-F283-45AE-878A-BAB7291924A1}"/>
                             <w:text/>
                           </w:sdtPr>
-                          <w:sdtEndPr/>
                           <w:sdtContent>
                             <w:p>
                               <w:pPr>
@@ -527,7 +523,6 @@
                               <w:dataBinding w:prefixMappings="xmlns:ns0='http://schemas.microsoft.com/office/2006/coverPageProps' " w:xpath="/ns0:CoverPageProperties[1]/ns0:CompanyEmail[1]" w:storeItemID="{55AF091B-3C7A-41E3-B477-F2FDAA23CFDA}"/>
                               <w:text/>
                             </w:sdtPr>
-                            <w:sdtEndPr/>
                             <w:sdtContent>
                               <w:r>
                                 <w:rPr>
@@ -663,7 +658,6 @@
                                     <w:dataBinding w:prefixMappings="xmlns:ns0='http://purl.org/dc/elements/1.1/' xmlns:ns1='http://schemas.openxmlformats.org/package/2006/metadata/core-properties' " w:xpath="/ns1:coreProperties[1]/ns0:subject[1]" w:storeItemID="{6C3C8BC8-F283-45AE-878A-BAB7291924A1}"/>
                                     <w:text/>
                                   </w:sdtPr>
-                                  <w:sdtEndPr/>
                                   <w:sdtContent>
                                     <w:r>
                                       <w:rPr>
@@ -1032,7 +1026,6 @@
                               <w:dataBinding w:prefixMappings="xmlns:ns0='http://purl.org/dc/elements/1.1/' xmlns:ns1='http://schemas.openxmlformats.org/package/2006/metadata/core-properties' " w:xpath="/ns1:coreProperties[1]/ns0:subject[1]" w:storeItemID="{6C3C8BC8-F283-45AE-878A-BAB7291924A1}"/>
                               <w:text/>
                             </w:sdtPr>
-                            <w:sdtEndPr/>
                             <w:sdtContent>
                               <w:r>
                                 <w:rPr>
@@ -8604,8 +8597,6 @@
         </w:rPr>
         <w:t>Faire les autres exercices.</w:t>
       </w:r>
-      <w:bookmarkStart w:id="13" w:name="_GoBack"/>
-      <w:bookmarkEnd w:id="13"/>
       <w:r>
         <w:rPr>
           <w:noProof/>
@@ -8634,7 +8625,7 @@
           <w:noProof/>
         </w:rPr>
       </w:pPr>
-      <w:bookmarkStart w:id="14" w:name="_Toc430965366"/>
+      <w:bookmarkStart w:id="13" w:name="_Toc430965366"/>
       <w:r>
         <w:rPr>
           <w:noProof/>
@@ -8646,52 +8637,72 @@
           <w:noProof/>
         </w:rPr>
         <w:t xml:space="preserve"> Gestion des erreurs, tests &amp; bonnes pratiques</w:t>
+      </w:r>
+      <w:bookmarkEnd w:id="13"/>
+    </w:p>
+    <w:p>
+      <w:pPr>
+        <w:pStyle w:val="Titre2"/>
+      </w:pPr>
+    </w:p>
+    <w:p>
+      <w:pPr>
+        <w:pStyle w:val="Titre2"/>
+      </w:pPr>
+      <w:bookmarkStart w:id="14" w:name="_Toc430965367"/>
+      <w:r>
+        <w:t>Exercices</w:t>
       </w:r>
       <w:bookmarkEnd w:id="14"/>
     </w:p>
     <w:p>
       <w:pPr>
-        <w:pStyle w:val="Titre2"/>
+        <w:rPr>
+          <w:color w:val="BFBFBF" w:themeColor="background1" w:themeShade="BF"/>
+        </w:rPr>
       </w:pPr>
     </w:p>
     <w:p>
       <w:pPr>
-        <w:pStyle w:val="Titre2"/>
-      </w:pPr>
-      <w:bookmarkStart w:id="15" w:name="_Toc430965367"/>
-      <w:r>
-        <w:t>Exercices</w:t>
+        <w:pStyle w:val="Titre3"/>
+        <w:rPr>
+          <w:i/>
+          <w:color w:val="BFBFBF" w:themeColor="background1" w:themeShade="BF"/>
+        </w:rPr>
+      </w:pPr>
+      <w:bookmarkStart w:id="15" w:name="_Toc430965368"/>
+      <w:r>
+        <w:rPr>
+          <w:color w:val="BFBFBF" w:themeColor="background1" w:themeShade="BF"/>
+        </w:rPr>
+        <w:t xml:space="preserve">Exercice </w:t>
+      </w:r>
+      <w:r>
+        <w:rPr>
+          <w:color w:val="BFBFBF" w:themeColor="background1" w:themeShade="BF"/>
+        </w:rPr>
+        <w:t>1</w:t>
+      </w:r>
+      <w:r>
+        <w:rPr>
+          <w:color w:val="BFBFBF" w:themeColor="background1" w:themeShade="BF"/>
+        </w:rPr>
+        <w:t xml:space="preserve"> : </w:t>
+      </w:r>
+      <w:r>
+        <w:rPr>
+          <w:color w:val="BFBFBF" w:themeColor="background1" w:themeShade="BF"/>
+        </w:rPr>
+        <w:t xml:space="preserve">Tests unitaires et </w:t>
+      </w:r>
+      <w:r>
+        <w:rPr>
+          <w:i/>
+          <w:color w:val="BFBFBF" w:themeColor="background1" w:themeShade="BF"/>
+        </w:rPr>
+        <w:t>debugger</w:t>
       </w:r>
       <w:bookmarkEnd w:id="15"/>
-    </w:p>
-    <w:p/>
-    <w:p>
-      <w:pPr>
-        <w:pStyle w:val="Titre3"/>
-        <w:rPr>
-          <w:i/>
-        </w:rPr>
-      </w:pPr>
-      <w:bookmarkStart w:id="16" w:name="_Toc430965368"/>
-      <w:r>
-        <w:t xml:space="preserve">Exercice </w:t>
-      </w:r>
-      <w:r>
-        <w:t>1</w:t>
-      </w:r>
-      <w:r>
-        <w:t xml:space="preserve"> : </w:t>
-      </w:r>
-      <w:r>
-        <w:t xml:space="preserve">Tests unitaires et </w:t>
-      </w:r>
-      <w:r>
-        <w:rPr>
-          <w:i/>
-        </w:rPr>
-        <w:t>debugger</w:t>
-      </w:r>
-      <w:bookmarkEnd w:id="16"/>
     </w:p>
     <w:p>
       <w:pPr>
@@ -8700,14 +8711,26 @@
           <w:ilvl w:val="0"/>
           <w:numId w:val="18"/>
         </w:numPr>
-      </w:pPr>
-      <w:r>
+        <w:rPr>
+          <w:color w:val="BFBFBF" w:themeColor="background1" w:themeShade="BF"/>
+        </w:rPr>
+      </w:pPr>
+      <w:r>
+        <w:rPr>
+          <w:color w:val="BFBFBF" w:themeColor="background1" w:themeShade="BF"/>
+        </w:rPr>
         <w:t>Pour chaq</w:t>
       </w:r>
       <w:r>
+        <w:rPr>
+          <w:color w:val="BFBFBF" w:themeColor="background1" w:themeShade="BF"/>
+        </w:rPr>
         <w:t>ue classe ‘non graphique’ du TP</w:t>
       </w:r>
       <w:r>
+        <w:rPr>
+          <w:color w:val="BFBFBF" w:themeColor="background1" w:themeShade="BF"/>
+        </w:rPr>
         <w:t xml:space="preserve">, créer un test unitaire. </w:t>
       </w:r>
     </w:p>
@@ -8733,60 +8756,86 @@
     <w:p>
       <w:pPr>
         <w:pStyle w:val="Titre3"/>
-      </w:pPr>
-      <w:bookmarkStart w:id="17" w:name="_Toc430965369"/>
-      <w:r>
+        <w:rPr>
+          <w:color w:val="BFBFBF" w:themeColor="background1" w:themeShade="BF"/>
+        </w:rPr>
+      </w:pPr>
+      <w:bookmarkStart w:id="16" w:name="_Toc430965369"/>
+      <w:r>
+        <w:rPr>
+          <w:color w:val="BFBFBF" w:themeColor="background1" w:themeShade="BF"/>
+        </w:rPr>
         <w:t>Exercice 2 : Internationalisation</w:t>
       </w:r>
-      <w:bookmarkEnd w:id="17"/>
+      <w:bookmarkEnd w:id="16"/>
     </w:p>
     <w:p>
       <w:pPr>
         <w:rPr>
           <w:b/>
           <w:i/>
-        </w:rPr>
-      </w:pPr>
-      <w:r>
+          <w:color w:val="BFBFBF" w:themeColor="background1" w:themeShade="BF"/>
+        </w:rPr>
+      </w:pPr>
+      <w:r>
+        <w:rPr>
+          <w:color w:val="BFBFBF" w:themeColor="background1" w:themeShade="BF"/>
+        </w:rPr>
         <w:t xml:space="preserve">Créer un </w:t>
       </w:r>
       <w:r>
         <w:rPr>
           <w:b/>
           <w:i/>
+          <w:color w:val="BFBFBF" w:themeColor="background1" w:themeShade="BF"/>
         </w:rPr>
         <w:t>Singleton</w:t>
       </w:r>
       <w:r>
+        <w:rPr>
+          <w:color w:val="BFBFBF" w:themeColor="background1" w:themeShade="BF"/>
+        </w:rPr>
         <w:t xml:space="preserve"> session, permettant de gérer l’internationalisation (français / anglais)</w:t>
       </w:r>
       <w:r>
+        <w:rPr>
+          <w:color w:val="BFBFBF" w:themeColor="background1" w:themeShade="BF"/>
+        </w:rPr>
         <w:t xml:space="preserve"> </w:t>
       </w:r>
       <w:r>
         <w:rPr>
           <w:b/>
           <w:i/>
+          <w:color w:val="BFBFBF" w:themeColor="background1" w:themeShade="BF"/>
         </w:rPr>
         <w:t>edu.iut.app.ApplicationSession</w:t>
       </w:r>
     </w:p>
-    <w:p/>
     <w:p>
       <w:pPr>
+        <w:rPr>
+          <w:color w:val="BFBFBF" w:themeColor="background1" w:themeShade="BF"/>
+        </w:rPr>
+      </w:pPr>
+    </w:p>
+    <w:p>
+      <w:pPr>
         <w:pStyle w:val="Titre3"/>
       </w:pPr>
-      <w:bookmarkStart w:id="18" w:name="_Toc430965370"/>
+      <w:bookmarkStart w:id="17" w:name="_Toc430965370"/>
       <w:r>
         <w:t xml:space="preserve">Exercice 3 : </w:t>
       </w:r>
       <w:r>
         <w:t>Gestion des erreurs</w:t>
       </w:r>
+      <w:bookmarkStart w:id="18" w:name="_GoBack"/>
+      <w:bookmarkEnd w:id="18"/>
       <w:r>
         <w:t xml:space="preserve"> (Exceptions)</w:t>
       </w:r>
-      <w:bookmarkEnd w:id="18"/>
+      <w:bookmarkEnd w:id="17"/>
     </w:p>
     <w:p>
       <w:pPr>
@@ -8918,62 +8967,116 @@
     <w:p>
       <w:pPr>
         <w:pStyle w:val="Titre3"/>
+        <w:rPr>
+          <w:color w:val="BFBFBF" w:themeColor="background1" w:themeShade="BF"/>
+        </w:rPr>
       </w:pPr>
       <w:bookmarkStart w:id="19" w:name="_Toc430965371"/>
       <w:r>
+        <w:rPr>
+          <w:color w:val="BFBFBF" w:themeColor="background1" w:themeShade="BF"/>
+        </w:rPr>
         <w:t>Exercice 4</w:t>
       </w:r>
       <w:r>
+        <w:rPr>
+          <w:color w:val="BFBFBF" w:themeColor="background1" w:themeShade="BF"/>
+        </w:rPr>
         <w:t xml:space="preserve"> : </w:t>
       </w:r>
       <w:r>
+        <w:rPr>
+          <w:color w:val="BFBFBF" w:themeColor="background1" w:themeShade="BF"/>
+        </w:rPr>
         <w:t>GUI – Changer la langue d’une application</w:t>
       </w:r>
       <w:bookmarkEnd w:id="19"/>
     </w:p>
     <w:p>
-      <w:r>
+      <w:pPr>
+        <w:rPr>
+          <w:color w:val="BFBFBF" w:themeColor="background1" w:themeShade="BF"/>
+        </w:rPr>
+      </w:pPr>
+      <w:r>
+        <w:rPr>
+          <w:color w:val="BFBFBF" w:themeColor="background1" w:themeShade="BF"/>
+        </w:rPr>
         <w:t xml:space="preserve">En vous appuyant sur le code d’internationalisation de la session, faite en sorte que les éléments affichés (dans l’interface) ou dans les erreurs, soient dépendant de </w:t>
       </w:r>
       <w:r>
         <w:rPr>
           <w:b/>
           <w:i/>
+          <w:color w:val="BFBFBF" w:themeColor="background1" w:themeShade="BF"/>
         </w:rPr>
         <w:t>Locale</w:t>
       </w:r>
       <w:r>
+        <w:rPr>
+          <w:color w:val="BFBFBF" w:themeColor="background1" w:themeShade="BF"/>
+        </w:rPr>
         <w:t xml:space="preserve"> (autrement</w:t>
       </w:r>
       <w:r>
+        <w:rPr>
+          <w:color w:val="BFBFBF" w:themeColor="background1" w:themeShade="BF"/>
+        </w:rPr>
         <w:t xml:space="preserve"> dit</w:t>
       </w:r>
       <w:r>
+        <w:rPr>
+          <w:color w:val="BFBFBF" w:themeColor="background1" w:themeShade="BF"/>
+        </w:rPr>
         <w:t>, l’application devra pouvoir afficher de l’anglais et du français sans avoir été recompilée).</w:t>
+      </w:r>
+      <w:r>
+        <w:rPr>
+          <w:color w:val="BFBFBF" w:themeColor="background1" w:themeShade="BF"/>
+        </w:rPr>
+        <w:t xml:space="preserve"> </w:t>
       </w:r>
     </w:p>
     <w:p/>
     <w:p>
       <w:pPr>
         <w:pStyle w:val="Titre3"/>
+        <w:rPr>
+          <w:color w:val="BFBFBF" w:themeColor="background1" w:themeShade="BF"/>
+        </w:rPr>
       </w:pPr>
       <w:bookmarkStart w:id="20" w:name="_Toc430965372"/>
       <w:r>
+        <w:rPr>
+          <w:color w:val="BFBFBF" w:themeColor="background1" w:themeShade="BF"/>
+        </w:rPr>
         <w:t>Exercice 5</w:t>
       </w:r>
       <w:r>
+        <w:rPr>
+          <w:color w:val="BFBFBF" w:themeColor="background1" w:themeShade="BF"/>
+        </w:rPr>
         <w:t> : Créer sa bibliothèque &amp; construire un livrable</w:t>
       </w:r>
       <w:bookmarkEnd w:id="20"/>
     </w:p>
     <w:p>
-      <w:r>
+      <w:pPr>
+        <w:rPr>
+          <w:color w:val="BFBFBF" w:themeColor="background1" w:themeShade="BF"/>
+        </w:rPr>
+      </w:pPr>
+      <w:r>
+        <w:rPr>
+          <w:color w:val="BFBFBF" w:themeColor="background1" w:themeShade="BF"/>
+        </w:rPr>
         <w:t>A l’aide d’</w:t>
       </w:r>
       <w:r>
         <w:rPr>
           <w:b/>
           <w:i/>
+          <w:color w:val="BFBFBF" w:themeColor="background1" w:themeShade="BF"/>
         </w:rPr>
         <w:t>E</w:t>
       </w:r>
@@ -8981,23 +9084,34 @@
         <w:rPr>
           <w:b/>
           <w:i/>
+          <w:color w:val="BFBFBF" w:themeColor="background1" w:themeShade="BF"/>
         </w:rPr>
         <w:t>clipse</w:t>
       </w:r>
       <w:r>
+        <w:rPr>
+          <w:color w:val="BFBFBF" w:themeColor="background1" w:themeShade="BF"/>
+        </w:rPr>
         <w:t>, créer une application (un ‘</w:t>
       </w:r>
       <w:r>
         <w:rPr>
           <w:b/>
           <w:i/>
+          <w:color w:val="BFBFBF" w:themeColor="background1" w:themeShade="BF"/>
         </w:rPr>
         <w:t>.jar</w:t>
       </w:r>
       <w:r>
+        <w:rPr>
+          <w:color w:val="BFBFBF" w:themeColor="background1" w:themeShade="BF"/>
+        </w:rPr>
         <w:t>’</w:t>
       </w:r>
       <w:r>
+        <w:rPr>
+          <w:color w:val="BFBFBF" w:themeColor="background1" w:themeShade="BF"/>
+        </w:rPr>
         <w:t>) livrable (à vos chargés de TD par exemple)</w:t>
       </w:r>
     </w:p>
@@ -9006,12 +9120,14 @@
         <w:rPr>
           <w:b/>
           <w:i/>
+          <w:color w:val="BFBFBF" w:themeColor="background1" w:themeShade="BF"/>
         </w:rPr>
       </w:pPr>
       <w:r>
         <w:rPr>
           <w:b/>
           <w:i/>
+          <w:color w:val="BFBFBF" w:themeColor="background1" w:themeShade="BF"/>
         </w:rPr>
         <w:t>Ce livrable devra désormais être disponible tout le temps (pour chaque TD/TP ou à chaque évolution majeur de vos codes</w:t>
       </w:r>
@@ -9019,6 +9135,7 @@
         <w:rPr>
           <w:b/>
           <w:i/>
+          <w:color w:val="BFBFBF" w:themeColor="background1" w:themeShade="BF"/>
         </w:rPr>
         <w:t>, il faudra le reconstruire</w:t>
       </w:r>
@@ -9026,6 +9143,7 @@
         <w:rPr>
           <w:b/>
           <w:i/>
+          <w:color w:val="BFBFBF" w:themeColor="background1" w:themeShade="BF"/>
         </w:rPr>
         <w:t>).</w:t>
       </w:r>
@@ -9033,6 +9151,7 @@
         <w:rPr>
           <w:b/>
           <w:i/>
+          <w:color w:val="BFBFBF" w:themeColor="background1" w:themeShade="BF"/>
         </w:rPr>
         <w:t xml:space="preserve"> Il faut</w:t>
       </w:r>
@@ -9040,6 +9159,7 @@
         <w:rPr>
           <w:b/>
           <w:i/>
+          <w:color w:val="BFBFBF" w:themeColor="background1" w:themeShade="BF"/>
         </w:rPr>
         <w:t xml:space="preserve"> donc le ‘versionner’ dans le dossier </w:t>
       </w:r>
@@ -9047,6 +9167,7 @@
         <w:rPr>
           <w:b/>
           <w:i/>
+          <w:color w:val="BFBFBF" w:themeColor="background1" w:themeShade="BF"/>
           <w:u w:val="single"/>
         </w:rPr>
         <w:t>train</w:t>
@@ -9055,6 +9176,7 @@
         <w:rPr>
           <w:b/>
           <w:i/>
+          <w:color w:val="BFBFBF" w:themeColor="background1" w:themeShade="BF"/>
         </w:rPr>
         <w:t>. Les scripts ‘run.sh’ et ‘run.bat’ permettent d’exécuter votre application.</w:t>
       </w:r>
@@ -11542,7 +11664,6 @@
         <w:docPartUnique/>
       </w:docPartObj>
     </w:sdtPr>
-    <w:sdtEndPr/>
     <w:sdtContent>
       <w:p>
         <w:pPr>
@@ -11698,7 +11819,7 @@
                                     <w:noProof/>
                                     <w:color w:val="FFFFFF" w:themeColor="background1"/>
                                   </w:rPr>
-                                  <w:t>13</w:t>
+                                  <w:t>7</w:t>
                                 </w:r>
                                 <w:r>
                                   <w:rPr>
@@ -11753,7 +11874,7 @@
                               <w:noProof/>
                               <w:color w:val="FFFFFF" w:themeColor="background1"/>
                             </w:rPr>
-                            <w:t>13</w:t>
+                            <w:t>7</w:t>
                           </w:r>
                           <w:r>
                             <w:rPr>
@@ -19120,111 +19241,111 @@
     </dgm:pt>
   </dgm:ptLst>
   <dgm:cxnLst>
-    <dgm:cxn modelId="{FD4F167B-0432-4C8E-BC7F-D4CAFA3AF30C}" type="presOf" srcId="{3FE4910D-602C-4A72-BB9E-A3BE3A3A0E78}" destId="{F14A685D-1E0D-4B4F-8491-096DFB19D677}" srcOrd="1" destOrd="0" presId="urn:microsoft.com/office/officeart/2005/8/layout/hierarchy2"/>
-    <dgm:cxn modelId="{75F90FEF-71BC-4A86-A7ED-FA8942EB163F}" type="presOf" srcId="{B13E7694-BD7E-4ACD-8A25-288621413B33}" destId="{D36435EE-5DD9-4CB1-80E2-64E88C5269A2}" srcOrd="0" destOrd="0" presId="urn:microsoft.com/office/officeart/2005/8/layout/hierarchy2"/>
-    <dgm:cxn modelId="{D4236841-5BC1-41A3-8C50-455D4FE8E124}" type="presOf" srcId="{0B7CF66D-0A27-42E3-AC6D-2DB726B0F1E6}" destId="{C296F982-F6F0-4728-ADF2-DC91F37071EA}" srcOrd="1" destOrd="0" presId="urn:microsoft.com/office/officeart/2005/8/layout/hierarchy2"/>
-    <dgm:cxn modelId="{A6A9982A-DA2B-47FE-9B5C-BE55C72F8A6F}" type="presOf" srcId="{597EB83F-9AF9-4A72-80A3-732912F27C6D}" destId="{D955C53B-B716-4B38-9366-F9DF3D076BCB}" srcOrd="0" destOrd="0" presId="urn:microsoft.com/office/officeart/2005/8/layout/hierarchy2"/>
+    <dgm:cxn modelId="{D55ABB53-73A6-4F97-AE13-0DFAF77F7F5D}" type="presOf" srcId="{99F72719-26C5-43AC-9154-CEFFF5CEB37E}" destId="{A8464F86-5444-4B1D-8904-D5D84FB93A63}" srcOrd="0" destOrd="0" presId="urn:microsoft.com/office/officeart/2005/8/layout/hierarchy2"/>
+    <dgm:cxn modelId="{E4A0DF6F-1BE0-43BF-94DD-733DABA27D6E}" type="presOf" srcId="{C72AA88C-4AEE-412B-ABBF-33D17A0AD941}" destId="{C0DFBE07-132A-42A3-A5E2-F594000B2340}" srcOrd="1" destOrd="0" presId="urn:microsoft.com/office/officeart/2005/8/layout/hierarchy2"/>
+    <dgm:cxn modelId="{459FE4D6-53C5-4A23-8CBD-A3500BC5F0AF}" type="presOf" srcId="{6EAA9C23-3A78-4C27-AAC9-504C071FA2D8}" destId="{FFF314B7-9492-4462-8B1C-7BC33784FA0A}" srcOrd="0" destOrd="0" presId="urn:microsoft.com/office/officeart/2005/8/layout/hierarchy2"/>
     <dgm:cxn modelId="{49E69296-6243-4B23-BB27-A3D4BEF5529C}" srcId="{4D72C498-B5D7-4A5E-9949-13D4BDD70C79}" destId="{CFFF95AD-6A3E-4156-870B-74376FA448BF}" srcOrd="1" destOrd="0" parTransId="{139FBCB0-87C1-4D19-9898-BB48C99D5614}" sibTransId="{2D803B32-337B-4EAC-B215-13958E412DA9}"/>
-    <dgm:cxn modelId="{721F1972-185F-48C9-8EB0-F5281C00F400}" type="presOf" srcId="{90721A67-6AD1-4A80-A90E-9D77E7AD4E6D}" destId="{2D8842D7-E959-42FA-BA94-C6E6A8D46F08}" srcOrd="0" destOrd="0" presId="urn:microsoft.com/office/officeart/2005/8/layout/hierarchy2"/>
+    <dgm:cxn modelId="{3DD94A91-6074-4185-B991-431666F2D72F}" type="presOf" srcId="{559D18E3-752D-4EE1-9939-C38FEFFAE5A4}" destId="{9EFBE792-9572-41CC-B394-D06BBCFDDEA7}" srcOrd="0" destOrd="0" presId="urn:microsoft.com/office/officeart/2005/8/layout/hierarchy2"/>
     <dgm:cxn modelId="{502FB9F7-55F9-4593-B1F2-FBE723CFF641}" srcId="{90721A67-6AD1-4A80-A90E-9D77E7AD4E6D}" destId="{AD7B3DA5-2EE7-42E6-A405-E9204AD083F8}" srcOrd="0" destOrd="0" parTransId="{0B7CF66D-0A27-42E3-AC6D-2DB726B0F1E6}" sibTransId="{4BBF8FF6-E72D-4A5B-A1FE-6EAB41BA4F5C}"/>
-    <dgm:cxn modelId="{1AD6592C-A18A-4995-9ECC-9125821FA28B}" type="presOf" srcId="{0B7CF66D-0A27-42E3-AC6D-2DB726B0F1E6}" destId="{F84282DA-A190-4AE4-80A2-887CA41C8DE9}" srcOrd="0" destOrd="0" presId="urn:microsoft.com/office/officeart/2005/8/layout/hierarchy2"/>
-    <dgm:cxn modelId="{3EB64B3A-614E-494B-A01B-E1A7981FB70E}" type="presOf" srcId="{C72AA88C-4AEE-412B-ABBF-33D17A0AD941}" destId="{C0DFBE07-132A-42A3-A5E2-F594000B2340}" srcOrd="1" destOrd="0" presId="urn:microsoft.com/office/officeart/2005/8/layout/hierarchy2"/>
+    <dgm:cxn modelId="{DF51107E-3B58-40F3-AEEE-260D1BB9852E}" type="presOf" srcId="{597EB83F-9AF9-4A72-80A3-732912F27C6D}" destId="{D955C53B-B716-4B38-9366-F9DF3D076BCB}" srcOrd="0" destOrd="0" presId="urn:microsoft.com/office/officeart/2005/8/layout/hierarchy2"/>
+    <dgm:cxn modelId="{3D65AD6C-6B41-442E-A01C-64A2FFD93056}" type="presOf" srcId="{9E6B55FE-E53C-49DC-B515-C2397BEC2CAB}" destId="{288590B9-AA3F-44E1-86EF-EEFFCBA51BD5}" srcOrd="0" destOrd="0" presId="urn:microsoft.com/office/officeart/2005/8/layout/hierarchy2"/>
+    <dgm:cxn modelId="{A90B8421-C4C1-43BF-8A2C-16C5F900DEEF}" type="presOf" srcId="{597EB83F-9AF9-4A72-80A3-732912F27C6D}" destId="{1FDB852C-60D2-4512-8688-DBBE489C7C32}" srcOrd="1" destOrd="0" presId="urn:microsoft.com/office/officeart/2005/8/layout/hierarchy2"/>
+    <dgm:cxn modelId="{50C84820-14DB-45DE-A5CB-457597370486}" type="presOf" srcId="{DD6977A0-3802-4240-88A2-691E7C2C48A6}" destId="{6F424515-AE64-4689-98CF-DEE19DC54531}" srcOrd="1" destOrd="0" presId="urn:microsoft.com/office/officeart/2005/8/layout/hierarchy2"/>
     <dgm:cxn modelId="{7176B68D-8377-4602-BE4C-B7D75F5D41A5}" srcId="{4D72C498-B5D7-4A5E-9949-13D4BDD70C79}" destId="{24E98E51-90AC-468F-867A-C952D6FD5668}" srcOrd="2" destOrd="0" parTransId="{559D18E3-752D-4EE1-9939-C38FEFFAE5A4}" sibTransId="{5A87DC0A-A2A4-49BC-8D66-8E04CC32771A}"/>
     <dgm:cxn modelId="{6E9F04CF-538C-49AC-B727-EE48AD00E24E}" srcId="{90721A67-6AD1-4A80-A90E-9D77E7AD4E6D}" destId="{6EAA9C23-3A78-4C27-AAC9-504C071FA2D8}" srcOrd="1" destOrd="0" parTransId="{99F72719-26C5-43AC-9154-CEFFF5CEB37E}" sibTransId="{9DE824F4-9157-4786-AD52-3E163FA3C3B4}"/>
-    <dgm:cxn modelId="{3A4EFDF7-DAF3-4757-B704-34D4FFE61010}" type="presOf" srcId="{559D18E3-752D-4EE1-9939-C38FEFFAE5A4}" destId="{9EFBE792-9572-41CC-B394-D06BBCFDDEA7}" srcOrd="0" destOrd="0" presId="urn:microsoft.com/office/officeart/2005/8/layout/hierarchy2"/>
-    <dgm:cxn modelId="{A33ACF8A-0742-48CF-9924-1383F1328E93}" type="presOf" srcId="{65626F29-AB7F-4A3E-92D9-6AFC55134C2D}" destId="{76D26D6D-EDAF-4C52-8B4D-841B0D968087}" srcOrd="0" destOrd="0" presId="urn:microsoft.com/office/officeart/2005/8/layout/hierarchy2"/>
-    <dgm:cxn modelId="{A5FE1AD5-A1F5-45B5-A99E-264DA4B348F3}" type="presOf" srcId="{F1D4A2FF-1ED4-48C6-8293-904F41872AF1}" destId="{215E04C8-8ADC-4870-8072-6C6871A934E8}" srcOrd="0" destOrd="0" presId="urn:microsoft.com/office/officeart/2005/8/layout/hierarchy2"/>
-    <dgm:cxn modelId="{55127A9F-71B1-496A-97A8-F70182388AD1}" type="presOf" srcId="{16244E34-B2A7-4CB0-B85E-995BCA75C3E6}" destId="{D91136A0-BBA5-4033-85D4-E551E48A4097}" srcOrd="0" destOrd="0" presId="urn:microsoft.com/office/officeart/2005/8/layout/hierarchy2"/>
-    <dgm:cxn modelId="{57554CD2-8980-45CD-82F9-4D01C71A6431}" type="presOf" srcId="{559D18E3-752D-4EE1-9939-C38FEFFAE5A4}" destId="{E36A5456-E43A-492B-ABAE-06F81987E8E0}" srcOrd="1" destOrd="0" presId="urn:microsoft.com/office/officeart/2005/8/layout/hierarchy2"/>
-    <dgm:cxn modelId="{65574446-20A3-4022-BDB5-E29F6CAC3F0E}" type="presOf" srcId="{1489036D-A9DA-40B5-957F-936B4A348264}" destId="{EBFADA6F-FD50-43FB-87CB-15B1D9AA94CD}" srcOrd="0" destOrd="0" presId="urn:microsoft.com/office/officeart/2005/8/layout/hierarchy2"/>
-    <dgm:cxn modelId="{34A2879D-7D1F-4114-BF31-E63E790D58AF}" type="presOf" srcId="{99F72719-26C5-43AC-9154-CEFFF5CEB37E}" destId="{A8464F86-5444-4B1D-8904-D5D84FB93A63}" srcOrd="0" destOrd="0" presId="urn:microsoft.com/office/officeart/2005/8/layout/hierarchy2"/>
-    <dgm:cxn modelId="{E20667D6-F33B-40CD-9B34-FE036B2E2A42}" type="presOf" srcId="{DD6977A0-3802-4240-88A2-691E7C2C48A6}" destId="{6F424515-AE64-4689-98CF-DEE19DC54531}" srcOrd="1" destOrd="0" presId="urn:microsoft.com/office/officeart/2005/8/layout/hierarchy2"/>
-    <dgm:cxn modelId="{23DF5600-685C-44C8-8A0D-57FF252AF839}" type="presOf" srcId="{F1D4A2FF-1ED4-48C6-8293-904F41872AF1}" destId="{881DB251-9FB1-4300-9BCC-5ED061EBD6BA}" srcOrd="1" destOrd="0" presId="urn:microsoft.com/office/officeart/2005/8/layout/hierarchy2"/>
+    <dgm:cxn modelId="{46A420E2-53C4-43D0-98F8-852139150802}" type="presOf" srcId="{CFFF95AD-6A3E-4156-870B-74376FA448BF}" destId="{DE27DD97-4305-47FC-AFB0-35E1E791B27F}" srcOrd="0" destOrd="0" presId="urn:microsoft.com/office/officeart/2005/8/layout/hierarchy2"/>
+    <dgm:cxn modelId="{F7DC7422-9B90-4373-A69D-1E057034E040}" type="presOf" srcId="{3FE4910D-602C-4A72-BB9E-A3BE3A3A0E78}" destId="{F14A685D-1E0D-4B4F-8491-096DFB19D677}" srcOrd="1" destOrd="0" presId="urn:microsoft.com/office/officeart/2005/8/layout/hierarchy2"/>
+    <dgm:cxn modelId="{82B2B78D-9BE5-440F-AAA0-9C98E095F3AC}" type="presOf" srcId="{139FBCB0-87C1-4D19-9898-BB48C99D5614}" destId="{2D4C1DD3-7A1B-4669-AB42-72A65ACFF1A8}" srcOrd="1" destOrd="0" presId="urn:microsoft.com/office/officeart/2005/8/layout/hierarchy2"/>
+    <dgm:cxn modelId="{5514FEC3-3510-4A15-831F-2E958B5F28F6}" type="presOf" srcId="{3FE4910D-602C-4A72-BB9E-A3BE3A3A0E78}" destId="{C26101A3-172C-4AFD-8AA5-00EF71442597}" srcOrd="0" destOrd="0" presId="urn:microsoft.com/office/officeart/2005/8/layout/hierarchy2"/>
+    <dgm:cxn modelId="{BAC3B529-28D1-4ED6-821C-A846E819E3FE}" type="presOf" srcId="{1489036D-A9DA-40B5-957F-936B4A348264}" destId="{EBFADA6F-FD50-43FB-87CB-15B1D9AA94CD}" srcOrd="0" destOrd="0" presId="urn:microsoft.com/office/officeart/2005/8/layout/hierarchy2"/>
+    <dgm:cxn modelId="{8F738D8F-7D12-4D70-B907-145923A08011}" type="presOf" srcId="{559D18E3-752D-4EE1-9939-C38FEFFAE5A4}" destId="{E36A5456-E43A-492B-ABAE-06F81987E8E0}" srcOrd="1" destOrd="0" presId="urn:microsoft.com/office/officeart/2005/8/layout/hierarchy2"/>
+    <dgm:cxn modelId="{A23B9602-6978-4953-998C-1868666D6EC9}" type="presOf" srcId="{16244E34-B2A7-4CB0-B85E-995BCA75C3E6}" destId="{D91136A0-BBA5-4033-85D4-E551E48A4097}" srcOrd="0" destOrd="0" presId="urn:microsoft.com/office/officeart/2005/8/layout/hierarchy2"/>
+    <dgm:cxn modelId="{0BF75442-B8FB-4631-A111-EBDA88461B2C}" type="presOf" srcId="{90721A67-6AD1-4A80-A90E-9D77E7AD4E6D}" destId="{2D8842D7-E959-42FA-BA94-C6E6A8D46F08}" srcOrd="0" destOrd="0" presId="urn:microsoft.com/office/officeart/2005/8/layout/hierarchy2"/>
+    <dgm:cxn modelId="{15BCA174-47C2-4043-BE6A-F83451691D85}" type="presOf" srcId="{24E98E51-90AC-468F-867A-C952D6FD5668}" destId="{37C38F7E-4D19-426C-A64E-1CBDFC363BB7}" srcOrd="0" destOrd="0" presId="urn:microsoft.com/office/officeart/2005/8/layout/hierarchy2"/>
     <dgm:cxn modelId="{9F4D2FFF-97B0-4BDE-B2FE-9300A204E5EE}" srcId="{65626F29-AB7F-4A3E-92D9-6AFC55134C2D}" destId="{90721A67-6AD1-4A80-A90E-9D77E7AD4E6D}" srcOrd="0" destOrd="0" parTransId="{FD12DCE2-E0B7-4C60-87FD-DBDC9530217F}" sibTransId="{898BA68B-F5FB-436F-B345-A5FAFB505382}"/>
-    <dgm:cxn modelId="{F9EA15EA-CB6E-444E-8FAC-EBBC5F7239DB}" type="presOf" srcId="{3FE4910D-602C-4A72-BB9E-A3BE3A3A0E78}" destId="{C26101A3-172C-4AFD-8AA5-00EF71442597}" srcOrd="0" destOrd="0" presId="urn:microsoft.com/office/officeart/2005/8/layout/hierarchy2"/>
-    <dgm:cxn modelId="{5A6ECFA0-D6E4-4156-A751-F125A2466B07}" type="presOf" srcId="{24E98E51-90AC-468F-867A-C952D6FD5668}" destId="{37C38F7E-4D19-426C-A64E-1CBDFC363BB7}" srcOrd="0" destOrd="0" presId="urn:microsoft.com/office/officeart/2005/8/layout/hierarchy2"/>
-    <dgm:cxn modelId="{F4746714-CDEB-4F9D-BE52-BA6C37259F86}" type="presOf" srcId="{4D72C498-B5D7-4A5E-9949-13D4BDD70C79}" destId="{3F3231AA-D37A-47E2-AA64-F3C7B7B2954D}" srcOrd="0" destOrd="0" presId="urn:microsoft.com/office/officeart/2005/8/layout/hierarchy2"/>
+    <dgm:cxn modelId="{C91E0186-2D6D-4BB2-B818-B96D8216857D}" type="presOf" srcId="{F1D4A2FF-1ED4-48C6-8293-904F41872AF1}" destId="{215E04C8-8ADC-4870-8072-6C6871A934E8}" srcOrd="0" destOrd="0" presId="urn:microsoft.com/office/officeart/2005/8/layout/hierarchy2"/>
+    <dgm:cxn modelId="{BA6C0CA5-7BD9-4387-9C03-967A9F8DEE87}" type="presOf" srcId="{99F72719-26C5-43AC-9154-CEFFF5CEB37E}" destId="{ECBF6DD1-22FB-4942-9A69-C2E334F2B933}" srcOrd="1" destOrd="0" presId="urn:microsoft.com/office/officeart/2005/8/layout/hierarchy2"/>
+    <dgm:cxn modelId="{7330D61C-6B5F-4AF3-9A70-64ED87C2768E}" type="presOf" srcId="{139FBCB0-87C1-4D19-9898-BB48C99D5614}" destId="{AEBC5B76-A737-49A2-B533-66F2022C87AD}" srcOrd="0" destOrd="0" presId="urn:microsoft.com/office/officeart/2005/8/layout/hierarchy2"/>
+    <dgm:cxn modelId="{591BE5BB-A281-48D4-B761-D841655AF819}" type="presOf" srcId="{495223E1-057C-40FA-B321-DB15D7B7BF1E}" destId="{98EDA116-065D-473B-983B-F7A1A4E0692D}" srcOrd="0" destOrd="0" presId="urn:microsoft.com/office/officeart/2005/8/layout/hierarchy2"/>
+    <dgm:cxn modelId="{AE114A94-0A15-4BEE-AD90-3C1639AC26FA}" type="presOf" srcId="{913E8ED9-5793-4239-BAD8-A00A3159E04D}" destId="{A21B35AB-A6E7-40B0-A48C-F2137E09EDE9}" srcOrd="0" destOrd="0" presId="urn:microsoft.com/office/officeart/2005/8/layout/hierarchy2"/>
     <dgm:cxn modelId="{64F301FB-A593-41C9-BDB6-F0EFA7C82324}" srcId="{6EAA9C23-3A78-4C27-AAC9-504C071FA2D8}" destId="{16244E34-B2A7-4CB0-B85E-995BCA75C3E6}" srcOrd="1" destOrd="0" parTransId="{B13E7694-BD7E-4ACD-8A25-288621413B33}" sibTransId="{A0EBF300-51DB-4610-8BD4-DE84A2AC4F9A}"/>
+    <dgm:cxn modelId="{28284A07-0ED8-40EE-9F05-568B51FD7CBC}" type="presOf" srcId="{C72AA88C-4AEE-412B-ABBF-33D17A0AD941}" destId="{8E5DD861-D493-4A0A-B81E-EB2108ED9BB3}" srcOrd="0" destOrd="0" presId="urn:microsoft.com/office/officeart/2005/8/layout/hierarchy2"/>
     <dgm:cxn modelId="{D05732E0-8016-4300-94E0-4C5846D8338F}" srcId="{6EAA9C23-3A78-4C27-AAC9-504C071FA2D8}" destId="{495223E1-057C-40FA-B321-DB15D7B7BF1E}" srcOrd="3" destOrd="0" parTransId="{597EB83F-9AF9-4A72-80A3-732912F27C6D}" sibTransId="{3E875B8A-F119-494A-907D-67F8BC091872}"/>
-    <dgm:cxn modelId="{93F5940C-6462-47E8-9D84-84736A7E6C55}" type="presOf" srcId="{495223E1-057C-40FA-B321-DB15D7B7BF1E}" destId="{98EDA116-065D-473B-983B-F7A1A4E0692D}" srcOrd="0" destOrd="0" presId="urn:microsoft.com/office/officeart/2005/8/layout/hierarchy2"/>
-    <dgm:cxn modelId="{5E18B446-A0E8-4610-B170-1F7BB96DF846}" type="presOf" srcId="{139FBCB0-87C1-4D19-9898-BB48C99D5614}" destId="{2D4C1DD3-7A1B-4669-AB42-72A65ACFF1A8}" srcOrd="1" destOrd="0" presId="urn:microsoft.com/office/officeart/2005/8/layout/hierarchy2"/>
-    <dgm:cxn modelId="{F4E56511-AE14-407C-AA08-29F350F2DA95}" type="presOf" srcId="{559B25C1-457C-4CA8-A035-1849D9779D21}" destId="{858F7110-3310-4783-BBA8-7EC1E711C660}" srcOrd="0" destOrd="0" presId="urn:microsoft.com/office/officeart/2005/8/layout/hierarchy2"/>
-    <dgm:cxn modelId="{8F4C8665-E819-4F53-BC09-6ACE7C072C63}" type="presOf" srcId="{CFFF95AD-6A3E-4156-870B-74376FA448BF}" destId="{DE27DD97-4305-47FC-AFB0-35E1E791B27F}" srcOrd="0" destOrd="0" presId="urn:microsoft.com/office/officeart/2005/8/layout/hierarchy2"/>
+    <dgm:cxn modelId="{92918E95-B8DB-4949-9E90-AE104CACF585}" type="presOf" srcId="{FDC9356B-5836-435E-BB19-C94DC8F3D3EF}" destId="{D63F150D-0E96-4C27-A427-95C317656D1D}" srcOrd="0" destOrd="0" presId="urn:microsoft.com/office/officeart/2005/8/layout/hierarchy2"/>
+    <dgm:cxn modelId="{A8F55D16-50F1-4CC4-9CF2-E7F96FC5D8D6}" type="presOf" srcId="{B13E7694-BD7E-4ACD-8A25-288621413B33}" destId="{2FF43323-1B88-4D6E-A12C-28C1BD2304F7}" srcOrd="1" destOrd="0" presId="urn:microsoft.com/office/officeart/2005/8/layout/hierarchy2"/>
+    <dgm:cxn modelId="{80F5F6D3-3DF1-4D0C-B280-CBD43CAA893A}" type="presOf" srcId="{559B25C1-457C-4CA8-A035-1849D9779D21}" destId="{858F7110-3310-4783-BBA8-7EC1E711C660}" srcOrd="0" destOrd="0" presId="urn:microsoft.com/office/officeart/2005/8/layout/hierarchy2"/>
+    <dgm:cxn modelId="{998F26F5-9D8A-497F-A4DE-6DB8E43E7D7F}" type="presOf" srcId="{DD6977A0-3802-4240-88A2-691E7C2C48A6}" destId="{968AF4BE-4974-4BD5-85C7-35A0B47C6F8A}" srcOrd="0" destOrd="0" presId="urn:microsoft.com/office/officeart/2005/8/layout/hierarchy2"/>
     <dgm:cxn modelId="{967F65B6-C47B-4EC0-ADE6-CAFBBE1F0516}" srcId="{CFFF95AD-6A3E-4156-870B-74376FA448BF}" destId="{559B25C1-457C-4CA8-A035-1849D9779D21}" srcOrd="0" destOrd="0" parTransId="{1489036D-A9DA-40B5-957F-936B4A348264}" sibTransId="{CA40A06D-5492-4390-8F79-91529B97C7E3}"/>
-    <dgm:cxn modelId="{DDFCCD4A-C076-4DF4-9C7B-E028F4143D7D}" type="presOf" srcId="{AD7B3DA5-2EE7-42E6-A405-E9204AD083F8}" destId="{B96A10A5-DFF5-46F1-944C-3675766C550F}" srcOrd="0" destOrd="0" presId="urn:microsoft.com/office/officeart/2005/8/layout/hierarchy2"/>
     <dgm:cxn modelId="{D89F6048-F1B4-4787-B926-B49F52CB6F9B}" srcId="{AD7B3DA5-2EE7-42E6-A405-E9204AD083F8}" destId="{4D72C498-B5D7-4A5E-9949-13D4BDD70C79}" srcOrd="0" destOrd="0" parTransId="{3FE4910D-602C-4A72-BB9E-A3BE3A3A0E78}" sibTransId="{A5576FB7-9241-49DD-B403-195A5C6DB3B2}"/>
     <dgm:cxn modelId="{10820E9B-F692-4BF5-B197-3DDE2495C1CB}" srcId="{6EAA9C23-3A78-4C27-AAC9-504C071FA2D8}" destId="{913E8ED9-5793-4239-BAD8-A00A3159E04D}" srcOrd="0" destOrd="0" parTransId="{C72AA88C-4AEE-412B-ABBF-33D17A0AD941}" sibTransId="{E09A0026-5DBE-4A74-ADE4-A8C0FD11704F}"/>
-    <dgm:cxn modelId="{286F5C6A-39E3-4B8D-A039-741F8311B5D5}" type="presOf" srcId="{6EAA9C23-3A78-4C27-AAC9-504C071FA2D8}" destId="{FFF314B7-9492-4462-8B1C-7BC33784FA0A}" srcOrd="0" destOrd="0" presId="urn:microsoft.com/office/officeart/2005/8/layout/hierarchy2"/>
-    <dgm:cxn modelId="{4D356574-A7F0-4724-B93F-F07575DD02DF}" type="presOf" srcId="{B13E7694-BD7E-4ACD-8A25-288621413B33}" destId="{2FF43323-1B88-4D6E-A12C-28C1BD2304F7}" srcOrd="1" destOrd="0" presId="urn:microsoft.com/office/officeart/2005/8/layout/hierarchy2"/>
-    <dgm:cxn modelId="{6CC5B47B-C88B-4E57-9F9F-BD675295513A}" type="presOf" srcId="{597EB83F-9AF9-4A72-80A3-732912F27C6D}" destId="{1FDB852C-60D2-4512-8688-DBBE489C7C32}" srcOrd="1" destOrd="0" presId="urn:microsoft.com/office/officeart/2005/8/layout/hierarchy2"/>
-    <dgm:cxn modelId="{9DCBD982-FAFE-4694-AB85-CAA902AE2670}" type="presOf" srcId="{99F72719-26C5-43AC-9154-CEFFF5CEB37E}" destId="{ECBF6DD1-22FB-4942-9A69-C2E334F2B933}" srcOrd="1" destOrd="0" presId="urn:microsoft.com/office/officeart/2005/8/layout/hierarchy2"/>
-    <dgm:cxn modelId="{C82D3359-1833-4591-BB00-8E35FC02C4DA}" type="presOf" srcId="{FDC9356B-5836-435E-BB19-C94DC8F3D3EF}" destId="{D63F150D-0E96-4C27-A427-95C317656D1D}" srcOrd="0" destOrd="0" presId="urn:microsoft.com/office/officeart/2005/8/layout/hierarchy2"/>
+    <dgm:cxn modelId="{BA6A0779-FCAF-4DB1-A416-07B32834F69B}" type="presOf" srcId="{AD7B3DA5-2EE7-42E6-A405-E9204AD083F8}" destId="{B96A10A5-DFF5-46F1-944C-3675766C550F}" srcOrd="0" destOrd="0" presId="urn:microsoft.com/office/officeart/2005/8/layout/hierarchy2"/>
+    <dgm:cxn modelId="{44B9081C-99F7-43E0-973E-3CAED056F8A7}" type="presOf" srcId="{B13E7694-BD7E-4ACD-8A25-288621413B33}" destId="{D36435EE-5DD9-4CB1-80E2-64E88C5269A2}" srcOrd="0" destOrd="0" presId="urn:microsoft.com/office/officeart/2005/8/layout/hierarchy2"/>
+    <dgm:cxn modelId="{DE157BBC-75EB-4410-90B1-E9516D28C447}" type="presOf" srcId="{1489036D-A9DA-40B5-957F-936B4A348264}" destId="{D2E89353-C1DC-4D8C-81F7-770019C69DEF}" srcOrd="1" destOrd="0" presId="urn:microsoft.com/office/officeart/2005/8/layout/hierarchy2"/>
     <dgm:cxn modelId="{5D66E035-8128-4BBA-84F0-1D671D2DE898}" srcId="{6EAA9C23-3A78-4C27-AAC9-504C071FA2D8}" destId="{9E6B55FE-E53C-49DC-B515-C2397BEC2CAB}" srcOrd="2" destOrd="0" parTransId="{F1D4A2FF-1ED4-48C6-8293-904F41872AF1}" sibTransId="{9DCC26EF-3D9C-4F2C-A2B6-405DE1FD371A}"/>
-    <dgm:cxn modelId="{AD4C53E1-A171-42E0-A4DD-02655459930C}" type="presOf" srcId="{1489036D-A9DA-40B5-957F-936B4A348264}" destId="{D2E89353-C1DC-4D8C-81F7-770019C69DEF}" srcOrd="1" destOrd="0" presId="urn:microsoft.com/office/officeart/2005/8/layout/hierarchy2"/>
-    <dgm:cxn modelId="{BCFE6BF4-2D0C-4BC9-A330-8A051228DB6A}" type="presOf" srcId="{139FBCB0-87C1-4D19-9898-BB48C99D5614}" destId="{AEBC5B76-A737-49A2-B533-66F2022C87AD}" srcOrd="0" destOrd="0" presId="urn:microsoft.com/office/officeart/2005/8/layout/hierarchy2"/>
-    <dgm:cxn modelId="{7AE4EAD9-B47F-4B0A-927E-7045086B6ABA}" type="presOf" srcId="{9E6B55FE-E53C-49DC-B515-C2397BEC2CAB}" destId="{288590B9-AA3F-44E1-86EF-EEFFCBA51BD5}" srcOrd="0" destOrd="0" presId="urn:microsoft.com/office/officeart/2005/8/layout/hierarchy2"/>
+    <dgm:cxn modelId="{D29DFD72-5C43-4A4F-8935-B0F3B859358F}" type="presOf" srcId="{4D72C498-B5D7-4A5E-9949-13D4BDD70C79}" destId="{3F3231AA-D37A-47E2-AA64-F3C7B7B2954D}" srcOrd="0" destOrd="0" presId="urn:microsoft.com/office/officeart/2005/8/layout/hierarchy2"/>
     <dgm:cxn modelId="{FD18F822-929A-4822-AE96-7ADBA2A3C5CD}" srcId="{4D72C498-B5D7-4A5E-9949-13D4BDD70C79}" destId="{FDC9356B-5836-435E-BB19-C94DC8F3D3EF}" srcOrd="0" destOrd="0" parTransId="{DD6977A0-3802-4240-88A2-691E7C2C48A6}" sibTransId="{20A4AF65-9EE3-422E-A635-F5D68A4A881B}"/>
-    <dgm:cxn modelId="{2E3DFB54-0749-4F54-850F-3B28F7460CC0}" type="presOf" srcId="{DD6977A0-3802-4240-88A2-691E7C2C48A6}" destId="{968AF4BE-4974-4BD5-85C7-35A0B47C6F8A}" srcOrd="0" destOrd="0" presId="urn:microsoft.com/office/officeart/2005/8/layout/hierarchy2"/>
-    <dgm:cxn modelId="{186F40F3-82CF-4FC2-AFD8-9C7CC85D6C3E}" type="presOf" srcId="{C72AA88C-4AEE-412B-ABBF-33D17A0AD941}" destId="{8E5DD861-D493-4A0A-B81E-EB2108ED9BB3}" srcOrd="0" destOrd="0" presId="urn:microsoft.com/office/officeart/2005/8/layout/hierarchy2"/>
-    <dgm:cxn modelId="{9A511A60-D99A-4024-A772-D86852E0C3A2}" type="presOf" srcId="{913E8ED9-5793-4239-BAD8-A00A3159E04D}" destId="{A21B35AB-A6E7-40B0-A48C-F2137E09EDE9}" srcOrd="0" destOrd="0" presId="urn:microsoft.com/office/officeart/2005/8/layout/hierarchy2"/>
-    <dgm:cxn modelId="{F82F4DB2-AB69-48DA-8659-6E4428C0DA78}" type="presParOf" srcId="{76D26D6D-EDAF-4C52-8B4D-841B0D968087}" destId="{F8FABF40-7E53-41D6-A584-A511DC78C1BE}" srcOrd="0" destOrd="0" presId="urn:microsoft.com/office/officeart/2005/8/layout/hierarchy2"/>
-    <dgm:cxn modelId="{F03495CA-ECF2-4025-8346-FF90388D2C1D}" type="presParOf" srcId="{F8FABF40-7E53-41D6-A584-A511DC78C1BE}" destId="{2D8842D7-E959-42FA-BA94-C6E6A8D46F08}" srcOrd="0" destOrd="0" presId="urn:microsoft.com/office/officeart/2005/8/layout/hierarchy2"/>
-    <dgm:cxn modelId="{3A98DF96-0367-4025-A015-EE6F84F8F3C0}" type="presParOf" srcId="{F8FABF40-7E53-41D6-A584-A511DC78C1BE}" destId="{BE75B47B-3650-4F5E-B461-4EF0A961DD5A}" srcOrd="1" destOrd="0" presId="urn:microsoft.com/office/officeart/2005/8/layout/hierarchy2"/>
-    <dgm:cxn modelId="{0E978773-D2FB-4082-AF3E-EEE0FC352299}" type="presParOf" srcId="{BE75B47B-3650-4F5E-B461-4EF0A961DD5A}" destId="{F84282DA-A190-4AE4-80A2-887CA41C8DE9}" srcOrd="0" destOrd="0" presId="urn:microsoft.com/office/officeart/2005/8/layout/hierarchy2"/>
-    <dgm:cxn modelId="{0C4EFAEE-8F3C-40AE-9502-2698FDFEED0A}" type="presParOf" srcId="{F84282DA-A190-4AE4-80A2-887CA41C8DE9}" destId="{C296F982-F6F0-4728-ADF2-DC91F37071EA}" srcOrd="0" destOrd="0" presId="urn:microsoft.com/office/officeart/2005/8/layout/hierarchy2"/>
-    <dgm:cxn modelId="{312BEDA6-CCC0-43B1-A5BD-FFB6F86B8B71}" type="presParOf" srcId="{BE75B47B-3650-4F5E-B461-4EF0A961DD5A}" destId="{CF42DF83-DDC9-476D-B33D-59E7CA944A5E}" srcOrd="1" destOrd="0" presId="urn:microsoft.com/office/officeart/2005/8/layout/hierarchy2"/>
-    <dgm:cxn modelId="{D22D2036-7782-4AA5-AC1C-D66E2C7DBCF5}" type="presParOf" srcId="{CF42DF83-DDC9-476D-B33D-59E7CA944A5E}" destId="{B96A10A5-DFF5-46F1-944C-3675766C550F}" srcOrd="0" destOrd="0" presId="urn:microsoft.com/office/officeart/2005/8/layout/hierarchy2"/>
-    <dgm:cxn modelId="{F55F10A4-3E2C-4377-B022-36D38739D7FF}" type="presParOf" srcId="{CF42DF83-DDC9-476D-B33D-59E7CA944A5E}" destId="{4F298BFB-1885-4076-9A22-AC9C0889C64B}" srcOrd="1" destOrd="0" presId="urn:microsoft.com/office/officeart/2005/8/layout/hierarchy2"/>
-    <dgm:cxn modelId="{8D651B05-21D9-4BF5-B237-452AF971A1EA}" type="presParOf" srcId="{4F298BFB-1885-4076-9A22-AC9C0889C64B}" destId="{C26101A3-172C-4AFD-8AA5-00EF71442597}" srcOrd="0" destOrd="0" presId="urn:microsoft.com/office/officeart/2005/8/layout/hierarchy2"/>
-    <dgm:cxn modelId="{747BE607-1FAD-4303-B2A2-D09818C99227}" type="presParOf" srcId="{C26101A3-172C-4AFD-8AA5-00EF71442597}" destId="{F14A685D-1E0D-4B4F-8491-096DFB19D677}" srcOrd="0" destOrd="0" presId="urn:microsoft.com/office/officeart/2005/8/layout/hierarchy2"/>
-    <dgm:cxn modelId="{D3C798BD-5222-4FE2-AE93-8641F040E0CD}" type="presParOf" srcId="{4F298BFB-1885-4076-9A22-AC9C0889C64B}" destId="{F368639D-315F-4154-88B1-6A5B912D6526}" srcOrd="1" destOrd="0" presId="urn:microsoft.com/office/officeart/2005/8/layout/hierarchy2"/>
-    <dgm:cxn modelId="{093096BD-C07B-47E5-8115-43C8F2132C57}" type="presParOf" srcId="{F368639D-315F-4154-88B1-6A5B912D6526}" destId="{3F3231AA-D37A-47E2-AA64-F3C7B7B2954D}" srcOrd="0" destOrd="0" presId="urn:microsoft.com/office/officeart/2005/8/layout/hierarchy2"/>
-    <dgm:cxn modelId="{3F69E6D0-44F3-4180-A1C7-70B086EF8E5E}" type="presParOf" srcId="{F368639D-315F-4154-88B1-6A5B912D6526}" destId="{397AEE95-8A0C-4187-A00A-9EB934AA598C}" srcOrd="1" destOrd="0" presId="urn:microsoft.com/office/officeart/2005/8/layout/hierarchy2"/>
-    <dgm:cxn modelId="{F9D58360-16FD-41AC-9E1E-9CCE13BE3C6F}" type="presParOf" srcId="{397AEE95-8A0C-4187-A00A-9EB934AA598C}" destId="{968AF4BE-4974-4BD5-85C7-35A0B47C6F8A}" srcOrd="0" destOrd="0" presId="urn:microsoft.com/office/officeart/2005/8/layout/hierarchy2"/>
-    <dgm:cxn modelId="{540A51AE-0CBD-4EE6-AC4B-F8C28E40E64F}" type="presParOf" srcId="{968AF4BE-4974-4BD5-85C7-35A0B47C6F8A}" destId="{6F424515-AE64-4689-98CF-DEE19DC54531}" srcOrd="0" destOrd="0" presId="urn:microsoft.com/office/officeart/2005/8/layout/hierarchy2"/>
-    <dgm:cxn modelId="{49CEF10E-2748-40D8-9EC1-6A4847AB6C08}" type="presParOf" srcId="{397AEE95-8A0C-4187-A00A-9EB934AA598C}" destId="{EB924A49-A3F3-497C-ACC4-327EDE264F60}" srcOrd="1" destOrd="0" presId="urn:microsoft.com/office/officeart/2005/8/layout/hierarchy2"/>
-    <dgm:cxn modelId="{C2D60374-7CCB-4926-91A7-DC2552DAB4FA}" type="presParOf" srcId="{EB924A49-A3F3-497C-ACC4-327EDE264F60}" destId="{D63F150D-0E96-4C27-A427-95C317656D1D}" srcOrd="0" destOrd="0" presId="urn:microsoft.com/office/officeart/2005/8/layout/hierarchy2"/>
-    <dgm:cxn modelId="{C4D7A75F-83DC-4923-ACD0-22F37D411E4D}" type="presParOf" srcId="{EB924A49-A3F3-497C-ACC4-327EDE264F60}" destId="{1491B2AE-5B55-45CE-B988-8E12BEB8BF55}" srcOrd="1" destOrd="0" presId="urn:microsoft.com/office/officeart/2005/8/layout/hierarchy2"/>
-    <dgm:cxn modelId="{BC80D33D-078C-4338-9957-BA7DF2059CF4}" type="presParOf" srcId="{397AEE95-8A0C-4187-A00A-9EB934AA598C}" destId="{AEBC5B76-A737-49A2-B533-66F2022C87AD}" srcOrd="2" destOrd="0" presId="urn:microsoft.com/office/officeart/2005/8/layout/hierarchy2"/>
-    <dgm:cxn modelId="{C6C4754B-661A-4594-A910-69790BE2CEB8}" type="presParOf" srcId="{AEBC5B76-A737-49A2-B533-66F2022C87AD}" destId="{2D4C1DD3-7A1B-4669-AB42-72A65ACFF1A8}" srcOrd="0" destOrd="0" presId="urn:microsoft.com/office/officeart/2005/8/layout/hierarchy2"/>
-    <dgm:cxn modelId="{F6EB61DC-5657-4D0E-B8F2-FF8136571E50}" type="presParOf" srcId="{397AEE95-8A0C-4187-A00A-9EB934AA598C}" destId="{9F7C6272-585E-4DDA-B1DC-EB4580AF2AB2}" srcOrd="3" destOrd="0" presId="urn:microsoft.com/office/officeart/2005/8/layout/hierarchy2"/>
-    <dgm:cxn modelId="{07C52E07-9E5F-4B60-979B-FE542D00F73C}" type="presParOf" srcId="{9F7C6272-585E-4DDA-B1DC-EB4580AF2AB2}" destId="{DE27DD97-4305-47FC-AFB0-35E1E791B27F}" srcOrd="0" destOrd="0" presId="urn:microsoft.com/office/officeart/2005/8/layout/hierarchy2"/>
-    <dgm:cxn modelId="{3DF37C74-C35E-49E8-9516-38D70375147B}" type="presParOf" srcId="{9F7C6272-585E-4DDA-B1DC-EB4580AF2AB2}" destId="{4A028989-708D-4CC4-885B-928EC3B6636B}" srcOrd="1" destOrd="0" presId="urn:microsoft.com/office/officeart/2005/8/layout/hierarchy2"/>
-    <dgm:cxn modelId="{AC4CB3D6-8408-49DD-A60B-02E4250BAA54}" type="presParOf" srcId="{4A028989-708D-4CC4-885B-928EC3B6636B}" destId="{EBFADA6F-FD50-43FB-87CB-15B1D9AA94CD}" srcOrd="0" destOrd="0" presId="urn:microsoft.com/office/officeart/2005/8/layout/hierarchy2"/>
-    <dgm:cxn modelId="{4A0C45E0-C6EB-4BA7-BD62-E3BD3B5FBBEE}" type="presParOf" srcId="{EBFADA6F-FD50-43FB-87CB-15B1D9AA94CD}" destId="{D2E89353-C1DC-4D8C-81F7-770019C69DEF}" srcOrd="0" destOrd="0" presId="urn:microsoft.com/office/officeart/2005/8/layout/hierarchy2"/>
-    <dgm:cxn modelId="{254A8561-AA10-4CB0-BF4D-45D1484AA1A1}" type="presParOf" srcId="{4A028989-708D-4CC4-885B-928EC3B6636B}" destId="{CC9BC564-3787-4383-9FFC-61D9D0588B21}" srcOrd="1" destOrd="0" presId="urn:microsoft.com/office/officeart/2005/8/layout/hierarchy2"/>
-    <dgm:cxn modelId="{3BF05072-9BDE-4768-9BFB-951EBDA04574}" type="presParOf" srcId="{CC9BC564-3787-4383-9FFC-61D9D0588B21}" destId="{858F7110-3310-4783-BBA8-7EC1E711C660}" srcOrd="0" destOrd="0" presId="urn:microsoft.com/office/officeart/2005/8/layout/hierarchy2"/>
-    <dgm:cxn modelId="{01595E0B-0F81-46D1-882A-26B96369C0AB}" type="presParOf" srcId="{CC9BC564-3787-4383-9FFC-61D9D0588B21}" destId="{65C1A66E-C56C-4171-AB97-8297D46BDB88}" srcOrd="1" destOrd="0" presId="urn:microsoft.com/office/officeart/2005/8/layout/hierarchy2"/>
-    <dgm:cxn modelId="{5059DA36-EB7A-406F-B0CA-51F570F6CF9B}" type="presParOf" srcId="{397AEE95-8A0C-4187-A00A-9EB934AA598C}" destId="{9EFBE792-9572-41CC-B394-D06BBCFDDEA7}" srcOrd="4" destOrd="0" presId="urn:microsoft.com/office/officeart/2005/8/layout/hierarchy2"/>
-    <dgm:cxn modelId="{B961FD8D-ACF1-4772-83E7-9D34CDD74369}" type="presParOf" srcId="{9EFBE792-9572-41CC-B394-D06BBCFDDEA7}" destId="{E36A5456-E43A-492B-ABAE-06F81987E8E0}" srcOrd="0" destOrd="0" presId="urn:microsoft.com/office/officeart/2005/8/layout/hierarchy2"/>
-    <dgm:cxn modelId="{1D068E6E-D9C5-474E-9B79-E74E26F6A7B0}" type="presParOf" srcId="{397AEE95-8A0C-4187-A00A-9EB934AA598C}" destId="{6D225540-AFA0-415E-A130-ABE75225B256}" srcOrd="5" destOrd="0" presId="urn:microsoft.com/office/officeart/2005/8/layout/hierarchy2"/>
-    <dgm:cxn modelId="{D999D478-D46F-48A2-986D-5266A0EDA762}" type="presParOf" srcId="{6D225540-AFA0-415E-A130-ABE75225B256}" destId="{37C38F7E-4D19-426C-A64E-1CBDFC363BB7}" srcOrd="0" destOrd="0" presId="urn:microsoft.com/office/officeart/2005/8/layout/hierarchy2"/>
-    <dgm:cxn modelId="{D5769EDE-02DC-4F2E-A224-551A540274AA}" type="presParOf" srcId="{6D225540-AFA0-415E-A130-ABE75225B256}" destId="{F4349A4C-5F5C-42E6-B925-D581139B19CA}" srcOrd="1" destOrd="0" presId="urn:microsoft.com/office/officeart/2005/8/layout/hierarchy2"/>
-    <dgm:cxn modelId="{D7A5F3C5-7E3C-4402-908E-A94382C0CAB7}" type="presParOf" srcId="{BE75B47B-3650-4F5E-B461-4EF0A961DD5A}" destId="{A8464F86-5444-4B1D-8904-D5D84FB93A63}" srcOrd="2" destOrd="0" presId="urn:microsoft.com/office/officeart/2005/8/layout/hierarchy2"/>
-    <dgm:cxn modelId="{6966EB40-F09B-4923-AC2B-72B4F24C3E04}" type="presParOf" srcId="{A8464F86-5444-4B1D-8904-D5D84FB93A63}" destId="{ECBF6DD1-22FB-4942-9A69-C2E334F2B933}" srcOrd="0" destOrd="0" presId="urn:microsoft.com/office/officeart/2005/8/layout/hierarchy2"/>
-    <dgm:cxn modelId="{7452AA19-7D18-4078-B151-18D442109A42}" type="presParOf" srcId="{BE75B47B-3650-4F5E-B461-4EF0A961DD5A}" destId="{E0C7B8DF-83A1-45D9-B9D9-9ED1C37E4CA4}" srcOrd="3" destOrd="0" presId="urn:microsoft.com/office/officeart/2005/8/layout/hierarchy2"/>
-    <dgm:cxn modelId="{9BCA02D1-21E9-4EE0-B62F-9A7D144E70D1}" type="presParOf" srcId="{E0C7B8DF-83A1-45D9-B9D9-9ED1C37E4CA4}" destId="{FFF314B7-9492-4462-8B1C-7BC33784FA0A}" srcOrd="0" destOrd="0" presId="urn:microsoft.com/office/officeart/2005/8/layout/hierarchy2"/>
-    <dgm:cxn modelId="{F8F23B59-8547-4E5D-BCDF-8C566F78DCDC}" type="presParOf" srcId="{E0C7B8DF-83A1-45D9-B9D9-9ED1C37E4CA4}" destId="{F4FA03A4-3DA6-47F7-9A77-3B374796CB77}" srcOrd="1" destOrd="0" presId="urn:microsoft.com/office/officeart/2005/8/layout/hierarchy2"/>
-    <dgm:cxn modelId="{16688C58-514F-4E6A-8D1B-8E58F7C1AEA3}" type="presParOf" srcId="{F4FA03A4-3DA6-47F7-9A77-3B374796CB77}" destId="{8E5DD861-D493-4A0A-B81E-EB2108ED9BB3}" srcOrd="0" destOrd="0" presId="urn:microsoft.com/office/officeart/2005/8/layout/hierarchy2"/>
-    <dgm:cxn modelId="{2DE12A99-B513-4569-92FD-04FE03EFCE0F}" type="presParOf" srcId="{8E5DD861-D493-4A0A-B81E-EB2108ED9BB3}" destId="{C0DFBE07-132A-42A3-A5E2-F594000B2340}" srcOrd="0" destOrd="0" presId="urn:microsoft.com/office/officeart/2005/8/layout/hierarchy2"/>
-    <dgm:cxn modelId="{729027DA-F98F-4F6C-BC72-B8241EF96A48}" type="presParOf" srcId="{F4FA03A4-3DA6-47F7-9A77-3B374796CB77}" destId="{D48AA310-08E8-41B2-9889-9054306545F3}" srcOrd="1" destOrd="0" presId="urn:microsoft.com/office/officeart/2005/8/layout/hierarchy2"/>
-    <dgm:cxn modelId="{0FA77ACB-A7C2-4BFF-BB20-13A7F2FF55A8}" type="presParOf" srcId="{D48AA310-08E8-41B2-9889-9054306545F3}" destId="{A21B35AB-A6E7-40B0-A48C-F2137E09EDE9}" srcOrd="0" destOrd="0" presId="urn:microsoft.com/office/officeart/2005/8/layout/hierarchy2"/>
-    <dgm:cxn modelId="{C17BA1C2-E93D-4918-8F24-E2B4FA12037B}" type="presParOf" srcId="{D48AA310-08E8-41B2-9889-9054306545F3}" destId="{8B5CE3EF-0622-44C1-849C-2057D356BCBF}" srcOrd="1" destOrd="0" presId="urn:microsoft.com/office/officeart/2005/8/layout/hierarchy2"/>
-    <dgm:cxn modelId="{91B68044-D34F-444B-8C51-0B4385D7258A}" type="presParOf" srcId="{F4FA03A4-3DA6-47F7-9A77-3B374796CB77}" destId="{D36435EE-5DD9-4CB1-80E2-64E88C5269A2}" srcOrd="2" destOrd="0" presId="urn:microsoft.com/office/officeart/2005/8/layout/hierarchy2"/>
-    <dgm:cxn modelId="{A57E46F5-9CA1-4298-A2F0-831C6E2D03EC}" type="presParOf" srcId="{D36435EE-5DD9-4CB1-80E2-64E88C5269A2}" destId="{2FF43323-1B88-4D6E-A12C-28C1BD2304F7}" srcOrd="0" destOrd="0" presId="urn:microsoft.com/office/officeart/2005/8/layout/hierarchy2"/>
-    <dgm:cxn modelId="{9003528E-DA0D-4973-A5C6-CFEA6E8936AC}" type="presParOf" srcId="{F4FA03A4-3DA6-47F7-9A77-3B374796CB77}" destId="{36D12C6A-C33F-444D-985E-C87528F365EF}" srcOrd="3" destOrd="0" presId="urn:microsoft.com/office/officeart/2005/8/layout/hierarchy2"/>
-    <dgm:cxn modelId="{37C6F036-297D-49E3-80BB-4E6291DF2208}" type="presParOf" srcId="{36D12C6A-C33F-444D-985E-C87528F365EF}" destId="{D91136A0-BBA5-4033-85D4-E551E48A4097}" srcOrd="0" destOrd="0" presId="urn:microsoft.com/office/officeart/2005/8/layout/hierarchy2"/>
-    <dgm:cxn modelId="{48A97CA7-E5C2-4DF9-8D1B-E93BC8FB7511}" type="presParOf" srcId="{36D12C6A-C33F-444D-985E-C87528F365EF}" destId="{18A8A596-414D-45EC-82A0-4CE6CE2BCEAF}" srcOrd="1" destOrd="0" presId="urn:microsoft.com/office/officeart/2005/8/layout/hierarchy2"/>
-    <dgm:cxn modelId="{2331B8CE-E3A2-4DCF-9091-ED5FE65543D4}" type="presParOf" srcId="{F4FA03A4-3DA6-47F7-9A77-3B374796CB77}" destId="{215E04C8-8ADC-4870-8072-6C6871A934E8}" srcOrd="4" destOrd="0" presId="urn:microsoft.com/office/officeart/2005/8/layout/hierarchy2"/>
-    <dgm:cxn modelId="{96EB9B3B-C1A1-4798-934D-5175B33AF5A9}" type="presParOf" srcId="{215E04C8-8ADC-4870-8072-6C6871A934E8}" destId="{881DB251-9FB1-4300-9BCC-5ED061EBD6BA}" srcOrd="0" destOrd="0" presId="urn:microsoft.com/office/officeart/2005/8/layout/hierarchy2"/>
-    <dgm:cxn modelId="{A2D5EB91-2347-4859-A048-D88638219B07}" type="presParOf" srcId="{F4FA03A4-3DA6-47F7-9A77-3B374796CB77}" destId="{99095670-E0F4-480E-9255-5D1CF51C2306}" srcOrd="5" destOrd="0" presId="urn:microsoft.com/office/officeart/2005/8/layout/hierarchy2"/>
-    <dgm:cxn modelId="{0C65373F-2415-4415-8D08-6DED1A203DD5}" type="presParOf" srcId="{99095670-E0F4-480E-9255-5D1CF51C2306}" destId="{288590B9-AA3F-44E1-86EF-EEFFCBA51BD5}" srcOrd="0" destOrd="0" presId="urn:microsoft.com/office/officeart/2005/8/layout/hierarchy2"/>
-    <dgm:cxn modelId="{6BC814A8-DC01-43F6-800F-07B04CDF514E}" type="presParOf" srcId="{99095670-E0F4-480E-9255-5D1CF51C2306}" destId="{C9ADEDFB-79EA-4185-B0EC-F6EC4D8F782E}" srcOrd="1" destOrd="0" presId="urn:microsoft.com/office/officeart/2005/8/layout/hierarchy2"/>
-    <dgm:cxn modelId="{037EF799-68AC-47BA-80F3-733CCD0C1FB8}" type="presParOf" srcId="{F4FA03A4-3DA6-47F7-9A77-3B374796CB77}" destId="{D955C53B-B716-4B38-9366-F9DF3D076BCB}" srcOrd="6" destOrd="0" presId="urn:microsoft.com/office/officeart/2005/8/layout/hierarchy2"/>
-    <dgm:cxn modelId="{31F173B1-05F3-49D4-ADFB-3C760E0A903B}" type="presParOf" srcId="{D955C53B-B716-4B38-9366-F9DF3D076BCB}" destId="{1FDB852C-60D2-4512-8688-DBBE489C7C32}" srcOrd="0" destOrd="0" presId="urn:microsoft.com/office/officeart/2005/8/layout/hierarchy2"/>
-    <dgm:cxn modelId="{7388A5DF-6264-45CC-9879-6A1FBE2475EC}" type="presParOf" srcId="{F4FA03A4-3DA6-47F7-9A77-3B374796CB77}" destId="{4D2DD327-F21E-40DF-89CF-2531CE508332}" srcOrd="7" destOrd="0" presId="urn:microsoft.com/office/officeart/2005/8/layout/hierarchy2"/>
-    <dgm:cxn modelId="{C52DF897-B926-4F63-A9D7-6546BC3824C7}" type="presParOf" srcId="{4D2DD327-F21E-40DF-89CF-2531CE508332}" destId="{98EDA116-065D-473B-983B-F7A1A4E0692D}" srcOrd="0" destOrd="0" presId="urn:microsoft.com/office/officeart/2005/8/layout/hierarchy2"/>
-    <dgm:cxn modelId="{D721E90A-5865-4D51-8B09-49818D920BD7}" type="presParOf" srcId="{4D2DD327-F21E-40DF-89CF-2531CE508332}" destId="{DF92D010-B557-4787-97CA-5DC4251ABFBB}" srcOrd="1" destOrd="0" presId="urn:microsoft.com/office/officeart/2005/8/layout/hierarchy2"/>
+    <dgm:cxn modelId="{47BC55F0-3D34-44B0-8D94-B9AC333963F2}" type="presOf" srcId="{0B7CF66D-0A27-42E3-AC6D-2DB726B0F1E6}" destId="{F84282DA-A190-4AE4-80A2-887CA41C8DE9}" srcOrd="0" destOrd="0" presId="urn:microsoft.com/office/officeart/2005/8/layout/hierarchy2"/>
+    <dgm:cxn modelId="{97A45564-8006-4913-BF0B-F902BB19EE88}" type="presOf" srcId="{0B7CF66D-0A27-42E3-AC6D-2DB726B0F1E6}" destId="{C296F982-F6F0-4728-ADF2-DC91F37071EA}" srcOrd="1" destOrd="0" presId="urn:microsoft.com/office/officeart/2005/8/layout/hierarchy2"/>
+    <dgm:cxn modelId="{FA35DA97-BEE3-48D9-9293-1589A5A86005}" type="presOf" srcId="{F1D4A2FF-1ED4-48C6-8293-904F41872AF1}" destId="{881DB251-9FB1-4300-9BCC-5ED061EBD6BA}" srcOrd="1" destOrd="0" presId="urn:microsoft.com/office/officeart/2005/8/layout/hierarchy2"/>
+    <dgm:cxn modelId="{CDBE1BF1-9EA8-4B36-ABBC-FD3C8C118304}" type="presOf" srcId="{65626F29-AB7F-4A3E-92D9-6AFC55134C2D}" destId="{76D26D6D-EDAF-4C52-8B4D-841B0D968087}" srcOrd="0" destOrd="0" presId="urn:microsoft.com/office/officeart/2005/8/layout/hierarchy2"/>
+    <dgm:cxn modelId="{5FB3BB17-4997-467A-A5BB-90B258CD5538}" type="presParOf" srcId="{76D26D6D-EDAF-4C52-8B4D-841B0D968087}" destId="{F8FABF40-7E53-41D6-A584-A511DC78C1BE}" srcOrd="0" destOrd="0" presId="urn:microsoft.com/office/officeart/2005/8/layout/hierarchy2"/>
+    <dgm:cxn modelId="{3E0F3339-1CE2-4EB5-B0E5-386FFFE82C88}" type="presParOf" srcId="{F8FABF40-7E53-41D6-A584-A511DC78C1BE}" destId="{2D8842D7-E959-42FA-BA94-C6E6A8D46F08}" srcOrd="0" destOrd="0" presId="urn:microsoft.com/office/officeart/2005/8/layout/hierarchy2"/>
+    <dgm:cxn modelId="{53BE44D1-3CA9-48C9-8E10-768317B61D1D}" type="presParOf" srcId="{F8FABF40-7E53-41D6-A584-A511DC78C1BE}" destId="{BE75B47B-3650-4F5E-B461-4EF0A961DD5A}" srcOrd="1" destOrd="0" presId="urn:microsoft.com/office/officeart/2005/8/layout/hierarchy2"/>
+    <dgm:cxn modelId="{123142CB-124F-4798-ADEB-8B72E965D83F}" type="presParOf" srcId="{BE75B47B-3650-4F5E-B461-4EF0A961DD5A}" destId="{F84282DA-A190-4AE4-80A2-887CA41C8DE9}" srcOrd="0" destOrd="0" presId="urn:microsoft.com/office/officeart/2005/8/layout/hierarchy2"/>
+    <dgm:cxn modelId="{8697601F-9BC4-4DAD-A25B-F1CDB12350F7}" type="presParOf" srcId="{F84282DA-A190-4AE4-80A2-887CA41C8DE9}" destId="{C296F982-F6F0-4728-ADF2-DC91F37071EA}" srcOrd="0" destOrd="0" presId="urn:microsoft.com/office/officeart/2005/8/layout/hierarchy2"/>
+    <dgm:cxn modelId="{C2CC484C-C8EB-497A-B81C-A29B2FB9F844}" type="presParOf" srcId="{BE75B47B-3650-4F5E-B461-4EF0A961DD5A}" destId="{CF42DF83-DDC9-476D-B33D-59E7CA944A5E}" srcOrd="1" destOrd="0" presId="urn:microsoft.com/office/officeart/2005/8/layout/hierarchy2"/>
+    <dgm:cxn modelId="{EB865500-E974-4548-A175-833D3CDB3E84}" type="presParOf" srcId="{CF42DF83-DDC9-476D-B33D-59E7CA944A5E}" destId="{B96A10A5-DFF5-46F1-944C-3675766C550F}" srcOrd="0" destOrd="0" presId="urn:microsoft.com/office/officeart/2005/8/layout/hierarchy2"/>
+    <dgm:cxn modelId="{CC03A847-C77E-435E-8055-C5953F27FE6B}" type="presParOf" srcId="{CF42DF83-DDC9-476D-B33D-59E7CA944A5E}" destId="{4F298BFB-1885-4076-9A22-AC9C0889C64B}" srcOrd="1" destOrd="0" presId="urn:microsoft.com/office/officeart/2005/8/layout/hierarchy2"/>
+    <dgm:cxn modelId="{9E258A3D-A234-4CED-8442-A19F99543804}" type="presParOf" srcId="{4F298BFB-1885-4076-9A22-AC9C0889C64B}" destId="{C26101A3-172C-4AFD-8AA5-00EF71442597}" srcOrd="0" destOrd="0" presId="urn:microsoft.com/office/officeart/2005/8/layout/hierarchy2"/>
+    <dgm:cxn modelId="{64E89BA8-8E46-4D38-9940-6F815FB5423B}" type="presParOf" srcId="{C26101A3-172C-4AFD-8AA5-00EF71442597}" destId="{F14A685D-1E0D-4B4F-8491-096DFB19D677}" srcOrd="0" destOrd="0" presId="urn:microsoft.com/office/officeart/2005/8/layout/hierarchy2"/>
+    <dgm:cxn modelId="{5BE57880-4CAD-4FA8-8DF8-064E81E2F3B2}" type="presParOf" srcId="{4F298BFB-1885-4076-9A22-AC9C0889C64B}" destId="{F368639D-315F-4154-88B1-6A5B912D6526}" srcOrd="1" destOrd="0" presId="urn:microsoft.com/office/officeart/2005/8/layout/hierarchy2"/>
+    <dgm:cxn modelId="{C894D388-AA4F-4EA6-B876-61B15871C070}" type="presParOf" srcId="{F368639D-315F-4154-88B1-6A5B912D6526}" destId="{3F3231AA-D37A-47E2-AA64-F3C7B7B2954D}" srcOrd="0" destOrd="0" presId="urn:microsoft.com/office/officeart/2005/8/layout/hierarchy2"/>
+    <dgm:cxn modelId="{914ABFAC-83E6-4BAC-A908-D5D6A9686507}" type="presParOf" srcId="{F368639D-315F-4154-88B1-6A5B912D6526}" destId="{397AEE95-8A0C-4187-A00A-9EB934AA598C}" srcOrd="1" destOrd="0" presId="urn:microsoft.com/office/officeart/2005/8/layout/hierarchy2"/>
+    <dgm:cxn modelId="{886E9537-31CE-46B6-BC86-98E8861DFF36}" type="presParOf" srcId="{397AEE95-8A0C-4187-A00A-9EB934AA598C}" destId="{968AF4BE-4974-4BD5-85C7-35A0B47C6F8A}" srcOrd="0" destOrd="0" presId="urn:microsoft.com/office/officeart/2005/8/layout/hierarchy2"/>
+    <dgm:cxn modelId="{FD039767-3FD1-423F-89B6-CDC288D19FC1}" type="presParOf" srcId="{968AF4BE-4974-4BD5-85C7-35A0B47C6F8A}" destId="{6F424515-AE64-4689-98CF-DEE19DC54531}" srcOrd="0" destOrd="0" presId="urn:microsoft.com/office/officeart/2005/8/layout/hierarchy2"/>
+    <dgm:cxn modelId="{932A5461-6839-46A3-855C-E6A066251414}" type="presParOf" srcId="{397AEE95-8A0C-4187-A00A-9EB934AA598C}" destId="{EB924A49-A3F3-497C-ACC4-327EDE264F60}" srcOrd="1" destOrd="0" presId="urn:microsoft.com/office/officeart/2005/8/layout/hierarchy2"/>
+    <dgm:cxn modelId="{B9B50CC2-F909-4687-BF3E-F93967B5E0A8}" type="presParOf" srcId="{EB924A49-A3F3-497C-ACC4-327EDE264F60}" destId="{D63F150D-0E96-4C27-A427-95C317656D1D}" srcOrd="0" destOrd="0" presId="urn:microsoft.com/office/officeart/2005/8/layout/hierarchy2"/>
+    <dgm:cxn modelId="{AA528BDE-492A-4265-B70E-19A95389BE40}" type="presParOf" srcId="{EB924A49-A3F3-497C-ACC4-327EDE264F60}" destId="{1491B2AE-5B55-45CE-B988-8E12BEB8BF55}" srcOrd="1" destOrd="0" presId="urn:microsoft.com/office/officeart/2005/8/layout/hierarchy2"/>
+    <dgm:cxn modelId="{5828075C-CE5A-4C46-B327-749A95E36E6E}" type="presParOf" srcId="{397AEE95-8A0C-4187-A00A-9EB934AA598C}" destId="{AEBC5B76-A737-49A2-B533-66F2022C87AD}" srcOrd="2" destOrd="0" presId="urn:microsoft.com/office/officeart/2005/8/layout/hierarchy2"/>
+    <dgm:cxn modelId="{4171F759-4D40-495C-9085-CAE28A6068A6}" type="presParOf" srcId="{AEBC5B76-A737-49A2-B533-66F2022C87AD}" destId="{2D4C1DD3-7A1B-4669-AB42-72A65ACFF1A8}" srcOrd="0" destOrd="0" presId="urn:microsoft.com/office/officeart/2005/8/layout/hierarchy2"/>
+    <dgm:cxn modelId="{A5D2C68F-39DD-496B-80F7-2E9169703CBC}" type="presParOf" srcId="{397AEE95-8A0C-4187-A00A-9EB934AA598C}" destId="{9F7C6272-585E-4DDA-B1DC-EB4580AF2AB2}" srcOrd="3" destOrd="0" presId="urn:microsoft.com/office/officeart/2005/8/layout/hierarchy2"/>
+    <dgm:cxn modelId="{D1750691-850C-4C95-A5EF-D0DD660CE558}" type="presParOf" srcId="{9F7C6272-585E-4DDA-B1DC-EB4580AF2AB2}" destId="{DE27DD97-4305-47FC-AFB0-35E1E791B27F}" srcOrd="0" destOrd="0" presId="urn:microsoft.com/office/officeart/2005/8/layout/hierarchy2"/>
+    <dgm:cxn modelId="{A77EA38C-299E-45D7-8BEB-811FCE2ED679}" type="presParOf" srcId="{9F7C6272-585E-4DDA-B1DC-EB4580AF2AB2}" destId="{4A028989-708D-4CC4-885B-928EC3B6636B}" srcOrd="1" destOrd="0" presId="urn:microsoft.com/office/officeart/2005/8/layout/hierarchy2"/>
+    <dgm:cxn modelId="{A588BD6C-7786-4495-BBA3-E5BF376C7990}" type="presParOf" srcId="{4A028989-708D-4CC4-885B-928EC3B6636B}" destId="{EBFADA6F-FD50-43FB-87CB-15B1D9AA94CD}" srcOrd="0" destOrd="0" presId="urn:microsoft.com/office/officeart/2005/8/layout/hierarchy2"/>
+    <dgm:cxn modelId="{CC88E0B2-DC49-47B1-AEF6-FF049486F8CE}" type="presParOf" srcId="{EBFADA6F-FD50-43FB-87CB-15B1D9AA94CD}" destId="{D2E89353-C1DC-4D8C-81F7-770019C69DEF}" srcOrd="0" destOrd="0" presId="urn:microsoft.com/office/officeart/2005/8/layout/hierarchy2"/>
+    <dgm:cxn modelId="{6829A95C-FE1D-4E08-8961-2B978D2FF733}" type="presParOf" srcId="{4A028989-708D-4CC4-885B-928EC3B6636B}" destId="{CC9BC564-3787-4383-9FFC-61D9D0588B21}" srcOrd="1" destOrd="0" presId="urn:microsoft.com/office/officeart/2005/8/layout/hierarchy2"/>
+    <dgm:cxn modelId="{1B8E5155-3EC7-4E11-B0B0-127420A47C28}" type="presParOf" srcId="{CC9BC564-3787-4383-9FFC-61D9D0588B21}" destId="{858F7110-3310-4783-BBA8-7EC1E711C660}" srcOrd="0" destOrd="0" presId="urn:microsoft.com/office/officeart/2005/8/layout/hierarchy2"/>
+    <dgm:cxn modelId="{47073B0A-2742-4AC7-92F3-3C64C3D132D9}" type="presParOf" srcId="{CC9BC564-3787-4383-9FFC-61D9D0588B21}" destId="{65C1A66E-C56C-4171-AB97-8297D46BDB88}" srcOrd="1" destOrd="0" presId="urn:microsoft.com/office/officeart/2005/8/layout/hierarchy2"/>
+    <dgm:cxn modelId="{1535C043-E2AA-4D6B-9CDD-B0C4E9E06D7F}" type="presParOf" srcId="{397AEE95-8A0C-4187-A00A-9EB934AA598C}" destId="{9EFBE792-9572-41CC-B394-D06BBCFDDEA7}" srcOrd="4" destOrd="0" presId="urn:microsoft.com/office/officeart/2005/8/layout/hierarchy2"/>
+    <dgm:cxn modelId="{81708395-24B3-4A69-BF9E-7D40E7E80A4D}" type="presParOf" srcId="{9EFBE792-9572-41CC-B394-D06BBCFDDEA7}" destId="{E36A5456-E43A-492B-ABAE-06F81987E8E0}" srcOrd="0" destOrd="0" presId="urn:microsoft.com/office/officeart/2005/8/layout/hierarchy2"/>
+    <dgm:cxn modelId="{94984985-12E3-486B-8848-D2F3621428F7}" type="presParOf" srcId="{397AEE95-8A0C-4187-A00A-9EB934AA598C}" destId="{6D225540-AFA0-415E-A130-ABE75225B256}" srcOrd="5" destOrd="0" presId="urn:microsoft.com/office/officeart/2005/8/layout/hierarchy2"/>
+    <dgm:cxn modelId="{98110C98-DEF5-44D7-8771-96111244A787}" type="presParOf" srcId="{6D225540-AFA0-415E-A130-ABE75225B256}" destId="{37C38F7E-4D19-426C-A64E-1CBDFC363BB7}" srcOrd="0" destOrd="0" presId="urn:microsoft.com/office/officeart/2005/8/layout/hierarchy2"/>
+    <dgm:cxn modelId="{538A53E3-5673-4F42-8B03-3EEC4BAC0EB0}" type="presParOf" srcId="{6D225540-AFA0-415E-A130-ABE75225B256}" destId="{F4349A4C-5F5C-42E6-B925-D581139B19CA}" srcOrd="1" destOrd="0" presId="urn:microsoft.com/office/officeart/2005/8/layout/hierarchy2"/>
+    <dgm:cxn modelId="{6CF788AC-95DA-49C1-8D82-85BC5AB9C8D9}" type="presParOf" srcId="{BE75B47B-3650-4F5E-B461-4EF0A961DD5A}" destId="{A8464F86-5444-4B1D-8904-D5D84FB93A63}" srcOrd="2" destOrd="0" presId="urn:microsoft.com/office/officeart/2005/8/layout/hierarchy2"/>
+    <dgm:cxn modelId="{21B0E7C7-128E-47F9-B23A-BFB837E73612}" type="presParOf" srcId="{A8464F86-5444-4B1D-8904-D5D84FB93A63}" destId="{ECBF6DD1-22FB-4942-9A69-C2E334F2B933}" srcOrd="0" destOrd="0" presId="urn:microsoft.com/office/officeart/2005/8/layout/hierarchy2"/>
+    <dgm:cxn modelId="{8F17C64D-3283-4095-BFF5-08939FA66568}" type="presParOf" srcId="{BE75B47B-3650-4F5E-B461-4EF0A961DD5A}" destId="{E0C7B8DF-83A1-45D9-B9D9-9ED1C37E4CA4}" srcOrd="3" destOrd="0" presId="urn:microsoft.com/office/officeart/2005/8/layout/hierarchy2"/>
+    <dgm:cxn modelId="{B1897BEF-7F5B-43F5-AB56-36C98304C2FA}" type="presParOf" srcId="{E0C7B8DF-83A1-45D9-B9D9-9ED1C37E4CA4}" destId="{FFF314B7-9492-4462-8B1C-7BC33784FA0A}" srcOrd="0" destOrd="0" presId="urn:microsoft.com/office/officeart/2005/8/layout/hierarchy2"/>
+    <dgm:cxn modelId="{F9DAFFF4-EF52-4113-82E8-47FB62F86A8F}" type="presParOf" srcId="{E0C7B8DF-83A1-45D9-B9D9-9ED1C37E4CA4}" destId="{F4FA03A4-3DA6-47F7-9A77-3B374796CB77}" srcOrd="1" destOrd="0" presId="urn:microsoft.com/office/officeart/2005/8/layout/hierarchy2"/>
+    <dgm:cxn modelId="{1DFF17C1-C85F-46EA-B8FC-4820A44B9594}" type="presParOf" srcId="{F4FA03A4-3DA6-47F7-9A77-3B374796CB77}" destId="{8E5DD861-D493-4A0A-B81E-EB2108ED9BB3}" srcOrd="0" destOrd="0" presId="urn:microsoft.com/office/officeart/2005/8/layout/hierarchy2"/>
+    <dgm:cxn modelId="{D158688A-D8FB-447B-A8B6-7923DD1B18DF}" type="presParOf" srcId="{8E5DD861-D493-4A0A-B81E-EB2108ED9BB3}" destId="{C0DFBE07-132A-42A3-A5E2-F594000B2340}" srcOrd="0" destOrd="0" presId="urn:microsoft.com/office/officeart/2005/8/layout/hierarchy2"/>
+    <dgm:cxn modelId="{57AB2B6C-5280-4E82-9AE3-5DC10909426F}" type="presParOf" srcId="{F4FA03A4-3DA6-47F7-9A77-3B374796CB77}" destId="{D48AA310-08E8-41B2-9889-9054306545F3}" srcOrd="1" destOrd="0" presId="urn:microsoft.com/office/officeart/2005/8/layout/hierarchy2"/>
+    <dgm:cxn modelId="{8837C460-19CE-4BBF-9CDF-DFD7BB8BF76A}" type="presParOf" srcId="{D48AA310-08E8-41B2-9889-9054306545F3}" destId="{A21B35AB-A6E7-40B0-A48C-F2137E09EDE9}" srcOrd="0" destOrd="0" presId="urn:microsoft.com/office/officeart/2005/8/layout/hierarchy2"/>
+    <dgm:cxn modelId="{65062B2F-B55D-4BFE-B7F1-C8F5B94AE488}" type="presParOf" srcId="{D48AA310-08E8-41B2-9889-9054306545F3}" destId="{8B5CE3EF-0622-44C1-849C-2057D356BCBF}" srcOrd="1" destOrd="0" presId="urn:microsoft.com/office/officeart/2005/8/layout/hierarchy2"/>
+    <dgm:cxn modelId="{B81D6907-1F2B-49BE-817D-826FD4DBE9C1}" type="presParOf" srcId="{F4FA03A4-3DA6-47F7-9A77-3B374796CB77}" destId="{D36435EE-5DD9-4CB1-80E2-64E88C5269A2}" srcOrd="2" destOrd="0" presId="urn:microsoft.com/office/officeart/2005/8/layout/hierarchy2"/>
+    <dgm:cxn modelId="{E61D8598-25DF-43BE-828E-C3D9358B0F1C}" type="presParOf" srcId="{D36435EE-5DD9-4CB1-80E2-64E88C5269A2}" destId="{2FF43323-1B88-4D6E-A12C-28C1BD2304F7}" srcOrd="0" destOrd="0" presId="urn:microsoft.com/office/officeart/2005/8/layout/hierarchy2"/>
+    <dgm:cxn modelId="{FB01023F-C5EA-419B-8BC0-6C32D40428A0}" type="presParOf" srcId="{F4FA03A4-3DA6-47F7-9A77-3B374796CB77}" destId="{36D12C6A-C33F-444D-985E-C87528F365EF}" srcOrd="3" destOrd="0" presId="urn:microsoft.com/office/officeart/2005/8/layout/hierarchy2"/>
+    <dgm:cxn modelId="{9B84E2DC-4706-4260-9D76-E5DCEAA8DDC0}" type="presParOf" srcId="{36D12C6A-C33F-444D-985E-C87528F365EF}" destId="{D91136A0-BBA5-4033-85D4-E551E48A4097}" srcOrd="0" destOrd="0" presId="urn:microsoft.com/office/officeart/2005/8/layout/hierarchy2"/>
+    <dgm:cxn modelId="{E8E0B323-A54C-48D1-9096-FB9EB4FC4DA0}" type="presParOf" srcId="{36D12C6A-C33F-444D-985E-C87528F365EF}" destId="{18A8A596-414D-45EC-82A0-4CE6CE2BCEAF}" srcOrd="1" destOrd="0" presId="urn:microsoft.com/office/officeart/2005/8/layout/hierarchy2"/>
+    <dgm:cxn modelId="{F576AA80-8CDE-469B-A276-20FF3BDD47F3}" type="presParOf" srcId="{F4FA03A4-3DA6-47F7-9A77-3B374796CB77}" destId="{215E04C8-8ADC-4870-8072-6C6871A934E8}" srcOrd="4" destOrd="0" presId="urn:microsoft.com/office/officeart/2005/8/layout/hierarchy2"/>
+    <dgm:cxn modelId="{5F91C191-55D0-4DA3-A7AA-4580D14AA78A}" type="presParOf" srcId="{215E04C8-8ADC-4870-8072-6C6871A934E8}" destId="{881DB251-9FB1-4300-9BCC-5ED061EBD6BA}" srcOrd="0" destOrd="0" presId="urn:microsoft.com/office/officeart/2005/8/layout/hierarchy2"/>
+    <dgm:cxn modelId="{F69CC49F-CFB3-41A4-B283-5D9234BDCAF0}" type="presParOf" srcId="{F4FA03A4-3DA6-47F7-9A77-3B374796CB77}" destId="{99095670-E0F4-480E-9255-5D1CF51C2306}" srcOrd="5" destOrd="0" presId="urn:microsoft.com/office/officeart/2005/8/layout/hierarchy2"/>
+    <dgm:cxn modelId="{2B3FB7BA-DDDB-4320-8975-E6E28C166D1D}" type="presParOf" srcId="{99095670-E0F4-480E-9255-5D1CF51C2306}" destId="{288590B9-AA3F-44E1-86EF-EEFFCBA51BD5}" srcOrd="0" destOrd="0" presId="urn:microsoft.com/office/officeart/2005/8/layout/hierarchy2"/>
+    <dgm:cxn modelId="{726ED045-7A33-47B2-BDE1-75E45CFB67BB}" type="presParOf" srcId="{99095670-E0F4-480E-9255-5D1CF51C2306}" destId="{C9ADEDFB-79EA-4185-B0EC-F6EC4D8F782E}" srcOrd="1" destOrd="0" presId="urn:microsoft.com/office/officeart/2005/8/layout/hierarchy2"/>
+    <dgm:cxn modelId="{F9D7DAAE-A1AB-4B47-9E44-8788A6C8729B}" type="presParOf" srcId="{F4FA03A4-3DA6-47F7-9A77-3B374796CB77}" destId="{D955C53B-B716-4B38-9366-F9DF3D076BCB}" srcOrd="6" destOrd="0" presId="urn:microsoft.com/office/officeart/2005/8/layout/hierarchy2"/>
+    <dgm:cxn modelId="{52619EC9-6C9F-44A2-BB84-8F8AFF4A28CB}" type="presParOf" srcId="{D955C53B-B716-4B38-9366-F9DF3D076BCB}" destId="{1FDB852C-60D2-4512-8688-DBBE489C7C32}" srcOrd="0" destOrd="0" presId="urn:microsoft.com/office/officeart/2005/8/layout/hierarchy2"/>
+    <dgm:cxn modelId="{B228A852-6B3F-46A6-8FA0-DE959BC2CBA9}" type="presParOf" srcId="{F4FA03A4-3DA6-47F7-9A77-3B374796CB77}" destId="{4D2DD327-F21E-40DF-89CF-2531CE508332}" srcOrd="7" destOrd="0" presId="urn:microsoft.com/office/officeart/2005/8/layout/hierarchy2"/>
+    <dgm:cxn modelId="{4649100D-671D-4334-A00E-F39FBFBECB1E}" type="presParOf" srcId="{4D2DD327-F21E-40DF-89CF-2531CE508332}" destId="{98EDA116-065D-473B-983B-F7A1A4E0692D}" srcOrd="0" destOrd="0" presId="urn:microsoft.com/office/officeart/2005/8/layout/hierarchy2"/>
+    <dgm:cxn modelId="{883D64A8-2F16-4032-B4CB-03582FAE68A9}" type="presParOf" srcId="{4D2DD327-F21E-40DF-89CF-2531CE508332}" destId="{DF92D010-B557-4787-97CA-5DC4251ABFBB}" srcOrd="1" destOrd="0" presId="urn:microsoft.com/office/officeart/2005/8/layout/hierarchy2"/>
   </dgm:cxnLst>
   <dgm:bg/>
   <dgm:whole/>
@@ -20170,103 +20291,103 @@
     </dgm:pt>
   </dgm:ptLst>
   <dgm:cxnLst>
-    <dgm:cxn modelId="{B873B4DB-AC7F-4C10-B364-79980EAA94E8}" type="presOf" srcId="{139FABCB-F47A-4731-86FD-9DEB34D850B8}" destId="{AB7C6CD4-FF75-4E23-A8C3-0A2318DBB1D6}" srcOrd="0" destOrd="0" presId="urn:microsoft.com/office/officeart/2005/8/layout/hierarchy2"/>
-    <dgm:cxn modelId="{5161C6D9-FB64-401C-B5BA-5D803BAB8BD2}" type="presOf" srcId="{45CDA3C7-8713-4369-838A-8B5F475DA36B}" destId="{A1B1FB24-4A19-4073-B3DA-7D6FAFFD6611}" srcOrd="0" destOrd="0" presId="urn:microsoft.com/office/officeart/2005/8/layout/hierarchy2"/>
-    <dgm:cxn modelId="{CA127EC4-A074-4F2F-92C1-04CD9A51B58A}" type="presOf" srcId="{80D7FF03-79A4-410F-8B98-6A9724B85CBA}" destId="{47ACED10-AF50-4A06-8AC5-32A97AE3B1C8}" srcOrd="0" destOrd="0" presId="urn:microsoft.com/office/officeart/2005/8/layout/hierarchy2"/>
-    <dgm:cxn modelId="{74F261A8-3B2E-4D16-B951-E79D0754D0E7}" type="presOf" srcId="{BABCE05A-4544-49DE-A70D-EBD4C2932AA1}" destId="{12FD7525-DB42-46F9-B8FD-D33568A05731}" srcOrd="1" destOrd="0" presId="urn:microsoft.com/office/officeart/2005/8/layout/hierarchy2"/>
-    <dgm:cxn modelId="{D8264232-FFEE-484C-9A49-837EA495FC44}" type="presOf" srcId="{7BC373CD-A346-4D76-9165-35DCB418DD6B}" destId="{F67B909A-A307-4E9B-9469-45A779E59A51}" srcOrd="1" destOrd="0" presId="urn:microsoft.com/office/officeart/2005/8/layout/hierarchy2"/>
+    <dgm:cxn modelId="{22BD74EC-8DC6-41CB-8561-C61357BB5BBA}" type="presOf" srcId="{83FAD934-5D5B-40FC-B3CA-D6105DE3D322}" destId="{19EBF599-727A-47CA-B105-7B4051DFB8C7}" srcOrd="1" destOrd="0" presId="urn:microsoft.com/office/officeart/2005/8/layout/hierarchy2"/>
+    <dgm:cxn modelId="{A1257E99-D90A-44E0-8BC0-EEA5115800B1}" type="presOf" srcId="{96FC7229-231F-4CA5-9914-6E9A83756569}" destId="{1906A700-A645-429B-8F9F-2A4F59D4835E}" srcOrd="0" destOrd="0" presId="urn:microsoft.com/office/officeart/2005/8/layout/hierarchy2"/>
+    <dgm:cxn modelId="{BA5939E9-8B7F-4555-89CD-A420464D0AE2}" type="presOf" srcId="{8B8178A4-03D0-4F83-88CD-9E6E781603E6}" destId="{C0C8DC8E-72DB-4A2E-A50E-DA1CA06D79E3}" srcOrd="0" destOrd="0" presId="urn:microsoft.com/office/officeart/2005/8/layout/hierarchy2"/>
+    <dgm:cxn modelId="{2E80FC23-D15B-4ADF-B5F9-9C330D1ED54E}" type="presOf" srcId="{139FABCB-F47A-4731-86FD-9DEB34D850B8}" destId="{86416187-05A5-41DD-ADA2-C443892DABB2}" srcOrd="1" destOrd="0" presId="urn:microsoft.com/office/officeart/2005/8/layout/hierarchy2"/>
     <dgm:cxn modelId="{D4445B13-46F9-4298-8EF3-3D7743530902}" srcId="{D4D9B399-9B7F-46DA-97B2-FED098F5DA6B}" destId="{86643E8D-F7CB-4F7B-B35A-FF26EACC433C}" srcOrd="1" destOrd="0" parTransId="{5E47499F-6F41-4F22-A420-01A675CE6103}" sibTransId="{DB2EC02B-535E-4B00-9144-23BE3F31800E}"/>
-    <dgm:cxn modelId="{09441CBE-16F8-4937-BB45-561A1176981D}" type="presOf" srcId="{B503AF60-5EB5-4190-8EFC-246E35833849}" destId="{F53448B5-447F-4F1A-81C6-1F0D19E192DD}" srcOrd="0" destOrd="0" presId="urn:microsoft.com/office/officeart/2005/8/layout/hierarchy2"/>
-    <dgm:cxn modelId="{0C2B9953-98FE-4BF5-ACF1-C3CD3E194139}" type="presOf" srcId="{DC7A1CA0-5D34-4F3B-A580-15CFD66EA796}" destId="{368F1645-5A66-45DB-B296-C23315AB7E22}" srcOrd="0" destOrd="0" presId="urn:microsoft.com/office/officeart/2005/8/layout/hierarchy2"/>
-    <dgm:cxn modelId="{D56C1884-8C3D-4EF0-98EC-5D0CAC08D81A}" type="presOf" srcId="{50BC2FEF-90AA-4887-A217-BCE929A4632A}" destId="{9F0B1A31-63BD-41F6-82FC-F5574A92E909}" srcOrd="1" destOrd="0" presId="urn:microsoft.com/office/officeart/2005/8/layout/hierarchy2"/>
+    <dgm:cxn modelId="{A21C582F-456A-4472-B346-CAD7D2D42BD7}" type="presOf" srcId="{BABCE05A-4544-49DE-A70D-EBD4C2932AA1}" destId="{12FD7525-DB42-46F9-B8FD-D33568A05731}" srcOrd="1" destOrd="0" presId="urn:microsoft.com/office/officeart/2005/8/layout/hierarchy2"/>
+    <dgm:cxn modelId="{ECB07A7C-2FEC-4B53-8716-08B3A990C6A8}" type="presOf" srcId="{B503AF60-5EB5-4190-8EFC-246E35833849}" destId="{F53448B5-447F-4F1A-81C6-1F0D19E192DD}" srcOrd="0" destOrd="0" presId="urn:microsoft.com/office/officeart/2005/8/layout/hierarchy2"/>
     <dgm:cxn modelId="{F14138C1-A3B2-4AE2-A00B-7F7DE38EAA68}" srcId="{5AA90255-5B35-44C4-B702-E81F223BEFD8}" destId="{45CDA3C7-8713-4369-838A-8B5F475DA36B}" srcOrd="0" destOrd="0" parTransId="{139FABCB-F47A-4731-86FD-9DEB34D850B8}" sibTransId="{7D179423-A3B9-4F05-A55D-89D4307A11C9}"/>
-    <dgm:cxn modelId="{96CF3AED-E5CD-42EB-9EBF-35A7EC91E092}" type="presOf" srcId="{83FAD934-5D5B-40FC-B3CA-D6105DE3D322}" destId="{8F195852-041E-423A-B5DF-8945941EB406}" srcOrd="0" destOrd="0" presId="urn:microsoft.com/office/officeart/2005/8/layout/hierarchy2"/>
+    <dgm:cxn modelId="{93D4166C-4547-455B-B1DA-1C79C1AE7824}" type="presOf" srcId="{50BC2FEF-90AA-4887-A217-BCE929A4632A}" destId="{9F0B1A31-63BD-41F6-82FC-F5574A92E909}" srcOrd="1" destOrd="0" presId="urn:microsoft.com/office/officeart/2005/8/layout/hierarchy2"/>
+    <dgm:cxn modelId="{97CDE5C5-9F71-4E48-8359-BAF40E21A775}" type="presOf" srcId="{F20EDC0B-CCE5-4D9D-9982-89A201087390}" destId="{CAE1C8E1-FF9C-459C-820F-5A372E5B5202}" srcOrd="1" destOrd="0" presId="urn:microsoft.com/office/officeart/2005/8/layout/hierarchy2"/>
     <dgm:cxn modelId="{C353768D-EED9-4E80-8091-56483B0ECF51}" srcId="{D4D9B399-9B7F-46DA-97B2-FED098F5DA6B}" destId="{C3D618C2-BF81-4220-A584-D841429B7058}" srcOrd="0" destOrd="0" parTransId="{BABCE05A-4544-49DE-A70D-EBD4C2932AA1}" sibTransId="{C88A3667-CC99-4312-8DC1-79D7EC0A2D9C}"/>
-    <dgm:cxn modelId="{A31A22F2-E84E-4630-A976-27100A111570}" type="presOf" srcId="{BABCE05A-4544-49DE-A70D-EBD4C2932AA1}" destId="{B4361C68-E191-4E89-B0BD-BAD091626B5B}" srcOrd="0" destOrd="0" presId="urn:microsoft.com/office/officeart/2005/8/layout/hierarchy2"/>
-    <dgm:cxn modelId="{646D33C6-2447-4E8E-916F-0BFCB7AA663B}" type="presOf" srcId="{9F4AA07C-F7C0-4EE0-B444-1A0A99B21C5A}" destId="{87E32AC2-4577-44E3-BD84-D5E3BD970540}" srcOrd="1" destOrd="0" presId="urn:microsoft.com/office/officeart/2005/8/layout/hierarchy2"/>
-    <dgm:cxn modelId="{9086FF8F-652B-498E-94B1-E8552397DD53}" type="presOf" srcId="{50BC2FEF-90AA-4887-A217-BCE929A4632A}" destId="{FDA47220-895B-4A69-B2BB-8BF8C016FF4B}" srcOrd="0" destOrd="0" presId="urn:microsoft.com/office/officeart/2005/8/layout/hierarchy2"/>
-    <dgm:cxn modelId="{05CFA6B9-8865-4ED1-AC70-1D31883EAB21}" type="presOf" srcId="{F20EDC0B-CCE5-4D9D-9982-89A201087390}" destId="{674BA392-5914-4B78-A520-EE26D65D05C8}" srcOrd="0" destOrd="0" presId="urn:microsoft.com/office/officeart/2005/8/layout/hierarchy2"/>
-    <dgm:cxn modelId="{DCF9A2DC-CC31-4576-BBC3-E76AE0FF811F}" type="presOf" srcId="{9F4AA07C-F7C0-4EE0-B444-1A0A99B21C5A}" destId="{EB2274FC-15F8-41B7-935B-E389FD47AFD1}" srcOrd="0" destOrd="0" presId="urn:microsoft.com/office/officeart/2005/8/layout/hierarchy2"/>
+    <dgm:cxn modelId="{6065F934-F997-49FB-94C5-589C22FADF6A}" type="presOf" srcId="{5E47499F-6F41-4F22-A420-01A675CE6103}" destId="{FB48A239-373B-4448-BD7F-C055FA9C8C48}" srcOrd="1" destOrd="0" presId="urn:microsoft.com/office/officeart/2005/8/layout/hierarchy2"/>
+    <dgm:cxn modelId="{185F2B7F-5581-4A2B-AEE2-741D49DC865F}" type="presOf" srcId="{753D8466-5B43-4022-9EA6-80697AD791EF}" destId="{A6341011-54EC-4E06-9306-EAF2DE56CD2C}" srcOrd="1" destOrd="0" presId="urn:microsoft.com/office/officeart/2005/8/layout/hierarchy2"/>
     <dgm:cxn modelId="{A80A4F65-7375-4E8E-9CED-0483DD45593D}" srcId="{3958656D-BDA3-48B8-B715-8A44FDE6304E}" destId="{B503AF60-5EB5-4190-8EFC-246E35833849}" srcOrd="1" destOrd="0" parTransId="{9F4AA07C-F7C0-4EE0-B444-1A0A99B21C5A}" sibTransId="{97EEA01A-8995-4136-9B0E-B8636C2DDA04}"/>
     <dgm:cxn modelId="{32ABE36F-B84E-48F4-BC67-8F5D825C7F85}" srcId="{076B6350-4EE3-45E3-9904-173A771DF62A}" destId="{D4D9B399-9B7F-46DA-97B2-FED098F5DA6B}" srcOrd="0" destOrd="0" parTransId="{E6A38AA6-80D6-4020-A52C-B824CD5FBB0F}" sibTransId="{48A5178F-146C-4A23-8FF2-2E99B30882F8}"/>
-    <dgm:cxn modelId="{CBB2A0DC-A20F-470D-B8C4-0C59F5E4D5A5}" type="presOf" srcId="{753D8466-5B43-4022-9EA6-80697AD791EF}" destId="{2938BCE4-55BC-4FA7-8B13-8D7362E71CAD}" srcOrd="0" destOrd="0" presId="urn:microsoft.com/office/officeart/2005/8/layout/hierarchy2"/>
-    <dgm:cxn modelId="{F0BD53DE-6840-4709-9716-9D1F8CD602C8}" type="presOf" srcId="{139FABCB-F47A-4731-86FD-9DEB34D850B8}" destId="{86416187-05A5-41DD-ADA2-C443892DABB2}" srcOrd="1" destOrd="0" presId="urn:microsoft.com/office/officeart/2005/8/layout/hierarchy2"/>
-    <dgm:cxn modelId="{08763CA0-37F4-4860-9B82-5990FAC5E281}" type="presOf" srcId="{83FAD934-5D5B-40FC-B3CA-D6105DE3D322}" destId="{19EBF599-727A-47CA-B105-7B4051DFB8C7}" srcOrd="1" destOrd="0" presId="urn:microsoft.com/office/officeart/2005/8/layout/hierarchy2"/>
-    <dgm:cxn modelId="{FEEF66AC-D237-463D-81FF-A983A414EAC7}" type="presOf" srcId="{3958656D-BDA3-48B8-B715-8A44FDE6304E}" destId="{2AEF7D3A-FF38-45BC-9B3E-D40CCE847072}" srcOrd="0" destOrd="0" presId="urn:microsoft.com/office/officeart/2005/8/layout/hierarchy2"/>
+    <dgm:cxn modelId="{449EB6B1-4F14-4A59-A78E-965FE798BD5D}" type="presOf" srcId="{753D8466-5B43-4022-9EA6-80697AD791EF}" destId="{2938BCE4-55BC-4FA7-8B13-8D7362E71CAD}" srcOrd="0" destOrd="0" presId="urn:microsoft.com/office/officeart/2005/8/layout/hierarchy2"/>
+    <dgm:cxn modelId="{CE312EC0-5A09-4AB7-A1E3-6A0616D6B507}" type="presOf" srcId="{9F4AA07C-F7C0-4EE0-B444-1A0A99B21C5A}" destId="{87E32AC2-4577-44E3-BD84-D5E3BD970540}" srcOrd="1" destOrd="0" presId="urn:microsoft.com/office/officeart/2005/8/layout/hierarchy2"/>
+    <dgm:cxn modelId="{A333E288-1B4B-4BB5-87FD-3998C2BBD0E4}" type="presOf" srcId="{9F4AA07C-F7C0-4EE0-B444-1A0A99B21C5A}" destId="{EB2274FC-15F8-41B7-935B-E389FD47AFD1}" srcOrd="0" destOrd="0" presId="urn:microsoft.com/office/officeart/2005/8/layout/hierarchy2"/>
+    <dgm:cxn modelId="{C7336447-D5E6-4DC5-AFE2-05C7D5FFC09B}" type="presOf" srcId="{F20EDC0B-CCE5-4D9D-9982-89A201087390}" destId="{674BA392-5914-4B78-A520-EE26D65D05C8}" srcOrd="0" destOrd="0" presId="urn:microsoft.com/office/officeart/2005/8/layout/hierarchy2"/>
+    <dgm:cxn modelId="{E0FA3EE6-CA0B-4E7F-8044-DBE3B6357B22}" type="presOf" srcId="{3958656D-BDA3-48B8-B715-8A44FDE6304E}" destId="{2AEF7D3A-FF38-45BC-9B3E-D40CCE847072}" srcOrd="0" destOrd="0" presId="urn:microsoft.com/office/officeart/2005/8/layout/hierarchy2"/>
+    <dgm:cxn modelId="{ECA34E82-00DA-4BEA-ADAB-3FDD45AD0285}" type="presOf" srcId="{BABCE05A-4544-49DE-A70D-EBD4C2932AA1}" destId="{B4361C68-E191-4E89-B0BD-BAD091626B5B}" srcOrd="0" destOrd="0" presId="urn:microsoft.com/office/officeart/2005/8/layout/hierarchy2"/>
+    <dgm:cxn modelId="{44F2500E-D18A-43E2-8E0C-6BBC7B23D90E}" type="presOf" srcId="{45CDA3C7-8713-4369-838A-8B5F475DA36B}" destId="{A1B1FB24-4A19-4073-B3DA-7D6FAFFD6611}" srcOrd="0" destOrd="0" presId="urn:microsoft.com/office/officeart/2005/8/layout/hierarchy2"/>
+    <dgm:cxn modelId="{C17666F2-C685-4B09-AA63-5A5DABEAF7EE}" type="presOf" srcId="{DC7A1CA0-5D34-4F3B-A580-15CFD66EA796}" destId="{368F1645-5A66-45DB-B296-C23315AB7E22}" srcOrd="0" destOrd="0" presId="urn:microsoft.com/office/officeart/2005/8/layout/hierarchy2"/>
+    <dgm:cxn modelId="{80749665-7050-4432-A67D-60F4999C5616}" type="presOf" srcId="{D4D9B399-9B7F-46DA-97B2-FED098F5DA6B}" destId="{6E6D9CAD-33D1-4ABE-986B-53D6D631EB94}" srcOrd="0" destOrd="0" presId="urn:microsoft.com/office/officeart/2005/8/layout/hierarchy2"/>
+    <dgm:cxn modelId="{C30209A1-CAEF-4626-AF81-FC70D25E0241}" type="presOf" srcId="{076B6350-4EE3-45E3-9904-173A771DF62A}" destId="{BE306FCD-9806-4F30-B3B1-CA273857349C}" srcOrd="0" destOrd="0" presId="urn:microsoft.com/office/officeart/2005/8/layout/hierarchy2"/>
     <dgm:cxn modelId="{97CD5736-54C6-4ACB-8C56-28D4F8AF533A}" srcId="{076B6350-4EE3-45E3-9904-173A771DF62A}" destId="{3958656D-BDA3-48B8-B715-8A44FDE6304E}" srcOrd="2" destOrd="0" parTransId="{6990C93A-7D15-43F9-A3BA-EF955BCEFB0F}" sibTransId="{D8D28F1D-BA72-4B54-B03D-1B8F6862319E}"/>
-    <dgm:cxn modelId="{D72B51FD-5E7F-4A99-B3F2-8AA0BC604C3A}" type="presOf" srcId="{5E47499F-6F41-4F22-A420-01A675CE6103}" destId="{FB48A239-373B-4448-BD7F-C055FA9C8C48}" srcOrd="1" destOrd="0" presId="urn:microsoft.com/office/officeart/2005/8/layout/hierarchy2"/>
-    <dgm:cxn modelId="{FD2E6DC8-A7DA-4A31-8DC1-223B2E271BAF}" type="presOf" srcId="{F20EDC0B-CCE5-4D9D-9982-89A201087390}" destId="{CAE1C8E1-FF9C-459C-820F-5A372E5B5202}" srcOrd="1" destOrd="0" presId="urn:microsoft.com/office/officeart/2005/8/layout/hierarchy2"/>
     <dgm:cxn modelId="{CD688725-DE90-4245-A4AA-E82D2275B325}" srcId="{45CDA3C7-8713-4369-838A-8B5F475DA36B}" destId="{DC7A1CA0-5D34-4F3B-A580-15CFD66EA796}" srcOrd="2" destOrd="0" parTransId="{753D8466-5B43-4022-9EA6-80697AD791EF}" sibTransId="{93D5BA25-8BAF-4D7D-969F-34AFD1EF368C}"/>
-    <dgm:cxn modelId="{ECB3A9E3-D312-4F52-A1EA-C16207A6B10F}" type="presOf" srcId="{C3D618C2-BF81-4220-A584-D841429B7058}" destId="{CA6C5886-D1D3-4819-90BD-4BAC8F1EE87D}" srcOrd="0" destOrd="0" presId="urn:microsoft.com/office/officeart/2005/8/layout/hierarchy2"/>
     <dgm:cxn modelId="{7E3C541B-032F-416C-A1AC-7C1BD89D5BB5}" srcId="{45CDA3C7-8713-4369-838A-8B5F475DA36B}" destId="{96FC7229-231F-4CA5-9914-6E9A83756569}" srcOrd="1" destOrd="0" parTransId="{7BC373CD-A346-4D76-9165-35DCB418DD6B}" sibTransId="{2C4CAAAA-9463-4CC1-AF37-CEDDE9349C90}"/>
-    <dgm:cxn modelId="{CB73CB5E-4D97-41F1-9C27-86700389EC8D}" type="presOf" srcId="{076B6350-4EE3-45E3-9904-173A771DF62A}" destId="{BE306FCD-9806-4F30-B3B1-CA273857349C}" srcOrd="0" destOrd="0" presId="urn:microsoft.com/office/officeart/2005/8/layout/hierarchy2"/>
+    <dgm:cxn modelId="{5BD1B70A-5502-4C1F-A8D7-0922C1B51ACD}" type="presOf" srcId="{5E47499F-6F41-4F22-A420-01A675CE6103}" destId="{E11C7B6F-7180-43A5-992E-3EA5851F2391}" srcOrd="0" destOrd="0" presId="urn:microsoft.com/office/officeart/2005/8/layout/hierarchy2"/>
+    <dgm:cxn modelId="{8AE092BE-8CF7-4BA9-8146-1C0722C5B5DD}" type="presOf" srcId="{50BC2FEF-90AA-4887-A217-BCE929A4632A}" destId="{FDA47220-895B-4A69-B2BB-8BF8C016FF4B}" srcOrd="0" destOrd="0" presId="urn:microsoft.com/office/officeart/2005/8/layout/hierarchy2"/>
+    <dgm:cxn modelId="{1B1DC8FE-AAC8-45C7-A566-0CA3AB525C30}" type="presOf" srcId="{80D7FF03-79A4-410F-8B98-6A9724B85CBA}" destId="{47ACED10-AF50-4A06-8AC5-32A97AE3B1C8}" srcOrd="0" destOrd="0" presId="urn:microsoft.com/office/officeart/2005/8/layout/hierarchy2"/>
     <dgm:cxn modelId="{F9B1644F-E249-48EB-97B5-22C2400DED34}" srcId="{D4D9B399-9B7F-46DA-97B2-FED098F5DA6B}" destId="{80D7FF03-79A4-410F-8B98-6A9724B85CBA}" srcOrd="2" destOrd="0" parTransId="{83FAD934-5D5B-40FC-B3CA-D6105DE3D322}" sibTransId="{30CB0A91-0FCE-45F8-A754-700AB3BFFDC6}"/>
-    <dgm:cxn modelId="{01A5DCAF-1F7D-4147-811E-0DDBC6897A7C}" type="presOf" srcId="{753D8466-5B43-4022-9EA6-80697AD791EF}" destId="{A6341011-54EC-4E06-9306-EAF2DE56CD2C}" srcOrd="1" destOrd="0" presId="urn:microsoft.com/office/officeart/2005/8/layout/hierarchy2"/>
-    <dgm:cxn modelId="{7F481978-05B2-4E8F-8500-4C7CD5460CEF}" type="presOf" srcId="{8B8178A4-03D0-4F83-88CD-9E6E781603E6}" destId="{C0C8DC8E-72DB-4A2E-A50E-DA1CA06D79E3}" srcOrd="0" destOrd="0" presId="urn:microsoft.com/office/officeart/2005/8/layout/hierarchy2"/>
+    <dgm:cxn modelId="{600E5DCF-3362-4DBF-9B35-01DB4E6FCF0F}" type="presOf" srcId="{7BC373CD-A346-4D76-9165-35DCB418DD6B}" destId="{4E10DB54-35ED-4D9F-B388-F6C78413B8E9}" srcOrd="0" destOrd="0" presId="urn:microsoft.com/office/officeart/2005/8/layout/hierarchy2"/>
     <dgm:cxn modelId="{4CE301CD-89A8-41A8-9F17-DEC7FF5575CF}" srcId="{076B6350-4EE3-45E3-9904-173A771DF62A}" destId="{5AA90255-5B35-44C4-B702-E81F223BEFD8}" srcOrd="1" destOrd="0" parTransId="{2854FE16-3A46-47EE-A032-1136B67EB2C8}" sibTransId="{7B5E0C86-564B-4BB8-9398-E23143C8B801}"/>
-    <dgm:cxn modelId="{4E81C1D1-5312-4088-92F2-DCF01AD64AA1}" type="presOf" srcId="{D4D9B399-9B7F-46DA-97B2-FED098F5DA6B}" destId="{6E6D9CAD-33D1-4ABE-986B-53D6D631EB94}" srcOrd="0" destOrd="0" presId="urn:microsoft.com/office/officeart/2005/8/layout/hierarchy2"/>
+    <dgm:cxn modelId="{49CFF2B9-A7E2-4656-B197-80894883F413}" type="presOf" srcId="{86643E8D-F7CB-4F7B-B35A-FF26EACC433C}" destId="{419BEB18-32F6-4B18-9238-A8818FE634FC}" srcOrd="0" destOrd="0" presId="urn:microsoft.com/office/officeart/2005/8/layout/hierarchy2"/>
+    <dgm:cxn modelId="{26B3A1F2-C11A-4726-958F-373AD331F78C}" type="presOf" srcId="{7BC373CD-A346-4D76-9165-35DCB418DD6B}" destId="{F67B909A-A307-4E9B-9469-45A779E59A51}" srcOrd="1" destOrd="0" presId="urn:microsoft.com/office/officeart/2005/8/layout/hierarchy2"/>
+    <dgm:cxn modelId="{88141C88-6CDE-4860-8B01-7CBB2AE77D76}" type="presOf" srcId="{83FAD934-5D5B-40FC-B3CA-D6105DE3D322}" destId="{8F195852-041E-423A-B5DF-8945941EB406}" srcOrd="0" destOrd="0" presId="urn:microsoft.com/office/officeart/2005/8/layout/hierarchy2"/>
+    <dgm:cxn modelId="{AA269781-C6A3-4922-A308-FA1D0846B1B4}" type="presOf" srcId="{5AA90255-5B35-44C4-B702-E81F223BEFD8}" destId="{3985982F-35AF-48B0-84C6-0C8F1D9EF2FA}" srcOrd="0" destOrd="0" presId="urn:microsoft.com/office/officeart/2005/8/layout/hierarchy2"/>
     <dgm:cxn modelId="{7FB55B4B-D778-485E-80DB-622F39D1A15E}" srcId="{3958656D-BDA3-48B8-B715-8A44FDE6304E}" destId="{7B2890D2-36E9-4029-898C-FC7E72272380}" srcOrd="0" destOrd="0" parTransId="{F20EDC0B-CCE5-4D9D-9982-89A201087390}" sibTransId="{0DDB3E07-6F3E-4DE7-8E05-649EA4E9106B}"/>
-    <dgm:cxn modelId="{DC36629D-8B53-4000-A005-34695FE5735D}" type="presOf" srcId="{96FC7229-231F-4CA5-9914-6E9A83756569}" destId="{1906A700-A645-429B-8F9F-2A4F59D4835E}" srcOrd="0" destOrd="0" presId="urn:microsoft.com/office/officeart/2005/8/layout/hierarchy2"/>
-    <dgm:cxn modelId="{3D7E0914-1DA9-4CB3-B9C2-9355B07A18F4}" type="presOf" srcId="{7B2890D2-36E9-4029-898C-FC7E72272380}" destId="{497DB5E4-8EF3-40EA-9803-E80F51F19C35}" srcOrd="0" destOrd="0" presId="urn:microsoft.com/office/officeart/2005/8/layout/hierarchy2"/>
-    <dgm:cxn modelId="{9628654F-9F6E-4E6B-A433-7F5C937C05A7}" type="presOf" srcId="{5E47499F-6F41-4F22-A420-01A675CE6103}" destId="{E11C7B6F-7180-43A5-992E-3EA5851F2391}" srcOrd="0" destOrd="0" presId="urn:microsoft.com/office/officeart/2005/8/layout/hierarchy2"/>
-    <dgm:cxn modelId="{ECCDD4ED-EF88-4555-9B81-78B6FAA54CFB}" type="presOf" srcId="{7BC373CD-A346-4D76-9165-35DCB418DD6B}" destId="{4E10DB54-35ED-4D9F-B388-F6C78413B8E9}" srcOrd="0" destOrd="0" presId="urn:microsoft.com/office/officeart/2005/8/layout/hierarchy2"/>
     <dgm:cxn modelId="{96C6A9B5-7C0D-453A-8D3D-838B1E47CC7C}" srcId="{45CDA3C7-8713-4369-838A-8B5F475DA36B}" destId="{8B8178A4-03D0-4F83-88CD-9E6E781603E6}" srcOrd="0" destOrd="0" parTransId="{50BC2FEF-90AA-4887-A217-BCE929A4632A}" sibTransId="{0B865DCC-B624-40ED-970E-B677A52C4467}"/>
-    <dgm:cxn modelId="{98E3290C-FEBC-4A3A-BA86-DB0E95203637}" type="presOf" srcId="{5AA90255-5B35-44C4-B702-E81F223BEFD8}" destId="{3985982F-35AF-48B0-84C6-0C8F1D9EF2FA}" srcOrd="0" destOrd="0" presId="urn:microsoft.com/office/officeart/2005/8/layout/hierarchy2"/>
-    <dgm:cxn modelId="{ECC6EAD9-85ED-4BA0-8779-3B41EA72ABEA}" type="presOf" srcId="{86643E8D-F7CB-4F7B-B35A-FF26EACC433C}" destId="{419BEB18-32F6-4B18-9238-A8818FE634FC}" srcOrd="0" destOrd="0" presId="urn:microsoft.com/office/officeart/2005/8/layout/hierarchy2"/>
-    <dgm:cxn modelId="{111D2497-6F92-444D-8783-5B1939F7DC14}" type="presParOf" srcId="{BE306FCD-9806-4F30-B3B1-CA273857349C}" destId="{BC89B9CD-5E6C-4475-ADF6-F7C2D7A5A353}" srcOrd="0" destOrd="0" presId="urn:microsoft.com/office/officeart/2005/8/layout/hierarchy2"/>
-    <dgm:cxn modelId="{A1C2DF76-A92A-4305-938E-676CE751C271}" type="presParOf" srcId="{BC89B9CD-5E6C-4475-ADF6-F7C2D7A5A353}" destId="{6E6D9CAD-33D1-4ABE-986B-53D6D631EB94}" srcOrd="0" destOrd="0" presId="urn:microsoft.com/office/officeart/2005/8/layout/hierarchy2"/>
-    <dgm:cxn modelId="{06CDC595-7BE4-4471-A6B5-2C3F609640CA}" type="presParOf" srcId="{BC89B9CD-5E6C-4475-ADF6-F7C2D7A5A353}" destId="{47C7FA5F-116D-41D5-BE1E-63389D526519}" srcOrd="1" destOrd="0" presId="urn:microsoft.com/office/officeart/2005/8/layout/hierarchy2"/>
-    <dgm:cxn modelId="{5D86AB7F-1644-436A-80AD-E2980ED72252}" type="presParOf" srcId="{47C7FA5F-116D-41D5-BE1E-63389D526519}" destId="{B4361C68-E191-4E89-B0BD-BAD091626B5B}" srcOrd="0" destOrd="0" presId="urn:microsoft.com/office/officeart/2005/8/layout/hierarchy2"/>
-    <dgm:cxn modelId="{C046A0AF-9244-493E-8FCE-5AFF54535335}" type="presParOf" srcId="{B4361C68-E191-4E89-B0BD-BAD091626B5B}" destId="{12FD7525-DB42-46F9-B8FD-D33568A05731}" srcOrd="0" destOrd="0" presId="urn:microsoft.com/office/officeart/2005/8/layout/hierarchy2"/>
-    <dgm:cxn modelId="{4A832424-16DA-4BEC-ACB1-D5074C8C7D50}" type="presParOf" srcId="{47C7FA5F-116D-41D5-BE1E-63389D526519}" destId="{8D4B9DA0-8352-443E-AB23-4081880753A9}" srcOrd="1" destOrd="0" presId="urn:microsoft.com/office/officeart/2005/8/layout/hierarchy2"/>
-    <dgm:cxn modelId="{EB0EE72F-CDBB-4EF2-854E-12E71C67B885}" type="presParOf" srcId="{8D4B9DA0-8352-443E-AB23-4081880753A9}" destId="{CA6C5886-D1D3-4819-90BD-4BAC8F1EE87D}" srcOrd="0" destOrd="0" presId="urn:microsoft.com/office/officeart/2005/8/layout/hierarchy2"/>
-    <dgm:cxn modelId="{4A34F189-D639-478F-B10E-CFA28E6C1995}" type="presParOf" srcId="{8D4B9DA0-8352-443E-AB23-4081880753A9}" destId="{9192797A-2A70-45CD-83CD-8CC844391943}" srcOrd="1" destOrd="0" presId="urn:microsoft.com/office/officeart/2005/8/layout/hierarchy2"/>
-    <dgm:cxn modelId="{7BF0838D-A218-4A1E-95EE-DFA11C425D9B}" type="presParOf" srcId="{47C7FA5F-116D-41D5-BE1E-63389D526519}" destId="{E11C7B6F-7180-43A5-992E-3EA5851F2391}" srcOrd="2" destOrd="0" presId="urn:microsoft.com/office/officeart/2005/8/layout/hierarchy2"/>
-    <dgm:cxn modelId="{73CC10FC-BFF6-41F4-9A79-CA5D7EF61A9D}" type="presParOf" srcId="{E11C7B6F-7180-43A5-992E-3EA5851F2391}" destId="{FB48A239-373B-4448-BD7F-C055FA9C8C48}" srcOrd="0" destOrd="0" presId="urn:microsoft.com/office/officeart/2005/8/layout/hierarchy2"/>
-    <dgm:cxn modelId="{9AC96024-E940-491E-BB75-1FCA74D1E1E5}" type="presParOf" srcId="{47C7FA5F-116D-41D5-BE1E-63389D526519}" destId="{49833578-BD56-4B76-A7B4-93C083AE7440}" srcOrd="3" destOrd="0" presId="urn:microsoft.com/office/officeart/2005/8/layout/hierarchy2"/>
-    <dgm:cxn modelId="{8733582B-8D8E-46C6-9B02-A6CB2ED7C0A0}" type="presParOf" srcId="{49833578-BD56-4B76-A7B4-93C083AE7440}" destId="{419BEB18-32F6-4B18-9238-A8818FE634FC}" srcOrd="0" destOrd="0" presId="urn:microsoft.com/office/officeart/2005/8/layout/hierarchy2"/>
-    <dgm:cxn modelId="{7DFB385D-B8E2-49DE-8D15-0C4BD605737E}" type="presParOf" srcId="{49833578-BD56-4B76-A7B4-93C083AE7440}" destId="{9606F08B-4F70-4EB6-983D-ED46C176903C}" srcOrd="1" destOrd="0" presId="urn:microsoft.com/office/officeart/2005/8/layout/hierarchy2"/>
-    <dgm:cxn modelId="{50B2CBE3-5E54-4012-8385-2B97CA7D3CC3}" type="presParOf" srcId="{47C7FA5F-116D-41D5-BE1E-63389D526519}" destId="{8F195852-041E-423A-B5DF-8945941EB406}" srcOrd="4" destOrd="0" presId="urn:microsoft.com/office/officeart/2005/8/layout/hierarchy2"/>
-    <dgm:cxn modelId="{CD2A476D-D25F-41DC-A962-42FFF5AE3498}" type="presParOf" srcId="{8F195852-041E-423A-B5DF-8945941EB406}" destId="{19EBF599-727A-47CA-B105-7B4051DFB8C7}" srcOrd="0" destOrd="0" presId="urn:microsoft.com/office/officeart/2005/8/layout/hierarchy2"/>
-    <dgm:cxn modelId="{AE38028D-77B7-439E-A091-8F7776536425}" type="presParOf" srcId="{47C7FA5F-116D-41D5-BE1E-63389D526519}" destId="{5B0C94E8-6047-4A9D-A59D-4243CA01023B}" srcOrd="5" destOrd="0" presId="urn:microsoft.com/office/officeart/2005/8/layout/hierarchy2"/>
-    <dgm:cxn modelId="{3B19EF8E-020A-4D98-BC8C-ABFB2EF4C1AF}" type="presParOf" srcId="{5B0C94E8-6047-4A9D-A59D-4243CA01023B}" destId="{47ACED10-AF50-4A06-8AC5-32A97AE3B1C8}" srcOrd="0" destOrd="0" presId="urn:microsoft.com/office/officeart/2005/8/layout/hierarchy2"/>
-    <dgm:cxn modelId="{0FDFD40F-930D-47BB-B60B-38F0CC212E1B}" type="presParOf" srcId="{5B0C94E8-6047-4A9D-A59D-4243CA01023B}" destId="{51C9AA23-5208-47C4-9495-ED7DF43D7949}" srcOrd="1" destOrd="0" presId="urn:microsoft.com/office/officeart/2005/8/layout/hierarchy2"/>
-    <dgm:cxn modelId="{05276442-3386-44CF-859D-603F3999A7A1}" type="presParOf" srcId="{BE306FCD-9806-4F30-B3B1-CA273857349C}" destId="{8658F2C1-2E33-4716-96CE-BB95A05DA53A}" srcOrd="1" destOrd="0" presId="urn:microsoft.com/office/officeart/2005/8/layout/hierarchy2"/>
-    <dgm:cxn modelId="{3210ED46-C6BF-4D46-A621-407752CD3F71}" type="presParOf" srcId="{8658F2C1-2E33-4716-96CE-BB95A05DA53A}" destId="{3985982F-35AF-48B0-84C6-0C8F1D9EF2FA}" srcOrd="0" destOrd="0" presId="urn:microsoft.com/office/officeart/2005/8/layout/hierarchy2"/>
-    <dgm:cxn modelId="{55183252-3C0D-4A1D-93CF-99096B640DB9}" type="presParOf" srcId="{8658F2C1-2E33-4716-96CE-BB95A05DA53A}" destId="{E962D45F-3934-4127-B852-040B19CBBED4}" srcOrd="1" destOrd="0" presId="urn:microsoft.com/office/officeart/2005/8/layout/hierarchy2"/>
-    <dgm:cxn modelId="{5371C0E8-F195-4365-8BF2-2228BA91C24E}" type="presParOf" srcId="{E962D45F-3934-4127-B852-040B19CBBED4}" destId="{AB7C6CD4-FF75-4E23-A8C3-0A2318DBB1D6}" srcOrd="0" destOrd="0" presId="urn:microsoft.com/office/officeart/2005/8/layout/hierarchy2"/>
-    <dgm:cxn modelId="{1F523B74-CB0C-4A5F-8CB2-5C842E7858A6}" type="presParOf" srcId="{AB7C6CD4-FF75-4E23-A8C3-0A2318DBB1D6}" destId="{86416187-05A5-41DD-ADA2-C443892DABB2}" srcOrd="0" destOrd="0" presId="urn:microsoft.com/office/officeart/2005/8/layout/hierarchy2"/>
-    <dgm:cxn modelId="{A0CC5E23-4128-4452-A825-9CFC6FC38D27}" type="presParOf" srcId="{E962D45F-3934-4127-B852-040B19CBBED4}" destId="{F5141415-821F-4342-AEDF-E9BC97E8B75D}" srcOrd="1" destOrd="0" presId="urn:microsoft.com/office/officeart/2005/8/layout/hierarchy2"/>
-    <dgm:cxn modelId="{1A8D359A-FE84-4AC7-A582-E009977CAD51}" type="presParOf" srcId="{F5141415-821F-4342-AEDF-E9BC97E8B75D}" destId="{A1B1FB24-4A19-4073-B3DA-7D6FAFFD6611}" srcOrd="0" destOrd="0" presId="urn:microsoft.com/office/officeart/2005/8/layout/hierarchy2"/>
-    <dgm:cxn modelId="{44E3FA07-C295-4693-8FC0-02F4BE79F233}" type="presParOf" srcId="{F5141415-821F-4342-AEDF-E9BC97E8B75D}" destId="{1AAB8F11-CB53-4E23-8DA2-6135C0475A27}" srcOrd="1" destOrd="0" presId="urn:microsoft.com/office/officeart/2005/8/layout/hierarchy2"/>
-    <dgm:cxn modelId="{70E9934F-2A50-45BC-8AC5-0F87C8497ECC}" type="presParOf" srcId="{1AAB8F11-CB53-4E23-8DA2-6135C0475A27}" destId="{FDA47220-895B-4A69-B2BB-8BF8C016FF4B}" srcOrd="0" destOrd="0" presId="urn:microsoft.com/office/officeart/2005/8/layout/hierarchy2"/>
-    <dgm:cxn modelId="{E0AD19DE-35BF-47F9-B7FB-7A00157F275E}" type="presParOf" srcId="{FDA47220-895B-4A69-B2BB-8BF8C016FF4B}" destId="{9F0B1A31-63BD-41F6-82FC-F5574A92E909}" srcOrd="0" destOrd="0" presId="urn:microsoft.com/office/officeart/2005/8/layout/hierarchy2"/>
-    <dgm:cxn modelId="{1A5407A3-0074-46B4-BBD7-0CD243EEFA77}" type="presParOf" srcId="{1AAB8F11-CB53-4E23-8DA2-6135C0475A27}" destId="{519D71D9-AD17-481A-BC45-95647664C32A}" srcOrd="1" destOrd="0" presId="urn:microsoft.com/office/officeart/2005/8/layout/hierarchy2"/>
-    <dgm:cxn modelId="{72C35E36-6D14-4EC0-BB80-2101F8141EA5}" type="presParOf" srcId="{519D71D9-AD17-481A-BC45-95647664C32A}" destId="{C0C8DC8E-72DB-4A2E-A50E-DA1CA06D79E3}" srcOrd="0" destOrd="0" presId="urn:microsoft.com/office/officeart/2005/8/layout/hierarchy2"/>
-    <dgm:cxn modelId="{6B3B095E-FCF4-4BA5-848A-A7064FB9D55E}" type="presParOf" srcId="{519D71D9-AD17-481A-BC45-95647664C32A}" destId="{98B01CE3-DDD6-4A2E-A4D8-B0F413861D6D}" srcOrd="1" destOrd="0" presId="urn:microsoft.com/office/officeart/2005/8/layout/hierarchy2"/>
-    <dgm:cxn modelId="{C3FEAA7B-ABB3-4FB0-983A-0214C8515125}" type="presParOf" srcId="{1AAB8F11-CB53-4E23-8DA2-6135C0475A27}" destId="{4E10DB54-35ED-4D9F-B388-F6C78413B8E9}" srcOrd="2" destOrd="0" presId="urn:microsoft.com/office/officeart/2005/8/layout/hierarchy2"/>
-    <dgm:cxn modelId="{0D213586-719E-4ED8-BF60-841B96F1ED1D}" type="presParOf" srcId="{4E10DB54-35ED-4D9F-B388-F6C78413B8E9}" destId="{F67B909A-A307-4E9B-9469-45A779E59A51}" srcOrd="0" destOrd="0" presId="urn:microsoft.com/office/officeart/2005/8/layout/hierarchy2"/>
-    <dgm:cxn modelId="{B0033D3E-984F-4649-A348-41683044F6B5}" type="presParOf" srcId="{1AAB8F11-CB53-4E23-8DA2-6135C0475A27}" destId="{14714887-E966-470C-860D-96908FD88E18}" srcOrd="3" destOrd="0" presId="urn:microsoft.com/office/officeart/2005/8/layout/hierarchy2"/>
-    <dgm:cxn modelId="{23C07D49-8D26-4BA2-9D94-7F3A182E24B1}" type="presParOf" srcId="{14714887-E966-470C-860D-96908FD88E18}" destId="{1906A700-A645-429B-8F9F-2A4F59D4835E}" srcOrd="0" destOrd="0" presId="urn:microsoft.com/office/officeart/2005/8/layout/hierarchy2"/>
-    <dgm:cxn modelId="{8109310C-3E35-48B6-A58E-B59ED4A56A2F}" type="presParOf" srcId="{14714887-E966-470C-860D-96908FD88E18}" destId="{9E21E745-5CA6-4C1A-A097-7D4CFAE8952B}" srcOrd="1" destOrd="0" presId="urn:microsoft.com/office/officeart/2005/8/layout/hierarchy2"/>
-    <dgm:cxn modelId="{676D9A99-7B24-4950-9EC3-08B2F85180CB}" type="presParOf" srcId="{1AAB8F11-CB53-4E23-8DA2-6135C0475A27}" destId="{2938BCE4-55BC-4FA7-8B13-8D7362E71CAD}" srcOrd="4" destOrd="0" presId="urn:microsoft.com/office/officeart/2005/8/layout/hierarchy2"/>
-    <dgm:cxn modelId="{46516908-2751-484D-ADE1-C95E0EF00593}" type="presParOf" srcId="{2938BCE4-55BC-4FA7-8B13-8D7362E71CAD}" destId="{A6341011-54EC-4E06-9306-EAF2DE56CD2C}" srcOrd="0" destOrd="0" presId="urn:microsoft.com/office/officeart/2005/8/layout/hierarchy2"/>
-    <dgm:cxn modelId="{B14ABFDC-F24A-43CA-9FD6-843CCA3CB9F2}" type="presParOf" srcId="{1AAB8F11-CB53-4E23-8DA2-6135C0475A27}" destId="{A0A8C24A-B549-4DD3-A86B-5C27239361DA}" srcOrd="5" destOrd="0" presId="urn:microsoft.com/office/officeart/2005/8/layout/hierarchy2"/>
-    <dgm:cxn modelId="{97EBAA19-C1B0-4851-85C9-DC52872F35F0}" type="presParOf" srcId="{A0A8C24A-B549-4DD3-A86B-5C27239361DA}" destId="{368F1645-5A66-45DB-B296-C23315AB7E22}" srcOrd="0" destOrd="0" presId="urn:microsoft.com/office/officeart/2005/8/layout/hierarchy2"/>
-    <dgm:cxn modelId="{5FD831BA-C464-4473-9AE6-1AD052B139A6}" type="presParOf" srcId="{A0A8C24A-B549-4DD3-A86B-5C27239361DA}" destId="{AAB70EE2-6F5D-4397-9BEA-BD14754644EA}" srcOrd="1" destOrd="0" presId="urn:microsoft.com/office/officeart/2005/8/layout/hierarchy2"/>
-    <dgm:cxn modelId="{D7FA2D5E-ED12-469A-A035-3F1BDF4963DF}" type="presParOf" srcId="{BE306FCD-9806-4F30-B3B1-CA273857349C}" destId="{3EC8FEA1-FACA-4B7A-ACC4-B6309011D501}" srcOrd="2" destOrd="0" presId="urn:microsoft.com/office/officeart/2005/8/layout/hierarchy2"/>
-    <dgm:cxn modelId="{9632D2F1-8A97-409C-ABA1-9A08292DD111}" type="presParOf" srcId="{3EC8FEA1-FACA-4B7A-ACC4-B6309011D501}" destId="{2AEF7D3A-FF38-45BC-9B3E-D40CCE847072}" srcOrd="0" destOrd="0" presId="urn:microsoft.com/office/officeart/2005/8/layout/hierarchy2"/>
-    <dgm:cxn modelId="{0CFCC2A8-31D6-4C57-999C-52045D71C061}" type="presParOf" srcId="{3EC8FEA1-FACA-4B7A-ACC4-B6309011D501}" destId="{2E81C92C-CE54-4B34-8AD9-23F5F8E60BCB}" srcOrd="1" destOrd="0" presId="urn:microsoft.com/office/officeart/2005/8/layout/hierarchy2"/>
-    <dgm:cxn modelId="{4AA2C605-0612-459C-8AC8-95B938FC1E2C}" type="presParOf" srcId="{2E81C92C-CE54-4B34-8AD9-23F5F8E60BCB}" destId="{674BA392-5914-4B78-A520-EE26D65D05C8}" srcOrd="0" destOrd="0" presId="urn:microsoft.com/office/officeart/2005/8/layout/hierarchy2"/>
-    <dgm:cxn modelId="{DFC36EED-F373-46E9-B789-CD40EDC9B958}" type="presParOf" srcId="{674BA392-5914-4B78-A520-EE26D65D05C8}" destId="{CAE1C8E1-FF9C-459C-820F-5A372E5B5202}" srcOrd="0" destOrd="0" presId="urn:microsoft.com/office/officeart/2005/8/layout/hierarchy2"/>
-    <dgm:cxn modelId="{CE89D80F-233C-4599-B7F4-0985D69C4387}" type="presParOf" srcId="{2E81C92C-CE54-4B34-8AD9-23F5F8E60BCB}" destId="{905C17AD-FE93-4469-8609-EDCF89529AA2}" srcOrd="1" destOrd="0" presId="urn:microsoft.com/office/officeart/2005/8/layout/hierarchy2"/>
-    <dgm:cxn modelId="{CB64E001-263F-46BE-A115-707D5EC1CD1D}" type="presParOf" srcId="{905C17AD-FE93-4469-8609-EDCF89529AA2}" destId="{497DB5E4-8EF3-40EA-9803-E80F51F19C35}" srcOrd="0" destOrd="0" presId="urn:microsoft.com/office/officeart/2005/8/layout/hierarchy2"/>
-    <dgm:cxn modelId="{521AE0C8-DEF6-4973-8104-DE5B9B10C704}" type="presParOf" srcId="{905C17AD-FE93-4469-8609-EDCF89529AA2}" destId="{A54907F9-77D3-493A-BD14-6183BAA27BA4}" srcOrd="1" destOrd="0" presId="urn:microsoft.com/office/officeart/2005/8/layout/hierarchy2"/>
-    <dgm:cxn modelId="{7A6EDB41-73D9-4F3B-98EF-0A838B24D29E}" type="presParOf" srcId="{2E81C92C-CE54-4B34-8AD9-23F5F8E60BCB}" destId="{EB2274FC-15F8-41B7-935B-E389FD47AFD1}" srcOrd="2" destOrd="0" presId="urn:microsoft.com/office/officeart/2005/8/layout/hierarchy2"/>
-    <dgm:cxn modelId="{BA620C20-DE6B-49F3-B1E5-C8D957E60D21}" type="presParOf" srcId="{EB2274FC-15F8-41B7-935B-E389FD47AFD1}" destId="{87E32AC2-4577-44E3-BD84-D5E3BD970540}" srcOrd="0" destOrd="0" presId="urn:microsoft.com/office/officeart/2005/8/layout/hierarchy2"/>
-    <dgm:cxn modelId="{3BD2217E-C997-42B9-9DB7-439AB2A9CADB}" type="presParOf" srcId="{2E81C92C-CE54-4B34-8AD9-23F5F8E60BCB}" destId="{9076073A-94D7-4B3A-BEDD-A7CFB249D472}" srcOrd="3" destOrd="0" presId="urn:microsoft.com/office/officeart/2005/8/layout/hierarchy2"/>
-    <dgm:cxn modelId="{64DDF452-D2A0-4298-94B0-26EF6A9F8502}" type="presParOf" srcId="{9076073A-94D7-4B3A-BEDD-A7CFB249D472}" destId="{F53448B5-447F-4F1A-81C6-1F0D19E192DD}" srcOrd="0" destOrd="0" presId="urn:microsoft.com/office/officeart/2005/8/layout/hierarchy2"/>
-    <dgm:cxn modelId="{0D80749B-5C52-40AD-A9A6-749A913AF747}" type="presParOf" srcId="{9076073A-94D7-4B3A-BEDD-A7CFB249D472}" destId="{9771CB1D-2BA5-42D9-9957-3E7E79F8490A}" srcOrd="1" destOrd="0" presId="urn:microsoft.com/office/officeart/2005/8/layout/hierarchy2"/>
+    <dgm:cxn modelId="{517864B5-627A-4414-A361-9A5CCFA31A9A}" type="presOf" srcId="{139FABCB-F47A-4731-86FD-9DEB34D850B8}" destId="{AB7C6CD4-FF75-4E23-A8C3-0A2318DBB1D6}" srcOrd="0" destOrd="0" presId="urn:microsoft.com/office/officeart/2005/8/layout/hierarchy2"/>
+    <dgm:cxn modelId="{4AB5FA7D-A97B-4E3F-8F29-BF723CA482DC}" type="presOf" srcId="{C3D618C2-BF81-4220-A584-D841429B7058}" destId="{CA6C5886-D1D3-4819-90BD-4BAC8F1EE87D}" srcOrd="0" destOrd="0" presId="urn:microsoft.com/office/officeart/2005/8/layout/hierarchy2"/>
+    <dgm:cxn modelId="{6D380357-81AD-43D4-B599-43F949936AC0}" type="presOf" srcId="{7B2890D2-36E9-4029-898C-FC7E72272380}" destId="{497DB5E4-8EF3-40EA-9803-E80F51F19C35}" srcOrd="0" destOrd="0" presId="urn:microsoft.com/office/officeart/2005/8/layout/hierarchy2"/>
+    <dgm:cxn modelId="{11E419C2-97FD-4CF3-91A5-EE9365CACEF4}" type="presParOf" srcId="{BE306FCD-9806-4F30-B3B1-CA273857349C}" destId="{BC89B9CD-5E6C-4475-ADF6-F7C2D7A5A353}" srcOrd="0" destOrd="0" presId="urn:microsoft.com/office/officeart/2005/8/layout/hierarchy2"/>
+    <dgm:cxn modelId="{FF054D57-1120-4A82-A20F-F78EF669739B}" type="presParOf" srcId="{BC89B9CD-5E6C-4475-ADF6-F7C2D7A5A353}" destId="{6E6D9CAD-33D1-4ABE-986B-53D6D631EB94}" srcOrd="0" destOrd="0" presId="urn:microsoft.com/office/officeart/2005/8/layout/hierarchy2"/>
+    <dgm:cxn modelId="{FCB360AD-E8F7-4165-ACAD-E89708F6FA14}" type="presParOf" srcId="{BC89B9CD-5E6C-4475-ADF6-F7C2D7A5A353}" destId="{47C7FA5F-116D-41D5-BE1E-63389D526519}" srcOrd="1" destOrd="0" presId="urn:microsoft.com/office/officeart/2005/8/layout/hierarchy2"/>
+    <dgm:cxn modelId="{D4073098-5EE1-43A5-A3A9-80487E4DBB29}" type="presParOf" srcId="{47C7FA5F-116D-41D5-BE1E-63389D526519}" destId="{B4361C68-E191-4E89-B0BD-BAD091626B5B}" srcOrd="0" destOrd="0" presId="urn:microsoft.com/office/officeart/2005/8/layout/hierarchy2"/>
+    <dgm:cxn modelId="{705FEEE0-FC92-4742-BE66-53A70BEF72C5}" type="presParOf" srcId="{B4361C68-E191-4E89-B0BD-BAD091626B5B}" destId="{12FD7525-DB42-46F9-B8FD-D33568A05731}" srcOrd="0" destOrd="0" presId="urn:microsoft.com/office/officeart/2005/8/layout/hierarchy2"/>
+    <dgm:cxn modelId="{6D37CBDB-C3DA-4970-B054-4C4CBE280382}" type="presParOf" srcId="{47C7FA5F-116D-41D5-BE1E-63389D526519}" destId="{8D4B9DA0-8352-443E-AB23-4081880753A9}" srcOrd="1" destOrd="0" presId="urn:microsoft.com/office/officeart/2005/8/layout/hierarchy2"/>
+    <dgm:cxn modelId="{DCAB28D1-C819-4574-B665-097969D669AD}" type="presParOf" srcId="{8D4B9DA0-8352-443E-AB23-4081880753A9}" destId="{CA6C5886-D1D3-4819-90BD-4BAC8F1EE87D}" srcOrd="0" destOrd="0" presId="urn:microsoft.com/office/officeart/2005/8/layout/hierarchy2"/>
+    <dgm:cxn modelId="{2718F412-1164-408B-98F3-3E56BBBF4623}" type="presParOf" srcId="{8D4B9DA0-8352-443E-AB23-4081880753A9}" destId="{9192797A-2A70-45CD-83CD-8CC844391943}" srcOrd="1" destOrd="0" presId="urn:microsoft.com/office/officeart/2005/8/layout/hierarchy2"/>
+    <dgm:cxn modelId="{287A5FE2-7B58-4B7D-B3B3-981BBC78A8E0}" type="presParOf" srcId="{47C7FA5F-116D-41D5-BE1E-63389D526519}" destId="{E11C7B6F-7180-43A5-992E-3EA5851F2391}" srcOrd="2" destOrd="0" presId="urn:microsoft.com/office/officeart/2005/8/layout/hierarchy2"/>
+    <dgm:cxn modelId="{92F9B868-BD03-4557-9B4A-93DD756BEFB1}" type="presParOf" srcId="{E11C7B6F-7180-43A5-992E-3EA5851F2391}" destId="{FB48A239-373B-4448-BD7F-C055FA9C8C48}" srcOrd="0" destOrd="0" presId="urn:microsoft.com/office/officeart/2005/8/layout/hierarchy2"/>
+    <dgm:cxn modelId="{E1B4AE6A-4A1A-4BE7-A20B-04D8A881ED5D}" type="presParOf" srcId="{47C7FA5F-116D-41D5-BE1E-63389D526519}" destId="{49833578-BD56-4B76-A7B4-93C083AE7440}" srcOrd="3" destOrd="0" presId="urn:microsoft.com/office/officeart/2005/8/layout/hierarchy2"/>
+    <dgm:cxn modelId="{710EF331-9EA2-4141-8332-E0116128DCCB}" type="presParOf" srcId="{49833578-BD56-4B76-A7B4-93C083AE7440}" destId="{419BEB18-32F6-4B18-9238-A8818FE634FC}" srcOrd="0" destOrd="0" presId="urn:microsoft.com/office/officeart/2005/8/layout/hierarchy2"/>
+    <dgm:cxn modelId="{EBAEF8B0-F5E7-4C8D-9023-545C5AD0CDE2}" type="presParOf" srcId="{49833578-BD56-4B76-A7B4-93C083AE7440}" destId="{9606F08B-4F70-4EB6-983D-ED46C176903C}" srcOrd="1" destOrd="0" presId="urn:microsoft.com/office/officeart/2005/8/layout/hierarchy2"/>
+    <dgm:cxn modelId="{09747D13-08B2-4646-B64C-3B35321BBB73}" type="presParOf" srcId="{47C7FA5F-116D-41D5-BE1E-63389D526519}" destId="{8F195852-041E-423A-B5DF-8945941EB406}" srcOrd="4" destOrd="0" presId="urn:microsoft.com/office/officeart/2005/8/layout/hierarchy2"/>
+    <dgm:cxn modelId="{4FA152E0-8E46-4918-905D-D8CD02922024}" type="presParOf" srcId="{8F195852-041E-423A-B5DF-8945941EB406}" destId="{19EBF599-727A-47CA-B105-7B4051DFB8C7}" srcOrd="0" destOrd="0" presId="urn:microsoft.com/office/officeart/2005/8/layout/hierarchy2"/>
+    <dgm:cxn modelId="{E9AE2A91-97F7-42CA-A20D-0731D8E900FA}" type="presParOf" srcId="{47C7FA5F-116D-41D5-BE1E-63389D526519}" destId="{5B0C94E8-6047-4A9D-A59D-4243CA01023B}" srcOrd="5" destOrd="0" presId="urn:microsoft.com/office/officeart/2005/8/layout/hierarchy2"/>
+    <dgm:cxn modelId="{CAC63CBF-C5B1-49CB-8185-6A848DA0A459}" type="presParOf" srcId="{5B0C94E8-6047-4A9D-A59D-4243CA01023B}" destId="{47ACED10-AF50-4A06-8AC5-32A97AE3B1C8}" srcOrd="0" destOrd="0" presId="urn:microsoft.com/office/officeart/2005/8/layout/hierarchy2"/>
+    <dgm:cxn modelId="{5ACD8A1C-51C7-4737-887E-07AAF1879F0E}" type="presParOf" srcId="{5B0C94E8-6047-4A9D-A59D-4243CA01023B}" destId="{51C9AA23-5208-47C4-9495-ED7DF43D7949}" srcOrd="1" destOrd="0" presId="urn:microsoft.com/office/officeart/2005/8/layout/hierarchy2"/>
+    <dgm:cxn modelId="{2B7B33CF-CBBF-4957-9319-19E3A57F5DA3}" type="presParOf" srcId="{BE306FCD-9806-4F30-B3B1-CA273857349C}" destId="{8658F2C1-2E33-4716-96CE-BB95A05DA53A}" srcOrd="1" destOrd="0" presId="urn:microsoft.com/office/officeart/2005/8/layout/hierarchy2"/>
+    <dgm:cxn modelId="{927CC4F7-2CA3-454D-B65E-462AEDA75801}" type="presParOf" srcId="{8658F2C1-2E33-4716-96CE-BB95A05DA53A}" destId="{3985982F-35AF-48B0-84C6-0C8F1D9EF2FA}" srcOrd="0" destOrd="0" presId="urn:microsoft.com/office/officeart/2005/8/layout/hierarchy2"/>
+    <dgm:cxn modelId="{DF926812-D4DB-4535-B989-5149785C5936}" type="presParOf" srcId="{8658F2C1-2E33-4716-96CE-BB95A05DA53A}" destId="{E962D45F-3934-4127-B852-040B19CBBED4}" srcOrd="1" destOrd="0" presId="urn:microsoft.com/office/officeart/2005/8/layout/hierarchy2"/>
+    <dgm:cxn modelId="{4748F9DE-81ED-47E5-A1A8-7D41B2776562}" type="presParOf" srcId="{E962D45F-3934-4127-B852-040B19CBBED4}" destId="{AB7C6CD4-FF75-4E23-A8C3-0A2318DBB1D6}" srcOrd="0" destOrd="0" presId="urn:microsoft.com/office/officeart/2005/8/layout/hierarchy2"/>
+    <dgm:cxn modelId="{C8CAD712-8DEA-4A9A-A4B1-48BE2C093FF7}" type="presParOf" srcId="{AB7C6CD4-FF75-4E23-A8C3-0A2318DBB1D6}" destId="{86416187-05A5-41DD-ADA2-C443892DABB2}" srcOrd="0" destOrd="0" presId="urn:microsoft.com/office/officeart/2005/8/layout/hierarchy2"/>
+    <dgm:cxn modelId="{F466CC7C-69C6-4849-8B7E-2990FB5FF02C}" type="presParOf" srcId="{E962D45F-3934-4127-B852-040B19CBBED4}" destId="{F5141415-821F-4342-AEDF-E9BC97E8B75D}" srcOrd="1" destOrd="0" presId="urn:microsoft.com/office/officeart/2005/8/layout/hierarchy2"/>
+    <dgm:cxn modelId="{D6810CEC-9E2F-4029-B032-9CE2437FEAD2}" type="presParOf" srcId="{F5141415-821F-4342-AEDF-E9BC97E8B75D}" destId="{A1B1FB24-4A19-4073-B3DA-7D6FAFFD6611}" srcOrd="0" destOrd="0" presId="urn:microsoft.com/office/officeart/2005/8/layout/hierarchy2"/>
+    <dgm:cxn modelId="{336BF468-6710-409E-8111-1E11E8A5C553}" type="presParOf" srcId="{F5141415-821F-4342-AEDF-E9BC97E8B75D}" destId="{1AAB8F11-CB53-4E23-8DA2-6135C0475A27}" srcOrd="1" destOrd="0" presId="urn:microsoft.com/office/officeart/2005/8/layout/hierarchy2"/>
+    <dgm:cxn modelId="{D74AE12F-74DD-4101-8AF6-94F9A32A1C81}" type="presParOf" srcId="{1AAB8F11-CB53-4E23-8DA2-6135C0475A27}" destId="{FDA47220-895B-4A69-B2BB-8BF8C016FF4B}" srcOrd="0" destOrd="0" presId="urn:microsoft.com/office/officeart/2005/8/layout/hierarchy2"/>
+    <dgm:cxn modelId="{46A662C5-1A91-4649-94FD-FCAB17374D88}" type="presParOf" srcId="{FDA47220-895B-4A69-B2BB-8BF8C016FF4B}" destId="{9F0B1A31-63BD-41F6-82FC-F5574A92E909}" srcOrd="0" destOrd="0" presId="urn:microsoft.com/office/officeart/2005/8/layout/hierarchy2"/>
+    <dgm:cxn modelId="{5F63AC32-E2F3-489C-BEAA-142FCA8B046B}" type="presParOf" srcId="{1AAB8F11-CB53-4E23-8DA2-6135C0475A27}" destId="{519D71D9-AD17-481A-BC45-95647664C32A}" srcOrd="1" destOrd="0" presId="urn:microsoft.com/office/officeart/2005/8/layout/hierarchy2"/>
+    <dgm:cxn modelId="{EFE7F49A-F242-4364-84B0-27F2D0EF3AF7}" type="presParOf" srcId="{519D71D9-AD17-481A-BC45-95647664C32A}" destId="{C0C8DC8E-72DB-4A2E-A50E-DA1CA06D79E3}" srcOrd="0" destOrd="0" presId="urn:microsoft.com/office/officeart/2005/8/layout/hierarchy2"/>
+    <dgm:cxn modelId="{8F6B90C5-BCA1-4CC8-A9A4-2978BDDA9C5E}" type="presParOf" srcId="{519D71D9-AD17-481A-BC45-95647664C32A}" destId="{98B01CE3-DDD6-4A2E-A4D8-B0F413861D6D}" srcOrd="1" destOrd="0" presId="urn:microsoft.com/office/officeart/2005/8/layout/hierarchy2"/>
+    <dgm:cxn modelId="{72B094FE-8A22-42B1-9A7C-BEF6287934B8}" type="presParOf" srcId="{1AAB8F11-CB53-4E23-8DA2-6135C0475A27}" destId="{4E10DB54-35ED-4D9F-B388-F6C78413B8E9}" srcOrd="2" destOrd="0" presId="urn:microsoft.com/office/officeart/2005/8/layout/hierarchy2"/>
+    <dgm:cxn modelId="{3D0BAB49-F87E-4D10-BBB0-B631A9FF02BA}" type="presParOf" srcId="{4E10DB54-35ED-4D9F-B388-F6C78413B8E9}" destId="{F67B909A-A307-4E9B-9469-45A779E59A51}" srcOrd="0" destOrd="0" presId="urn:microsoft.com/office/officeart/2005/8/layout/hierarchy2"/>
+    <dgm:cxn modelId="{5E41CE93-30F4-467E-9820-307956776374}" type="presParOf" srcId="{1AAB8F11-CB53-4E23-8DA2-6135C0475A27}" destId="{14714887-E966-470C-860D-96908FD88E18}" srcOrd="3" destOrd="0" presId="urn:microsoft.com/office/officeart/2005/8/layout/hierarchy2"/>
+    <dgm:cxn modelId="{06241561-3CED-48EF-933C-B836BECC0BAF}" type="presParOf" srcId="{14714887-E966-470C-860D-96908FD88E18}" destId="{1906A700-A645-429B-8F9F-2A4F59D4835E}" srcOrd="0" destOrd="0" presId="urn:microsoft.com/office/officeart/2005/8/layout/hierarchy2"/>
+    <dgm:cxn modelId="{94B1FDEB-D320-43BF-BD62-322711D29E41}" type="presParOf" srcId="{14714887-E966-470C-860D-96908FD88E18}" destId="{9E21E745-5CA6-4C1A-A097-7D4CFAE8952B}" srcOrd="1" destOrd="0" presId="urn:microsoft.com/office/officeart/2005/8/layout/hierarchy2"/>
+    <dgm:cxn modelId="{31D6464F-10D1-4C7A-BF80-2A38524B228D}" type="presParOf" srcId="{1AAB8F11-CB53-4E23-8DA2-6135C0475A27}" destId="{2938BCE4-55BC-4FA7-8B13-8D7362E71CAD}" srcOrd="4" destOrd="0" presId="urn:microsoft.com/office/officeart/2005/8/layout/hierarchy2"/>
+    <dgm:cxn modelId="{7C17847A-1F79-4CEE-977B-7EECB36708FA}" type="presParOf" srcId="{2938BCE4-55BC-4FA7-8B13-8D7362E71CAD}" destId="{A6341011-54EC-4E06-9306-EAF2DE56CD2C}" srcOrd="0" destOrd="0" presId="urn:microsoft.com/office/officeart/2005/8/layout/hierarchy2"/>
+    <dgm:cxn modelId="{035727F9-EFF0-47A3-AACA-71CFE49D1B1B}" type="presParOf" srcId="{1AAB8F11-CB53-4E23-8DA2-6135C0475A27}" destId="{A0A8C24A-B549-4DD3-A86B-5C27239361DA}" srcOrd="5" destOrd="0" presId="urn:microsoft.com/office/officeart/2005/8/layout/hierarchy2"/>
+    <dgm:cxn modelId="{26D699A9-DFBC-4B99-B503-FEB5B4A05892}" type="presParOf" srcId="{A0A8C24A-B549-4DD3-A86B-5C27239361DA}" destId="{368F1645-5A66-45DB-B296-C23315AB7E22}" srcOrd="0" destOrd="0" presId="urn:microsoft.com/office/officeart/2005/8/layout/hierarchy2"/>
+    <dgm:cxn modelId="{C9E9431A-D605-43F6-9DB7-635C0AEAED75}" type="presParOf" srcId="{A0A8C24A-B549-4DD3-A86B-5C27239361DA}" destId="{AAB70EE2-6F5D-4397-9BEA-BD14754644EA}" srcOrd="1" destOrd="0" presId="urn:microsoft.com/office/officeart/2005/8/layout/hierarchy2"/>
+    <dgm:cxn modelId="{B7BCBBDA-90B2-4127-BD85-DEDEFB2402AB}" type="presParOf" srcId="{BE306FCD-9806-4F30-B3B1-CA273857349C}" destId="{3EC8FEA1-FACA-4B7A-ACC4-B6309011D501}" srcOrd="2" destOrd="0" presId="urn:microsoft.com/office/officeart/2005/8/layout/hierarchy2"/>
+    <dgm:cxn modelId="{9AA77FEC-4764-4582-85D2-54E37F422031}" type="presParOf" srcId="{3EC8FEA1-FACA-4B7A-ACC4-B6309011D501}" destId="{2AEF7D3A-FF38-45BC-9B3E-D40CCE847072}" srcOrd="0" destOrd="0" presId="urn:microsoft.com/office/officeart/2005/8/layout/hierarchy2"/>
+    <dgm:cxn modelId="{738DBBC8-9EBB-4643-B72F-2C7F625E4F1F}" type="presParOf" srcId="{3EC8FEA1-FACA-4B7A-ACC4-B6309011D501}" destId="{2E81C92C-CE54-4B34-8AD9-23F5F8E60BCB}" srcOrd="1" destOrd="0" presId="urn:microsoft.com/office/officeart/2005/8/layout/hierarchy2"/>
+    <dgm:cxn modelId="{F9A36B41-F477-42F7-8BEC-CC067572E96E}" type="presParOf" srcId="{2E81C92C-CE54-4B34-8AD9-23F5F8E60BCB}" destId="{674BA392-5914-4B78-A520-EE26D65D05C8}" srcOrd="0" destOrd="0" presId="urn:microsoft.com/office/officeart/2005/8/layout/hierarchy2"/>
+    <dgm:cxn modelId="{8510830C-28FA-422F-824D-051AC1986DCB}" type="presParOf" srcId="{674BA392-5914-4B78-A520-EE26D65D05C8}" destId="{CAE1C8E1-FF9C-459C-820F-5A372E5B5202}" srcOrd="0" destOrd="0" presId="urn:microsoft.com/office/officeart/2005/8/layout/hierarchy2"/>
+    <dgm:cxn modelId="{97B01296-4254-4953-91E5-E2E6A60D09A0}" type="presParOf" srcId="{2E81C92C-CE54-4B34-8AD9-23F5F8E60BCB}" destId="{905C17AD-FE93-4469-8609-EDCF89529AA2}" srcOrd="1" destOrd="0" presId="urn:microsoft.com/office/officeart/2005/8/layout/hierarchy2"/>
+    <dgm:cxn modelId="{4ABF2385-48A0-4073-BFCD-FE18559CF6F6}" type="presParOf" srcId="{905C17AD-FE93-4469-8609-EDCF89529AA2}" destId="{497DB5E4-8EF3-40EA-9803-E80F51F19C35}" srcOrd="0" destOrd="0" presId="urn:microsoft.com/office/officeart/2005/8/layout/hierarchy2"/>
+    <dgm:cxn modelId="{1DA8EB0D-7400-4632-9ECC-7ACF3F393361}" type="presParOf" srcId="{905C17AD-FE93-4469-8609-EDCF89529AA2}" destId="{A54907F9-77D3-493A-BD14-6183BAA27BA4}" srcOrd="1" destOrd="0" presId="urn:microsoft.com/office/officeart/2005/8/layout/hierarchy2"/>
+    <dgm:cxn modelId="{3318B83D-287C-461A-A187-AEBB37016ADB}" type="presParOf" srcId="{2E81C92C-CE54-4B34-8AD9-23F5F8E60BCB}" destId="{EB2274FC-15F8-41B7-935B-E389FD47AFD1}" srcOrd="2" destOrd="0" presId="urn:microsoft.com/office/officeart/2005/8/layout/hierarchy2"/>
+    <dgm:cxn modelId="{5B5E6109-1156-4288-AA4C-EEFFEFB0BA99}" type="presParOf" srcId="{EB2274FC-15F8-41B7-935B-E389FD47AFD1}" destId="{87E32AC2-4577-44E3-BD84-D5E3BD970540}" srcOrd="0" destOrd="0" presId="urn:microsoft.com/office/officeart/2005/8/layout/hierarchy2"/>
+    <dgm:cxn modelId="{D4A595B7-B802-4590-94BD-56071AD6237C}" type="presParOf" srcId="{2E81C92C-CE54-4B34-8AD9-23F5F8E60BCB}" destId="{9076073A-94D7-4B3A-BEDD-A7CFB249D472}" srcOrd="3" destOrd="0" presId="urn:microsoft.com/office/officeart/2005/8/layout/hierarchy2"/>
+    <dgm:cxn modelId="{5E6E18AB-173C-4609-B4A1-2F58AA37EF9C}" type="presParOf" srcId="{9076073A-94D7-4B3A-BEDD-A7CFB249D472}" destId="{F53448B5-447F-4F1A-81C6-1F0D19E192DD}" srcOrd="0" destOrd="0" presId="urn:microsoft.com/office/officeart/2005/8/layout/hierarchy2"/>
+    <dgm:cxn modelId="{06EEE364-DFF9-48C7-BAEB-6DA33C114C26}" type="presParOf" srcId="{9076073A-94D7-4B3A-BEDD-A7CFB249D472}" destId="{9771CB1D-2BA5-42D9-9957-3E7E79F8490A}" srcOrd="1" destOrd="0" presId="urn:microsoft.com/office/officeart/2005/8/layout/hierarchy2"/>
   </dgm:cxnLst>
   <dgm:bg/>
   <dgm:whole/>
@@ -26689,7 +26810,7 @@
 </file>
 
 <file path=customXml/itemProps3.xml><?xml version="1.0" encoding="utf-8"?>
-<ds:datastoreItem xmlns:ds="http://schemas.openxmlformats.org/officeDocument/2006/customXml" ds:itemID="{517BB224-8116-45CE-9D07-A12F8F1E9959}">
+<ds:datastoreItem xmlns:ds="http://schemas.openxmlformats.org/officeDocument/2006/customXml" ds:itemID="{AC0EDAAA-7AFC-4D72-9F02-C387A1F9F386}">
   <ds:schemaRefs>
     <ds:schemaRef ds:uri="http://schemas.openxmlformats.org/officeDocument/2006/bibliography"/>
   </ds:schemaRefs>

--- a/train/IUT_TD_TP_2015.docx
+++ b/train/IUT_TD_TP_2015.docx
@@ -13,6 +13,7 @@
           <w:docPartUnique/>
         </w:docPartObj>
       </w:sdtPr>
+      <w:sdtEndPr/>
       <w:sdtContent>
         <w:p>
           <w:pPr>
@@ -367,6 +368,7 @@
                                   <w:dataBinding w:prefixMappings="xmlns:ns0='http://purl.org/dc/elements/1.1/' xmlns:ns1='http://schemas.openxmlformats.org/package/2006/metadata/core-properties' " w:xpath="/ns1:coreProperties[1]/ns0:creator[1]" w:storeItemID="{6C3C8BC8-F283-45AE-878A-BAB7291924A1}"/>
                                   <w:text/>
                                 </w:sdtPr>
+                                <w:sdtEndPr/>
                                 <w:sdtContent>
                                   <w:p>
                                     <w:pPr>
@@ -413,6 +415,7 @@
                                     <w:dataBinding w:prefixMappings="xmlns:ns0='http://schemas.microsoft.com/office/2006/coverPageProps' " w:xpath="/ns0:CoverPageProperties[1]/ns0:CompanyEmail[1]" w:storeItemID="{55AF091B-3C7A-41E3-B477-F2FDAA23CFDA}"/>
                                     <w:text/>
                                   </w:sdtPr>
+                                  <w:sdtEndPr/>
                                   <w:sdtContent>
                                     <w:r>
                                       <w:rPr>
@@ -477,6 +480,7 @@
                             <w:dataBinding w:prefixMappings="xmlns:ns0='http://purl.org/dc/elements/1.1/' xmlns:ns1='http://schemas.openxmlformats.org/package/2006/metadata/core-properties' " w:xpath="/ns1:coreProperties[1]/ns0:creator[1]" w:storeItemID="{6C3C8BC8-F283-45AE-878A-BAB7291924A1}"/>
                             <w:text/>
                           </w:sdtPr>
+                          <w:sdtEndPr/>
                           <w:sdtContent>
                             <w:p>
                               <w:pPr>
@@ -523,6 +527,7 @@
                               <w:dataBinding w:prefixMappings="xmlns:ns0='http://schemas.microsoft.com/office/2006/coverPageProps' " w:xpath="/ns0:CoverPageProperties[1]/ns0:CompanyEmail[1]" w:storeItemID="{55AF091B-3C7A-41E3-B477-F2FDAA23CFDA}"/>
                               <w:text/>
                             </w:sdtPr>
+                            <w:sdtEndPr/>
                             <w:sdtContent>
                               <w:r>
                                 <w:rPr>
@@ -658,6 +663,7 @@
                                     <w:dataBinding w:prefixMappings="xmlns:ns0='http://purl.org/dc/elements/1.1/' xmlns:ns1='http://schemas.openxmlformats.org/package/2006/metadata/core-properties' " w:xpath="/ns1:coreProperties[1]/ns0:subject[1]" w:storeItemID="{6C3C8BC8-F283-45AE-878A-BAB7291924A1}"/>
                                     <w:text/>
                                   </w:sdtPr>
+                                  <w:sdtEndPr/>
                                   <w:sdtContent>
                                     <w:r>
                                       <w:rPr>
@@ -1026,6 +1032,7 @@
                               <w:dataBinding w:prefixMappings="xmlns:ns0='http://purl.org/dc/elements/1.1/' xmlns:ns1='http://schemas.openxmlformats.org/package/2006/metadata/core-properties' " w:xpath="/ns1:coreProperties[1]/ns0:subject[1]" w:storeItemID="{6C3C8BC8-F283-45AE-878A-BAB7291924A1}"/>
                               <w:text/>
                             </w:sdtPr>
+                            <w:sdtEndPr/>
                             <w:sdtContent>
                               <w:r>
                                 <w:rPr>
@@ -8830,8 +8837,6 @@
       <w:r>
         <w:t>Gestion des erreurs</w:t>
       </w:r>
-      <w:bookmarkStart w:id="18" w:name="_GoBack"/>
-      <w:bookmarkEnd w:id="18"/>
       <w:r>
         <w:t xml:space="preserve"> (Exceptions)</w:t>
       </w:r>
@@ -8971,7 +8976,7 @@
           <w:color w:val="BFBFBF" w:themeColor="background1" w:themeShade="BF"/>
         </w:rPr>
       </w:pPr>
-      <w:bookmarkStart w:id="19" w:name="_Toc430965371"/>
+      <w:bookmarkStart w:id="18" w:name="_Toc430965371"/>
       <w:r>
         <w:rPr>
           <w:color w:val="BFBFBF" w:themeColor="background1" w:themeShade="BF"/>
@@ -8990,7 +8995,7 @@
         </w:rPr>
         <w:t>GUI – Changer la langue d’une application</w:t>
       </w:r>
-      <w:bookmarkEnd w:id="19"/>
+      <w:bookmarkEnd w:id="18"/>
     </w:p>
     <w:p>
       <w:pPr>
@@ -9045,7 +9050,7 @@
           <w:color w:val="BFBFBF" w:themeColor="background1" w:themeShade="BF"/>
         </w:rPr>
       </w:pPr>
-      <w:bookmarkStart w:id="20" w:name="_Toc430965372"/>
+      <w:bookmarkStart w:id="19" w:name="_Toc430965372"/>
       <w:r>
         <w:rPr>
           <w:color w:val="BFBFBF" w:themeColor="background1" w:themeShade="BF"/>
@@ -9058,7 +9063,7 @@
         </w:rPr>
         <w:t> : Créer sa bibliothèque &amp; construire un livrable</w:t>
       </w:r>
-      <w:bookmarkEnd w:id="20"/>
+      <w:bookmarkEnd w:id="19"/>
     </w:p>
     <w:p>
       <w:pPr>
@@ -9186,22 +9191,32 @@
       <w:pPr>
         <w:pStyle w:val="Titre2"/>
       </w:pPr>
-      <w:bookmarkStart w:id="21" w:name="_Toc430965373"/>
+      <w:bookmarkStart w:id="20" w:name="_Toc430965373"/>
       <w:r>
         <w:t>Rapport</w:t>
       </w:r>
-      <w:bookmarkEnd w:id="21"/>
+      <w:bookmarkEnd w:id="20"/>
     </w:p>
     <w:p/>
     <w:p>
       <w:pPr>
         <w:pStyle w:val="Titre3"/>
       </w:pPr>
-      <w:bookmarkStart w:id="22" w:name="_Toc430965374"/>
+      <w:bookmarkStart w:id="21" w:name="_Toc430965374"/>
       <w:r>
         <w:t>Description des travaux</w:t>
       </w:r>
+      <w:bookmarkEnd w:id="21"/>
+    </w:p>
+    <w:p>
+      <w:r>
+        <w:t>Les exercices 1, 2, 4, et 5 ont été fait, le 3 n’a pas pu être traité.</w:t>
+      </w:r>
+      <w:bookmarkStart w:id="22" w:name="_GoBack"/>
       <w:bookmarkEnd w:id="22"/>
+      <w:r>
+        <w:t xml:space="preserve"> </w:t>
+      </w:r>
     </w:p>
     <w:p>
       <w:pPr>
@@ -9228,116 +9243,596 @@
     <w:p/>
     <w:p>
       <w:r>
-        <w:lastRenderedPageBreak/>
         <w:br w:type="page"/>
       </w:r>
     </w:p>
     <w:p>
       <w:pPr>
-        <w:pStyle w:val="Titre1"/>
-        <w:rPr>
+        <w:keepNext/>
+        <w:keepLines/>
+        <w:pBdr>
+          <w:bottom w:val="single" w:sz="4" w:space="1" w:color="BC451B"/>
+        </w:pBdr>
+        <w:spacing w:before="400" w:after="40" w:line="240" w:lineRule="auto"/>
+        <w:outlineLvl w:val="0"/>
+        <w:rPr>
+          <w:rFonts w:ascii="Calisto MT" w:eastAsia="MS PGothic" w:hAnsi="Calisto MT" w:cs="Times New Roman"/>
           <w:i/>
           <w:noProof/>
+          <w:color w:val="8C3314"/>
+          <w:sz w:val="36"/>
+          <w:szCs w:val="36"/>
         </w:rPr>
       </w:pPr>
       <w:bookmarkStart w:id="24" w:name="_Toc430965376"/>
       <w:r>
         <w:rPr>
+          <w:rFonts w:ascii="Calisto MT" w:eastAsia="MS PGothic" w:hAnsi="Calisto MT" w:cs="Times New Roman"/>
           <w:noProof/>
+          <w:color w:val="8C3314"/>
+          <w:sz w:val="36"/>
+          <w:szCs w:val="36"/>
         </w:rPr>
         <w:lastRenderedPageBreak/>
-        <w:t>TD/TP 3 –</w:t>
-      </w:r>
-      <w:r>
-        <w:rPr>
-          <w:noProof/>
-        </w:rPr>
-        <w:t xml:space="preserve"> Généricité, Collections &amp; </w:t>
-      </w:r>
-      <w:r>
-        <w:rPr>
+        <w:t xml:space="preserve">TD/TP 3 – Généricité, Collections &amp; </w:t>
+      </w:r>
+      <w:r>
+        <w:rPr>
+          <w:rFonts w:ascii="Calisto MT" w:eastAsia="MS PGothic" w:hAnsi="Calisto MT" w:cs="Times New Roman"/>
           <w:i/>
           <w:noProof/>
+          <w:color w:val="8C3314"/>
+          <w:sz w:val="36"/>
+          <w:szCs w:val="36"/>
         </w:rPr>
         <w:t>Design patterns</w:t>
       </w:r>
       <w:bookmarkEnd w:id="24"/>
+    </w:p>
+    <w:p>
+      <w:pPr>
+        <w:rPr>
+          <w:rFonts w:ascii="Calisto MT" w:eastAsia="MS PGothic" w:hAnsi="Calisto MT" w:cs="Times New Roman"/>
+        </w:rPr>
+      </w:pPr>
+    </w:p>
+    <w:p>
+      <w:pPr>
+        <w:keepNext/>
+        <w:keepLines/>
+        <w:spacing w:before="160" w:after="0" w:line="240" w:lineRule="auto"/>
+        <w:outlineLvl w:val="1"/>
+        <w:rPr>
+          <w:rFonts w:ascii="Calisto MT" w:eastAsia="MS PGothic" w:hAnsi="Calisto MT" w:cs="Times New Roman"/>
+          <w:color w:val="8C3314"/>
+          <w:sz w:val="28"/>
+          <w:szCs w:val="28"/>
+        </w:rPr>
+      </w:pPr>
+      <w:bookmarkStart w:id="25" w:name="_Toc430965377"/>
+      <w:r>
+        <w:rPr>
+          <w:rFonts w:ascii="Calisto MT" w:eastAsia="MS PGothic" w:hAnsi="Calisto MT" w:cs="Times New Roman"/>
+          <w:color w:val="8C3314"/>
+          <w:sz w:val="28"/>
+          <w:szCs w:val="28"/>
+        </w:rPr>
+        <w:t>Exercices</w:t>
+      </w:r>
+      <w:bookmarkEnd w:id="25"/>
+    </w:p>
+    <w:p>
+      <w:pPr>
+        <w:keepNext/>
+        <w:keepLines/>
+        <w:spacing w:before="80" w:after="0" w:line="240" w:lineRule="auto"/>
+        <w:outlineLvl w:val="2"/>
+        <w:rPr>
+          <w:rFonts w:ascii="Calisto MT" w:eastAsia="MS PGothic" w:hAnsi="Calisto MT" w:cs="Times New Roman"/>
+          <w:color w:val="404040"/>
+          <w:sz w:val="26"/>
+          <w:szCs w:val="26"/>
+        </w:rPr>
+      </w:pPr>
+    </w:p>
+    <w:p>
+      <w:pPr>
+        <w:keepNext/>
+        <w:keepLines/>
+        <w:spacing w:before="80" w:after="0" w:line="240" w:lineRule="auto"/>
+        <w:outlineLvl w:val="2"/>
+        <w:rPr>
+          <w:rFonts w:ascii="Calisto MT" w:eastAsia="MS PGothic" w:hAnsi="Calisto MT" w:cs="Times New Roman"/>
+          <w:color w:val="404040"/>
+          <w:sz w:val="26"/>
+          <w:szCs w:val="26"/>
+        </w:rPr>
+      </w:pPr>
+      <w:bookmarkStart w:id="26" w:name="_Toc430965378"/>
+      <w:r>
+        <w:rPr>
+          <w:rFonts w:ascii="Calisto MT" w:eastAsia="MS PGothic" w:hAnsi="Calisto MT" w:cs="Times New Roman"/>
+          <w:color w:val="404040"/>
+          <w:sz w:val="26"/>
+          <w:szCs w:val="26"/>
+        </w:rPr>
+        <w:t>Exercice 0</w:t>
+      </w:r>
+      <w:bookmarkEnd w:id="26"/>
+    </w:p>
+    <w:p>
+      <w:pPr>
+        <w:rPr>
+          <w:rFonts w:ascii="Calisto MT" w:eastAsia="MS PGothic" w:hAnsi="Calisto MT" w:cs="Times New Roman"/>
+        </w:rPr>
+      </w:pPr>
+      <w:r>
+        <w:rPr>
+          <w:rFonts w:ascii="Calisto MT" w:eastAsia="MS PGothic" w:hAnsi="Calisto MT" w:cs="Times New Roman"/>
+        </w:rPr>
+        <w:t xml:space="preserve">Pourquoi, dans le TP1, a-t-on créé un </w:t>
+      </w:r>
+      <w:r>
+        <w:rPr>
+          <w:rFonts w:ascii="Calisto MT" w:eastAsia="MS PGothic" w:hAnsi="Calisto MT" w:cs="Times New Roman"/>
+          <w:b/>
+          <w:i/>
+        </w:rPr>
+        <w:t>Singleton</w:t>
+      </w:r>
+      <w:r>
+        <w:rPr>
+          <w:rFonts w:ascii="Calisto MT" w:eastAsia="MS PGothic" w:hAnsi="Calisto MT" w:cs="Times New Roman"/>
+        </w:rPr>
+        <w:t xml:space="preserve"> (classe </w:t>
+      </w:r>
+      <w:r>
+        <w:rPr>
+          <w:rFonts w:ascii="Calisto MT" w:eastAsia="MS PGothic" w:hAnsi="Calisto MT" w:cs="Times New Roman"/>
+          <w:b/>
+          <w:i/>
+        </w:rPr>
+        <w:t>ApplicationSession</w:t>
+      </w:r>
+      <w:r>
+        <w:rPr>
+          <w:rFonts w:ascii="Calisto MT" w:eastAsia="MS PGothic" w:hAnsi="Calisto MT" w:cs="Times New Roman"/>
+        </w:rPr>
+        <w:t>) ?</w:t>
+      </w:r>
+    </w:p>
+    <w:p>
+      <w:pPr>
+        <w:rPr>
+          <w:rFonts w:ascii="Calisto MT" w:eastAsia="MS PGothic" w:hAnsi="Calisto MT" w:cs="Times New Roman"/>
+        </w:rPr>
+      </w:pPr>
+      <w:r>
+        <w:rPr>
+          <w:rFonts w:ascii="Calisto MT" w:eastAsia="MS PGothic" w:hAnsi="Calisto MT" w:cs="Times New Roman"/>
+          <w:u w:val="single"/>
+        </w:rPr>
+        <w:t>Réponse :</w:t>
+      </w:r>
+      <w:r>
+        <w:rPr>
+          <w:rFonts w:ascii="Calisto MT" w:eastAsia="MS PGothic" w:hAnsi="Calisto MT" w:cs="Times New Roman"/>
+        </w:rPr>
+        <w:t xml:space="preserve"> Pour obliger l’utilisateur à ne créer qu’une seule instance. Il n’est pas nécessaire d’en créer plusieurs.</w:t>
+      </w:r>
+    </w:p>
+    <w:p>
+      <w:pPr>
+        <w:rPr>
+          <w:rFonts w:ascii="Calisto MT" w:eastAsia="MS PGothic" w:hAnsi="Calisto MT" w:cs="Times New Roman"/>
+        </w:rPr>
+      </w:pPr>
+    </w:p>
+    <w:p>
+      <w:pPr>
+        <w:keepNext/>
+        <w:keepLines/>
+        <w:spacing w:before="80" w:after="0" w:line="240" w:lineRule="auto"/>
+        <w:outlineLvl w:val="2"/>
+        <w:rPr>
+          <w:rFonts w:ascii="Calisto MT" w:eastAsia="MS PGothic" w:hAnsi="Calisto MT" w:cs="Times New Roman"/>
+          <w:color w:val="404040"/>
+          <w:sz w:val="26"/>
+          <w:szCs w:val="26"/>
+        </w:rPr>
+      </w:pPr>
+      <w:bookmarkStart w:id="27" w:name="_Toc430965379"/>
+      <w:r>
+        <w:rPr>
+          <w:rFonts w:ascii="Calisto MT" w:eastAsia="MS PGothic" w:hAnsi="Calisto MT" w:cs="Times New Roman"/>
+          <w:color w:val="404040"/>
+          <w:sz w:val="26"/>
+          <w:szCs w:val="26"/>
+        </w:rPr>
+        <w:t>Exercice 1 : Généricité – Création d’un lecteur d’arguments</w:t>
+      </w:r>
+      <w:bookmarkEnd w:id="27"/>
+      <w:r>
+        <w:rPr>
+          <w:rFonts w:ascii="Calisto MT" w:eastAsia="MS PGothic" w:hAnsi="Calisto MT" w:cs="Times New Roman"/>
+          <w:color w:val="404040"/>
+          <w:sz w:val="26"/>
+          <w:szCs w:val="26"/>
+        </w:rPr>
+        <w:t xml:space="preserve"> </w:t>
+      </w:r>
+    </w:p>
+    <w:p>
+      <w:pPr>
+        <w:numPr>
+          <w:ilvl w:val="0"/>
+          <w:numId w:val="31"/>
+        </w:numPr>
+        <w:contextualSpacing/>
+        <w:rPr>
+          <w:rFonts w:ascii="Calisto MT" w:eastAsia="MS PGothic" w:hAnsi="Calisto MT" w:cs="Times New Roman"/>
+        </w:rPr>
+      </w:pPr>
+      <w:r>
+        <w:rPr>
+          <w:rFonts w:ascii="Calisto MT" w:eastAsia="MS PGothic" w:hAnsi="Calisto MT" w:cs="Times New Roman"/>
+        </w:rPr>
+        <w:t xml:space="preserve">Créer une classe générique </w:t>
+      </w:r>
+      <w:r>
+        <w:rPr>
+          <w:rFonts w:ascii="Calisto MT" w:eastAsia="MS PGothic" w:hAnsi="Calisto MT" w:cs="Times New Roman"/>
+          <w:b/>
+        </w:rPr>
+        <w:t xml:space="preserve">Option, </w:t>
+      </w:r>
+      <w:r>
+        <w:rPr>
+          <w:rFonts w:ascii="Calisto MT" w:eastAsia="MS PGothic" w:hAnsi="Calisto MT" w:cs="Times New Roman"/>
+        </w:rPr>
+        <w:t xml:space="preserve">Les options peuvent être des booléens, des entiers, des réels, des chaînes de caractères ou encore des fichiers. Une option est caractérisée par  une clé, une valeur et la description de l’option (Note : pensez à l’internationalisation). Ici vous devrez travailler sur la classe </w:t>
+      </w:r>
+      <w:r>
+        <w:rPr>
+          <w:rFonts w:ascii="Calisto MT" w:eastAsia="MS PGothic" w:hAnsi="Calisto MT" w:cs="Times New Roman"/>
+          <w:b/>
+          <w:i/>
+        </w:rPr>
+        <w:t>CommandLineOption.</w:t>
+      </w:r>
+      <w:r>
+        <w:rPr>
+          <w:rFonts w:ascii="Calisto MT" w:eastAsia="MS PGothic" w:hAnsi="Calisto MT" w:cs="Times New Roman"/>
+        </w:rPr>
+        <w:t xml:space="preserve"> </w:t>
+      </w:r>
+      <w:r>
+        <w:rPr>
+          <w:rFonts w:ascii="Calisto MT" w:eastAsia="MS PGothic" w:hAnsi="Calisto MT" w:cs="Times New Roman"/>
+          <w:b/>
+          <w:color w:val="8C3314" w:themeColor="accent1" w:themeShade="BF"/>
+        </w:rPr>
+        <w:t>Fait</w:t>
+      </w:r>
+    </w:p>
+    <w:p>
+      <w:pPr>
+        <w:numPr>
+          <w:ilvl w:val="0"/>
+          <w:numId w:val="31"/>
+        </w:numPr>
+        <w:contextualSpacing/>
+        <w:rPr>
+          <w:rFonts w:ascii="Calisto MT" w:eastAsia="MS PGothic" w:hAnsi="Calisto MT" w:cs="Times New Roman"/>
+          <w:b/>
+        </w:rPr>
+      </w:pPr>
+      <w:r>
+        <w:rPr>
+          <w:rFonts w:ascii="Calisto MT" w:eastAsia="MS PGothic" w:hAnsi="Calisto MT" w:cs="Times New Roman"/>
+        </w:rPr>
+        <w:t xml:space="preserve">Créer une classe </w:t>
+      </w:r>
+      <w:r>
+        <w:rPr>
+          <w:rFonts w:ascii="Calisto MT" w:eastAsia="MS PGothic" w:hAnsi="Calisto MT" w:cs="Times New Roman"/>
+          <w:i/>
+        </w:rPr>
+        <w:t xml:space="preserve"> </w:t>
+      </w:r>
+      <w:r>
+        <w:rPr>
+          <w:rFonts w:ascii="Calisto MT" w:eastAsia="MS PGothic" w:hAnsi="Calisto MT" w:cs="Times New Roman"/>
+          <w:b/>
+          <w:i/>
+        </w:rPr>
+        <w:t xml:space="preserve">CommandLineParser </w:t>
+      </w:r>
+      <w:r>
+        <w:rPr>
+          <w:rFonts w:ascii="Calisto MT" w:eastAsia="MS PGothic" w:hAnsi="Calisto MT" w:cs="Times New Roman"/>
+          <w:b/>
+          <w:color w:val="8C3314" w:themeColor="accent1" w:themeShade="BF"/>
+        </w:rPr>
+        <w:t>Fait</w:t>
+      </w:r>
+    </w:p>
+    <w:p>
+      <w:pPr>
+        <w:numPr>
+          <w:ilvl w:val="0"/>
+          <w:numId w:val="31"/>
+        </w:numPr>
+        <w:contextualSpacing/>
+        <w:rPr>
+          <w:rFonts w:ascii="Calisto MT" w:eastAsia="MS PGothic" w:hAnsi="Calisto MT" w:cs="Times New Roman"/>
+          <w:b/>
+        </w:rPr>
+      </w:pPr>
+      <w:r>
+        <w:rPr>
+          <w:rFonts w:ascii="Calisto MT" w:eastAsia="MS PGothic" w:hAnsi="Calisto MT" w:cs="Times New Roman"/>
+        </w:rPr>
+        <w:t xml:space="preserve">Modifier le programme principal pour utiliser votre </w:t>
+      </w:r>
+      <w:r>
+        <w:rPr>
+          <w:rFonts w:ascii="Calisto MT" w:eastAsia="MS PGothic" w:hAnsi="Calisto MT" w:cs="Times New Roman"/>
+          <w:b/>
+          <w:i/>
+        </w:rPr>
+        <w:t>parser</w:t>
+      </w:r>
+      <w:r>
+        <w:rPr>
+          <w:rFonts w:ascii="Calisto MT" w:eastAsia="MS PGothic" w:hAnsi="Calisto MT" w:cs="Times New Roman"/>
+        </w:rPr>
+        <w:t xml:space="preserve"> d’options </w:t>
+      </w:r>
+      <w:r>
+        <w:rPr>
+          <w:rFonts w:ascii="Calisto MT" w:eastAsia="MS PGothic" w:hAnsi="Calisto MT" w:cs="Times New Roman"/>
+          <w:b/>
+          <w:color w:val="FF0000"/>
+        </w:rPr>
+        <w:t>Pas fait</w:t>
+      </w:r>
+    </w:p>
+    <w:p>
+      <w:pPr>
+        <w:contextualSpacing/>
+        <w:rPr>
+          <w:rFonts w:ascii="Calisto MT" w:eastAsia="MS PGothic" w:hAnsi="Calisto MT" w:cs="Times New Roman"/>
+          <w:b/>
+        </w:rPr>
+      </w:pPr>
+    </w:p>
+    <w:p>
+      <w:pPr>
+        <w:pStyle w:val="Titre3"/>
+        <w:rPr>
+          <w:b/>
+          <w:i/>
+        </w:rPr>
+      </w:pPr>
+      <w:bookmarkStart w:id="28" w:name="_Toc430965380"/>
+      <w:r>
+        <w:t>Exercice 2 : Collections - créer une collection d’</w:t>
+      </w:r>
+      <w:r>
+        <w:rPr>
+          <w:b/>
+          <w:i/>
+        </w:rPr>
+        <w:t>ExamEvent</w:t>
+      </w:r>
+      <w:bookmarkEnd w:id="28"/>
+    </w:p>
+    <w:p>
+      <w:pPr>
+        <w:pStyle w:val="Paragraphedeliste"/>
+        <w:numPr>
+          <w:ilvl w:val="0"/>
+          <w:numId w:val="32"/>
+        </w:numPr>
+      </w:pPr>
+      <w:r>
+        <w:t xml:space="preserve">Créer les classes : </w:t>
+      </w:r>
+      <w:r>
+        <w:rPr>
+          <w:rFonts w:ascii="Calisto MT" w:eastAsia="MS PGothic" w:hAnsi="Calisto MT" w:cs="Times New Roman"/>
+          <w:b/>
+          <w:color w:val="8C3314" w:themeColor="accent1" w:themeShade="BF"/>
+        </w:rPr>
+        <w:t>Fait</w:t>
+      </w:r>
+    </w:p>
+    <w:p>
+      <w:pPr>
+        <w:pStyle w:val="Paragraphedeliste"/>
+        <w:numPr>
+          <w:ilvl w:val="1"/>
+          <w:numId w:val="33"/>
+        </w:numPr>
+      </w:pPr>
+      <w:r>
+        <w:t xml:space="preserve">Person, </w:t>
+      </w:r>
+    </w:p>
+    <w:p>
+      <w:pPr>
+        <w:pStyle w:val="Paragraphedeliste"/>
+        <w:numPr>
+          <w:ilvl w:val="1"/>
+          <w:numId w:val="33"/>
+        </w:numPr>
+      </w:pPr>
+      <w:r>
+        <w:t xml:space="preserve">Classroom, </w:t>
+      </w:r>
+    </w:p>
+    <w:p>
+      <w:pPr>
+        <w:pStyle w:val="Paragraphedeliste"/>
+        <w:numPr>
+          <w:ilvl w:val="1"/>
+          <w:numId w:val="33"/>
+        </w:numPr>
+      </w:pPr>
+      <w:r>
+        <w:t xml:space="preserve">Document </w:t>
+      </w:r>
+    </w:p>
+    <w:p>
+      <w:pPr>
+        <w:pStyle w:val="Paragraphedeliste"/>
+        <w:numPr>
+          <w:ilvl w:val="1"/>
+          <w:numId w:val="33"/>
+        </w:numPr>
+      </w:pPr>
+      <w:r>
+        <w:t>… toutes celles qui vous semblent nécessaires</w:t>
+      </w:r>
+    </w:p>
+    <w:p>
+      <w:pPr>
+        <w:pStyle w:val="Paragraphedeliste"/>
+        <w:numPr>
+          <w:ilvl w:val="0"/>
+          <w:numId w:val="32"/>
+        </w:numPr>
+      </w:pPr>
+      <w:r>
+        <w:t xml:space="preserve">Créer la classe </w:t>
+      </w:r>
+      <w:r>
+        <w:rPr>
+          <w:b/>
+          <w:i/>
+        </w:rPr>
+        <w:t>ExamEvent</w:t>
+      </w:r>
+      <w:r>
+        <w:t xml:space="preserve"> (cette classe doit répondre à la problématique soumise dans le projet … à vous d’en faire le </w:t>
+      </w:r>
+      <w:r>
+        <w:rPr>
+          <w:b/>
+          <w:i/>
+        </w:rPr>
+        <w:t>design</w:t>
+      </w:r>
+      <w:r>
+        <w:t xml:space="preserve">). Elle doit contenir a minima un objet </w:t>
+      </w:r>
+      <w:r>
+        <w:rPr>
+          <w:b/>
+          <w:i/>
+        </w:rPr>
+        <w:t>Person</w:t>
+      </w:r>
+      <w:r>
+        <w:t xml:space="preserve"> (celle passant l’examen), une collection de </w:t>
+      </w:r>
+      <w:r>
+        <w:rPr>
+          <w:b/>
+          <w:i/>
+        </w:rPr>
+        <w:t>Person</w:t>
+      </w:r>
+      <w:r>
+        <w:t xml:space="preserve"> (le jury), un objet </w:t>
+      </w:r>
+      <w:r>
+        <w:rPr>
+          <w:b/>
+          <w:i/>
+        </w:rPr>
+        <w:t>Classroom</w:t>
+      </w:r>
+      <w:r>
+        <w:t xml:space="preserve"> et naturellement toutes les informations ‘normales’ pour évènement. </w:t>
+      </w:r>
+      <w:r>
+        <w:rPr>
+          <w:rFonts w:ascii="Calisto MT" w:eastAsia="MS PGothic" w:hAnsi="Calisto MT" w:cs="Times New Roman"/>
+          <w:b/>
+          <w:color w:val="8C3314" w:themeColor="accent1" w:themeShade="BF"/>
+        </w:rPr>
+        <w:t>Fait</w:t>
+      </w:r>
+    </w:p>
+    <w:p>
+      <w:pPr>
+        <w:pStyle w:val="Paragraphedeliste"/>
+        <w:numPr>
+          <w:ilvl w:val="0"/>
+          <w:numId w:val="32"/>
+        </w:numPr>
+      </w:pPr>
+      <w:r>
+        <w:t xml:space="preserve">Créer la class </w:t>
+      </w:r>
+      <w:r>
+        <w:rPr>
+          <w:b/>
+          <w:i/>
+        </w:rPr>
+        <w:t xml:space="preserve">Agenda </w:t>
+      </w:r>
+      <w:r>
+        <w:t>dérivant d’une collection d’</w:t>
+      </w:r>
+      <w:r>
+        <w:rPr>
+          <w:b/>
+          <w:i/>
+        </w:rPr>
+        <w:t>ExamEvent</w:t>
+      </w:r>
+      <w:r>
+        <w:t xml:space="preserve"> </w:t>
+      </w:r>
+      <w:r>
+        <w:rPr>
+          <w:rFonts w:ascii="Calisto MT" w:eastAsia="MS PGothic" w:hAnsi="Calisto MT" w:cs="Times New Roman"/>
+          <w:b/>
+          <w:color w:val="8C3314" w:themeColor="accent1" w:themeShade="BF"/>
+        </w:rPr>
+        <w:t>Fait</w:t>
+      </w:r>
     </w:p>
     <w:p/>
     <w:p>
       <w:pPr>
-        <w:pStyle w:val="Titre2"/>
-      </w:pPr>
-      <w:bookmarkStart w:id="25" w:name="_Toc430965377"/>
-      <w:r>
-        <w:t>Exercices</w:t>
-      </w:r>
-      <w:bookmarkEnd w:id="25"/>
+        <w:pStyle w:val="Titre3"/>
+      </w:pPr>
+      <w:bookmarkStart w:id="29" w:name="_Toc430965381"/>
+      <w:r>
+        <w:t>Exercice 3 : Design pattern</w:t>
+      </w:r>
+      <w:bookmarkEnd w:id="29"/>
     </w:p>
     <w:p>
       <w:pPr>
-        <w:pStyle w:val="Titre3"/>
-      </w:pPr>
-    </w:p>
-    <w:p>
-      <w:pPr>
-        <w:pStyle w:val="Titre3"/>
-      </w:pPr>
-      <w:bookmarkStart w:id="26" w:name="_Toc430965378"/>
-      <w:r>
-        <w:t>Exercice 0</w:t>
-      </w:r>
-      <w:bookmarkEnd w:id="26"/>
-    </w:p>
-    <w:p>
-      <w:r>
-        <w:t xml:space="preserve">Pourquoi, dans le TP1, a-t-on créé un </w:t>
-      </w:r>
-      <w:r>
         <w:rPr>
           <w:b/>
           <w:i/>
         </w:rPr>
-        <w:t>Singleton</w:t>
-      </w:r>
-      <w:r>
-        <w:t xml:space="preserve"> (classe </w:t>
+      </w:pPr>
+      <w:r>
+        <w:t xml:space="preserve">Créer un Filtre (voir aide) sur la collection </w:t>
       </w:r>
       <w:r>
         <w:rPr>
           <w:b/>
           <w:i/>
         </w:rPr>
-        <w:t>ApplicationSession</w:t>
-      </w:r>
-      <w:r>
-        <w:t>)</w:t>
-      </w:r>
-      <w:r>
-        <w:t xml:space="preserve"> </w:t>
-      </w:r>
-      <w:r>
-        <w:t>?</w:t>
-      </w:r>
-    </w:p>
-    <w:p/>
-    <w:p>
-      <w:pPr>
-        <w:pStyle w:val="Titre3"/>
-      </w:pPr>
-      <w:bookmarkStart w:id="27" w:name="_Toc430965379"/>
-      <w:r>
-        <w:t xml:space="preserve">Exercice 1 : </w:t>
-      </w:r>
-      <w:r>
-        <w:t>Généricité</w:t>
-      </w:r>
-      <w:r>
-        <w:t xml:space="preserve"> – Création d’un lecteur d’arguments</w:t>
-      </w:r>
-      <w:bookmarkEnd w:id="27"/>
-      <w:r>
-        <w:t xml:space="preserve"> </w:t>
+        <w:t>ExamEvents</w:t>
       </w:r>
     </w:p>
     <w:p>
@@ -9345,70 +9840,23 @@
         <w:pStyle w:val="Paragraphedeliste"/>
         <w:numPr>
           <w:ilvl w:val="0"/>
-          <w:numId w:val="22"/>
+          <w:numId w:val="34"/>
         </w:numPr>
-      </w:pPr>
-      <w:r>
-        <w:t xml:space="preserve">Créer une classe générique </w:t>
-      </w:r>
-      <w:r>
-        <w:rPr>
-          <w:b/>
-        </w:rPr>
-        <w:t>Option</w:t>
-      </w:r>
-      <w:r>
-        <w:rPr>
-          <w:b/>
-        </w:rPr>
-        <w:t xml:space="preserve">, </w:t>
-      </w:r>
-      <w:r>
-        <w:t xml:space="preserve">Les options peuvent être </w:t>
-      </w:r>
-      <w:r>
-        <w:t xml:space="preserve">des booléens, </w:t>
-      </w:r>
-      <w:r>
-        <w:t>des entiers, des réels, des chaînes de caractère</w:t>
-      </w:r>
-      <w:r>
-        <w:t>s</w:t>
-      </w:r>
-      <w:r>
-        <w:t xml:space="preserve"> ou encore des fichiers. Un</w:t>
-      </w:r>
-      <w:r>
-        <w:t xml:space="preserve">e option est caractérisée par </w:t>
-      </w:r>
-      <w:r>
-        <w:t xml:space="preserve"> une clé, une </w:t>
-      </w:r>
-      <w:r>
-        <w:t xml:space="preserve">valeur </w:t>
-      </w:r>
-      <w:r>
-        <w:t>et la description de l’option (Note : pensez à l’internationalisation).</w:t>
-      </w:r>
-      <w:r>
-        <w:t xml:space="preserve"> Ici vous devrez travailler sur la classe </w:t>
-      </w:r>
-      <w:r>
         <w:rPr>
           <w:b/>
           <w:i/>
         </w:rPr>
-        <w:t>CommandLineOption</w:t>
-      </w:r>
-      <w:r>
-        <w:rPr>
+      </w:pPr>
+      <w:r>
+        <w:t xml:space="preserve">Critère pour les dates </w:t>
+      </w:r>
+      <w:r>
+        <w:rPr>
+          <w:rFonts w:ascii="Calisto MT" w:eastAsia="MS PGothic" w:hAnsi="Calisto MT" w:cs="Times New Roman"/>
           <w:b/>
-          <w:i/>
-        </w:rPr>
-        <w:t>.</w:t>
-      </w:r>
-      <w:r>
-        <w:t xml:space="preserve"> </w:t>
+          <w:color w:val="8C3314" w:themeColor="accent1" w:themeShade="BF"/>
+        </w:rPr>
+        <w:t>Fait</w:t>
       </w:r>
     </w:p>
     <w:p>
@@ -9416,34 +9864,15 @@
         <w:pStyle w:val="Paragraphedeliste"/>
         <w:numPr>
           <w:ilvl w:val="0"/>
-          <w:numId w:val="22"/>
+          <w:numId w:val="34"/>
         </w:numPr>
-        <w:rPr>
-          <w:b/>
-        </w:rPr>
-      </w:pPr>
-      <w:r>
-        <w:t xml:space="preserve">Créer une classe </w:t>
-      </w:r>
-      <w:r>
-        <w:rPr>
-          <w:i/>
-        </w:rPr>
-        <w:t xml:space="preserve"> </w:t>
-      </w:r>
-      <w:r>
         <w:rPr>
           <w:b/>
           <w:i/>
         </w:rPr>
-        <w:t>CommandLine</w:t>
-      </w:r>
-      <w:r>
-        <w:rPr>
-          <w:b/>
-          <w:i/>
-        </w:rPr>
-        <w:t>Parser</w:t>
+      </w:pPr>
+      <w:r>
+        <w:t>Critère pour les personnes</w:t>
       </w:r>
     </w:p>
     <w:p>
@@ -9451,376 +9880,31 @@
         <w:pStyle w:val="Paragraphedeliste"/>
         <w:numPr>
           <w:ilvl w:val="0"/>
-          <w:numId w:val="22"/>
+          <w:numId w:val="34"/>
         </w:numPr>
-        <w:rPr>
-          <w:b/>
-        </w:rPr>
-      </w:pPr>
-      <w:r>
-        <w:t>Modifier le</w:t>
-      </w:r>
-      <w:r>
-        <w:t xml:space="preserve"> programme principal pour utiliser votre </w:t>
-      </w:r>
-      <w:r>
         <w:rPr>
           <w:b/>
           <w:i/>
         </w:rPr>
-        <w:t>parser</w:t>
-      </w:r>
-      <w:r>
-        <w:t xml:space="preserve"> d’options</w:t>
-      </w:r>
-    </w:p>
-    <w:p/>
-    <w:p>
-      <w:pPr>
-        <w:pStyle w:val="Titre3"/>
-        <w:rPr>
-          <w:b/>
-          <w:i/>
-        </w:rPr>
-      </w:pPr>
-      <w:bookmarkStart w:id="28" w:name="_Toc430965380"/>
-      <w:r>
-        <w:t xml:space="preserve">Exercice 2 : </w:t>
-      </w:r>
-      <w:r>
-        <w:t>Collections</w:t>
-      </w:r>
-      <w:r>
-        <w:t xml:space="preserve"> - c</w:t>
-      </w:r>
-      <w:r>
-        <w:t>réer un</w:t>
-      </w:r>
-      <w:r>
-        <w:t xml:space="preserve">e collection </w:t>
-      </w:r>
-      <w:r>
-        <w:t>d’</w:t>
-      </w:r>
-      <w:r>
-        <w:rPr>
-          <w:b/>
-          <w:i/>
-        </w:rPr>
-        <w:t>ExamE</w:t>
-      </w:r>
-      <w:r>
-        <w:rPr>
-          <w:b/>
-          <w:i/>
-        </w:rPr>
-        <w:t>vent</w:t>
-      </w:r>
-      <w:bookmarkEnd w:id="28"/>
+      </w:pPr>
+      <w:r>
+        <w:t>Critère pour les salles</w:t>
+      </w:r>
     </w:p>
     <w:p>
       <w:pPr>
         <w:pStyle w:val="Paragraphedeliste"/>
         <w:numPr>
           <w:ilvl w:val="0"/>
-          <w:numId w:val="24"/>
+          <w:numId w:val="34"/>
         </w:numPr>
-      </w:pPr>
-      <w:r>
-        <w:t>Créer les classes :</w:t>
-      </w:r>
-    </w:p>
-    <w:p>
-      <w:pPr>
-        <w:pStyle w:val="Paragraphedeliste"/>
-        <w:numPr>
-          <w:ilvl w:val="1"/>
-          <w:numId w:val="25"/>
-        </w:numPr>
-      </w:pPr>
-      <w:r>
-        <w:t xml:space="preserve">Person, </w:t>
-      </w:r>
-    </w:p>
-    <w:p>
-      <w:pPr>
-        <w:pStyle w:val="Paragraphedeliste"/>
-        <w:numPr>
-          <w:ilvl w:val="1"/>
-          <w:numId w:val="25"/>
-        </w:numPr>
-      </w:pPr>
-      <w:r>
-        <w:t xml:space="preserve">Classroom, </w:t>
-      </w:r>
-    </w:p>
-    <w:p>
-      <w:pPr>
-        <w:pStyle w:val="Paragraphedeliste"/>
-        <w:numPr>
-          <w:ilvl w:val="1"/>
-          <w:numId w:val="25"/>
-        </w:numPr>
-      </w:pPr>
-      <w:r>
-        <w:t xml:space="preserve">Document </w:t>
-      </w:r>
-    </w:p>
-    <w:p>
-      <w:pPr>
-        <w:pStyle w:val="Paragraphedeliste"/>
-        <w:numPr>
-          <w:ilvl w:val="1"/>
-          <w:numId w:val="25"/>
-        </w:numPr>
-      </w:pPr>
-      <w:r>
-        <w:t>… toutes celles qui vous semble</w:t>
-      </w:r>
-      <w:r>
-        <w:t>nt</w:t>
-      </w:r>
-      <w:r>
-        <w:t xml:space="preserve"> nécessaires</w:t>
-      </w:r>
-    </w:p>
-    <w:p>
-      <w:pPr>
-        <w:pStyle w:val="Paragraphedeliste"/>
-        <w:numPr>
-          <w:ilvl w:val="0"/>
-          <w:numId w:val="24"/>
-        </w:numPr>
-      </w:pPr>
-      <w:r>
-        <w:t xml:space="preserve">Créer la classe </w:t>
-      </w:r>
-      <w:r>
         <w:rPr>
           <w:b/>
           <w:i/>
         </w:rPr>
-        <w:t>Exam</w:t>
-      </w:r>
-      <w:r>
-        <w:rPr>
-          <w:b/>
-          <w:i/>
-        </w:rPr>
-        <w:t>Event</w:t>
-      </w:r>
-      <w:r>
-        <w:t xml:space="preserve"> (cette classe doit répondre à la problématique soumise dans le projet … à vous d’en faire le </w:t>
-      </w:r>
-      <w:r>
-        <w:rPr>
-          <w:b/>
-          <w:i/>
-        </w:rPr>
-        <w:t>design</w:t>
-      </w:r>
-      <w:r>
-        <w:t>)</w:t>
-      </w:r>
-      <w:r>
-        <w:t xml:space="preserve">. Elle doit contenir a minima un objet </w:t>
-      </w:r>
-      <w:r>
-        <w:rPr>
-          <w:b/>
-          <w:i/>
-        </w:rPr>
-        <w:t>Person</w:t>
-      </w:r>
-      <w:r>
-        <w:t xml:space="preserve"> (celle passant l’examen), une collection de </w:t>
-      </w:r>
-      <w:r>
-        <w:rPr>
-          <w:b/>
-          <w:i/>
-        </w:rPr>
-        <w:t>Person</w:t>
-      </w:r>
-      <w:r>
-        <w:t xml:space="preserve"> (le jury), un objet </w:t>
-      </w:r>
-      <w:r>
-        <w:rPr>
-          <w:b/>
-          <w:i/>
-        </w:rPr>
-        <w:t>Classroom</w:t>
-      </w:r>
-      <w:r>
-        <w:t xml:space="preserve"> et naturellement toutes les informations ‘normales’ pour évènement.</w:t>
-      </w:r>
-    </w:p>
-    <w:p>
-      <w:pPr>
-        <w:pStyle w:val="Paragraphedeliste"/>
-        <w:numPr>
-          <w:ilvl w:val="0"/>
-          <w:numId w:val="24"/>
-        </w:numPr>
-      </w:pPr>
-      <w:r>
-        <w:t xml:space="preserve">Créer la class </w:t>
-      </w:r>
-      <w:r>
-        <w:rPr>
-          <w:b/>
-          <w:i/>
-        </w:rPr>
-        <w:t>Agenda</w:t>
-      </w:r>
-      <w:r>
-        <w:rPr>
-          <w:b/>
-          <w:i/>
-        </w:rPr>
-        <w:t xml:space="preserve"> </w:t>
-      </w:r>
-      <w:r>
-        <w:t>dérivant d’une collection d’</w:t>
-      </w:r>
-      <w:r>
-        <w:rPr>
-          <w:b/>
-          <w:i/>
-        </w:rPr>
-        <w:t>ExamEvent</w:t>
-      </w:r>
-      <w:r>
-        <w:t xml:space="preserve"> </w:t>
-      </w:r>
-    </w:p>
-    <w:p/>
-    <w:p>
-      <w:pPr>
-        <w:pStyle w:val="Titre3"/>
-      </w:pPr>
-      <w:bookmarkStart w:id="29" w:name="_Toc430965381"/>
-      <w:r>
-        <w:t xml:space="preserve">Exercice 3 : </w:t>
-      </w:r>
-      <w:r>
-        <w:t>Design pattern</w:t>
-      </w:r>
-      <w:bookmarkEnd w:id="29"/>
-    </w:p>
-    <w:p>
-      <w:pPr>
-        <w:rPr>
-          <w:b/>
-          <w:i/>
-        </w:rPr>
-      </w:pPr>
-      <w:r>
-        <w:t xml:space="preserve">Créer </w:t>
-      </w:r>
-      <w:r>
-        <w:t>un Filtre</w:t>
-      </w:r>
-      <w:r>
-        <w:t xml:space="preserve"> (voir aide) sur la collection</w:t>
-      </w:r>
-      <w:r>
-        <w:t xml:space="preserve"> </w:t>
-      </w:r>
-      <w:r>
-        <w:rPr>
-          <w:b/>
-          <w:i/>
-        </w:rPr>
-        <w:t>Exam</w:t>
-      </w:r>
-      <w:r>
-        <w:rPr>
-          <w:b/>
-          <w:i/>
-        </w:rPr>
-        <w:t>E</w:t>
-      </w:r>
-      <w:r>
-        <w:rPr>
-          <w:b/>
-          <w:i/>
-        </w:rPr>
-        <w:t>vents</w:t>
-      </w:r>
-    </w:p>
-    <w:p>
-      <w:pPr>
-        <w:pStyle w:val="Paragraphedeliste"/>
-        <w:numPr>
-          <w:ilvl w:val="0"/>
-          <w:numId w:val="23"/>
-        </w:numPr>
-        <w:rPr>
-          <w:b/>
-          <w:i/>
-        </w:rPr>
-      </w:pPr>
-      <w:r>
-        <w:t>Critère pour les dates</w:t>
-      </w:r>
-    </w:p>
-    <w:p>
-      <w:pPr>
-        <w:pStyle w:val="Paragraphedeliste"/>
-        <w:numPr>
-          <w:ilvl w:val="0"/>
-          <w:numId w:val="23"/>
-        </w:numPr>
-        <w:rPr>
-          <w:b/>
-          <w:i/>
-        </w:rPr>
-      </w:pPr>
-      <w:r>
-        <w:t>Critère pour les personnes</w:t>
-      </w:r>
-    </w:p>
-    <w:p>
-      <w:pPr>
-        <w:pStyle w:val="Paragraphedeliste"/>
-        <w:numPr>
-          <w:ilvl w:val="0"/>
-          <w:numId w:val="23"/>
-        </w:numPr>
-        <w:rPr>
-          <w:b/>
-          <w:i/>
-        </w:rPr>
-      </w:pPr>
-      <w:r>
-        <w:t>Critère pour les salles</w:t>
-      </w:r>
-    </w:p>
-    <w:p>
-      <w:pPr>
-        <w:pStyle w:val="Paragraphedeliste"/>
-        <w:numPr>
-          <w:ilvl w:val="0"/>
-          <w:numId w:val="23"/>
-        </w:numPr>
-        <w:rPr>
-          <w:b/>
-          <w:i/>
-        </w:rPr>
-      </w:pPr>
-      <w:r>
-        <w:t>Imaginer</w:t>
-      </w:r>
-      <w:r>
-        <w:t xml:space="preserve"> et implémente</w:t>
-      </w:r>
-      <w:r>
-        <w:t>r</w:t>
-      </w:r>
-      <w:r>
-        <w:t xml:space="preserve"> d’autres critères (voir le projet)</w:t>
+      </w:pPr>
+      <w:r>
+        <w:t>Imaginer et implémenter d’autres critères (voir le projet)</w:t>
       </w:r>
     </w:p>
     <w:p>
@@ -9891,7 +9975,6 @@
         <w:rPr>
           <w:noProof/>
         </w:rPr>
-        <w:lastRenderedPageBreak/>
         <w:t xml:space="preserve">Implémenter les fonctionnalités du ‘menu’ </w:t>
       </w:r>
       <w:r>
@@ -11664,6 +11747,7 @@
         <w:docPartUnique/>
       </w:docPartObj>
     </w:sdtPr>
+    <w:sdtEndPr/>
     <w:sdtContent>
       <w:p>
         <w:pPr>
@@ -11819,7 +11903,7 @@
                                     <w:noProof/>
                                     <w:color w:val="FFFFFF" w:themeColor="background1"/>
                                   </w:rPr>
-                                  <w:t>7</w:t>
+                                  <w:t>13</w:t>
                                 </w:r>
                                 <w:r>
                                   <w:rPr>
@@ -11874,7 +11958,7 @@
                               <w:noProof/>
                               <w:color w:val="FFFFFF" w:themeColor="background1"/>
                             </w:rPr>
-                            <w:t>7</w:t>
+                            <w:t>13</w:t>
                           </w:r>
                           <w:r>
                             <w:rPr>
@@ -15254,6 +15338,54 @@
   </w:num>
   <w:num w:numId="30">
     <w:abstractNumId w:val="15"/>
+  </w:num>
+  <w:num w:numId="31">
+    <w:abstractNumId w:val="10"/>
+    <w:lvlOverride w:ilvl="0"/>
+    <w:lvlOverride w:ilvl="1"/>
+    <w:lvlOverride w:ilvl="2"/>
+    <w:lvlOverride w:ilvl="3"/>
+    <w:lvlOverride w:ilvl="4"/>
+    <w:lvlOverride w:ilvl="5"/>
+    <w:lvlOverride w:ilvl="6"/>
+    <w:lvlOverride w:ilvl="7"/>
+    <w:lvlOverride w:ilvl="8"/>
+  </w:num>
+  <w:num w:numId="32">
+    <w:abstractNumId w:val="7"/>
+    <w:lvlOverride w:ilvl="0"/>
+    <w:lvlOverride w:ilvl="1"/>
+    <w:lvlOverride w:ilvl="2"/>
+    <w:lvlOverride w:ilvl="3"/>
+    <w:lvlOverride w:ilvl="4"/>
+    <w:lvlOverride w:ilvl="5"/>
+    <w:lvlOverride w:ilvl="6"/>
+    <w:lvlOverride w:ilvl="7"/>
+    <w:lvlOverride w:ilvl="8"/>
+  </w:num>
+  <w:num w:numId="33">
+    <w:abstractNumId w:val="16"/>
+    <w:lvlOverride w:ilvl="0"/>
+    <w:lvlOverride w:ilvl="1"/>
+    <w:lvlOverride w:ilvl="2"/>
+    <w:lvlOverride w:ilvl="3"/>
+    <w:lvlOverride w:ilvl="4"/>
+    <w:lvlOverride w:ilvl="5"/>
+    <w:lvlOverride w:ilvl="6"/>
+    <w:lvlOverride w:ilvl="7"/>
+    <w:lvlOverride w:ilvl="8"/>
+  </w:num>
+  <w:num w:numId="34">
+    <w:abstractNumId w:val="19"/>
+    <w:lvlOverride w:ilvl="0"/>
+    <w:lvlOverride w:ilvl="1"/>
+    <w:lvlOverride w:ilvl="2"/>
+    <w:lvlOverride w:ilvl="3"/>
+    <w:lvlOverride w:ilvl="4"/>
+    <w:lvlOverride w:ilvl="5"/>
+    <w:lvlOverride w:ilvl="6"/>
+    <w:lvlOverride w:ilvl="7"/>
+    <w:lvlOverride w:ilvl="8"/>
   </w:num>
 </w:numbering>
 </file>
@@ -19241,111 +19373,111 @@
     </dgm:pt>
   </dgm:ptLst>
   <dgm:cxnLst>
-    <dgm:cxn modelId="{D55ABB53-73A6-4F97-AE13-0DFAF77F7F5D}" type="presOf" srcId="{99F72719-26C5-43AC-9154-CEFFF5CEB37E}" destId="{A8464F86-5444-4B1D-8904-D5D84FB93A63}" srcOrd="0" destOrd="0" presId="urn:microsoft.com/office/officeart/2005/8/layout/hierarchy2"/>
-    <dgm:cxn modelId="{E4A0DF6F-1BE0-43BF-94DD-733DABA27D6E}" type="presOf" srcId="{C72AA88C-4AEE-412B-ABBF-33D17A0AD941}" destId="{C0DFBE07-132A-42A3-A5E2-F594000B2340}" srcOrd="1" destOrd="0" presId="urn:microsoft.com/office/officeart/2005/8/layout/hierarchy2"/>
-    <dgm:cxn modelId="{459FE4D6-53C5-4A23-8CBD-A3500BC5F0AF}" type="presOf" srcId="{6EAA9C23-3A78-4C27-AAC9-504C071FA2D8}" destId="{FFF314B7-9492-4462-8B1C-7BC33784FA0A}" srcOrd="0" destOrd="0" presId="urn:microsoft.com/office/officeart/2005/8/layout/hierarchy2"/>
+    <dgm:cxn modelId="{825404C8-F6CA-4C0B-8D45-5AA6AF636AA0}" type="presOf" srcId="{1489036D-A9DA-40B5-957F-936B4A348264}" destId="{D2E89353-C1DC-4D8C-81F7-770019C69DEF}" srcOrd="1" destOrd="0" presId="urn:microsoft.com/office/officeart/2005/8/layout/hierarchy2"/>
+    <dgm:cxn modelId="{80A90073-5DDB-4EC0-8826-4016CDE2E275}" type="presOf" srcId="{B13E7694-BD7E-4ACD-8A25-288621413B33}" destId="{2FF43323-1B88-4D6E-A12C-28C1BD2304F7}" srcOrd="1" destOrd="0" presId="urn:microsoft.com/office/officeart/2005/8/layout/hierarchy2"/>
+    <dgm:cxn modelId="{B493CA2C-36E3-46AF-99F6-2307B910A5BF}" type="presOf" srcId="{4D72C498-B5D7-4A5E-9949-13D4BDD70C79}" destId="{3F3231AA-D37A-47E2-AA64-F3C7B7B2954D}" srcOrd="0" destOrd="0" presId="urn:microsoft.com/office/officeart/2005/8/layout/hierarchy2"/>
+    <dgm:cxn modelId="{1D6C3EB6-1BB8-41A0-BC86-5B032FAE5CCB}" type="presOf" srcId="{1489036D-A9DA-40B5-957F-936B4A348264}" destId="{EBFADA6F-FD50-43FB-87CB-15B1D9AA94CD}" srcOrd="0" destOrd="0" presId="urn:microsoft.com/office/officeart/2005/8/layout/hierarchy2"/>
     <dgm:cxn modelId="{49E69296-6243-4B23-BB27-A3D4BEF5529C}" srcId="{4D72C498-B5D7-4A5E-9949-13D4BDD70C79}" destId="{CFFF95AD-6A3E-4156-870B-74376FA448BF}" srcOrd="1" destOrd="0" parTransId="{139FBCB0-87C1-4D19-9898-BB48C99D5614}" sibTransId="{2D803B32-337B-4EAC-B215-13958E412DA9}"/>
-    <dgm:cxn modelId="{3DD94A91-6074-4185-B991-431666F2D72F}" type="presOf" srcId="{559D18E3-752D-4EE1-9939-C38FEFFAE5A4}" destId="{9EFBE792-9572-41CC-B394-D06BBCFDDEA7}" srcOrd="0" destOrd="0" presId="urn:microsoft.com/office/officeart/2005/8/layout/hierarchy2"/>
+    <dgm:cxn modelId="{18741FF7-44FE-44B4-86AE-B8E29722EA24}" type="presOf" srcId="{3FE4910D-602C-4A72-BB9E-A3BE3A3A0E78}" destId="{C26101A3-172C-4AFD-8AA5-00EF71442597}" srcOrd="0" destOrd="0" presId="urn:microsoft.com/office/officeart/2005/8/layout/hierarchy2"/>
+    <dgm:cxn modelId="{A46D33B0-8B66-4435-BFD8-383960501F62}" type="presOf" srcId="{9E6B55FE-E53C-49DC-B515-C2397BEC2CAB}" destId="{288590B9-AA3F-44E1-86EF-EEFFCBA51BD5}" srcOrd="0" destOrd="0" presId="urn:microsoft.com/office/officeart/2005/8/layout/hierarchy2"/>
     <dgm:cxn modelId="{502FB9F7-55F9-4593-B1F2-FBE723CFF641}" srcId="{90721A67-6AD1-4A80-A90E-9D77E7AD4E6D}" destId="{AD7B3DA5-2EE7-42E6-A405-E9204AD083F8}" srcOrd="0" destOrd="0" parTransId="{0B7CF66D-0A27-42E3-AC6D-2DB726B0F1E6}" sibTransId="{4BBF8FF6-E72D-4A5B-A1FE-6EAB41BA4F5C}"/>
-    <dgm:cxn modelId="{DF51107E-3B58-40F3-AEEE-260D1BB9852E}" type="presOf" srcId="{597EB83F-9AF9-4A72-80A3-732912F27C6D}" destId="{D955C53B-B716-4B38-9366-F9DF3D076BCB}" srcOrd="0" destOrd="0" presId="urn:microsoft.com/office/officeart/2005/8/layout/hierarchy2"/>
-    <dgm:cxn modelId="{3D65AD6C-6B41-442E-A01C-64A2FFD93056}" type="presOf" srcId="{9E6B55FE-E53C-49DC-B515-C2397BEC2CAB}" destId="{288590B9-AA3F-44E1-86EF-EEFFCBA51BD5}" srcOrd="0" destOrd="0" presId="urn:microsoft.com/office/officeart/2005/8/layout/hierarchy2"/>
-    <dgm:cxn modelId="{A90B8421-C4C1-43BF-8A2C-16C5F900DEEF}" type="presOf" srcId="{597EB83F-9AF9-4A72-80A3-732912F27C6D}" destId="{1FDB852C-60D2-4512-8688-DBBE489C7C32}" srcOrd="1" destOrd="0" presId="urn:microsoft.com/office/officeart/2005/8/layout/hierarchy2"/>
-    <dgm:cxn modelId="{50C84820-14DB-45DE-A5CB-457597370486}" type="presOf" srcId="{DD6977A0-3802-4240-88A2-691E7C2C48A6}" destId="{6F424515-AE64-4689-98CF-DEE19DC54531}" srcOrd="1" destOrd="0" presId="urn:microsoft.com/office/officeart/2005/8/layout/hierarchy2"/>
+    <dgm:cxn modelId="{9B9CDFE0-D1BA-45AE-AAAB-44DC55275004}" type="presOf" srcId="{DD6977A0-3802-4240-88A2-691E7C2C48A6}" destId="{968AF4BE-4974-4BD5-85C7-35A0B47C6F8A}" srcOrd="0" destOrd="0" presId="urn:microsoft.com/office/officeart/2005/8/layout/hierarchy2"/>
     <dgm:cxn modelId="{7176B68D-8377-4602-BE4C-B7D75F5D41A5}" srcId="{4D72C498-B5D7-4A5E-9949-13D4BDD70C79}" destId="{24E98E51-90AC-468F-867A-C952D6FD5668}" srcOrd="2" destOrd="0" parTransId="{559D18E3-752D-4EE1-9939-C38FEFFAE5A4}" sibTransId="{5A87DC0A-A2A4-49BC-8D66-8E04CC32771A}"/>
+    <dgm:cxn modelId="{C6EC1FB2-FAE4-44D5-8B35-4678503DFC19}" type="presOf" srcId="{0B7CF66D-0A27-42E3-AC6D-2DB726B0F1E6}" destId="{F84282DA-A190-4AE4-80A2-887CA41C8DE9}" srcOrd="0" destOrd="0" presId="urn:microsoft.com/office/officeart/2005/8/layout/hierarchy2"/>
+    <dgm:cxn modelId="{87EDA397-F6FA-4664-8417-0015BFE3C9EE}" type="presOf" srcId="{C72AA88C-4AEE-412B-ABBF-33D17A0AD941}" destId="{8E5DD861-D493-4A0A-B81E-EB2108ED9BB3}" srcOrd="0" destOrd="0" presId="urn:microsoft.com/office/officeart/2005/8/layout/hierarchy2"/>
     <dgm:cxn modelId="{6E9F04CF-538C-49AC-B727-EE48AD00E24E}" srcId="{90721A67-6AD1-4A80-A90E-9D77E7AD4E6D}" destId="{6EAA9C23-3A78-4C27-AAC9-504C071FA2D8}" srcOrd="1" destOrd="0" parTransId="{99F72719-26C5-43AC-9154-CEFFF5CEB37E}" sibTransId="{9DE824F4-9157-4786-AD52-3E163FA3C3B4}"/>
-    <dgm:cxn modelId="{46A420E2-53C4-43D0-98F8-852139150802}" type="presOf" srcId="{CFFF95AD-6A3E-4156-870B-74376FA448BF}" destId="{DE27DD97-4305-47FC-AFB0-35E1E791B27F}" srcOrd="0" destOrd="0" presId="urn:microsoft.com/office/officeart/2005/8/layout/hierarchy2"/>
-    <dgm:cxn modelId="{F7DC7422-9B90-4373-A69D-1E057034E040}" type="presOf" srcId="{3FE4910D-602C-4A72-BB9E-A3BE3A3A0E78}" destId="{F14A685D-1E0D-4B4F-8491-096DFB19D677}" srcOrd="1" destOrd="0" presId="urn:microsoft.com/office/officeart/2005/8/layout/hierarchy2"/>
-    <dgm:cxn modelId="{82B2B78D-9BE5-440F-AAA0-9C98E095F3AC}" type="presOf" srcId="{139FBCB0-87C1-4D19-9898-BB48C99D5614}" destId="{2D4C1DD3-7A1B-4669-AB42-72A65ACFF1A8}" srcOrd="1" destOrd="0" presId="urn:microsoft.com/office/officeart/2005/8/layout/hierarchy2"/>
-    <dgm:cxn modelId="{5514FEC3-3510-4A15-831F-2E958B5F28F6}" type="presOf" srcId="{3FE4910D-602C-4A72-BB9E-A3BE3A3A0E78}" destId="{C26101A3-172C-4AFD-8AA5-00EF71442597}" srcOrd="0" destOrd="0" presId="urn:microsoft.com/office/officeart/2005/8/layout/hierarchy2"/>
-    <dgm:cxn modelId="{BAC3B529-28D1-4ED6-821C-A846E819E3FE}" type="presOf" srcId="{1489036D-A9DA-40B5-957F-936B4A348264}" destId="{EBFADA6F-FD50-43FB-87CB-15B1D9AA94CD}" srcOrd="0" destOrd="0" presId="urn:microsoft.com/office/officeart/2005/8/layout/hierarchy2"/>
-    <dgm:cxn modelId="{8F738D8F-7D12-4D70-B907-145923A08011}" type="presOf" srcId="{559D18E3-752D-4EE1-9939-C38FEFFAE5A4}" destId="{E36A5456-E43A-492B-ABAE-06F81987E8E0}" srcOrd="1" destOrd="0" presId="urn:microsoft.com/office/officeart/2005/8/layout/hierarchy2"/>
-    <dgm:cxn modelId="{A23B9602-6978-4953-998C-1868666D6EC9}" type="presOf" srcId="{16244E34-B2A7-4CB0-B85E-995BCA75C3E6}" destId="{D91136A0-BBA5-4033-85D4-E551E48A4097}" srcOrd="0" destOrd="0" presId="urn:microsoft.com/office/officeart/2005/8/layout/hierarchy2"/>
-    <dgm:cxn modelId="{0BF75442-B8FB-4631-A111-EBDA88461B2C}" type="presOf" srcId="{90721A67-6AD1-4A80-A90E-9D77E7AD4E6D}" destId="{2D8842D7-E959-42FA-BA94-C6E6A8D46F08}" srcOrd="0" destOrd="0" presId="urn:microsoft.com/office/officeart/2005/8/layout/hierarchy2"/>
-    <dgm:cxn modelId="{15BCA174-47C2-4043-BE6A-F83451691D85}" type="presOf" srcId="{24E98E51-90AC-468F-867A-C952D6FD5668}" destId="{37C38F7E-4D19-426C-A64E-1CBDFC363BB7}" srcOrd="0" destOrd="0" presId="urn:microsoft.com/office/officeart/2005/8/layout/hierarchy2"/>
+    <dgm:cxn modelId="{28093A19-1F13-4905-BD31-491D17AF6DFE}" type="presOf" srcId="{DD6977A0-3802-4240-88A2-691E7C2C48A6}" destId="{6F424515-AE64-4689-98CF-DEE19DC54531}" srcOrd="1" destOrd="0" presId="urn:microsoft.com/office/officeart/2005/8/layout/hierarchy2"/>
+    <dgm:cxn modelId="{5A302E47-CBAF-4BEB-BBDC-53487CFA9E4F}" type="presOf" srcId="{C72AA88C-4AEE-412B-ABBF-33D17A0AD941}" destId="{C0DFBE07-132A-42A3-A5E2-F594000B2340}" srcOrd="1" destOrd="0" presId="urn:microsoft.com/office/officeart/2005/8/layout/hierarchy2"/>
+    <dgm:cxn modelId="{9405B1C8-6BF5-42FA-B72D-C71A61687E61}" type="presOf" srcId="{CFFF95AD-6A3E-4156-870B-74376FA448BF}" destId="{DE27DD97-4305-47FC-AFB0-35E1E791B27F}" srcOrd="0" destOrd="0" presId="urn:microsoft.com/office/officeart/2005/8/layout/hierarchy2"/>
+    <dgm:cxn modelId="{2434A160-747E-4AC2-BC53-A9A3D03F54D5}" type="presOf" srcId="{F1D4A2FF-1ED4-48C6-8293-904F41872AF1}" destId="{215E04C8-8ADC-4870-8072-6C6871A934E8}" srcOrd="0" destOrd="0" presId="urn:microsoft.com/office/officeart/2005/8/layout/hierarchy2"/>
+    <dgm:cxn modelId="{8FFE3B11-AE17-4561-90D4-55D61090C9BA}" type="presOf" srcId="{B13E7694-BD7E-4ACD-8A25-288621413B33}" destId="{D36435EE-5DD9-4CB1-80E2-64E88C5269A2}" srcOrd="0" destOrd="0" presId="urn:microsoft.com/office/officeart/2005/8/layout/hierarchy2"/>
+    <dgm:cxn modelId="{F72F8AC7-0A48-4211-86D0-57AD4010A983}" type="presOf" srcId="{559D18E3-752D-4EE1-9939-C38FEFFAE5A4}" destId="{9EFBE792-9572-41CC-B394-D06BBCFDDEA7}" srcOrd="0" destOrd="0" presId="urn:microsoft.com/office/officeart/2005/8/layout/hierarchy2"/>
+    <dgm:cxn modelId="{85F54819-6079-4856-A67F-6B0E6810220A}" type="presOf" srcId="{597EB83F-9AF9-4A72-80A3-732912F27C6D}" destId="{D955C53B-B716-4B38-9366-F9DF3D076BCB}" srcOrd="0" destOrd="0" presId="urn:microsoft.com/office/officeart/2005/8/layout/hierarchy2"/>
+    <dgm:cxn modelId="{6903D81B-9ADC-496A-B408-D633A219C215}" type="presOf" srcId="{559D18E3-752D-4EE1-9939-C38FEFFAE5A4}" destId="{E36A5456-E43A-492B-ABAE-06F81987E8E0}" srcOrd="1" destOrd="0" presId="urn:microsoft.com/office/officeart/2005/8/layout/hierarchy2"/>
+    <dgm:cxn modelId="{E4E19026-FAD4-4BBE-ADD6-175ACCD612CE}" type="presOf" srcId="{495223E1-057C-40FA-B321-DB15D7B7BF1E}" destId="{98EDA116-065D-473B-983B-F7A1A4E0692D}" srcOrd="0" destOrd="0" presId="urn:microsoft.com/office/officeart/2005/8/layout/hierarchy2"/>
+    <dgm:cxn modelId="{85892754-A307-4A55-BA93-FC4C0F4FBCDC}" type="presOf" srcId="{65626F29-AB7F-4A3E-92D9-6AFC55134C2D}" destId="{76D26D6D-EDAF-4C52-8B4D-841B0D968087}" srcOrd="0" destOrd="0" presId="urn:microsoft.com/office/officeart/2005/8/layout/hierarchy2"/>
+    <dgm:cxn modelId="{51275E8E-AF2C-4442-85E4-AF55019F4152}" type="presOf" srcId="{139FBCB0-87C1-4D19-9898-BB48C99D5614}" destId="{AEBC5B76-A737-49A2-B533-66F2022C87AD}" srcOrd="0" destOrd="0" presId="urn:microsoft.com/office/officeart/2005/8/layout/hierarchy2"/>
+    <dgm:cxn modelId="{F15FCDE2-12E5-4E5E-8AE6-A152C72A20A6}" type="presOf" srcId="{F1D4A2FF-1ED4-48C6-8293-904F41872AF1}" destId="{881DB251-9FB1-4300-9BCC-5ED061EBD6BA}" srcOrd="1" destOrd="0" presId="urn:microsoft.com/office/officeart/2005/8/layout/hierarchy2"/>
+    <dgm:cxn modelId="{A019C72A-35C3-4FC8-90AA-327F7C93157F}" type="presOf" srcId="{6EAA9C23-3A78-4C27-AAC9-504C071FA2D8}" destId="{FFF314B7-9492-4462-8B1C-7BC33784FA0A}" srcOrd="0" destOrd="0" presId="urn:microsoft.com/office/officeart/2005/8/layout/hierarchy2"/>
     <dgm:cxn modelId="{9F4D2FFF-97B0-4BDE-B2FE-9300A204E5EE}" srcId="{65626F29-AB7F-4A3E-92D9-6AFC55134C2D}" destId="{90721A67-6AD1-4A80-A90E-9D77E7AD4E6D}" srcOrd="0" destOrd="0" parTransId="{FD12DCE2-E0B7-4C60-87FD-DBDC9530217F}" sibTransId="{898BA68B-F5FB-436F-B345-A5FAFB505382}"/>
-    <dgm:cxn modelId="{C91E0186-2D6D-4BB2-B818-B96D8216857D}" type="presOf" srcId="{F1D4A2FF-1ED4-48C6-8293-904F41872AF1}" destId="{215E04C8-8ADC-4870-8072-6C6871A934E8}" srcOrd="0" destOrd="0" presId="urn:microsoft.com/office/officeart/2005/8/layout/hierarchy2"/>
-    <dgm:cxn modelId="{BA6C0CA5-7BD9-4387-9C03-967A9F8DEE87}" type="presOf" srcId="{99F72719-26C5-43AC-9154-CEFFF5CEB37E}" destId="{ECBF6DD1-22FB-4942-9A69-C2E334F2B933}" srcOrd="1" destOrd="0" presId="urn:microsoft.com/office/officeart/2005/8/layout/hierarchy2"/>
-    <dgm:cxn modelId="{7330D61C-6B5F-4AF3-9A70-64ED87C2768E}" type="presOf" srcId="{139FBCB0-87C1-4D19-9898-BB48C99D5614}" destId="{AEBC5B76-A737-49A2-B533-66F2022C87AD}" srcOrd="0" destOrd="0" presId="urn:microsoft.com/office/officeart/2005/8/layout/hierarchy2"/>
-    <dgm:cxn modelId="{591BE5BB-A281-48D4-B761-D841655AF819}" type="presOf" srcId="{495223E1-057C-40FA-B321-DB15D7B7BF1E}" destId="{98EDA116-065D-473B-983B-F7A1A4E0692D}" srcOrd="0" destOrd="0" presId="urn:microsoft.com/office/officeart/2005/8/layout/hierarchy2"/>
-    <dgm:cxn modelId="{AE114A94-0A15-4BEE-AD90-3C1639AC26FA}" type="presOf" srcId="{913E8ED9-5793-4239-BAD8-A00A3159E04D}" destId="{A21B35AB-A6E7-40B0-A48C-F2137E09EDE9}" srcOrd="0" destOrd="0" presId="urn:microsoft.com/office/officeart/2005/8/layout/hierarchy2"/>
+    <dgm:cxn modelId="{9CC0E035-9305-4AFD-A1CA-3B4A1F4E5092}" type="presOf" srcId="{90721A67-6AD1-4A80-A90E-9D77E7AD4E6D}" destId="{2D8842D7-E959-42FA-BA94-C6E6A8D46F08}" srcOrd="0" destOrd="0" presId="urn:microsoft.com/office/officeart/2005/8/layout/hierarchy2"/>
+    <dgm:cxn modelId="{3B266C91-D657-4A2B-81A9-8774DD63837F}" type="presOf" srcId="{16244E34-B2A7-4CB0-B85E-995BCA75C3E6}" destId="{D91136A0-BBA5-4033-85D4-E551E48A4097}" srcOrd="0" destOrd="0" presId="urn:microsoft.com/office/officeart/2005/8/layout/hierarchy2"/>
+    <dgm:cxn modelId="{14F686D0-AACE-499B-8587-B559D8EC3E91}" type="presOf" srcId="{139FBCB0-87C1-4D19-9898-BB48C99D5614}" destId="{2D4C1DD3-7A1B-4669-AB42-72A65ACFF1A8}" srcOrd="1" destOrd="0" presId="urn:microsoft.com/office/officeart/2005/8/layout/hierarchy2"/>
+    <dgm:cxn modelId="{5D33F106-F7C4-466E-A113-E36107AFCE2D}" type="presOf" srcId="{0B7CF66D-0A27-42E3-AC6D-2DB726B0F1E6}" destId="{C296F982-F6F0-4728-ADF2-DC91F37071EA}" srcOrd="1" destOrd="0" presId="urn:microsoft.com/office/officeart/2005/8/layout/hierarchy2"/>
+    <dgm:cxn modelId="{CC0C3A43-9347-4C3E-B06A-104F1DC272B2}" type="presOf" srcId="{FDC9356B-5836-435E-BB19-C94DC8F3D3EF}" destId="{D63F150D-0E96-4C27-A427-95C317656D1D}" srcOrd="0" destOrd="0" presId="urn:microsoft.com/office/officeart/2005/8/layout/hierarchy2"/>
     <dgm:cxn modelId="{64F301FB-A593-41C9-BDB6-F0EFA7C82324}" srcId="{6EAA9C23-3A78-4C27-AAC9-504C071FA2D8}" destId="{16244E34-B2A7-4CB0-B85E-995BCA75C3E6}" srcOrd="1" destOrd="0" parTransId="{B13E7694-BD7E-4ACD-8A25-288621413B33}" sibTransId="{A0EBF300-51DB-4610-8BD4-DE84A2AC4F9A}"/>
-    <dgm:cxn modelId="{28284A07-0ED8-40EE-9F05-568B51FD7CBC}" type="presOf" srcId="{C72AA88C-4AEE-412B-ABBF-33D17A0AD941}" destId="{8E5DD861-D493-4A0A-B81E-EB2108ED9BB3}" srcOrd="0" destOrd="0" presId="urn:microsoft.com/office/officeart/2005/8/layout/hierarchy2"/>
     <dgm:cxn modelId="{D05732E0-8016-4300-94E0-4C5846D8338F}" srcId="{6EAA9C23-3A78-4C27-AAC9-504C071FA2D8}" destId="{495223E1-057C-40FA-B321-DB15D7B7BF1E}" srcOrd="3" destOrd="0" parTransId="{597EB83F-9AF9-4A72-80A3-732912F27C6D}" sibTransId="{3E875B8A-F119-494A-907D-67F8BC091872}"/>
-    <dgm:cxn modelId="{92918E95-B8DB-4949-9E90-AE104CACF585}" type="presOf" srcId="{FDC9356B-5836-435E-BB19-C94DC8F3D3EF}" destId="{D63F150D-0E96-4C27-A427-95C317656D1D}" srcOrd="0" destOrd="0" presId="urn:microsoft.com/office/officeart/2005/8/layout/hierarchy2"/>
-    <dgm:cxn modelId="{A8F55D16-50F1-4CC4-9CF2-E7F96FC5D8D6}" type="presOf" srcId="{B13E7694-BD7E-4ACD-8A25-288621413B33}" destId="{2FF43323-1B88-4D6E-A12C-28C1BD2304F7}" srcOrd="1" destOrd="0" presId="urn:microsoft.com/office/officeart/2005/8/layout/hierarchy2"/>
-    <dgm:cxn modelId="{80F5F6D3-3DF1-4D0C-B280-CBD43CAA893A}" type="presOf" srcId="{559B25C1-457C-4CA8-A035-1849D9779D21}" destId="{858F7110-3310-4783-BBA8-7EC1E711C660}" srcOrd="0" destOrd="0" presId="urn:microsoft.com/office/officeart/2005/8/layout/hierarchy2"/>
-    <dgm:cxn modelId="{998F26F5-9D8A-497F-A4DE-6DB8E43E7D7F}" type="presOf" srcId="{DD6977A0-3802-4240-88A2-691E7C2C48A6}" destId="{968AF4BE-4974-4BD5-85C7-35A0B47C6F8A}" srcOrd="0" destOrd="0" presId="urn:microsoft.com/office/officeart/2005/8/layout/hierarchy2"/>
+    <dgm:cxn modelId="{815332DB-5A0F-4819-B8F0-BC41FBEE8941}" type="presOf" srcId="{99F72719-26C5-43AC-9154-CEFFF5CEB37E}" destId="{ECBF6DD1-22FB-4942-9A69-C2E334F2B933}" srcOrd="1" destOrd="0" presId="urn:microsoft.com/office/officeart/2005/8/layout/hierarchy2"/>
     <dgm:cxn modelId="{967F65B6-C47B-4EC0-ADE6-CAFBBE1F0516}" srcId="{CFFF95AD-6A3E-4156-870B-74376FA448BF}" destId="{559B25C1-457C-4CA8-A035-1849D9779D21}" srcOrd="0" destOrd="0" parTransId="{1489036D-A9DA-40B5-957F-936B4A348264}" sibTransId="{CA40A06D-5492-4390-8F79-91529B97C7E3}"/>
     <dgm:cxn modelId="{D89F6048-F1B4-4787-B926-B49F52CB6F9B}" srcId="{AD7B3DA5-2EE7-42E6-A405-E9204AD083F8}" destId="{4D72C498-B5D7-4A5E-9949-13D4BDD70C79}" srcOrd="0" destOrd="0" parTransId="{3FE4910D-602C-4A72-BB9E-A3BE3A3A0E78}" sibTransId="{A5576FB7-9241-49DD-B403-195A5C6DB3B2}"/>
     <dgm:cxn modelId="{10820E9B-F692-4BF5-B197-3DDE2495C1CB}" srcId="{6EAA9C23-3A78-4C27-AAC9-504C071FA2D8}" destId="{913E8ED9-5793-4239-BAD8-A00A3159E04D}" srcOrd="0" destOrd="0" parTransId="{C72AA88C-4AEE-412B-ABBF-33D17A0AD941}" sibTransId="{E09A0026-5DBE-4A74-ADE4-A8C0FD11704F}"/>
-    <dgm:cxn modelId="{BA6A0779-FCAF-4DB1-A416-07B32834F69B}" type="presOf" srcId="{AD7B3DA5-2EE7-42E6-A405-E9204AD083F8}" destId="{B96A10A5-DFF5-46F1-944C-3675766C550F}" srcOrd="0" destOrd="0" presId="urn:microsoft.com/office/officeart/2005/8/layout/hierarchy2"/>
-    <dgm:cxn modelId="{44B9081C-99F7-43E0-973E-3CAED056F8A7}" type="presOf" srcId="{B13E7694-BD7E-4ACD-8A25-288621413B33}" destId="{D36435EE-5DD9-4CB1-80E2-64E88C5269A2}" srcOrd="0" destOrd="0" presId="urn:microsoft.com/office/officeart/2005/8/layout/hierarchy2"/>
-    <dgm:cxn modelId="{DE157BBC-75EB-4410-90B1-E9516D28C447}" type="presOf" srcId="{1489036D-A9DA-40B5-957F-936B4A348264}" destId="{D2E89353-C1DC-4D8C-81F7-770019C69DEF}" srcOrd="1" destOrd="0" presId="urn:microsoft.com/office/officeart/2005/8/layout/hierarchy2"/>
+    <dgm:cxn modelId="{C24FD4E0-1B7C-4BC5-BE89-58FE8AE4E6FF}" type="presOf" srcId="{3FE4910D-602C-4A72-BB9E-A3BE3A3A0E78}" destId="{F14A685D-1E0D-4B4F-8491-096DFB19D677}" srcOrd="1" destOrd="0" presId="urn:microsoft.com/office/officeart/2005/8/layout/hierarchy2"/>
     <dgm:cxn modelId="{5D66E035-8128-4BBA-84F0-1D671D2DE898}" srcId="{6EAA9C23-3A78-4C27-AAC9-504C071FA2D8}" destId="{9E6B55FE-E53C-49DC-B515-C2397BEC2CAB}" srcOrd="2" destOrd="0" parTransId="{F1D4A2FF-1ED4-48C6-8293-904F41872AF1}" sibTransId="{9DCC26EF-3D9C-4F2C-A2B6-405DE1FD371A}"/>
-    <dgm:cxn modelId="{D29DFD72-5C43-4A4F-8935-B0F3B859358F}" type="presOf" srcId="{4D72C498-B5D7-4A5E-9949-13D4BDD70C79}" destId="{3F3231AA-D37A-47E2-AA64-F3C7B7B2954D}" srcOrd="0" destOrd="0" presId="urn:microsoft.com/office/officeart/2005/8/layout/hierarchy2"/>
+    <dgm:cxn modelId="{E823229E-79A5-4672-B7E1-0C1F72A5BD73}" type="presOf" srcId="{99F72719-26C5-43AC-9154-CEFFF5CEB37E}" destId="{A8464F86-5444-4B1D-8904-D5D84FB93A63}" srcOrd="0" destOrd="0" presId="urn:microsoft.com/office/officeart/2005/8/layout/hierarchy2"/>
+    <dgm:cxn modelId="{03D84905-7B2B-420F-887F-9129CFBD0104}" type="presOf" srcId="{559B25C1-457C-4CA8-A035-1849D9779D21}" destId="{858F7110-3310-4783-BBA8-7EC1E711C660}" srcOrd="0" destOrd="0" presId="urn:microsoft.com/office/officeart/2005/8/layout/hierarchy2"/>
+    <dgm:cxn modelId="{43C885E6-1BDF-4207-B2F7-47BD93B04843}" type="presOf" srcId="{AD7B3DA5-2EE7-42E6-A405-E9204AD083F8}" destId="{B96A10A5-DFF5-46F1-944C-3675766C550F}" srcOrd="0" destOrd="0" presId="urn:microsoft.com/office/officeart/2005/8/layout/hierarchy2"/>
     <dgm:cxn modelId="{FD18F822-929A-4822-AE96-7ADBA2A3C5CD}" srcId="{4D72C498-B5D7-4A5E-9949-13D4BDD70C79}" destId="{FDC9356B-5836-435E-BB19-C94DC8F3D3EF}" srcOrd="0" destOrd="0" parTransId="{DD6977A0-3802-4240-88A2-691E7C2C48A6}" sibTransId="{20A4AF65-9EE3-422E-A635-F5D68A4A881B}"/>
-    <dgm:cxn modelId="{47BC55F0-3D34-44B0-8D94-B9AC333963F2}" type="presOf" srcId="{0B7CF66D-0A27-42E3-AC6D-2DB726B0F1E6}" destId="{F84282DA-A190-4AE4-80A2-887CA41C8DE9}" srcOrd="0" destOrd="0" presId="urn:microsoft.com/office/officeart/2005/8/layout/hierarchy2"/>
-    <dgm:cxn modelId="{97A45564-8006-4913-BF0B-F902BB19EE88}" type="presOf" srcId="{0B7CF66D-0A27-42E3-AC6D-2DB726B0F1E6}" destId="{C296F982-F6F0-4728-ADF2-DC91F37071EA}" srcOrd="1" destOrd="0" presId="urn:microsoft.com/office/officeart/2005/8/layout/hierarchy2"/>
-    <dgm:cxn modelId="{FA35DA97-BEE3-48D9-9293-1589A5A86005}" type="presOf" srcId="{F1D4A2FF-1ED4-48C6-8293-904F41872AF1}" destId="{881DB251-9FB1-4300-9BCC-5ED061EBD6BA}" srcOrd="1" destOrd="0" presId="urn:microsoft.com/office/officeart/2005/8/layout/hierarchy2"/>
-    <dgm:cxn modelId="{CDBE1BF1-9EA8-4B36-ABBC-FD3C8C118304}" type="presOf" srcId="{65626F29-AB7F-4A3E-92D9-6AFC55134C2D}" destId="{76D26D6D-EDAF-4C52-8B4D-841B0D968087}" srcOrd="0" destOrd="0" presId="urn:microsoft.com/office/officeart/2005/8/layout/hierarchy2"/>
-    <dgm:cxn modelId="{5FB3BB17-4997-467A-A5BB-90B258CD5538}" type="presParOf" srcId="{76D26D6D-EDAF-4C52-8B4D-841B0D968087}" destId="{F8FABF40-7E53-41D6-A584-A511DC78C1BE}" srcOrd="0" destOrd="0" presId="urn:microsoft.com/office/officeart/2005/8/layout/hierarchy2"/>
-    <dgm:cxn modelId="{3E0F3339-1CE2-4EB5-B0E5-386FFFE82C88}" type="presParOf" srcId="{F8FABF40-7E53-41D6-A584-A511DC78C1BE}" destId="{2D8842D7-E959-42FA-BA94-C6E6A8D46F08}" srcOrd="0" destOrd="0" presId="urn:microsoft.com/office/officeart/2005/8/layout/hierarchy2"/>
-    <dgm:cxn modelId="{53BE44D1-3CA9-48C9-8E10-768317B61D1D}" type="presParOf" srcId="{F8FABF40-7E53-41D6-A584-A511DC78C1BE}" destId="{BE75B47B-3650-4F5E-B461-4EF0A961DD5A}" srcOrd="1" destOrd="0" presId="urn:microsoft.com/office/officeart/2005/8/layout/hierarchy2"/>
-    <dgm:cxn modelId="{123142CB-124F-4798-ADEB-8B72E965D83F}" type="presParOf" srcId="{BE75B47B-3650-4F5E-B461-4EF0A961DD5A}" destId="{F84282DA-A190-4AE4-80A2-887CA41C8DE9}" srcOrd="0" destOrd="0" presId="urn:microsoft.com/office/officeart/2005/8/layout/hierarchy2"/>
-    <dgm:cxn modelId="{8697601F-9BC4-4DAD-A25B-F1CDB12350F7}" type="presParOf" srcId="{F84282DA-A190-4AE4-80A2-887CA41C8DE9}" destId="{C296F982-F6F0-4728-ADF2-DC91F37071EA}" srcOrd="0" destOrd="0" presId="urn:microsoft.com/office/officeart/2005/8/layout/hierarchy2"/>
-    <dgm:cxn modelId="{C2CC484C-C8EB-497A-B81C-A29B2FB9F844}" type="presParOf" srcId="{BE75B47B-3650-4F5E-B461-4EF0A961DD5A}" destId="{CF42DF83-DDC9-476D-B33D-59E7CA944A5E}" srcOrd="1" destOrd="0" presId="urn:microsoft.com/office/officeart/2005/8/layout/hierarchy2"/>
-    <dgm:cxn modelId="{EB865500-E974-4548-A175-833D3CDB3E84}" type="presParOf" srcId="{CF42DF83-DDC9-476D-B33D-59E7CA944A5E}" destId="{B96A10A5-DFF5-46F1-944C-3675766C550F}" srcOrd="0" destOrd="0" presId="urn:microsoft.com/office/officeart/2005/8/layout/hierarchy2"/>
-    <dgm:cxn modelId="{CC03A847-C77E-435E-8055-C5953F27FE6B}" type="presParOf" srcId="{CF42DF83-DDC9-476D-B33D-59E7CA944A5E}" destId="{4F298BFB-1885-4076-9A22-AC9C0889C64B}" srcOrd="1" destOrd="0" presId="urn:microsoft.com/office/officeart/2005/8/layout/hierarchy2"/>
-    <dgm:cxn modelId="{9E258A3D-A234-4CED-8442-A19F99543804}" type="presParOf" srcId="{4F298BFB-1885-4076-9A22-AC9C0889C64B}" destId="{C26101A3-172C-4AFD-8AA5-00EF71442597}" srcOrd="0" destOrd="0" presId="urn:microsoft.com/office/officeart/2005/8/layout/hierarchy2"/>
-    <dgm:cxn modelId="{64E89BA8-8E46-4D38-9940-6F815FB5423B}" type="presParOf" srcId="{C26101A3-172C-4AFD-8AA5-00EF71442597}" destId="{F14A685D-1E0D-4B4F-8491-096DFB19D677}" srcOrd="0" destOrd="0" presId="urn:microsoft.com/office/officeart/2005/8/layout/hierarchy2"/>
-    <dgm:cxn modelId="{5BE57880-4CAD-4FA8-8DF8-064E81E2F3B2}" type="presParOf" srcId="{4F298BFB-1885-4076-9A22-AC9C0889C64B}" destId="{F368639D-315F-4154-88B1-6A5B912D6526}" srcOrd="1" destOrd="0" presId="urn:microsoft.com/office/officeart/2005/8/layout/hierarchy2"/>
-    <dgm:cxn modelId="{C894D388-AA4F-4EA6-B876-61B15871C070}" type="presParOf" srcId="{F368639D-315F-4154-88B1-6A5B912D6526}" destId="{3F3231AA-D37A-47E2-AA64-F3C7B7B2954D}" srcOrd="0" destOrd="0" presId="urn:microsoft.com/office/officeart/2005/8/layout/hierarchy2"/>
-    <dgm:cxn modelId="{914ABFAC-83E6-4BAC-A908-D5D6A9686507}" type="presParOf" srcId="{F368639D-315F-4154-88B1-6A5B912D6526}" destId="{397AEE95-8A0C-4187-A00A-9EB934AA598C}" srcOrd="1" destOrd="0" presId="urn:microsoft.com/office/officeart/2005/8/layout/hierarchy2"/>
-    <dgm:cxn modelId="{886E9537-31CE-46B6-BC86-98E8861DFF36}" type="presParOf" srcId="{397AEE95-8A0C-4187-A00A-9EB934AA598C}" destId="{968AF4BE-4974-4BD5-85C7-35A0B47C6F8A}" srcOrd="0" destOrd="0" presId="urn:microsoft.com/office/officeart/2005/8/layout/hierarchy2"/>
-    <dgm:cxn modelId="{FD039767-3FD1-423F-89B6-CDC288D19FC1}" type="presParOf" srcId="{968AF4BE-4974-4BD5-85C7-35A0B47C6F8A}" destId="{6F424515-AE64-4689-98CF-DEE19DC54531}" srcOrd="0" destOrd="0" presId="urn:microsoft.com/office/officeart/2005/8/layout/hierarchy2"/>
-    <dgm:cxn modelId="{932A5461-6839-46A3-855C-E6A066251414}" type="presParOf" srcId="{397AEE95-8A0C-4187-A00A-9EB934AA598C}" destId="{EB924A49-A3F3-497C-ACC4-327EDE264F60}" srcOrd="1" destOrd="0" presId="urn:microsoft.com/office/officeart/2005/8/layout/hierarchy2"/>
-    <dgm:cxn modelId="{B9B50CC2-F909-4687-BF3E-F93967B5E0A8}" type="presParOf" srcId="{EB924A49-A3F3-497C-ACC4-327EDE264F60}" destId="{D63F150D-0E96-4C27-A427-95C317656D1D}" srcOrd="0" destOrd="0" presId="urn:microsoft.com/office/officeart/2005/8/layout/hierarchy2"/>
-    <dgm:cxn modelId="{AA528BDE-492A-4265-B70E-19A95389BE40}" type="presParOf" srcId="{EB924A49-A3F3-497C-ACC4-327EDE264F60}" destId="{1491B2AE-5B55-45CE-B988-8E12BEB8BF55}" srcOrd="1" destOrd="0" presId="urn:microsoft.com/office/officeart/2005/8/layout/hierarchy2"/>
-    <dgm:cxn modelId="{5828075C-CE5A-4C46-B327-749A95E36E6E}" type="presParOf" srcId="{397AEE95-8A0C-4187-A00A-9EB934AA598C}" destId="{AEBC5B76-A737-49A2-B533-66F2022C87AD}" srcOrd="2" destOrd="0" presId="urn:microsoft.com/office/officeart/2005/8/layout/hierarchy2"/>
-    <dgm:cxn modelId="{4171F759-4D40-495C-9085-CAE28A6068A6}" type="presParOf" srcId="{AEBC5B76-A737-49A2-B533-66F2022C87AD}" destId="{2D4C1DD3-7A1B-4669-AB42-72A65ACFF1A8}" srcOrd="0" destOrd="0" presId="urn:microsoft.com/office/officeart/2005/8/layout/hierarchy2"/>
-    <dgm:cxn modelId="{A5D2C68F-39DD-496B-80F7-2E9169703CBC}" type="presParOf" srcId="{397AEE95-8A0C-4187-A00A-9EB934AA598C}" destId="{9F7C6272-585E-4DDA-B1DC-EB4580AF2AB2}" srcOrd="3" destOrd="0" presId="urn:microsoft.com/office/officeart/2005/8/layout/hierarchy2"/>
-    <dgm:cxn modelId="{D1750691-850C-4C95-A5EF-D0DD660CE558}" type="presParOf" srcId="{9F7C6272-585E-4DDA-B1DC-EB4580AF2AB2}" destId="{DE27DD97-4305-47FC-AFB0-35E1E791B27F}" srcOrd="0" destOrd="0" presId="urn:microsoft.com/office/officeart/2005/8/layout/hierarchy2"/>
-    <dgm:cxn modelId="{A77EA38C-299E-45D7-8BEB-811FCE2ED679}" type="presParOf" srcId="{9F7C6272-585E-4DDA-B1DC-EB4580AF2AB2}" destId="{4A028989-708D-4CC4-885B-928EC3B6636B}" srcOrd="1" destOrd="0" presId="urn:microsoft.com/office/officeart/2005/8/layout/hierarchy2"/>
-    <dgm:cxn modelId="{A588BD6C-7786-4495-BBA3-E5BF376C7990}" type="presParOf" srcId="{4A028989-708D-4CC4-885B-928EC3B6636B}" destId="{EBFADA6F-FD50-43FB-87CB-15B1D9AA94CD}" srcOrd="0" destOrd="0" presId="urn:microsoft.com/office/officeart/2005/8/layout/hierarchy2"/>
-    <dgm:cxn modelId="{CC88E0B2-DC49-47B1-AEF6-FF049486F8CE}" type="presParOf" srcId="{EBFADA6F-FD50-43FB-87CB-15B1D9AA94CD}" destId="{D2E89353-C1DC-4D8C-81F7-770019C69DEF}" srcOrd="0" destOrd="0" presId="urn:microsoft.com/office/officeart/2005/8/layout/hierarchy2"/>
-    <dgm:cxn modelId="{6829A95C-FE1D-4E08-8961-2B978D2FF733}" type="presParOf" srcId="{4A028989-708D-4CC4-885B-928EC3B6636B}" destId="{CC9BC564-3787-4383-9FFC-61D9D0588B21}" srcOrd="1" destOrd="0" presId="urn:microsoft.com/office/officeart/2005/8/layout/hierarchy2"/>
-    <dgm:cxn modelId="{1B8E5155-3EC7-4E11-B0B0-127420A47C28}" type="presParOf" srcId="{CC9BC564-3787-4383-9FFC-61D9D0588B21}" destId="{858F7110-3310-4783-BBA8-7EC1E711C660}" srcOrd="0" destOrd="0" presId="urn:microsoft.com/office/officeart/2005/8/layout/hierarchy2"/>
-    <dgm:cxn modelId="{47073B0A-2742-4AC7-92F3-3C64C3D132D9}" type="presParOf" srcId="{CC9BC564-3787-4383-9FFC-61D9D0588B21}" destId="{65C1A66E-C56C-4171-AB97-8297D46BDB88}" srcOrd="1" destOrd="0" presId="urn:microsoft.com/office/officeart/2005/8/layout/hierarchy2"/>
-    <dgm:cxn modelId="{1535C043-E2AA-4D6B-9CDD-B0C4E9E06D7F}" type="presParOf" srcId="{397AEE95-8A0C-4187-A00A-9EB934AA598C}" destId="{9EFBE792-9572-41CC-B394-D06BBCFDDEA7}" srcOrd="4" destOrd="0" presId="urn:microsoft.com/office/officeart/2005/8/layout/hierarchy2"/>
-    <dgm:cxn modelId="{81708395-24B3-4A69-BF9E-7D40E7E80A4D}" type="presParOf" srcId="{9EFBE792-9572-41CC-B394-D06BBCFDDEA7}" destId="{E36A5456-E43A-492B-ABAE-06F81987E8E0}" srcOrd="0" destOrd="0" presId="urn:microsoft.com/office/officeart/2005/8/layout/hierarchy2"/>
-    <dgm:cxn modelId="{94984985-12E3-486B-8848-D2F3621428F7}" type="presParOf" srcId="{397AEE95-8A0C-4187-A00A-9EB934AA598C}" destId="{6D225540-AFA0-415E-A130-ABE75225B256}" srcOrd="5" destOrd="0" presId="urn:microsoft.com/office/officeart/2005/8/layout/hierarchy2"/>
-    <dgm:cxn modelId="{98110C98-DEF5-44D7-8771-96111244A787}" type="presParOf" srcId="{6D225540-AFA0-415E-A130-ABE75225B256}" destId="{37C38F7E-4D19-426C-A64E-1CBDFC363BB7}" srcOrd="0" destOrd="0" presId="urn:microsoft.com/office/officeart/2005/8/layout/hierarchy2"/>
-    <dgm:cxn modelId="{538A53E3-5673-4F42-8B03-3EEC4BAC0EB0}" type="presParOf" srcId="{6D225540-AFA0-415E-A130-ABE75225B256}" destId="{F4349A4C-5F5C-42E6-B925-D581139B19CA}" srcOrd="1" destOrd="0" presId="urn:microsoft.com/office/officeart/2005/8/layout/hierarchy2"/>
-    <dgm:cxn modelId="{6CF788AC-95DA-49C1-8D82-85BC5AB9C8D9}" type="presParOf" srcId="{BE75B47B-3650-4F5E-B461-4EF0A961DD5A}" destId="{A8464F86-5444-4B1D-8904-D5D84FB93A63}" srcOrd="2" destOrd="0" presId="urn:microsoft.com/office/officeart/2005/8/layout/hierarchy2"/>
-    <dgm:cxn modelId="{21B0E7C7-128E-47F9-B23A-BFB837E73612}" type="presParOf" srcId="{A8464F86-5444-4B1D-8904-D5D84FB93A63}" destId="{ECBF6DD1-22FB-4942-9A69-C2E334F2B933}" srcOrd="0" destOrd="0" presId="urn:microsoft.com/office/officeart/2005/8/layout/hierarchy2"/>
-    <dgm:cxn modelId="{8F17C64D-3283-4095-BFF5-08939FA66568}" type="presParOf" srcId="{BE75B47B-3650-4F5E-B461-4EF0A961DD5A}" destId="{E0C7B8DF-83A1-45D9-B9D9-9ED1C37E4CA4}" srcOrd="3" destOrd="0" presId="urn:microsoft.com/office/officeart/2005/8/layout/hierarchy2"/>
-    <dgm:cxn modelId="{B1897BEF-7F5B-43F5-AB56-36C98304C2FA}" type="presParOf" srcId="{E0C7B8DF-83A1-45D9-B9D9-9ED1C37E4CA4}" destId="{FFF314B7-9492-4462-8B1C-7BC33784FA0A}" srcOrd="0" destOrd="0" presId="urn:microsoft.com/office/officeart/2005/8/layout/hierarchy2"/>
-    <dgm:cxn modelId="{F9DAFFF4-EF52-4113-82E8-47FB62F86A8F}" type="presParOf" srcId="{E0C7B8DF-83A1-45D9-B9D9-9ED1C37E4CA4}" destId="{F4FA03A4-3DA6-47F7-9A77-3B374796CB77}" srcOrd="1" destOrd="0" presId="urn:microsoft.com/office/officeart/2005/8/layout/hierarchy2"/>
-    <dgm:cxn modelId="{1DFF17C1-C85F-46EA-B8FC-4820A44B9594}" type="presParOf" srcId="{F4FA03A4-3DA6-47F7-9A77-3B374796CB77}" destId="{8E5DD861-D493-4A0A-B81E-EB2108ED9BB3}" srcOrd="0" destOrd="0" presId="urn:microsoft.com/office/officeart/2005/8/layout/hierarchy2"/>
-    <dgm:cxn modelId="{D158688A-D8FB-447B-A8B6-7923DD1B18DF}" type="presParOf" srcId="{8E5DD861-D493-4A0A-B81E-EB2108ED9BB3}" destId="{C0DFBE07-132A-42A3-A5E2-F594000B2340}" srcOrd="0" destOrd="0" presId="urn:microsoft.com/office/officeart/2005/8/layout/hierarchy2"/>
-    <dgm:cxn modelId="{57AB2B6C-5280-4E82-9AE3-5DC10909426F}" type="presParOf" srcId="{F4FA03A4-3DA6-47F7-9A77-3B374796CB77}" destId="{D48AA310-08E8-41B2-9889-9054306545F3}" srcOrd="1" destOrd="0" presId="urn:microsoft.com/office/officeart/2005/8/layout/hierarchy2"/>
-    <dgm:cxn modelId="{8837C460-19CE-4BBF-9CDF-DFD7BB8BF76A}" type="presParOf" srcId="{D48AA310-08E8-41B2-9889-9054306545F3}" destId="{A21B35AB-A6E7-40B0-A48C-F2137E09EDE9}" srcOrd="0" destOrd="0" presId="urn:microsoft.com/office/officeart/2005/8/layout/hierarchy2"/>
-    <dgm:cxn modelId="{65062B2F-B55D-4BFE-B7F1-C8F5B94AE488}" type="presParOf" srcId="{D48AA310-08E8-41B2-9889-9054306545F3}" destId="{8B5CE3EF-0622-44C1-849C-2057D356BCBF}" srcOrd="1" destOrd="0" presId="urn:microsoft.com/office/officeart/2005/8/layout/hierarchy2"/>
-    <dgm:cxn modelId="{B81D6907-1F2B-49BE-817D-826FD4DBE9C1}" type="presParOf" srcId="{F4FA03A4-3DA6-47F7-9A77-3B374796CB77}" destId="{D36435EE-5DD9-4CB1-80E2-64E88C5269A2}" srcOrd="2" destOrd="0" presId="urn:microsoft.com/office/officeart/2005/8/layout/hierarchy2"/>
-    <dgm:cxn modelId="{E61D8598-25DF-43BE-828E-C3D9358B0F1C}" type="presParOf" srcId="{D36435EE-5DD9-4CB1-80E2-64E88C5269A2}" destId="{2FF43323-1B88-4D6E-A12C-28C1BD2304F7}" srcOrd="0" destOrd="0" presId="urn:microsoft.com/office/officeart/2005/8/layout/hierarchy2"/>
-    <dgm:cxn modelId="{FB01023F-C5EA-419B-8BC0-6C32D40428A0}" type="presParOf" srcId="{F4FA03A4-3DA6-47F7-9A77-3B374796CB77}" destId="{36D12C6A-C33F-444D-985E-C87528F365EF}" srcOrd="3" destOrd="0" presId="urn:microsoft.com/office/officeart/2005/8/layout/hierarchy2"/>
-    <dgm:cxn modelId="{9B84E2DC-4706-4260-9D76-E5DCEAA8DDC0}" type="presParOf" srcId="{36D12C6A-C33F-444D-985E-C87528F365EF}" destId="{D91136A0-BBA5-4033-85D4-E551E48A4097}" srcOrd="0" destOrd="0" presId="urn:microsoft.com/office/officeart/2005/8/layout/hierarchy2"/>
-    <dgm:cxn modelId="{E8E0B323-A54C-48D1-9096-FB9EB4FC4DA0}" type="presParOf" srcId="{36D12C6A-C33F-444D-985E-C87528F365EF}" destId="{18A8A596-414D-45EC-82A0-4CE6CE2BCEAF}" srcOrd="1" destOrd="0" presId="urn:microsoft.com/office/officeart/2005/8/layout/hierarchy2"/>
-    <dgm:cxn modelId="{F576AA80-8CDE-469B-A276-20FF3BDD47F3}" type="presParOf" srcId="{F4FA03A4-3DA6-47F7-9A77-3B374796CB77}" destId="{215E04C8-8ADC-4870-8072-6C6871A934E8}" srcOrd="4" destOrd="0" presId="urn:microsoft.com/office/officeart/2005/8/layout/hierarchy2"/>
-    <dgm:cxn modelId="{5F91C191-55D0-4DA3-A7AA-4580D14AA78A}" type="presParOf" srcId="{215E04C8-8ADC-4870-8072-6C6871A934E8}" destId="{881DB251-9FB1-4300-9BCC-5ED061EBD6BA}" srcOrd="0" destOrd="0" presId="urn:microsoft.com/office/officeart/2005/8/layout/hierarchy2"/>
-    <dgm:cxn modelId="{F69CC49F-CFB3-41A4-B283-5D9234BDCAF0}" type="presParOf" srcId="{F4FA03A4-3DA6-47F7-9A77-3B374796CB77}" destId="{99095670-E0F4-480E-9255-5D1CF51C2306}" srcOrd="5" destOrd="0" presId="urn:microsoft.com/office/officeart/2005/8/layout/hierarchy2"/>
-    <dgm:cxn modelId="{2B3FB7BA-DDDB-4320-8975-E6E28C166D1D}" type="presParOf" srcId="{99095670-E0F4-480E-9255-5D1CF51C2306}" destId="{288590B9-AA3F-44E1-86EF-EEFFCBA51BD5}" srcOrd="0" destOrd="0" presId="urn:microsoft.com/office/officeart/2005/8/layout/hierarchy2"/>
-    <dgm:cxn modelId="{726ED045-7A33-47B2-BDE1-75E45CFB67BB}" type="presParOf" srcId="{99095670-E0F4-480E-9255-5D1CF51C2306}" destId="{C9ADEDFB-79EA-4185-B0EC-F6EC4D8F782E}" srcOrd="1" destOrd="0" presId="urn:microsoft.com/office/officeart/2005/8/layout/hierarchy2"/>
-    <dgm:cxn modelId="{F9D7DAAE-A1AB-4B47-9E44-8788A6C8729B}" type="presParOf" srcId="{F4FA03A4-3DA6-47F7-9A77-3B374796CB77}" destId="{D955C53B-B716-4B38-9366-F9DF3D076BCB}" srcOrd="6" destOrd="0" presId="urn:microsoft.com/office/officeart/2005/8/layout/hierarchy2"/>
-    <dgm:cxn modelId="{52619EC9-6C9F-44A2-BB84-8F8AFF4A28CB}" type="presParOf" srcId="{D955C53B-B716-4B38-9366-F9DF3D076BCB}" destId="{1FDB852C-60D2-4512-8688-DBBE489C7C32}" srcOrd="0" destOrd="0" presId="urn:microsoft.com/office/officeart/2005/8/layout/hierarchy2"/>
-    <dgm:cxn modelId="{B228A852-6B3F-46A6-8FA0-DE959BC2CBA9}" type="presParOf" srcId="{F4FA03A4-3DA6-47F7-9A77-3B374796CB77}" destId="{4D2DD327-F21E-40DF-89CF-2531CE508332}" srcOrd="7" destOrd="0" presId="urn:microsoft.com/office/officeart/2005/8/layout/hierarchy2"/>
-    <dgm:cxn modelId="{4649100D-671D-4334-A00E-F39FBFBECB1E}" type="presParOf" srcId="{4D2DD327-F21E-40DF-89CF-2531CE508332}" destId="{98EDA116-065D-473B-983B-F7A1A4E0692D}" srcOrd="0" destOrd="0" presId="urn:microsoft.com/office/officeart/2005/8/layout/hierarchy2"/>
-    <dgm:cxn modelId="{883D64A8-2F16-4032-B4CB-03582FAE68A9}" type="presParOf" srcId="{4D2DD327-F21E-40DF-89CF-2531CE508332}" destId="{DF92D010-B557-4787-97CA-5DC4251ABFBB}" srcOrd="1" destOrd="0" presId="urn:microsoft.com/office/officeart/2005/8/layout/hierarchy2"/>
+    <dgm:cxn modelId="{30A519F7-3834-45D2-BA9B-70887C31252E}" type="presOf" srcId="{24E98E51-90AC-468F-867A-C952D6FD5668}" destId="{37C38F7E-4D19-426C-A64E-1CBDFC363BB7}" srcOrd="0" destOrd="0" presId="urn:microsoft.com/office/officeart/2005/8/layout/hierarchy2"/>
+    <dgm:cxn modelId="{0781987D-7549-41E8-A9FF-93FD4505E120}" type="presOf" srcId="{913E8ED9-5793-4239-BAD8-A00A3159E04D}" destId="{A21B35AB-A6E7-40B0-A48C-F2137E09EDE9}" srcOrd="0" destOrd="0" presId="urn:microsoft.com/office/officeart/2005/8/layout/hierarchy2"/>
+    <dgm:cxn modelId="{CEB47991-FFEE-48EA-A59F-8570D372E38A}" type="presOf" srcId="{597EB83F-9AF9-4A72-80A3-732912F27C6D}" destId="{1FDB852C-60D2-4512-8688-DBBE489C7C32}" srcOrd="1" destOrd="0" presId="urn:microsoft.com/office/officeart/2005/8/layout/hierarchy2"/>
+    <dgm:cxn modelId="{DE15019D-03A1-483D-A118-8F6716B7C51C}" type="presParOf" srcId="{76D26D6D-EDAF-4C52-8B4D-841B0D968087}" destId="{F8FABF40-7E53-41D6-A584-A511DC78C1BE}" srcOrd="0" destOrd="0" presId="urn:microsoft.com/office/officeart/2005/8/layout/hierarchy2"/>
+    <dgm:cxn modelId="{FD8F18F4-0943-4010-A75F-58C164EE58E2}" type="presParOf" srcId="{F8FABF40-7E53-41D6-A584-A511DC78C1BE}" destId="{2D8842D7-E959-42FA-BA94-C6E6A8D46F08}" srcOrd="0" destOrd="0" presId="urn:microsoft.com/office/officeart/2005/8/layout/hierarchy2"/>
+    <dgm:cxn modelId="{0E880F64-30B7-42B3-90B7-F121BB9A2D45}" type="presParOf" srcId="{F8FABF40-7E53-41D6-A584-A511DC78C1BE}" destId="{BE75B47B-3650-4F5E-B461-4EF0A961DD5A}" srcOrd="1" destOrd="0" presId="urn:microsoft.com/office/officeart/2005/8/layout/hierarchy2"/>
+    <dgm:cxn modelId="{C50FF0D2-1CED-449B-88DA-C1AC24EB8B0E}" type="presParOf" srcId="{BE75B47B-3650-4F5E-B461-4EF0A961DD5A}" destId="{F84282DA-A190-4AE4-80A2-887CA41C8DE9}" srcOrd="0" destOrd="0" presId="urn:microsoft.com/office/officeart/2005/8/layout/hierarchy2"/>
+    <dgm:cxn modelId="{AAA301BB-67A7-451F-8FA0-D6427DFE0AD0}" type="presParOf" srcId="{F84282DA-A190-4AE4-80A2-887CA41C8DE9}" destId="{C296F982-F6F0-4728-ADF2-DC91F37071EA}" srcOrd="0" destOrd="0" presId="urn:microsoft.com/office/officeart/2005/8/layout/hierarchy2"/>
+    <dgm:cxn modelId="{C43B29B7-6721-4222-A249-1ACB9A8E4103}" type="presParOf" srcId="{BE75B47B-3650-4F5E-B461-4EF0A961DD5A}" destId="{CF42DF83-DDC9-476D-B33D-59E7CA944A5E}" srcOrd="1" destOrd="0" presId="urn:microsoft.com/office/officeart/2005/8/layout/hierarchy2"/>
+    <dgm:cxn modelId="{90E8C0B3-2D54-4D9A-99A1-0D60646CF0A9}" type="presParOf" srcId="{CF42DF83-DDC9-476D-B33D-59E7CA944A5E}" destId="{B96A10A5-DFF5-46F1-944C-3675766C550F}" srcOrd="0" destOrd="0" presId="urn:microsoft.com/office/officeart/2005/8/layout/hierarchy2"/>
+    <dgm:cxn modelId="{4ECB37C5-E119-4C59-9C92-30F716523112}" type="presParOf" srcId="{CF42DF83-DDC9-476D-B33D-59E7CA944A5E}" destId="{4F298BFB-1885-4076-9A22-AC9C0889C64B}" srcOrd="1" destOrd="0" presId="urn:microsoft.com/office/officeart/2005/8/layout/hierarchy2"/>
+    <dgm:cxn modelId="{186B38A3-1CE8-4B23-AACA-B15C21891A95}" type="presParOf" srcId="{4F298BFB-1885-4076-9A22-AC9C0889C64B}" destId="{C26101A3-172C-4AFD-8AA5-00EF71442597}" srcOrd="0" destOrd="0" presId="urn:microsoft.com/office/officeart/2005/8/layout/hierarchy2"/>
+    <dgm:cxn modelId="{CBBA58E0-77DD-4C79-B539-7C634ECE2DF4}" type="presParOf" srcId="{C26101A3-172C-4AFD-8AA5-00EF71442597}" destId="{F14A685D-1E0D-4B4F-8491-096DFB19D677}" srcOrd="0" destOrd="0" presId="urn:microsoft.com/office/officeart/2005/8/layout/hierarchy2"/>
+    <dgm:cxn modelId="{206262E4-C53C-46B6-99BA-791DA4CD9D86}" type="presParOf" srcId="{4F298BFB-1885-4076-9A22-AC9C0889C64B}" destId="{F368639D-315F-4154-88B1-6A5B912D6526}" srcOrd="1" destOrd="0" presId="urn:microsoft.com/office/officeart/2005/8/layout/hierarchy2"/>
+    <dgm:cxn modelId="{DB217CC9-CAE0-42B3-8F07-7CA73C8DC72B}" type="presParOf" srcId="{F368639D-315F-4154-88B1-6A5B912D6526}" destId="{3F3231AA-D37A-47E2-AA64-F3C7B7B2954D}" srcOrd="0" destOrd="0" presId="urn:microsoft.com/office/officeart/2005/8/layout/hierarchy2"/>
+    <dgm:cxn modelId="{0D00FEF3-C885-4E48-80EC-5DE2EAF2B49E}" type="presParOf" srcId="{F368639D-315F-4154-88B1-6A5B912D6526}" destId="{397AEE95-8A0C-4187-A00A-9EB934AA598C}" srcOrd="1" destOrd="0" presId="urn:microsoft.com/office/officeart/2005/8/layout/hierarchy2"/>
+    <dgm:cxn modelId="{CBD5F423-77A3-41C8-AD48-C54FF7BB1EC9}" type="presParOf" srcId="{397AEE95-8A0C-4187-A00A-9EB934AA598C}" destId="{968AF4BE-4974-4BD5-85C7-35A0B47C6F8A}" srcOrd="0" destOrd="0" presId="urn:microsoft.com/office/officeart/2005/8/layout/hierarchy2"/>
+    <dgm:cxn modelId="{8523A83B-80D6-4364-A26A-DDD542F8F8AF}" type="presParOf" srcId="{968AF4BE-4974-4BD5-85C7-35A0B47C6F8A}" destId="{6F424515-AE64-4689-98CF-DEE19DC54531}" srcOrd="0" destOrd="0" presId="urn:microsoft.com/office/officeart/2005/8/layout/hierarchy2"/>
+    <dgm:cxn modelId="{B3D5B27F-0397-4B5B-90D2-4EBA116DF090}" type="presParOf" srcId="{397AEE95-8A0C-4187-A00A-9EB934AA598C}" destId="{EB924A49-A3F3-497C-ACC4-327EDE264F60}" srcOrd="1" destOrd="0" presId="urn:microsoft.com/office/officeart/2005/8/layout/hierarchy2"/>
+    <dgm:cxn modelId="{FF3B7686-226D-44A2-9C85-9ACA4BA7DCEF}" type="presParOf" srcId="{EB924A49-A3F3-497C-ACC4-327EDE264F60}" destId="{D63F150D-0E96-4C27-A427-95C317656D1D}" srcOrd="0" destOrd="0" presId="urn:microsoft.com/office/officeart/2005/8/layout/hierarchy2"/>
+    <dgm:cxn modelId="{E6519D5B-D0F3-4A42-AEA6-5D69EBDCC6F3}" type="presParOf" srcId="{EB924A49-A3F3-497C-ACC4-327EDE264F60}" destId="{1491B2AE-5B55-45CE-B988-8E12BEB8BF55}" srcOrd="1" destOrd="0" presId="urn:microsoft.com/office/officeart/2005/8/layout/hierarchy2"/>
+    <dgm:cxn modelId="{BB2AF598-1EEA-4CEA-A528-77693159ADB4}" type="presParOf" srcId="{397AEE95-8A0C-4187-A00A-9EB934AA598C}" destId="{AEBC5B76-A737-49A2-B533-66F2022C87AD}" srcOrd="2" destOrd="0" presId="urn:microsoft.com/office/officeart/2005/8/layout/hierarchy2"/>
+    <dgm:cxn modelId="{4141F86D-EBA7-4613-9372-479D5655AB14}" type="presParOf" srcId="{AEBC5B76-A737-49A2-B533-66F2022C87AD}" destId="{2D4C1DD3-7A1B-4669-AB42-72A65ACFF1A8}" srcOrd="0" destOrd="0" presId="urn:microsoft.com/office/officeart/2005/8/layout/hierarchy2"/>
+    <dgm:cxn modelId="{5D518712-7FBD-458A-818A-E18CC724660A}" type="presParOf" srcId="{397AEE95-8A0C-4187-A00A-9EB934AA598C}" destId="{9F7C6272-585E-4DDA-B1DC-EB4580AF2AB2}" srcOrd="3" destOrd="0" presId="urn:microsoft.com/office/officeart/2005/8/layout/hierarchy2"/>
+    <dgm:cxn modelId="{A2D711AC-43E9-42E6-A57E-FAC64B3B26C6}" type="presParOf" srcId="{9F7C6272-585E-4DDA-B1DC-EB4580AF2AB2}" destId="{DE27DD97-4305-47FC-AFB0-35E1E791B27F}" srcOrd="0" destOrd="0" presId="urn:microsoft.com/office/officeart/2005/8/layout/hierarchy2"/>
+    <dgm:cxn modelId="{BDB575A4-2663-4AA3-878E-A5FA70052887}" type="presParOf" srcId="{9F7C6272-585E-4DDA-B1DC-EB4580AF2AB2}" destId="{4A028989-708D-4CC4-885B-928EC3B6636B}" srcOrd="1" destOrd="0" presId="urn:microsoft.com/office/officeart/2005/8/layout/hierarchy2"/>
+    <dgm:cxn modelId="{3FCFCE64-F918-4F54-ABDC-E6BB44F8BA53}" type="presParOf" srcId="{4A028989-708D-4CC4-885B-928EC3B6636B}" destId="{EBFADA6F-FD50-43FB-87CB-15B1D9AA94CD}" srcOrd="0" destOrd="0" presId="urn:microsoft.com/office/officeart/2005/8/layout/hierarchy2"/>
+    <dgm:cxn modelId="{696F873A-D3DF-412B-974F-FADDB70F51DD}" type="presParOf" srcId="{EBFADA6F-FD50-43FB-87CB-15B1D9AA94CD}" destId="{D2E89353-C1DC-4D8C-81F7-770019C69DEF}" srcOrd="0" destOrd="0" presId="urn:microsoft.com/office/officeart/2005/8/layout/hierarchy2"/>
+    <dgm:cxn modelId="{0B812F22-F8EE-4CE6-B5A9-6749BC5B64E4}" type="presParOf" srcId="{4A028989-708D-4CC4-885B-928EC3B6636B}" destId="{CC9BC564-3787-4383-9FFC-61D9D0588B21}" srcOrd="1" destOrd="0" presId="urn:microsoft.com/office/officeart/2005/8/layout/hierarchy2"/>
+    <dgm:cxn modelId="{5DDF227F-0046-4E0C-8F72-B5B83D680045}" type="presParOf" srcId="{CC9BC564-3787-4383-9FFC-61D9D0588B21}" destId="{858F7110-3310-4783-BBA8-7EC1E711C660}" srcOrd="0" destOrd="0" presId="urn:microsoft.com/office/officeart/2005/8/layout/hierarchy2"/>
+    <dgm:cxn modelId="{3E38B520-A845-4CD5-A9EC-1E261F0C0D6B}" type="presParOf" srcId="{CC9BC564-3787-4383-9FFC-61D9D0588B21}" destId="{65C1A66E-C56C-4171-AB97-8297D46BDB88}" srcOrd="1" destOrd="0" presId="urn:microsoft.com/office/officeart/2005/8/layout/hierarchy2"/>
+    <dgm:cxn modelId="{F9E94A96-C728-431F-A353-3CF2D9130799}" type="presParOf" srcId="{397AEE95-8A0C-4187-A00A-9EB934AA598C}" destId="{9EFBE792-9572-41CC-B394-D06BBCFDDEA7}" srcOrd="4" destOrd="0" presId="urn:microsoft.com/office/officeart/2005/8/layout/hierarchy2"/>
+    <dgm:cxn modelId="{357AAD41-F304-4DFE-A82D-8CB3007B5291}" type="presParOf" srcId="{9EFBE792-9572-41CC-B394-D06BBCFDDEA7}" destId="{E36A5456-E43A-492B-ABAE-06F81987E8E0}" srcOrd="0" destOrd="0" presId="urn:microsoft.com/office/officeart/2005/8/layout/hierarchy2"/>
+    <dgm:cxn modelId="{FDB11C4F-6401-4A3B-93CB-C45A8DF2D096}" type="presParOf" srcId="{397AEE95-8A0C-4187-A00A-9EB934AA598C}" destId="{6D225540-AFA0-415E-A130-ABE75225B256}" srcOrd="5" destOrd="0" presId="urn:microsoft.com/office/officeart/2005/8/layout/hierarchy2"/>
+    <dgm:cxn modelId="{6694C109-AA6E-4B90-B5C0-B502C192151F}" type="presParOf" srcId="{6D225540-AFA0-415E-A130-ABE75225B256}" destId="{37C38F7E-4D19-426C-A64E-1CBDFC363BB7}" srcOrd="0" destOrd="0" presId="urn:microsoft.com/office/officeart/2005/8/layout/hierarchy2"/>
+    <dgm:cxn modelId="{247FB3BC-4939-4A22-8FCD-CA3FFC056187}" type="presParOf" srcId="{6D225540-AFA0-415E-A130-ABE75225B256}" destId="{F4349A4C-5F5C-42E6-B925-D581139B19CA}" srcOrd="1" destOrd="0" presId="urn:microsoft.com/office/officeart/2005/8/layout/hierarchy2"/>
+    <dgm:cxn modelId="{8918EC64-79F4-4318-8BAB-3CDBF04522D3}" type="presParOf" srcId="{BE75B47B-3650-4F5E-B461-4EF0A961DD5A}" destId="{A8464F86-5444-4B1D-8904-D5D84FB93A63}" srcOrd="2" destOrd="0" presId="urn:microsoft.com/office/officeart/2005/8/layout/hierarchy2"/>
+    <dgm:cxn modelId="{C6D86333-2283-40A0-8567-9FD5A2BDB9CF}" type="presParOf" srcId="{A8464F86-5444-4B1D-8904-D5D84FB93A63}" destId="{ECBF6DD1-22FB-4942-9A69-C2E334F2B933}" srcOrd="0" destOrd="0" presId="urn:microsoft.com/office/officeart/2005/8/layout/hierarchy2"/>
+    <dgm:cxn modelId="{B365E310-3901-4668-9235-21F0FDEC453C}" type="presParOf" srcId="{BE75B47B-3650-4F5E-B461-4EF0A961DD5A}" destId="{E0C7B8DF-83A1-45D9-B9D9-9ED1C37E4CA4}" srcOrd="3" destOrd="0" presId="urn:microsoft.com/office/officeart/2005/8/layout/hierarchy2"/>
+    <dgm:cxn modelId="{65C5E803-F7AB-490D-93D0-C586CD3511F9}" type="presParOf" srcId="{E0C7B8DF-83A1-45D9-B9D9-9ED1C37E4CA4}" destId="{FFF314B7-9492-4462-8B1C-7BC33784FA0A}" srcOrd="0" destOrd="0" presId="urn:microsoft.com/office/officeart/2005/8/layout/hierarchy2"/>
+    <dgm:cxn modelId="{7BB18814-68B1-420E-B136-E54D8AC2C05D}" type="presParOf" srcId="{E0C7B8DF-83A1-45D9-B9D9-9ED1C37E4CA4}" destId="{F4FA03A4-3DA6-47F7-9A77-3B374796CB77}" srcOrd="1" destOrd="0" presId="urn:microsoft.com/office/officeart/2005/8/layout/hierarchy2"/>
+    <dgm:cxn modelId="{37CE3685-6A28-4357-B71B-492E57987B88}" type="presParOf" srcId="{F4FA03A4-3DA6-47F7-9A77-3B374796CB77}" destId="{8E5DD861-D493-4A0A-B81E-EB2108ED9BB3}" srcOrd="0" destOrd="0" presId="urn:microsoft.com/office/officeart/2005/8/layout/hierarchy2"/>
+    <dgm:cxn modelId="{2359A05C-3738-47AA-BF0C-929CF5CD2714}" type="presParOf" srcId="{8E5DD861-D493-4A0A-B81E-EB2108ED9BB3}" destId="{C0DFBE07-132A-42A3-A5E2-F594000B2340}" srcOrd="0" destOrd="0" presId="urn:microsoft.com/office/officeart/2005/8/layout/hierarchy2"/>
+    <dgm:cxn modelId="{B6375380-637C-4F8B-AAFF-6FD4B2D74C89}" type="presParOf" srcId="{F4FA03A4-3DA6-47F7-9A77-3B374796CB77}" destId="{D48AA310-08E8-41B2-9889-9054306545F3}" srcOrd="1" destOrd="0" presId="urn:microsoft.com/office/officeart/2005/8/layout/hierarchy2"/>
+    <dgm:cxn modelId="{C77FE583-2CD0-43A2-8E35-E5BAC8AC7D45}" type="presParOf" srcId="{D48AA310-08E8-41B2-9889-9054306545F3}" destId="{A21B35AB-A6E7-40B0-A48C-F2137E09EDE9}" srcOrd="0" destOrd="0" presId="urn:microsoft.com/office/officeart/2005/8/layout/hierarchy2"/>
+    <dgm:cxn modelId="{34D3C85F-790C-4949-A2A7-4A0551D35238}" type="presParOf" srcId="{D48AA310-08E8-41B2-9889-9054306545F3}" destId="{8B5CE3EF-0622-44C1-849C-2057D356BCBF}" srcOrd="1" destOrd="0" presId="urn:microsoft.com/office/officeart/2005/8/layout/hierarchy2"/>
+    <dgm:cxn modelId="{268959F7-6029-4300-88E7-69F64F0F22CA}" type="presParOf" srcId="{F4FA03A4-3DA6-47F7-9A77-3B374796CB77}" destId="{D36435EE-5DD9-4CB1-80E2-64E88C5269A2}" srcOrd="2" destOrd="0" presId="urn:microsoft.com/office/officeart/2005/8/layout/hierarchy2"/>
+    <dgm:cxn modelId="{8F66054D-4381-4050-B7FC-811BD6882B70}" type="presParOf" srcId="{D36435EE-5DD9-4CB1-80E2-64E88C5269A2}" destId="{2FF43323-1B88-4D6E-A12C-28C1BD2304F7}" srcOrd="0" destOrd="0" presId="urn:microsoft.com/office/officeart/2005/8/layout/hierarchy2"/>
+    <dgm:cxn modelId="{B430947C-65B6-4C83-9379-818E22FB85DF}" type="presParOf" srcId="{F4FA03A4-3DA6-47F7-9A77-3B374796CB77}" destId="{36D12C6A-C33F-444D-985E-C87528F365EF}" srcOrd="3" destOrd="0" presId="urn:microsoft.com/office/officeart/2005/8/layout/hierarchy2"/>
+    <dgm:cxn modelId="{76D6B110-3FF2-4DDC-84AA-F4B91BBA3F41}" type="presParOf" srcId="{36D12C6A-C33F-444D-985E-C87528F365EF}" destId="{D91136A0-BBA5-4033-85D4-E551E48A4097}" srcOrd="0" destOrd="0" presId="urn:microsoft.com/office/officeart/2005/8/layout/hierarchy2"/>
+    <dgm:cxn modelId="{0D661C17-207A-49D7-B46B-6A3A597DAC2E}" type="presParOf" srcId="{36D12C6A-C33F-444D-985E-C87528F365EF}" destId="{18A8A596-414D-45EC-82A0-4CE6CE2BCEAF}" srcOrd="1" destOrd="0" presId="urn:microsoft.com/office/officeart/2005/8/layout/hierarchy2"/>
+    <dgm:cxn modelId="{18C81B55-A7AC-4883-829C-5136AFA0BE90}" type="presParOf" srcId="{F4FA03A4-3DA6-47F7-9A77-3B374796CB77}" destId="{215E04C8-8ADC-4870-8072-6C6871A934E8}" srcOrd="4" destOrd="0" presId="urn:microsoft.com/office/officeart/2005/8/layout/hierarchy2"/>
+    <dgm:cxn modelId="{88D3221C-7835-4D66-9432-2DCBCE6DA635}" type="presParOf" srcId="{215E04C8-8ADC-4870-8072-6C6871A934E8}" destId="{881DB251-9FB1-4300-9BCC-5ED061EBD6BA}" srcOrd="0" destOrd="0" presId="urn:microsoft.com/office/officeart/2005/8/layout/hierarchy2"/>
+    <dgm:cxn modelId="{2FF7C1CC-8B7B-42E2-8EAC-71F2D030844C}" type="presParOf" srcId="{F4FA03A4-3DA6-47F7-9A77-3B374796CB77}" destId="{99095670-E0F4-480E-9255-5D1CF51C2306}" srcOrd="5" destOrd="0" presId="urn:microsoft.com/office/officeart/2005/8/layout/hierarchy2"/>
+    <dgm:cxn modelId="{DBE45FE4-956C-40A9-BB8F-E4782703AFFB}" type="presParOf" srcId="{99095670-E0F4-480E-9255-5D1CF51C2306}" destId="{288590B9-AA3F-44E1-86EF-EEFFCBA51BD5}" srcOrd="0" destOrd="0" presId="urn:microsoft.com/office/officeart/2005/8/layout/hierarchy2"/>
+    <dgm:cxn modelId="{9DADF7DB-B4F9-46D9-9383-B360FB50F10D}" type="presParOf" srcId="{99095670-E0F4-480E-9255-5D1CF51C2306}" destId="{C9ADEDFB-79EA-4185-B0EC-F6EC4D8F782E}" srcOrd="1" destOrd="0" presId="urn:microsoft.com/office/officeart/2005/8/layout/hierarchy2"/>
+    <dgm:cxn modelId="{452DA73E-6DBD-4EEE-BD90-2F71DAE94A66}" type="presParOf" srcId="{F4FA03A4-3DA6-47F7-9A77-3B374796CB77}" destId="{D955C53B-B716-4B38-9366-F9DF3D076BCB}" srcOrd="6" destOrd="0" presId="urn:microsoft.com/office/officeart/2005/8/layout/hierarchy2"/>
+    <dgm:cxn modelId="{64414813-38C3-420A-9D94-EA6847DF1587}" type="presParOf" srcId="{D955C53B-B716-4B38-9366-F9DF3D076BCB}" destId="{1FDB852C-60D2-4512-8688-DBBE489C7C32}" srcOrd="0" destOrd="0" presId="urn:microsoft.com/office/officeart/2005/8/layout/hierarchy2"/>
+    <dgm:cxn modelId="{AF442E4F-FC37-4C9F-935D-A5F3E82E8C08}" type="presParOf" srcId="{F4FA03A4-3DA6-47F7-9A77-3B374796CB77}" destId="{4D2DD327-F21E-40DF-89CF-2531CE508332}" srcOrd="7" destOrd="0" presId="urn:microsoft.com/office/officeart/2005/8/layout/hierarchy2"/>
+    <dgm:cxn modelId="{2D0BA5DD-A63E-431B-AEB7-677047AD818F}" type="presParOf" srcId="{4D2DD327-F21E-40DF-89CF-2531CE508332}" destId="{98EDA116-065D-473B-983B-F7A1A4E0692D}" srcOrd="0" destOrd="0" presId="urn:microsoft.com/office/officeart/2005/8/layout/hierarchy2"/>
+    <dgm:cxn modelId="{80650EC6-94EE-4C8A-939C-9C4AB89472DA}" type="presParOf" srcId="{4D2DD327-F21E-40DF-89CF-2531CE508332}" destId="{DF92D010-B557-4787-97CA-5DC4251ABFBB}" srcOrd="1" destOrd="0" presId="urn:microsoft.com/office/officeart/2005/8/layout/hierarchy2"/>
   </dgm:cxnLst>
   <dgm:bg/>
   <dgm:whole/>
@@ -20291,103 +20423,103 @@
     </dgm:pt>
   </dgm:ptLst>
   <dgm:cxnLst>
-    <dgm:cxn modelId="{22BD74EC-8DC6-41CB-8561-C61357BB5BBA}" type="presOf" srcId="{83FAD934-5D5B-40FC-B3CA-D6105DE3D322}" destId="{19EBF599-727A-47CA-B105-7B4051DFB8C7}" srcOrd="1" destOrd="0" presId="urn:microsoft.com/office/officeart/2005/8/layout/hierarchy2"/>
-    <dgm:cxn modelId="{A1257E99-D90A-44E0-8BC0-EEA5115800B1}" type="presOf" srcId="{96FC7229-231F-4CA5-9914-6E9A83756569}" destId="{1906A700-A645-429B-8F9F-2A4F59D4835E}" srcOrd="0" destOrd="0" presId="urn:microsoft.com/office/officeart/2005/8/layout/hierarchy2"/>
-    <dgm:cxn modelId="{BA5939E9-8B7F-4555-89CD-A420464D0AE2}" type="presOf" srcId="{8B8178A4-03D0-4F83-88CD-9E6E781603E6}" destId="{C0C8DC8E-72DB-4A2E-A50E-DA1CA06D79E3}" srcOrd="0" destOrd="0" presId="urn:microsoft.com/office/officeart/2005/8/layout/hierarchy2"/>
-    <dgm:cxn modelId="{2E80FC23-D15B-4ADF-B5F9-9C330D1ED54E}" type="presOf" srcId="{139FABCB-F47A-4731-86FD-9DEB34D850B8}" destId="{86416187-05A5-41DD-ADA2-C443892DABB2}" srcOrd="1" destOrd="0" presId="urn:microsoft.com/office/officeart/2005/8/layout/hierarchy2"/>
+    <dgm:cxn modelId="{DD381408-2290-4D43-8BF9-5FCBDB7576FB}" type="presOf" srcId="{83FAD934-5D5B-40FC-B3CA-D6105DE3D322}" destId="{19EBF599-727A-47CA-B105-7B4051DFB8C7}" srcOrd="1" destOrd="0" presId="urn:microsoft.com/office/officeart/2005/8/layout/hierarchy2"/>
+    <dgm:cxn modelId="{2E47E40B-673F-4AA9-8253-30734544A758}" type="presOf" srcId="{9F4AA07C-F7C0-4EE0-B444-1A0A99B21C5A}" destId="{87E32AC2-4577-44E3-BD84-D5E3BD970540}" srcOrd="1" destOrd="0" presId="urn:microsoft.com/office/officeart/2005/8/layout/hierarchy2"/>
+    <dgm:cxn modelId="{8136A212-E381-456B-BA43-F7A69711B8A5}" type="presOf" srcId="{7B2890D2-36E9-4029-898C-FC7E72272380}" destId="{497DB5E4-8EF3-40EA-9803-E80F51F19C35}" srcOrd="0" destOrd="0" presId="urn:microsoft.com/office/officeart/2005/8/layout/hierarchy2"/>
+    <dgm:cxn modelId="{5859326C-2F8E-4D6C-A519-16544A5C6858}" type="presOf" srcId="{50BC2FEF-90AA-4887-A217-BCE929A4632A}" destId="{9F0B1A31-63BD-41F6-82FC-F5574A92E909}" srcOrd="1" destOrd="0" presId="urn:microsoft.com/office/officeart/2005/8/layout/hierarchy2"/>
+    <dgm:cxn modelId="{F49F5438-69A0-4FF7-845C-861E2F80C563}" type="presOf" srcId="{9F4AA07C-F7C0-4EE0-B444-1A0A99B21C5A}" destId="{EB2274FC-15F8-41B7-935B-E389FD47AFD1}" srcOrd="0" destOrd="0" presId="urn:microsoft.com/office/officeart/2005/8/layout/hierarchy2"/>
     <dgm:cxn modelId="{D4445B13-46F9-4298-8EF3-3D7743530902}" srcId="{D4D9B399-9B7F-46DA-97B2-FED098F5DA6B}" destId="{86643E8D-F7CB-4F7B-B35A-FF26EACC433C}" srcOrd="1" destOrd="0" parTransId="{5E47499F-6F41-4F22-A420-01A675CE6103}" sibTransId="{DB2EC02B-535E-4B00-9144-23BE3F31800E}"/>
-    <dgm:cxn modelId="{A21C582F-456A-4472-B346-CAD7D2D42BD7}" type="presOf" srcId="{BABCE05A-4544-49DE-A70D-EBD4C2932AA1}" destId="{12FD7525-DB42-46F9-B8FD-D33568A05731}" srcOrd="1" destOrd="0" presId="urn:microsoft.com/office/officeart/2005/8/layout/hierarchy2"/>
-    <dgm:cxn modelId="{ECB07A7C-2FEC-4B53-8716-08B3A990C6A8}" type="presOf" srcId="{B503AF60-5EB5-4190-8EFC-246E35833849}" destId="{F53448B5-447F-4F1A-81C6-1F0D19E192DD}" srcOrd="0" destOrd="0" presId="urn:microsoft.com/office/officeart/2005/8/layout/hierarchy2"/>
-    <dgm:cxn modelId="{F14138C1-A3B2-4AE2-A00B-7F7DE38EAA68}" srcId="{5AA90255-5B35-44C4-B702-E81F223BEFD8}" destId="{45CDA3C7-8713-4369-838A-8B5F475DA36B}" srcOrd="0" destOrd="0" parTransId="{139FABCB-F47A-4731-86FD-9DEB34D850B8}" sibTransId="{7D179423-A3B9-4F05-A55D-89D4307A11C9}"/>
-    <dgm:cxn modelId="{93D4166C-4547-455B-B1DA-1C79C1AE7824}" type="presOf" srcId="{50BC2FEF-90AA-4887-A217-BCE929A4632A}" destId="{9F0B1A31-63BD-41F6-82FC-F5574A92E909}" srcOrd="1" destOrd="0" presId="urn:microsoft.com/office/officeart/2005/8/layout/hierarchy2"/>
-    <dgm:cxn modelId="{97CDE5C5-9F71-4E48-8359-BAF40E21A775}" type="presOf" srcId="{F20EDC0B-CCE5-4D9D-9982-89A201087390}" destId="{CAE1C8E1-FF9C-459C-820F-5A372E5B5202}" srcOrd="1" destOrd="0" presId="urn:microsoft.com/office/officeart/2005/8/layout/hierarchy2"/>
+    <dgm:cxn modelId="{247B3FC4-949A-4B50-9588-31A7A05AB799}" type="presOf" srcId="{BABCE05A-4544-49DE-A70D-EBD4C2932AA1}" destId="{B4361C68-E191-4E89-B0BD-BAD091626B5B}" srcOrd="0" destOrd="0" presId="urn:microsoft.com/office/officeart/2005/8/layout/hierarchy2"/>
     <dgm:cxn modelId="{C353768D-EED9-4E80-8091-56483B0ECF51}" srcId="{D4D9B399-9B7F-46DA-97B2-FED098F5DA6B}" destId="{C3D618C2-BF81-4220-A584-D841429B7058}" srcOrd="0" destOrd="0" parTransId="{BABCE05A-4544-49DE-A70D-EBD4C2932AA1}" sibTransId="{C88A3667-CC99-4312-8DC1-79D7EC0A2D9C}"/>
-    <dgm:cxn modelId="{6065F934-F997-49FB-94C5-589C22FADF6A}" type="presOf" srcId="{5E47499F-6F41-4F22-A420-01A675CE6103}" destId="{FB48A239-373B-4448-BD7F-C055FA9C8C48}" srcOrd="1" destOrd="0" presId="urn:microsoft.com/office/officeart/2005/8/layout/hierarchy2"/>
-    <dgm:cxn modelId="{185F2B7F-5581-4A2B-AEE2-741D49DC865F}" type="presOf" srcId="{753D8466-5B43-4022-9EA6-80697AD791EF}" destId="{A6341011-54EC-4E06-9306-EAF2DE56CD2C}" srcOrd="1" destOrd="0" presId="urn:microsoft.com/office/officeart/2005/8/layout/hierarchy2"/>
-    <dgm:cxn modelId="{A80A4F65-7375-4E8E-9CED-0483DD45593D}" srcId="{3958656D-BDA3-48B8-B715-8A44FDE6304E}" destId="{B503AF60-5EB5-4190-8EFC-246E35833849}" srcOrd="1" destOrd="0" parTransId="{9F4AA07C-F7C0-4EE0-B444-1A0A99B21C5A}" sibTransId="{97EEA01A-8995-4136-9B0E-B8636C2DDA04}"/>
-    <dgm:cxn modelId="{32ABE36F-B84E-48F4-BC67-8F5D825C7F85}" srcId="{076B6350-4EE3-45E3-9904-173A771DF62A}" destId="{D4D9B399-9B7F-46DA-97B2-FED098F5DA6B}" srcOrd="0" destOrd="0" parTransId="{E6A38AA6-80D6-4020-A52C-B824CD5FBB0F}" sibTransId="{48A5178F-146C-4A23-8FF2-2E99B30882F8}"/>
-    <dgm:cxn modelId="{449EB6B1-4F14-4A59-A78E-965FE798BD5D}" type="presOf" srcId="{753D8466-5B43-4022-9EA6-80697AD791EF}" destId="{2938BCE4-55BC-4FA7-8B13-8D7362E71CAD}" srcOrd="0" destOrd="0" presId="urn:microsoft.com/office/officeart/2005/8/layout/hierarchy2"/>
-    <dgm:cxn modelId="{CE312EC0-5A09-4AB7-A1E3-6A0616D6B507}" type="presOf" srcId="{9F4AA07C-F7C0-4EE0-B444-1A0A99B21C5A}" destId="{87E32AC2-4577-44E3-BD84-D5E3BD970540}" srcOrd="1" destOrd="0" presId="urn:microsoft.com/office/officeart/2005/8/layout/hierarchy2"/>
-    <dgm:cxn modelId="{A333E288-1B4B-4BB5-87FD-3998C2BBD0E4}" type="presOf" srcId="{9F4AA07C-F7C0-4EE0-B444-1A0A99B21C5A}" destId="{EB2274FC-15F8-41B7-935B-E389FD47AFD1}" srcOrd="0" destOrd="0" presId="urn:microsoft.com/office/officeart/2005/8/layout/hierarchy2"/>
-    <dgm:cxn modelId="{C7336447-D5E6-4DC5-AFE2-05C7D5FFC09B}" type="presOf" srcId="{F20EDC0B-CCE5-4D9D-9982-89A201087390}" destId="{674BA392-5914-4B78-A520-EE26D65D05C8}" srcOrd="0" destOrd="0" presId="urn:microsoft.com/office/officeart/2005/8/layout/hierarchy2"/>
-    <dgm:cxn modelId="{E0FA3EE6-CA0B-4E7F-8044-DBE3B6357B22}" type="presOf" srcId="{3958656D-BDA3-48B8-B715-8A44FDE6304E}" destId="{2AEF7D3A-FF38-45BC-9B3E-D40CCE847072}" srcOrd="0" destOrd="0" presId="urn:microsoft.com/office/officeart/2005/8/layout/hierarchy2"/>
-    <dgm:cxn modelId="{ECA34E82-00DA-4BEA-ADAB-3FDD45AD0285}" type="presOf" srcId="{BABCE05A-4544-49DE-A70D-EBD4C2932AA1}" destId="{B4361C68-E191-4E89-B0BD-BAD091626B5B}" srcOrd="0" destOrd="0" presId="urn:microsoft.com/office/officeart/2005/8/layout/hierarchy2"/>
-    <dgm:cxn modelId="{44F2500E-D18A-43E2-8E0C-6BBC7B23D90E}" type="presOf" srcId="{45CDA3C7-8713-4369-838A-8B5F475DA36B}" destId="{A1B1FB24-4A19-4073-B3DA-7D6FAFFD6611}" srcOrd="0" destOrd="0" presId="urn:microsoft.com/office/officeart/2005/8/layout/hierarchy2"/>
-    <dgm:cxn modelId="{C17666F2-C685-4B09-AA63-5A5DABEAF7EE}" type="presOf" srcId="{DC7A1CA0-5D34-4F3B-A580-15CFD66EA796}" destId="{368F1645-5A66-45DB-B296-C23315AB7E22}" srcOrd="0" destOrd="0" presId="urn:microsoft.com/office/officeart/2005/8/layout/hierarchy2"/>
-    <dgm:cxn modelId="{80749665-7050-4432-A67D-60F4999C5616}" type="presOf" srcId="{D4D9B399-9B7F-46DA-97B2-FED098F5DA6B}" destId="{6E6D9CAD-33D1-4ABE-986B-53D6D631EB94}" srcOrd="0" destOrd="0" presId="urn:microsoft.com/office/officeart/2005/8/layout/hierarchy2"/>
-    <dgm:cxn modelId="{C30209A1-CAEF-4626-AF81-FC70D25E0241}" type="presOf" srcId="{076B6350-4EE3-45E3-9904-173A771DF62A}" destId="{BE306FCD-9806-4F30-B3B1-CA273857349C}" srcOrd="0" destOrd="0" presId="urn:microsoft.com/office/officeart/2005/8/layout/hierarchy2"/>
-    <dgm:cxn modelId="{97CD5736-54C6-4ACB-8C56-28D4F8AF533A}" srcId="{076B6350-4EE3-45E3-9904-173A771DF62A}" destId="{3958656D-BDA3-48B8-B715-8A44FDE6304E}" srcOrd="2" destOrd="0" parTransId="{6990C93A-7D15-43F9-A3BA-EF955BCEFB0F}" sibTransId="{D8D28F1D-BA72-4B54-B03D-1B8F6862319E}"/>
     <dgm:cxn modelId="{CD688725-DE90-4245-A4AA-E82D2275B325}" srcId="{45CDA3C7-8713-4369-838A-8B5F475DA36B}" destId="{DC7A1CA0-5D34-4F3B-A580-15CFD66EA796}" srcOrd="2" destOrd="0" parTransId="{753D8466-5B43-4022-9EA6-80697AD791EF}" sibTransId="{93D5BA25-8BAF-4D7D-969F-34AFD1EF368C}"/>
     <dgm:cxn modelId="{7E3C541B-032F-416C-A1AC-7C1BD89D5BB5}" srcId="{45CDA3C7-8713-4369-838A-8B5F475DA36B}" destId="{96FC7229-231F-4CA5-9914-6E9A83756569}" srcOrd="1" destOrd="0" parTransId="{7BC373CD-A346-4D76-9165-35DCB418DD6B}" sibTransId="{2C4CAAAA-9463-4CC1-AF37-CEDDE9349C90}"/>
-    <dgm:cxn modelId="{5BD1B70A-5502-4C1F-A8D7-0922C1B51ACD}" type="presOf" srcId="{5E47499F-6F41-4F22-A420-01A675CE6103}" destId="{E11C7B6F-7180-43A5-992E-3EA5851F2391}" srcOrd="0" destOrd="0" presId="urn:microsoft.com/office/officeart/2005/8/layout/hierarchy2"/>
-    <dgm:cxn modelId="{8AE092BE-8CF7-4BA9-8146-1C0722C5B5DD}" type="presOf" srcId="{50BC2FEF-90AA-4887-A217-BCE929A4632A}" destId="{FDA47220-895B-4A69-B2BB-8BF8C016FF4B}" srcOrd="0" destOrd="0" presId="urn:microsoft.com/office/officeart/2005/8/layout/hierarchy2"/>
-    <dgm:cxn modelId="{1B1DC8FE-AAC8-45C7-A566-0CA3AB525C30}" type="presOf" srcId="{80D7FF03-79A4-410F-8B98-6A9724B85CBA}" destId="{47ACED10-AF50-4A06-8AC5-32A97AE3B1C8}" srcOrd="0" destOrd="0" presId="urn:microsoft.com/office/officeart/2005/8/layout/hierarchy2"/>
+    <dgm:cxn modelId="{F4BDF5C7-0D81-4874-9840-47133AF6D76D}" type="presOf" srcId="{45CDA3C7-8713-4369-838A-8B5F475DA36B}" destId="{A1B1FB24-4A19-4073-B3DA-7D6FAFFD6611}" srcOrd="0" destOrd="0" presId="urn:microsoft.com/office/officeart/2005/8/layout/hierarchy2"/>
+    <dgm:cxn modelId="{442F2923-5557-49F6-9C54-657DED1DA1BD}" type="presOf" srcId="{F20EDC0B-CCE5-4D9D-9982-89A201087390}" destId="{674BA392-5914-4B78-A520-EE26D65D05C8}" srcOrd="0" destOrd="0" presId="urn:microsoft.com/office/officeart/2005/8/layout/hierarchy2"/>
+    <dgm:cxn modelId="{DFB21CE1-D1B5-4383-8EE2-3D28071C9630}" type="presOf" srcId="{8B8178A4-03D0-4F83-88CD-9E6E781603E6}" destId="{C0C8DC8E-72DB-4A2E-A50E-DA1CA06D79E3}" srcOrd="0" destOrd="0" presId="urn:microsoft.com/office/officeart/2005/8/layout/hierarchy2"/>
+    <dgm:cxn modelId="{50DF4BAD-63F2-47B9-A2D7-68FA544B7C15}" type="presOf" srcId="{5AA90255-5B35-44C4-B702-E81F223BEFD8}" destId="{3985982F-35AF-48B0-84C6-0C8F1D9EF2FA}" srcOrd="0" destOrd="0" presId="urn:microsoft.com/office/officeart/2005/8/layout/hierarchy2"/>
+    <dgm:cxn modelId="{49C609A7-2199-4298-BEF6-9ABBBF79F647}" type="presOf" srcId="{DC7A1CA0-5D34-4F3B-A580-15CFD66EA796}" destId="{368F1645-5A66-45DB-B296-C23315AB7E22}" srcOrd="0" destOrd="0" presId="urn:microsoft.com/office/officeart/2005/8/layout/hierarchy2"/>
+    <dgm:cxn modelId="{97CD5736-54C6-4ACB-8C56-28D4F8AF533A}" srcId="{076B6350-4EE3-45E3-9904-173A771DF62A}" destId="{3958656D-BDA3-48B8-B715-8A44FDE6304E}" srcOrd="2" destOrd="0" parTransId="{6990C93A-7D15-43F9-A3BA-EF955BCEFB0F}" sibTransId="{D8D28F1D-BA72-4B54-B03D-1B8F6862319E}"/>
+    <dgm:cxn modelId="{BFF774F4-8918-4592-A2A0-1E92D09E66FF}" type="presOf" srcId="{86643E8D-F7CB-4F7B-B35A-FF26EACC433C}" destId="{419BEB18-32F6-4B18-9238-A8818FE634FC}" srcOrd="0" destOrd="0" presId="urn:microsoft.com/office/officeart/2005/8/layout/hierarchy2"/>
     <dgm:cxn modelId="{F9B1644F-E249-48EB-97B5-22C2400DED34}" srcId="{D4D9B399-9B7F-46DA-97B2-FED098F5DA6B}" destId="{80D7FF03-79A4-410F-8B98-6A9724B85CBA}" srcOrd="2" destOrd="0" parTransId="{83FAD934-5D5B-40FC-B3CA-D6105DE3D322}" sibTransId="{30CB0A91-0FCE-45F8-A754-700AB3BFFDC6}"/>
-    <dgm:cxn modelId="{600E5DCF-3362-4DBF-9B35-01DB4E6FCF0F}" type="presOf" srcId="{7BC373CD-A346-4D76-9165-35DCB418DD6B}" destId="{4E10DB54-35ED-4D9F-B388-F6C78413B8E9}" srcOrd="0" destOrd="0" presId="urn:microsoft.com/office/officeart/2005/8/layout/hierarchy2"/>
+    <dgm:cxn modelId="{41B92B5F-6411-40EF-91CA-06D23A92BB31}" type="presOf" srcId="{D4D9B399-9B7F-46DA-97B2-FED098F5DA6B}" destId="{6E6D9CAD-33D1-4ABE-986B-53D6D631EB94}" srcOrd="0" destOrd="0" presId="urn:microsoft.com/office/officeart/2005/8/layout/hierarchy2"/>
+    <dgm:cxn modelId="{FFD43E17-E641-4911-89C2-7688E55B947A}" type="presOf" srcId="{96FC7229-231F-4CA5-9914-6E9A83756569}" destId="{1906A700-A645-429B-8F9F-2A4F59D4835E}" srcOrd="0" destOrd="0" presId="urn:microsoft.com/office/officeart/2005/8/layout/hierarchy2"/>
+    <dgm:cxn modelId="{086398FF-0858-4100-9813-4BB11EFEBC86}" type="presOf" srcId="{83FAD934-5D5B-40FC-B3CA-D6105DE3D322}" destId="{8F195852-041E-423A-B5DF-8945941EB406}" srcOrd="0" destOrd="0" presId="urn:microsoft.com/office/officeart/2005/8/layout/hierarchy2"/>
+    <dgm:cxn modelId="{D6C2D895-2DC9-4093-91D5-C32ED307B07A}" type="presOf" srcId="{753D8466-5B43-4022-9EA6-80697AD791EF}" destId="{2938BCE4-55BC-4FA7-8B13-8D7362E71CAD}" srcOrd="0" destOrd="0" presId="urn:microsoft.com/office/officeart/2005/8/layout/hierarchy2"/>
+    <dgm:cxn modelId="{F14138C1-A3B2-4AE2-A00B-7F7DE38EAA68}" srcId="{5AA90255-5B35-44C4-B702-E81F223BEFD8}" destId="{45CDA3C7-8713-4369-838A-8B5F475DA36B}" srcOrd="0" destOrd="0" parTransId="{139FABCB-F47A-4731-86FD-9DEB34D850B8}" sibTransId="{7D179423-A3B9-4F05-A55D-89D4307A11C9}"/>
+    <dgm:cxn modelId="{D847B363-9EFD-440E-AE85-0CC7B020EC22}" type="presOf" srcId="{3958656D-BDA3-48B8-B715-8A44FDE6304E}" destId="{2AEF7D3A-FF38-45BC-9B3E-D40CCE847072}" srcOrd="0" destOrd="0" presId="urn:microsoft.com/office/officeart/2005/8/layout/hierarchy2"/>
+    <dgm:cxn modelId="{D36DE05C-2511-424E-BC20-C460DBE5288F}" type="presOf" srcId="{C3D618C2-BF81-4220-A584-D841429B7058}" destId="{CA6C5886-D1D3-4819-90BD-4BAC8F1EE87D}" srcOrd="0" destOrd="0" presId="urn:microsoft.com/office/officeart/2005/8/layout/hierarchy2"/>
+    <dgm:cxn modelId="{98C11A6E-4ECF-4F0A-992B-55BCEAC7143C}" type="presOf" srcId="{7BC373CD-A346-4D76-9165-35DCB418DD6B}" destId="{4E10DB54-35ED-4D9F-B388-F6C78413B8E9}" srcOrd="0" destOrd="0" presId="urn:microsoft.com/office/officeart/2005/8/layout/hierarchy2"/>
+    <dgm:cxn modelId="{E382F989-A3A0-4821-B206-E991D8AA9EFD}" type="presOf" srcId="{5E47499F-6F41-4F22-A420-01A675CE6103}" destId="{FB48A239-373B-4448-BD7F-C055FA9C8C48}" srcOrd="1" destOrd="0" presId="urn:microsoft.com/office/officeart/2005/8/layout/hierarchy2"/>
+    <dgm:cxn modelId="{A616061D-9C4F-4DAD-BE47-38ECF913BAF4}" type="presOf" srcId="{BABCE05A-4544-49DE-A70D-EBD4C2932AA1}" destId="{12FD7525-DB42-46F9-B8FD-D33568A05731}" srcOrd="1" destOrd="0" presId="urn:microsoft.com/office/officeart/2005/8/layout/hierarchy2"/>
+    <dgm:cxn modelId="{AEDC863A-0D3B-46EE-B9CE-62349722D211}" type="presOf" srcId="{139FABCB-F47A-4731-86FD-9DEB34D850B8}" destId="{86416187-05A5-41DD-ADA2-C443892DABB2}" srcOrd="1" destOrd="0" presId="urn:microsoft.com/office/officeart/2005/8/layout/hierarchy2"/>
+    <dgm:cxn modelId="{7FB55B4B-D778-485E-80DB-622F39D1A15E}" srcId="{3958656D-BDA3-48B8-B715-8A44FDE6304E}" destId="{7B2890D2-36E9-4029-898C-FC7E72272380}" srcOrd="0" destOrd="0" parTransId="{F20EDC0B-CCE5-4D9D-9982-89A201087390}" sibTransId="{0DDB3E07-6F3E-4DE7-8E05-649EA4E9106B}"/>
+    <dgm:cxn modelId="{15FC761C-F52D-4C34-BEBE-1E919F8F9027}" type="presOf" srcId="{80D7FF03-79A4-410F-8B98-6A9724B85CBA}" destId="{47ACED10-AF50-4A06-8AC5-32A97AE3B1C8}" srcOrd="0" destOrd="0" presId="urn:microsoft.com/office/officeart/2005/8/layout/hierarchy2"/>
+    <dgm:cxn modelId="{2CF58952-BC0A-4FEA-9653-6936CA76ACF1}" type="presOf" srcId="{F20EDC0B-CCE5-4D9D-9982-89A201087390}" destId="{CAE1C8E1-FF9C-459C-820F-5A372E5B5202}" srcOrd="1" destOrd="0" presId="urn:microsoft.com/office/officeart/2005/8/layout/hierarchy2"/>
+    <dgm:cxn modelId="{9FBAE648-84D1-40E4-8352-6C189D3035D5}" type="presOf" srcId="{753D8466-5B43-4022-9EA6-80697AD791EF}" destId="{A6341011-54EC-4E06-9306-EAF2DE56CD2C}" srcOrd="1" destOrd="0" presId="urn:microsoft.com/office/officeart/2005/8/layout/hierarchy2"/>
+    <dgm:cxn modelId="{32ABE36F-B84E-48F4-BC67-8F5D825C7F85}" srcId="{076B6350-4EE3-45E3-9904-173A771DF62A}" destId="{D4D9B399-9B7F-46DA-97B2-FED098F5DA6B}" srcOrd="0" destOrd="0" parTransId="{E6A38AA6-80D6-4020-A52C-B824CD5FBB0F}" sibTransId="{48A5178F-146C-4A23-8FF2-2E99B30882F8}"/>
+    <dgm:cxn modelId="{D54E21FE-126D-41E7-A945-4960C41A8EE2}" type="presOf" srcId="{B503AF60-5EB5-4190-8EFC-246E35833849}" destId="{F53448B5-447F-4F1A-81C6-1F0D19E192DD}" srcOrd="0" destOrd="0" presId="urn:microsoft.com/office/officeart/2005/8/layout/hierarchy2"/>
     <dgm:cxn modelId="{4CE301CD-89A8-41A8-9F17-DEC7FF5575CF}" srcId="{076B6350-4EE3-45E3-9904-173A771DF62A}" destId="{5AA90255-5B35-44C4-B702-E81F223BEFD8}" srcOrd="1" destOrd="0" parTransId="{2854FE16-3A46-47EE-A032-1136B67EB2C8}" sibTransId="{7B5E0C86-564B-4BB8-9398-E23143C8B801}"/>
-    <dgm:cxn modelId="{49CFF2B9-A7E2-4656-B197-80894883F413}" type="presOf" srcId="{86643E8D-F7CB-4F7B-B35A-FF26EACC433C}" destId="{419BEB18-32F6-4B18-9238-A8818FE634FC}" srcOrd="0" destOrd="0" presId="urn:microsoft.com/office/officeart/2005/8/layout/hierarchy2"/>
-    <dgm:cxn modelId="{26B3A1F2-C11A-4726-958F-373AD331F78C}" type="presOf" srcId="{7BC373CD-A346-4D76-9165-35DCB418DD6B}" destId="{F67B909A-A307-4E9B-9469-45A779E59A51}" srcOrd="1" destOrd="0" presId="urn:microsoft.com/office/officeart/2005/8/layout/hierarchy2"/>
-    <dgm:cxn modelId="{88141C88-6CDE-4860-8B01-7CBB2AE77D76}" type="presOf" srcId="{83FAD934-5D5B-40FC-B3CA-D6105DE3D322}" destId="{8F195852-041E-423A-B5DF-8945941EB406}" srcOrd="0" destOrd="0" presId="urn:microsoft.com/office/officeart/2005/8/layout/hierarchy2"/>
-    <dgm:cxn modelId="{AA269781-C6A3-4922-A308-FA1D0846B1B4}" type="presOf" srcId="{5AA90255-5B35-44C4-B702-E81F223BEFD8}" destId="{3985982F-35AF-48B0-84C6-0C8F1D9EF2FA}" srcOrd="0" destOrd="0" presId="urn:microsoft.com/office/officeart/2005/8/layout/hierarchy2"/>
-    <dgm:cxn modelId="{7FB55B4B-D778-485E-80DB-622F39D1A15E}" srcId="{3958656D-BDA3-48B8-B715-8A44FDE6304E}" destId="{7B2890D2-36E9-4029-898C-FC7E72272380}" srcOrd="0" destOrd="0" parTransId="{F20EDC0B-CCE5-4D9D-9982-89A201087390}" sibTransId="{0DDB3E07-6F3E-4DE7-8E05-649EA4E9106B}"/>
+    <dgm:cxn modelId="{A80A4F65-7375-4E8E-9CED-0483DD45593D}" srcId="{3958656D-BDA3-48B8-B715-8A44FDE6304E}" destId="{B503AF60-5EB5-4190-8EFC-246E35833849}" srcOrd="1" destOrd="0" parTransId="{9F4AA07C-F7C0-4EE0-B444-1A0A99B21C5A}" sibTransId="{97EEA01A-8995-4136-9B0E-B8636C2DDA04}"/>
+    <dgm:cxn modelId="{BC433445-388F-461C-A0CD-37745C96EA57}" type="presOf" srcId="{076B6350-4EE3-45E3-9904-173A771DF62A}" destId="{BE306FCD-9806-4F30-B3B1-CA273857349C}" srcOrd="0" destOrd="0" presId="urn:microsoft.com/office/officeart/2005/8/layout/hierarchy2"/>
     <dgm:cxn modelId="{96C6A9B5-7C0D-453A-8D3D-838B1E47CC7C}" srcId="{45CDA3C7-8713-4369-838A-8B5F475DA36B}" destId="{8B8178A4-03D0-4F83-88CD-9E6E781603E6}" srcOrd="0" destOrd="0" parTransId="{50BC2FEF-90AA-4887-A217-BCE929A4632A}" sibTransId="{0B865DCC-B624-40ED-970E-B677A52C4467}"/>
-    <dgm:cxn modelId="{517864B5-627A-4414-A361-9A5CCFA31A9A}" type="presOf" srcId="{139FABCB-F47A-4731-86FD-9DEB34D850B8}" destId="{AB7C6CD4-FF75-4E23-A8C3-0A2318DBB1D6}" srcOrd="0" destOrd="0" presId="urn:microsoft.com/office/officeart/2005/8/layout/hierarchy2"/>
-    <dgm:cxn modelId="{4AB5FA7D-A97B-4E3F-8F29-BF723CA482DC}" type="presOf" srcId="{C3D618C2-BF81-4220-A584-D841429B7058}" destId="{CA6C5886-D1D3-4819-90BD-4BAC8F1EE87D}" srcOrd="0" destOrd="0" presId="urn:microsoft.com/office/officeart/2005/8/layout/hierarchy2"/>
-    <dgm:cxn modelId="{6D380357-81AD-43D4-B599-43F949936AC0}" type="presOf" srcId="{7B2890D2-36E9-4029-898C-FC7E72272380}" destId="{497DB5E4-8EF3-40EA-9803-E80F51F19C35}" srcOrd="0" destOrd="0" presId="urn:microsoft.com/office/officeart/2005/8/layout/hierarchy2"/>
-    <dgm:cxn modelId="{11E419C2-97FD-4CF3-91A5-EE9365CACEF4}" type="presParOf" srcId="{BE306FCD-9806-4F30-B3B1-CA273857349C}" destId="{BC89B9CD-5E6C-4475-ADF6-F7C2D7A5A353}" srcOrd="0" destOrd="0" presId="urn:microsoft.com/office/officeart/2005/8/layout/hierarchy2"/>
-    <dgm:cxn modelId="{FF054D57-1120-4A82-A20F-F78EF669739B}" type="presParOf" srcId="{BC89B9CD-5E6C-4475-ADF6-F7C2D7A5A353}" destId="{6E6D9CAD-33D1-4ABE-986B-53D6D631EB94}" srcOrd="0" destOrd="0" presId="urn:microsoft.com/office/officeart/2005/8/layout/hierarchy2"/>
-    <dgm:cxn modelId="{FCB360AD-E8F7-4165-ACAD-E89708F6FA14}" type="presParOf" srcId="{BC89B9CD-5E6C-4475-ADF6-F7C2D7A5A353}" destId="{47C7FA5F-116D-41D5-BE1E-63389D526519}" srcOrd="1" destOrd="0" presId="urn:microsoft.com/office/officeart/2005/8/layout/hierarchy2"/>
-    <dgm:cxn modelId="{D4073098-5EE1-43A5-A3A9-80487E4DBB29}" type="presParOf" srcId="{47C7FA5F-116D-41D5-BE1E-63389D526519}" destId="{B4361C68-E191-4E89-B0BD-BAD091626B5B}" srcOrd="0" destOrd="0" presId="urn:microsoft.com/office/officeart/2005/8/layout/hierarchy2"/>
-    <dgm:cxn modelId="{705FEEE0-FC92-4742-BE66-53A70BEF72C5}" type="presParOf" srcId="{B4361C68-E191-4E89-B0BD-BAD091626B5B}" destId="{12FD7525-DB42-46F9-B8FD-D33568A05731}" srcOrd="0" destOrd="0" presId="urn:microsoft.com/office/officeart/2005/8/layout/hierarchy2"/>
-    <dgm:cxn modelId="{6D37CBDB-C3DA-4970-B054-4C4CBE280382}" type="presParOf" srcId="{47C7FA5F-116D-41D5-BE1E-63389D526519}" destId="{8D4B9DA0-8352-443E-AB23-4081880753A9}" srcOrd="1" destOrd="0" presId="urn:microsoft.com/office/officeart/2005/8/layout/hierarchy2"/>
-    <dgm:cxn modelId="{DCAB28D1-C819-4574-B665-097969D669AD}" type="presParOf" srcId="{8D4B9DA0-8352-443E-AB23-4081880753A9}" destId="{CA6C5886-D1D3-4819-90BD-4BAC8F1EE87D}" srcOrd="0" destOrd="0" presId="urn:microsoft.com/office/officeart/2005/8/layout/hierarchy2"/>
-    <dgm:cxn modelId="{2718F412-1164-408B-98F3-3E56BBBF4623}" type="presParOf" srcId="{8D4B9DA0-8352-443E-AB23-4081880753A9}" destId="{9192797A-2A70-45CD-83CD-8CC844391943}" srcOrd="1" destOrd="0" presId="urn:microsoft.com/office/officeart/2005/8/layout/hierarchy2"/>
-    <dgm:cxn modelId="{287A5FE2-7B58-4B7D-B3B3-981BBC78A8E0}" type="presParOf" srcId="{47C7FA5F-116D-41D5-BE1E-63389D526519}" destId="{E11C7B6F-7180-43A5-992E-3EA5851F2391}" srcOrd="2" destOrd="0" presId="urn:microsoft.com/office/officeart/2005/8/layout/hierarchy2"/>
-    <dgm:cxn modelId="{92F9B868-BD03-4557-9B4A-93DD756BEFB1}" type="presParOf" srcId="{E11C7B6F-7180-43A5-992E-3EA5851F2391}" destId="{FB48A239-373B-4448-BD7F-C055FA9C8C48}" srcOrd="0" destOrd="0" presId="urn:microsoft.com/office/officeart/2005/8/layout/hierarchy2"/>
-    <dgm:cxn modelId="{E1B4AE6A-4A1A-4BE7-A20B-04D8A881ED5D}" type="presParOf" srcId="{47C7FA5F-116D-41D5-BE1E-63389D526519}" destId="{49833578-BD56-4B76-A7B4-93C083AE7440}" srcOrd="3" destOrd="0" presId="urn:microsoft.com/office/officeart/2005/8/layout/hierarchy2"/>
-    <dgm:cxn modelId="{710EF331-9EA2-4141-8332-E0116128DCCB}" type="presParOf" srcId="{49833578-BD56-4B76-A7B4-93C083AE7440}" destId="{419BEB18-32F6-4B18-9238-A8818FE634FC}" srcOrd="0" destOrd="0" presId="urn:microsoft.com/office/officeart/2005/8/layout/hierarchy2"/>
-    <dgm:cxn modelId="{EBAEF8B0-F5E7-4C8D-9023-545C5AD0CDE2}" type="presParOf" srcId="{49833578-BD56-4B76-A7B4-93C083AE7440}" destId="{9606F08B-4F70-4EB6-983D-ED46C176903C}" srcOrd="1" destOrd="0" presId="urn:microsoft.com/office/officeart/2005/8/layout/hierarchy2"/>
-    <dgm:cxn modelId="{09747D13-08B2-4646-B64C-3B35321BBB73}" type="presParOf" srcId="{47C7FA5F-116D-41D5-BE1E-63389D526519}" destId="{8F195852-041E-423A-B5DF-8945941EB406}" srcOrd="4" destOrd="0" presId="urn:microsoft.com/office/officeart/2005/8/layout/hierarchy2"/>
-    <dgm:cxn modelId="{4FA152E0-8E46-4918-905D-D8CD02922024}" type="presParOf" srcId="{8F195852-041E-423A-B5DF-8945941EB406}" destId="{19EBF599-727A-47CA-B105-7B4051DFB8C7}" srcOrd="0" destOrd="0" presId="urn:microsoft.com/office/officeart/2005/8/layout/hierarchy2"/>
-    <dgm:cxn modelId="{E9AE2A91-97F7-42CA-A20D-0731D8E900FA}" type="presParOf" srcId="{47C7FA5F-116D-41D5-BE1E-63389D526519}" destId="{5B0C94E8-6047-4A9D-A59D-4243CA01023B}" srcOrd="5" destOrd="0" presId="urn:microsoft.com/office/officeart/2005/8/layout/hierarchy2"/>
-    <dgm:cxn modelId="{CAC63CBF-C5B1-49CB-8185-6A848DA0A459}" type="presParOf" srcId="{5B0C94E8-6047-4A9D-A59D-4243CA01023B}" destId="{47ACED10-AF50-4A06-8AC5-32A97AE3B1C8}" srcOrd="0" destOrd="0" presId="urn:microsoft.com/office/officeart/2005/8/layout/hierarchy2"/>
-    <dgm:cxn modelId="{5ACD8A1C-51C7-4737-887E-07AAF1879F0E}" type="presParOf" srcId="{5B0C94E8-6047-4A9D-A59D-4243CA01023B}" destId="{51C9AA23-5208-47C4-9495-ED7DF43D7949}" srcOrd="1" destOrd="0" presId="urn:microsoft.com/office/officeart/2005/8/layout/hierarchy2"/>
-    <dgm:cxn modelId="{2B7B33CF-CBBF-4957-9319-19E3A57F5DA3}" type="presParOf" srcId="{BE306FCD-9806-4F30-B3B1-CA273857349C}" destId="{8658F2C1-2E33-4716-96CE-BB95A05DA53A}" srcOrd="1" destOrd="0" presId="urn:microsoft.com/office/officeart/2005/8/layout/hierarchy2"/>
-    <dgm:cxn modelId="{927CC4F7-2CA3-454D-B65E-462AEDA75801}" type="presParOf" srcId="{8658F2C1-2E33-4716-96CE-BB95A05DA53A}" destId="{3985982F-35AF-48B0-84C6-0C8F1D9EF2FA}" srcOrd="0" destOrd="0" presId="urn:microsoft.com/office/officeart/2005/8/layout/hierarchy2"/>
-    <dgm:cxn modelId="{DF926812-D4DB-4535-B989-5149785C5936}" type="presParOf" srcId="{8658F2C1-2E33-4716-96CE-BB95A05DA53A}" destId="{E962D45F-3934-4127-B852-040B19CBBED4}" srcOrd="1" destOrd="0" presId="urn:microsoft.com/office/officeart/2005/8/layout/hierarchy2"/>
-    <dgm:cxn modelId="{4748F9DE-81ED-47E5-A1A8-7D41B2776562}" type="presParOf" srcId="{E962D45F-3934-4127-B852-040B19CBBED4}" destId="{AB7C6CD4-FF75-4E23-A8C3-0A2318DBB1D6}" srcOrd="0" destOrd="0" presId="urn:microsoft.com/office/officeart/2005/8/layout/hierarchy2"/>
-    <dgm:cxn modelId="{C8CAD712-8DEA-4A9A-A4B1-48BE2C093FF7}" type="presParOf" srcId="{AB7C6CD4-FF75-4E23-A8C3-0A2318DBB1D6}" destId="{86416187-05A5-41DD-ADA2-C443892DABB2}" srcOrd="0" destOrd="0" presId="urn:microsoft.com/office/officeart/2005/8/layout/hierarchy2"/>
-    <dgm:cxn modelId="{F466CC7C-69C6-4849-8B7E-2990FB5FF02C}" type="presParOf" srcId="{E962D45F-3934-4127-B852-040B19CBBED4}" destId="{F5141415-821F-4342-AEDF-E9BC97E8B75D}" srcOrd="1" destOrd="0" presId="urn:microsoft.com/office/officeart/2005/8/layout/hierarchy2"/>
-    <dgm:cxn modelId="{D6810CEC-9E2F-4029-B032-9CE2437FEAD2}" type="presParOf" srcId="{F5141415-821F-4342-AEDF-E9BC97E8B75D}" destId="{A1B1FB24-4A19-4073-B3DA-7D6FAFFD6611}" srcOrd="0" destOrd="0" presId="urn:microsoft.com/office/officeart/2005/8/layout/hierarchy2"/>
-    <dgm:cxn modelId="{336BF468-6710-409E-8111-1E11E8A5C553}" type="presParOf" srcId="{F5141415-821F-4342-AEDF-E9BC97E8B75D}" destId="{1AAB8F11-CB53-4E23-8DA2-6135C0475A27}" srcOrd="1" destOrd="0" presId="urn:microsoft.com/office/officeart/2005/8/layout/hierarchy2"/>
-    <dgm:cxn modelId="{D74AE12F-74DD-4101-8AF6-94F9A32A1C81}" type="presParOf" srcId="{1AAB8F11-CB53-4E23-8DA2-6135C0475A27}" destId="{FDA47220-895B-4A69-B2BB-8BF8C016FF4B}" srcOrd="0" destOrd="0" presId="urn:microsoft.com/office/officeart/2005/8/layout/hierarchy2"/>
-    <dgm:cxn modelId="{46A662C5-1A91-4649-94FD-FCAB17374D88}" type="presParOf" srcId="{FDA47220-895B-4A69-B2BB-8BF8C016FF4B}" destId="{9F0B1A31-63BD-41F6-82FC-F5574A92E909}" srcOrd="0" destOrd="0" presId="urn:microsoft.com/office/officeart/2005/8/layout/hierarchy2"/>
-    <dgm:cxn modelId="{5F63AC32-E2F3-489C-BEAA-142FCA8B046B}" type="presParOf" srcId="{1AAB8F11-CB53-4E23-8DA2-6135C0475A27}" destId="{519D71D9-AD17-481A-BC45-95647664C32A}" srcOrd="1" destOrd="0" presId="urn:microsoft.com/office/officeart/2005/8/layout/hierarchy2"/>
-    <dgm:cxn modelId="{EFE7F49A-F242-4364-84B0-27F2D0EF3AF7}" type="presParOf" srcId="{519D71D9-AD17-481A-BC45-95647664C32A}" destId="{C0C8DC8E-72DB-4A2E-A50E-DA1CA06D79E3}" srcOrd="0" destOrd="0" presId="urn:microsoft.com/office/officeart/2005/8/layout/hierarchy2"/>
-    <dgm:cxn modelId="{8F6B90C5-BCA1-4CC8-A9A4-2978BDDA9C5E}" type="presParOf" srcId="{519D71D9-AD17-481A-BC45-95647664C32A}" destId="{98B01CE3-DDD6-4A2E-A4D8-B0F413861D6D}" srcOrd="1" destOrd="0" presId="urn:microsoft.com/office/officeart/2005/8/layout/hierarchy2"/>
-    <dgm:cxn modelId="{72B094FE-8A22-42B1-9A7C-BEF6287934B8}" type="presParOf" srcId="{1AAB8F11-CB53-4E23-8DA2-6135C0475A27}" destId="{4E10DB54-35ED-4D9F-B388-F6C78413B8E9}" srcOrd="2" destOrd="0" presId="urn:microsoft.com/office/officeart/2005/8/layout/hierarchy2"/>
-    <dgm:cxn modelId="{3D0BAB49-F87E-4D10-BBB0-B631A9FF02BA}" type="presParOf" srcId="{4E10DB54-35ED-4D9F-B388-F6C78413B8E9}" destId="{F67B909A-A307-4E9B-9469-45A779E59A51}" srcOrd="0" destOrd="0" presId="urn:microsoft.com/office/officeart/2005/8/layout/hierarchy2"/>
-    <dgm:cxn modelId="{5E41CE93-30F4-467E-9820-307956776374}" type="presParOf" srcId="{1AAB8F11-CB53-4E23-8DA2-6135C0475A27}" destId="{14714887-E966-470C-860D-96908FD88E18}" srcOrd="3" destOrd="0" presId="urn:microsoft.com/office/officeart/2005/8/layout/hierarchy2"/>
-    <dgm:cxn modelId="{06241561-3CED-48EF-933C-B836BECC0BAF}" type="presParOf" srcId="{14714887-E966-470C-860D-96908FD88E18}" destId="{1906A700-A645-429B-8F9F-2A4F59D4835E}" srcOrd="0" destOrd="0" presId="urn:microsoft.com/office/officeart/2005/8/layout/hierarchy2"/>
-    <dgm:cxn modelId="{94B1FDEB-D320-43BF-BD62-322711D29E41}" type="presParOf" srcId="{14714887-E966-470C-860D-96908FD88E18}" destId="{9E21E745-5CA6-4C1A-A097-7D4CFAE8952B}" srcOrd="1" destOrd="0" presId="urn:microsoft.com/office/officeart/2005/8/layout/hierarchy2"/>
-    <dgm:cxn modelId="{31D6464F-10D1-4C7A-BF80-2A38524B228D}" type="presParOf" srcId="{1AAB8F11-CB53-4E23-8DA2-6135C0475A27}" destId="{2938BCE4-55BC-4FA7-8B13-8D7362E71CAD}" srcOrd="4" destOrd="0" presId="urn:microsoft.com/office/officeart/2005/8/layout/hierarchy2"/>
-    <dgm:cxn modelId="{7C17847A-1F79-4CEE-977B-7EECB36708FA}" type="presParOf" srcId="{2938BCE4-55BC-4FA7-8B13-8D7362E71CAD}" destId="{A6341011-54EC-4E06-9306-EAF2DE56CD2C}" srcOrd="0" destOrd="0" presId="urn:microsoft.com/office/officeart/2005/8/layout/hierarchy2"/>
-    <dgm:cxn modelId="{035727F9-EFF0-47A3-AACA-71CFE49D1B1B}" type="presParOf" srcId="{1AAB8F11-CB53-4E23-8DA2-6135C0475A27}" destId="{A0A8C24A-B549-4DD3-A86B-5C27239361DA}" srcOrd="5" destOrd="0" presId="urn:microsoft.com/office/officeart/2005/8/layout/hierarchy2"/>
-    <dgm:cxn modelId="{26D699A9-DFBC-4B99-B503-FEB5B4A05892}" type="presParOf" srcId="{A0A8C24A-B549-4DD3-A86B-5C27239361DA}" destId="{368F1645-5A66-45DB-B296-C23315AB7E22}" srcOrd="0" destOrd="0" presId="urn:microsoft.com/office/officeart/2005/8/layout/hierarchy2"/>
-    <dgm:cxn modelId="{C9E9431A-D605-43F6-9DB7-635C0AEAED75}" type="presParOf" srcId="{A0A8C24A-B549-4DD3-A86B-5C27239361DA}" destId="{AAB70EE2-6F5D-4397-9BEA-BD14754644EA}" srcOrd="1" destOrd="0" presId="urn:microsoft.com/office/officeart/2005/8/layout/hierarchy2"/>
-    <dgm:cxn modelId="{B7BCBBDA-90B2-4127-BD85-DEDEFB2402AB}" type="presParOf" srcId="{BE306FCD-9806-4F30-B3B1-CA273857349C}" destId="{3EC8FEA1-FACA-4B7A-ACC4-B6309011D501}" srcOrd="2" destOrd="0" presId="urn:microsoft.com/office/officeart/2005/8/layout/hierarchy2"/>
-    <dgm:cxn modelId="{9AA77FEC-4764-4582-85D2-54E37F422031}" type="presParOf" srcId="{3EC8FEA1-FACA-4B7A-ACC4-B6309011D501}" destId="{2AEF7D3A-FF38-45BC-9B3E-D40CCE847072}" srcOrd="0" destOrd="0" presId="urn:microsoft.com/office/officeart/2005/8/layout/hierarchy2"/>
-    <dgm:cxn modelId="{738DBBC8-9EBB-4643-B72F-2C7F625E4F1F}" type="presParOf" srcId="{3EC8FEA1-FACA-4B7A-ACC4-B6309011D501}" destId="{2E81C92C-CE54-4B34-8AD9-23F5F8E60BCB}" srcOrd="1" destOrd="0" presId="urn:microsoft.com/office/officeart/2005/8/layout/hierarchy2"/>
-    <dgm:cxn modelId="{F9A36B41-F477-42F7-8BEC-CC067572E96E}" type="presParOf" srcId="{2E81C92C-CE54-4B34-8AD9-23F5F8E60BCB}" destId="{674BA392-5914-4B78-A520-EE26D65D05C8}" srcOrd="0" destOrd="0" presId="urn:microsoft.com/office/officeart/2005/8/layout/hierarchy2"/>
-    <dgm:cxn modelId="{8510830C-28FA-422F-824D-051AC1986DCB}" type="presParOf" srcId="{674BA392-5914-4B78-A520-EE26D65D05C8}" destId="{CAE1C8E1-FF9C-459C-820F-5A372E5B5202}" srcOrd="0" destOrd="0" presId="urn:microsoft.com/office/officeart/2005/8/layout/hierarchy2"/>
-    <dgm:cxn modelId="{97B01296-4254-4953-91E5-E2E6A60D09A0}" type="presParOf" srcId="{2E81C92C-CE54-4B34-8AD9-23F5F8E60BCB}" destId="{905C17AD-FE93-4469-8609-EDCF89529AA2}" srcOrd="1" destOrd="0" presId="urn:microsoft.com/office/officeart/2005/8/layout/hierarchy2"/>
-    <dgm:cxn modelId="{4ABF2385-48A0-4073-BFCD-FE18559CF6F6}" type="presParOf" srcId="{905C17AD-FE93-4469-8609-EDCF89529AA2}" destId="{497DB5E4-8EF3-40EA-9803-E80F51F19C35}" srcOrd="0" destOrd="0" presId="urn:microsoft.com/office/officeart/2005/8/layout/hierarchy2"/>
-    <dgm:cxn modelId="{1DA8EB0D-7400-4632-9ECC-7ACF3F393361}" type="presParOf" srcId="{905C17AD-FE93-4469-8609-EDCF89529AA2}" destId="{A54907F9-77D3-493A-BD14-6183BAA27BA4}" srcOrd="1" destOrd="0" presId="urn:microsoft.com/office/officeart/2005/8/layout/hierarchy2"/>
-    <dgm:cxn modelId="{3318B83D-287C-461A-A187-AEBB37016ADB}" type="presParOf" srcId="{2E81C92C-CE54-4B34-8AD9-23F5F8E60BCB}" destId="{EB2274FC-15F8-41B7-935B-E389FD47AFD1}" srcOrd="2" destOrd="0" presId="urn:microsoft.com/office/officeart/2005/8/layout/hierarchy2"/>
-    <dgm:cxn modelId="{5B5E6109-1156-4288-AA4C-EEFFEFB0BA99}" type="presParOf" srcId="{EB2274FC-15F8-41B7-935B-E389FD47AFD1}" destId="{87E32AC2-4577-44E3-BD84-D5E3BD970540}" srcOrd="0" destOrd="0" presId="urn:microsoft.com/office/officeart/2005/8/layout/hierarchy2"/>
-    <dgm:cxn modelId="{D4A595B7-B802-4590-94BD-56071AD6237C}" type="presParOf" srcId="{2E81C92C-CE54-4B34-8AD9-23F5F8E60BCB}" destId="{9076073A-94D7-4B3A-BEDD-A7CFB249D472}" srcOrd="3" destOrd="0" presId="urn:microsoft.com/office/officeart/2005/8/layout/hierarchy2"/>
-    <dgm:cxn modelId="{5E6E18AB-173C-4609-B4A1-2F58AA37EF9C}" type="presParOf" srcId="{9076073A-94D7-4B3A-BEDD-A7CFB249D472}" destId="{F53448B5-447F-4F1A-81C6-1F0D19E192DD}" srcOrd="0" destOrd="0" presId="urn:microsoft.com/office/officeart/2005/8/layout/hierarchy2"/>
-    <dgm:cxn modelId="{06EEE364-DFF9-48C7-BAEB-6DA33C114C26}" type="presParOf" srcId="{9076073A-94D7-4B3A-BEDD-A7CFB249D472}" destId="{9771CB1D-2BA5-42D9-9957-3E7E79F8490A}" srcOrd="1" destOrd="0" presId="urn:microsoft.com/office/officeart/2005/8/layout/hierarchy2"/>
+    <dgm:cxn modelId="{E833A1A8-3739-4FEB-B42E-638E49F54ABC}" type="presOf" srcId="{7BC373CD-A346-4D76-9165-35DCB418DD6B}" destId="{F67B909A-A307-4E9B-9469-45A779E59A51}" srcOrd="1" destOrd="0" presId="urn:microsoft.com/office/officeart/2005/8/layout/hierarchy2"/>
+    <dgm:cxn modelId="{7B5E4EDF-74CB-4A52-A413-7C223ACA3581}" type="presOf" srcId="{50BC2FEF-90AA-4887-A217-BCE929A4632A}" destId="{FDA47220-895B-4A69-B2BB-8BF8C016FF4B}" srcOrd="0" destOrd="0" presId="urn:microsoft.com/office/officeart/2005/8/layout/hierarchy2"/>
+    <dgm:cxn modelId="{6891AA01-9143-4077-B76F-952326E3AEA2}" type="presOf" srcId="{139FABCB-F47A-4731-86FD-9DEB34D850B8}" destId="{AB7C6CD4-FF75-4E23-A8C3-0A2318DBB1D6}" srcOrd="0" destOrd="0" presId="urn:microsoft.com/office/officeart/2005/8/layout/hierarchy2"/>
+    <dgm:cxn modelId="{4D59093A-ECAF-48A3-B89D-8103F86B4A76}" type="presOf" srcId="{5E47499F-6F41-4F22-A420-01A675CE6103}" destId="{E11C7B6F-7180-43A5-992E-3EA5851F2391}" srcOrd="0" destOrd="0" presId="urn:microsoft.com/office/officeart/2005/8/layout/hierarchy2"/>
+    <dgm:cxn modelId="{FDF5D781-5B71-4202-8B9D-5D68B476CBCE}" type="presParOf" srcId="{BE306FCD-9806-4F30-B3B1-CA273857349C}" destId="{BC89B9CD-5E6C-4475-ADF6-F7C2D7A5A353}" srcOrd="0" destOrd="0" presId="urn:microsoft.com/office/officeart/2005/8/layout/hierarchy2"/>
+    <dgm:cxn modelId="{A54CC557-2BC9-440C-9711-8BC91048D068}" type="presParOf" srcId="{BC89B9CD-5E6C-4475-ADF6-F7C2D7A5A353}" destId="{6E6D9CAD-33D1-4ABE-986B-53D6D631EB94}" srcOrd="0" destOrd="0" presId="urn:microsoft.com/office/officeart/2005/8/layout/hierarchy2"/>
+    <dgm:cxn modelId="{C4AC7FD6-4406-4721-A01C-668C632ADD82}" type="presParOf" srcId="{BC89B9CD-5E6C-4475-ADF6-F7C2D7A5A353}" destId="{47C7FA5F-116D-41D5-BE1E-63389D526519}" srcOrd="1" destOrd="0" presId="urn:microsoft.com/office/officeart/2005/8/layout/hierarchy2"/>
+    <dgm:cxn modelId="{9648C276-0996-4D29-9439-8C74804CBA46}" type="presParOf" srcId="{47C7FA5F-116D-41D5-BE1E-63389D526519}" destId="{B4361C68-E191-4E89-B0BD-BAD091626B5B}" srcOrd="0" destOrd="0" presId="urn:microsoft.com/office/officeart/2005/8/layout/hierarchy2"/>
+    <dgm:cxn modelId="{530345E8-4642-48FE-86DB-198142664033}" type="presParOf" srcId="{B4361C68-E191-4E89-B0BD-BAD091626B5B}" destId="{12FD7525-DB42-46F9-B8FD-D33568A05731}" srcOrd="0" destOrd="0" presId="urn:microsoft.com/office/officeart/2005/8/layout/hierarchy2"/>
+    <dgm:cxn modelId="{4FBF9271-BEA3-4D76-AC7B-745C1F2A6769}" type="presParOf" srcId="{47C7FA5F-116D-41D5-BE1E-63389D526519}" destId="{8D4B9DA0-8352-443E-AB23-4081880753A9}" srcOrd="1" destOrd="0" presId="urn:microsoft.com/office/officeart/2005/8/layout/hierarchy2"/>
+    <dgm:cxn modelId="{2CA4D957-989B-4CA2-AEFD-BF38C170AD83}" type="presParOf" srcId="{8D4B9DA0-8352-443E-AB23-4081880753A9}" destId="{CA6C5886-D1D3-4819-90BD-4BAC8F1EE87D}" srcOrd="0" destOrd="0" presId="urn:microsoft.com/office/officeart/2005/8/layout/hierarchy2"/>
+    <dgm:cxn modelId="{89BA1FEB-B42B-474C-91D1-568B367844B0}" type="presParOf" srcId="{8D4B9DA0-8352-443E-AB23-4081880753A9}" destId="{9192797A-2A70-45CD-83CD-8CC844391943}" srcOrd="1" destOrd="0" presId="urn:microsoft.com/office/officeart/2005/8/layout/hierarchy2"/>
+    <dgm:cxn modelId="{DF392D16-9779-4F1F-AA66-4003A037E275}" type="presParOf" srcId="{47C7FA5F-116D-41D5-BE1E-63389D526519}" destId="{E11C7B6F-7180-43A5-992E-3EA5851F2391}" srcOrd="2" destOrd="0" presId="urn:microsoft.com/office/officeart/2005/8/layout/hierarchy2"/>
+    <dgm:cxn modelId="{53769458-787F-403F-892D-72918463BFD8}" type="presParOf" srcId="{E11C7B6F-7180-43A5-992E-3EA5851F2391}" destId="{FB48A239-373B-4448-BD7F-C055FA9C8C48}" srcOrd="0" destOrd="0" presId="urn:microsoft.com/office/officeart/2005/8/layout/hierarchy2"/>
+    <dgm:cxn modelId="{28303514-BCCB-4184-A5BF-DC18160F1176}" type="presParOf" srcId="{47C7FA5F-116D-41D5-BE1E-63389D526519}" destId="{49833578-BD56-4B76-A7B4-93C083AE7440}" srcOrd="3" destOrd="0" presId="urn:microsoft.com/office/officeart/2005/8/layout/hierarchy2"/>
+    <dgm:cxn modelId="{CA8275AD-4F6C-4F93-A907-2FCAD36D541B}" type="presParOf" srcId="{49833578-BD56-4B76-A7B4-93C083AE7440}" destId="{419BEB18-32F6-4B18-9238-A8818FE634FC}" srcOrd="0" destOrd="0" presId="urn:microsoft.com/office/officeart/2005/8/layout/hierarchy2"/>
+    <dgm:cxn modelId="{900744DB-D937-42E7-B70D-73A08E2C1DA9}" type="presParOf" srcId="{49833578-BD56-4B76-A7B4-93C083AE7440}" destId="{9606F08B-4F70-4EB6-983D-ED46C176903C}" srcOrd="1" destOrd="0" presId="urn:microsoft.com/office/officeart/2005/8/layout/hierarchy2"/>
+    <dgm:cxn modelId="{CC1E4A98-90FB-46DC-9379-31E0A3A03649}" type="presParOf" srcId="{47C7FA5F-116D-41D5-BE1E-63389D526519}" destId="{8F195852-041E-423A-B5DF-8945941EB406}" srcOrd="4" destOrd="0" presId="urn:microsoft.com/office/officeart/2005/8/layout/hierarchy2"/>
+    <dgm:cxn modelId="{95F6F6D8-8DAC-47B5-876F-90F7870C2D02}" type="presParOf" srcId="{8F195852-041E-423A-B5DF-8945941EB406}" destId="{19EBF599-727A-47CA-B105-7B4051DFB8C7}" srcOrd="0" destOrd="0" presId="urn:microsoft.com/office/officeart/2005/8/layout/hierarchy2"/>
+    <dgm:cxn modelId="{D995B76D-3B57-40F1-B631-4C8A0D121ACD}" type="presParOf" srcId="{47C7FA5F-116D-41D5-BE1E-63389D526519}" destId="{5B0C94E8-6047-4A9D-A59D-4243CA01023B}" srcOrd="5" destOrd="0" presId="urn:microsoft.com/office/officeart/2005/8/layout/hierarchy2"/>
+    <dgm:cxn modelId="{C81D26F5-6D14-488C-B3AD-0AD05748722D}" type="presParOf" srcId="{5B0C94E8-6047-4A9D-A59D-4243CA01023B}" destId="{47ACED10-AF50-4A06-8AC5-32A97AE3B1C8}" srcOrd="0" destOrd="0" presId="urn:microsoft.com/office/officeart/2005/8/layout/hierarchy2"/>
+    <dgm:cxn modelId="{F08A0FB2-43D0-41FF-945D-688EEECC0A38}" type="presParOf" srcId="{5B0C94E8-6047-4A9D-A59D-4243CA01023B}" destId="{51C9AA23-5208-47C4-9495-ED7DF43D7949}" srcOrd="1" destOrd="0" presId="urn:microsoft.com/office/officeart/2005/8/layout/hierarchy2"/>
+    <dgm:cxn modelId="{43D00C96-1618-40F9-A2FE-702D01782E24}" type="presParOf" srcId="{BE306FCD-9806-4F30-B3B1-CA273857349C}" destId="{8658F2C1-2E33-4716-96CE-BB95A05DA53A}" srcOrd="1" destOrd="0" presId="urn:microsoft.com/office/officeart/2005/8/layout/hierarchy2"/>
+    <dgm:cxn modelId="{8178088C-35C0-4611-86EA-03AE52227DCA}" type="presParOf" srcId="{8658F2C1-2E33-4716-96CE-BB95A05DA53A}" destId="{3985982F-35AF-48B0-84C6-0C8F1D9EF2FA}" srcOrd="0" destOrd="0" presId="urn:microsoft.com/office/officeart/2005/8/layout/hierarchy2"/>
+    <dgm:cxn modelId="{52490D51-1EB8-424A-B1F1-E93920949B69}" type="presParOf" srcId="{8658F2C1-2E33-4716-96CE-BB95A05DA53A}" destId="{E962D45F-3934-4127-B852-040B19CBBED4}" srcOrd="1" destOrd="0" presId="urn:microsoft.com/office/officeart/2005/8/layout/hierarchy2"/>
+    <dgm:cxn modelId="{407D47A4-0D24-43FD-9EFF-85A804AAED9B}" type="presParOf" srcId="{E962D45F-3934-4127-B852-040B19CBBED4}" destId="{AB7C6CD4-FF75-4E23-A8C3-0A2318DBB1D6}" srcOrd="0" destOrd="0" presId="urn:microsoft.com/office/officeart/2005/8/layout/hierarchy2"/>
+    <dgm:cxn modelId="{64DA30E9-7F83-4E67-B003-5C9805457543}" type="presParOf" srcId="{AB7C6CD4-FF75-4E23-A8C3-0A2318DBB1D6}" destId="{86416187-05A5-41DD-ADA2-C443892DABB2}" srcOrd="0" destOrd="0" presId="urn:microsoft.com/office/officeart/2005/8/layout/hierarchy2"/>
+    <dgm:cxn modelId="{F4B02BB4-AB77-43A2-85DE-78E0EC826825}" type="presParOf" srcId="{E962D45F-3934-4127-B852-040B19CBBED4}" destId="{F5141415-821F-4342-AEDF-E9BC97E8B75D}" srcOrd="1" destOrd="0" presId="urn:microsoft.com/office/officeart/2005/8/layout/hierarchy2"/>
+    <dgm:cxn modelId="{0EDE9F66-9A14-4DD3-A398-A35430EF92DD}" type="presParOf" srcId="{F5141415-821F-4342-AEDF-E9BC97E8B75D}" destId="{A1B1FB24-4A19-4073-B3DA-7D6FAFFD6611}" srcOrd="0" destOrd="0" presId="urn:microsoft.com/office/officeart/2005/8/layout/hierarchy2"/>
+    <dgm:cxn modelId="{F8CDF16B-7FEE-415E-ADEE-4AB307B5C8A3}" type="presParOf" srcId="{F5141415-821F-4342-AEDF-E9BC97E8B75D}" destId="{1AAB8F11-CB53-4E23-8DA2-6135C0475A27}" srcOrd="1" destOrd="0" presId="urn:microsoft.com/office/officeart/2005/8/layout/hierarchy2"/>
+    <dgm:cxn modelId="{B6AA2A3E-24A6-432F-9123-0561E91D0625}" type="presParOf" srcId="{1AAB8F11-CB53-4E23-8DA2-6135C0475A27}" destId="{FDA47220-895B-4A69-B2BB-8BF8C016FF4B}" srcOrd="0" destOrd="0" presId="urn:microsoft.com/office/officeart/2005/8/layout/hierarchy2"/>
+    <dgm:cxn modelId="{1E987FB5-0FC3-421E-BA29-D81671A72592}" type="presParOf" srcId="{FDA47220-895B-4A69-B2BB-8BF8C016FF4B}" destId="{9F0B1A31-63BD-41F6-82FC-F5574A92E909}" srcOrd="0" destOrd="0" presId="urn:microsoft.com/office/officeart/2005/8/layout/hierarchy2"/>
+    <dgm:cxn modelId="{2DF5367E-6ADC-4BBD-9677-F5EAB427A093}" type="presParOf" srcId="{1AAB8F11-CB53-4E23-8DA2-6135C0475A27}" destId="{519D71D9-AD17-481A-BC45-95647664C32A}" srcOrd="1" destOrd="0" presId="urn:microsoft.com/office/officeart/2005/8/layout/hierarchy2"/>
+    <dgm:cxn modelId="{4C68DC9E-D484-4ECB-B0CB-679AF61A5B19}" type="presParOf" srcId="{519D71D9-AD17-481A-BC45-95647664C32A}" destId="{C0C8DC8E-72DB-4A2E-A50E-DA1CA06D79E3}" srcOrd="0" destOrd="0" presId="urn:microsoft.com/office/officeart/2005/8/layout/hierarchy2"/>
+    <dgm:cxn modelId="{CDC96CE0-6CEF-4E24-A6B9-93859CF2D87B}" type="presParOf" srcId="{519D71D9-AD17-481A-BC45-95647664C32A}" destId="{98B01CE3-DDD6-4A2E-A4D8-B0F413861D6D}" srcOrd="1" destOrd="0" presId="urn:microsoft.com/office/officeart/2005/8/layout/hierarchy2"/>
+    <dgm:cxn modelId="{8A199811-0146-4DEC-9E25-FC599EC1841B}" type="presParOf" srcId="{1AAB8F11-CB53-4E23-8DA2-6135C0475A27}" destId="{4E10DB54-35ED-4D9F-B388-F6C78413B8E9}" srcOrd="2" destOrd="0" presId="urn:microsoft.com/office/officeart/2005/8/layout/hierarchy2"/>
+    <dgm:cxn modelId="{DD45D627-CE48-4F60-A2EA-DEB585C8EEB4}" type="presParOf" srcId="{4E10DB54-35ED-4D9F-B388-F6C78413B8E9}" destId="{F67B909A-A307-4E9B-9469-45A779E59A51}" srcOrd="0" destOrd="0" presId="urn:microsoft.com/office/officeart/2005/8/layout/hierarchy2"/>
+    <dgm:cxn modelId="{7DAC8608-ACD2-48DD-8148-3D87CE23DB9E}" type="presParOf" srcId="{1AAB8F11-CB53-4E23-8DA2-6135C0475A27}" destId="{14714887-E966-470C-860D-96908FD88E18}" srcOrd="3" destOrd="0" presId="urn:microsoft.com/office/officeart/2005/8/layout/hierarchy2"/>
+    <dgm:cxn modelId="{C6A8493A-EA41-4722-824F-9C800FDC1F7C}" type="presParOf" srcId="{14714887-E966-470C-860D-96908FD88E18}" destId="{1906A700-A645-429B-8F9F-2A4F59D4835E}" srcOrd="0" destOrd="0" presId="urn:microsoft.com/office/officeart/2005/8/layout/hierarchy2"/>
+    <dgm:cxn modelId="{9D2064D7-3B91-4481-BE4D-220E9E9E6EBB}" type="presParOf" srcId="{14714887-E966-470C-860D-96908FD88E18}" destId="{9E21E745-5CA6-4C1A-A097-7D4CFAE8952B}" srcOrd="1" destOrd="0" presId="urn:microsoft.com/office/officeart/2005/8/layout/hierarchy2"/>
+    <dgm:cxn modelId="{4F59AA1E-2841-4961-B42E-1D3CE267C686}" type="presParOf" srcId="{1AAB8F11-CB53-4E23-8DA2-6135C0475A27}" destId="{2938BCE4-55BC-4FA7-8B13-8D7362E71CAD}" srcOrd="4" destOrd="0" presId="urn:microsoft.com/office/officeart/2005/8/layout/hierarchy2"/>
+    <dgm:cxn modelId="{205CFAD2-C138-4099-A0DF-5C305125622D}" type="presParOf" srcId="{2938BCE4-55BC-4FA7-8B13-8D7362E71CAD}" destId="{A6341011-54EC-4E06-9306-EAF2DE56CD2C}" srcOrd="0" destOrd="0" presId="urn:microsoft.com/office/officeart/2005/8/layout/hierarchy2"/>
+    <dgm:cxn modelId="{A3049C78-297C-4137-9E5A-56C3A2793CE5}" type="presParOf" srcId="{1AAB8F11-CB53-4E23-8DA2-6135C0475A27}" destId="{A0A8C24A-B549-4DD3-A86B-5C27239361DA}" srcOrd="5" destOrd="0" presId="urn:microsoft.com/office/officeart/2005/8/layout/hierarchy2"/>
+    <dgm:cxn modelId="{A5B3FAB8-F1FC-4F7C-BED1-AA1BB5A4EAF7}" type="presParOf" srcId="{A0A8C24A-B549-4DD3-A86B-5C27239361DA}" destId="{368F1645-5A66-45DB-B296-C23315AB7E22}" srcOrd="0" destOrd="0" presId="urn:microsoft.com/office/officeart/2005/8/layout/hierarchy2"/>
+    <dgm:cxn modelId="{6DCAD868-78B3-41C0-87AC-81379E8D5ED2}" type="presParOf" srcId="{A0A8C24A-B549-4DD3-A86B-5C27239361DA}" destId="{AAB70EE2-6F5D-4397-9BEA-BD14754644EA}" srcOrd="1" destOrd="0" presId="urn:microsoft.com/office/officeart/2005/8/layout/hierarchy2"/>
+    <dgm:cxn modelId="{98C9292C-B451-42B7-BF43-5E2F5C33FCB5}" type="presParOf" srcId="{BE306FCD-9806-4F30-B3B1-CA273857349C}" destId="{3EC8FEA1-FACA-4B7A-ACC4-B6309011D501}" srcOrd="2" destOrd="0" presId="urn:microsoft.com/office/officeart/2005/8/layout/hierarchy2"/>
+    <dgm:cxn modelId="{1803FDEF-CD2E-4492-A5AF-CBBF8B54DFA6}" type="presParOf" srcId="{3EC8FEA1-FACA-4B7A-ACC4-B6309011D501}" destId="{2AEF7D3A-FF38-45BC-9B3E-D40CCE847072}" srcOrd="0" destOrd="0" presId="urn:microsoft.com/office/officeart/2005/8/layout/hierarchy2"/>
+    <dgm:cxn modelId="{27AEEC64-8697-42E6-9EAD-03D6E0411405}" type="presParOf" srcId="{3EC8FEA1-FACA-4B7A-ACC4-B6309011D501}" destId="{2E81C92C-CE54-4B34-8AD9-23F5F8E60BCB}" srcOrd="1" destOrd="0" presId="urn:microsoft.com/office/officeart/2005/8/layout/hierarchy2"/>
+    <dgm:cxn modelId="{39E98864-A06B-45E1-A65D-24CE68AE8785}" type="presParOf" srcId="{2E81C92C-CE54-4B34-8AD9-23F5F8E60BCB}" destId="{674BA392-5914-4B78-A520-EE26D65D05C8}" srcOrd="0" destOrd="0" presId="urn:microsoft.com/office/officeart/2005/8/layout/hierarchy2"/>
+    <dgm:cxn modelId="{7BD8B7D7-DA2A-4611-AD0B-54E18155EEC0}" type="presParOf" srcId="{674BA392-5914-4B78-A520-EE26D65D05C8}" destId="{CAE1C8E1-FF9C-459C-820F-5A372E5B5202}" srcOrd="0" destOrd="0" presId="urn:microsoft.com/office/officeart/2005/8/layout/hierarchy2"/>
+    <dgm:cxn modelId="{E795C16C-DD34-49D1-8CB7-01A1ED7FA89E}" type="presParOf" srcId="{2E81C92C-CE54-4B34-8AD9-23F5F8E60BCB}" destId="{905C17AD-FE93-4469-8609-EDCF89529AA2}" srcOrd="1" destOrd="0" presId="urn:microsoft.com/office/officeart/2005/8/layout/hierarchy2"/>
+    <dgm:cxn modelId="{949B8F73-3C85-412C-8A97-C9CEDE669E21}" type="presParOf" srcId="{905C17AD-FE93-4469-8609-EDCF89529AA2}" destId="{497DB5E4-8EF3-40EA-9803-E80F51F19C35}" srcOrd="0" destOrd="0" presId="urn:microsoft.com/office/officeart/2005/8/layout/hierarchy2"/>
+    <dgm:cxn modelId="{C2357B1C-8561-410F-A0E4-EFF23E240FFE}" type="presParOf" srcId="{905C17AD-FE93-4469-8609-EDCF89529AA2}" destId="{A54907F9-77D3-493A-BD14-6183BAA27BA4}" srcOrd="1" destOrd="0" presId="urn:microsoft.com/office/officeart/2005/8/layout/hierarchy2"/>
+    <dgm:cxn modelId="{9979F5D8-F179-428F-B67A-415C83EEBD96}" type="presParOf" srcId="{2E81C92C-CE54-4B34-8AD9-23F5F8E60BCB}" destId="{EB2274FC-15F8-41B7-935B-E389FD47AFD1}" srcOrd="2" destOrd="0" presId="urn:microsoft.com/office/officeart/2005/8/layout/hierarchy2"/>
+    <dgm:cxn modelId="{D881E705-5A4D-4109-AB15-220C24BDC193}" type="presParOf" srcId="{EB2274FC-15F8-41B7-935B-E389FD47AFD1}" destId="{87E32AC2-4577-44E3-BD84-D5E3BD970540}" srcOrd="0" destOrd="0" presId="urn:microsoft.com/office/officeart/2005/8/layout/hierarchy2"/>
+    <dgm:cxn modelId="{7E1F3967-9B91-4F14-B686-4C7377E8C4E4}" type="presParOf" srcId="{2E81C92C-CE54-4B34-8AD9-23F5F8E60BCB}" destId="{9076073A-94D7-4B3A-BEDD-A7CFB249D472}" srcOrd="3" destOrd="0" presId="urn:microsoft.com/office/officeart/2005/8/layout/hierarchy2"/>
+    <dgm:cxn modelId="{8ADEFD28-1DF8-41A0-8485-0EB381B8AE4D}" type="presParOf" srcId="{9076073A-94D7-4B3A-BEDD-A7CFB249D472}" destId="{F53448B5-447F-4F1A-81C6-1F0D19E192DD}" srcOrd="0" destOrd="0" presId="urn:microsoft.com/office/officeart/2005/8/layout/hierarchy2"/>
+    <dgm:cxn modelId="{509C8E30-6065-4639-9DC3-537F5DCC9CBF}" type="presParOf" srcId="{9076073A-94D7-4B3A-BEDD-A7CFB249D472}" destId="{9771CB1D-2BA5-42D9-9957-3E7E79F8490A}" srcOrd="1" destOrd="0" presId="urn:microsoft.com/office/officeart/2005/8/layout/hierarchy2"/>
   </dgm:cxnLst>
   <dgm:bg/>
   <dgm:whole/>
@@ -26810,7 +26942,7 @@
 </file>
 
 <file path=customXml/itemProps3.xml><?xml version="1.0" encoding="utf-8"?>
-<ds:datastoreItem xmlns:ds="http://schemas.openxmlformats.org/officeDocument/2006/customXml" ds:itemID="{AC0EDAAA-7AFC-4D72-9F02-C387A1F9F386}">
+<ds:datastoreItem xmlns:ds="http://schemas.openxmlformats.org/officeDocument/2006/customXml" ds:itemID="{C7766920-D636-4619-BA5B-05BAD1D94162}">
   <ds:schemaRefs>
     <ds:schemaRef ds:uri="http://schemas.openxmlformats.org/officeDocument/2006/bibliography"/>
   </ds:schemaRefs>

--- a/train/IUT_TD_TP_2015.docx
+++ b/train/IUT_TD_TP_2015.docx
@@ -5831,8 +5831,17 @@
                 <w:smallCaps/>
                 <w:color w:val="404040" w:themeColor="text1" w:themeTint="BF"/>
               </w:rPr>
-              <w:t>td /tp</w:t>
+              <w:t>td /</w:t>
             </w:r>
+            <w:proofErr w:type="spellStart"/>
+            <w:r>
+              <w:rPr>
+                <w:smallCaps/>
+                <w:color w:val="404040" w:themeColor="text1" w:themeTint="BF"/>
+              </w:rPr>
+              <w:t>tp</w:t>
+            </w:r>
+            <w:proofErr w:type="spellEnd"/>
           </w:p>
         </w:tc>
         <w:tc>
@@ -5901,8 +5910,17 @@
                 <w:smallCaps/>
                 <w:color w:val="404040" w:themeColor="text1" w:themeTint="BF"/>
               </w:rPr>
-              <w:t>0 - Github</w:t>
+              <w:t xml:space="preserve">0 - </w:t>
             </w:r>
+            <w:proofErr w:type="spellStart"/>
+            <w:r>
+              <w:rPr>
+                <w:smallCaps/>
+                <w:color w:val="404040" w:themeColor="text1" w:themeTint="BF"/>
+              </w:rPr>
+              <w:t>Github</w:t>
+            </w:r>
+            <w:proofErr w:type="spellEnd"/>
           </w:p>
         </w:tc>
         <w:tc>
@@ -6404,12 +6422,14 @@
       <w:r>
         <w:t xml:space="preserve"> de créer un compte </w:t>
       </w:r>
+      <w:proofErr w:type="spellStart"/>
       <w:r>
         <w:rPr>
           <w:b/>
         </w:rPr>
         <w:t>GitHub</w:t>
       </w:r>
+      <w:proofErr w:type="spellEnd"/>
       <w:r>
         <w:t xml:space="preserve"> (</w:t>
       </w:r>
@@ -6466,12 +6486,14 @@
       <w:r>
         <w:t xml:space="preserve">La documentation de </w:t>
       </w:r>
+      <w:proofErr w:type="spellStart"/>
       <w:r>
         <w:rPr>
           <w:b/>
         </w:rPr>
         <w:t>GitHub</w:t>
       </w:r>
+      <w:proofErr w:type="spellEnd"/>
       <w:r>
         <w:t xml:space="preserve"> est disponible sur </w:t>
       </w:r>
@@ -6531,12 +6553,14 @@
       <w:r>
         <w:t xml:space="preserve"> et </w:t>
       </w:r>
+      <w:proofErr w:type="spellStart"/>
       <w:r>
         <w:rPr>
           <w:i/>
         </w:rPr>
         <w:t>versionné</w:t>
       </w:r>
+      <w:proofErr w:type="spellEnd"/>
       <w:r>
         <w:t xml:space="preserve"> au même titre que vos travaux.</w:t>
       </w:r>
@@ -6555,6 +6579,7 @@
       <w:r>
         <w:t>La hiérarchie de dossiers (</w:t>
       </w:r>
+      <w:proofErr w:type="spellStart"/>
       <w:r>
         <w:rPr>
           <w:i/>
@@ -6567,6 +6592,7 @@
         </w:rPr>
         <w:t>es</w:t>
       </w:r>
+      <w:proofErr w:type="spellEnd"/>
       <w:r>
         <w:t>) devra être la suivante</w:t>
       </w:r>
@@ -6579,12 +6605,14 @@
       <w:r>
         <w:t xml:space="preserve"> cette hiérarchie, il suffira de </w:t>
       </w:r>
+      <w:proofErr w:type="spellStart"/>
       <w:r>
         <w:rPr>
           <w:i/>
         </w:rPr>
         <w:t>versionner</w:t>
       </w:r>
+      <w:proofErr w:type="spellEnd"/>
       <w:r>
         <w:rPr>
           <w:i/>
@@ -6790,6 +6818,7 @@
           </mc:Fallback>
         </mc:AlternateContent>
       </w:r>
+      <w:proofErr w:type="spellStart"/>
       <w:r>
         <w:rPr>
           <w:b/>
@@ -6797,7 +6826,17 @@
           <w:sz w:val="24"/>
           <w:szCs w:val="24"/>
         </w:rPr>
-        <w:t>Workspace Eclipse</w:t>
+        <w:t>Workspace</w:t>
+      </w:r>
+      <w:proofErr w:type="spellEnd"/>
+      <w:r>
+        <w:rPr>
+          <w:b/>
+          <w:i/>
+          <w:sz w:val="24"/>
+          <w:szCs w:val="24"/>
+        </w:rPr>
+        <w:t xml:space="preserve"> Eclipse</w:t>
       </w:r>
     </w:p>
     <w:p>
@@ -6950,6 +6989,7 @@
       <w:r>
         <w:t xml:space="preserve"> en </w:t>
       </w:r>
+      <w:proofErr w:type="spellStart"/>
       <w:r>
         <w:rPr>
           <w:b/>
@@ -6957,6 +6997,7 @@
         </w:rPr>
         <w:t>JavaDoc</w:t>
       </w:r>
+      <w:proofErr w:type="spellEnd"/>
       <w:r>
         <w:t xml:space="preserve"> et </w:t>
       </w:r>
@@ -7102,6 +7143,7 @@
       <w:r>
         <w:t xml:space="preserve">Tous les TP sont basés sur le même code : chaque TP est donc une amélioration du TP précédent. Sur votre compte </w:t>
       </w:r>
+      <w:proofErr w:type="spellStart"/>
       <w:r>
         <w:rPr>
           <w:b/>
@@ -7109,6 +7151,7 @@
         </w:rPr>
         <w:t>GitHub</w:t>
       </w:r>
+      <w:proofErr w:type="spellEnd"/>
       <w:r>
         <w:t>, il sera inutile de faire un dossier par TP, vous compléterez l’existant</w:t>
       </w:r>
@@ -7236,28 +7279,40 @@
         </w:rPr>
         <w:t xml:space="preserve"> </w:t>
       </w:r>
+      <w:proofErr w:type="spellStart"/>
       <w:r>
         <w:rPr>
           <w:b/>
           <w:i/>
           <w:color w:val="BFBFBF" w:themeColor="background1" w:themeShade="BF"/>
         </w:rPr>
-        <w:t xml:space="preserve">edu.iut.app </w:t>
-      </w:r>
-      <w:r>
-        <w:rPr>
-          <w:color w:val="BFBFBF" w:themeColor="background1" w:themeShade="BF"/>
-        </w:rPr>
-        <w:t xml:space="preserve">et </w:t>
-      </w:r>
+        <w:t>edu.iut.app</w:t>
+      </w:r>
+      <w:proofErr w:type="spellEnd"/>
       <w:r>
         <w:rPr>
           <w:b/>
           <w:i/>
           <w:color w:val="BFBFBF" w:themeColor="background1" w:themeShade="BF"/>
         </w:rPr>
+        <w:t xml:space="preserve"> </w:t>
+      </w:r>
+      <w:r>
+        <w:rPr>
+          <w:color w:val="BFBFBF" w:themeColor="background1" w:themeShade="BF"/>
+        </w:rPr>
+        <w:t xml:space="preserve">et </w:t>
+      </w:r>
+      <w:proofErr w:type="spellStart"/>
+      <w:r>
+        <w:rPr>
+          <w:b/>
+          <w:i/>
+          <w:color w:val="BFBFBF" w:themeColor="background1" w:themeShade="BF"/>
+        </w:rPr>
         <w:t>edu.iut.gui.listeners</w:t>
       </w:r>
+      <w:proofErr w:type="spellEnd"/>
     </w:p>
     <w:p>
       <w:pPr>
@@ -7300,6 +7355,7 @@
         </w:rPr>
         <w:t xml:space="preserve">interface </w:t>
       </w:r>
+      <w:proofErr w:type="spellStart"/>
       <w:r>
         <w:rPr>
           <w:b/>
@@ -7308,27 +7364,76 @@
         </w:rPr>
         <w:t>IApplicationLogListener</w:t>
       </w:r>
+      <w:proofErr w:type="spellEnd"/>
       <w:r>
         <w:rPr>
           <w:color w:val="BFBFBF" w:themeColor="background1" w:themeShade="BF"/>
         </w:rPr>
         <w:t xml:space="preserve"> ayant une méthode </w:t>
       </w:r>
+      <w:proofErr w:type="spellStart"/>
       <w:r>
         <w:rPr>
           <w:b/>
           <w:i/>
           <w:color w:val="BFBFBF" w:themeColor="background1" w:themeShade="BF"/>
         </w:rPr>
-        <w:t>void newMessage(</w:t>
-      </w:r>
+        <w:t>void</w:t>
+      </w:r>
+      <w:proofErr w:type="spellEnd"/>
       <w:r>
         <w:rPr>
           <w:b/>
           <w:i/>
           <w:color w:val="BFBFBF" w:themeColor="background1" w:themeShade="BF"/>
         </w:rPr>
-        <w:t xml:space="preserve">String level, </w:t>
+        <w:t xml:space="preserve"> </w:t>
+      </w:r>
+      <w:proofErr w:type="spellStart"/>
+      <w:proofErr w:type="gramStart"/>
+      <w:r>
+        <w:rPr>
+          <w:b/>
+          <w:i/>
+          <w:color w:val="BFBFBF" w:themeColor="background1" w:themeShade="BF"/>
+        </w:rPr>
+        <w:t>newMessage</w:t>
+      </w:r>
+      <w:proofErr w:type="spellEnd"/>
+      <w:r>
+        <w:rPr>
+          <w:b/>
+          <w:i/>
+          <w:color w:val="BFBFBF" w:themeColor="background1" w:themeShade="BF"/>
+        </w:rPr>
+        <w:t>(</w:t>
+      </w:r>
+      <w:proofErr w:type="gramEnd"/>
+      <w:r>
+        <w:rPr>
+          <w:b/>
+          <w:i/>
+          <w:color w:val="BFBFBF" w:themeColor="background1" w:themeShade="BF"/>
+        </w:rPr>
+        <w:t xml:space="preserve">String </w:t>
+      </w:r>
+      <w:proofErr w:type="spellStart"/>
+      <w:r>
+        <w:rPr>
+          <w:b/>
+          <w:i/>
+          <w:color w:val="BFBFBF" w:themeColor="background1" w:themeShade="BF"/>
+        </w:rPr>
+        <w:t>level</w:t>
+      </w:r>
+      <w:proofErr w:type="spellEnd"/>
+      <w:r>
+        <w:rPr>
+          <w:b/>
+          <w:i/>
+          <w:color w:val="BFBFBF" w:themeColor="background1" w:themeShade="BF"/>
+        </w:rPr>
+        <w:t xml:space="preserve">, </w:t>
       </w:r>
       <w:r>
         <w:rPr>
@@ -7362,6 +7467,7 @@
         </w:rPr>
         <w:t xml:space="preserve"> une interface </w:t>
       </w:r>
+      <w:proofErr w:type="spellStart"/>
       <w:r>
         <w:rPr>
           <w:b/>
@@ -7370,6 +7476,7 @@
         </w:rPr>
         <w:t>IApplicationLog</w:t>
       </w:r>
+      <w:proofErr w:type="spellEnd"/>
       <w:r>
         <w:rPr>
           <w:color w:val="BFBFBF" w:themeColor="background1" w:themeShade="BF"/>
@@ -7402,13 +7509,51 @@
           <w:color w:val="BFBFBF" w:themeColor="background1" w:themeShade="BF"/>
         </w:rPr>
       </w:pPr>
+      <w:proofErr w:type="spellStart"/>
       <w:r>
         <w:rPr>
           <w:b/>
           <w:i/>
           <w:color w:val="BFBFBF" w:themeColor="background1" w:themeShade="BF"/>
         </w:rPr>
-        <w:t>void setMessage(String message)</w:t>
+        <w:t>void</w:t>
+      </w:r>
+      <w:proofErr w:type="spellEnd"/>
+      <w:r>
+        <w:rPr>
+          <w:b/>
+          <w:i/>
+          <w:color w:val="BFBFBF" w:themeColor="background1" w:themeShade="BF"/>
+        </w:rPr>
+        <w:t xml:space="preserve"> </w:t>
+      </w:r>
+      <w:proofErr w:type="spellStart"/>
+      <w:proofErr w:type="gramStart"/>
+      <w:r>
+        <w:rPr>
+          <w:b/>
+          <w:i/>
+          <w:color w:val="BFBFBF" w:themeColor="background1" w:themeShade="BF"/>
+        </w:rPr>
+        <w:t>setMessage</w:t>
+      </w:r>
+      <w:proofErr w:type="spellEnd"/>
+      <w:r>
+        <w:rPr>
+          <w:b/>
+          <w:i/>
+          <w:color w:val="BFBFBF" w:themeColor="background1" w:themeShade="BF"/>
+        </w:rPr>
+        <w:t>(</w:t>
+      </w:r>
+      <w:proofErr w:type="gramEnd"/>
+      <w:r>
+        <w:rPr>
+          <w:b/>
+          <w:i/>
+          <w:color w:val="BFBFBF" w:themeColor="background1" w:themeShade="BF"/>
+        </w:rPr>
+        <w:t>String message)</w:t>
       </w:r>
     </w:p>
     <w:p>
@@ -7428,8 +7573,28 @@
           <w:i/>
           <w:color w:val="BFBFBF" w:themeColor="background1" w:themeShade="BF"/>
         </w:rPr>
-        <w:t>String getMessage()</w:t>
-      </w:r>
+        <w:t xml:space="preserve">String </w:t>
+      </w:r>
+      <w:proofErr w:type="spellStart"/>
+      <w:proofErr w:type="gramStart"/>
+      <w:r>
+        <w:rPr>
+          <w:b/>
+          <w:i/>
+          <w:color w:val="BFBFBF" w:themeColor="background1" w:themeShade="BF"/>
+        </w:rPr>
+        <w:t>getMessage</w:t>
+      </w:r>
+      <w:proofErr w:type="spellEnd"/>
+      <w:r>
+        <w:rPr>
+          <w:b/>
+          <w:i/>
+          <w:color w:val="BFBFBF" w:themeColor="background1" w:themeShade="BF"/>
+        </w:rPr>
+        <w:t>()</w:t>
+      </w:r>
+      <w:proofErr w:type="gramEnd"/>
     </w:p>
     <w:p>
       <w:pPr>
@@ -7442,13 +7607,79 @@
           <w:color w:val="BFBFBF" w:themeColor="background1" w:themeShade="BF"/>
         </w:rPr>
       </w:pPr>
+      <w:proofErr w:type="spellStart"/>
       <w:r>
         <w:rPr>
           <w:b/>
           <w:i/>
           <w:color w:val="BFBFBF" w:themeColor="background1" w:themeShade="BF"/>
         </w:rPr>
-        <w:t>void addListener(IApplicationLogListener listener)</w:t>
+        <w:t>void</w:t>
+      </w:r>
+      <w:proofErr w:type="spellEnd"/>
+      <w:r>
+        <w:rPr>
+          <w:b/>
+          <w:i/>
+          <w:color w:val="BFBFBF" w:themeColor="background1" w:themeShade="BF"/>
+        </w:rPr>
+        <w:t xml:space="preserve"> </w:t>
+      </w:r>
+      <w:proofErr w:type="spellStart"/>
+      <w:proofErr w:type="gramStart"/>
+      <w:r>
+        <w:rPr>
+          <w:b/>
+          <w:i/>
+          <w:color w:val="BFBFBF" w:themeColor="background1" w:themeShade="BF"/>
+        </w:rPr>
+        <w:t>addListener</w:t>
+      </w:r>
+      <w:proofErr w:type="spellEnd"/>
+      <w:r>
+        <w:rPr>
+          <w:b/>
+          <w:i/>
+          <w:color w:val="BFBFBF" w:themeColor="background1" w:themeShade="BF"/>
+        </w:rPr>
+        <w:t>(</w:t>
+      </w:r>
+      <w:proofErr w:type="spellStart"/>
+      <w:proofErr w:type="gramEnd"/>
+      <w:r>
+        <w:rPr>
+          <w:b/>
+          <w:i/>
+          <w:color w:val="BFBFBF" w:themeColor="background1" w:themeShade="BF"/>
+        </w:rPr>
+        <w:t>IApplicationLogListener</w:t>
+      </w:r>
+      <w:proofErr w:type="spellEnd"/>
+      <w:r>
+        <w:rPr>
+          <w:b/>
+          <w:i/>
+          <w:color w:val="BFBFBF" w:themeColor="background1" w:themeShade="BF"/>
+        </w:rPr>
+        <w:t xml:space="preserve"> </w:t>
+      </w:r>
+      <w:proofErr w:type="spellStart"/>
+      <w:r>
+        <w:rPr>
+          <w:b/>
+          <w:i/>
+          <w:color w:val="BFBFBF" w:themeColor="background1" w:themeShade="BF"/>
+        </w:rPr>
+        <w:t>listener</w:t>
+      </w:r>
+      <w:proofErr w:type="spellEnd"/>
+      <w:r>
+        <w:rPr>
+          <w:b/>
+          <w:i/>
+          <w:color w:val="BFBFBF" w:themeColor="background1" w:themeShade="BF"/>
+        </w:rPr>
+        <w:t>)</w:t>
       </w:r>
     </w:p>
     <w:p>
@@ -7462,13 +7693,51 @@
           <w:color w:val="BFBFBF" w:themeColor="background1" w:themeShade="BF"/>
         </w:rPr>
       </w:pPr>
+      <w:proofErr w:type="spellStart"/>
+      <w:proofErr w:type="gramStart"/>
       <w:r>
         <w:rPr>
           <w:b/>
           <w:i/>
           <w:color w:val="BFBFBF" w:themeColor="background1" w:themeShade="BF"/>
         </w:rPr>
-        <w:t>IApplicationLogListener[] getpplicationLogListeners() </w:t>
+        <w:t>IApplicationLogListener</w:t>
+      </w:r>
+      <w:proofErr w:type="spellEnd"/>
+      <w:r>
+        <w:rPr>
+          <w:b/>
+          <w:i/>
+          <w:color w:val="BFBFBF" w:themeColor="background1" w:themeShade="BF"/>
+        </w:rPr>
+        <w:t>[</w:t>
+      </w:r>
+      <w:proofErr w:type="gramEnd"/>
+      <w:r>
+        <w:rPr>
+          <w:b/>
+          <w:i/>
+          <w:color w:val="BFBFBF" w:themeColor="background1" w:themeShade="BF"/>
+        </w:rPr>
+        <w:t xml:space="preserve">] </w:t>
+      </w:r>
+      <w:proofErr w:type="spellStart"/>
+      <w:r>
+        <w:rPr>
+          <w:b/>
+          <w:i/>
+          <w:color w:val="BFBFBF" w:themeColor="background1" w:themeShade="BF"/>
+        </w:rPr>
+        <w:t>getpplicationLogListeners</w:t>
+      </w:r>
+      <w:proofErr w:type="spellEnd"/>
+      <w:r>
+        <w:rPr>
+          <w:b/>
+          <w:i/>
+          <w:color w:val="BFBFBF" w:themeColor="background1" w:themeShade="BF"/>
+        </w:rPr>
+        <w:t>() </w:t>
       </w:r>
     </w:p>
     <w:p>
@@ -7515,6 +7784,7 @@
         </w:rPr>
         <w:t xml:space="preserve"> classe </w:t>
       </w:r>
+      <w:proofErr w:type="spellStart"/>
       <w:r>
         <w:rPr>
           <w:b/>
@@ -7523,12 +7793,14 @@
         </w:rPr>
         <w:t>AbstractApplicationLog</w:t>
       </w:r>
+      <w:proofErr w:type="spellEnd"/>
       <w:r>
         <w:rPr>
           <w:color w:val="BFBFBF" w:themeColor="background1" w:themeShade="BF"/>
         </w:rPr>
         <w:t xml:space="preserve"> implémentant l’interface </w:t>
       </w:r>
+      <w:proofErr w:type="spellStart"/>
       <w:r>
         <w:rPr>
           <w:b/>
@@ -7537,6 +7809,7 @@
         </w:rPr>
         <w:t>IApplicationLog</w:t>
       </w:r>
+      <w:proofErr w:type="spellEnd"/>
     </w:p>
     <w:p>
       <w:pPr>
@@ -7555,6 +7828,7 @@
         </w:rPr>
         <w:t xml:space="preserve">La méthode </w:t>
       </w:r>
+      <w:proofErr w:type="spellStart"/>
       <w:r>
         <w:rPr>
           <w:b/>
@@ -7563,6 +7837,7 @@
         </w:rPr>
         <w:t>setMessage</w:t>
       </w:r>
+      <w:proofErr w:type="spellEnd"/>
       <w:r>
         <w:rPr>
           <w:color w:val="BFBFBF" w:themeColor="background1" w:themeShade="BF"/>
@@ -7587,13 +7862,23 @@
         </w:rPr>
         <w:t xml:space="preserve">Cette classe devra contenir un tableau de </w:t>
       </w:r>
+      <w:proofErr w:type="spellStart"/>
       <w:r>
         <w:rPr>
           <w:b/>
           <w:i/>
           <w:color w:val="BFBFBF" w:themeColor="background1" w:themeShade="BF"/>
         </w:rPr>
-        <w:t xml:space="preserve">IApplicationLogListener </w:t>
+        <w:t>IApplicationLogListener</w:t>
+      </w:r>
+      <w:proofErr w:type="spellEnd"/>
+      <w:r>
+        <w:rPr>
+          <w:b/>
+          <w:i/>
+          <w:color w:val="BFBFBF" w:themeColor="background1" w:themeShade="BF"/>
+        </w:rPr>
+        <w:t xml:space="preserve"> </w:t>
       </w:r>
       <w:r>
         <w:rPr>
@@ -7643,48 +7928,96 @@
         </w:rPr>
         <w:t xml:space="preserve"> </w:t>
       </w:r>
+      <w:proofErr w:type="spellStart"/>
       <w:r>
         <w:rPr>
           <w:b/>
           <w:i/>
           <w:color w:val="BFBFBF" w:themeColor="background1" w:themeShade="BF"/>
         </w:rPr>
-        <w:t>ApplicationErrorLog, ApplicationWarningsLog, ApplicationInfoLog</w:t>
-      </w:r>
-      <w:r>
-        <w:rPr>
-          <w:color w:val="BFBFBF" w:themeColor="background1" w:themeShade="BF"/>
-        </w:rPr>
-        <w:t xml:space="preserve"> </w:t>
-      </w:r>
-      <w:r>
-        <w:rPr>
-          <w:color w:val="BFBFBF" w:themeColor="background1" w:themeShade="BF"/>
-        </w:rPr>
-        <w:t xml:space="preserve">dérivant de </w:t>
-      </w:r>
-      <w:r>
-        <w:rPr>
-          <w:color w:val="BFBFBF" w:themeColor="background1" w:themeShade="BF"/>
-        </w:rPr>
-        <w:t xml:space="preserve"> </w:t>
-      </w:r>
+        <w:t>ApplicationErrorLog</w:t>
+      </w:r>
+      <w:proofErr w:type="spellEnd"/>
       <w:r>
         <w:rPr>
           <w:b/>
           <w:i/>
           <w:color w:val="BFBFBF" w:themeColor="background1" w:themeShade="BF"/>
         </w:rPr>
-        <w:t>Abstract</w:t>
-      </w:r>
+        <w:t xml:space="preserve">, </w:t>
+      </w:r>
+      <w:proofErr w:type="spellStart"/>
       <w:r>
         <w:rPr>
           <w:b/>
           <w:i/>
           <w:color w:val="BFBFBF" w:themeColor="background1" w:themeShade="BF"/>
         </w:rPr>
+        <w:t>ApplicationWarningsLog</w:t>
+      </w:r>
+      <w:proofErr w:type="spellEnd"/>
+      <w:r>
+        <w:rPr>
+          <w:b/>
+          <w:i/>
+          <w:color w:val="BFBFBF" w:themeColor="background1" w:themeShade="BF"/>
+        </w:rPr>
+        <w:t xml:space="preserve">, </w:t>
+      </w:r>
+      <w:proofErr w:type="spellStart"/>
+      <w:r>
+        <w:rPr>
+          <w:b/>
+          <w:i/>
+          <w:color w:val="BFBFBF" w:themeColor="background1" w:themeShade="BF"/>
+        </w:rPr>
+        <w:t>ApplicationInfoLog</w:t>
+      </w:r>
+      <w:proofErr w:type="spellEnd"/>
+      <w:r>
+        <w:rPr>
+          <w:color w:val="BFBFBF" w:themeColor="background1" w:themeShade="BF"/>
+        </w:rPr>
+        <w:t xml:space="preserve"> </w:t>
+      </w:r>
+      <w:r>
+        <w:rPr>
+          <w:color w:val="BFBFBF" w:themeColor="background1" w:themeShade="BF"/>
+        </w:rPr>
+        <w:t xml:space="preserve">dérivant </w:t>
+      </w:r>
+      <w:proofErr w:type="gramStart"/>
+      <w:r>
+        <w:rPr>
+          <w:color w:val="BFBFBF" w:themeColor="background1" w:themeShade="BF"/>
+        </w:rPr>
+        <w:t xml:space="preserve">de </w:t>
+      </w:r>
+      <w:r>
+        <w:rPr>
+          <w:color w:val="BFBFBF" w:themeColor="background1" w:themeShade="BF"/>
+        </w:rPr>
+        <w:t xml:space="preserve"> </w:t>
+      </w:r>
+      <w:proofErr w:type="spellStart"/>
+      <w:r>
+        <w:rPr>
+          <w:b/>
+          <w:i/>
+          <w:color w:val="BFBFBF" w:themeColor="background1" w:themeShade="BF"/>
+        </w:rPr>
+        <w:t>Abstract</w:t>
+      </w:r>
+      <w:r>
+        <w:rPr>
+          <w:b/>
+          <w:i/>
+          <w:color w:val="BFBFBF" w:themeColor="background1" w:themeShade="BF"/>
+        </w:rPr>
         <w:t>ApplicationLog</w:t>
       </w:r>
+      <w:proofErr w:type="spellEnd"/>
+      <w:proofErr w:type="gramEnd"/>
       <w:r>
         <w:rPr>
           <w:b/>
@@ -7709,15 +8042,33 @@
         <w:rPr>
           <w:color w:val="BFBFBF" w:themeColor="background1" w:themeShade="BF"/>
         </w:rPr>
-        <w:t xml:space="preserve">Ces classes devront contenir un tableau de </w:t>
-      </w:r>
+        <w:t xml:space="preserve">Ces classes devront contenir un tableau </w:t>
+      </w:r>
+      <w:proofErr w:type="gramStart"/>
+      <w:r>
+        <w:rPr>
+          <w:color w:val="BFBFBF" w:themeColor="background1" w:themeShade="BF"/>
+        </w:rPr>
+        <w:t xml:space="preserve">de </w:t>
+      </w:r>
+      <w:proofErr w:type="spellStart"/>
       <w:r>
         <w:rPr>
           <w:b/>
           <w:i/>
           <w:color w:val="BFBFBF" w:themeColor="background1" w:themeShade="BF"/>
         </w:rPr>
-        <w:t xml:space="preserve">IApplicationLogListener </w:t>
+        <w:t>IApplicationLogListener</w:t>
+      </w:r>
+      <w:proofErr w:type="spellEnd"/>
+      <w:proofErr w:type="gramEnd"/>
+      <w:r>
+        <w:rPr>
+          <w:b/>
+          <w:i/>
+          <w:color w:val="BFBFBF" w:themeColor="background1" w:themeShade="BF"/>
+        </w:rPr>
+        <w:t xml:space="preserve"> </w:t>
       </w:r>
       <w:r>
         <w:rPr>
@@ -7743,6 +8094,7 @@
         </w:rPr>
         <w:t xml:space="preserve">La méthode </w:t>
       </w:r>
+      <w:proofErr w:type="spellStart"/>
       <w:r>
         <w:rPr>
           <w:b/>
@@ -7751,12 +8103,14 @@
         </w:rPr>
         <w:t>setMessage</w:t>
       </w:r>
+      <w:proofErr w:type="spellEnd"/>
       <w:r>
         <w:rPr>
           <w:color w:val="BFBFBF" w:themeColor="background1" w:themeShade="BF"/>
         </w:rPr>
         <w:t xml:space="preserve"> doit appeler la méthode </w:t>
       </w:r>
+      <w:proofErr w:type="spellStart"/>
       <w:r>
         <w:rPr>
           <w:b/>
@@ -7765,12 +8119,21 @@
         </w:rPr>
         <w:t>newMessage</w:t>
       </w:r>
-      <w:r>
-        <w:rPr>
-          <w:color w:val="BFBFBF" w:themeColor="background1" w:themeShade="BF"/>
-        </w:rPr>
-        <w:t xml:space="preserve"> de chaque élément du tableau de </w:t>
-      </w:r>
+      <w:proofErr w:type="spellEnd"/>
+      <w:r>
+        <w:rPr>
+          <w:color w:val="BFBFBF" w:themeColor="background1" w:themeShade="BF"/>
+        </w:rPr>
+        <w:t xml:space="preserve"> de chaque élément du tableau </w:t>
+      </w:r>
+      <w:proofErr w:type="gramStart"/>
+      <w:r>
+        <w:rPr>
+          <w:color w:val="BFBFBF" w:themeColor="background1" w:themeShade="BF"/>
+        </w:rPr>
+        <w:t xml:space="preserve">de </w:t>
+      </w:r>
+      <w:proofErr w:type="spellStart"/>
       <w:r>
         <w:rPr>
           <w:b/>
@@ -7779,6 +8142,8 @@
         </w:rPr>
         <w:t>IApplicationLogListener</w:t>
       </w:r>
+      <w:proofErr w:type="spellEnd"/>
+      <w:proofErr w:type="gramEnd"/>
       <w:r>
         <w:rPr>
           <w:color w:val="BFBFBF" w:themeColor="background1" w:themeShade="BF"/>
@@ -7833,6 +8198,7 @@
         </w:rPr>
         <w:t xml:space="preserve"> boîte de dialogue abstraite </w:t>
       </w:r>
+      <w:proofErr w:type="spellStart"/>
       <w:r>
         <w:rPr>
           <w:b/>
@@ -7841,6 +8207,7 @@
         </w:rPr>
         <w:t>AbstractApplicationMessageDialog</w:t>
       </w:r>
+      <w:proofErr w:type="spellEnd"/>
       <w:r>
         <w:rPr>
           <w:color w:val="BFBFBF" w:themeColor="background1" w:themeShade="BF"/>
@@ -7853,6 +8220,7 @@
         </w:rPr>
         <w:t xml:space="preserve">implémentant l’interface </w:t>
       </w:r>
+      <w:proofErr w:type="spellStart"/>
       <w:r>
         <w:rPr>
           <w:b/>
@@ -7861,6 +8229,7 @@
         </w:rPr>
         <w:t>IApplicationLogListener</w:t>
       </w:r>
+      <w:proofErr w:type="spellEnd"/>
     </w:p>
     <w:p>
       <w:pPr>
@@ -7879,13 +8248,51 @@
         </w:rPr>
         <w:t xml:space="preserve">ajouter une méthode abstraite </w:t>
       </w:r>
+      <w:proofErr w:type="spellStart"/>
       <w:r>
         <w:rPr>
           <w:b/>
           <w:i/>
           <w:color w:val="BFBFBF" w:themeColor="background1" w:themeShade="BF"/>
         </w:rPr>
-        <w:t>void showMessage( )</w:t>
+        <w:t>void</w:t>
+      </w:r>
+      <w:proofErr w:type="spellEnd"/>
+      <w:r>
+        <w:rPr>
+          <w:b/>
+          <w:i/>
+          <w:color w:val="BFBFBF" w:themeColor="background1" w:themeShade="BF"/>
+        </w:rPr>
+        <w:t xml:space="preserve"> </w:t>
+      </w:r>
+      <w:proofErr w:type="spellStart"/>
+      <w:proofErr w:type="gramStart"/>
+      <w:r>
+        <w:rPr>
+          <w:b/>
+          <w:i/>
+          <w:color w:val="BFBFBF" w:themeColor="background1" w:themeShade="BF"/>
+        </w:rPr>
+        <w:t>showMessage</w:t>
+      </w:r>
+      <w:proofErr w:type="spellEnd"/>
+      <w:r>
+        <w:rPr>
+          <w:b/>
+          <w:i/>
+          <w:color w:val="BFBFBF" w:themeColor="background1" w:themeShade="BF"/>
+        </w:rPr>
+        <w:t>(</w:t>
+      </w:r>
+      <w:proofErr w:type="gramEnd"/>
+      <w:r>
+        <w:rPr>
+          <w:b/>
+          <w:i/>
+          <w:color w:val="BFBFBF" w:themeColor="background1" w:themeShade="BF"/>
+        </w:rPr>
+        <w:t> )</w:t>
       </w:r>
       <w:r>
         <w:rPr>
@@ -7911,27 +8318,75 @@
         </w:rPr>
         <w:t xml:space="preserve">la méthode </w:t>
       </w:r>
+      <w:proofErr w:type="spellStart"/>
       <w:r>
         <w:rPr>
           <w:b/>
           <w:i/>
           <w:color w:val="BFBFBF" w:themeColor="background1" w:themeShade="BF"/>
         </w:rPr>
-        <w:t xml:space="preserve">void newMessage(String message) </w:t>
-      </w:r>
-      <w:r>
-        <w:rPr>
-          <w:color w:val="BFBFBF" w:themeColor="background1" w:themeShade="BF"/>
-        </w:rPr>
-        <w:t xml:space="preserve">doit appeler la méthode </w:t>
-      </w:r>
+        <w:t>void</w:t>
+      </w:r>
+      <w:proofErr w:type="spellEnd"/>
       <w:r>
         <w:rPr>
           <w:b/>
           <w:i/>
           <w:color w:val="BFBFBF" w:themeColor="background1" w:themeShade="BF"/>
         </w:rPr>
-        <w:t>showMessage( )</w:t>
+        <w:t xml:space="preserve"> </w:t>
+      </w:r>
+      <w:proofErr w:type="spellStart"/>
+      <w:proofErr w:type="gramStart"/>
+      <w:r>
+        <w:rPr>
+          <w:b/>
+          <w:i/>
+          <w:color w:val="BFBFBF" w:themeColor="background1" w:themeShade="BF"/>
+        </w:rPr>
+        <w:t>newMessage</w:t>
+      </w:r>
+      <w:proofErr w:type="spellEnd"/>
+      <w:r>
+        <w:rPr>
+          <w:b/>
+          <w:i/>
+          <w:color w:val="BFBFBF" w:themeColor="background1" w:themeShade="BF"/>
+        </w:rPr>
+        <w:t>(</w:t>
+      </w:r>
+      <w:proofErr w:type="gramEnd"/>
+      <w:r>
+        <w:rPr>
+          <w:b/>
+          <w:i/>
+          <w:color w:val="BFBFBF" w:themeColor="background1" w:themeShade="BF"/>
+        </w:rPr>
+        <w:t xml:space="preserve">String message) </w:t>
+      </w:r>
+      <w:r>
+        <w:rPr>
+          <w:color w:val="BFBFBF" w:themeColor="background1" w:themeShade="BF"/>
+        </w:rPr>
+        <w:t xml:space="preserve">doit appeler la méthode </w:t>
+      </w:r>
+      <w:proofErr w:type="spellStart"/>
+      <w:r>
+        <w:rPr>
+          <w:b/>
+          <w:i/>
+          <w:color w:val="BFBFBF" w:themeColor="background1" w:themeShade="BF"/>
+        </w:rPr>
+        <w:t>showMessage</w:t>
+      </w:r>
+      <w:proofErr w:type="spellEnd"/>
+      <w:r>
+        <w:rPr>
+          <w:b/>
+          <w:i/>
+          <w:color w:val="BFBFBF" w:themeColor="background1" w:themeShade="BF"/>
+        </w:rPr>
+        <w:t>( )</w:t>
       </w:r>
     </w:p>
     <w:p>
@@ -7967,15 +8422,33 @@
         <w:rPr>
           <w:color w:val="BFBFBF" w:themeColor="background1" w:themeShade="BF"/>
         </w:rPr>
-        <w:t xml:space="preserve">3 boites de dialogue dérivant de </w:t>
-      </w:r>
+        <w:t xml:space="preserve">3 boites de dialogue dérivant </w:t>
+      </w:r>
+      <w:proofErr w:type="gramStart"/>
+      <w:r>
+        <w:rPr>
+          <w:color w:val="BFBFBF" w:themeColor="background1" w:themeShade="BF"/>
+        </w:rPr>
+        <w:t xml:space="preserve">de </w:t>
+      </w:r>
+      <w:proofErr w:type="spellStart"/>
       <w:r>
         <w:rPr>
           <w:b/>
           <w:i/>
           <w:color w:val="BFBFBF" w:themeColor="background1" w:themeShade="BF"/>
         </w:rPr>
-        <w:t>AbstractApplicationMessageDialog </w:t>
+        <w:t>AbstractApplicationMessageDialog</w:t>
+      </w:r>
+      <w:proofErr w:type="spellEnd"/>
+      <w:proofErr w:type="gramEnd"/>
+      <w:r>
+        <w:rPr>
+          <w:b/>
+          <w:i/>
+          <w:color w:val="BFBFBF" w:themeColor="background1" w:themeShade="BF"/>
+        </w:rPr>
+        <w:t> </w:t>
       </w:r>
       <w:r>
         <w:rPr>
@@ -7997,6 +8470,8 @@
           <w:color w:val="BFBFBF" w:themeColor="background1" w:themeShade="BF"/>
         </w:rPr>
       </w:pPr>
+      <w:proofErr w:type="spellStart"/>
+      <w:proofErr w:type="gramStart"/>
       <w:r>
         <w:rPr>
           <w:b/>
@@ -8011,16 +8486,26 @@
           <w:i/>
           <w:color w:val="BFBFBF" w:themeColor="background1" w:themeShade="BF"/>
         </w:rPr>
-        <w:t>Dialog </w:t>
-      </w:r>
+        <w:t>Dialog</w:t>
+      </w:r>
+      <w:proofErr w:type="spellEnd"/>
       <w:r>
         <w:rPr>
           <w:b/>
           <w:i/>
           <w:color w:val="BFBFBF" w:themeColor="background1" w:themeShade="BF"/>
         </w:rPr>
+        <w:t> </w:t>
+      </w:r>
+      <w:r>
+        <w:rPr>
+          <w:b/>
+          <w:i/>
+          <w:color w:val="BFBFBF" w:themeColor="background1" w:themeShade="BF"/>
+        </w:rPr>
         <w:t>,</w:t>
       </w:r>
+      <w:proofErr w:type="gramEnd"/>
       <w:r>
         <w:rPr>
           <w:b/>
@@ -8049,6 +8534,7 @@
           <w:color w:val="BFBFBF" w:themeColor="background1" w:themeShade="BF"/>
         </w:rPr>
       </w:pPr>
+      <w:proofErr w:type="spellStart"/>
       <w:r>
         <w:rPr>
           <w:b/>
@@ -8065,6 +8551,7 @@
         </w:rPr>
         <w:t>Dialog</w:t>
       </w:r>
+      <w:proofErr w:type="spellEnd"/>
       <w:r>
         <w:rPr>
           <w:color w:val="BFBFBF" w:themeColor="background1" w:themeShade="BF"/>
@@ -8085,6 +8572,7 @@
           <w:color w:val="BFBFBF" w:themeColor="background1" w:themeShade="BF"/>
         </w:rPr>
       </w:pPr>
+      <w:proofErr w:type="spellStart"/>
       <w:r>
         <w:rPr>
           <w:b/>
@@ -8101,6 +8589,7 @@
         </w:rPr>
         <w:t>Dialog</w:t>
       </w:r>
+      <w:proofErr w:type="spellEnd"/>
       <w:r>
         <w:rPr>
           <w:color w:val="BFBFBF" w:themeColor="background1" w:themeShade="BF"/>
@@ -8136,6 +8625,7 @@
       <w:r>
         <w:t xml:space="preserve"> </w:t>
       </w:r>
+      <w:proofErr w:type="spellStart"/>
       <w:r>
         <w:rPr>
           <w:b/>
@@ -8143,6 +8633,7 @@
         </w:rPr>
         <w:t>ApplicationLogs</w:t>
       </w:r>
+      <w:proofErr w:type="spellEnd"/>
     </w:p>
     <w:p>
       <w:pPr>
@@ -8155,6 +8646,7 @@
       <w:r>
         <w:t xml:space="preserve">La classe </w:t>
       </w:r>
+      <w:proofErr w:type="spellStart"/>
       <w:r>
         <w:rPr>
           <w:b/>
@@ -8162,6 +8654,7 @@
         </w:rPr>
         <w:t>ApplicationLogs</w:t>
       </w:r>
+      <w:proofErr w:type="spellEnd"/>
       <w:r>
         <w:rPr>
           <w:b/>
@@ -8173,8 +8666,13 @@
         <w:t>doit dériver d’une Collection représentant un tableau</w:t>
       </w:r>
       <w:r>
-        <w:t xml:space="preserve"> de </w:t>
-      </w:r>
+        <w:t xml:space="preserve"> </w:t>
+      </w:r>
+      <w:proofErr w:type="gramStart"/>
+      <w:r>
+        <w:t xml:space="preserve">de </w:t>
+      </w:r>
+      <w:proofErr w:type="spellStart"/>
       <w:r>
         <w:rPr>
           <w:b/>
@@ -8182,6 +8680,8 @@
         </w:rPr>
         <w:t>IApplicationLog</w:t>
       </w:r>
+      <w:proofErr w:type="spellEnd"/>
+      <w:proofErr w:type="gramEnd"/>
     </w:p>
     <w:p>
       <w:pPr>
@@ -8216,26 +8716,69 @@
           <w:i/>
         </w:rPr>
       </w:pPr>
+      <w:proofErr w:type="spellStart"/>
       <w:r>
         <w:rPr>
           <w:b/>
           <w:i/>
         </w:rPr>
-        <w:t>ArrayList&lt;IApplication</w:t>
-      </w:r>
+        <w:t>ArrayList</w:t>
+      </w:r>
+      <w:proofErr w:type="spellEnd"/>
       <w:r>
         <w:rPr>
           <w:b/>
           <w:i/>
         </w:rPr>
-        <w:t>Log</w:t>
-      </w:r>
+        <w:t>&lt;</w:t>
+      </w:r>
+      <w:proofErr w:type="spellStart"/>
       <w:r>
         <w:rPr>
           <w:b/>
           <w:i/>
         </w:rPr>
-        <w:t>&gt; getErrors(),</w:t>
+        <w:t>IApplication</w:t>
+      </w:r>
+      <w:r>
+        <w:rPr>
+          <w:b/>
+          <w:i/>
+        </w:rPr>
+        <w:t>Log</w:t>
+      </w:r>
+      <w:proofErr w:type="spellEnd"/>
+      <w:r>
+        <w:rPr>
+          <w:b/>
+          <w:i/>
+        </w:rPr>
+        <w:t xml:space="preserve">&gt; </w:t>
+      </w:r>
+      <w:proofErr w:type="spellStart"/>
+      <w:proofErr w:type="gramStart"/>
+      <w:r>
+        <w:rPr>
+          <w:b/>
+          <w:i/>
+        </w:rPr>
+        <w:t>getErrors</w:t>
+      </w:r>
+      <w:proofErr w:type="spellEnd"/>
+      <w:r>
+        <w:rPr>
+          <w:b/>
+          <w:i/>
+        </w:rPr>
+        <w:t>(</w:t>
+      </w:r>
+      <w:proofErr w:type="gramEnd"/>
+      <w:r>
+        <w:rPr>
+          <w:b/>
+          <w:i/>
+        </w:rPr>
+        <w:t>),</w:t>
       </w:r>
     </w:p>
     <w:p>
@@ -8250,26 +8793,69 @@
           <w:i/>
         </w:rPr>
       </w:pPr>
+      <w:proofErr w:type="spellStart"/>
       <w:r>
         <w:rPr>
           <w:b/>
           <w:i/>
         </w:rPr>
-        <w:t>ArrayList&lt;IApplication</w:t>
-      </w:r>
+        <w:t>ArrayList</w:t>
+      </w:r>
+      <w:proofErr w:type="spellEnd"/>
       <w:r>
         <w:rPr>
           <w:b/>
           <w:i/>
         </w:rPr>
-        <w:t>Log</w:t>
-      </w:r>
+        <w:t>&lt;</w:t>
+      </w:r>
+      <w:proofErr w:type="spellStart"/>
       <w:r>
         <w:rPr>
           <w:b/>
           <w:i/>
         </w:rPr>
-        <w:t>&gt; getWarnings(),</w:t>
+        <w:t>IApplication</w:t>
+      </w:r>
+      <w:r>
+        <w:rPr>
+          <w:b/>
+          <w:i/>
+        </w:rPr>
+        <w:t>Log</w:t>
+      </w:r>
+      <w:proofErr w:type="spellEnd"/>
+      <w:r>
+        <w:rPr>
+          <w:b/>
+          <w:i/>
+        </w:rPr>
+        <w:t xml:space="preserve">&gt; </w:t>
+      </w:r>
+      <w:proofErr w:type="spellStart"/>
+      <w:proofErr w:type="gramStart"/>
+      <w:r>
+        <w:rPr>
+          <w:b/>
+          <w:i/>
+        </w:rPr>
+        <w:t>getWarnings</w:t>
+      </w:r>
+      <w:proofErr w:type="spellEnd"/>
+      <w:r>
+        <w:rPr>
+          <w:b/>
+          <w:i/>
+        </w:rPr>
+        <w:t>(</w:t>
+      </w:r>
+      <w:proofErr w:type="gramEnd"/>
+      <w:r>
+        <w:rPr>
+          <w:b/>
+          <w:i/>
+        </w:rPr>
+        <w:t>),</w:t>
       </w:r>
     </w:p>
     <w:p>
@@ -8284,27 +8870,63 @@
           <w:i/>
         </w:rPr>
       </w:pPr>
+      <w:proofErr w:type="spellStart"/>
       <w:r>
         <w:rPr>
           <w:b/>
           <w:i/>
         </w:rPr>
-        <w:t>ArrayList&lt;IApplication</w:t>
-      </w:r>
+        <w:t>ArrayList</w:t>
+      </w:r>
+      <w:proofErr w:type="spellEnd"/>
       <w:r>
         <w:rPr>
           <w:b/>
           <w:i/>
         </w:rPr>
-        <w:t>Log</w:t>
-      </w:r>
+        <w:t>&lt;</w:t>
+      </w:r>
+      <w:proofErr w:type="spellStart"/>
       <w:r>
         <w:rPr>
           <w:b/>
           <w:i/>
         </w:rPr>
-        <w:t>&gt; getInfos()</w:t>
-      </w:r>
+        <w:t>IApplication</w:t>
+      </w:r>
+      <w:r>
+        <w:rPr>
+          <w:b/>
+          <w:i/>
+        </w:rPr>
+        <w:t>Log</w:t>
+      </w:r>
+      <w:proofErr w:type="spellEnd"/>
+      <w:r>
+        <w:rPr>
+          <w:b/>
+          <w:i/>
+        </w:rPr>
+        <w:t xml:space="preserve">&gt; </w:t>
+      </w:r>
+      <w:proofErr w:type="spellStart"/>
+      <w:proofErr w:type="gramStart"/>
+      <w:r>
+        <w:rPr>
+          <w:b/>
+          <w:i/>
+        </w:rPr>
+        <w:t>getInfos</w:t>
+      </w:r>
+      <w:proofErr w:type="spellEnd"/>
+      <w:r>
+        <w:rPr>
+          <w:b/>
+          <w:i/>
+        </w:rPr>
+        <w:t>()</w:t>
+      </w:r>
+      <w:proofErr w:type="gramEnd"/>
     </w:p>
     <w:p/>
     <w:p>
@@ -8328,11 +8950,16 @@
         <w:t>GUI</w:t>
       </w:r>
       <w:r>
-        <w:t xml:space="preserve"> – Visualisation de Widget</w:t>
+        <w:t xml:space="preserve"> – Visualisation de </w:t>
+      </w:r>
+      <w:proofErr w:type="spellStart"/>
+      <w:r>
+        <w:t>Widget</w:t>
       </w:r>
       <w:r>
         <w:t>s</w:t>
       </w:r>
+      <w:proofErr w:type="spellEnd"/>
       <w:r>
         <w:t xml:space="preserve"> sous forme de table</w:t>
       </w:r>
@@ -8352,13 +8979,63 @@
       <w:r>
         <w:t xml:space="preserve">Implémenter 3 vues (Mois / Semaine / Jour) : classes </w:t>
       </w:r>
+      <w:proofErr w:type="spellStart"/>
       <w:r>
         <w:rPr>
           <w:b/>
           <w:i/>
         </w:rPr>
-        <w:t>EventPanel, MonthPanel, WeekPanel, DayPanel</w:t>
-      </w:r>
+        <w:t>EventPanel</w:t>
+      </w:r>
+      <w:proofErr w:type="spellEnd"/>
+      <w:r>
+        <w:rPr>
+          <w:b/>
+          <w:i/>
+        </w:rPr>
+        <w:t xml:space="preserve">, </w:t>
+      </w:r>
+      <w:proofErr w:type="spellStart"/>
+      <w:r>
+        <w:rPr>
+          <w:b/>
+          <w:i/>
+        </w:rPr>
+        <w:t>MonthPanel</w:t>
+      </w:r>
+      <w:proofErr w:type="spellEnd"/>
+      <w:r>
+        <w:rPr>
+          <w:b/>
+          <w:i/>
+        </w:rPr>
+        <w:t xml:space="preserve">, </w:t>
+      </w:r>
+      <w:proofErr w:type="spellStart"/>
+      <w:r>
+        <w:rPr>
+          <w:b/>
+          <w:i/>
+        </w:rPr>
+        <w:t>WeekPanel</w:t>
+      </w:r>
+      <w:proofErr w:type="spellEnd"/>
+      <w:r>
+        <w:rPr>
+          <w:b/>
+          <w:i/>
+        </w:rPr>
+        <w:t xml:space="preserve">, </w:t>
+      </w:r>
+      <w:proofErr w:type="spellStart"/>
+      <w:r>
+        <w:rPr>
+          <w:b/>
+          <w:i/>
+        </w:rPr>
+        <w:t>DayPanel</w:t>
+      </w:r>
+      <w:proofErr w:type="spellEnd"/>
     </w:p>
     <w:p>
       <w:pPr>
@@ -8371,15 +9048,24 @@
       <w:r>
         <w:t xml:space="preserve">Trouver un </w:t>
       </w:r>
+      <w:proofErr w:type="spellStart"/>
       <w:r>
         <w:rPr>
           <w:i/>
         </w:rPr>
-        <w:t xml:space="preserve">Layout </w:t>
+        <w:t>Layout</w:t>
+      </w:r>
+      <w:proofErr w:type="spellEnd"/>
+      <w:r>
+        <w:rPr>
+          <w:i/>
+        </w:rPr>
+        <w:t xml:space="preserve"> </w:t>
       </w:r>
       <w:r>
         <w:t xml:space="preserve">permettant de superposer ces trois vues : classe </w:t>
       </w:r>
+      <w:proofErr w:type="spellStart"/>
       <w:r>
         <w:rPr>
           <w:b/>
@@ -8387,6 +9073,7 @@
         </w:rPr>
         <w:t>SchedulerFrame</w:t>
       </w:r>
+      <w:proofErr w:type="spellEnd"/>
     </w:p>
     <w:p>
       <w:pPr>
@@ -8399,6 +9086,7 @@
       <w:r>
         <w:t xml:space="preserve">Créer une </w:t>
       </w:r>
+      <w:proofErr w:type="spellStart"/>
       <w:r>
         <w:rPr>
           <w:b/>
@@ -8406,6 +9094,7 @@
         </w:rPr>
         <w:t>Factory</w:t>
       </w:r>
+      <w:proofErr w:type="spellEnd"/>
       <w:r>
         <w:rPr>
           <w:b/>
@@ -8421,28 +9110,71 @@
           <w:b/>
           <w:i/>
         </w:rPr>
-        <w:t xml:space="preserve"> AgendaPanelFactory</w:t>
-      </w:r>
-      <w:r>
-        <w:t>)</w:t>
-      </w:r>
+        <w:t xml:space="preserve"> </w:t>
+      </w:r>
+      <w:proofErr w:type="spellStart"/>
       <w:r>
         <w:rPr>
           <w:b/>
           <w:i/>
         </w:rPr>
-        <w:t xml:space="preserve"> </w:t>
-      </w:r>
-      <w:r>
-        <w:t xml:space="preserve">permettant de gérer les trois classes  </w:t>
+        <w:t>AgendaPanelFactory</w:t>
+      </w:r>
+      <w:proofErr w:type="spellEnd"/>
+      <w:r>
+        <w:t>)</w:t>
       </w:r>
       <w:r>
         <w:rPr>
           <w:b/>
           <w:i/>
         </w:rPr>
-        <w:t>MonthPanel, WeekPanel, DayPanel</w:t>
-      </w:r>
+        <w:t xml:space="preserve"> </w:t>
+      </w:r>
+      <w:r>
+        <w:t xml:space="preserve">permettant de gérer les trois classes  </w:t>
+      </w:r>
+      <w:proofErr w:type="spellStart"/>
+      <w:r>
+        <w:rPr>
+          <w:b/>
+          <w:i/>
+        </w:rPr>
+        <w:t>MonthPanel</w:t>
+      </w:r>
+      <w:proofErr w:type="spellEnd"/>
+      <w:r>
+        <w:rPr>
+          <w:b/>
+          <w:i/>
+        </w:rPr>
+        <w:t xml:space="preserve">, </w:t>
+      </w:r>
+      <w:proofErr w:type="spellStart"/>
+      <w:r>
+        <w:rPr>
+          <w:b/>
+          <w:i/>
+        </w:rPr>
+        <w:t>WeekPanel</w:t>
+      </w:r>
+      <w:proofErr w:type="spellEnd"/>
+      <w:r>
+        <w:rPr>
+          <w:b/>
+          <w:i/>
+        </w:rPr>
+        <w:t xml:space="preserve">, </w:t>
+      </w:r>
+      <w:proofErr w:type="spellStart"/>
+      <w:r>
+        <w:rPr>
+          <w:b/>
+          <w:i/>
+        </w:rPr>
+        <w:t>DayPanel</w:t>
+      </w:r>
+      <w:proofErr w:type="spellEnd"/>
     </w:p>
     <w:p>
       <w:pPr>
@@ -8461,30 +9193,66 @@
       <w:r>
         <w:t xml:space="preserve">ant de gérer les vues </w:t>
       </w:r>
+      <w:proofErr w:type="spellStart"/>
       <w:r>
         <w:rPr>
           <w:b/>
           <w:i/>
         </w:rPr>
-        <w:t>MonthPanel, WeekPanel, DayPanel</w:t>
-      </w:r>
+        <w:t>MonthPanel</w:t>
+      </w:r>
+      <w:proofErr w:type="spellEnd"/>
       <w:r>
         <w:rPr>
           <w:b/>
           <w:i/>
         </w:rPr>
-        <w:t xml:space="preserve"> : </w:t>
-      </w:r>
-      <w:r>
-        <w:t>en cliquant sur un bouton ‘</w:t>
-      </w:r>
+        <w:t xml:space="preserve">, </w:t>
+      </w:r>
+      <w:proofErr w:type="spellStart"/>
       <w:r>
         <w:rPr>
           <w:b/>
           <w:i/>
         </w:rPr>
+        <w:t>WeekPanel</w:t>
+      </w:r>
+      <w:proofErr w:type="spellEnd"/>
+      <w:r>
+        <w:rPr>
+          <w:b/>
+          <w:i/>
+        </w:rPr>
+        <w:t xml:space="preserve">, </w:t>
+      </w:r>
+      <w:proofErr w:type="spellStart"/>
+      <w:r>
+        <w:rPr>
+          <w:b/>
+          <w:i/>
+        </w:rPr>
+        <w:t>DayPanel</w:t>
+      </w:r>
+      <w:proofErr w:type="spellEnd"/>
+      <w:r>
+        <w:rPr>
+          <w:b/>
+          <w:i/>
+        </w:rPr>
+        <w:t xml:space="preserve"> : </w:t>
+      </w:r>
+      <w:r>
+        <w:t>en cliquant sur un bouton ‘</w:t>
+      </w:r>
+      <w:proofErr w:type="spellStart"/>
+      <w:r>
+        <w:rPr>
+          <w:b/>
+          <w:i/>
+        </w:rPr>
         <w:t>next</w:t>
       </w:r>
+      <w:proofErr w:type="spellEnd"/>
       <w:r>
         <w:t>’ nous devons pouvoir voyager entre les vues</w:t>
       </w:r>
@@ -8512,6 +9280,7 @@
       <w:r>
         <w:t xml:space="preserve">Operateur </w:t>
       </w:r>
+      <w:proofErr w:type="spellStart"/>
       <w:r>
         <w:rPr>
           <w:b/>
@@ -8519,6 +9288,7 @@
         </w:rPr>
         <w:t>instanceof</w:t>
       </w:r>
+      <w:proofErr w:type="spellEnd"/>
     </w:p>
     <w:p>
       <w:pPr>
@@ -8533,12 +9303,21 @@
           <w:u w:val="none"/>
         </w:rPr>
       </w:pPr>
+      <w:proofErr w:type="spellStart"/>
       <w:r>
         <w:rPr>
           <w:b/>
           <w:i/>
         </w:rPr>
-        <w:t>JOptionPane </w:t>
+        <w:t>JOptionPane</w:t>
+      </w:r>
+      <w:proofErr w:type="spellEnd"/>
+      <w:r>
+        <w:rPr>
+          <w:b/>
+          <w:i/>
+        </w:rPr>
+        <w:t> </w:t>
       </w:r>
       <w:r>
         <w:t xml:space="preserve">: </w:t>
@@ -8810,6 +9589,7 @@
         </w:rPr>
         <w:t xml:space="preserve"> </w:t>
       </w:r>
+      <w:proofErr w:type="spellStart"/>
       <w:r>
         <w:rPr>
           <w:b/>
@@ -8818,6 +9598,7 @@
         </w:rPr>
         <w:t>edu.iut.app.ApplicationSession</w:t>
       </w:r>
+      <w:proofErr w:type="spellEnd"/>
     </w:p>
     <w:p>
       <w:pPr>
@@ -8862,6 +9643,7 @@
       <w:r>
         <w:t xml:space="preserve">exceptions : créer une classe </w:t>
       </w:r>
+      <w:proofErr w:type="spellStart"/>
       <w:r>
         <w:rPr>
           <w:b/>
@@ -8869,26 +9651,46 @@
         </w:rPr>
         <w:t>IUTException</w:t>
       </w:r>
+      <w:proofErr w:type="spellEnd"/>
       <w:r>
         <w:t xml:space="preserve"> de laquelle dériveront toutes vos futures classes d’exception. </w:t>
       </w:r>
+      <w:proofErr w:type="spellStart"/>
       <w:r>
         <w:rPr>
           <w:b/>
           <w:i/>
         </w:rPr>
-        <w:t xml:space="preserve">IUTException </w:t>
-      </w:r>
-      <w:r>
-        <w:t xml:space="preserve">devra pouvoir ‘logger’ les erreurs : en vous appuyant sur la classe de Session pour initialiser le </w:t>
-      </w:r>
+        <w:t>IUTException</w:t>
+      </w:r>
+      <w:proofErr w:type="spellEnd"/>
       <w:r>
         <w:rPr>
           <w:b/>
           <w:i/>
         </w:rPr>
+        <w:t xml:space="preserve"> </w:t>
+      </w:r>
+      <w:r>
+        <w:t>devra pouvoir ‘</w:t>
+      </w:r>
+      <w:proofErr w:type="spellStart"/>
+      <w:r>
         <w:t>logger</w:t>
       </w:r>
+      <w:proofErr w:type="spellEnd"/>
+      <w:r>
+        <w:t xml:space="preserve">’ les erreurs : en vous appuyant sur la classe de Session pour initialiser le </w:t>
+      </w:r>
+      <w:proofErr w:type="spellStart"/>
+      <w:r>
+        <w:rPr>
+          <w:b/>
+          <w:i/>
+        </w:rPr>
+        <w:t>logger</w:t>
+      </w:r>
+      <w:proofErr w:type="spellEnd"/>
       <w:r>
         <w:t>.</w:t>
       </w:r>
@@ -8908,59 +9710,99 @@
       <w:r>
         <w:t xml:space="preserve">Dans le TP1, nous avons créé les classes </w:t>
       </w:r>
+      <w:proofErr w:type="spellStart"/>
       <w:r>
         <w:rPr>
           <w:b/>
           <w:i/>
         </w:rPr>
-        <w:t>ApplicationErrorLog, ApplicationWarningsLog, ApplicationInfoLog</w:t>
-      </w:r>
-      <w:r>
-        <w:t xml:space="preserve"> permettant une gestion avancée des erreurs utilisant des </w:t>
-      </w:r>
+        <w:t>ApplicationErrorLog</w:t>
+      </w:r>
+      <w:proofErr w:type="spellEnd"/>
       <w:r>
         <w:rPr>
           <w:b/>
           <w:i/>
         </w:rPr>
-        <w:t>listener</w:t>
-      </w:r>
+        <w:t xml:space="preserve">, </w:t>
+      </w:r>
+      <w:proofErr w:type="spellStart"/>
       <w:r>
         <w:rPr>
           <w:b/>
           <w:i/>
         </w:rPr>
-        <w:t>s</w:t>
-      </w:r>
-      <w:r>
-        <w:t xml:space="preserve"> (permettant d’afficher des messages à l’écran). Il faudrait que ces messages soient aussi ‘</w:t>
-      </w:r>
+        <w:t>ApplicationWarningsLog</w:t>
+      </w:r>
+      <w:proofErr w:type="spellEnd"/>
       <w:r>
         <w:rPr>
           <w:b/>
           <w:i/>
         </w:rPr>
-        <w:t>loggés</w:t>
-      </w:r>
-      <w:r>
-        <w:t>’ :</w:t>
-      </w:r>
-      <w:r>
-        <w:t xml:space="preserve"> modifier ces classes afin d’utiliser </w:t>
-      </w:r>
-      <w:r>
-        <w:t>un</w:t>
-      </w:r>
-      <w:r>
-        <w:t xml:space="preserve"> </w:t>
-      </w:r>
+        <w:t xml:space="preserve">, </w:t>
+      </w:r>
+      <w:proofErr w:type="spellStart"/>
       <w:r>
         <w:rPr>
           <w:b/>
           <w:i/>
         </w:rPr>
+        <w:t>ApplicationInfoLog</w:t>
+      </w:r>
+      <w:proofErr w:type="spellEnd"/>
+      <w:r>
+        <w:t xml:space="preserve"> permettant une gestion avancée des erreurs utilisant des </w:t>
+      </w:r>
+      <w:proofErr w:type="spellStart"/>
+      <w:r>
+        <w:rPr>
+          <w:b/>
+          <w:i/>
+        </w:rPr>
+        <w:t>listener</w:t>
+      </w:r>
+      <w:r>
+        <w:rPr>
+          <w:b/>
+          <w:i/>
+        </w:rPr>
+        <w:t>s</w:t>
+      </w:r>
+      <w:proofErr w:type="spellEnd"/>
+      <w:r>
+        <w:t xml:space="preserve"> (permettant d’afficher des messages à l’écran). Il faudrait que ces messages soient aussi ‘</w:t>
+      </w:r>
+      <w:proofErr w:type="spellStart"/>
+      <w:r>
+        <w:rPr>
+          <w:b/>
+          <w:i/>
+        </w:rPr>
+        <w:t>loggés</w:t>
+      </w:r>
+      <w:proofErr w:type="spellEnd"/>
+      <w:r>
+        <w:t>’ :</w:t>
+      </w:r>
+      <w:r>
+        <w:t xml:space="preserve"> modifier ces classes afin d’utiliser </w:t>
+      </w:r>
+      <w:r>
+        <w:t>un</w:t>
+      </w:r>
+      <w:r>
+        <w:t xml:space="preserve"> </w:t>
+      </w:r>
+      <w:proofErr w:type="spellStart"/>
+      <w:r>
+        <w:rPr>
+          <w:b/>
+          <w:i/>
+        </w:rPr>
         <w:t>logger</w:t>
       </w:r>
+      <w:proofErr w:type="spellEnd"/>
       <w:r>
         <w:t xml:space="preserve"> initialiser dans la</w:t>
       </w:r>
@@ -9166,7 +10008,25 @@
           <w:i/>
           <w:color w:val="BFBFBF" w:themeColor="background1" w:themeShade="BF"/>
         </w:rPr>
-        <w:t xml:space="preserve"> donc le ‘versionner’ dans le dossier </w:t>
+        <w:t xml:space="preserve"> donc le ‘</w:t>
+      </w:r>
+      <w:proofErr w:type="spellStart"/>
+      <w:r>
+        <w:rPr>
+          <w:b/>
+          <w:i/>
+          <w:color w:val="BFBFBF" w:themeColor="background1" w:themeShade="BF"/>
+        </w:rPr>
+        <w:t>versionner</w:t>
+      </w:r>
+      <w:proofErr w:type="spellEnd"/>
+      <w:r>
+        <w:rPr>
+          <w:b/>
+          <w:i/>
+          <w:color w:val="BFBFBF" w:themeColor="background1" w:themeShade="BF"/>
+        </w:rPr>
+        <w:t xml:space="preserve">’ dans le dossier </w:t>
       </w:r>
       <w:r>
         <w:rPr>
@@ -9210,12 +10070,7 @@
     </w:p>
     <w:p>
       <w:r>
-        <w:t>Les exercices 1, 2, 4, et 5 ont été fait, le 3 n’a pas pu être traité.</w:t>
-      </w:r>
-      <w:bookmarkStart w:id="22" w:name="_GoBack"/>
-      <w:bookmarkEnd w:id="22"/>
-      <w:r>
-        <w:t xml:space="preserve"> </w:t>
+        <w:t xml:space="preserve">Les exercices 1, 2, 4, et 5 ont été fait, le 3 n’a pas pu être traité. </w:t>
       </w:r>
     </w:p>
     <w:p>
@@ -9227,25 +10082,15 @@
       <w:pPr>
         <w:pStyle w:val="Titre3"/>
       </w:pPr>
-      <w:bookmarkStart w:id="23" w:name="_Toc430965375"/>
+      <w:bookmarkStart w:id="22" w:name="_Toc430965375"/>
       <w:r>
         <w:t>Difficultés rencontrées</w:t>
       </w:r>
-      <w:bookmarkEnd w:id="23"/>
+      <w:bookmarkEnd w:id="22"/>
     </w:p>
     <w:p/>
     <w:p/>
-    <w:p>
-      <w:pPr>
-        <w:pStyle w:val="Titre2"/>
-      </w:pPr>
-    </w:p>
     <w:p/>
-    <w:p>
-      <w:r>
-        <w:br w:type="page"/>
-      </w:r>
-    </w:p>
     <w:p>
       <w:pPr>
         <w:keepNext/>
@@ -9264,7 +10109,7 @@
           <w:szCs w:val="36"/>
         </w:rPr>
       </w:pPr>
-      <w:bookmarkStart w:id="24" w:name="_Toc430965376"/>
+      <w:bookmarkStart w:id="23" w:name="_Toc430965376"/>
       <w:r>
         <w:rPr>
           <w:rFonts w:ascii="Calisto MT" w:eastAsia="MS PGothic" w:hAnsi="Calisto MT" w:cs="Times New Roman"/>
@@ -9287,7 +10132,7 @@
         </w:rPr>
         <w:t>Design patterns</w:t>
       </w:r>
-      <w:bookmarkEnd w:id="24"/>
+      <w:bookmarkEnd w:id="23"/>
     </w:p>
     <w:p>
       <w:pPr>
@@ -9309,7 +10154,7 @@
           <w:szCs w:val="28"/>
         </w:rPr>
       </w:pPr>
-      <w:bookmarkStart w:id="25" w:name="_Toc430965377"/>
+      <w:bookmarkStart w:id="24" w:name="_Toc430965377"/>
       <w:r>
         <w:rPr>
           <w:rFonts w:ascii="Calisto MT" w:eastAsia="MS PGothic" w:hAnsi="Calisto MT" w:cs="Times New Roman"/>
@@ -9319,7 +10164,7 @@
         </w:rPr>
         <w:t>Exercices</w:t>
       </w:r>
-      <w:bookmarkEnd w:id="25"/>
+      <w:bookmarkEnd w:id="24"/>
     </w:p>
     <w:p>
       <w:pPr>
@@ -9329,7 +10174,7 @@
         <w:outlineLvl w:val="2"/>
         <w:rPr>
           <w:rFonts w:ascii="Calisto MT" w:eastAsia="MS PGothic" w:hAnsi="Calisto MT" w:cs="Times New Roman"/>
-          <w:color w:val="404040"/>
+          <w:color w:val="BFBFBF" w:themeColor="background1" w:themeShade="BF"/>
           <w:sz w:val="26"/>
           <w:szCs w:val="26"/>
         </w:rPr>
@@ -9343,115 +10188,126 @@
         <w:outlineLvl w:val="2"/>
         <w:rPr>
           <w:rFonts w:ascii="Calisto MT" w:eastAsia="MS PGothic" w:hAnsi="Calisto MT" w:cs="Times New Roman"/>
-          <w:color w:val="404040"/>
+          <w:color w:val="BFBFBF" w:themeColor="background1" w:themeShade="BF"/>
           <w:sz w:val="26"/>
           <w:szCs w:val="26"/>
         </w:rPr>
       </w:pPr>
-      <w:bookmarkStart w:id="26" w:name="_Toc430965378"/>
-      <w:r>
+      <w:bookmarkStart w:id="25" w:name="_Toc430965378"/>
+      <w:r>
+        <w:rPr>
+          <w:rFonts w:ascii="Calisto MT" w:eastAsia="MS PGothic" w:hAnsi="Calisto MT" w:cs="Times New Roman"/>
+          <w:color w:val="BFBFBF" w:themeColor="background1" w:themeShade="BF"/>
+          <w:sz w:val="26"/>
+          <w:szCs w:val="26"/>
+        </w:rPr>
+        <w:t>Exercice 0</w:t>
+      </w:r>
+      <w:bookmarkEnd w:id="25"/>
+    </w:p>
+    <w:p>
+      <w:pPr>
+        <w:rPr>
+          <w:rFonts w:ascii="Calisto MT" w:eastAsia="MS PGothic" w:hAnsi="Calisto MT" w:cs="Times New Roman"/>
+          <w:color w:val="0070C0"/>
+        </w:rPr>
+      </w:pPr>
+      <w:r>
+        <w:rPr>
+          <w:rFonts w:ascii="Calisto MT" w:eastAsia="MS PGothic" w:hAnsi="Calisto MT" w:cs="Times New Roman"/>
+          <w:color w:val="BFBFBF" w:themeColor="background1" w:themeShade="BF"/>
+        </w:rPr>
+        <w:t xml:space="preserve">Pourquoi, dans le TP1, a-t-on créé un </w:t>
+      </w:r>
+      <w:r>
+        <w:rPr>
+          <w:rFonts w:ascii="Calisto MT" w:eastAsia="MS PGothic" w:hAnsi="Calisto MT" w:cs="Times New Roman"/>
+          <w:b/>
+          <w:i/>
+          <w:color w:val="BFBFBF" w:themeColor="background1" w:themeShade="BF"/>
+        </w:rPr>
+        <w:t>Singleton</w:t>
+      </w:r>
+      <w:r>
+        <w:rPr>
+          <w:rFonts w:ascii="Calisto MT" w:eastAsia="MS PGothic" w:hAnsi="Calisto MT" w:cs="Times New Roman"/>
+          <w:color w:val="BFBFBF" w:themeColor="background1" w:themeShade="BF"/>
+        </w:rPr>
+        <w:t xml:space="preserve"> (classe </w:t>
+      </w:r>
+      <w:proofErr w:type="spellStart"/>
+      <w:r>
+        <w:rPr>
+          <w:rFonts w:ascii="Calisto MT" w:eastAsia="MS PGothic" w:hAnsi="Calisto MT" w:cs="Times New Roman"/>
+          <w:b/>
+          <w:i/>
+          <w:color w:val="BFBFBF" w:themeColor="background1" w:themeShade="BF"/>
+        </w:rPr>
+        <w:t>ApplicationSession</w:t>
+      </w:r>
+      <w:proofErr w:type="spellEnd"/>
+      <w:r>
+        <w:rPr>
+          <w:rFonts w:ascii="Calisto MT" w:eastAsia="MS PGothic" w:hAnsi="Calisto MT" w:cs="Times New Roman"/>
+          <w:color w:val="BFBFBF" w:themeColor="background1" w:themeShade="BF"/>
+        </w:rPr>
+        <w:t>) ?</w:t>
+      </w:r>
+    </w:p>
+    <w:p>
+      <w:pPr>
+        <w:rPr>
+          <w:rFonts w:ascii="Calisto MT" w:eastAsia="MS PGothic" w:hAnsi="Calisto MT" w:cs="Times New Roman"/>
+          <w:color w:val="0070C0"/>
+        </w:rPr>
+      </w:pPr>
+      <w:r>
+        <w:rPr>
+          <w:rFonts w:ascii="Calisto MT" w:eastAsia="MS PGothic" w:hAnsi="Calisto MT" w:cs="Times New Roman"/>
+          <w:color w:val="0070C0"/>
+          <w:u w:val="single"/>
+        </w:rPr>
+        <w:t>Réponse :</w:t>
+      </w:r>
+      <w:r>
+        <w:rPr>
+          <w:rFonts w:ascii="Calisto MT" w:eastAsia="MS PGothic" w:hAnsi="Calisto MT" w:cs="Times New Roman"/>
+          <w:color w:val="0070C0"/>
+        </w:rPr>
+        <w:t xml:space="preserve"> Pour obliger l’utilisateur à ne créer qu’une seule instance. Il n’est pas nécessaire d’en créer plusieurs.</w:t>
+      </w:r>
+    </w:p>
+    <w:p>
+      <w:pPr>
+        <w:rPr>
+          <w:rFonts w:ascii="Calisto MT" w:eastAsia="MS PGothic" w:hAnsi="Calisto MT" w:cs="Times New Roman"/>
+        </w:rPr>
+      </w:pPr>
+    </w:p>
+    <w:p>
+      <w:pPr>
+        <w:keepNext/>
+        <w:keepLines/>
+        <w:spacing w:before="80" w:after="0" w:line="240" w:lineRule="auto"/>
+        <w:outlineLvl w:val="2"/>
         <w:rPr>
           <w:rFonts w:ascii="Calisto MT" w:eastAsia="MS PGothic" w:hAnsi="Calisto MT" w:cs="Times New Roman"/>
           <w:color w:val="404040"/>
           <w:sz w:val="26"/>
           <w:szCs w:val="26"/>
         </w:rPr>
-        <w:t>Exercice 0</w:t>
-      </w:r>
-      <w:bookmarkEnd w:id="26"/>
-    </w:p>
-    <w:p>
-      <w:pPr>
-        <w:rPr>
-          <w:rFonts w:ascii="Calisto MT" w:eastAsia="MS PGothic" w:hAnsi="Calisto MT" w:cs="Times New Roman"/>
-        </w:rPr>
-      </w:pPr>
-      <w:r>
-        <w:rPr>
-          <w:rFonts w:ascii="Calisto MT" w:eastAsia="MS PGothic" w:hAnsi="Calisto MT" w:cs="Times New Roman"/>
-        </w:rPr>
-        <w:t xml:space="preserve">Pourquoi, dans le TP1, a-t-on créé un </w:t>
-      </w:r>
-      <w:r>
-        <w:rPr>
-          <w:rFonts w:ascii="Calisto MT" w:eastAsia="MS PGothic" w:hAnsi="Calisto MT" w:cs="Times New Roman"/>
-          <w:b/>
-          <w:i/>
-        </w:rPr>
-        <w:t>Singleton</w:t>
-      </w:r>
-      <w:r>
-        <w:rPr>
-          <w:rFonts w:ascii="Calisto MT" w:eastAsia="MS PGothic" w:hAnsi="Calisto MT" w:cs="Times New Roman"/>
-        </w:rPr>
-        <w:t xml:space="preserve"> (classe </w:t>
-      </w:r>
-      <w:r>
-        <w:rPr>
-          <w:rFonts w:ascii="Calisto MT" w:eastAsia="MS PGothic" w:hAnsi="Calisto MT" w:cs="Times New Roman"/>
-          <w:b/>
-          <w:i/>
-        </w:rPr>
-        <w:t>ApplicationSession</w:t>
-      </w:r>
-      <w:r>
-        <w:rPr>
-          <w:rFonts w:ascii="Calisto MT" w:eastAsia="MS PGothic" w:hAnsi="Calisto MT" w:cs="Times New Roman"/>
-        </w:rPr>
-        <w:t>) ?</w:t>
-      </w:r>
-    </w:p>
-    <w:p>
-      <w:pPr>
-        <w:rPr>
-          <w:rFonts w:ascii="Calisto MT" w:eastAsia="MS PGothic" w:hAnsi="Calisto MT" w:cs="Times New Roman"/>
-        </w:rPr>
-      </w:pPr>
-      <w:r>
-        <w:rPr>
-          <w:rFonts w:ascii="Calisto MT" w:eastAsia="MS PGothic" w:hAnsi="Calisto MT" w:cs="Times New Roman"/>
-          <w:u w:val="single"/>
-        </w:rPr>
-        <w:t>Réponse :</w:t>
-      </w:r>
-      <w:r>
-        <w:rPr>
-          <w:rFonts w:ascii="Calisto MT" w:eastAsia="MS PGothic" w:hAnsi="Calisto MT" w:cs="Times New Roman"/>
-        </w:rPr>
-        <w:t xml:space="preserve"> Pour obliger l’utilisateur à ne créer qu’une seule instance. Il n’est pas nécessaire d’en créer plusieurs.</w:t>
-      </w:r>
-    </w:p>
-    <w:p>
-      <w:pPr>
-        <w:rPr>
-          <w:rFonts w:ascii="Calisto MT" w:eastAsia="MS PGothic" w:hAnsi="Calisto MT" w:cs="Times New Roman"/>
-        </w:rPr>
-      </w:pPr>
-    </w:p>
-    <w:p>
-      <w:pPr>
-        <w:keepNext/>
-        <w:keepLines/>
-        <w:spacing w:before="80" w:after="0" w:line="240" w:lineRule="auto"/>
-        <w:outlineLvl w:val="2"/>
+      </w:pPr>
+      <w:bookmarkStart w:id="26" w:name="_Toc430965379"/>
+      <w:r>
         <w:rPr>
           <w:rFonts w:ascii="Calisto MT" w:eastAsia="MS PGothic" w:hAnsi="Calisto MT" w:cs="Times New Roman"/>
           <w:color w:val="404040"/>
           <w:sz w:val="26"/>
           <w:szCs w:val="26"/>
         </w:rPr>
-      </w:pPr>
-      <w:bookmarkStart w:id="27" w:name="_Toc430965379"/>
-      <w:r>
-        <w:rPr>
-          <w:rFonts w:ascii="Calisto MT" w:eastAsia="MS PGothic" w:hAnsi="Calisto MT" w:cs="Times New Roman"/>
-          <w:color w:val="404040"/>
-          <w:sz w:val="26"/>
-          <w:szCs w:val="26"/>
-        </w:rPr>
         <w:t>Exercice 1 : Généricité – Création d’un lecteur d’arguments</w:t>
       </w:r>
-      <w:bookmarkEnd w:id="27"/>
+      <w:bookmarkEnd w:id="26"/>
       <w:r>
         <w:rPr>
           <w:rFonts w:ascii="Calisto MT" w:eastAsia="MS PGothic" w:hAnsi="Calisto MT" w:cs="Times New Roman"/>
@@ -9471,11 +10327,13 @@
         <w:contextualSpacing/>
         <w:rPr>
           <w:rFonts w:ascii="Calisto MT" w:eastAsia="MS PGothic" w:hAnsi="Calisto MT" w:cs="Times New Roman"/>
+          <w:color w:val="BFBFBF" w:themeColor="background1" w:themeShade="BF"/>
         </w:rPr>
       </w:pPr>
       <w:r>
         <w:rPr>
           <w:rFonts w:ascii="Calisto MT" w:eastAsia="MS PGothic" w:hAnsi="Calisto MT" w:cs="Times New Roman"/>
+          <w:color w:val="BFBFBF" w:themeColor="background1" w:themeShade="BF"/>
         </w:rPr>
         <w:t xml:space="preserve">Créer une classe générique </w:t>
       </w:r>
@@ -9483,34 +10341,58 @@
         <w:rPr>
           <w:rFonts w:ascii="Calisto MT" w:eastAsia="MS PGothic" w:hAnsi="Calisto MT" w:cs="Times New Roman"/>
           <w:b/>
+          <w:color w:val="BFBFBF" w:themeColor="background1" w:themeShade="BF"/>
         </w:rPr>
         <w:t xml:space="preserve">Option, </w:t>
       </w:r>
       <w:r>
         <w:rPr>
           <w:rFonts w:ascii="Calisto MT" w:eastAsia="MS PGothic" w:hAnsi="Calisto MT" w:cs="Times New Roman"/>
-        </w:rPr>
-        <w:t xml:space="preserve">Les options peuvent être des booléens, des entiers, des réels, des chaînes de caractères ou encore des fichiers. Une option est caractérisée par  une clé, une valeur et la description de l’option (Note : pensez à l’internationalisation). Ici vous devrez travailler sur la classe </w:t>
-      </w:r>
+          <w:color w:val="BFBFBF" w:themeColor="background1" w:themeShade="BF"/>
+        </w:rPr>
+        <w:t>Les options peuvent être des booléens, des entiers, des réels, des chaînes de caractères ou encore des fichiers. Une opti</w:t>
+      </w:r>
+      <w:bookmarkStart w:id="27" w:name="_GoBack"/>
+      <w:bookmarkEnd w:id="27"/>
+      <w:r>
+        <w:rPr>
+          <w:rFonts w:ascii="Calisto MT" w:eastAsia="MS PGothic" w:hAnsi="Calisto MT" w:cs="Times New Roman"/>
+          <w:color w:val="BFBFBF" w:themeColor="background1" w:themeShade="BF"/>
+        </w:rPr>
+        <w:t xml:space="preserve">on est caractérisée par  une clé, une valeur et la description de l’option (Note : pensez à l’internationalisation). Ici vous devrez travailler sur la classe </w:t>
+      </w:r>
+      <w:proofErr w:type="spellStart"/>
       <w:r>
         <w:rPr>
           <w:rFonts w:ascii="Calisto MT" w:eastAsia="MS PGothic" w:hAnsi="Calisto MT" w:cs="Times New Roman"/>
           <w:b/>
           <w:i/>
-        </w:rPr>
-        <w:t>CommandLineOption.</w:t>
-      </w:r>
-      <w:r>
-        <w:rPr>
-          <w:rFonts w:ascii="Calisto MT" w:eastAsia="MS PGothic" w:hAnsi="Calisto MT" w:cs="Times New Roman"/>
-        </w:rPr>
-        <w:t xml:space="preserve"> </w:t>
-      </w:r>
+          <w:color w:val="BFBFBF" w:themeColor="background1" w:themeShade="BF"/>
+        </w:rPr>
+        <w:t>CommandLineOption</w:t>
+      </w:r>
+      <w:proofErr w:type="spellEnd"/>
       <w:r>
         <w:rPr>
           <w:rFonts w:ascii="Calisto MT" w:eastAsia="MS PGothic" w:hAnsi="Calisto MT" w:cs="Times New Roman"/>
           <w:b/>
-          <w:color w:val="8C3314" w:themeColor="accent1" w:themeShade="BF"/>
+          <w:i/>
+          <w:color w:val="BFBFBF" w:themeColor="background1" w:themeShade="BF"/>
+        </w:rPr>
+        <w:t>.</w:t>
+      </w:r>
+      <w:r>
+        <w:rPr>
+          <w:rFonts w:ascii="Calisto MT" w:eastAsia="MS PGothic" w:hAnsi="Calisto MT" w:cs="Times New Roman"/>
+          <w:color w:val="BFBFBF" w:themeColor="background1" w:themeShade="BF"/>
+        </w:rPr>
+        <w:t xml:space="preserve"> </w:t>
+      </w:r>
+      <w:r>
+        <w:rPr>
+          <w:rFonts w:ascii="Calisto MT" w:eastAsia="MS PGothic" w:hAnsi="Calisto MT" w:cs="Times New Roman"/>
+          <w:b/>
+          <w:color w:val="BFBFBF" w:themeColor="background1" w:themeShade="BF"/>
         </w:rPr>
         <w:t>Fait</w:t>
       </w:r>
@@ -9525,11 +10407,13 @@
         <w:rPr>
           <w:rFonts w:ascii="Calisto MT" w:eastAsia="MS PGothic" w:hAnsi="Calisto MT" w:cs="Times New Roman"/>
           <w:b/>
+          <w:color w:val="BFBFBF" w:themeColor="background1" w:themeShade="BF"/>
         </w:rPr>
       </w:pPr>
       <w:r>
         <w:rPr>
           <w:rFonts w:ascii="Calisto MT" w:eastAsia="MS PGothic" w:hAnsi="Calisto MT" w:cs="Times New Roman"/>
+          <w:color w:val="BFBFBF" w:themeColor="background1" w:themeShade="BF"/>
         </w:rPr>
         <w:t xml:space="preserve">Créer une classe </w:t>
       </w:r>
@@ -9537,22 +10421,35 @@
         <w:rPr>
           <w:rFonts w:ascii="Calisto MT" w:eastAsia="MS PGothic" w:hAnsi="Calisto MT" w:cs="Times New Roman"/>
           <w:i/>
+          <w:color w:val="BFBFBF" w:themeColor="background1" w:themeShade="BF"/>
         </w:rPr>
         <w:t xml:space="preserve"> </w:t>
       </w:r>
+      <w:proofErr w:type="spellStart"/>
       <w:r>
         <w:rPr>
           <w:rFonts w:ascii="Calisto MT" w:eastAsia="MS PGothic" w:hAnsi="Calisto MT" w:cs="Times New Roman"/>
           <w:b/>
           <w:i/>
-        </w:rPr>
-        <w:t xml:space="preserve">CommandLineParser </w:t>
-      </w:r>
+          <w:color w:val="BFBFBF" w:themeColor="background1" w:themeShade="BF"/>
+        </w:rPr>
+        <w:t>CommandLineParser</w:t>
+      </w:r>
+      <w:proofErr w:type="spellEnd"/>
       <w:r>
         <w:rPr>
           <w:rFonts w:ascii="Calisto MT" w:eastAsia="MS PGothic" w:hAnsi="Calisto MT" w:cs="Times New Roman"/>
           <w:b/>
-          <w:color w:val="8C3314" w:themeColor="accent1" w:themeShade="BF"/>
+          <w:i/>
+          <w:color w:val="BFBFBF" w:themeColor="background1" w:themeShade="BF"/>
+        </w:rPr>
+        <w:t xml:space="preserve"> </w:t>
+      </w:r>
+      <w:r>
+        <w:rPr>
+          <w:rFonts w:ascii="Calisto MT" w:eastAsia="MS PGothic" w:hAnsi="Calisto MT" w:cs="Times New Roman"/>
+          <w:b/>
+          <w:color w:val="BFBFBF" w:themeColor="background1" w:themeShade="BF"/>
         </w:rPr>
         <w:t>Fait</w:t>
       </w:r>
@@ -9575,6 +10472,7 @@
         </w:rPr>
         <w:t xml:space="preserve">Modifier le programme principal pour utiliser votre </w:t>
       </w:r>
+      <w:proofErr w:type="spellStart"/>
       <w:r>
         <w:rPr>
           <w:rFonts w:ascii="Calisto MT" w:eastAsia="MS PGothic" w:hAnsi="Calisto MT" w:cs="Times New Roman"/>
@@ -9583,6 +10481,7 @@
         </w:rPr>
         <w:t>parser</w:t>
       </w:r>
+      <w:proofErr w:type="spellEnd"/>
       <w:r>
         <w:rPr>
           <w:rFonts w:ascii="Calisto MT" w:eastAsia="MS PGothic" w:hAnsi="Calisto MT" w:cs="Times New Roman"/>
@@ -9613,20 +10512,27 @@
         <w:rPr>
           <w:b/>
           <w:i/>
+          <w:color w:val="BFBFBF" w:themeColor="background1" w:themeShade="BF"/>
         </w:rPr>
       </w:pPr>
       <w:bookmarkStart w:id="28" w:name="_Toc430965380"/>
       <w:r>
+        <w:rPr>
+          <w:color w:val="BFBFBF" w:themeColor="background1" w:themeShade="BF"/>
+        </w:rPr>
         <w:t>Exercice 2 : Collections - créer une collection d’</w:t>
       </w:r>
+      <w:proofErr w:type="spellStart"/>
       <w:r>
         <w:rPr>
           <w:b/>
           <w:i/>
+          <w:color w:val="BFBFBF" w:themeColor="background1" w:themeShade="BF"/>
         </w:rPr>
         <w:t>ExamEvent</w:t>
       </w:r>
       <w:bookmarkEnd w:id="28"/>
+      <w:proofErr w:type="spellEnd"/>
     </w:p>
     <w:p>
       <w:pPr>
@@ -9635,15 +10541,21 @@
           <w:ilvl w:val="0"/>
           <w:numId w:val="32"/>
         </w:numPr>
-      </w:pPr>
-      <w:r>
+        <w:rPr>
+          <w:color w:val="BFBFBF" w:themeColor="background1" w:themeShade="BF"/>
+        </w:rPr>
+      </w:pPr>
+      <w:r>
+        <w:rPr>
+          <w:color w:val="BFBFBF" w:themeColor="background1" w:themeShade="BF"/>
+        </w:rPr>
         <w:t xml:space="preserve">Créer les classes : </w:t>
       </w:r>
       <w:r>
         <w:rPr>
           <w:rFonts w:ascii="Calisto MT" w:eastAsia="MS PGothic" w:hAnsi="Calisto MT" w:cs="Times New Roman"/>
           <w:b/>
-          <w:color w:val="8C3314" w:themeColor="accent1" w:themeShade="BF"/>
+          <w:color w:val="BFBFBF" w:themeColor="background1" w:themeShade="BF"/>
         </w:rPr>
         <w:t>Fait</w:t>
       </w:r>
@@ -9655,8 +10567,14 @@
           <w:ilvl w:val="1"/>
           <w:numId w:val="33"/>
         </w:numPr>
-      </w:pPr>
-      <w:r>
+        <w:rPr>
+          <w:color w:val="BFBFBF" w:themeColor="background1" w:themeShade="BF"/>
+        </w:rPr>
+      </w:pPr>
+      <w:r>
+        <w:rPr>
+          <w:color w:val="BFBFBF" w:themeColor="background1" w:themeShade="BF"/>
+        </w:rPr>
         <w:t xml:space="preserve">Person, </w:t>
       </w:r>
     </w:p>
@@ -9667,9 +10585,23 @@
           <w:ilvl w:val="1"/>
           <w:numId w:val="33"/>
         </w:numPr>
-      </w:pPr>
-      <w:r>
-        <w:t xml:space="preserve">Classroom, </w:t>
+        <w:rPr>
+          <w:color w:val="BFBFBF" w:themeColor="background1" w:themeShade="BF"/>
+        </w:rPr>
+      </w:pPr>
+      <w:proofErr w:type="spellStart"/>
+      <w:r>
+        <w:rPr>
+          <w:color w:val="BFBFBF" w:themeColor="background1" w:themeShade="BF"/>
+        </w:rPr>
+        <w:t>Classroom</w:t>
+      </w:r>
+      <w:proofErr w:type="spellEnd"/>
+      <w:r>
+        <w:rPr>
+          <w:color w:val="BFBFBF" w:themeColor="background1" w:themeShade="BF"/>
+        </w:rPr>
+        <w:t xml:space="preserve">, </w:t>
       </w:r>
     </w:p>
     <w:p>
@@ -9679,8 +10611,14 @@
           <w:ilvl w:val="1"/>
           <w:numId w:val="33"/>
         </w:numPr>
-      </w:pPr>
-      <w:r>
+        <w:rPr>
+          <w:color w:val="BFBFBF" w:themeColor="background1" w:themeShade="BF"/>
+        </w:rPr>
+      </w:pPr>
+      <w:r>
+        <w:rPr>
+          <w:color w:val="BFBFBF" w:themeColor="background1" w:themeShade="BF"/>
+        </w:rPr>
         <w:t xml:space="preserve">Document </w:t>
       </w:r>
     </w:p>
@@ -9691,8 +10629,14 @@
           <w:ilvl w:val="1"/>
           <w:numId w:val="33"/>
         </w:numPr>
-      </w:pPr>
-      <w:r>
+        <w:rPr>
+          <w:color w:val="BFBFBF" w:themeColor="background1" w:themeShade="BF"/>
+        </w:rPr>
+      </w:pPr>
+      <w:r>
+        <w:rPr>
+          <w:color w:val="BFBFBF" w:themeColor="background1" w:themeShade="BF"/>
+        </w:rPr>
         <w:t>… toutes celles qui vous semblent nécessaires</w:t>
       </w:r>
     </w:p>
@@ -9703,65 +10647,95 @@
           <w:ilvl w:val="0"/>
           <w:numId w:val="32"/>
         </w:numPr>
-      </w:pPr>
-      <w:r>
+        <w:rPr>
+          <w:color w:val="BFBFBF" w:themeColor="background1" w:themeShade="BF"/>
+        </w:rPr>
+      </w:pPr>
+      <w:r>
+        <w:rPr>
+          <w:color w:val="BFBFBF" w:themeColor="background1" w:themeShade="BF"/>
+        </w:rPr>
         <w:t xml:space="preserve">Créer la classe </w:t>
       </w:r>
+      <w:proofErr w:type="spellStart"/>
       <w:r>
         <w:rPr>
           <w:b/>
           <w:i/>
+          <w:color w:val="BFBFBF" w:themeColor="background1" w:themeShade="BF"/>
         </w:rPr>
         <w:t>ExamEvent</w:t>
       </w:r>
-      <w:r>
+      <w:proofErr w:type="spellEnd"/>
+      <w:r>
+        <w:rPr>
+          <w:color w:val="BFBFBF" w:themeColor="background1" w:themeShade="BF"/>
+        </w:rPr>
         <w:t xml:space="preserve"> (cette classe doit répondre à la problématique soumise dans le projet … à vous d’en faire le </w:t>
       </w:r>
       <w:r>
         <w:rPr>
           <w:b/>
           <w:i/>
+          <w:color w:val="BFBFBF" w:themeColor="background1" w:themeShade="BF"/>
         </w:rPr>
         <w:t>design</w:t>
       </w:r>
       <w:r>
+        <w:rPr>
+          <w:color w:val="BFBFBF" w:themeColor="background1" w:themeShade="BF"/>
+        </w:rPr>
         <w:t xml:space="preserve">). Elle doit contenir a minima un objet </w:t>
       </w:r>
       <w:r>
         <w:rPr>
           <w:b/>
           <w:i/>
+          <w:color w:val="BFBFBF" w:themeColor="background1" w:themeShade="BF"/>
         </w:rPr>
         <w:t>Person</w:t>
       </w:r>
       <w:r>
+        <w:rPr>
+          <w:color w:val="BFBFBF" w:themeColor="background1" w:themeShade="BF"/>
+        </w:rPr>
         <w:t xml:space="preserve"> (celle passant l’examen), une collection de </w:t>
       </w:r>
       <w:r>
         <w:rPr>
           <w:b/>
           <w:i/>
+          <w:color w:val="BFBFBF" w:themeColor="background1" w:themeShade="BF"/>
         </w:rPr>
         <w:t>Person</w:t>
       </w:r>
       <w:r>
+        <w:rPr>
+          <w:color w:val="BFBFBF" w:themeColor="background1" w:themeShade="BF"/>
+        </w:rPr>
         <w:t xml:space="preserve"> (le jury), un objet </w:t>
       </w:r>
+      <w:proofErr w:type="spellStart"/>
       <w:r>
         <w:rPr>
           <w:b/>
           <w:i/>
+          <w:color w:val="BFBFBF" w:themeColor="background1" w:themeShade="BF"/>
         </w:rPr>
         <w:t>Classroom</w:t>
       </w:r>
-      <w:r>
+      <w:proofErr w:type="spellEnd"/>
+      <w:r>
+        <w:rPr>
+          <w:color w:val="BFBFBF" w:themeColor="background1" w:themeShade="BF"/>
+        </w:rPr>
         <w:t xml:space="preserve"> et naturellement toutes les informations ‘normales’ pour évènement. </w:t>
       </w:r>
       <w:r>
         <w:rPr>
           <w:rFonts w:ascii="Calisto MT" w:eastAsia="MS PGothic" w:hAnsi="Calisto MT" w:cs="Times New Roman"/>
           <w:b/>
-          <w:color w:val="8C3314" w:themeColor="accent1" w:themeShade="BF"/>
+          <w:color w:val="BFBFBF" w:themeColor="background1" w:themeShade="BF"/>
         </w:rPr>
         <w:t>Fait</w:t>
       </w:r>
@@ -9773,35 +10747,51 @@
           <w:ilvl w:val="0"/>
           <w:numId w:val="32"/>
         </w:numPr>
-      </w:pPr>
-      <w:r>
+        <w:rPr>
+          <w:color w:val="BFBFBF" w:themeColor="background1" w:themeShade="BF"/>
+        </w:rPr>
+      </w:pPr>
+      <w:r>
+        <w:rPr>
+          <w:color w:val="BFBFBF" w:themeColor="background1" w:themeShade="BF"/>
+        </w:rPr>
         <w:t xml:space="preserve">Créer la class </w:t>
       </w:r>
       <w:r>
         <w:rPr>
           <w:b/>
           <w:i/>
+          <w:color w:val="BFBFBF" w:themeColor="background1" w:themeShade="BF"/>
         </w:rPr>
         <w:t xml:space="preserve">Agenda </w:t>
       </w:r>
       <w:r>
+        <w:rPr>
+          <w:color w:val="BFBFBF" w:themeColor="background1" w:themeShade="BF"/>
+        </w:rPr>
         <w:t>dérivant d’une collection d’</w:t>
       </w:r>
+      <w:proofErr w:type="spellStart"/>
       <w:r>
         <w:rPr>
           <w:b/>
           <w:i/>
+          <w:color w:val="BFBFBF" w:themeColor="background1" w:themeShade="BF"/>
         </w:rPr>
         <w:t>ExamEvent</w:t>
       </w:r>
-      <w:r>
+      <w:proofErr w:type="spellEnd"/>
+      <w:r>
+        <w:rPr>
+          <w:color w:val="BFBFBF" w:themeColor="background1" w:themeShade="BF"/>
+        </w:rPr>
         <w:t xml:space="preserve"> </w:t>
       </w:r>
       <w:r>
         <w:rPr>
           <w:rFonts w:ascii="Calisto MT" w:eastAsia="MS PGothic" w:hAnsi="Calisto MT" w:cs="Times New Roman"/>
           <w:b/>
-          <w:color w:val="8C3314" w:themeColor="accent1" w:themeShade="BF"/>
+          <w:color w:val="BFBFBF" w:themeColor="background1" w:themeShade="BF"/>
         </w:rPr>
         <w:t>Fait</w:t>
       </w:r>
@@ -9810,9 +10800,15 @@
     <w:p>
       <w:pPr>
         <w:pStyle w:val="Titre3"/>
+        <w:rPr>
+          <w:color w:val="BFBFBF" w:themeColor="background1" w:themeShade="BF"/>
+        </w:rPr>
       </w:pPr>
       <w:bookmarkStart w:id="29" w:name="_Toc430965381"/>
       <w:r>
+        <w:rPr>
+          <w:color w:val="BFBFBF" w:themeColor="background1" w:themeShade="BF"/>
+        </w:rPr>
         <w:t>Exercice 3 : Design pattern</w:t>
       </w:r>
       <w:bookmarkEnd w:id="29"/>
@@ -9822,18 +10818,25 @@
         <w:rPr>
           <w:b/>
           <w:i/>
-        </w:rPr>
-      </w:pPr>
-      <w:r>
+          <w:color w:val="BFBFBF" w:themeColor="background1" w:themeShade="BF"/>
+        </w:rPr>
+      </w:pPr>
+      <w:r>
+        <w:rPr>
+          <w:color w:val="BFBFBF" w:themeColor="background1" w:themeShade="BF"/>
+        </w:rPr>
         <w:t xml:space="preserve">Créer un Filtre (voir aide) sur la collection </w:t>
       </w:r>
+      <w:proofErr w:type="spellStart"/>
       <w:r>
         <w:rPr>
           <w:b/>
           <w:i/>
+          <w:color w:val="BFBFBF" w:themeColor="background1" w:themeShade="BF"/>
         </w:rPr>
         <w:t>ExamEvents</w:t>
       </w:r>
+      <w:proofErr w:type="spellEnd"/>
     </w:p>
     <w:p>
       <w:pPr>
@@ -9845,16 +10848,20 @@
         <w:rPr>
           <w:b/>
           <w:i/>
-        </w:rPr>
-      </w:pPr>
-      <w:r>
+          <w:color w:val="BFBFBF" w:themeColor="background1" w:themeShade="BF"/>
+        </w:rPr>
+      </w:pPr>
+      <w:r>
+        <w:rPr>
+          <w:color w:val="BFBFBF" w:themeColor="background1" w:themeShade="BF"/>
+        </w:rPr>
         <w:t xml:space="preserve">Critère pour les dates </w:t>
       </w:r>
       <w:r>
         <w:rPr>
           <w:rFonts w:ascii="Calisto MT" w:eastAsia="MS PGothic" w:hAnsi="Calisto MT" w:cs="Times New Roman"/>
           <w:b/>
-          <w:color w:val="8C3314" w:themeColor="accent1" w:themeShade="BF"/>
+          <w:color w:val="BFBFBF" w:themeColor="background1" w:themeShade="BF"/>
         </w:rPr>
         <w:t>Fait</w:t>
       </w:r>
@@ -10433,11 +11440,19 @@
       <w:bookmarkEnd w:id="31"/>
     </w:p>
     <w:p>
+      <w:proofErr w:type="spellStart"/>
       <w:r>
         <w:rPr>
           <w:b/>
         </w:rPr>
-        <w:t>Filter Pattern</w:t>
+        <w:t>Filter</w:t>
+      </w:r>
+      <w:proofErr w:type="spellEnd"/>
+      <w:r>
+        <w:rPr>
+          <w:b/>
+        </w:rPr>
+        <w:t xml:space="preserve"> Pattern</w:t>
       </w:r>
       <w:r>
         <w:t xml:space="preserve"> : </w:t>
@@ -10471,12 +11486,14 @@
       </w:hyperlink>
     </w:p>
     <w:p>
+      <w:proofErr w:type="spellStart"/>
       <w:r>
         <w:rPr>
           <w:b/>
         </w:rPr>
         <w:t>Spinner</w:t>
       </w:r>
+      <w:proofErr w:type="spellEnd"/>
       <w:r>
         <w:rPr>
           <w:b/>
@@ -10641,6 +11658,7 @@
       <w:r>
         <w:t xml:space="preserve">Utiliser </w:t>
       </w:r>
+      <w:proofErr w:type="spellStart"/>
       <w:r>
         <w:rPr>
           <w:b/>
@@ -10648,6 +11666,7 @@
         </w:rPr>
         <w:t>CommanLineParser</w:t>
       </w:r>
+      <w:proofErr w:type="spellEnd"/>
       <w:r>
         <w:t xml:space="preserve"> (TP3) avec l’option </w:t>
       </w:r>
@@ -10656,7 +11675,23 @@
           <w:b/>
           <w:i/>
         </w:rPr>
-        <w:t>–project=&lt;FILE&gt;</w:t>
+        <w:t>–</w:t>
+      </w:r>
+      <w:proofErr w:type="spellStart"/>
+      <w:r>
+        <w:rPr>
+          <w:b/>
+          <w:i/>
+        </w:rPr>
+        <w:t>project</w:t>
+      </w:r>
+      <w:proofErr w:type="spellEnd"/>
+      <w:r>
+        <w:rPr>
+          <w:b/>
+          <w:i/>
+        </w:rPr>
+        <w:t>=&lt;FILE&gt;</w:t>
       </w:r>
       <w:r>
         <w:t xml:space="preserve"> pour pouvoir charger un contenu d’application préalablement sauvegarder</w:t>
@@ -10700,6 +11735,7 @@
       <w:r>
         <w:t xml:space="preserve"> (il faudra donc ajouter dans la session la possibilité de </w:t>
       </w:r>
+      <w:proofErr w:type="spellStart"/>
       <w:r>
         <w:rPr>
           <w:b/>
@@ -10707,6 +11743,7 @@
         </w:rPr>
         <w:t>loggé</w:t>
       </w:r>
+      <w:proofErr w:type="spellEnd"/>
       <w:r>
         <w:t xml:space="preserve"> dans un fichier et les accesseurs fournissant le ch</w:t>
       </w:r>
@@ -10728,6 +11765,7 @@
       <w:r>
         <w:t xml:space="preserve">Utiliser </w:t>
       </w:r>
+      <w:proofErr w:type="spellStart"/>
       <w:r>
         <w:rPr>
           <w:b/>
@@ -10735,6 +11773,7 @@
         </w:rPr>
         <w:t>CommanLineParser</w:t>
       </w:r>
+      <w:proofErr w:type="spellEnd"/>
       <w:r>
         <w:t xml:space="preserve"> (TP3) avec l’option </w:t>
       </w:r>
@@ -10799,6 +11838,7 @@
       <w:r>
         <w:t xml:space="preserve">Lire et visualiser une aide HTML (vous pouvez activer le </w:t>
       </w:r>
+      <w:proofErr w:type="spellStart"/>
       <w:r>
         <w:rPr>
           <w:b/>
@@ -10806,6 +11846,7 @@
         </w:rPr>
         <w:t>menuitem</w:t>
       </w:r>
+      <w:proofErr w:type="spellEnd"/>
       <w:r>
         <w:t xml:space="preserve"> ‘help’</w:t>
       </w:r>
@@ -10827,6 +11868,7 @@
       <w:r>
         <w:t xml:space="preserve">Activer les </w:t>
       </w:r>
+      <w:proofErr w:type="spellStart"/>
       <w:r>
         <w:rPr>
           <w:b/>
@@ -10841,8 +11883,25 @@
         </w:rPr>
         <w:t>s</w:t>
       </w:r>
-      <w:r>
-        <w:t xml:space="preserve"> ‘save’ et ‘load’</w:t>
+      <w:proofErr w:type="spellEnd"/>
+      <w:r>
+        <w:t xml:space="preserve"> ‘</w:t>
+      </w:r>
+      <w:proofErr w:type="spellStart"/>
+      <w:r>
+        <w:t>save</w:t>
+      </w:r>
+      <w:proofErr w:type="spellEnd"/>
+      <w:r>
+        <w:t>’ et ‘</w:t>
+      </w:r>
+      <w:proofErr w:type="spellStart"/>
+      <w:r>
+        <w:t>load</w:t>
+      </w:r>
+      <w:proofErr w:type="spellEnd"/>
+      <w:r>
+        <w:t>’</w:t>
       </w:r>
     </w:p>
     <w:p>
@@ -11120,6 +12179,7 @@
       <w:r>
         <w:t xml:space="preserve">En utilisant le code implémenté dans le TD/TP 4 (exercice 3) écrire une </w:t>
       </w:r>
+      <w:proofErr w:type="spellStart"/>
       <w:r>
         <w:rPr>
           <w:b/>
@@ -11127,6 +12187,7 @@
         </w:rPr>
         <w:t>ShutdownHook</w:t>
       </w:r>
+      <w:proofErr w:type="spellEnd"/>
       <w:r>
         <w:t xml:space="preserve"> pour faire un système de reprise sur erreur en cas de crash</w:t>
       </w:r>
@@ -11201,6 +12262,7 @@
       <w:r>
         <w:t>Créer une ‘</w:t>
       </w:r>
+      <w:proofErr w:type="spellStart"/>
       <w:r>
         <w:rPr>
           <w:b/>
@@ -11208,6 +12270,7 @@
         </w:rPr>
         <w:t>DialogBox</w:t>
       </w:r>
+      <w:proofErr w:type="spellEnd"/>
       <w:r>
         <w:t xml:space="preserve">’ </w:t>
       </w:r>
@@ -11226,6 +12289,7 @@
       <w:r>
         <w:t xml:space="preserve"> l’</w:t>
       </w:r>
+      <w:proofErr w:type="spellStart"/>
       <w:r>
         <w:rPr>
           <w:b/>
@@ -11233,12 +12297,14 @@
         </w:rPr>
         <w:t>autosave</w:t>
       </w:r>
+      <w:proofErr w:type="spellEnd"/>
       <w:r>
         <w:t xml:space="preserve"> </w:t>
       </w:r>
       <w:r>
         <w:t>(est-ce que l’</w:t>
       </w:r>
+      <w:proofErr w:type="spellStart"/>
       <w:r>
         <w:rPr>
           <w:b/>
@@ -11246,6 +12312,7 @@
         </w:rPr>
         <w:t>autosave</w:t>
       </w:r>
+      <w:proofErr w:type="spellEnd"/>
       <w:r>
         <w:t xml:space="preserve"> est activé ? à quelle fréquence ?).</w:t>
       </w:r>
@@ -11264,6 +12331,7 @@
       <w:r>
         <w:t>Cette ‘</w:t>
       </w:r>
+      <w:proofErr w:type="spellStart"/>
       <w:r>
         <w:rPr>
           <w:b/>
@@ -11271,15 +12339,25 @@
         </w:rPr>
         <w:t>DialogBox</w:t>
       </w:r>
+      <w:proofErr w:type="spellEnd"/>
       <w:r>
         <w:t>’ devra être accessible depuis le menu (</w:t>
       </w:r>
+      <w:proofErr w:type="spellStart"/>
       <w:r>
         <w:rPr>
           <w:b/>
           <w:i/>
         </w:rPr>
-        <w:t>edit-&gt;settings</w:t>
+        <w:t>edit</w:t>
+      </w:r>
+      <w:proofErr w:type="spellEnd"/>
+      <w:r>
+        <w:rPr>
+          <w:b/>
+          <w:i/>
+        </w:rPr>
+        <w:t>-&gt;settings</w:t>
       </w:r>
       <w:r>
         <w:t>)</w:t>
@@ -11493,6 +12571,7 @@
       <w:r>
         <w:t xml:space="preserve"> et ‘</w:t>
       </w:r>
+      <w:proofErr w:type="spellStart"/>
       <w:r>
         <w:rPr>
           <w:b/>
@@ -11500,6 +12579,7 @@
         </w:rPr>
         <w:t>private</w:t>
       </w:r>
+      <w:proofErr w:type="spellEnd"/>
       <w:r>
         <w:t>’</w:t>
       </w:r>
@@ -11541,6 +12621,7 @@
       <w:r>
         <w:t xml:space="preserve">Créer une </w:t>
       </w:r>
+      <w:proofErr w:type="spellStart"/>
       <w:r>
         <w:rPr>
           <w:i/>
@@ -11551,7 +12632,14 @@
         <w:rPr>
           <w:i/>
         </w:rPr>
-        <w:t xml:space="preserve">houtbox </w:t>
+        <w:t>houtbox</w:t>
+      </w:r>
+      <w:proofErr w:type="spellEnd"/>
+      <w:r>
+        <w:rPr>
+          <w:i/>
+        </w:rPr>
+        <w:t xml:space="preserve"> </w:t>
       </w:r>
       <w:r>
         <w:t xml:space="preserve">avec une </w:t>
@@ -11581,12 +12669,21 @@
       <w:r>
         <w:t xml:space="preserve">Cette </w:t>
       </w:r>
+      <w:proofErr w:type="spellStart"/>
       <w:r>
         <w:rPr>
           <w:b/>
           <w:i/>
         </w:rPr>
-        <w:t xml:space="preserve">shoutbox </w:t>
+        <w:t>shoutbox</w:t>
+      </w:r>
+      <w:proofErr w:type="spellEnd"/>
+      <w:r>
+        <w:rPr>
+          <w:b/>
+          <w:i/>
+        </w:rPr>
+        <w:t xml:space="preserve"> </w:t>
       </w:r>
       <w:r>
         <w:t xml:space="preserve"> devra se connecter au server pour afficher les </w:t>
@@ -11623,6 +12720,7 @@
       </w:r>
     </w:p>
     <w:p>
+      <w:proofErr w:type="spellStart"/>
       <w:r>
         <w:rPr>
           <w:b/>
@@ -11630,6 +12728,7 @@
         </w:rPr>
         <w:t>Shoutbox</w:t>
       </w:r>
+      <w:proofErr w:type="spellEnd"/>
       <w:r>
         <w:t xml:space="preserve"> : </w:t>
       </w:r>
@@ -11903,7 +13002,7 @@
                                     <w:noProof/>
                                     <w:color w:val="FFFFFF" w:themeColor="background1"/>
                                   </w:rPr>
-                                  <w:t>13</w:t>
+                                  <w:t>12</w:t>
                                 </w:r>
                                 <w:r>
                                   <w:rPr>
@@ -11958,7 +13057,7 @@
                               <w:noProof/>
                               <w:color w:val="FFFFFF" w:themeColor="background1"/>
                             </w:rPr>
-                            <w:t>13</w:t>
+                            <w:t>12</w:t>
                           </w:r>
                           <w:r>
                             <w:rPr>
@@ -19373,111 +20472,111 @@
     </dgm:pt>
   </dgm:ptLst>
   <dgm:cxnLst>
-    <dgm:cxn modelId="{825404C8-F6CA-4C0B-8D45-5AA6AF636AA0}" type="presOf" srcId="{1489036D-A9DA-40B5-957F-936B4A348264}" destId="{D2E89353-C1DC-4D8C-81F7-770019C69DEF}" srcOrd="1" destOrd="0" presId="urn:microsoft.com/office/officeart/2005/8/layout/hierarchy2"/>
-    <dgm:cxn modelId="{80A90073-5DDB-4EC0-8826-4016CDE2E275}" type="presOf" srcId="{B13E7694-BD7E-4ACD-8A25-288621413B33}" destId="{2FF43323-1B88-4D6E-A12C-28C1BD2304F7}" srcOrd="1" destOrd="0" presId="urn:microsoft.com/office/officeart/2005/8/layout/hierarchy2"/>
-    <dgm:cxn modelId="{B493CA2C-36E3-46AF-99F6-2307B910A5BF}" type="presOf" srcId="{4D72C498-B5D7-4A5E-9949-13D4BDD70C79}" destId="{3F3231AA-D37A-47E2-AA64-F3C7B7B2954D}" srcOrd="0" destOrd="0" presId="urn:microsoft.com/office/officeart/2005/8/layout/hierarchy2"/>
-    <dgm:cxn modelId="{1D6C3EB6-1BB8-41A0-BC86-5B032FAE5CCB}" type="presOf" srcId="{1489036D-A9DA-40B5-957F-936B4A348264}" destId="{EBFADA6F-FD50-43FB-87CB-15B1D9AA94CD}" srcOrd="0" destOrd="0" presId="urn:microsoft.com/office/officeart/2005/8/layout/hierarchy2"/>
+    <dgm:cxn modelId="{0DFF8052-8267-42D5-A72E-ECC5A49A0B6C}" type="presOf" srcId="{CFFF95AD-6A3E-4156-870B-74376FA448BF}" destId="{DE27DD97-4305-47FC-AFB0-35E1E791B27F}" srcOrd="0" destOrd="0" presId="urn:microsoft.com/office/officeart/2005/8/layout/hierarchy2"/>
+    <dgm:cxn modelId="{A609A074-1E18-4DBB-A5B7-6EDACEED7CAB}" type="presOf" srcId="{597EB83F-9AF9-4A72-80A3-732912F27C6D}" destId="{D955C53B-B716-4B38-9366-F9DF3D076BCB}" srcOrd="0" destOrd="0" presId="urn:microsoft.com/office/officeart/2005/8/layout/hierarchy2"/>
+    <dgm:cxn modelId="{63C4C570-1CE5-45EE-89E5-C16D2A8ED827}" type="presOf" srcId="{3FE4910D-602C-4A72-BB9E-A3BE3A3A0E78}" destId="{C26101A3-172C-4AFD-8AA5-00EF71442597}" srcOrd="0" destOrd="0" presId="urn:microsoft.com/office/officeart/2005/8/layout/hierarchy2"/>
+    <dgm:cxn modelId="{73F00250-0750-49F5-959D-DF97D89C7AC6}" type="presOf" srcId="{24E98E51-90AC-468F-867A-C952D6FD5668}" destId="{37C38F7E-4D19-426C-A64E-1CBDFC363BB7}" srcOrd="0" destOrd="0" presId="urn:microsoft.com/office/officeart/2005/8/layout/hierarchy2"/>
+    <dgm:cxn modelId="{A5820D7A-FDFC-49EB-A1A1-0726E9F3EC7D}" type="presOf" srcId="{F1D4A2FF-1ED4-48C6-8293-904F41872AF1}" destId="{215E04C8-8ADC-4870-8072-6C6871A934E8}" srcOrd="0" destOrd="0" presId="urn:microsoft.com/office/officeart/2005/8/layout/hierarchy2"/>
     <dgm:cxn modelId="{49E69296-6243-4B23-BB27-A3D4BEF5529C}" srcId="{4D72C498-B5D7-4A5E-9949-13D4BDD70C79}" destId="{CFFF95AD-6A3E-4156-870B-74376FA448BF}" srcOrd="1" destOrd="0" parTransId="{139FBCB0-87C1-4D19-9898-BB48C99D5614}" sibTransId="{2D803B32-337B-4EAC-B215-13958E412DA9}"/>
-    <dgm:cxn modelId="{18741FF7-44FE-44B4-86AE-B8E29722EA24}" type="presOf" srcId="{3FE4910D-602C-4A72-BB9E-A3BE3A3A0E78}" destId="{C26101A3-172C-4AFD-8AA5-00EF71442597}" srcOrd="0" destOrd="0" presId="urn:microsoft.com/office/officeart/2005/8/layout/hierarchy2"/>
-    <dgm:cxn modelId="{A46D33B0-8B66-4435-BFD8-383960501F62}" type="presOf" srcId="{9E6B55FE-E53C-49DC-B515-C2397BEC2CAB}" destId="{288590B9-AA3F-44E1-86EF-EEFFCBA51BD5}" srcOrd="0" destOrd="0" presId="urn:microsoft.com/office/officeart/2005/8/layout/hierarchy2"/>
+    <dgm:cxn modelId="{B3B49DF6-C3AE-4769-A5E1-13AD62D66AF5}" type="presOf" srcId="{495223E1-057C-40FA-B321-DB15D7B7BF1E}" destId="{98EDA116-065D-473B-983B-F7A1A4E0692D}" srcOrd="0" destOrd="0" presId="urn:microsoft.com/office/officeart/2005/8/layout/hierarchy2"/>
+    <dgm:cxn modelId="{4107F52B-54C6-4801-97FD-8F5CB7DC702C}" type="presOf" srcId="{1489036D-A9DA-40B5-957F-936B4A348264}" destId="{EBFADA6F-FD50-43FB-87CB-15B1D9AA94CD}" srcOrd="0" destOrd="0" presId="urn:microsoft.com/office/officeart/2005/8/layout/hierarchy2"/>
+    <dgm:cxn modelId="{EC4F965A-6094-4BF2-B358-33AF5B1B4073}" type="presOf" srcId="{913E8ED9-5793-4239-BAD8-A00A3159E04D}" destId="{A21B35AB-A6E7-40B0-A48C-F2137E09EDE9}" srcOrd="0" destOrd="0" presId="urn:microsoft.com/office/officeart/2005/8/layout/hierarchy2"/>
     <dgm:cxn modelId="{502FB9F7-55F9-4593-B1F2-FBE723CFF641}" srcId="{90721A67-6AD1-4A80-A90E-9D77E7AD4E6D}" destId="{AD7B3DA5-2EE7-42E6-A405-E9204AD083F8}" srcOrd="0" destOrd="0" parTransId="{0B7CF66D-0A27-42E3-AC6D-2DB726B0F1E6}" sibTransId="{4BBF8FF6-E72D-4A5B-A1FE-6EAB41BA4F5C}"/>
-    <dgm:cxn modelId="{9B9CDFE0-D1BA-45AE-AAAB-44DC55275004}" type="presOf" srcId="{DD6977A0-3802-4240-88A2-691E7C2C48A6}" destId="{968AF4BE-4974-4BD5-85C7-35A0B47C6F8A}" srcOrd="0" destOrd="0" presId="urn:microsoft.com/office/officeart/2005/8/layout/hierarchy2"/>
+    <dgm:cxn modelId="{5F8231C0-9B67-4A88-8F09-F44B0BA0DDCD}" type="presOf" srcId="{DD6977A0-3802-4240-88A2-691E7C2C48A6}" destId="{968AF4BE-4974-4BD5-85C7-35A0B47C6F8A}" srcOrd="0" destOrd="0" presId="urn:microsoft.com/office/officeart/2005/8/layout/hierarchy2"/>
+    <dgm:cxn modelId="{6B759CCD-9B99-4470-9800-33908ECF277B}" type="presOf" srcId="{0B7CF66D-0A27-42E3-AC6D-2DB726B0F1E6}" destId="{F84282DA-A190-4AE4-80A2-887CA41C8DE9}" srcOrd="0" destOrd="0" presId="urn:microsoft.com/office/officeart/2005/8/layout/hierarchy2"/>
+    <dgm:cxn modelId="{6EE2B5CD-4706-48AA-98EB-41C6F6F45F0C}" type="presOf" srcId="{AD7B3DA5-2EE7-42E6-A405-E9204AD083F8}" destId="{B96A10A5-DFF5-46F1-944C-3675766C550F}" srcOrd="0" destOrd="0" presId="urn:microsoft.com/office/officeart/2005/8/layout/hierarchy2"/>
     <dgm:cxn modelId="{7176B68D-8377-4602-BE4C-B7D75F5D41A5}" srcId="{4D72C498-B5D7-4A5E-9949-13D4BDD70C79}" destId="{24E98E51-90AC-468F-867A-C952D6FD5668}" srcOrd="2" destOrd="0" parTransId="{559D18E3-752D-4EE1-9939-C38FEFFAE5A4}" sibTransId="{5A87DC0A-A2A4-49BC-8D66-8E04CC32771A}"/>
-    <dgm:cxn modelId="{C6EC1FB2-FAE4-44D5-8B35-4678503DFC19}" type="presOf" srcId="{0B7CF66D-0A27-42E3-AC6D-2DB726B0F1E6}" destId="{F84282DA-A190-4AE4-80A2-887CA41C8DE9}" srcOrd="0" destOrd="0" presId="urn:microsoft.com/office/officeart/2005/8/layout/hierarchy2"/>
-    <dgm:cxn modelId="{87EDA397-F6FA-4664-8417-0015BFE3C9EE}" type="presOf" srcId="{C72AA88C-4AEE-412B-ABBF-33D17A0AD941}" destId="{8E5DD861-D493-4A0A-B81E-EB2108ED9BB3}" srcOrd="0" destOrd="0" presId="urn:microsoft.com/office/officeart/2005/8/layout/hierarchy2"/>
+    <dgm:cxn modelId="{15F00828-3FC4-4132-BCA0-D4862D33252C}" type="presOf" srcId="{C72AA88C-4AEE-412B-ABBF-33D17A0AD941}" destId="{C0DFBE07-132A-42A3-A5E2-F594000B2340}" srcOrd="1" destOrd="0" presId="urn:microsoft.com/office/officeart/2005/8/layout/hierarchy2"/>
     <dgm:cxn modelId="{6E9F04CF-538C-49AC-B727-EE48AD00E24E}" srcId="{90721A67-6AD1-4A80-A90E-9D77E7AD4E6D}" destId="{6EAA9C23-3A78-4C27-AAC9-504C071FA2D8}" srcOrd="1" destOrd="0" parTransId="{99F72719-26C5-43AC-9154-CEFFF5CEB37E}" sibTransId="{9DE824F4-9157-4786-AD52-3E163FA3C3B4}"/>
-    <dgm:cxn modelId="{28093A19-1F13-4905-BD31-491D17AF6DFE}" type="presOf" srcId="{DD6977A0-3802-4240-88A2-691E7C2C48A6}" destId="{6F424515-AE64-4689-98CF-DEE19DC54531}" srcOrd="1" destOrd="0" presId="urn:microsoft.com/office/officeart/2005/8/layout/hierarchy2"/>
-    <dgm:cxn modelId="{5A302E47-CBAF-4BEB-BBDC-53487CFA9E4F}" type="presOf" srcId="{C72AA88C-4AEE-412B-ABBF-33D17A0AD941}" destId="{C0DFBE07-132A-42A3-A5E2-F594000B2340}" srcOrd="1" destOrd="0" presId="urn:microsoft.com/office/officeart/2005/8/layout/hierarchy2"/>
-    <dgm:cxn modelId="{9405B1C8-6BF5-42FA-B72D-C71A61687E61}" type="presOf" srcId="{CFFF95AD-6A3E-4156-870B-74376FA448BF}" destId="{DE27DD97-4305-47FC-AFB0-35E1E791B27F}" srcOrd="0" destOrd="0" presId="urn:microsoft.com/office/officeart/2005/8/layout/hierarchy2"/>
-    <dgm:cxn modelId="{2434A160-747E-4AC2-BC53-A9A3D03F54D5}" type="presOf" srcId="{F1D4A2FF-1ED4-48C6-8293-904F41872AF1}" destId="{215E04C8-8ADC-4870-8072-6C6871A934E8}" srcOrd="0" destOrd="0" presId="urn:microsoft.com/office/officeart/2005/8/layout/hierarchy2"/>
-    <dgm:cxn modelId="{8FFE3B11-AE17-4561-90D4-55D61090C9BA}" type="presOf" srcId="{B13E7694-BD7E-4ACD-8A25-288621413B33}" destId="{D36435EE-5DD9-4CB1-80E2-64E88C5269A2}" srcOrd="0" destOrd="0" presId="urn:microsoft.com/office/officeart/2005/8/layout/hierarchy2"/>
-    <dgm:cxn modelId="{F72F8AC7-0A48-4211-86D0-57AD4010A983}" type="presOf" srcId="{559D18E3-752D-4EE1-9939-C38FEFFAE5A4}" destId="{9EFBE792-9572-41CC-B394-D06BBCFDDEA7}" srcOrd="0" destOrd="0" presId="urn:microsoft.com/office/officeart/2005/8/layout/hierarchy2"/>
-    <dgm:cxn modelId="{85F54819-6079-4856-A67F-6B0E6810220A}" type="presOf" srcId="{597EB83F-9AF9-4A72-80A3-732912F27C6D}" destId="{D955C53B-B716-4B38-9366-F9DF3D076BCB}" srcOrd="0" destOrd="0" presId="urn:microsoft.com/office/officeart/2005/8/layout/hierarchy2"/>
-    <dgm:cxn modelId="{6903D81B-9ADC-496A-B408-D633A219C215}" type="presOf" srcId="{559D18E3-752D-4EE1-9939-C38FEFFAE5A4}" destId="{E36A5456-E43A-492B-ABAE-06F81987E8E0}" srcOrd="1" destOrd="0" presId="urn:microsoft.com/office/officeart/2005/8/layout/hierarchy2"/>
-    <dgm:cxn modelId="{E4E19026-FAD4-4BBE-ADD6-175ACCD612CE}" type="presOf" srcId="{495223E1-057C-40FA-B321-DB15D7B7BF1E}" destId="{98EDA116-065D-473B-983B-F7A1A4E0692D}" srcOrd="0" destOrd="0" presId="urn:microsoft.com/office/officeart/2005/8/layout/hierarchy2"/>
-    <dgm:cxn modelId="{85892754-A307-4A55-BA93-FC4C0F4FBCDC}" type="presOf" srcId="{65626F29-AB7F-4A3E-92D9-6AFC55134C2D}" destId="{76D26D6D-EDAF-4C52-8B4D-841B0D968087}" srcOrd="0" destOrd="0" presId="urn:microsoft.com/office/officeart/2005/8/layout/hierarchy2"/>
-    <dgm:cxn modelId="{51275E8E-AF2C-4442-85E4-AF55019F4152}" type="presOf" srcId="{139FBCB0-87C1-4D19-9898-BB48C99D5614}" destId="{AEBC5B76-A737-49A2-B533-66F2022C87AD}" srcOrd="0" destOrd="0" presId="urn:microsoft.com/office/officeart/2005/8/layout/hierarchy2"/>
-    <dgm:cxn modelId="{F15FCDE2-12E5-4E5E-8AE6-A152C72A20A6}" type="presOf" srcId="{F1D4A2FF-1ED4-48C6-8293-904F41872AF1}" destId="{881DB251-9FB1-4300-9BCC-5ED061EBD6BA}" srcOrd="1" destOrd="0" presId="urn:microsoft.com/office/officeart/2005/8/layout/hierarchy2"/>
-    <dgm:cxn modelId="{A019C72A-35C3-4FC8-90AA-327F7C93157F}" type="presOf" srcId="{6EAA9C23-3A78-4C27-AAC9-504C071FA2D8}" destId="{FFF314B7-9492-4462-8B1C-7BC33784FA0A}" srcOrd="0" destOrd="0" presId="urn:microsoft.com/office/officeart/2005/8/layout/hierarchy2"/>
+    <dgm:cxn modelId="{C2CAD30E-1766-41F6-8BF6-C8DD01EE2796}" type="presOf" srcId="{90721A67-6AD1-4A80-A90E-9D77E7AD4E6D}" destId="{2D8842D7-E959-42FA-BA94-C6E6A8D46F08}" srcOrd="0" destOrd="0" presId="urn:microsoft.com/office/officeart/2005/8/layout/hierarchy2"/>
+    <dgm:cxn modelId="{CFC48B1A-8EDB-44E9-AB2A-1A45361ECC8C}" type="presOf" srcId="{4D72C498-B5D7-4A5E-9949-13D4BDD70C79}" destId="{3F3231AA-D37A-47E2-AA64-F3C7B7B2954D}" srcOrd="0" destOrd="0" presId="urn:microsoft.com/office/officeart/2005/8/layout/hierarchy2"/>
+    <dgm:cxn modelId="{37158765-7E45-4E74-85C1-9A9D46B262CE}" type="presOf" srcId="{139FBCB0-87C1-4D19-9898-BB48C99D5614}" destId="{AEBC5B76-A737-49A2-B533-66F2022C87AD}" srcOrd="0" destOrd="0" presId="urn:microsoft.com/office/officeart/2005/8/layout/hierarchy2"/>
+    <dgm:cxn modelId="{2DD625B3-3872-49AA-A843-278FE05B0EA4}" type="presOf" srcId="{99F72719-26C5-43AC-9154-CEFFF5CEB37E}" destId="{A8464F86-5444-4B1D-8904-D5D84FB93A63}" srcOrd="0" destOrd="0" presId="urn:microsoft.com/office/officeart/2005/8/layout/hierarchy2"/>
+    <dgm:cxn modelId="{725B24EB-F1D3-4F4F-A88B-96FA008D3EEC}" type="presOf" srcId="{DD6977A0-3802-4240-88A2-691E7C2C48A6}" destId="{6F424515-AE64-4689-98CF-DEE19DC54531}" srcOrd="1" destOrd="0" presId="urn:microsoft.com/office/officeart/2005/8/layout/hierarchy2"/>
+    <dgm:cxn modelId="{788D43A5-ED18-4FA9-AD4B-246BA7EF882C}" type="presOf" srcId="{B13E7694-BD7E-4ACD-8A25-288621413B33}" destId="{2FF43323-1B88-4D6E-A12C-28C1BD2304F7}" srcOrd="1" destOrd="0" presId="urn:microsoft.com/office/officeart/2005/8/layout/hierarchy2"/>
+    <dgm:cxn modelId="{EBFD7F94-9879-4FBA-8035-F5C669163F52}" type="presOf" srcId="{139FBCB0-87C1-4D19-9898-BB48C99D5614}" destId="{2D4C1DD3-7A1B-4669-AB42-72A65ACFF1A8}" srcOrd="1" destOrd="0" presId="urn:microsoft.com/office/officeart/2005/8/layout/hierarchy2"/>
+    <dgm:cxn modelId="{6BDBFC52-B285-4E59-97B3-719D738D1DC4}" type="presOf" srcId="{1489036D-A9DA-40B5-957F-936B4A348264}" destId="{D2E89353-C1DC-4D8C-81F7-770019C69DEF}" srcOrd="1" destOrd="0" presId="urn:microsoft.com/office/officeart/2005/8/layout/hierarchy2"/>
     <dgm:cxn modelId="{9F4D2FFF-97B0-4BDE-B2FE-9300A204E5EE}" srcId="{65626F29-AB7F-4A3E-92D9-6AFC55134C2D}" destId="{90721A67-6AD1-4A80-A90E-9D77E7AD4E6D}" srcOrd="0" destOrd="0" parTransId="{FD12DCE2-E0B7-4C60-87FD-DBDC9530217F}" sibTransId="{898BA68B-F5FB-436F-B345-A5FAFB505382}"/>
-    <dgm:cxn modelId="{9CC0E035-9305-4AFD-A1CA-3B4A1F4E5092}" type="presOf" srcId="{90721A67-6AD1-4A80-A90E-9D77E7AD4E6D}" destId="{2D8842D7-E959-42FA-BA94-C6E6A8D46F08}" srcOrd="0" destOrd="0" presId="urn:microsoft.com/office/officeart/2005/8/layout/hierarchy2"/>
-    <dgm:cxn modelId="{3B266C91-D657-4A2B-81A9-8774DD63837F}" type="presOf" srcId="{16244E34-B2A7-4CB0-B85E-995BCA75C3E6}" destId="{D91136A0-BBA5-4033-85D4-E551E48A4097}" srcOrd="0" destOrd="0" presId="urn:microsoft.com/office/officeart/2005/8/layout/hierarchy2"/>
-    <dgm:cxn modelId="{14F686D0-AACE-499B-8587-B559D8EC3E91}" type="presOf" srcId="{139FBCB0-87C1-4D19-9898-BB48C99D5614}" destId="{2D4C1DD3-7A1B-4669-AB42-72A65ACFF1A8}" srcOrd="1" destOrd="0" presId="urn:microsoft.com/office/officeart/2005/8/layout/hierarchy2"/>
-    <dgm:cxn modelId="{5D33F106-F7C4-466E-A113-E36107AFCE2D}" type="presOf" srcId="{0B7CF66D-0A27-42E3-AC6D-2DB726B0F1E6}" destId="{C296F982-F6F0-4728-ADF2-DC91F37071EA}" srcOrd="1" destOrd="0" presId="urn:microsoft.com/office/officeart/2005/8/layout/hierarchy2"/>
-    <dgm:cxn modelId="{CC0C3A43-9347-4C3E-B06A-104F1DC272B2}" type="presOf" srcId="{FDC9356B-5836-435E-BB19-C94DC8F3D3EF}" destId="{D63F150D-0E96-4C27-A427-95C317656D1D}" srcOrd="0" destOrd="0" presId="urn:microsoft.com/office/officeart/2005/8/layout/hierarchy2"/>
+    <dgm:cxn modelId="{7C6008BC-ED55-4651-8A89-0EEB7CBFB6AC}" type="presOf" srcId="{0B7CF66D-0A27-42E3-AC6D-2DB726B0F1E6}" destId="{C296F982-F6F0-4728-ADF2-DC91F37071EA}" srcOrd="1" destOrd="0" presId="urn:microsoft.com/office/officeart/2005/8/layout/hierarchy2"/>
+    <dgm:cxn modelId="{4F245476-FA26-424E-AEA1-F8C41387A9AD}" type="presOf" srcId="{C72AA88C-4AEE-412B-ABBF-33D17A0AD941}" destId="{8E5DD861-D493-4A0A-B81E-EB2108ED9BB3}" srcOrd="0" destOrd="0" presId="urn:microsoft.com/office/officeart/2005/8/layout/hierarchy2"/>
+    <dgm:cxn modelId="{A00A4917-69B7-4E86-8380-06D49CB7440E}" type="presOf" srcId="{559D18E3-752D-4EE1-9939-C38FEFFAE5A4}" destId="{9EFBE792-9572-41CC-B394-D06BBCFDDEA7}" srcOrd="0" destOrd="0" presId="urn:microsoft.com/office/officeart/2005/8/layout/hierarchy2"/>
+    <dgm:cxn modelId="{1FECDB0C-6B27-4656-9E3B-41D069F882E3}" type="presOf" srcId="{597EB83F-9AF9-4A72-80A3-732912F27C6D}" destId="{1FDB852C-60D2-4512-8688-DBBE489C7C32}" srcOrd="1" destOrd="0" presId="urn:microsoft.com/office/officeart/2005/8/layout/hierarchy2"/>
+    <dgm:cxn modelId="{84B31B86-65DB-4E61-97EA-8E8ED28F5148}" type="presOf" srcId="{559D18E3-752D-4EE1-9939-C38FEFFAE5A4}" destId="{E36A5456-E43A-492B-ABAE-06F81987E8E0}" srcOrd="1" destOrd="0" presId="urn:microsoft.com/office/officeart/2005/8/layout/hierarchy2"/>
     <dgm:cxn modelId="{64F301FB-A593-41C9-BDB6-F0EFA7C82324}" srcId="{6EAA9C23-3A78-4C27-AAC9-504C071FA2D8}" destId="{16244E34-B2A7-4CB0-B85E-995BCA75C3E6}" srcOrd="1" destOrd="0" parTransId="{B13E7694-BD7E-4ACD-8A25-288621413B33}" sibTransId="{A0EBF300-51DB-4610-8BD4-DE84A2AC4F9A}"/>
     <dgm:cxn modelId="{D05732E0-8016-4300-94E0-4C5846D8338F}" srcId="{6EAA9C23-3A78-4C27-AAC9-504C071FA2D8}" destId="{495223E1-057C-40FA-B321-DB15D7B7BF1E}" srcOrd="3" destOrd="0" parTransId="{597EB83F-9AF9-4A72-80A3-732912F27C6D}" sibTransId="{3E875B8A-F119-494A-907D-67F8BC091872}"/>
-    <dgm:cxn modelId="{815332DB-5A0F-4819-B8F0-BC41FBEE8941}" type="presOf" srcId="{99F72719-26C5-43AC-9154-CEFFF5CEB37E}" destId="{ECBF6DD1-22FB-4942-9A69-C2E334F2B933}" srcOrd="1" destOrd="0" presId="urn:microsoft.com/office/officeart/2005/8/layout/hierarchy2"/>
+    <dgm:cxn modelId="{60C42580-1EFB-483B-AA0C-9D9F09725ECD}" type="presOf" srcId="{3FE4910D-602C-4A72-BB9E-A3BE3A3A0E78}" destId="{F14A685D-1E0D-4B4F-8491-096DFB19D677}" srcOrd="1" destOrd="0" presId="urn:microsoft.com/office/officeart/2005/8/layout/hierarchy2"/>
+    <dgm:cxn modelId="{2C8FEC4B-A6BE-49A9-9791-60FB159F7C89}" type="presOf" srcId="{FDC9356B-5836-435E-BB19-C94DC8F3D3EF}" destId="{D63F150D-0E96-4C27-A427-95C317656D1D}" srcOrd="0" destOrd="0" presId="urn:microsoft.com/office/officeart/2005/8/layout/hierarchy2"/>
+    <dgm:cxn modelId="{D0BEF134-94F3-4423-B350-F33F9F70D243}" type="presOf" srcId="{6EAA9C23-3A78-4C27-AAC9-504C071FA2D8}" destId="{FFF314B7-9492-4462-8B1C-7BC33784FA0A}" srcOrd="0" destOrd="0" presId="urn:microsoft.com/office/officeart/2005/8/layout/hierarchy2"/>
     <dgm:cxn modelId="{967F65B6-C47B-4EC0-ADE6-CAFBBE1F0516}" srcId="{CFFF95AD-6A3E-4156-870B-74376FA448BF}" destId="{559B25C1-457C-4CA8-A035-1849D9779D21}" srcOrd="0" destOrd="0" parTransId="{1489036D-A9DA-40B5-957F-936B4A348264}" sibTransId="{CA40A06D-5492-4390-8F79-91529B97C7E3}"/>
     <dgm:cxn modelId="{D89F6048-F1B4-4787-B926-B49F52CB6F9B}" srcId="{AD7B3DA5-2EE7-42E6-A405-E9204AD083F8}" destId="{4D72C498-B5D7-4A5E-9949-13D4BDD70C79}" srcOrd="0" destOrd="0" parTransId="{3FE4910D-602C-4A72-BB9E-A3BE3A3A0E78}" sibTransId="{A5576FB7-9241-49DD-B403-195A5C6DB3B2}"/>
     <dgm:cxn modelId="{10820E9B-F692-4BF5-B197-3DDE2495C1CB}" srcId="{6EAA9C23-3A78-4C27-AAC9-504C071FA2D8}" destId="{913E8ED9-5793-4239-BAD8-A00A3159E04D}" srcOrd="0" destOrd="0" parTransId="{C72AA88C-4AEE-412B-ABBF-33D17A0AD941}" sibTransId="{E09A0026-5DBE-4A74-ADE4-A8C0FD11704F}"/>
-    <dgm:cxn modelId="{C24FD4E0-1B7C-4BC5-BE89-58FE8AE4E6FF}" type="presOf" srcId="{3FE4910D-602C-4A72-BB9E-A3BE3A3A0E78}" destId="{F14A685D-1E0D-4B4F-8491-096DFB19D677}" srcOrd="1" destOrd="0" presId="urn:microsoft.com/office/officeart/2005/8/layout/hierarchy2"/>
+    <dgm:cxn modelId="{425BCF7B-1090-40B9-B099-8F5898EABA77}" type="presOf" srcId="{9E6B55FE-E53C-49DC-B515-C2397BEC2CAB}" destId="{288590B9-AA3F-44E1-86EF-EEFFCBA51BD5}" srcOrd="0" destOrd="0" presId="urn:microsoft.com/office/officeart/2005/8/layout/hierarchy2"/>
+    <dgm:cxn modelId="{39F68E49-7174-491C-BD0D-1B7C4DDD248B}" type="presOf" srcId="{B13E7694-BD7E-4ACD-8A25-288621413B33}" destId="{D36435EE-5DD9-4CB1-80E2-64E88C5269A2}" srcOrd="0" destOrd="0" presId="urn:microsoft.com/office/officeart/2005/8/layout/hierarchy2"/>
+    <dgm:cxn modelId="{1DE2AC7E-7432-4BC1-B107-1E6532493722}" type="presOf" srcId="{65626F29-AB7F-4A3E-92D9-6AFC55134C2D}" destId="{76D26D6D-EDAF-4C52-8B4D-841B0D968087}" srcOrd="0" destOrd="0" presId="urn:microsoft.com/office/officeart/2005/8/layout/hierarchy2"/>
+    <dgm:cxn modelId="{C1E1411C-7866-4AFF-8260-47F419B1756B}" type="presOf" srcId="{559B25C1-457C-4CA8-A035-1849D9779D21}" destId="{858F7110-3310-4783-BBA8-7EC1E711C660}" srcOrd="0" destOrd="0" presId="urn:microsoft.com/office/officeart/2005/8/layout/hierarchy2"/>
     <dgm:cxn modelId="{5D66E035-8128-4BBA-84F0-1D671D2DE898}" srcId="{6EAA9C23-3A78-4C27-AAC9-504C071FA2D8}" destId="{9E6B55FE-E53C-49DC-B515-C2397BEC2CAB}" srcOrd="2" destOrd="0" parTransId="{F1D4A2FF-1ED4-48C6-8293-904F41872AF1}" sibTransId="{9DCC26EF-3D9C-4F2C-A2B6-405DE1FD371A}"/>
-    <dgm:cxn modelId="{E823229E-79A5-4672-B7E1-0C1F72A5BD73}" type="presOf" srcId="{99F72719-26C5-43AC-9154-CEFFF5CEB37E}" destId="{A8464F86-5444-4B1D-8904-D5D84FB93A63}" srcOrd="0" destOrd="0" presId="urn:microsoft.com/office/officeart/2005/8/layout/hierarchy2"/>
-    <dgm:cxn modelId="{03D84905-7B2B-420F-887F-9129CFBD0104}" type="presOf" srcId="{559B25C1-457C-4CA8-A035-1849D9779D21}" destId="{858F7110-3310-4783-BBA8-7EC1E711C660}" srcOrd="0" destOrd="0" presId="urn:microsoft.com/office/officeart/2005/8/layout/hierarchy2"/>
-    <dgm:cxn modelId="{43C885E6-1BDF-4207-B2F7-47BD93B04843}" type="presOf" srcId="{AD7B3DA5-2EE7-42E6-A405-E9204AD083F8}" destId="{B96A10A5-DFF5-46F1-944C-3675766C550F}" srcOrd="0" destOrd="0" presId="urn:microsoft.com/office/officeart/2005/8/layout/hierarchy2"/>
+    <dgm:cxn modelId="{77AE8971-E79E-446A-BF5E-40A81DD23B8A}" type="presOf" srcId="{F1D4A2FF-1ED4-48C6-8293-904F41872AF1}" destId="{881DB251-9FB1-4300-9BCC-5ED061EBD6BA}" srcOrd="1" destOrd="0" presId="urn:microsoft.com/office/officeart/2005/8/layout/hierarchy2"/>
     <dgm:cxn modelId="{FD18F822-929A-4822-AE96-7ADBA2A3C5CD}" srcId="{4D72C498-B5D7-4A5E-9949-13D4BDD70C79}" destId="{FDC9356B-5836-435E-BB19-C94DC8F3D3EF}" srcOrd="0" destOrd="0" parTransId="{DD6977A0-3802-4240-88A2-691E7C2C48A6}" sibTransId="{20A4AF65-9EE3-422E-A635-F5D68A4A881B}"/>
-    <dgm:cxn modelId="{30A519F7-3834-45D2-BA9B-70887C31252E}" type="presOf" srcId="{24E98E51-90AC-468F-867A-C952D6FD5668}" destId="{37C38F7E-4D19-426C-A64E-1CBDFC363BB7}" srcOrd="0" destOrd="0" presId="urn:microsoft.com/office/officeart/2005/8/layout/hierarchy2"/>
-    <dgm:cxn modelId="{0781987D-7549-41E8-A9FF-93FD4505E120}" type="presOf" srcId="{913E8ED9-5793-4239-BAD8-A00A3159E04D}" destId="{A21B35AB-A6E7-40B0-A48C-F2137E09EDE9}" srcOrd="0" destOrd="0" presId="urn:microsoft.com/office/officeart/2005/8/layout/hierarchy2"/>
-    <dgm:cxn modelId="{CEB47991-FFEE-48EA-A59F-8570D372E38A}" type="presOf" srcId="{597EB83F-9AF9-4A72-80A3-732912F27C6D}" destId="{1FDB852C-60D2-4512-8688-DBBE489C7C32}" srcOrd="1" destOrd="0" presId="urn:microsoft.com/office/officeart/2005/8/layout/hierarchy2"/>
-    <dgm:cxn modelId="{DE15019D-03A1-483D-A118-8F6716B7C51C}" type="presParOf" srcId="{76D26D6D-EDAF-4C52-8B4D-841B0D968087}" destId="{F8FABF40-7E53-41D6-A584-A511DC78C1BE}" srcOrd="0" destOrd="0" presId="urn:microsoft.com/office/officeart/2005/8/layout/hierarchy2"/>
-    <dgm:cxn modelId="{FD8F18F4-0943-4010-A75F-58C164EE58E2}" type="presParOf" srcId="{F8FABF40-7E53-41D6-A584-A511DC78C1BE}" destId="{2D8842D7-E959-42FA-BA94-C6E6A8D46F08}" srcOrd="0" destOrd="0" presId="urn:microsoft.com/office/officeart/2005/8/layout/hierarchy2"/>
-    <dgm:cxn modelId="{0E880F64-30B7-42B3-90B7-F121BB9A2D45}" type="presParOf" srcId="{F8FABF40-7E53-41D6-A584-A511DC78C1BE}" destId="{BE75B47B-3650-4F5E-B461-4EF0A961DD5A}" srcOrd="1" destOrd="0" presId="urn:microsoft.com/office/officeart/2005/8/layout/hierarchy2"/>
-    <dgm:cxn modelId="{C50FF0D2-1CED-449B-88DA-C1AC24EB8B0E}" type="presParOf" srcId="{BE75B47B-3650-4F5E-B461-4EF0A961DD5A}" destId="{F84282DA-A190-4AE4-80A2-887CA41C8DE9}" srcOrd="0" destOrd="0" presId="urn:microsoft.com/office/officeart/2005/8/layout/hierarchy2"/>
-    <dgm:cxn modelId="{AAA301BB-67A7-451F-8FA0-D6427DFE0AD0}" type="presParOf" srcId="{F84282DA-A190-4AE4-80A2-887CA41C8DE9}" destId="{C296F982-F6F0-4728-ADF2-DC91F37071EA}" srcOrd="0" destOrd="0" presId="urn:microsoft.com/office/officeart/2005/8/layout/hierarchy2"/>
-    <dgm:cxn modelId="{C43B29B7-6721-4222-A249-1ACB9A8E4103}" type="presParOf" srcId="{BE75B47B-3650-4F5E-B461-4EF0A961DD5A}" destId="{CF42DF83-DDC9-476D-B33D-59E7CA944A5E}" srcOrd="1" destOrd="0" presId="urn:microsoft.com/office/officeart/2005/8/layout/hierarchy2"/>
-    <dgm:cxn modelId="{90E8C0B3-2D54-4D9A-99A1-0D60646CF0A9}" type="presParOf" srcId="{CF42DF83-DDC9-476D-B33D-59E7CA944A5E}" destId="{B96A10A5-DFF5-46F1-944C-3675766C550F}" srcOrd="0" destOrd="0" presId="urn:microsoft.com/office/officeart/2005/8/layout/hierarchy2"/>
-    <dgm:cxn modelId="{4ECB37C5-E119-4C59-9C92-30F716523112}" type="presParOf" srcId="{CF42DF83-DDC9-476D-B33D-59E7CA944A5E}" destId="{4F298BFB-1885-4076-9A22-AC9C0889C64B}" srcOrd="1" destOrd="0" presId="urn:microsoft.com/office/officeart/2005/8/layout/hierarchy2"/>
-    <dgm:cxn modelId="{186B38A3-1CE8-4B23-AACA-B15C21891A95}" type="presParOf" srcId="{4F298BFB-1885-4076-9A22-AC9C0889C64B}" destId="{C26101A3-172C-4AFD-8AA5-00EF71442597}" srcOrd="0" destOrd="0" presId="urn:microsoft.com/office/officeart/2005/8/layout/hierarchy2"/>
-    <dgm:cxn modelId="{CBBA58E0-77DD-4C79-B539-7C634ECE2DF4}" type="presParOf" srcId="{C26101A3-172C-4AFD-8AA5-00EF71442597}" destId="{F14A685D-1E0D-4B4F-8491-096DFB19D677}" srcOrd="0" destOrd="0" presId="urn:microsoft.com/office/officeart/2005/8/layout/hierarchy2"/>
-    <dgm:cxn modelId="{206262E4-C53C-46B6-99BA-791DA4CD9D86}" type="presParOf" srcId="{4F298BFB-1885-4076-9A22-AC9C0889C64B}" destId="{F368639D-315F-4154-88B1-6A5B912D6526}" srcOrd="1" destOrd="0" presId="urn:microsoft.com/office/officeart/2005/8/layout/hierarchy2"/>
-    <dgm:cxn modelId="{DB217CC9-CAE0-42B3-8F07-7CA73C8DC72B}" type="presParOf" srcId="{F368639D-315F-4154-88B1-6A5B912D6526}" destId="{3F3231AA-D37A-47E2-AA64-F3C7B7B2954D}" srcOrd="0" destOrd="0" presId="urn:microsoft.com/office/officeart/2005/8/layout/hierarchy2"/>
-    <dgm:cxn modelId="{0D00FEF3-C885-4E48-80EC-5DE2EAF2B49E}" type="presParOf" srcId="{F368639D-315F-4154-88B1-6A5B912D6526}" destId="{397AEE95-8A0C-4187-A00A-9EB934AA598C}" srcOrd="1" destOrd="0" presId="urn:microsoft.com/office/officeart/2005/8/layout/hierarchy2"/>
-    <dgm:cxn modelId="{CBD5F423-77A3-41C8-AD48-C54FF7BB1EC9}" type="presParOf" srcId="{397AEE95-8A0C-4187-A00A-9EB934AA598C}" destId="{968AF4BE-4974-4BD5-85C7-35A0B47C6F8A}" srcOrd="0" destOrd="0" presId="urn:microsoft.com/office/officeart/2005/8/layout/hierarchy2"/>
-    <dgm:cxn modelId="{8523A83B-80D6-4364-A26A-DDD542F8F8AF}" type="presParOf" srcId="{968AF4BE-4974-4BD5-85C7-35A0B47C6F8A}" destId="{6F424515-AE64-4689-98CF-DEE19DC54531}" srcOrd="0" destOrd="0" presId="urn:microsoft.com/office/officeart/2005/8/layout/hierarchy2"/>
-    <dgm:cxn modelId="{B3D5B27F-0397-4B5B-90D2-4EBA116DF090}" type="presParOf" srcId="{397AEE95-8A0C-4187-A00A-9EB934AA598C}" destId="{EB924A49-A3F3-497C-ACC4-327EDE264F60}" srcOrd="1" destOrd="0" presId="urn:microsoft.com/office/officeart/2005/8/layout/hierarchy2"/>
-    <dgm:cxn modelId="{FF3B7686-226D-44A2-9C85-9ACA4BA7DCEF}" type="presParOf" srcId="{EB924A49-A3F3-497C-ACC4-327EDE264F60}" destId="{D63F150D-0E96-4C27-A427-95C317656D1D}" srcOrd="0" destOrd="0" presId="urn:microsoft.com/office/officeart/2005/8/layout/hierarchy2"/>
-    <dgm:cxn modelId="{E6519D5B-D0F3-4A42-AEA6-5D69EBDCC6F3}" type="presParOf" srcId="{EB924A49-A3F3-497C-ACC4-327EDE264F60}" destId="{1491B2AE-5B55-45CE-B988-8E12BEB8BF55}" srcOrd="1" destOrd="0" presId="urn:microsoft.com/office/officeart/2005/8/layout/hierarchy2"/>
-    <dgm:cxn modelId="{BB2AF598-1EEA-4CEA-A528-77693159ADB4}" type="presParOf" srcId="{397AEE95-8A0C-4187-A00A-9EB934AA598C}" destId="{AEBC5B76-A737-49A2-B533-66F2022C87AD}" srcOrd="2" destOrd="0" presId="urn:microsoft.com/office/officeart/2005/8/layout/hierarchy2"/>
-    <dgm:cxn modelId="{4141F86D-EBA7-4613-9372-479D5655AB14}" type="presParOf" srcId="{AEBC5B76-A737-49A2-B533-66F2022C87AD}" destId="{2D4C1DD3-7A1B-4669-AB42-72A65ACFF1A8}" srcOrd="0" destOrd="0" presId="urn:microsoft.com/office/officeart/2005/8/layout/hierarchy2"/>
-    <dgm:cxn modelId="{5D518712-7FBD-458A-818A-E18CC724660A}" type="presParOf" srcId="{397AEE95-8A0C-4187-A00A-9EB934AA598C}" destId="{9F7C6272-585E-4DDA-B1DC-EB4580AF2AB2}" srcOrd="3" destOrd="0" presId="urn:microsoft.com/office/officeart/2005/8/layout/hierarchy2"/>
-    <dgm:cxn modelId="{A2D711AC-43E9-42E6-A57E-FAC64B3B26C6}" type="presParOf" srcId="{9F7C6272-585E-4DDA-B1DC-EB4580AF2AB2}" destId="{DE27DD97-4305-47FC-AFB0-35E1E791B27F}" srcOrd="0" destOrd="0" presId="urn:microsoft.com/office/officeart/2005/8/layout/hierarchy2"/>
-    <dgm:cxn modelId="{BDB575A4-2663-4AA3-878E-A5FA70052887}" type="presParOf" srcId="{9F7C6272-585E-4DDA-B1DC-EB4580AF2AB2}" destId="{4A028989-708D-4CC4-885B-928EC3B6636B}" srcOrd="1" destOrd="0" presId="urn:microsoft.com/office/officeart/2005/8/layout/hierarchy2"/>
-    <dgm:cxn modelId="{3FCFCE64-F918-4F54-ABDC-E6BB44F8BA53}" type="presParOf" srcId="{4A028989-708D-4CC4-885B-928EC3B6636B}" destId="{EBFADA6F-FD50-43FB-87CB-15B1D9AA94CD}" srcOrd="0" destOrd="0" presId="urn:microsoft.com/office/officeart/2005/8/layout/hierarchy2"/>
-    <dgm:cxn modelId="{696F873A-D3DF-412B-974F-FADDB70F51DD}" type="presParOf" srcId="{EBFADA6F-FD50-43FB-87CB-15B1D9AA94CD}" destId="{D2E89353-C1DC-4D8C-81F7-770019C69DEF}" srcOrd="0" destOrd="0" presId="urn:microsoft.com/office/officeart/2005/8/layout/hierarchy2"/>
-    <dgm:cxn modelId="{0B812F22-F8EE-4CE6-B5A9-6749BC5B64E4}" type="presParOf" srcId="{4A028989-708D-4CC4-885B-928EC3B6636B}" destId="{CC9BC564-3787-4383-9FFC-61D9D0588B21}" srcOrd="1" destOrd="0" presId="urn:microsoft.com/office/officeart/2005/8/layout/hierarchy2"/>
-    <dgm:cxn modelId="{5DDF227F-0046-4E0C-8F72-B5B83D680045}" type="presParOf" srcId="{CC9BC564-3787-4383-9FFC-61D9D0588B21}" destId="{858F7110-3310-4783-BBA8-7EC1E711C660}" srcOrd="0" destOrd="0" presId="urn:microsoft.com/office/officeart/2005/8/layout/hierarchy2"/>
-    <dgm:cxn modelId="{3E38B520-A845-4CD5-A9EC-1E261F0C0D6B}" type="presParOf" srcId="{CC9BC564-3787-4383-9FFC-61D9D0588B21}" destId="{65C1A66E-C56C-4171-AB97-8297D46BDB88}" srcOrd="1" destOrd="0" presId="urn:microsoft.com/office/officeart/2005/8/layout/hierarchy2"/>
-    <dgm:cxn modelId="{F9E94A96-C728-431F-A353-3CF2D9130799}" type="presParOf" srcId="{397AEE95-8A0C-4187-A00A-9EB934AA598C}" destId="{9EFBE792-9572-41CC-B394-D06BBCFDDEA7}" srcOrd="4" destOrd="0" presId="urn:microsoft.com/office/officeart/2005/8/layout/hierarchy2"/>
-    <dgm:cxn modelId="{357AAD41-F304-4DFE-A82D-8CB3007B5291}" type="presParOf" srcId="{9EFBE792-9572-41CC-B394-D06BBCFDDEA7}" destId="{E36A5456-E43A-492B-ABAE-06F81987E8E0}" srcOrd="0" destOrd="0" presId="urn:microsoft.com/office/officeart/2005/8/layout/hierarchy2"/>
-    <dgm:cxn modelId="{FDB11C4F-6401-4A3B-93CB-C45A8DF2D096}" type="presParOf" srcId="{397AEE95-8A0C-4187-A00A-9EB934AA598C}" destId="{6D225540-AFA0-415E-A130-ABE75225B256}" srcOrd="5" destOrd="0" presId="urn:microsoft.com/office/officeart/2005/8/layout/hierarchy2"/>
-    <dgm:cxn modelId="{6694C109-AA6E-4B90-B5C0-B502C192151F}" type="presParOf" srcId="{6D225540-AFA0-415E-A130-ABE75225B256}" destId="{37C38F7E-4D19-426C-A64E-1CBDFC363BB7}" srcOrd="0" destOrd="0" presId="urn:microsoft.com/office/officeart/2005/8/layout/hierarchy2"/>
-    <dgm:cxn modelId="{247FB3BC-4939-4A22-8FCD-CA3FFC056187}" type="presParOf" srcId="{6D225540-AFA0-415E-A130-ABE75225B256}" destId="{F4349A4C-5F5C-42E6-B925-D581139B19CA}" srcOrd="1" destOrd="0" presId="urn:microsoft.com/office/officeart/2005/8/layout/hierarchy2"/>
-    <dgm:cxn modelId="{8918EC64-79F4-4318-8BAB-3CDBF04522D3}" type="presParOf" srcId="{BE75B47B-3650-4F5E-B461-4EF0A961DD5A}" destId="{A8464F86-5444-4B1D-8904-D5D84FB93A63}" srcOrd="2" destOrd="0" presId="urn:microsoft.com/office/officeart/2005/8/layout/hierarchy2"/>
-    <dgm:cxn modelId="{C6D86333-2283-40A0-8567-9FD5A2BDB9CF}" type="presParOf" srcId="{A8464F86-5444-4B1D-8904-D5D84FB93A63}" destId="{ECBF6DD1-22FB-4942-9A69-C2E334F2B933}" srcOrd="0" destOrd="0" presId="urn:microsoft.com/office/officeart/2005/8/layout/hierarchy2"/>
-    <dgm:cxn modelId="{B365E310-3901-4668-9235-21F0FDEC453C}" type="presParOf" srcId="{BE75B47B-3650-4F5E-B461-4EF0A961DD5A}" destId="{E0C7B8DF-83A1-45D9-B9D9-9ED1C37E4CA4}" srcOrd="3" destOrd="0" presId="urn:microsoft.com/office/officeart/2005/8/layout/hierarchy2"/>
-    <dgm:cxn modelId="{65C5E803-F7AB-490D-93D0-C586CD3511F9}" type="presParOf" srcId="{E0C7B8DF-83A1-45D9-B9D9-9ED1C37E4CA4}" destId="{FFF314B7-9492-4462-8B1C-7BC33784FA0A}" srcOrd="0" destOrd="0" presId="urn:microsoft.com/office/officeart/2005/8/layout/hierarchy2"/>
-    <dgm:cxn modelId="{7BB18814-68B1-420E-B136-E54D8AC2C05D}" type="presParOf" srcId="{E0C7B8DF-83A1-45D9-B9D9-9ED1C37E4CA4}" destId="{F4FA03A4-3DA6-47F7-9A77-3B374796CB77}" srcOrd="1" destOrd="0" presId="urn:microsoft.com/office/officeart/2005/8/layout/hierarchy2"/>
-    <dgm:cxn modelId="{37CE3685-6A28-4357-B71B-492E57987B88}" type="presParOf" srcId="{F4FA03A4-3DA6-47F7-9A77-3B374796CB77}" destId="{8E5DD861-D493-4A0A-B81E-EB2108ED9BB3}" srcOrd="0" destOrd="0" presId="urn:microsoft.com/office/officeart/2005/8/layout/hierarchy2"/>
-    <dgm:cxn modelId="{2359A05C-3738-47AA-BF0C-929CF5CD2714}" type="presParOf" srcId="{8E5DD861-D493-4A0A-B81E-EB2108ED9BB3}" destId="{C0DFBE07-132A-42A3-A5E2-F594000B2340}" srcOrd="0" destOrd="0" presId="urn:microsoft.com/office/officeart/2005/8/layout/hierarchy2"/>
-    <dgm:cxn modelId="{B6375380-637C-4F8B-AAFF-6FD4B2D74C89}" type="presParOf" srcId="{F4FA03A4-3DA6-47F7-9A77-3B374796CB77}" destId="{D48AA310-08E8-41B2-9889-9054306545F3}" srcOrd="1" destOrd="0" presId="urn:microsoft.com/office/officeart/2005/8/layout/hierarchy2"/>
-    <dgm:cxn modelId="{C77FE583-2CD0-43A2-8E35-E5BAC8AC7D45}" type="presParOf" srcId="{D48AA310-08E8-41B2-9889-9054306545F3}" destId="{A21B35AB-A6E7-40B0-A48C-F2137E09EDE9}" srcOrd="0" destOrd="0" presId="urn:microsoft.com/office/officeart/2005/8/layout/hierarchy2"/>
-    <dgm:cxn modelId="{34D3C85F-790C-4949-A2A7-4A0551D35238}" type="presParOf" srcId="{D48AA310-08E8-41B2-9889-9054306545F3}" destId="{8B5CE3EF-0622-44C1-849C-2057D356BCBF}" srcOrd="1" destOrd="0" presId="urn:microsoft.com/office/officeart/2005/8/layout/hierarchy2"/>
-    <dgm:cxn modelId="{268959F7-6029-4300-88E7-69F64F0F22CA}" type="presParOf" srcId="{F4FA03A4-3DA6-47F7-9A77-3B374796CB77}" destId="{D36435EE-5DD9-4CB1-80E2-64E88C5269A2}" srcOrd="2" destOrd="0" presId="urn:microsoft.com/office/officeart/2005/8/layout/hierarchy2"/>
-    <dgm:cxn modelId="{8F66054D-4381-4050-B7FC-811BD6882B70}" type="presParOf" srcId="{D36435EE-5DD9-4CB1-80E2-64E88C5269A2}" destId="{2FF43323-1B88-4D6E-A12C-28C1BD2304F7}" srcOrd="0" destOrd="0" presId="urn:microsoft.com/office/officeart/2005/8/layout/hierarchy2"/>
-    <dgm:cxn modelId="{B430947C-65B6-4C83-9379-818E22FB85DF}" type="presParOf" srcId="{F4FA03A4-3DA6-47F7-9A77-3B374796CB77}" destId="{36D12C6A-C33F-444D-985E-C87528F365EF}" srcOrd="3" destOrd="0" presId="urn:microsoft.com/office/officeart/2005/8/layout/hierarchy2"/>
-    <dgm:cxn modelId="{76D6B110-3FF2-4DDC-84AA-F4B91BBA3F41}" type="presParOf" srcId="{36D12C6A-C33F-444D-985E-C87528F365EF}" destId="{D91136A0-BBA5-4033-85D4-E551E48A4097}" srcOrd="0" destOrd="0" presId="urn:microsoft.com/office/officeart/2005/8/layout/hierarchy2"/>
-    <dgm:cxn modelId="{0D661C17-207A-49D7-B46B-6A3A597DAC2E}" type="presParOf" srcId="{36D12C6A-C33F-444D-985E-C87528F365EF}" destId="{18A8A596-414D-45EC-82A0-4CE6CE2BCEAF}" srcOrd="1" destOrd="0" presId="urn:microsoft.com/office/officeart/2005/8/layout/hierarchy2"/>
-    <dgm:cxn modelId="{18C81B55-A7AC-4883-829C-5136AFA0BE90}" type="presParOf" srcId="{F4FA03A4-3DA6-47F7-9A77-3B374796CB77}" destId="{215E04C8-8ADC-4870-8072-6C6871A934E8}" srcOrd="4" destOrd="0" presId="urn:microsoft.com/office/officeart/2005/8/layout/hierarchy2"/>
-    <dgm:cxn modelId="{88D3221C-7835-4D66-9432-2DCBCE6DA635}" type="presParOf" srcId="{215E04C8-8ADC-4870-8072-6C6871A934E8}" destId="{881DB251-9FB1-4300-9BCC-5ED061EBD6BA}" srcOrd="0" destOrd="0" presId="urn:microsoft.com/office/officeart/2005/8/layout/hierarchy2"/>
-    <dgm:cxn modelId="{2FF7C1CC-8B7B-42E2-8EAC-71F2D030844C}" type="presParOf" srcId="{F4FA03A4-3DA6-47F7-9A77-3B374796CB77}" destId="{99095670-E0F4-480E-9255-5D1CF51C2306}" srcOrd="5" destOrd="0" presId="urn:microsoft.com/office/officeart/2005/8/layout/hierarchy2"/>
-    <dgm:cxn modelId="{DBE45FE4-956C-40A9-BB8F-E4782703AFFB}" type="presParOf" srcId="{99095670-E0F4-480E-9255-5D1CF51C2306}" destId="{288590B9-AA3F-44E1-86EF-EEFFCBA51BD5}" srcOrd="0" destOrd="0" presId="urn:microsoft.com/office/officeart/2005/8/layout/hierarchy2"/>
-    <dgm:cxn modelId="{9DADF7DB-B4F9-46D9-9383-B360FB50F10D}" type="presParOf" srcId="{99095670-E0F4-480E-9255-5D1CF51C2306}" destId="{C9ADEDFB-79EA-4185-B0EC-F6EC4D8F782E}" srcOrd="1" destOrd="0" presId="urn:microsoft.com/office/officeart/2005/8/layout/hierarchy2"/>
-    <dgm:cxn modelId="{452DA73E-6DBD-4EEE-BD90-2F71DAE94A66}" type="presParOf" srcId="{F4FA03A4-3DA6-47F7-9A77-3B374796CB77}" destId="{D955C53B-B716-4B38-9366-F9DF3D076BCB}" srcOrd="6" destOrd="0" presId="urn:microsoft.com/office/officeart/2005/8/layout/hierarchy2"/>
-    <dgm:cxn modelId="{64414813-38C3-420A-9D94-EA6847DF1587}" type="presParOf" srcId="{D955C53B-B716-4B38-9366-F9DF3D076BCB}" destId="{1FDB852C-60D2-4512-8688-DBBE489C7C32}" srcOrd="0" destOrd="0" presId="urn:microsoft.com/office/officeart/2005/8/layout/hierarchy2"/>
-    <dgm:cxn modelId="{AF442E4F-FC37-4C9F-935D-A5F3E82E8C08}" type="presParOf" srcId="{F4FA03A4-3DA6-47F7-9A77-3B374796CB77}" destId="{4D2DD327-F21E-40DF-89CF-2531CE508332}" srcOrd="7" destOrd="0" presId="urn:microsoft.com/office/officeart/2005/8/layout/hierarchy2"/>
-    <dgm:cxn modelId="{2D0BA5DD-A63E-431B-AEB7-677047AD818F}" type="presParOf" srcId="{4D2DD327-F21E-40DF-89CF-2531CE508332}" destId="{98EDA116-065D-473B-983B-F7A1A4E0692D}" srcOrd="0" destOrd="0" presId="urn:microsoft.com/office/officeart/2005/8/layout/hierarchy2"/>
-    <dgm:cxn modelId="{80650EC6-94EE-4C8A-939C-9C4AB89472DA}" type="presParOf" srcId="{4D2DD327-F21E-40DF-89CF-2531CE508332}" destId="{DF92D010-B557-4787-97CA-5DC4251ABFBB}" srcOrd="1" destOrd="0" presId="urn:microsoft.com/office/officeart/2005/8/layout/hierarchy2"/>
+    <dgm:cxn modelId="{6547721B-9556-49C3-8EF0-783D395FA8F4}" type="presOf" srcId="{99F72719-26C5-43AC-9154-CEFFF5CEB37E}" destId="{ECBF6DD1-22FB-4942-9A69-C2E334F2B933}" srcOrd="1" destOrd="0" presId="urn:microsoft.com/office/officeart/2005/8/layout/hierarchy2"/>
+    <dgm:cxn modelId="{4B620B5B-34A0-440D-83D3-1EB66EA38F12}" type="presOf" srcId="{16244E34-B2A7-4CB0-B85E-995BCA75C3E6}" destId="{D91136A0-BBA5-4033-85D4-E551E48A4097}" srcOrd="0" destOrd="0" presId="urn:microsoft.com/office/officeart/2005/8/layout/hierarchy2"/>
+    <dgm:cxn modelId="{E7D855EB-53A8-48C9-95B7-8CCCE96AE614}" type="presParOf" srcId="{76D26D6D-EDAF-4C52-8B4D-841B0D968087}" destId="{F8FABF40-7E53-41D6-A584-A511DC78C1BE}" srcOrd="0" destOrd="0" presId="urn:microsoft.com/office/officeart/2005/8/layout/hierarchy2"/>
+    <dgm:cxn modelId="{0C259373-93C1-4E5E-8720-E9A23AD4677A}" type="presParOf" srcId="{F8FABF40-7E53-41D6-A584-A511DC78C1BE}" destId="{2D8842D7-E959-42FA-BA94-C6E6A8D46F08}" srcOrd="0" destOrd="0" presId="urn:microsoft.com/office/officeart/2005/8/layout/hierarchy2"/>
+    <dgm:cxn modelId="{6FB60454-94C7-4B9A-AE65-6B90AF694626}" type="presParOf" srcId="{F8FABF40-7E53-41D6-A584-A511DC78C1BE}" destId="{BE75B47B-3650-4F5E-B461-4EF0A961DD5A}" srcOrd="1" destOrd="0" presId="urn:microsoft.com/office/officeart/2005/8/layout/hierarchy2"/>
+    <dgm:cxn modelId="{A3757B18-F5FF-4C21-A1DB-F6D2BF417F04}" type="presParOf" srcId="{BE75B47B-3650-4F5E-B461-4EF0A961DD5A}" destId="{F84282DA-A190-4AE4-80A2-887CA41C8DE9}" srcOrd="0" destOrd="0" presId="urn:microsoft.com/office/officeart/2005/8/layout/hierarchy2"/>
+    <dgm:cxn modelId="{E86B7F0E-FCDD-4405-969B-7D799758564E}" type="presParOf" srcId="{F84282DA-A190-4AE4-80A2-887CA41C8DE9}" destId="{C296F982-F6F0-4728-ADF2-DC91F37071EA}" srcOrd="0" destOrd="0" presId="urn:microsoft.com/office/officeart/2005/8/layout/hierarchy2"/>
+    <dgm:cxn modelId="{CFBD04C5-9F53-4D26-A4B4-ACCCE3A926BF}" type="presParOf" srcId="{BE75B47B-3650-4F5E-B461-4EF0A961DD5A}" destId="{CF42DF83-DDC9-476D-B33D-59E7CA944A5E}" srcOrd="1" destOrd="0" presId="urn:microsoft.com/office/officeart/2005/8/layout/hierarchy2"/>
+    <dgm:cxn modelId="{3BAC4834-B5C1-4D2F-928D-235BA2106B3A}" type="presParOf" srcId="{CF42DF83-DDC9-476D-B33D-59E7CA944A5E}" destId="{B96A10A5-DFF5-46F1-944C-3675766C550F}" srcOrd="0" destOrd="0" presId="urn:microsoft.com/office/officeart/2005/8/layout/hierarchy2"/>
+    <dgm:cxn modelId="{FC7D2B68-C3D9-4E03-A7CD-E79653BE9D7C}" type="presParOf" srcId="{CF42DF83-DDC9-476D-B33D-59E7CA944A5E}" destId="{4F298BFB-1885-4076-9A22-AC9C0889C64B}" srcOrd="1" destOrd="0" presId="urn:microsoft.com/office/officeart/2005/8/layout/hierarchy2"/>
+    <dgm:cxn modelId="{D671616E-145D-4111-A346-ECDD79C5FA10}" type="presParOf" srcId="{4F298BFB-1885-4076-9A22-AC9C0889C64B}" destId="{C26101A3-172C-4AFD-8AA5-00EF71442597}" srcOrd="0" destOrd="0" presId="urn:microsoft.com/office/officeart/2005/8/layout/hierarchy2"/>
+    <dgm:cxn modelId="{A1C2DB05-B36D-43E1-BA6F-64E2C9D44CEE}" type="presParOf" srcId="{C26101A3-172C-4AFD-8AA5-00EF71442597}" destId="{F14A685D-1E0D-4B4F-8491-096DFB19D677}" srcOrd="0" destOrd="0" presId="urn:microsoft.com/office/officeart/2005/8/layout/hierarchy2"/>
+    <dgm:cxn modelId="{B9DA2324-07BB-4FC5-B890-B6C2BBAD1A8D}" type="presParOf" srcId="{4F298BFB-1885-4076-9A22-AC9C0889C64B}" destId="{F368639D-315F-4154-88B1-6A5B912D6526}" srcOrd="1" destOrd="0" presId="urn:microsoft.com/office/officeart/2005/8/layout/hierarchy2"/>
+    <dgm:cxn modelId="{FED04421-1102-45AB-BC23-689C6F8D1052}" type="presParOf" srcId="{F368639D-315F-4154-88B1-6A5B912D6526}" destId="{3F3231AA-D37A-47E2-AA64-F3C7B7B2954D}" srcOrd="0" destOrd="0" presId="urn:microsoft.com/office/officeart/2005/8/layout/hierarchy2"/>
+    <dgm:cxn modelId="{86E54655-A443-40C7-9589-27542AB9C33B}" type="presParOf" srcId="{F368639D-315F-4154-88B1-6A5B912D6526}" destId="{397AEE95-8A0C-4187-A00A-9EB934AA598C}" srcOrd="1" destOrd="0" presId="urn:microsoft.com/office/officeart/2005/8/layout/hierarchy2"/>
+    <dgm:cxn modelId="{00270A01-EDC2-4F7E-89E3-4CA5A694B71F}" type="presParOf" srcId="{397AEE95-8A0C-4187-A00A-9EB934AA598C}" destId="{968AF4BE-4974-4BD5-85C7-35A0B47C6F8A}" srcOrd="0" destOrd="0" presId="urn:microsoft.com/office/officeart/2005/8/layout/hierarchy2"/>
+    <dgm:cxn modelId="{DABED8DA-4770-4973-AED4-482CCF478D4C}" type="presParOf" srcId="{968AF4BE-4974-4BD5-85C7-35A0B47C6F8A}" destId="{6F424515-AE64-4689-98CF-DEE19DC54531}" srcOrd="0" destOrd="0" presId="urn:microsoft.com/office/officeart/2005/8/layout/hierarchy2"/>
+    <dgm:cxn modelId="{E22A9C8A-B9A2-47CB-A2E9-3035617783DC}" type="presParOf" srcId="{397AEE95-8A0C-4187-A00A-9EB934AA598C}" destId="{EB924A49-A3F3-497C-ACC4-327EDE264F60}" srcOrd="1" destOrd="0" presId="urn:microsoft.com/office/officeart/2005/8/layout/hierarchy2"/>
+    <dgm:cxn modelId="{40A4F9AA-3CF8-46AA-9DDA-04279B24EB76}" type="presParOf" srcId="{EB924A49-A3F3-497C-ACC4-327EDE264F60}" destId="{D63F150D-0E96-4C27-A427-95C317656D1D}" srcOrd="0" destOrd="0" presId="urn:microsoft.com/office/officeart/2005/8/layout/hierarchy2"/>
+    <dgm:cxn modelId="{9D29F1F2-1F8D-4E39-BE03-869F98B649B6}" type="presParOf" srcId="{EB924A49-A3F3-497C-ACC4-327EDE264F60}" destId="{1491B2AE-5B55-45CE-B988-8E12BEB8BF55}" srcOrd="1" destOrd="0" presId="urn:microsoft.com/office/officeart/2005/8/layout/hierarchy2"/>
+    <dgm:cxn modelId="{6925837D-BAF0-41D5-A764-44772C79F04F}" type="presParOf" srcId="{397AEE95-8A0C-4187-A00A-9EB934AA598C}" destId="{AEBC5B76-A737-49A2-B533-66F2022C87AD}" srcOrd="2" destOrd="0" presId="urn:microsoft.com/office/officeart/2005/8/layout/hierarchy2"/>
+    <dgm:cxn modelId="{2BDE564C-3BD4-4F6C-BFFB-389638490C05}" type="presParOf" srcId="{AEBC5B76-A737-49A2-B533-66F2022C87AD}" destId="{2D4C1DD3-7A1B-4669-AB42-72A65ACFF1A8}" srcOrd="0" destOrd="0" presId="urn:microsoft.com/office/officeart/2005/8/layout/hierarchy2"/>
+    <dgm:cxn modelId="{B7DDB92E-5575-4B89-BC8D-98453D5B5D5E}" type="presParOf" srcId="{397AEE95-8A0C-4187-A00A-9EB934AA598C}" destId="{9F7C6272-585E-4DDA-B1DC-EB4580AF2AB2}" srcOrd="3" destOrd="0" presId="urn:microsoft.com/office/officeart/2005/8/layout/hierarchy2"/>
+    <dgm:cxn modelId="{2E132C4C-C064-4FF6-ACD8-1117BBAB7BE8}" type="presParOf" srcId="{9F7C6272-585E-4DDA-B1DC-EB4580AF2AB2}" destId="{DE27DD97-4305-47FC-AFB0-35E1E791B27F}" srcOrd="0" destOrd="0" presId="urn:microsoft.com/office/officeart/2005/8/layout/hierarchy2"/>
+    <dgm:cxn modelId="{524D77D1-B6F9-4BFB-96D3-07CEA8E5CC02}" type="presParOf" srcId="{9F7C6272-585E-4DDA-B1DC-EB4580AF2AB2}" destId="{4A028989-708D-4CC4-885B-928EC3B6636B}" srcOrd="1" destOrd="0" presId="urn:microsoft.com/office/officeart/2005/8/layout/hierarchy2"/>
+    <dgm:cxn modelId="{87AEA1B2-4A82-4ABD-8CE9-9233175E8EAD}" type="presParOf" srcId="{4A028989-708D-4CC4-885B-928EC3B6636B}" destId="{EBFADA6F-FD50-43FB-87CB-15B1D9AA94CD}" srcOrd="0" destOrd="0" presId="urn:microsoft.com/office/officeart/2005/8/layout/hierarchy2"/>
+    <dgm:cxn modelId="{3A823E89-57A9-440C-8A32-393D58AF7376}" type="presParOf" srcId="{EBFADA6F-FD50-43FB-87CB-15B1D9AA94CD}" destId="{D2E89353-C1DC-4D8C-81F7-770019C69DEF}" srcOrd="0" destOrd="0" presId="urn:microsoft.com/office/officeart/2005/8/layout/hierarchy2"/>
+    <dgm:cxn modelId="{C56AFB7F-B359-45FF-ADBD-24AA061C0136}" type="presParOf" srcId="{4A028989-708D-4CC4-885B-928EC3B6636B}" destId="{CC9BC564-3787-4383-9FFC-61D9D0588B21}" srcOrd="1" destOrd="0" presId="urn:microsoft.com/office/officeart/2005/8/layout/hierarchy2"/>
+    <dgm:cxn modelId="{A6E9884E-0060-4A6C-A112-05117EB7F416}" type="presParOf" srcId="{CC9BC564-3787-4383-9FFC-61D9D0588B21}" destId="{858F7110-3310-4783-BBA8-7EC1E711C660}" srcOrd="0" destOrd="0" presId="urn:microsoft.com/office/officeart/2005/8/layout/hierarchy2"/>
+    <dgm:cxn modelId="{B11F3186-F21C-48E4-9321-2F737C35A8A4}" type="presParOf" srcId="{CC9BC564-3787-4383-9FFC-61D9D0588B21}" destId="{65C1A66E-C56C-4171-AB97-8297D46BDB88}" srcOrd="1" destOrd="0" presId="urn:microsoft.com/office/officeart/2005/8/layout/hierarchy2"/>
+    <dgm:cxn modelId="{B8E2510B-56FD-45BD-AB61-EB88F7AC4D65}" type="presParOf" srcId="{397AEE95-8A0C-4187-A00A-9EB934AA598C}" destId="{9EFBE792-9572-41CC-B394-D06BBCFDDEA7}" srcOrd="4" destOrd="0" presId="urn:microsoft.com/office/officeart/2005/8/layout/hierarchy2"/>
+    <dgm:cxn modelId="{0AEC2BE7-F099-4C41-88DA-28419DEDEA0E}" type="presParOf" srcId="{9EFBE792-9572-41CC-B394-D06BBCFDDEA7}" destId="{E36A5456-E43A-492B-ABAE-06F81987E8E0}" srcOrd="0" destOrd="0" presId="urn:microsoft.com/office/officeart/2005/8/layout/hierarchy2"/>
+    <dgm:cxn modelId="{80ECB6A3-C97B-431E-8E27-7DDE7ABF0AE8}" type="presParOf" srcId="{397AEE95-8A0C-4187-A00A-9EB934AA598C}" destId="{6D225540-AFA0-415E-A130-ABE75225B256}" srcOrd="5" destOrd="0" presId="urn:microsoft.com/office/officeart/2005/8/layout/hierarchy2"/>
+    <dgm:cxn modelId="{485F9919-2DD7-4520-9364-69E64CB93486}" type="presParOf" srcId="{6D225540-AFA0-415E-A130-ABE75225B256}" destId="{37C38F7E-4D19-426C-A64E-1CBDFC363BB7}" srcOrd="0" destOrd="0" presId="urn:microsoft.com/office/officeart/2005/8/layout/hierarchy2"/>
+    <dgm:cxn modelId="{61F9E222-A697-4364-8FCC-6DCAB00677C9}" type="presParOf" srcId="{6D225540-AFA0-415E-A130-ABE75225B256}" destId="{F4349A4C-5F5C-42E6-B925-D581139B19CA}" srcOrd="1" destOrd="0" presId="urn:microsoft.com/office/officeart/2005/8/layout/hierarchy2"/>
+    <dgm:cxn modelId="{463F01DA-D640-4B89-A786-D214AE982F74}" type="presParOf" srcId="{BE75B47B-3650-4F5E-B461-4EF0A961DD5A}" destId="{A8464F86-5444-4B1D-8904-D5D84FB93A63}" srcOrd="2" destOrd="0" presId="urn:microsoft.com/office/officeart/2005/8/layout/hierarchy2"/>
+    <dgm:cxn modelId="{9E70A817-CD60-4C76-A84F-135226769E9D}" type="presParOf" srcId="{A8464F86-5444-4B1D-8904-D5D84FB93A63}" destId="{ECBF6DD1-22FB-4942-9A69-C2E334F2B933}" srcOrd="0" destOrd="0" presId="urn:microsoft.com/office/officeart/2005/8/layout/hierarchy2"/>
+    <dgm:cxn modelId="{0A0D85C3-7161-48ED-9688-629BC22EA8F2}" type="presParOf" srcId="{BE75B47B-3650-4F5E-B461-4EF0A961DD5A}" destId="{E0C7B8DF-83A1-45D9-B9D9-9ED1C37E4CA4}" srcOrd="3" destOrd="0" presId="urn:microsoft.com/office/officeart/2005/8/layout/hierarchy2"/>
+    <dgm:cxn modelId="{BE796F17-7EF0-474E-87F1-AB8BE459B5E2}" type="presParOf" srcId="{E0C7B8DF-83A1-45D9-B9D9-9ED1C37E4CA4}" destId="{FFF314B7-9492-4462-8B1C-7BC33784FA0A}" srcOrd="0" destOrd="0" presId="urn:microsoft.com/office/officeart/2005/8/layout/hierarchy2"/>
+    <dgm:cxn modelId="{439558DC-9239-4122-B3B1-042521258EF1}" type="presParOf" srcId="{E0C7B8DF-83A1-45D9-B9D9-9ED1C37E4CA4}" destId="{F4FA03A4-3DA6-47F7-9A77-3B374796CB77}" srcOrd="1" destOrd="0" presId="urn:microsoft.com/office/officeart/2005/8/layout/hierarchy2"/>
+    <dgm:cxn modelId="{2276B69D-E53B-474B-8794-5B7ED200184C}" type="presParOf" srcId="{F4FA03A4-3DA6-47F7-9A77-3B374796CB77}" destId="{8E5DD861-D493-4A0A-B81E-EB2108ED9BB3}" srcOrd="0" destOrd="0" presId="urn:microsoft.com/office/officeart/2005/8/layout/hierarchy2"/>
+    <dgm:cxn modelId="{130490E9-4CA7-44FD-84F5-F26BEFFDC742}" type="presParOf" srcId="{8E5DD861-D493-4A0A-B81E-EB2108ED9BB3}" destId="{C0DFBE07-132A-42A3-A5E2-F594000B2340}" srcOrd="0" destOrd="0" presId="urn:microsoft.com/office/officeart/2005/8/layout/hierarchy2"/>
+    <dgm:cxn modelId="{BEC730E6-EBA8-4D7A-AECD-86E6C59650B0}" type="presParOf" srcId="{F4FA03A4-3DA6-47F7-9A77-3B374796CB77}" destId="{D48AA310-08E8-41B2-9889-9054306545F3}" srcOrd="1" destOrd="0" presId="urn:microsoft.com/office/officeart/2005/8/layout/hierarchy2"/>
+    <dgm:cxn modelId="{4CB3F446-4A6F-4B71-B2D9-65EF1259C76E}" type="presParOf" srcId="{D48AA310-08E8-41B2-9889-9054306545F3}" destId="{A21B35AB-A6E7-40B0-A48C-F2137E09EDE9}" srcOrd="0" destOrd="0" presId="urn:microsoft.com/office/officeart/2005/8/layout/hierarchy2"/>
+    <dgm:cxn modelId="{685A219B-7A87-42D0-8BB3-FF63903530E8}" type="presParOf" srcId="{D48AA310-08E8-41B2-9889-9054306545F3}" destId="{8B5CE3EF-0622-44C1-849C-2057D356BCBF}" srcOrd="1" destOrd="0" presId="urn:microsoft.com/office/officeart/2005/8/layout/hierarchy2"/>
+    <dgm:cxn modelId="{C80BF317-CDA9-4F09-8418-46B4B2298912}" type="presParOf" srcId="{F4FA03A4-3DA6-47F7-9A77-3B374796CB77}" destId="{D36435EE-5DD9-4CB1-80E2-64E88C5269A2}" srcOrd="2" destOrd="0" presId="urn:microsoft.com/office/officeart/2005/8/layout/hierarchy2"/>
+    <dgm:cxn modelId="{6D85C281-58AD-4066-B316-1D5A648F6BA1}" type="presParOf" srcId="{D36435EE-5DD9-4CB1-80E2-64E88C5269A2}" destId="{2FF43323-1B88-4D6E-A12C-28C1BD2304F7}" srcOrd="0" destOrd="0" presId="urn:microsoft.com/office/officeart/2005/8/layout/hierarchy2"/>
+    <dgm:cxn modelId="{AEBDA93D-B8BB-45D2-959D-552B1A70A8CF}" type="presParOf" srcId="{F4FA03A4-3DA6-47F7-9A77-3B374796CB77}" destId="{36D12C6A-C33F-444D-985E-C87528F365EF}" srcOrd="3" destOrd="0" presId="urn:microsoft.com/office/officeart/2005/8/layout/hierarchy2"/>
+    <dgm:cxn modelId="{D00B6933-EA8B-40B3-B70F-AC268EC6CCA1}" type="presParOf" srcId="{36D12C6A-C33F-444D-985E-C87528F365EF}" destId="{D91136A0-BBA5-4033-85D4-E551E48A4097}" srcOrd="0" destOrd="0" presId="urn:microsoft.com/office/officeart/2005/8/layout/hierarchy2"/>
+    <dgm:cxn modelId="{4F151CD8-B1CF-4472-86EF-0883323F38F5}" type="presParOf" srcId="{36D12C6A-C33F-444D-985E-C87528F365EF}" destId="{18A8A596-414D-45EC-82A0-4CE6CE2BCEAF}" srcOrd="1" destOrd="0" presId="urn:microsoft.com/office/officeart/2005/8/layout/hierarchy2"/>
+    <dgm:cxn modelId="{990E29C9-F001-4BFE-A441-CD4B9F0CDC91}" type="presParOf" srcId="{F4FA03A4-3DA6-47F7-9A77-3B374796CB77}" destId="{215E04C8-8ADC-4870-8072-6C6871A934E8}" srcOrd="4" destOrd="0" presId="urn:microsoft.com/office/officeart/2005/8/layout/hierarchy2"/>
+    <dgm:cxn modelId="{54DE9405-D70E-424A-974F-2DA42F79ED97}" type="presParOf" srcId="{215E04C8-8ADC-4870-8072-6C6871A934E8}" destId="{881DB251-9FB1-4300-9BCC-5ED061EBD6BA}" srcOrd="0" destOrd="0" presId="urn:microsoft.com/office/officeart/2005/8/layout/hierarchy2"/>
+    <dgm:cxn modelId="{ED57D18A-67C8-439B-A3AC-8119A8C30104}" type="presParOf" srcId="{F4FA03A4-3DA6-47F7-9A77-3B374796CB77}" destId="{99095670-E0F4-480E-9255-5D1CF51C2306}" srcOrd="5" destOrd="0" presId="urn:microsoft.com/office/officeart/2005/8/layout/hierarchy2"/>
+    <dgm:cxn modelId="{4FF5822A-8FA8-49F6-991C-37F8EC023E97}" type="presParOf" srcId="{99095670-E0F4-480E-9255-5D1CF51C2306}" destId="{288590B9-AA3F-44E1-86EF-EEFFCBA51BD5}" srcOrd="0" destOrd="0" presId="urn:microsoft.com/office/officeart/2005/8/layout/hierarchy2"/>
+    <dgm:cxn modelId="{3FCB2696-9216-4CD6-8B17-A7A0F528D210}" type="presParOf" srcId="{99095670-E0F4-480E-9255-5D1CF51C2306}" destId="{C9ADEDFB-79EA-4185-B0EC-F6EC4D8F782E}" srcOrd="1" destOrd="0" presId="urn:microsoft.com/office/officeart/2005/8/layout/hierarchy2"/>
+    <dgm:cxn modelId="{D8AB1D9A-4E4E-4F52-B5A2-1C60DE4F1627}" type="presParOf" srcId="{F4FA03A4-3DA6-47F7-9A77-3B374796CB77}" destId="{D955C53B-B716-4B38-9366-F9DF3D076BCB}" srcOrd="6" destOrd="0" presId="urn:microsoft.com/office/officeart/2005/8/layout/hierarchy2"/>
+    <dgm:cxn modelId="{4E79244B-7721-45D1-A9AD-E649C05195D8}" type="presParOf" srcId="{D955C53B-B716-4B38-9366-F9DF3D076BCB}" destId="{1FDB852C-60D2-4512-8688-DBBE489C7C32}" srcOrd="0" destOrd="0" presId="urn:microsoft.com/office/officeart/2005/8/layout/hierarchy2"/>
+    <dgm:cxn modelId="{188B24B9-F7C3-475F-8702-53A84E5E6260}" type="presParOf" srcId="{F4FA03A4-3DA6-47F7-9A77-3B374796CB77}" destId="{4D2DD327-F21E-40DF-89CF-2531CE508332}" srcOrd="7" destOrd="0" presId="urn:microsoft.com/office/officeart/2005/8/layout/hierarchy2"/>
+    <dgm:cxn modelId="{C66B7F77-4D25-49D2-8DB7-C7523AC11EF6}" type="presParOf" srcId="{4D2DD327-F21E-40DF-89CF-2531CE508332}" destId="{98EDA116-065D-473B-983B-F7A1A4E0692D}" srcOrd="0" destOrd="0" presId="urn:microsoft.com/office/officeart/2005/8/layout/hierarchy2"/>
+    <dgm:cxn modelId="{EDBB8E42-A634-4E25-8C30-60660C0B5CD6}" type="presParOf" srcId="{4D2DD327-F21E-40DF-89CF-2531CE508332}" destId="{DF92D010-B557-4787-97CA-5DC4251ABFBB}" srcOrd="1" destOrd="0" presId="urn:microsoft.com/office/officeart/2005/8/layout/hierarchy2"/>
   </dgm:cxnLst>
   <dgm:bg/>
   <dgm:whole/>
@@ -20423,103 +21522,103 @@
     </dgm:pt>
   </dgm:ptLst>
   <dgm:cxnLst>
-    <dgm:cxn modelId="{DD381408-2290-4D43-8BF9-5FCBDB7576FB}" type="presOf" srcId="{83FAD934-5D5B-40FC-B3CA-D6105DE3D322}" destId="{19EBF599-727A-47CA-B105-7B4051DFB8C7}" srcOrd="1" destOrd="0" presId="urn:microsoft.com/office/officeart/2005/8/layout/hierarchy2"/>
-    <dgm:cxn modelId="{2E47E40B-673F-4AA9-8253-30734544A758}" type="presOf" srcId="{9F4AA07C-F7C0-4EE0-B444-1A0A99B21C5A}" destId="{87E32AC2-4577-44E3-BD84-D5E3BD970540}" srcOrd="1" destOrd="0" presId="urn:microsoft.com/office/officeart/2005/8/layout/hierarchy2"/>
-    <dgm:cxn modelId="{8136A212-E381-456B-BA43-F7A69711B8A5}" type="presOf" srcId="{7B2890D2-36E9-4029-898C-FC7E72272380}" destId="{497DB5E4-8EF3-40EA-9803-E80F51F19C35}" srcOrd="0" destOrd="0" presId="urn:microsoft.com/office/officeart/2005/8/layout/hierarchy2"/>
-    <dgm:cxn modelId="{5859326C-2F8E-4D6C-A519-16544A5C6858}" type="presOf" srcId="{50BC2FEF-90AA-4887-A217-BCE929A4632A}" destId="{9F0B1A31-63BD-41F6-82FC-F5574A92E909}" srcOrd="1" destOrd="0" presId="urn:microsoft.com/office/officeart/2005/8/layout/hierarchy2"/>
-    <dgm:cxn modelId="{F49F5438-69A0-4FF7-845C-861E2F80C563}" type="presOf" srcId="{9F4AA07C-F7C0-4EE0-B444-1A0A99B21C5A}" destId="{EB2274FC-15F8-41B7-935B-E389FD47AFD1}" srcOrd="0" destOrd="0" presId="urn:microsoft.com/office/officeart/2005/8/layout/hierarchy2"/>
+    <dgm:cxn modelId="{4FB4EEBF-3511-400E-972B-9753AEE18A56}" type="presOf" srcId="{139FABCB-F47A-4731-86FD-9DEB34D850B8}" destId="{86416187-05A5-41DD-ADA2-C443892DABB2}" srcOrd="1" destOrd="0" presId="urn:microsoft.com/office/officeart/2005/8/layout/hierarchy2"/>
+    <dgm:cxn modelId="{349B8069-6BC7-4126-84B5-0839DF061831}" type="presOf" srcId="{9F4AA07C-F7C0-4EE0-B444-1A0A99B21C5A}" destId="{87E32AC2-4577-44E3-BD84-D5E3BD970540}" srcOrd="1" destOrd="0" presId="urn:microsoft.com/office/officeart/2005/8/layout/hierarchy2"/>
+    <dgm:cxn modelId="{81B06354-CB0A-4A39-B16E-6D9FF256E4FE}" type="presOf" srcId="{BABCE05A-4544-49DE-A70D-EBD4C2932AA1}" destId="{B4361C68-E191-4E89-B0BD-BAD091626B5B}" srcOrd="0" destOrd="0" presId="urn:microsoft.com/office/officeart/2005/8/layout/hierarchy2"/>
     <dgm:cxn modelId="{D4445B13-46F9-4298-8EF3-3D7743530902}" srcId="{D4D9B399-9B7F-46DA-97B2-FED098F5DA6B}" destId="{86643E8D-F7CB-4F7B-B35A-FF26EACC433C}" srcOrd="1" destOrd="0" parTransId="{5E47499F-6F41-4F22-A420-01A675CE6103}" sibTransId="{DB2EC02B-535E-4B00-9144-23BE3F31800E}"/>
-    <dgm:cxn modelId="{247B3FC4-949A-4B50-9588-31A7A05AB799}" type="presOf" srcId="{BABCE05A-4544-49DE-A70D-EBD4C2932AA1}" destId="{B4361C68-E191-4E89-B0BD-BAD091626B5B}" srcOrd="0" destOrd="0" presId="urn:microsoft.com/office/officeart/2005/8/layout/hierarchy2"/>
+    <dgm:cxn modelId="{09CCD57B-504E-4D07-B1B7-6FFD627E5729}" type="presOf" srcId="{45CDA3C7-8713-4369-838A-8B5F475DA36B}" destId="{A1B1FB24-4A19-4073-B3DA-7D6FAFFD6611}" srcOrd="0" destOrd="0" presId="urn:microsoft.com/office/officeart/2005/8/layout/hierarchy2"/>
+    <dgm:cxn modelId="{DF61CDB8-B9C0-4A7C-B331-50ED6BD20359}" type="presOf" srcId="{C3D618C2-BF81-4220-A584-D841429B7058}" destId="{CA6C5886-D1D3-4819-90BD-4BAC8F1EE87D}" srcOrd="0" destOrd="0" presId="urn:microsoft.com/office/officeart/2005/8/layout/hierarchy2"/>
+    <dgm:cxn modelId="{F14138C1-A3B2-4AE2-A00B-7F7DE38EAA68}" srcId="{5AA90255-5B35-44C4-B702-E81F223BEFD8}" destId="{45CDA3C7-8713-4369-838A-8B5F475DA36B}" srcOrd="0" destOrd="0" parTransId="{139FABCB-F47A-4731-86FD-9DEB34D850B8}" sibTransId="{7D179423-A3B9-4F05-A55D-89D4307A11C9}"/>
+    <dgm:cxn modelId="{435AC32C-7D68-467E-8D87-471E12C9960E}" type="presOf" srcId="{9F4AA07C-F7C0-4EE0-B444-1A0A99B21C5A}" destId="{EB2274FC-15F8-41B7-935B-E389FD47AFD1}" srcOrd="0" destOrd="0" presId="urn:microsoft.com/office/officeart/2005/8/layout/hierarchy2"/>
     <dgm:cxn modelId="{C353768D-EED9-4E80-8091-56483B0ECF51}" srcId="{D4D9B399-9B7F-46DA-97B2-FED098F5DA6B}" destId="{C3D618C2-BF81-4220-A584-D841429B7058}" srcOrd="0" destOrd="0" parTransId="{BABCE05A-4544-49DE-A70D-EBD4C2932AA1}" sibTransId="{C88A3667-CC99-4312-8DC1-79D7EC0A2D9C}"/>
+    <dgm:cxn modelId="{A5C4AA9F-11D5-47FE-A043-64CEC9EDFD07}" type="presOf" srcId="{50BC2FEF-90AA-4887-A217-BCE929A4632A}" destId="{9F0B1A31-63BD-41F6-82FC-F5574A92E909}" srcOrd="1" destOrd="0" presId="urn:microsoft.com/office/officeart/2005/8/layout/hierarchy2"/>
+    <dgm:cxn modelId="{7B755304-9690-4B09-9633-D35C6B72F87A}" type="presOf" srcId="{50BC2FEF-90AA-4887-A217-BCE929A4632A}" destId="{FDA47220-895B-4A69-B2BB-8BF8C016FF4B}" srcOrd="0" destOrd="0" presId="urn:microsoft.com/office/officeart/2005/8/layout/hierarchy2"/>
+    <dgm:cxn modelId="{B9D022FE-4406-4089-ADE5-FB0B3B5E855A}" type="presOf" srcId="{076B6350-4EE3-45E3-9904-173A771DF62A}" destId="{BE306FCD-9806-4F30-B3B1-CA273857349C}" srcOrd="0" destOrd="0" presId="urn:microsoft.com/office/officeart/2005/8/layout/hierarchy2"/>
+    <dgm:cxn modelId="{D8FE33AD-CBA3-4C9F-A58A-556A68377918}" type="presOf" srcId="{D4D9B399-9B7F-46DA-97B2-FED098F5DA6B}" destId="{6E6D9CAD-33D1-4ABE-986B-53D6D631EB94}" srcOrd="0" destOrd="0" presId="urn:microsoft.com/office/officeart/2005/8/layout/hierarchy2"/>
+    <dgm:cxn modelId="{A80A4F65-7375-4E8E-9CED-0483DD45593D}" srcId="{3958656D-BDA3-48B8-B715-8A44FDE6304E}" destId="{B503AF60-5EB5-4190-8EFC-246E35833849}" srcOrd="1" destOrd="0" parTransId="{9F4AA07C-F7C0-4EE0-B444-1A0A99B21C5A}" sibTransId="{97EEA01A-8995-4136-9B0E-B8636C2DDA04}"/>
+    <dgm:cxn modelId="{32ABE36F-B84E-48F4-BC67-8F5D825C7F85}" srcId="{076B6350-4EE3-45E3-9904-173A771DF62A}" destId="{D4D9B399-9B7F-46DA-97B2-FED098F5DA6B}" srcOrd="0" destOrd="0" parTransId="{E6A38AA6-80D6-4020-A52C-B824CD5FBB0F}" sibTransId="{48A5178F-146C-4A23-8FF2-2E99B30882F8}"/>
+    <dgm:cxn modelId="{006B2946-4881-4975-9030-A90F2969F68B}" type="presOf" srcId="{B503AF60-5EB5-4190-8EFC-246E35833849}" destId="{F53448B5-447F-4F1A-81C6-1F0D19E192DD}" srcOrd="0" destOrd="0" presId="urn:microsoft.com/office/officeart/2005/8/layout/hierarchy2"/>
+    <dgm:cxn modelId="{BC02CADB-6463-4300-9515-CC94706E8CCE}" type="presOf" srcId="{753D8466-5B43-4022-9EA6-80697AD791EF}" destId="{A6341011-54EC-4E06-9306-EAF2DE56CD2C}" srcOrd="1" destOrd="0" presId="urn:microsoft.com/office/officeart/2005/8/layout/hierarchy2"/>
+    <dgm:cxn modelId="{34E28C70-E25F-4373-8E56-BB43092B33DF}" type="presOf" srcId="{7B2890D2-36E9-4029-898C-FC7E72272380}" destId="{497DB5E4-8EF3-40EA-9803-E80F51F19C35}" srcOrd="0" destOrd="0" presId="urn:microsoft.com/office/officeart/2005/8/layout/hierarchy2"/>
+    <dgm:cxn modelId="{6F5B1654-6822-4736-ABEC-B39A97E4AE0B}" type="presOf" srcId="{80D7FF03-79A4-410F-8B98-6A9724B85CBA}" destId="{47ACED10-AF50-4A06-8AC5-32A97AE3B1C8}" srcOrd="0" destOrd="0" presId="urn:microsoft.com/office/officeart/2005/8/layout/hierarchy2"/>
+    <dgm:cxn modelId="{2D39A4A2-2D1F-47C0-83A9-11C9CBD6CA5F}" type="presOf" srcId="{83FAD934-5D5B-40FC-B3CA-D6105DE3D322}" destId="{8F195852-041E-423A-B5DF-8945941EB406}" srcOrd="0" destOrd="0" presId="urn:microsoft.com/office/officeart/2005/8/layout/hierarchy2"/>
+    <dgm:cxn modelId="{91C73826-3612-481D-B04D-01D757326D88}" type="presOf" srcId="{DC7A1CA0-5D34-4F3B-A580-15CFD66EA796}" destId="{368F1645-5A66-45DB-B296-C23315AB7E22}" srcOrd="0" destOrd="0" presId="urn:microsoft.com/office/officeart/2005/8/layout/hierarchy2"/>
+    <dgm:cxn modelId="{02C20F6B-9D59-4B58-8DAB-13743B6C4634}" type="presOf" srcId="{F20EDC0B-CCE5-4D9D-9982-89A201087390}" destId="{CAE1C8E1-FF9C-459C-820F-5A372E5B5202}" srcOrd="1" destOrd="0" presId="urn:microsoft.com/office/officeart/2005/8/layout/hierarchy2"/>
+    <dgm:cxn modelId="{DB52DD1B-5801-42C1-B9B0-557CD65ACE0C}" type="presOf" srcId="{BABCE05A-4544-49DE-A70D-EBD4C2932AA1}" destId="{12FD7525-DB42-46F9-B8FD-D33568A05731}" srcOrd="1" destOrd="0" presId="urn:microsoft.com/office/officeart/2005/8/layout/hierarchy2"/>
+    <dgm:cxn modelId="{D3943106-BCE3-4205-8F96-277F98245E98}" type="presOf" srcId="{5AA90255-5B35-44C4-B702-E81F223BEFD8}" destId="{3985982F-35AF-48B0-84C6-0C8F1D9EF2FA}" srcOrd="0" destOrd="0" presId="urn:microsoft.com/office/officeart/2005/8/layout/hierarchy2"/>
+    <dgm:cxn modelId="{0807D22D-2C5C-4081-9972-59A37DB9DA82}" type="presOf" srcId="{7BC373CD-A346-4D76-9165-35DCB418DD6B}" destId="{F67B909A-A307-4E9B-9469-45A779E59A51}" srcOrd="1" destOrd="0" presId="urn:microsoft.com/office/officeart/2005/8/layout/hierarchy2"/>
+    <dgm:cxn modelId="{799E715B-492C-4B00-8AFF-D26216E2A62C}" type="presOf" srcId="{8B8178A4-03D0-4F83-88CD-9E6E781603E6}" destId="{C0C8DC8E-72DB-4A2E-A50E-DA1CA06D79E3}" srcOrd="0" destOrd="0" presId="urn:microsoft.com/office/officeart/2005/8/layout/hierarchy2"/>
+    <dgm:cxn modelId="{97CD5736-54C6-4ACB-8C56-28D4F8AF533A}" srcId="{076B6350-4EE3-45E3-9904-173A771DF62A}" destId="{3958656D-BDA3-48B8-B715-8A44FDE6304E}" srcOrd="2" destOrd="0" parTransId="{6990C93A-7D15-43F9-A3BA-EF955BCEFB0F}" sibTransId="{D8D28F1D-BA72-4B54-B03D-1B8F6862319E}"/>
     <dgm:cxn modelId="{CD688725-DE90-4245-A4AA-E82D2275B325}" srcId="{45CDA3C7-8713-4369-838A-8B5F475DA36B}" destId="{DC7A1CA0-5D34-4F3B-A580-15CFD66EA796}" srcOrd="2" destOrd="0" parTransId="{753D8466-5B43-4022-9EA6-80697AD791EF}" sibTransId="{93D5BA25-8BAF-4D7D-969F-34AFD1EF368C}"/>
     <dgm:cxn modelId="{7E3C541B-032F-416C-A1AC-7C1BD89D5BB5}" srcId="{45CDA3C7-8713-4369-838A-8B5F475DA36B}" destId="{96FC7229-231F-4CA5-9914-6E9A83756569}" srcOrd="1" destOrd="0" parTransId="{7BC373CD-A346-4D76-9165-35DCB418DD6B}" sibTransId="{2C4CAAAA-9463-4CC1-AF37-CEDDE9349C90}"/>
-    <dgm:cxn modelId="{F4BDF5C7-0D81-4874-9840-47133AF6D76D}" type="presOf" srcId="{45CDA3C7-8713-4369-838A-8B5F475DA36B}" destId="{A1B1FB24-4A19-4073-B3DA-7D6FAFFD6611}" srcOrd="0" destOrd="0" presId="urn:microsoft.com/office/officeart/2005/8/layout/hierarchy2"/>
-    <dgm:cxn modelId="{442F2923-5557-49F6-9C54-657DED1DA1BD}" type="presOf" srcId="{F20EDC0B-CCE5-4D9D-9982-89A201087390}" destId="{674BA392-5914-4B78-A520-EE26D65D05C8}" srcOrd="0" destOrd="0" presId="urn:microsoft.com/office/officeart/2005/8/layout/hierarchy2"/>
-    <dgm:cxn modelId="{DFB21CE1-D1B5-4383-8EE2-3D28071C9630}" type="presOf" srcId="{8B8178A4-03D0-4F83-88CD-9E6E781603E6}" destId="{C0C8DC8E-72DB-4A2E-A50E-DA1CA06D79E3}" srcOrd="0" destOrd="0" presId="urn:microsoft.com/office/officeart/2005/8/layout/hierarchy2"/>
-    <dgm:cxn modelId="{50DF4BAD-63F2-47B9-A2D7-68FA544B7C15}" type="presOf" srcId="{5AA90255-5B35-44C4-B702-E81F223BEFD8}" destId="{3985982F-35AF-48B0-84C6-0C8F1D9EF2FA}" srcOrd="0" destOrd="0" presId="urn:microsoft.com/office/officeart/2005/8/layout/hierarchy2"/>
-    <dgm:cxn modelId="{49C609A7-2199-4298-BEF6-9ABBBF79F647}" type="presOf" srcId="{DC7A1CA0-5D34-4F3B-A580-15CFD66EA796}" destId="{368F1645-5A66-45DB-B296-C23315AB7E22}" srcOrd="0" destOrd="0" presId="urn:microsoft.com/office/officeart/2005/8/layout/hierarchy2"/>
-    <dgm:cxn modelId="{97CD5736-54C6-4ACB-8C56-28D4F8AF533A}" srcId="{076B6350-4EE3-45E3-9904-173A771DF62A}" destId="{3958656D-BDA3-48B8-B715-8A44FDE6304E}" srcOrd="2" destOrd="0" parTransId="{6990C93A-7D15-43F9-A3BA-EF955BCEFB0F}" sibTransId="{D8D28F1D-BA72-4B54-B03D-1B8F6862319E}"/>
-    <dgm:cxn modelId="{BFF774F4-8918-4592-A2A0-1E92D09E66FF}" type="presOf" srcId="{86643E8D-F7CB-4F7B-B35A-FF26EACC433C}" destId="{419BEB18-32F6-4B18-9238-A8818FE634FC}" srcOrd="0" destOrd="0" presId="urn:microsoft.com/office/officeart/2005/8/layout/hierarchy2"/>
+    <dgm:cxn modelId="{C870A94B-C029-4C6B-A74B-90664726D77D}" type="presOf" srcId="{3958656D-BDA3-48B8-B715-8A44FDE6304E}" destId="{2AEF7D3A-FF38-45BC-9B3E-D40CCE847072}" srcOrd="0" destOrd="0" presId="urn:microsoft.com/office/officeart/2005/8/layout/hierarchy2"/>
+    <dgm:cxn modelId="{BDFA9457-D394-4F20-9949-1E7DC7FCA2C2}" type="presOf" srcId="{83FAD934-5D5B-40FC-B3CA-D6105DE3D322}" destId="{19EBF599-727A-47CA-B105-7B4051DFB8C7}" srcOrd="1" destOrd="0" presId="urn:microsoft.com/office/officeart/2005/8/layout/hierarchy2"/>
+    <dgm:cxn modelId="{7A5C74A8-AF5F-451D-83A9-B7B24D2B6536}" type="presOf" srcId="{5E47499F-6F41-4F22-A420-01A675CE6103}" destId="{FB48A239-373B-4448-BD7F-C055FA9C8C48}" srcOrd="1" destOrd="0" presId="urn:microsoft.com/office/officeart/2005/8/layout/hierarchy2"/>
+    <dgm:cxn modelId="{1D263175-F674-487E-A09B-E5D044E1766B}" type="presOf" srcId="{96FC7229-231F-4CA5-9914-6E9A83756569}" destId="{1906A700-A645-429B-8F9F-2A4F59D4835E}" srcOrd="0" destOrd="0" presId="urn:microsoft.com/office/officeart/2005/8/layout/hierarchy2"/>
     <dgm:cxn modelId="{F9B1644F-E249-48EB-97B5-22C2400DED34}" srcId="{D4D9B399-9B7F-46DA-97B2-FED098F5DA6B}" destId="{80D7FF03-79A4-410F-8B98-6A9724B85CBA}" srcOrd="2" destOrd="0" parTransId="{83FAD934-5D5B-40FC-B3CA-D6105DE3D322}" sibTransId="{30CB0A91-0FCE-45F8-A754-700AB3BFFDC6}"/>
-    <dgm:cxn modelId="{41B92B5F-6411-40EF-91CA-06D23A92BB31}" type="presOf" srcId="{D4D9B399-9B7F-46DA-97B2-FED098F5DA6B}" destId="{6E6D9CAD-33D1-4ABE-986B-53D6D631EB94}" srcOrd="0" destOrd="0" presId="urn:microsoft.com/office/officeart/2005/8/layout/hierarchy2"/>
-    <dgm:cxn modelId="{FFD43E17-E641-4911-89C2-7688E55B947A}" type="presOf" srcId="{96FC7229-231F-4CA5-9914-6E9A83756569}" destId="{1906A700-A645-429B-8F9F-2A4F59D4835E}" srcOrd="0" destOrd="0" presId="urn:microsoft.com/office/officeart/2005/8/layout/hierarchy2"/>
-    <dgm:cxn modelId="{086398FF-0858-4100-9813-4BB11EFEBC86}" type="presOf" srcId="{83FAD934-5D5B-40FC-B3CA-D6105DE3D322}" destId="{8F195852-041E-423A-B5DF-8945941EB406}" srcOrd="0" destOrd="0" presId="urn:microsoft.com/office/officeart/2005/8/layout/hierarchy2"/>
-    <dgm:cxn modelId="{D6C2D895-2DC9-4093-91D5-C32ED307B07A}" type="presOf" srcId="{753D8466-5B43-4022-9EA6-80697AD791EF}" destId="{2938BCE4-55BC-4FA7-8B13-8D7362E71CAD}" srcOrd="0" destOrd="0" presId="urn:microsoft.com/office/officeart/2005/8/layout/hierarchy2"/>
-    <dgm:cxn modelId="{F14138C1-A3B2-4AE2-A00B-7F7DE38EAA68}" srcId="{5AA90255-5B35-44C4-B702-E81F223BEFD8}" destId="{45CDA3C7-8713-4369-838A-8B5F475DA36B}" srcOrd="0" destOrd="0" parTransId="{139FABCB-F47A-4731-86FD-9DEB34D850B8}" sibTransId="{7D179423-A3B9-4F05-A55D-89D4307A11C9}"/>
-    <dgm:cxn modelId="{D847B363-9EFD-440E-AE85-0CC7B020EC22}" type="presOf" srcId="{3958656D-BDA3-48B8-B715-8A44FDE6304E}" destId="{2AEF7D3A-FF38-45BC-9B3E-D40CCE847072}" srcOrd="0" destOrd="0" presId="urn:microsoft.com/office/officeart/2005/8/layout/hierarchy2"/>
-    <dgm:cxn modelId="{D36DE05C-2511-424E-BC20-C460DBE5288F}" type="presOf" srcId="{C3D618C2-BF81-4220-A584-D841429B7058}" destId="{CA6C5886-D1D3-4819-90BD-4BAC8F1EE87D}" srcOrd="0" destOrd="0" presId="urn:microsoft.com/office/officeart/2005/8/layout/hierarchy2"/>
-    <dgm:cxn modelId="{98C11A6E-4ECF-4F0A-992B-55BCEAC7143C}" type="presOf" srcId="{7BC373CD-A346-4D76-9165-35DCB418DD6B}" destId="{4E10DB54-35ED-4D9F-B388-F6C78413B8E9}" srcOrd="0" destOrd="0" presId="urn:microsoft.com/office/officeart/2005/8/layout/hierarchy2"/>
-    <dgm:cxn modelId="{E382F989-A3A0-4821-B206-E991D8AA9EFD}" type="presOf" srcId="{5E47499F-6F41-4F22-A420-01A675CE6103}" destId="{FB48A239-373B-4448-BD7F-C055FA9C8C48}" srcOrd="1" destOrd="0" presId="urn:microsoft.com/office/officeart/2005/8/layout/hierarchy2"/>
-    <dgm:cxn modelId="{A616061D-9C4F-4DAD-BE47-38ECF913BAF4}" type="presOf" srcId="{BABCE05A-4544-49DE-A70D-EBD4C2932AA1}" destId="{12FD7525-DB42-46F9-B8FD-D33568A05731}" srcOrd="1" destOrd="0" presId="urn:microsoft.com/office/officeart/2005/8/layout/hierarchy2"/>
-    <dgm:cxn modelId="{AEDC863A-0D3B-46EE-B9CE-62349722D211}" type="presOf" srcId="{139FABCB-F47A-4731-86FD-9DEB34D850B8}" destId="{86416187-05A5-41DD-ADA2-C443892DABB2}" srcOrd="1" destOrd="0" presId="urn:microsoft.com/office/officeart/2005/8/layout/hierarchy2"/>
+    <dgm:cxn modelId="{3A35EA5E-AA36-49AC-9E40-22AB73E7A1DA}" type="presOf" srcId="{139FABCB-F47A-4731-86FD-9DEB34D850B8}" destId="{AB7C6CD4-FF75-4E23-A8C3-0A2318DBB1D6}" srcOrd="0" destOrd="0" presId="urn:microsoft.com/office/officeart/2005/8/layout/hierarchy2"/>
+    <dgm:cxn modelId="{4CE301CD-89A8-41A8-9F17-DEC7FF5575CF}" srcId="{076B6350-4EE3-45E3-9904-173A771DF62A}" destId="{5AA90255-5B35-44C4-B702-E81F223BEFD8}" srcOrd="1" destOrd="0" parTransId="{2854FE16-3A46-47EE-A032-1136B67EB2C8}" sibTransId="{7B5E0C86-564B-4BB8-9398-E23143C8B801}"/>
     <dgm:cxn modelId="{7FB55B4B-D778-485E-80DB-622F39D1A15E}" srcId="{3958656D-BDA3-48B8-B715-8A44FDE6304E}" destId="{7B2890D2-36E9-4029-898C-FC7E72272380}" srcOrd="0" destOrd="0" parTransId="{F20EDC0B-CCE5-4D9D-9982-89A201087390}" sibTransId="{0DDB3E07-6F3E-4DE7-8E05-649EA4E9106B}"/>
-    <dgm:cxn modelId="{15FC761C-F52D-4C34-BEBE-1E919F8F9027}" type="presOf" srcId="{80D7FF03-79A4-410F-8B98-6A9724B85CBA}" destId="{47ACED10-AF50-4A06-8AC5-32A97AE3B1C8}" srcOrd="0" destOrd="0" presId="urn:microsoft.com/office/officeart/2005/8/layout/hierarchy2"/>
-    <dgm:cxn modelId="{2CF58952-BC0A-4FEA-9653-6936CA76ACF1}" type="presOf" srcId="{F20EDC0B-CCE5-4D9D-9982-89A201087390}" destId="{CAE1C8E1-FF9C-459C-820F-5A372E5B5202}" srcOrd="1" destOrd="0" presId="urn:microsoft.com/office/officeart/2005/8/layout/hierarchy2"/>
-    <dgm:cxn modelId="{9FBAE648-84D1-40E4-8352-6C189D3035D5}" type="presOf" srcId="{753D8466-5B43-4022-9EA6-80697AD791EF}" destId="{A6341011-54EC-4E06-9306-EAF2DE56CD2C}" srcOrd="1" destOrd="0" presId="urn:microsoft.com/office/officeart/2005/8/layout/hierarchy2"/>
-    <dgm:cxn modelId="{32ABE36F-B84E-48F4-BC67-8F5D825C7F85}" srcId="{076B6350-4EE3-45E3-9904-173A771DF62A}" destId="{D4D9B399-9B7F-46DA-97B2-FED098F5DA6B}" srcOrd="0" destOrd="0" parTransId="{E6A38AA6-80D6-4020-A52C-B824CD5FBB0F}" sibTransId="{48A5178F-146C-4A23-8FF2-2E99B30882F8}"/>
-    <dgm:cxn modelId="{D54E21FE-126D-41E7-A945-4960C41A8EE2}" type="presOf" srcId="{B503AF60-5EB5-4190-8EFC-246E35833849}" destId="{F53448B5-447F-4F1A-81C6-1F0D19E192DD}" srcOrd="0" destOrd="0" presId="urn:microsoft.com/office/officeart/2005/8/layout/hierarchy2"/>
-    <dgm:cxn modelId="{4CE301CD-89A8-41A8-9F17-DEC7FF5575CF}" srcId="{076B6350-4EE3-45E3-9904-173A771DF62A}" destId="{5AA90255-5B35-44C4-B702-E81F223BEFD8}" srcOrd="1" destOrd="0" parTransId="{2854FE16-3A46-47EE-A032-1136B67EB2C8}" sibTransId="{7B5E0C86-564B-4BB8-9398-E23143C8B801}"/>
-    <dgm:cxn modelId="{A80A4F65-7375-4E8E-9CED-0483DD45593D}" srcId="{3958656D-BDA3-48B8-B715-8A44FDE6304E}" destId="{B503AF60-5EB5-4190-8EFC-246E35833849}" srcOrd="1" destOrd="0" parTransId="{9F4AA07C-F7C0-4EE0-B444-1A0A99B21C5A}" sibTransId="{97EEA01A-8995-4136-9B0E-B8636C2DDA04}"/>
-    <dgm:cxn modelId="{BC433445-388F-461C-A0CD-37745C96EA57}" type="presOf" srcId="{076B6350-4EE3-45E3-9904-173A771DF62A}" destId="{BE306FCD-9806-4F30-B3B1-CA273857349C}" srcOrd="0" destOrd="0" presId="urn:microsoft.com/office/officeart/2005/8/layout/hierarchy2"/>
+    <dgm:cxn modelId="{0C9EB939-7003-43CD-97D6-935195C72F50}" type="presOf" srcId="{5E47499F-6F41-4F22-A420-01A675CE6103}" destId="{E11C7B6F-7180-43A5-992E-3EA5851F2391}" srcOrd="0" destOrd="0" presId="urn:microsoft.com/office/officeart/2005/8/layout/hierarchy2"/>
+    <dgm:cxn modelId="{8480C42B-9FA0-44AA-893E-60EB564B04A7}" type="presOf" srcId="{753D8466-5B43-4022-9EA6-80697AD791EF}" destId="{2938BCE4-55BC-4FA7-8B13-8D7362E71CAD}" srcOrd="0" destOrd="0" presId="urn:microsoft.com/office/officeart/2005/8/layout/hierarchy2"/>
+    <dgm:cxn modelId="{B69B0818-BE69-4BF8-8CCA-B7829A4687FB}" type="presOf" srcId="{F20EDC0B-CCE5-4D9D-9982-89A201087390}" destId="{674BA392-5914-4B78-A520-EE26D65D05C8}" srcOrd="0" destOrd="0" presId="urn:microsoft.com/office/officeart/2005/8/layout/hierarchy2"/>
     <dgm:cxn modelId="{96C6A9B5-7C0D-453A-8D3D-838B1E47CC7C}" srcId="{45CDA3C7-8713-4369-838A-8B5F475DA36B}" destId="{8B8178A4-03D0-4F83-88CD-9E6E781603E6}" srcOrd="0" destOrd="0" parTransId="{50BC2FEF-90AA-4887-A217-BCE929A4632A}" sibTransId="{0B865DCC-B624-40ED-970E-B677A52C4467}"/>
-    <dgm:cxn modelId="{E833A1A8-3739-4FEB-B42E-638E49F54ABC}" type="presOf" srcId="{7BC373CD-A346-4D76-9165-35DCB418DD6B}" destId="{F67B909A-A307-4E9B-9469-45A779E59A51}" srcOrd="1" destOrd="0" presId="urn:microsoft.com/office/officeart/2005/8/layout/hierarchy2"/>
-    <dgm:cxn modelId="{7B5E4EDF-74CB-4A52-A413-7C223ACA3581}" type="presOf" srcId="{50BC2FEF-90AA-4887-A217-BCE929A4632A}" destId="{FDA47220-895B-4A69-B2BB-8BF8C016FF4B}" srcOrd="0" destOrd="0" presId="urn:microsoft.com/office/officeart/2005/8/layout/hierarchy2"/>
-    <dgm:cxn modelId="{6891AA01-9143-4077-B76F-952326E3AEA2}" type="presOf" srcId="{139FABCB-F47A-4731-86FD-9DEB34D850B8}" destId="{AB7C6CD4-FF75-4E23-A8C3-0A2318DBB1D6}" srcOrd="0" destOrd="0" presId="urn:microsoft.com/office/officeart/2005/8/layout/hierarchy2"/>
-    <dgm:cxn modelId="{4D59093A-ECAF-48A3-B89D-8103F86B4A76}" type="presOf" srcId="{5E47499F-6F41-4F22-A420-01A675CE6103}" destId="{E11C7B6F-7180-43A5-992E-3EA5851F2391}" srcOrd="0" destOrd="0" presId="urn:microsoft.com/office/officeart/2005/8/layout/hierarchy2"/>
-    <dgm:cxn modelId="{FDF5D781-5B71-4202-8B9D-5D68B476CBCE}" type="presParOf" srcId="{BE306FCD-9806-4F30-B3B1-CA273857349C}" destId="{BC89B9CD-5E6C-4475-ADF6-F7C2D7A5A353}" srcOrd="0" destOrd="0" presId="urn:microsoft.com/office/officeart/2005/8/layout/hierarchy2"/>
-    <dgm:cxn modelId="{A54CC557-2BC9-440C-9711-8BC91048D068}" type="presParOf" srcId="{BC89B9CD-5E6C-4475-ADF6-F7C2D7A5A353}" destId="{6E6D9CAD-33D1-4ABE-986B-53D6D631EB94}" srcOrd="0" destOrd="0" presId="urn:microsoft.com/office/officeart/2005/8/layout/hierarchy2"/>
-    <dgm:cxn modelId="{C4AC7FD6-4406-4721-A01C-668C632ADD82}" type="presParOf" srcId="{BC89B9CD-5E6C-4475-ADF6-F7C2D7A5A353}" destId="{47C7FA5F-116D-41D5-BE1E-63389D526519}" srcOrd="1" destOrd="0" presId="urn:microsoft.com/office/officeart/2005/8/layout/hierarchy2"/>
-    <dgm:cxn modelId="{9648C276-0996-4D29-9439-8C74804CBA46}" type="presParOf" srcId="{47C7FA5F-116D-41D5-BE1E-63389D526519}" destId="{B4361C68-E191-4E89-B0BD-BAD091626B5B}" srcOrd="0" destOrd="0" presId="urn:microsoft.com/office/officeart/2005/8/layout/hierarchy2"/>
-    <dgm:cxn modelId="{530345E8-4642-48FE-86DB-198142664033}" type="presParOf" srcId="{B4361C68-E191-4E89-B0BD-BAD091626B5B}" destId="{12FD7525-DB42-46F9-B8FD-D33568A05731}" srcOrd="0" destOrd="0" presId="urn:microsoft.com/office/officeart/2005/8/layout/hierarchy2"/>
-    <dgm:cxn modelId="{4FBF9271-BEA3-4D76-AC7B-745C1F2A6769}" type="presParOf" srcId="{47C7FA5F-116D-41D5-BE1E-63389D526519}" destId="{8D4B9DA0-8352-443E-AB23-4081880753A9}" srcOrd="1" destOrd="0" presId="urn:microsoft.com/office/officeart/2005/8/layout/hierarchy2"/>
-    <dgm:cxn modelId="{2CA4D957-989B-4CA2-AEFD-BF38C170AD83}" type="presParOf" srcId="{8D4B9DA0-8352-443E-AB23-4081880753A9}" destId="{CA6C5886-D1D3-4819-90BD-4BAC8F1EE87D}" srcOrd="0" destOrd="0" presId="urn:microsoft.com/office/officeart/2005/8/layout/hierarchy2"/>
-    <dgm:cxn modelId="{89BA1FEB-B42B-474C-91D1-568B367844B0}" type="presParOf" srcId="{8D4B9DA0-8352-443E-AB23-4081880753A9}" destId="{9192797A-2A70-45CD-83CD-8CC844391943}" srcOrd="1" destOrd="0" presId="urn:microsoft.com/office/officeart/2005/8/layout/hierarchy2"/>
-    <dgm:cxn modelId="{DF392D16-9779-4F1F-AA66-4003A037E275}" type="presParOf" srcId="{47C7FA5F-116D-41D5-BE1E-63389D526519}" destId="{E11C7B6F-7180-43A5-992E-3EA5851F2391}" srcOrd="2" destOrd="0" presId="urn:microsoft.com/office/officeart/2005/8/layout/hierarchy2"/>
-    <dgm:cxn modelId="{53769458-787F-403F-892D-72918463BFD8}" type="presParOf" srcId="{E11C7B6F-7180-43A5-992E-3EA5851F2391}" destId="{FB48A239-373B-4448-BD7F-C055FA9C8C48}" srcOrd="0" destOrd="0" presId="urn:microsoft.com/office/officeart/2005/8/layout/hierarchy2"/>
-    <dgm:cxn modelId="{28303514-BCCB-4184-A5BF-DC18160F1176}" type="presParOf" srcId="{47C7FA5F-116D-41D5-BE1E-63389D526519}" destId="{49833578-BD56-4B76-A7B4-93C083AE7440}" srcOrd="3" destOrd="0" presId="urn:microsoft.com/office/officeart/2005/8/layout/hierarchy2"/>
-    <dgm:cxn modelId="{CA8275AD-4F6C-4F93-A907-2FCAD36D541B}" type="presParOf" srcId="{49833578-BD56-4B76-A7B4-93C083AE7440}" destId="{419BEB18-32F6-4B18-9238-A8818FE634FC}" srcOrd="0" destOrd="0" presId="urn:microsoft.com/office/officeart/2005/8/layout/hierarchy2"/>
-    <dgm:cxn modelId="{900744DB-D937-42E7-B70D-73A08E2C1DA9}" type="presParOf" srcId="{49833578-BD56-4B76-A7B4-93C083AE7440}" destId="{9606F08B-4F70-4EB6-983D-ED46C176903C}" srcOrd="1" destOrd="0" presId="urn:microsoft.com/office/officeart/2005/8/layout/hierarchy2"/>
-    <dgm:cxn modelId="{CC1E4A98-90FB-46DC-9379-31E0A3A03649}" type="presParOf" srcId="{47C7FA5F-116D-41D5-BE1E-63389D526519}" destId="{8F195852-041E-423A-B5DF-8945941EB406}" srcOrd="4" destOrd="0" presId="urn:microsoft.com/office/officeart/2005/8/layout/hierarchy2"/>
-    <dgm:cxn modelId="{95F6F6D8-8DAC-47B5-876F-90F7870C2D02}" type="presParOf" srcId="{8F195852-041E-423A-B5DF-8945941EB406}" destId="{19EBF599-727A-47CA-B105-7B4051DFB8C7}" srcOrd="0" destOrd="0" presId="urn:microsoft.com/office/officeart/2005/8/layout/hierarchy2"/>
-    <dgm:cxn modelId="{D995B76D-3B57-40F1-B631-4C8A0D121ACD}" type="presParOf" srcId="{47C7FA5F-116D-41D5-BE1E-63389D526519}" destId="{5B0C94E8-6047-4A9D-A59D-4243CA01023B}" srcOrd="5" destOrd="0" presId="urn:microsoft.com/office/officeart/2005/8/layout/hierarchy2"/>
-    <dgm:cxn modelId="{C81D26F5-6D14-488C-B3AD-0AD05748722D}" type="presParOf" srcId="{5B0C94E8-6047-4A9D-A59D-4243CA01023B}" destId="{47ACED10-AF50-4A06-8AC5-32A97AE3B1C8}" srcOrd="0" destOrd="0" presId="urn:microsoft.com/office/officeart/2005/8/layout/hierarchy2"/>
-    <dgm:cxn modelId="{F08A0FB2-43D0-41FF-945D-688EEECC0A38}" type="presParOf" srcId="{5B0C94E8-6047-4A9D-A59D-4243CA01023B}" destId="{51C9AA23-5208-47C4-9495-ED7DF43D7949}" srcOrd="1" destOrd="0" presId="urn:microsoft.com/office/officeart/2005/8/layout/hierarchy2"/>
-    <dgm:cxn modelId="{43D00C96-1618-40F9-A2FE-702D01782E24}" type="presParOf" srcId="{BE306FCD-9806-4F30-B3B1-CA273857349C}" destId="{8658F2C1-2E33-4716-96CE-BB95A05DA53A}" srcOrd="1" destOrd="0" presId="urn:microsoft.com/office/officeart/2005/8/layout/hierarchy2"/>
-    <dgm:cxn modelId="{8178088C-35C0-4611-86EA-03AE52227DCA}" type="presParOf" srcId="{8658F2C1-2E33-4716-96CE-BB95A05DA53A}" destId="{3985982F-35AF-48B0-84C6-0C8F1D9EF2FA}" srcOrd="0" destOrd="0" presId="urn:microsoft.com/office/officeart/2005/8/layout/hierarchy2"/>
-    <dgm:cxn modelId="{52490D51-1EB8-424A-B1F1-E93920949B69}" type="presParOf" srcId="{8658F2C1-2E33-4716-96CE-BB95A05DA53A}" destId="{E962D45F-3934-4127-B852-040B19CBBED4}" srcOrd="1" destOrd="0" presId="urn:microsoft.com/office/officeart/2005/8/layout/hierarchy2"/>
-    <dgm:cxn modelId="{407D47A4-0D24-43FD-9EFF-85A804AAED9B}" type="presParOf" srcId="{E962D45F-3934-4127-B852-040B19CBBED4}" destId="{AB7C6CD4-FF75-4E23-A8C3-0A2318DBB1D6}" srcOrd="0" destOrd="0" presId="urn:microsoft.com/office/officeart/2005/8/layout/hierarchy2"/>
-    <dgm:cxn modelId="{64DA30E9-7F83-4E67-B003-5C9805457543}" type="presParOf" srcId="{AB7C6CD4-FF75-4E23-A8C3-0A2318DBB1D6}" destId="{86416187-05A5-41DD-ADA2-C443892DABB2}" srcOrd="0" destOrd="0" presId="urn:microsoft.com/office/officeart/2005/8/layout/hierarchy2"/>
-    <dgm:cxn modelId="{F4B02BB4-AB77-43A2-85DE-78E0EC826825}" type="presParOf" srcId="{E962D45F-3934-4127-B852-040B19CBBED4}" destId="{F5141415-821F-4342-AEDF-E9BC97E8B75D}" srcOrd="1" destOrd="0" presId="urn:microsoft.com/office/officeart/2005/8/layout/hierarchy2"/>
-    <dgm:cxn modelId="{0EDE9F66-9A14-4DD3-A398-A35430EF92DD}" type="presParOf" srcId="{F5141415-821F-4342-AEDF-E9BC97E8B75D}" destId="{A1B1FB24-4A19-4073-B3DA-7D6FAFFD6611}" srcOrd="0" destOrd="0" presId="urn:microsoft.com/office/officeart/2005/8/layout/hierarchy2"/>
-    <dgm:cxn modelId="{F8CDF16B-7FEE-415E-ADEE-4AB307B5C8A3}" type="presParOf" srcId="{F5141415-821F-4342-AEDF-E9BC97E8B75D}" destId="{1AAB8F11-CB53-4E23-8DA2-6135C0475A27}" srcOrd="1" destOrd="0" presId="urn:microsoft.com/office/officeart/2005/8/layout/hierarchy2"/>
-    <dgm:cxn modelId="{B6AA2A3E-24A6-432F-9123-0561E91D0625}" type="presParOf" srcId="{1AAB8F11-CB53-4E23-8DA2-6135C0475A27}" destId="{FDA47220-895B-4A69-B2BB-8BF8C016FF4B}" srcOrd="0" destOrd="0" presId="urn:microsoft.com/office/officeart/2005/8/layout/hierarchy2"/>
-    <dgm:cxn modelId="{1E987FB5-0FC3-421E-BA29-D81671A72592}" type="presParOf" srcId="{FDA47220-895B-4A69-B2BB-8BF8C016FF4B}" destId="{9F0B1A31-63BD-41F6-82FC-F5574A92E909}" srcOrd="0" destOrd="0" presId="urn:microsoft.com/office/officeart/2005/8/layout/hierarchy2"/>
-    <dgm:cxn modelId="{2DF5367E-6ADC-4BBD-9677-F5EAB427A093}" type="presParOf" srcId="{1AAB8F11-CB53-4E23-8DA2-6135C0475A27}" destId="{519D71D9-AD17-481A-BC45-95647664C32A}" srcOrd="1" destOrd="0" presId="urn:microsoft.com/office/officeart/2005/8/layout/hierarchy2"/>
-    <dgm:cxn modelId="{4C68DC9E-D484-4ECB-B0CB-679AF61A5B19}" type="presParOf" srcId="{519D71D9-AD17-481A-BC45-95647664C32A}" destId="{C0C8DC8E-72DB-4A2E-A50E-DA1CA06D79E3}" srcOrd="0" destOrd="0" presId="urn:microsoft.com/office/officeart/2005/8/layout/hierarchy2"/>
-    <dgm:cxn modelId="{CDC96CE0-6CEF-4E24-A6B9-93859CF2D87B}" type="presParOf" srcId="{519D71D9-AD17-481A-BC45-95647664C32A}" destId="{98B01CE3-DDD6-4A2E-A4D8-B0F413861D6D}" srcOrd="1" destOrd="0" presId="urn:microsoft.com/office/officeart/2005/8/layout/hierarchy2"/>
-    <dgm:cxn modelId="{8A199811-0146-4DEC-9E25-FC599EC1841B}" type="presParOf" srcId="{1AAB8F11-CB53-4E23-8DA2-6135C0475A27}" destId="{4E10DB54-35ED-4D9F-B388-F6C78413B8E9}" srcOrd="2" destOrd="0" presId="urn:microsoft.com/office/officeart/2005/8/layout/hierarchy2"/>
-    <dgm:cxn modelId="{DD45D627-CE48-4F60-A2EA-DEB585C8EEB4}" type="presParOf" srcId="{4E10DB54-35ED-4D9F-B388-F6C78413B8E9}" destId="{F67B909A-A307-4E9B-9469-45A779E59A51}" srcOrd="0" destOrd="0" presId="urn:microsoft.com/office/officeart/2005/8/layout/hierarchy2"/>
-    <dgm:cxn modelId="{7DAC8608-ACD2-48DD-8148-3D87CE23DB9E}" type="presParOf" srcId="{1AAB8F11-CB53-4E23-8DA2-6135C0475A27}" destId="{14714887-E966-470C-860D-96908FD88E18}" srcOrd="3" destOrd="0" presId="urn:microsoft.com/office/officeart/2005/8/layout/hierarchy2"/>
-    <dgm:cxn modelId="{C6A8493A-EA41-4722-824F-9C800FDC1F7C}" type="presParOf" srcId="{14714887-E966-470C-860D-96908FD88E18}" destId="{1906A700-A645-429B-8F9F-2A4F59D4835E}" srcOrd="0" destOrd="0" presId="urn:microsoft.com/office/officeart/2005/8/layout/hierarchy2"/>
-    <dgm:cxn modelId="{9D2064D7-3B91-4481-BE4D-220E9E9E6EBB}" type="presParOf" srcId="{14714887-E966-470C-860D-96908FD88E18}" destId="{9E21E745-5CA6-4C1A-A097-7D4CFAE8952B}" srcOrd="1" destOrd="0" presId="urn:microsoft.com/office/officeart/2005/8/layout/hierarchy2"/>
-    <dgm:cxn modelId="{4F59AA1E-2841-4961-B42E-1D3CE267C686}" type="presParOf" srcId="{1AAB8F11-CB53-4E23-8DA2-6135C0475A27}" destId="{2938BCE4-55BC-4FA7-8B13-8D7362E71CAD}" srcOrd="4" destOrd="0" presId="urn:microsoft.com/office/officeart/2005/8/layout/hierarchy2"/>
-    <dgm:cxn modelId="{205CFAD2-C138-4099-A0DF-5C305125622D}" type="presParOf" srcId="{2938BCE4-55BC-4FA7-8B13-8D7362E71CAD}" destId="{A6341011-54EC-4E06-9306-EAF2DE56CD2C}" srcOrd="0" destOrd="0" presId="urn:microsoft.com/office/officeart/2005/8/layout/hierarchy2"/>
-    <dgm:cxn modelId="{A3049C78-297C-4137-9E5A-56C3A2793CE5}" type="presParOf" srcId="{1AAB8F11-CB53-4E23-8DA2-6135C0475A27}" destId="{A0A8C24A-B549-4DD3-A86B-5C27239361DA}" srcOrd="5" destOrd="0" presId="urn:microsoft.com/office/officeart/2005/8/layout/hierarchy2"/>
-    <dgm:cxn modelId="{A5B3FAB8-F1FC-4F7C-BED1-AA1BB5A4EAF7}" type="presParOf" srcId="{A0A8C24A-B549-4DD3-A86B-5C27239361DA}" destId="{368F1645-5A66-45DB-B296-C23315AB7E22}" srcOrd="0" destOrd="0" presId="urn:microsoft.com/office/officeart/2005/8/layout/hierarchy2"/>
-    <dgm:cxn modelId="{6DCAD868-78B3-41C0-87AC-81379E8D5ED2}" type="presParOf" srcId="{A0A8C24A-B549-4DD3-A86B-5C27239361DA}" destId="{AAB70EE2-6F5D-4397-9BEA-BD14754644EA}" srcOrd="1" destOrd="0" presId="urn:microsoft.com/office/officeart/2005/8/layout/hierarchy2"/>
-    <dgm:cxn modelId="{98C9292C-B451-42B7-BF43-5E2F5C33FCB5}" type="presParOf" srcId="{BE306FCD-9806-4F30-B3B1-CA273857349C}" destId="{3EC8FEA1-FACA-4B7A-ACC4-B6309011D501}" srcOrd="2" destOrd="0" presId="urn:microsoft.com/office/officeart/2005/8/layout/hierarchy2"/>
-    <dgm:cxn modelId="{1803FDEF-CD2E-4492-A5AF-CBBF8B54DFA6}" type="presParOf" srcId="{3EC8FEA1-FACA-4B7A-ACC4-B6309011D501}" destId="{2AEF7D3A-FF38-45BC-9B3E-D40CCE847072}" srcOrd="0" destOrd="0" presId="urn:microsoft.com/office/officeart/2005/8/layout/hierarchy2"/>
-    <dgm:cxn modelId="{27AEEC64-8697-42E6-9EAD-03D6E0411405}" type="presParOf" srcId="{3EC8FEA1-FACA-4B7A-ACC4-B6309011D501}" destId="{2E81C92C-CE54-4B34-8AD9-23F5F8E60BCB}" srcOrd="1" destOrd="0" presId="urn:microsoft.com/office/officeart/2005/8/layout/hierarchy2"/>
-    <dgm:cxn modelId="{39E98864-A06B-45E1-A65D-24CE68AE8785}" type="presParOf" srcId="{2E81C92C-CE54-4B34-8AD9-23F5F8E60BCB}" destId="{674BA392-5914-4B78-A520-EE26D65D05C8}" srcOrd="0" destOrd="0" presId="urn:microsoft.com/office/officeart/2005/8/layout/hierarchy2"/>
-    <dgm:cxn modelId="{7BD8B7D7-DA2A-4611-AD0B-54E18155EEC0}" type="presParOf" srcId="{674BA392-5914-4B78-A520-EE26D65D05C8}" destId="{CAE1C8E1-FF9C-459C-820F-5A372E5B5202}" srcOrd="0" destOrd="0" presId="urn:microsoft.com/office/officeart/2005/8/layout/hierarchy2"/>
-    <dgm:cxn modelId="{E795C16C-DD34-49D1-8CB7-01A1ED7FA89E}" type="presParOf" srcId="{2E81C92C-CE54-4B34-8AD9-23F5F8E60BCB}" destId="{905C17AD-FE93-4469-8609-EDCF89529AA2}" srcOrd="1" destOrd="0" presId="urn:microsoft.com/office/officeart/2005/8/layout/hierarchy2"/>
-    <dgm:cxn modelId="{949B8F73-3C85-412C-8A97-C9CEDE669E21}" type="presParOf" srcId="{905C17AD-FE93-4469-8609-EDCF89529AA2}" destId="{497DB5E4-8EF3-40EA-9803-E80F51F19C35}" srcOrd="0" destOrd="0" presId="urn:microsoft.com/office/officeart/2005/8/layout/hierarchy2"/>
-    <dgm:cxn modelId="{C2357B1C-8561-410F-A0E4-EFF23E240FFE}" type="presParOf" srcId="{905C17AD-FE93-4469-8609-EDCF89529AA2}" destId="{A54907F9-77D3-493A-BD14-6183BAA27BA4}" srcOrd="1" destOrd="0" presId="urn:microsoft.com/office/officeart/2005/8/layout/hierarchy2"/>
-    <dgm:cxn modelId="{9979F5D8-F179-428F-B67A-415C83EEBD96}" type="presParOf" srcId="{2E81C92C-CE54-4B34-8AD9-23F5F8E60BCB}" destId="{EB2274FC-15F8-41B7-935B-E389FD47AFD1}" srcOrd="2" destOrd="0" presId="urn:microsoft.com/office/officeart/2005/8/layout/hierarchy2"/>
-    <dgm:cxn modelId="{D881E705-5A4D-4109-AB15-220C24BDC193}" type="presParOf" srcId="{EB2274FC-15F8-41B7-935B-E389FD47AFD1}" destId="{87E32AC2-4577-44E3-BD84-D5E3BD970540}" srcOrd="0" destOrd="0" presId="urn:microsoft.com/office/officeart/2005/8/layout/hierarchy2"/>
-    <dgm:cxn modelId="{7E1F3967-9B91-4F14-B686-4C7377E8C4E4}" type="presParOf" srcId="{2E81C92C-CE54-4B34-8AD9-23F5F8E60BCB}" destId="{9076073A-94D7-4B3A-BEDD-A7CFB249D472}" srcOrd="3" destOrd="0" presId="urn:microsoft.com/office/officeart/2005/8/layout/hierarchy2"/>
-    <dgm:cxn modelId="{8ADEFD28-1DF8-41A0-8485-0EB381B8AE4D}" type="presParOf" srcId="{9076073A-94D7-4B3A-BEDD-A7CFB249D472}" destId="{F53448B5-447F-4F1A-81C6-1F0D19E192DD}" srcOrd="0" destOrd="0" presId="urn:microsoft.com/office/officeart/2005/8/layout/hierarchy2"/>
-    <dgm:cxn modelId="{509C8E30-6065-4639-9DC3-537F5DCC9CBF}" type="presParOf" srcId="{9076073A-94D7-4B3A-BEDD-A7CFB249D472}" destId="{9771CB1D-2BA5-42D9-9957-3E7E79F8490A}" srcOrd="1" destOrd="0" presId="urn:microsoft.com/office/officeart/2005/8/layout/hierarchy2"/>
+    <dgm:cxn modelId="{B181E90C-36DD-4741-9B32-68AAFB0C1661}" type="presOf" srcId="{86643E8D-F7CB-4F7B-B35A-FF26EACC433C}" destId="{419BEB18-32F6-4B18-9238-A8818FE634FC}" srcOrd="0" destOrd="0" presId="urn:microsoft.com/office/officeart/2005/8/layout/hierarchy2"/>
+    <dgm:cxn modelId="{023B1EEC-2129-4B52-A5C3-A4EA992136BA}" type="presOf" srcId="{7BC373CD-A346-4D76-9165-35DCB418DD6B}" destId="{4E10DB54-35ED-4D9F-B388-F6C78413B8E9}" srcOrd="0" destOrd="0" presId="urn:microsoft.com/office/officeart/2005/8/layout/hierarchy2"/>
+    <dgm:cxn modelId="{EAE55CCB-6B2B-4046-9FB2-BA54F894A805}" type="presParOf" srcId="{BE306FCD-9806-4F30-B3B1-CA273857349C}" destId="{BC89B9CD-5E6C-4475-ADF6-F7C2D7A5A353}" srcOrd="0" destOrd="0" presId="urn:microsoft.com/office/officeart/2005/8/layout/hierarchy2"/>
+    <dgm:cxn modelId="{4752D5DF-EDFC-47CC-8230-E204EB9D4596}" type="presParOf" srcId="{BC89B9CD-5E6C-4475-ADF6-F7C2D7A5A353}" destId="{6E6D9CAD-33D1-4ABE-986B-53D6D631EB94}" srcOrd="0" destOrd="0" presId="urn:microsoft.com/office/officeart/2005/8/layout/hierarchy2"/>
+    <dgm:cxn modelId="{26CE6111-CD3B-4298-91CC-52DAA64F4DD5}" type="presParOf" srcId="{BC89B9CD-5E6C-4475-ADF6-F7C2D7A5A353}" destId="{47C7FA5F-116D-41D5-BE1E-63389D526519}" srcOrd="1" destOrd="0" presId="urn:microsoft.com/office/officeart/2005/8/layout/hierarchy2"/>
+    <dgm:cxn modelId="{FA3D163F-E002-4664-B4E3-F5E5CE381330}" type="presParOf" srcId="{47C7FA5F-116D-41D5-BE1E-63389D526519}" destId="{B4361C68-E191-4E89-B0BD-BAD091626B5B}" srcOrd="0" destOrd="0" presId="urn:microsoft.com/office/officeart/2005/8/layout/hierarchy2"/>
+    <dgm:cxn modelId="{BB3F757E-2180-4FE2-A362-400A6A8F8441}" type="presParOf" srcId="{B4361C68-E191-4E89-B0BD-BAD091626B5B}" destId="{12FD7525-DB42-46F9-B8FD-D33568A05731}" srcOrd="0" destOrd="0" presId="urn:microsoft.com/office/officeart/2005/8/layout/hierarchy2"/>
+    <dgm:cxn modelId="{7A024045-61B8-4746-BB19-B995E030F61B}" type="presParOf" srcId="{47C7FA5F-116D-41D5-BE1E-63389D526519}" destId="{8D4B9DA0-8352-443E-AB23-4081880753A9}" srcOrd="1" destOrd="0" presId="urn:microsoft.com/office/officeart/2005/8/layout/hierarchy2"/>
+    <dgm:cxn modelId="{DDE0FB23-ACC4-4333-B5DD-616F7106FD88}" type="presParOf" srcId="{8D4B9DA0-8352-443E-AB23-4081880753A9}" destId="{CA6C5886-D1D3-4819-90BD-4BAC8F1EE87D}" srcOrd="0" destOrd="0" presId="urn:microsoft.com/office/officeart/2005/8/layout/hierarchy2"/>
+    <dgm:cxn modelId="{A7725F31-8D8D-4620-A188-247545258603}" type="presParOf" srcId="{8D4B9DA0-8352-443E-AB23-4081880753A9}" destId="{9192797A-2A70-45CD-83CD-8CC844391943}" srcOrd="1" destOrd="0" presId="urn:microsoft.com/office/officeart/2005/8/layout/hierarchy2"/>
+    <dgm:cxn modelId="{8576B6C2-88BE-49D5-9917-0BADC4A2EE1B}" type="presParOf" srcId="{47C7FA5F-116D-41D5-BE1E-63389D526519}" destId="{E11C7B6F-7180-43A5-992E-3EA5851F2391}" srcOrd="2" destOrd="0" presId="urn:microsoft.com/office/officeart/2005/8/layout/hierarchy2"/>
+    <dgm:cxn modelId="{0B81E0B6-75F1-4FC3-B7CF-E028EAA2F9E2}" type="presParOf" srcId="{E11C7B6F-7180-43A5-992E-3EA5851F2391}" destId="{FB48A239-373B-4448-BD7F-C055FA9C8C48}" srcOrd="0" destOrd="0" presId="urn:microsoft.com/office/officeart/2005/8/layout/hierarchy2"/>
+    <dgm:cxn modelId="{E61E1C5A-0F5F-40D6-A389-536ED969F6F5}" type="presParOf" srcId="{47C7FA5F-116D-41D5-BE1E-63389D526519}" destId="{49833578-BD56-4B76-A7B4-93C083AE7440}" srcOrd="3" destOrd="0" presId="urn:microsoft.com/office/officeart/2005/8/layout/hierarchy2"/>
+    <dgm:cxn modelId="{4C1F523B-E433-4DC9-81E8-FA8152E16666}" type="presParOf" srcId="{49833578-BD56-4B76-A7B4-93C083AE7440}" destId="{419BEB18-32F6-4B18-9238-A8818FE634FC}" srcOrd="0" destOrd="0" presId="urn:microsoft.com/office/officeart/2005/8/layout/hierarchy2"/>
+    <dgm:cxn modelId="{BA86F16D-A5CF-4D94-82E2-573ECA182FAC}" type="presParOf" srcId="{49833578-BD56-4B76-A7B4-93C083AE7440}" destId="{9606F08B-4F70-4EB6-983D-ED46C176903C}" srcOrd="1" destOrd="0" presId="urn:microsoft.com/office/officeart/2005/8/layout/hierarchy2"/>
+    <dgm:cxn modelId="{1A8312DC-F96C-4D12-B111-9B7BBEB6C388}" type="presParOf" srcId="{47C7FA5F-116D-41D5-BE1E-63389D526519}" destId="{8F195852-041E-423A-B5DF-8945941EB406}" srcOrd="4" destOrd="0" presId="urn:microsoft.com/office/officeart/2005/8/layout/hierarchy2"/>
+    <dgm:cxn modelId="{D7E6C170-AAAC-402E-8997-382642BE6604}" type="presParOf" srcId="{8F195852-041E-423A-B5DF-8945941EB406}" destId="{19EBF599-727A-47CA-B105-7B4051DFB8C7}" srcOrd="0" destOrd="0" presId="urn:microsoft.com/office/officeart/2005/8/layout/hierarchy2"/>
+    <dgm:cxn modelId="{A223DCF1-BA34-4AF4-A504-4B13C9ED5B9C}" type="presParOf" srcId="{47C7FA5F-116D-41D5-BE1E-63389D526519}" destId="{5B0C94E8-6047-4A9D-A59D-4243CA01023B}" srcOrd="5" destOrd="0" presId="urn:microsoft.com/office/officeart/2005/8/layout/hierarchy2"/>
+    <dgm:cxn modelId="{F03F25FC-7D0D-4966-8BEE-424D17C172D8}" type="presParOf" srcId="{5B0C94E8-6047-4A9D-A59D-4243CA01023B}" destId="{47ACED10-AF50-4A06-8AC5-32A97AE3B1C8}" srcOrd="0" destOrd="0" presId="urn:microsoft.com/office/officeart/2005/8/layout/hierarchy2"/>
+    <dgm:cxn modelId="{11B51D39-FDA3-45EB-B9ED-B398D5C54B08}" type="presParOf" srcId="{5B0C94E8-6047-4A9D-A59D-4243CA01023B}" destId="{51C9AA23-5208-47C4-9495-ED7DF43D7949}" srcOrd="1" destOrd="0" presId="urn:microsoft.com/office/officeart/2005/8/layout/hierarchy2"/>
+    <dgm:cxn modelId="{6FD739CF-AD46-482D-ADD1-8E23963A4B54}" type="presParOf" srcId="{BE306FCD-9806-4F30-B3B1-CA273857349C}" destId="{8658F2C1-2E33-4716-96CE-BB95A05DA53A}" srcOrd="1" destOrd="0" presId="urn:microsoft.com/office/officeart/2005/8/layout/hierarchy2"/>
+    <dgm:cxn modelId="{2AD7B064-2DD9-4BA9-99A6-34319A214F3A}" type="presParOf" srcId="{8658F2C1-2E33-4716-96CE-BB95A05DA53A}" destId="{3985982F-35AF-48B0-84C6-0C8F1D9EF2FA}" srcOrd="0" destOrd="0" presId="urn:microsoft.com/office/officeart/2005/8/layout/hierarchy2"/>
+    <dgm:cxn modelId="{EBB0FEE5-FE46-4A4E-8A13-E2B2B58ADF5A}" type="presParOf" srcId="{8658F2C1-2E33-4716-96CE-BB95A05DA53A}" destId="{E962D45F-3934-4127-B852-040B19CBBED4}" srcOrd="1" destOrd="0" presId="urn:microsoft.com/office/officeart/2005/8/layout/hierarchy2"/>
+    <dgm:cxn modelId="{748770AA-30B1-421C-8108-62E9E7D3E36E}" type="presParOf" srcId="{E962D45F-3934-4127-B852-040B19CBBED4}" destId="{AB7C6CD4-FF75-4E23-A8C3-0A2318DBB1D6}" srcOrd="0" destOrd="0" presId="urn:microsoft.com/office/officeart/2005/8/layout/hierarchy2"/>
+    <dgm:cxn modelId="{6CFD007B-0BB0-43CC-BA55-46E8ADD65668}" type="presParOf" srcId="{AB7C6CD4-FF75-4E23-A8C3-0A2318DBB1D6}" destId="{86416187-05A5-41DD-ADA2-C443892DABB2}" srcOrd="0" destOrd="0" presId="urn:microsoft.com/office/officeart/2005/8/layout/hierarchy2"/>
+    <dgm:cxn modelId="{BAD33925-C8C3-4EF8-9F04-5953FCC1FBD1}" type="presParOf" srcId="{E962D45F-3934-4127-B852-040B19CBBED4}" destId="{F5141415-821F-4342-AEDF-E9BC97E8B75D}" srcOrd="1" destOrd="0" presId="urn:microsoft.com/office/officeart/2005/8/layout/hierarchy2"/>
+    <dgm:cxn modelId="{F85EB9B3-7797-4FEE-801E-BE57656F88A2}" type="presParOf" srcId="{F5141415-821F-4342-AEDF-E9BC97E8B75D}" destId="{A1B1FB24-4A19-4073-B3DA-7D6FAFFD6611}" srcOrd="0" destOrd="0" presId="urn:microsoft.com/office/officeart/2005/8/layout/hierarchy2"/>
+    <dgm:cxn modelId="{01D7338B-A5F1-4E8E-8BA0-BA3CA5CEC2D0}" type="presParOf" srcId="{F5141415-821F-4342-AEDF-E9BC97E8B75D}" destId="{1AAB8F11-CB53-4E23-8DA2-6135C0475A27}" srcOrd="1" destOrd="0" presId="urn:microsoft.com/office/officeart/2005/8/layout/hierarchy2"/>
+    <dgm:cxn modelId="{CFC771B4-0F0E-4199-832E-7DD4CB4C51B3}" type="presParOf" srcId="{1AAB8F11-CB53-4E23-8DA2-6135C0475A27}" destId="{FDA47220-895B-4A69-B2BB-8BF8C016FF4B}" srcOrd="0" destOrd="0" presId="urn:microsoft.com/office/officeart/2005/8/layout/hierarchy2"/>
+    <dgm:cxn modelId="{D700B1E3-7667-4E1C-9B30-36818FECFE9C}" type="presParOf" srcId="{FDA47220-895B-4A69-B2BB-8BF8C016FF4B}" destId="{9F0B1A31-63BD-41F6-82FC-F5574A92E909}" srcOrd="0" destOrd="0" presId="urn:microsoft.com/office/officeart/2005/8/layout/hierarchy2"/>
+    <dgm:cxn modelId="{8C566DF2-4513-44D6-8655-BA108B7EAADD}" type="presParOf" srcId="{1AAB8F11-CB53-4E23-8DA2-6135C0475A27}" destId="{519D71D9-AD17-481A-BC45-95647664C32A}" srcOrd="1" destOrd="0" presId="urn:microsoft.com/office/officeart/2005/8/layout/hierarchy2"/>
+    <dgm:cxn modelId="{6D16032F-176F-4E5D-8263-9784086EFA87}" type="presParOf" srcId="{519D71D9-AD17-481A-BC45-95647664C32A}" destId="{C0C8DC8E-72DB-4A2E-A50E-DA1CA06D79E3}" srcOrd="0" destOrd="0" presId="urn:microsoft.com/office/officeart/2005/8/layout/hierarchy2"/>
+    <dgm:cxn modelId="{078BE928-5632-4051-B013-2CE93E1FFAAE}" type="presParOf" srcId="{519D71D9-AD17-481A-BC45-95647664C32A}" destId="{98B01CE3-DDD6-4A2E-A4D8-B0F413861D6D}" srcOrd="1" destOrd="0" presId="urn:microsoft.com/office/officeart/2005/8/layout/hierarchy2"/>
+    <dgm:cxn modelId="{8F4F832E-D5A9-4C44-87F0-6427372EBB99}" type="presParOf" srcId="{1AAB8F11-CB53-4E23-8DA2-6135C0475A27}" destId="{4E10DB54-35ED-4D9F-B388-F6C78413B8E9}" srcOrd="2" destOrd="0" presId="urn:microsoft.com/office/officeart/2005/8/layout/hierarchy2"/>
+    <dgm:cxn modelId="{3E620A93-A287-4CDB-9E21-8C08CD85B368}" type="presParOf" srcId="{4E10DB54-35ED-4D9F-B388-F6C78413B8E9}" destId="{F67B909A-A307-4E9B-9469-45A779E59A51}" srcOrd="0" destOrd="0" presId="urn:microsoft.com/office/officeart/2005/8/layout/hierarchy2"/>
+    <dgm:cxn modelId="{A10BF1EC-394A-46C5-9003-735CC0D4B0F8}" type="presParOf" srcId="{1AAB8F11-CB53-4E23-8DA2-6135C0475A27}" destId="{14714887-E966-470C-860D-96908FD88E18}" srcOrd="3" destOrd="0" presId="urn:microsoft.com/office/officeart/2005/8/layout/hierarchy2"/>
+    <dgm:cxn modelId="{C38B919B-C68F-4CC8-8404-A99B32233C4E}" type="presParOf" srcId="{14714887-E966-470C-860D-96908FD88E18}" destId="{1906A700-A645-429B-8F9F-2A4F59D4835E}" srcOrd="0" destOrd="0" presId="urn:microsoft.com/office/officeart/2005/8/layout/hierarchy2"/>
+    <dgm:cxn modelId="{C765922A-E17C-4E4D-A3A0-9EF0A18F9918}" type="presParOf" srcId="{14714887-E966-470C-860D-96908FD88E18}" destId="{9E21E745-5CA6-4C1A-A097-7D4CFAE8952B}" srcOrd="1" destOrd="0" presId="urn:microsoft.com/office/officeart/2005/8/layout/hierarchy2"/>
+    <dgm:cxn modelId="{7A50DE4D-2FE6-4505-94B0-77EFA89E8E1D}" type="presParOf" srcId="{1AAB8F11-CB53-4E23-8DA2-6135C0475A27}" destId="{2938BCE4-55BC-4FA7-8B13-8D7362E71CAD}" srcOrd="4" destOrd="0" presId="urn:microsoft.com/office/officeart/2005/8/layout/hierarchy2"/>
+    <dgm:cxn modelId="{ECF1073F-1703-4DF8-8DAD-E1606C70C4AC}" type="presParOf" srcId="{2938BCE4-55BC-4FA7-8B13-8D7362E71CAD}" destId="{A6341011-54EC-4E06-9306-EAF2DE56CD2C}" srcOrd="0" destOrd="0" presId="urn:microsoft.com/office/officeart/2005/8/layout/hierarchy2"/>
+    <dgm:cxn modelId="{30F1CEE5-D027-4301-89DD-A7B636D01C2E}" type="presParOf" srcId="{1AAB8F11-CB53-4E23-8DA2-6135C0475A27}" destId="{A0A8C24A-B549-4DD3-A86B-5C27239361DA}" srcOrd="5" destOrd="0" presId="urn:microsoft.com/office/officeart/2005/8/layout/hierarchy2"/>
+    <dgm:cxn modelId="{658E0469-E559-4B93-85AA-F1FEC9984E20}" type="presParOf" srcId="{A0A8C24A-B549-4DD3-A86B-5C27239361DA}" destId="{368F1645-5A66-45DB-B296-C23315AB7E22}" srcOrd="0" destOrd="0" presId="urn:microsoft.com/office/officeart/2005/8/layout/hierarchy2"/>
+    <dgm:cxn modelId="{21F2D91B-59FE-469A-A546-481BE1C17608}" type="presParOf" srcId="{A0A8C24A-B549-4DD3-A86B-5C27239361DA}" destId="{AAB70EE2-6F5D-4397-9BEA-BD14754644EA}" srcOrd="1" destOrd="0" presId="urn:microsoft.com/office/officeart/2005/8/layout/hierarchy2"/>
+    <dgm:cxn modelId="{B86426A9-7D98-4ABA-9529-9D6CEB35B953}" type="presParOf" srcId="{BE306FCD-9806-4F30-B3B1-CA273857349C}" destId="{3EC8FEA1-FACA-4B7A-ACC4-B6309011D501}" srcOrd="2" destOrd="0" presId="urn:microsoft.com/office/officeart/2005/8/layout/hierarchy2"/>
+    <dgm:cxn modelId="{7DD1C9DE-245E-4D08-8DCA-E94728F5CF21}" type="presParOf" srcId="{3EC8FEA1-FACA-4B7A-ACC4-B6309011D501}" destId="{2AEF7D3A-FF38-45BC-9B3E-D40CCE847072}" srcOrd="0" destOrd="0" presId="urn:microsoft.com/office/officeart/2005/8/layout/hierarchy2"/>
+    <dgm:cxn modelId="{F0C3172C-7DDD-4BF7-9501-FAC94115FFAA}" type="presParOf" srcId="{3EC8FEA1-FACA-4B7A-ACC4-B6309011D501}" destId="{2E81C92C-CE54-4B34-8AD9-23F5F8E60BCB}" srcOrd="1" destOrd="0" presId="urn:microsoft.com/office/officeart/2005/8/layout/hierarchy2"/>
+    <dgm:cxn modelId="{4B596EAF-0AB9-4BBD-96A4-B8EFE3CB55C7}" type="presParOf" srcId="{2E81C92C-CE54-4B34-8AD9-23F5F8E60BCB}" destId="{674BA392-5914-4B78-A520-EE26D65D05C8}" srcOrd="0" destOrd="0" presId="urn:microsoft.com/office/officeart/2005/8/layout/hierarchy2"/>
+    <dgm:cxn modelId="{5A537BC9-7BDC-4F4C-B350-3F6D68174BA9}" type="presParOf" srcId="{674BA392-5914-4B78-A520-EE26D65D05C8}" destId="{CAE1C8E1-FF9C-459C-820F-5A372E5B5202}" srcOrd="0" destOrd="0" presId="urn:microsoft.com/office/officeart/2005/8/layout/hierarchy2"/>
+    <dgm:cxn modelId="{873CFFDD-0873-4428-9C20-9E996EF7FE92}" type="presParOf" srcId="{2E81C92C-CE54-4B34-8AD9-23F5F8E60BCB}" destId="{905C17AD-FE93-4469-8609-EDCF89529AA2}" srcOrd="1" destOrd="0" presId="urn:microsoft.com/office/officeart/2005/8/layout/hierarchy2"/>
+    <dgm:cxn modelId="{F34F6527-429D-4B4D-9382-89EA7AA53956}" type="presParOf" srcId="{905C17AD-FE93-4469-8609-EDCF89529AA2}" destId="{497DB5E4-8EF3-40EA-9803-E80F51F19C35}" srcOrd="0" destOrd="0" presId="urn:microsoft.com/office/officeart/2005/8/layout/hierarchy2"/>
+    <dgm:cxn modelId="{36C45108-6B0A-429B-853A-B1C8975FAFB5}" type="presParOf" srcId="{905C17AD-FE93-4469-8609-EDCF89529AA2}" destId="{A54907F9-77D3-493A-BD14-6183BAA27BA4}" srcOrd="1" destOrd="0" presId="urn:microsoft.com/office/officeart/2005/8/layout/hierarchy2"/>
+    <dgm:cxn modelId="{14E9BF8E-2A98-4ACC-997F-9A4AFD4EF83B}" type="presParOf" srcId="{2E81C92C-CE54-4B34-8AD9-23F5F8E60BCB}" destId="{EB2274FC-15F8-41B7-935B-E389FD47AFD1}" srcOrd="2" destOrd="0" presId="urn:microsoft.com/office/officeart/2005/8/layout/hierarchy2"/>
+    <dgm:cxn modelId="{3508C4DD-FA84-4484-92AB-61596C614756}" type="presParOf" srcId="{EB2274FC-15F8-41B7-935B-E389FD47AFD1}" destId="{87E32AC2-4577-44E3-BD84-D5E3BD970540}" srcOrd="0" destOrd="0" presId="urn:microsoft.com/office/officeart/2005/8/layout/hierarchy2"/>
+    <dgm:cxn modelId="{2153FC44-0A73-49A3-9CD4-E21B20049EEE}" type="presParOf" srcId="{2E81C92C-CE54-4B34-8AD9-23F5F8E60BCB}" destId="{9076073A-94D7-4B3A-BEDD-A7CFB249D472}" srcOrd="3" destOrd="0" presId="urn:microsoft.com/office/officeart/2005/8/layout/hierarchy2"/>
+    <dgm:cxn modelId="{F7D25BA2-ACBE-4ECE-8564-F1C4D1B4943F}" type="presParOf" srcId="{9076073A-94D7-4B3A-BEDD-A7CFB249D472}" destId="{F53448B5-447F-4F1A-81C6-1F0D19E192DD}" srcOrd="0" destOrd="0" presId="urn:microsoft.com/office/officeart/2005/8/layout/hierarchy2"/>
+    <dgm:cxn modelId="{D85B5C60-8580-4DD0-8CDD-76F045769814}" type="presParOf" srcId="{9076073A-94D7-4B3A-BEDD-A7CFB249D472}" destId="{9771CB1D-2BA5-42D9-9957-3E7E79F8490A}" srcOrd="1" destOrd="0" presId="urn:microsoft.com/office/officeart/2005/8/layout/hierarchy2"/>
   </dgm:cxnLst>
   <dgm:bg/>
   <dgm:whole/>
@@ -26942,7 +28041,7 @@
 </file>
 
 <file path=customXml/itemProps3.xml><?xml version="1.0" encoding="utf-8"?>
-<ds:datastoreItem xmlns:ds="http://schemas.openxmlformats.org/officeDocument/2006/customXml" ds:itemID="{C7766920-D636-4619-BA5B-05BAD1D94162}">
+<ds:datastoreItem xmlns:ds="http://schemas.openxmlformats.org/officeDocument/2006/customXml" ds:itemID="{A1F893FA-D4EC-4F54-ACE1-80AFD0FAC2C9}">
   <ds:schemaRefs>
     <ds:schemaRef ds:uri="http://schemas.openxmlformats.org/officeDocument/2006/bibliography"/>
   </ds:schemaRefs>
